--- a/trunk/Analisis/Especificación de Requerimientos.docx
+++ b/trunk/Analisis/Especificación de Requerimientos.docx
@@ -4,116 +4,674 @@
   <w:body>
     <w:p>
       <w:pPr>
-        <w:rPr>
-          <w:b/>
-          <w:sz w:val="28"/>
-          <w:szCs w:val="28"/>
-        </w:rPr>
-      </w:pPr>
-      <w:r>
-        <w:rPr>
-          <w:b/>
-          <w:sz w:val="28"/>
-          <w:szCs w:val="28"/>
+        <w:jc w:val="center"/>
+        <w:rPr>
+          <w:b/>
+          <w:sz w:val="72"/>
+          <w:szCs w:val="72"/>
+        </w:rPr>
+      </w:pPr>
+    </w:p>
+    <w:p>
+      <w:pPr>
+        <w:jc w:val="center"/>
+        <w:rPr>
+          <w:b/>
+          <w:sz w:val="72"/>
+          <w:szCs w:val="72"/>
+        </w:rPr>
+      </w:pPr>
+      <w:r>
+        <w:rPr>
+          <w:b/>
+          <w:sz w:val="72"/>
+          <w:szCs w:val="72"/>
         </w:rPr>
         <w:t>Especificación de Requerimiento</w:t>
       </w:r>
       <w:r>
         <w:rPr>
           <w:b/>
-          <w:sz w:val="28"/>
-          <w:szCs w:val="28"/>
-        </w:rPr>
-        <w:t xml:space="preserve">s </w:t>
-      </w:r>
-      <w:r>
-        <w:rPr>
-          <w:b/>
-          <w:sz w:val="28"/>
-          <w:szCs w:val="28"/>
-        </w:rPr>
-        <w:t xml:space="preserve">Sistema </w:t>
-      </w:r>
-      <w:r>
-        <w:rPr>
-          <w:b/>
-          <w:sz w:val="28"/>
-          <w:szCs w:val="28"/>
+          <w:sz w:val="72"/>
+          <w:szCs w:val="72"/>
+        </w:rPr>
+        <w:t>s</w:t>
+      </w:r>
+    </w:p>
+    <w:p>
+      <w:pPr>
+        <w:jc w:val="center"/>
+        <w:rPr>
+          <w:b/>
+          <w:sz w:val="72"/>
+          <w:szCs w:val="72"/>
+        </w:rPr>
+      </w:pPr>
+      <w:r>
+        <w:rPr>
+          <w:b/>
+          <w:sz w:val="72"/>
+          <w:szCs w:val="72"/>
+        </w:rPr>
+        <w:t>Desarrollo de Software</w:t>
+      </w:r>
+    </w:p>
+    <w:p>
+      <w:pPr>
+        <w:rPr>
+          <w:b/>
+          <w:sz w:val="48"/>
+          <w:szCs w:val="48"/>
+        </w:rPr>
+      </w:pPr>
+    </w:p>
+    <w:p>
+      <w:pPr>
+        <w:rPr>
+          <w:b/>
+          <w:sz w:val="48"/>
+          <w:szCs w:val="48"/>
+        </w:rPr>
+      </w:pPr>
+      <w:r>
+        <w:rPr>
+          <w:b/>
+          <w:sz w:val="48"/>
+          <w:szCs w:val="48"/>
+        </w:rPr>
+        <w:t>P</w:t>
+      </w:r>
+      <w:r>
+        <w:rPr>
+          <w:b/>
+          <w:sz w:val="48"/>
+          <w:szCs w:val="48"/>
+        </w:rPr>
+        <w:t>ara</w:t>
+      </w:r>
+      <w:r>
+        <w:rPr>
+          <w:b/>
+          <w:sz w:val="48"/>
+          <w:szCs w:val="48"/>
+        </w:rPr>
+        <w:t>:</w:t>
+      </w:r>
+    </w:p>
+    <w:p>
+      <w:pPr>
+        <w:rPr>
+          <w:b/>
+          <w:sz w:val="48"/>
+          <w:szCs w:val="48"/>
+        </w:rPr>
+      </w:pPr>
+    </w:p>
+    <w:p>
+      <w:pPr>
+        <w:jc w:val="center"/>
+        <w:rPr>
+          <w:b/>
+          <w:sz w:val="48"/>
+          <w:szCs w:val="48"/>
+        </w:rPr>
+      </w:pPr>
+      <w:r>
+        <w:rPr>
+          <w:b/>
+          <w:sz w:val="48"/>
+          <w:szCs w:val="48"/>
+        </w:rPr>
+        <w:t>“</w:t>
+      </w:r>
+      <w:r>
+        <w:rPr>
+          <w:b/>
+          <w:sz w:val="48"/>
+          <w:szCs w:val="48"/>
         </w:rPr>
         <w:t>Caja Interprofesional</w:t>
       </w:r>
-    </w:p>
-    <w:p>
-      <w:pPr>
-        <w:rPr>
-          <w:b/>
-        </w:rPr>
-      </w:pPr>
-      <w:proofErr w:type="spellStart"/>
-      <w:r>
-        <w:rPr>
-          <w:b/>
-        </w:rPr>
-        <w:t>Product</w:t>
-      </w:r>
-      <w:proofErr w:type="spellEnd"/>
-      <w:r>
-        <w:rPr>
-          <w:b/>
+      <w:r>
+        <w:rPr>
+          <w:b/>
+          <w:sz w:val="48"/>
+          <w:szCs w:val="48"/>
+        </w:rPr>
+        <w:t xml:space="preserve"> de Previsión </w:t>
+      </w:r>
+      <w:r>
+        <w:rPr>
+          <w:b/>
+          <w:sz w:val="48"/>
+          <w:szCs w:val="48"/>
+        </w:rPr>
+        <w:t xml:space="preserve">de </w:t>
+      </w:r>
+      <w:r>
+        <w:rPr>
+          <w:b/>
+          <w:sz w:val="48"/>
+          <w:szCs w:val="48"/>
+        </w:rPr>
+        <w:t>San Juan</w:t>
+      </w:r>
+      <w:r>
+        <w:rPr>
+          <w:b/>
+          <w:sz w:val="48"/>
+          <w:szCs w:val="48"/>
+        </w:rPr>
+        <w:t>”</w:t>
+      </w:r>
+    </w:p>
+    <w:p>
+      <w:pPr>
+        <w:jc w:val="center"/>
+        <w:rPr>
+          <w:b/>
+          <w:sz w:val="48"/>
+          <w:szCs w:val="48"/>
+        </w:rPr>
+      </w:pPr>
+    </w:p>
+    <w:p>
+      <w:pPr>
+        <w:rPr>
+          <w:b/>
+          <w:sz w:val="24"/>
+          <w:szCs w:val="24"/>
+        </w:rPr>
+      </w:pPr>
+    </w:p>
+    <w:p>
+      <w:pPr>
+        <w:rPr>
+          <w:b/>
+          <w:sz w:val="24"/>
+          <w:szCs w:val="24"/>
+        </w:rPr>
+      </w:pPr>
+    </w:p>
+    <w:p>
+      <w:pPr>
+        <w:rPr>
+          <w:b/>
+          <w:sz w:val="24"/>
+          <w:szCs w:val="24"/>
+        </w:rPr>
+      </w:pPr>
+    </w:p>
+    <w:p>
+      <w:pPr>
+        <w:rPr>
+          <w:b/>
+          <w:sz w:val="24"/>
+          <w:szCs w:val="24"/>
+        </w:rPr>
+      </w:pPr>
+    </w:p>
+    <w:p>
+      <w:pPr>
+        <w:rPr>
+          <w:b/>
+          <w:sz w:val="24"/>
+          <w:szCs w:val="24"/>
+        </w:rPr>
+      </w:pPr>
+    </w:p>
+    <w:p>
+      <w:pPr>
+        <w:rPr>
+          <w:b/>
+          <w:sz w:val="24"/>
+          <w:szCs w:val="24"/>
+        </w:rPr>
+      </w:pPr>
+    </w:p>
+    <w:p>
+      <w:pPr>
+        <w:rPr>
+          <w:b/>
+          <w:sz w:val="24"/>
+          <w:szCs w:val="24"/>
+        </w:rPr>
+      </w:pPr>
+    </w:p>
+    <w:p>
+      <w:pPr>
+        <w:rPr>
+          <w:b/>
+          <w:sz w:val="24"/>
+          <w:szCs w:val="24"/>
+        </w:rPr>
+      </w:pPr>
+    </w:p>
+    <w:p>
+      <w:pPr>
+        <w:rPr>
+          <w:b/>
+          <w:sz w:val="24"/>
+          <w:szCs w:val="24"/>
+        </w:rPr>
+      </w:pPr>
+    </w:p>
+    <w:p>
+      <w:pPr>
+        <w:rPr>
+          <w:b/>
+          <w:sz w:val="36"/>
+          <w:szCs w:val="36"/>
+        </w:rPr>
+      </w:pPr>
+      <w:r>
+        <w:rPr>
+          <w:b/>
+          <w:sz w:val="36"/>
+          <w:szCs w:val="36"/>
+        </w:rPr>
+        <w:lastRenderedPageBreak/>
+        <w:t>Datos de Cliente</w:t>
+      </w:r>
+    </w:p>
+    <w:p>
+      <w:pPr>
+        <w:rPr>
+          <w:b/>
+          <w:sz w:val="36"/>
+          <w:szCs w:val="36"/>
+        </w:rPr>
+      </w:pPr>
+    </w:p>
+    <w:p>
+      <w:pPr>
+        <w:rPr>
+          <w:b/>
+          <w:sz w:val="24"/>
+          <w:szCs w:val="24"/>
+        </w:rPr>
+      </w:pPr>
+      <w:r>
+        <w:rPr>
+          <w:b/>
+          <w:sz w:val="24"/>
+          <w:szCs w:val="24"/>
+        </w:rPr>
+        <w:t xml:space="preserve">Cliente es: </w:t>
+      </w:r>
+    </w:p>
+    <w:p>
+      <w:pPr>
+        <w:ind w:left="2124" w:firstLine="708"/>
+        <w:jc w:val="right"/>
+        <w:rPr>
+          <w:b/>
+          <w:sz w:val="24"/>
+          <w:szCs w:val="24"/>
+        </w:rPr>
+      </w:pPr>
+      <w:r>
+        <w:rPr>
+          <w:b/>
+          <w:noProof/>
+          <w:sz w:val="24"/>
+          <w:szCs w:val="24"/>
+          <w:lang w:eastAsia="es-ES"/>
+        </w:rPr>
+        <w:pict>
+          <v:shapetype id="_x0000_t32" coordsize="21600,21600" o:spt="32" o:oned="t" path="m,l21600,21600e" filled="f">
+            <v:path arrowok="t" fillok="f" o:connecttype="none"/>
+            <o:lock v:ext="edit" shapetype="t"/>
+          </v:shapetype>
+          <v:shape id="_x0000_s1027" type="#_x0000_t32" style="position:absolute;left:0;text-align:left;margin-left:1.1pt;margin-top:17.55pt;width:493.1pt;height:.05pt;flip:x y;z-index:251659264" o:connectortype="straight"/>
+        </w:pict>
+      </w:r>
+      <w:r>
+        <w:rPr>
+          <w:b/>
+          <w:sz w:val="24"/>
+          <w:szCs w:val="24"/>
+        </w:rPr>
+        <w:t>Caja Interprofesional de Previsión de San Juan</w:t>
+      </w:r>
+    </w:p>
+    <w:p>
+      <w:pPr>
+        <w:rPr>
+          <w:b/>
+          <w:sz w:val="24"/>
+          <w:szCs w:val="24"/>
+        </w:rPr>
+      </w:pPr>
+      <w:r>
+        <w:rPr>
+          <w:b/>
+          <w:sz w:val="24"/>
+          <w:szCs w:val="24"/>
+        </w:rPr>
+        <w:t>Datos de Contacto:</w:t>
+      </w:r>
+    </w:p>
+    <w:p>
+      <w:pPr>
+        <w:spacing w:after="0"/>
+        <w:jc w:val="right"/>
+        <w:rPr>
+          <w:b/>
+          <w:sz w:val="24"/>
+          <w:szCs w:val="24"/>
+        </w:rPr>
+      </w:pPr>
+      <w:r>
+        <w:rPr>
+          <w:b/>
+          <w:sz w:val="24"/>
+          <w:szCs w:val="24"/>
+        </w:rPr>
+        <w:t>Domicilio Gral. Paz 302 (Este)</w:t>
+      </w:r>
+      <w:r>
+        <w:rPr>
+          <w:b/>
+          <w:sz w:val="24"/>
+          <w:szCs w:val="24"/>
+        </w:rPr>
+        <w:t xml:space="preserve"> – San Juan</w:t>
+      </w:r>
+    </w:p>
+    <w:p>
+      <w:pPr>
+        <w:spacing w:after="0"/>
+        <w:jc w:val="right"/>
+        <w:rPr>
+          <w:b/>
+          <w:sz w:val="24"/>
+          <w:szCs w:val="24"/>
+        </w:rPr>
+      </w:pPr>
+      <w:r>
+        <w:rPr>
+          <w:b/>
+          <w:sz w:val="24"/>
+          <w:szCs w:val="24"/>
+        </w:rPr>
+        <w:t>Teléfono: 4228302 / 4218024</w:t>
+      </w:r>
+    </w:p>
+    <w:p>
+      <w:pPr>
+        <w:spacing w:after="0"/>
+        <w:jc w:val="right"/>
+        <w:rPr>
+          <w:b/>
+          <w:sz w:val="24"/>
+          <w:szCs w:val="24"/>
+        </w:rPr>
+      </w:pPr>
+      <w:r>
+        <w:rPr>
+          <w:b/>
+          <w:sz w:val="24"/>
+          <w:szCs w:val="24"/>
+        </w:rPr>
+        <w:t xml:space="preserve">Email: </w:t>
+      </w:r>
+      <w:hyperlink r:id="rId8" w:history="1">
+        <w:r>
+          <w:rPr>
+            <w:rStyle w:val="Hipervnculo"/>
+            <w:b/>
+            <w:sz w:val="24"/>
+            <w:szCs w:val="24"/>
+          </w:rPr>
+          <w:t>cajainterprofesionalsj@speedy.com.ar</w:t>
+        </w:r>
+      </w:hyperlink>
+      <w:r>
+        <w:rPr>
+          <w:b/>
+          <w:sz w:val="24"/>
+          <w:szCs w:val="24"/>
         </w:rPr>
         <w:t xml:space="preserve"> </w:t>
       </w:r>
-      <w:proofErr w:type="spellStart"/>
-      <w:r>
-        <w:rPr>
-          <w:b/>
-        </w:rPr>
-        <w:t>Backlog</w:t>
-      </w:r>
-      <w:proofErr w:type="spellEnd"/>
-    </w:p>
-    <w:p>
-      <w:r>
-        <w:t>Durante la iteración inicial o Sprint 0 se plantea la definición de todas las funcionalidades que comprenderán el desarrollo total del producto definido en</w:t>
-      </w:r>
-      <w:r>
-        <w:t xml:space="preserve"> los </w:t>
-      </w:r>
-      <w:r>
+    </w:p>
+    <w:p>
+      <w:pPr>
+        <w:spacing w:after="0"/>
+        <w:jc w:val="right"/>
+        <w:rPr>
+          <w:b/>
+          <w:sz w:val="24"/>
+          <w:szCs w:val="24"/>
+        </w:rPr>
+      </w:pPr>
+      <w:r>
+        <w:rPr>
+          <w:b/>
+          <w:sz w:val="24"/>
+          <w:szCs w:val="24"/>
+        </w:rPr>
         <w:t xml:space="preserve"> </w:t>
       </w:r>
-      <w:r>
-        <w:t>13</w:t>
-      </w:r>
-      <w:r>
-        <w:t xml:space="preserve"> Sprint.</w:t>
-      </w:r>
-    </w:p>
-    <w:p>
-      <w:pPr>
-        <w:rPr>
-          <w:b/>
-        </w:rPr>
-      </w:pPr>
-      <w:r>
-        <w:rPr>
-          <w:b/>
-        </w:rPr>
-        <w:t>Modelo de Negocio</w:t>
-      </w:r>
-    </w:p>
-    <w:p>
-      <w:r>
-        <w:t xml:space="preserve">Se espera desarrollar </w:t>
-      </w:r>
-      <w:r>
-        <w:t xml:space="preserve"> 13 </w:t>
-      </w:r>
-      <w:r>
-        <w:t>Sprint programados</w:t>
-      </w:r>
-      <w:r>
-        <w:t xml:space="preserve"> de la siguiente manera:</w:t>
+      <w:hyperlink r:id="rId9" w:history="1">
+        <w:r>
+          <w:rPr>
+            <w:rStyle w:val="Hipervnculo"/>
+            <w:b/>
+            <w:sz w:val="24"/>
+            <w:szCs w:val="24"/>
+          </w:rPr>
+          <w:t>cip.sj.administracion@speedy.com.ar</w:t>
+        </w:r>
+      </w:hyperlink>
+    </w:p>
+    <w:p>
+      <w:pPr>
+        <w:spacing w:after="0"/>
+        <w:jc w:val="right"/>
+        <w:rPr>
+          <w:b/>
+          <w:sz w:val="24"/>
+          <w:szCs w:val="24"/>
+        </w:rPr>
+      </w:pPr>
+      <w:r>
+        <w:rPr>
+          <w:b/>
+          <w:noProof/>
+          <w:sz w:val="24"/>
+          <w:szCs w:val="24"/>
+          <w:lang w:eastAsia="es-ES"/>
+        </w:rPr>
+        <w:pict>
+          <v:shape id="_x0000_s1028" type="#_x0000_t32" style="position:absolute;left:0;text-align:left;margin-left:1.1pt;margin-top:7.85pt;width:493.1pt;height:.05pt;flip:x y;z-index:251660288" o:connectortype="straight"/>
+        </w:pict>
+      </w:r>
+    </w:p>
+    <w:p>
+      <w:pPr>
+        <w:rPr>
+          <w:b/>
+          <w:sz w:val="24"/>
+          <w:szCs w:val="24"/>
+        </w:rPr>
+      </w:pPr>
+    </w:p>
+    <w:p>
+      <w:pPr>
+        <w:rPr>
+          <w:b/>
+          <w:sz w:val="24"/>
+          <w:szCs w:val="24"/>
+        </w:rPr>
+      </w:pPr>
+    </w:p>
+    <w:p>
+      <w:pPr>
+        <w:rPr>
+          <w:b/>
+          <w:sz w:val="24"/>
+          <w:szCs w:val="24"/>
+        </w:rPr>
+      </w:pPr>
+    </w:p>
+    <w:p>
+      <w:pPr>
+        <w:rPr>
+          <w:b/>
+          <w:sz w:val="24"/>
+          <w:szCs w:val="24"/>
+        </w:rPr>
+      </w:pPr>
+    </w:p>
+    <w:p>
+      <w:pPr>
+        <w:rPr>
+          <w:b/>
+          <w:sz w:val="24"/>
+          <w:szCs w:val="24"/>
+        </w:rPr>
+      </w:pPr>
+    </w:p>
+    <w:p>
+      <w:pPr>
+        <w:rPr>
+          <w:b/>
+          <w:sz w:val="24"/>
+          <w:szCs w:val="24"/>
+        </w:rPr>
+      </w:pPr>
+    </w:p>
+    <w:p>
+      <w:pPr>
+        <w:rPr>
+          <w:b/>
+          <w:sz w:val="24"/>
+          <w:szCs w:val="24"/>
+        </w:rPr>
+      </w:pPr>
+    </w:p>
+    <w:p>
+      <w:pPr>
+        <w:rPr>
+          <w:b/>
+          <w:sz w:val="24"/>
+          <w:szCs w:val="24"/>
+        </w:rPr>
+      </w:pPr>
+    </w:p>
+    <w:p>
+      <w:pPr>
+        <w:rPr>
+          <w:b/>
+          <w:sz w:val="24"/>
+          <w:szCs w:val="24"/>
+        </w:rPr>
+      </w:pPr>
+    </w:p>
+    <w:p>
+      <w:pPr>
+        <w:rPr>
+          <w:b/>
+          <w:sz w:val="24"/>
+          <w:szCs w:val="24"/>
+        </w:rPr>
+      </w:pPr>
+    </w:p>
+    <w:p>
+      <w:pPr>
+        <w:rPr>
+          <w:b/>
+          <w:sz w:val="24"/>
+          <w:szCs w:val="24"/>
+        </w:rPr>
+      </w:pPr>
+    </w:p>
+    <w:p>
+      <w:pPr>
+        <w:rPr>
+          <w:b/>
+          <w:sz w:val="24"/>
+          <w:szCs w:val="24"/>
+        </w:rPr>
+      </w:pPr>
+    </w:p>
+    <w:p>
+      <w:pPr>
+        <w:rPr>
+          <w:b/>
+          <w:sz w:val="24"/>
+          <w:szCs w:val="24"/>
+        </w:rPr>
+      </w:pPr>
+    </w:p>
+    <w:p>
+      <w:pPr>
+        <w:rPr>
+          <w:b/>
+          <w:sz w:val="24"/>
+          <w:szCs w:val="24"/>
+        </w:rPr>
+      </w:pPr>
+    </w:p>
+    <w:p>
+      <w:pPr>
+        <w:rPr>
+          <w:b/>
+          <w:sz w:val="24"/>
+          <w:szCs w:val="24"/>
+        </w:rPr>
+      </w:pPr>
+    </w:p>
+    <w:p>
+      <w:pPr>
+        <w:rPr>
+          <w:b/>
+          <w:sz w:val="24"/>
+          <w:szCs w:val="24"/>
+        </w:rPr>
+      </w:pPr>
+    </w:p>
+    <w:p>
+      <w:pPr>
+        <w:rPr>
+          <w:b/>
+          <w:sz w:val="24"/>
+          <w:szCs w:val="24"/>
+        </w:rPr>
+      </w:pPr>
+    </w:p>
+    <w:p>
+      <w:pPr>
+        <w:rPr>
+          <w:b/>
+          <w:sz w:val="24"/>
+          <w:szCs w:val="24"/>
+        </w:rPr>
+      </w:pPr>
+      <w:r>
+        <w:rPr>
+          <w:b/>
+          <w:sz w:val="24"/>
+          <w:szCs w:val="24"/>
+        </w:rPr>
+        <w:lastRenderedPageBreak/>
+        <w:t>Product Backlog</w:t>
+      </w:r>
+    </w:p>
+    <w:p>
+      <w:r>
+        <w:t>El listado de</w:t>
+      </w:r>
+      <w:r>
+        <w:t xml:space="preserve"> Requisitos especificados por el cliente </w:t>
+      </w:r>
+      <w:r>
+        <w:t xml:space="preserve">y que conforman la Pila de Producto </w:t>
+      </w:r>
+      <w:r>
+        <w:t>se detallan a continuación:</w:t>
       </w:r>
     </w:p>
     <w:p>
@@ -126,13 +684,7 @@
         <w:spacing w:after="0" w:line="240" w:lineRule="auto"/>
       </w:pPr>
       <w:r>
-        <w:t xml:space="preserve">Sprint 1: </w:t>
-      </w:r>
-      <w:r>
-        <w:t>Administración</w:t>
-      </w:r>
-      <w:r>
-        <w:t xml:space="preserve"> Seguridad</w:t>
+        <w:t>Administración Seguridad</w:t>
       </w:r>
     </w:p>
     <w:p>
@@ -145,16 +697,7 @@
         <w:spacing w:after="0" w:line="240" w:lineRule="auto"/>
       </w:pPr>
       <w:r>
-        <w:t>Sprint 2: Parametrización</w:t>
-      </w:r>
-      <w:r>
-        <w:t xml:space="preserve"> &lt;Vencimientos</w:t>
-      </w:r>
-      <w:r>
-        <w:t>&gt;</w:t>
-      </w:r>
-      <w:r>
-        <w:t xml:space="preserve"> &lt;Tasas&gt;</w:t>
+        <w:t>Parametrización &lt;Vencimientos&gt; &lt;Tasas&gt;</w:t>
       </w:r>
     </w:p>
     <w:p>
@@ -166,15 +709,6 @@
         </w:numPr>
         <w:spacing w:after="0" w:line="240" w:lineRule="auto"/>
       </w:pPr>
-      <w:r>
-        <w:t>Sp</w:t>
-      </w:r>
-      <w:r>
-        <w:t>rint 3</w:t>
-      </w:r>
-      <w:r>
-        <w:t xml:space="preserve">: </w:t>
-      </w:r>
       <w:r>
         <w:t>Administración de Afiliados</w:t>
       </w:r>
@@ -191,12 +725,6 @@
         <w:jc w:val="both"/>
       </w:pPr>
       <w:r>
-        <w:t>Sprint 4</w:t>
-      </w:r>
-      <w:r>
-        <w:t xml:space="preserve">: </w:t>
-      </w:r>
-      <w:r>
         <w:t xml:space="preserve">Gestión de Cuotas (Deuda) por Afiliados: Eximición – Juicio – </w:t>
       </w:r>
     </w:p>
@@ -212,9 +740,6 @@
         <w:jc w:val="both"/>
       </w:pPr>
       <w:r>
-        <w:t xml:space="preserve">Sprint 5: </w:t>
-      </w:r>
-      <w:r>
         <w:t>Estados de Afiliados (Legajos).</w:t>
       </w:r>
     </w:p>
@@ -230,9 +755,6 @@
         <w:jc w:val="both"/>
       </w:pPr>
       <w:r>
-        <w:t xml:space="preserve">Sprint 6: </w:t>
-      </w:r>
-      <w:r>
         <w:t xml:space="preserve">Emisión masiva de cuotas. </w:t>
       </w:r>
     </w:p>
@@ -248,9 +770,6 @@
         <w:jc w:val="both"/>
       </w:pPr>
       <w:r>
-        <w:t xml:space="preserve">Sprint 7: </w:t>
-      </w:r>
-      <w:r>
         <w:t>Emisión individual de cuotas.</w:t>
       </w:r>
     </w:p>
@@ -266,9 +785,6 @@
         <w:jc w:val="both"/>
       </w:pPr>
       <w:r>
-        <w:t xml:space="preserve">Sprint 8: </w:t>
-      </w:r>
-      <w:r>
         <w:t>Impresión de Boletas de pago: Masiva e Individual.</w:t>
       </w:r>
     </w:p>
@@ -284,9 +800,6 @@
         <w:jc w:val="both"/>
       </w:pPr>
       <w:r>
-        <w:t xml:space="preserve">Sprint 9: </w:t>
-      </w:r>
-      <w:r>
         <w:t>Generación e Impresión de Boletas de pago atrasadas.</w:t>
       </w:r>
     </w:p>
@@ -302,18 +815,7 @@
         <w:jc w:val="both"/>
       </w:pPr>
       <w:r>
-        <w:t xml:space="preserve">Sprint 10: </w:t>
-      </w:r>
-      <w:r>
-        <w:t xml:space="preserve">Emisión de facturas para entidad recaudadora: Red </w:t>
-      </w:r>
-      <w:proofErr w:type="spellStart"/>
-      <w:r>
-        <w:t>Banelco</w:t>
-      </w:r>
-      <w:proofErr w:type="spellEnd"/>
-      <w:r>
-        <w:t xml:space="preserve"> – Red Link.</w:t>
+        <w:t>Emisión de facturas para entidad recaudadora: Red Banelco – Red Link.</w:t>
       </w:r>
     </w:p>
     <w:p>
@@ -328,9 +830,6 @@
         <w:jc w:val="both"/>
       </w:pPr>
       <w:r>
-        <w:t xml:space="preserve">Sprint 11: </w:t>
-      </w:r>
-      <w:r>
         <w:t>Gestión de Cobros: Automático y Manual.</w:t>
       </w:r>
     </w:p>
@@ -346,9 +845,6 @@
         <w:jc w:val="both"/>
       </w:pPr>
       <w:r>
-        <w:t xml:space="preserve">Sprint 12: </w:t>
-      </w:r>
-      <w:r>
         <w:t>Gestión de Préstamos: Entrega de préstamos y acreditación automática de pagos.</w:t>
       </w:r>
     </w:p>
@@ -364,446 +860,271 @@
         <w:jc w:val="both"/>
       </w:pPr>
       <w:r>
-        <w:t xml:space="preserve">Sprint 13: </w:t>
-      </w:r>
-      <w:r>
-        <w:t>Informes</w:t>
-      </w:r>
+        <w:t>Informes: Estado de cuenta (Aportes pagados o pendientes), Estado de deuda a la fecha, Estado de deuda pendiente de judiciales a la fecha.</w:t>
+      </w:r>
+    </w:p>
+    <w:p>
+      <w:pPr>
+        <w:rPr>
+          <w:b/>
+          <w:sz w:val="24"/>
+          <w:szCs w:val="24"/>
+        </w:rPr>
+      </w:pPr>
+    </w:p>
+    <w:p>
+      <w:r>
+        <w:rPr>
+          <w:b/>
+          <w:sz w:val="24"/>
+          <w:szCs w:val="24"/>
+        </w:rPr>
+        <w:t>Pila del Sprint</w:t>
+      </w:r>
+    </w:p>
+    <w:p>
+      <w:r>
+        <w:t>Durante la iteración inicial o Sprint 0 se plantea la definición de todas las funcionalidades que comprenderán el desarrollo total del producto definido en los  13 Sprint.</w:t>
+      </w:r>
+    </w:p>
+    <w:p>
+      <w:pPr>
+        <w:spacing w:after="0" w:line="240" w:lineRule="auto"/>
+      </w:pPr>
     </w:p>
     <w:p>
       <w:pPr>
         <w:pStyle w:val="Prrafodelista"/>
+        <w:numPr>
+          <w:ilvl w:val="0"/>
+          <w:numId w:val="1"/>
+        </w:numPr>
         <w:spacing w:after="0" w:line="240" w:lineRule="auto"/>
       </w:pPr>
+      <w:r>
+        <w:t>Sprint 1: Administración Seguridad</w:t>
+      </w:r>
     </w:p>
     <w:p>
       <w:pPr>
         <w:pStyle w:val="Prrafodelista"/>
+        <w:numPr>
+          <w:ilvl w:val="0"/>
+          <w:numId w:val="1"/>
+        </w:numPr>
         <w:spacing w:after="0" w:line="240" w:lineRule="auto"/>
       </w:pPr>
-    </w:p>
-    <w:p>
-      <w:pPr>
+      <w:r>
+        <w:t>Sprint 2: Parametrización &lt;Vencimientos&gt; &lt;Tasas&gt;</w:t>
+      </w:r>
+    </w:p>
+    <w:p>
+      <w:pPr>
+        <w:pStyle w:val="Prrafodelista"/>
+        <w:numPr>
+          <w:ilvl w:val="0"/>
+          <w:numId w:val="1"/>
+        </w:numPr>
+        <w:spacing w:after="0" w:line="240" w:lineRule="auto"/>
+      </w:pPr>
+      <w:r>
+        <w:t>Sprint 3: Administración de Afiliados</w:t>
+      </w:r>
+    </w:p>
+    <w:p>
+      <w:pPr>
+        <w:numPr>
+          <w:ilvl w:val="0"/>
+          <w:numId w:val="5"/>
+        </w:numPr>
         <w:spacing w:after="0"/>
-      </w:pPr>
-    </w:p>
-    <w:p>
-      <w:pPr>
+        <w:ind w:hanging="359"/>
+        <w:contextualSpacing/>
+        <w:jc w:val="both"/>
+      </w:pPr>
+      <w:r>
+        <w:t xml:space="preserve">Sprint 4: </w:t>
+      </w:r>
+      <w:r>
+        <w:t>Estado</w:t>
+      </w:r>
+      <w:r>
+        <w:t xml:space="preserve"> de Cuotas (Deuda) por Afiliados: Eximición – Juicio – </w:t>
+      </w:r>
+    </w:p>
+    <w:p>
+      <w:pPr>
+        <w:numPr>
+          <w:ilvl w:val="0"/>
+          <w:numId w:val="5"/>
+        </w:numPr>
         <w:spacing w:after="0"/>
-        <w:rPr>
-          <w:b/>
-        </w:rPr>
-      </w:pPr>
-      <w:r>
-        <w:rPr>
-          <w:b/>
-        </w:rPr>
-        <w:t>Sprint 1 &lt;&lt; Administración Seguridad &gt;&gt;</w:t>
-      </w:r>
-    </w:p>
-    <w:p>
-      <w:pPr>
+        <w:ind w:hanging="359"/>
+        <w:contextualSpacing/>
+        <w:jc w:val="both"/>
+      </w:pPr>
+      <w:r>
+        <w:t>Sprint 5: Estados de Afiliados (Legajos).</w:t>
+      </w:r>
+    </w:p>
+    <w:p>
+      <w:pPr>
+        <w:numPr>
+          <w:ilvl w:val="0"/>
+          <w:numId w:val="5"/>
+        </w:numPr>
         <w:spacing w:after="0"/>
-      </w:pPr>
-      <w:r>
-        <w:t xml:space="preserve">Modulo </w:t>
-      </w:r>
-      <w:r>
-        <w:t>Seguridad</w:t>
-      </w:r>
-    </w:p>
-    <w:p>
-      <w:pPr>
-        <w:spacing w:after="0" w:line="240" w:lineRule="auto"/>
-      </w:pPr>
-      <w:r>
-        <w:t>Roles de Usuarios</w:t>
-      </w:r>
-    </w:p>
-    <w:p>
-      <w:pPr>
-        <w:spacing w:after="0" w:line="240" w:lineRule="auto"/>
-      </w:pPr>
-      <w:r>
-        <w:t>Administración de usuarios</w:t>
-      </w:r>
-    </w:p>
-    <w:p>
-      <w:pPr>
+        <w:ind w:hanging="359"/>
+        <w:contextualSpacing/>
+        <w:jc w:val="both"/>
+      </w:pPr>
+      <w:r>
+        <w:t xml:space="preserve">Sprint 6: Emisión masiva de cuotas. </w:t>
+      </w:r>
+    </w:p>
+    <w:p>
+      <w:pPr>
+        <w:numPr>
+          <w:ilvl w:val="0"/>
+          <w:numId w:val="5"/>
+        </w:numPr>
         <w:spacing w:after="0"/>
-      </w:pPr>
-    </w:p>
-    <w:p>
-      <w:pPr>
+        <w:ind w:hanging="359"/>
+        <w:contextualSpacing/>
+        <w:jc w:val="both"/>
+      </w:pPr>
+      <w:r>
+        <w:t>Sprint 7: Emisión individual de cuotas.</w:t>
+      </w:r>
+    </w:p>
+    <w:p>
+      <w:pPr>
+        <w:numPr>
+          <w:ilvl w:val="0"/>
+          <w:numId w:val="5"/>
+        </w:numPr>
         <w:spacing w:after="0"/>
-        <w:rPr>
-          <w:b/>
-        </w:rPr>
-      </w:pPr>
-      <w:r>
-        <w:rPr>
-          <w:b/>
-        </w:rPr>
-        <w:t>Sprint 2 &lt;&lt;</w:t>
-      </w:r>
-      <w:r>
-        <w:rPr>
-          <w:b/>
-        </w:rPr>
-        <w:t xml:space="preserve"> </w:t>
-      </w:r>
-      <w:r>
-        <w:rPr>
-          <w:b/>
-        </w:rPr>
-        <w:t>Parametrizació</w:t>
-      </w:r>
-      <w:r>
-        <w:rPr>
-          <w:b/>
-        </w:rPr>
-        <w:t>n</w:t>
-      </w:r>
-      <w:r>
-        <w:rPr>
-          <w:b/>
-        </w:rPr>
-        <w:t>&gt;</w:t>
-      </w:r>
-      <w:r>
-        <w:rPr>
-          <w:b/>
-        </w:rPr>
-        <w:t xml:space="preserve"> </w:t>
-      </w:r>
-      <w:r>
-        <w:rPr>
-          <w:b/>
-        </w:rPr>
-        <w:t>&gt;</w:t>
-      </w:r>
-    </w:p>
-    <w:p>
-      <w:pPr>
-        <w:spacing w:after="0" w:line="240" w:lineRule="auto"/>
-      </w:pPr>
-      <w:r>
-        <w:t>Vencimientos &lt;Histórico de Vencimientos generados a partir de la Emisión Masiva de Cuotas</w:t>
-      </w:r>
-      <w:r>
-        <w:t xml:space="preserve">. Se muestra </w:t>
-      </w:r>
-      <w:r>
-        <w:t xml:space="preserve"> por cada mes, su fecha de</w:t>
-      </w:r>
-      <w:r>
-        <w:t xml:space="preserve"> vencimiento 1 y 2 y aportes según categoría 1, </w:t>
-      </w:r>
-      <w:r>
-        <w:t>2</w:t>
-      </w:r>
-      <w:r>
-        <w:t>, 3 y 4</w:t>
-      </w:r>
-      <w:r>
-        <w:t>&gt;</w:t>
-      </w:r>
-    </w:p>
-    <w:p>
-      <w:pPr>
-        <w:spacing w:after="0" w:line="240" w:lineRule="auto"/>
-      </w:pPr>
-    </w:p>
-    <w:p>
-      <w:pPr>
-        <w:spacing w:after="0" w:line="240" w:lineRule="auto"/>
-      </w:pPr>
-      <w:r>
-        <w:t xml:space="preserve"> </w:t>
-      </w:r>
-      <w:r>
-        <w:t>Tasas</w:t>
-      </w:r>
-      <w:r>
-        <w:t xml:space="preserve"> </w:t>
-      </w:r>
-      <w:r>
-        <w:t>Interés&lt;Histórico de Intereses</w:t>
-      </w:r>
-      <w:r>
-        <w:t xml:space="preserve"> generados</w:t>
-      </w:r>
-      <w:r>
-        <w:t xml:space="preserve">. Se muestra  por cada mes, la tasa de CIP y Banco </w:t>
-      </w:r>
-      <w:r>
-        <w:t>Nación</w:t>
-      </w:r>
-      <w:r>
-        <w:t>&gt;</w:t>
-      </w:r>
-    </w:p>
-    <w:p>
-      <w:pPr>
+        <w:ind w:hanging="359"/>
+        <w:contextualSpacing/>
+        <w:jc w:val="both"/>
+      </w:pPr>
+      <w:r>
+        <w:t>Sprint 8: Impresión de Boletas de pago: Masiva e Individual.</w:t>
+      </w:r>
+    </w:p>
+    <w:p>
+      <w:pPr>
+        <w:numPr>
+          <w:ilvl w:val="0"/>
+          <w:numId w:val="5"/>
+        </w:numPr>
         <w:spacing w:after="0"/>
-      </w:pPr>
-    </w:p>
-    <w:p>
-      <w:pPr>
+        <w:ind w:hanging="359"/>
+        <w:contextualSpacing/>
+        <w:jc w:val="both"/>
+      </w:pPr>
+      <w:r>
+        <w:t>Sprint 9: Generación e Impresión de Boletas de pago atrasadas.</w:t>
+      </w:r>
+    </w:p>
+    <w:p>
+      <w:pPr>
+        <w:numPr>
+          <w:ilvl w:val="0"/>
+          <w:numId w:val="5"/>
+        </w:numPr>
         <w:spacing w:after="0"/>
-        <w:rPr>
-          <w:b/>
-        </w:rPr>
-      </w:pPr>
-      <w:r>
-        <w:rPr>
-          <w:b/>
-        </w:rPr>
-        <w:t>Sprint 3</w:t>
-      </w:r>
-      <w:r>
-        <w:rPr>
-          <w:b/>
-        </w:rPr>
-        <w:t xml:space="preserve"> &lt;&lt;</w:t>
-      </w:r>
-      <w:r>
-        <w:rPr>
-          <w:b/>
-        </w:rPr>
-        <w:t xml:space="preserve">Gestión </w:t>
-      </w:r>
-      <w:r>
-        <w:rPr>
-          <w:b/>
-        </w:rPr>
-        <w:t>Afiliados</w:t>
-      </w:r>
-      <w:r>
-        <w:rPr>
-          <w:b/>
-        </w:rPr>
-        <w:t>&gt;</w:t>
-      </w:r>
-      <w:r>
-        <w:rPr>
-          <w:b/>
-        </w:rPr>
-        <w:t xml:space="preserve"> </w:t>
-      </w:r>
-      <w:r>
-        <w:rPr>
-          <w:b/>
-        </w:rPr>
-        <w:t>&gt;</w:t>
-      </w:r>
-    </w:p>
-    <w:p>
-      <w:pPr>
+        <w:ind w:hanging="359"/>
+        <w:contextualSpacing/>
+        <w:jc w:val="both"/>
+      </w:pPr>
+      <w:r>
+        <w:t>Sprint 10: Emisión de facturas para entidad recaudadora: Red Banelco – Red Link.</w:t>
+      </w:r>
+    </w:p>
+    <w:p>
+      <w:pPr>
+        <w:numPr>
+          <w:ilvl w:val="0"/>
+          <w:numId w:val="5"/>
+        </w:numPr>
         <w:spacing w:after="0"/>
-      </w:pPr>
-      <w:r>
-        <w:t>CRUD [</w:t>
-      </w:r>
-      <w:proofErr w:type="spellStart"/>
-      <w:r>
-        <w:t>Create</w:t>
-      </w:r>
-      <w:proofErr w:type="spellEnd"/>
-      <w:r>
-        <w:t xml:space="preserve">, </w:t>
-      </w:r>
-      <w:proofErr w:type="spellStart"/>
-      <w:r>
-        <w:t>Read</w:t>
-      </w:r>
-      <w:proofErr w:type="spellEnd"/>
-      <w:r>
-        <w:t xml:space="preserve">, </w:t>
-      </w:r>
-      <w:proofErr w:type="spellStart"/>
-      <w:r>
-        <w:t>Update</w:t>
-      </w:r>
-      <w:proofErr w:type="spellEnd"/>
-      <w:r>
-        <w:t xml:space="preserve"> and </w:t>
-      </w:r>
-      <w:proofErr w:type="spellStart"/>
-      <w:r>
-        <w:t>Delete</w:t>
-      </w:r>
-      <w:proofErr w:type="spellEnd"/>
-      <w:r>
-        <w:t>] Afiliados</w:t>
-      </w:r>
-    </w:p>
-    <w:p>
-      <w:pPr>
+        <w:ind w:hanging="359"/>
+        <w:contextualSpacing/>
+        <w:jc w:val="both"/>
+      </w:pPr>
+      <w:r>
+        <w:t>Sprint 11: Gestión de Cobros: Automático y Manual.</w:t>
+      </w:r>
+    </w:p>
+    <w:p>
+      <w:pPr>
+        <w:numPr>
+          <w:ilvl w:val="0"/>
+          <w:numId w:val="5"/>
+        </w:numPr>
         <w:spacing w:after="0"/>
-      </w:pPr>
-    </w:p>
-    <w:p>
-      <w:pPr>
+        <w:ind w:hanging="359"/>
+        <w:contextualSpacing/>
+        <w:jc w:val="both"/>
+      </w:pPr>
+      <w:r>
+        <w:t>Sprint 12: Gestión de Préstamos: Entrega de préstamos y acreditación automática de pagos.</w:t>
+      </w:r>
+    </w:p>
+    <w:p>
+      <w:pPr>
+        <w:numPr>
+          <w:ilvl w:val="0"/>
+          <w:numId w:val="5"/>
+        </w:numPr>
         <w:spacing w:after="0"/>
-        <w:rPr>
-          <w:b/>
-          <w:highlight w:val="yellow"/>
-        </w:rPr>
-      </w:pPr>
-      <w:r>
-        <w:rPr>
-          <w:b/>
-          <w:highlight w:val="yellow"/>
-        </w:rPr>
-        <w:t xml:space="preserve">Sprint 4 &lt;&lt; </w:t>
-      </w:r>
-      <w:r>
-        <w:rPr>
-          <w:b/>
-          <w:highlight w:val="yellow"/>
-        </w:rPr>
-        <w:t>Cuotas</w:t>
-      </w:r>
-      <w:r>
-        <w:rPr>
-          <w:b/>
-          <w:highlight w:val="yellow"/>
-        </w:rPr>
-        <w:t>&gt;&gt;</w:t>
+        <w:ind w:hanging="359"/>
+        <w:contextualSpacing/>
+        <w:jc w:val="both"/>
+      </w:pPr>
+      <w:r>
+        <w:t>Sprint 13: Informes</w:t>
       </w:r>
     </w:p>
     <w:p>
       <w:pPr>
         <w:spacing w:after="0"/>
-        <w:rPr>
-          <w:highlight w:val="yellow"/>
-        </w:rPr>
       </w:pPr>
     </w:p>
     <w:p>
       <w:pPr>
         <w:spacing w:after="0"/>
-        <w:rPr>
-          <w:b/>
-        </w:rPr>
-      </w:pPr>
-      <w:r>
-        <w:rPr>
-          <w:b/>
-          <w:highlight w:val="yellow"/>
-        </w:rPr>
-        <w:t>Sprint 5 &lt;&lt;Legajos&gt;</w:t>
-      </w:r>
-      <w:r>
-        <w:rPr>
-          <w:b/>
-          <w:highlight w:val="yellow"/>
-        </w:rPr>
-        <w:t>&gt;</w:t>
-      </w:r>
+      </w:pPr>
     </w:p>
     <w:p>
       <w:pPr>
         <w:spacing w:after="0"/>
-        <w:rPr>
-          <w:b/>
-        </w:rPr>
       </w:pPr>
     </w:p>
     <w:p>
       <w:pPr>
         <w:spacing w:after="0"/>
-        <w:rPr>
-          <w:b/>
-        </w:rPr>
-      </w:pPr>
-      <w:r>
-        <w:rPr>
-          <w:b/>
-        </w:rPr>
-        <w:t>Sprint 6 &lt;&lt;</w:t>
-      </w:r>
-      <w:r>
-        <w:rPr>
-          <w:b/>
-        </w:rPr>
-        <w:t xml:space="preserve"> Emisión Masiva </w:t>
-      </w:r>
-      <w:r>
-        <w:rPr>
-          <w:b/>
-        </w:rPr>
-        <w:t>Cuotas</w:t>
-      </w:r>
-      <w:r>
-        <w:rPr>
-          <w:b/>
-        </w:rPr>
-        <w:t xml:space="preserve"> </w:t>
-      </w:r>
-      <w:r>
-        <w:rPr>
-          <w:b/>
-        </w:rPr>
-        <w:t>&gt;</w:t>
-      </w:r>
-      <w:r>
-        <w:rPr>
-          <w:b/>
-        </w:rPr>
-        <w:t>&gt;</w:t>
-      </w:r>
+      </w:pPr>
     </w:p>
     <w:p>
       <w:pPr>
         <w:spacing w:after="0"/>
       </w:pPr>
-      <w:r>
-        <w:t>Emisión Masiva Cuotas</w:t>
-      </w:r>
     </w:p>
     <w:p>
       <w:pPr>
         <w:spacing w:after="0"/>
       </w:pPr>
-      <w:r>
-        <w:t>Impresión Masiva Cuotas</w:t>
-      </w:r>
     </w:p>
     <w:p>
       <w:pPr>
         <w:spacing w:after="0"/>
       </w:pPr>
-      <w:r>
-        <w:lastRenderedPageBreak/>
-        <w:t>Impresión Individual Cuotas</w:t>
-      </w:r>
-    </w:p>
-    <w:p>
-      <w:pPr>
-        <w:spacing w:after="0"/>
-        <w:rPr>
-          <w:b/>
-        </w:rPr>
-      </w:pPr>
-    </w:p>
-    <w:p>
-      <w:pPr>
-        <w:spacing w:after="0"/>
-        <w:rPr>
-          <w:b/>
-        </w:rPr>
-      </w:pPr>
-    </w:p>
-    <w:p/>
-    <w:p/>
-    <w:p/>
-    <w:p>
-      <w:pPr>
-        <w:spacing w:after="0"/>
-        <w:rPr>
-          <w:b/>
+    </w:p>
+    <w:p>
+      <w:pPr>
+        <w:rPr>
           <w:sz w:val="28"/>
           <w:szCs w:val="28"/>
         </w:rPr>
@@ -814,34 +1135,2014 @@
           <w:sz w:val="28"/>
           <w:szCs w:val="28"/>
         </w:rPr>
-        <w:t xml:space="preserve">Sprint </w:t>
-      </w:r>
-      <w:r>
+        <w:lastRenderedPageBreak/>
+        <w:t>Sprint en detalle</w:t>
+      </w:r>
+    </w:p>
+    <w:p>
+      <w:pPr>
+        <w:spacing w:after="0" w:line="240" w:lineRule="auto"/>
+        <w:rPr>
+          <w:b/>
+        </w:rPr>
+      </w:pPr>
+      <w:r>
+        <w:rPr>
+          <w:b/>
+        </w:rPr>
+        <w:t>Sprint 1 &lt;&lt; Administración Seguridad &gt;&gt;</w:t>
+      </w:r>
+    </w:p>
+    <w:p>
+      <w:pPr>
+        <w:spacing w:after="0" w:line="240" w:lineRule="auto"/>
+        <w:rPr>
+          <w:b/>
+        </w:rPr>
+      </w:pPr>
+      <w:r>
+        <w:rPr>
+          <w:b/>
+        </w:rPr>
+        <w:t>Historias de Usuarios</w:t>
+      </w:r>
+      <w:r>
+        <w:rPr>
+          <w:b/>
+        </w:rPr>
+        <w:t xml:space="preserve"> (3)</w:t>
+      </w:r>
+      <w:r>
+        <w:rPr>
+          <w:b/>
+        </w:rPr>
+        <w:t>:</w:t>
+      </w:r>
+    </w:p>
+    <w:p>
+      <w:pPr>
+        <w:spacing w:after="0"/>
+      </w:pPr>
+    </w:p>
+    <w:tbl>
+      <w:tblPr>
+        <w:tblStyle w:val="Tablaconcuadrcula"/>
+        <w:tblW w:w="0" w:type="auto"/>
+        <w:tblLook w:val="04A0"/>
+      </w:tblPr>
+      <w:tblGrid>
+        <w:gridCol w:w="1384"/>
+        <w:gridCol w:w="8677"/>
+      </w:tblGrid>
+      <w:tr>
+        <w:tc>
+          <w:tcPr>
+            <w:tcW w:w="1384" w:type="dxa"/>
+          </w:tcPr>
+          <w:p>
+            <w:pPr>
+              <w:jc w:val="center"/>
+              <w:rPr>
+                <w:b/>
+                <w:sz w:val="18"/>
+                <w:szCs w:val="18"/>
+              </w:rPr>
+            </w:pPr>
+            <w:r>
+              <w:rPr>
+                <w:b/>
+                <w:sz w:val="18"/>
+                <w:szCs w:val="18"/>
+              </w:rPr>
+              <w:t>User Stories ID</w:t>
+            </w:r>
+          </w:p>
+        </w:tc>
+        <w:tc>
+          <w:tcPr>
+            <w:tcW w:w="8677" w:type="dxa"/>
+          </w:tcPr>
+          <w:p>
+            <w:pPr>
+              <w:rPr>
+                <w:b/>
+                <w:sz w:val="18"/>
+                <w:szCs w:val="18"/>
+              </w:rPr>
+            </w:pPr>
+            <w:r>
+              <w:rPr>
+                <w:b/>
+                <w:sz w:val="18"/>
+                <w:szCs w:val="18"/>
+              </w:rPr>
+              <w:t>Descripción</w:t>
+            </w:r>
+          </w:p>
+        </w:tc>
+      </w:tr>
+      <w:tr>
+        <w:tc>
+          <w:tcPr>
+            <w:tcW w:w="1384" w:type="dxa"/>
+          </w:tcPr>
+          <w:p>
+            <w:pPr>
+              <w:jc w:val="center"/>
+              <w:rPr>
+                <w:b/>
+              </w:rPr>
+            </w:pPr>
+            <w:r>
+              <w:rPr>
+                <w:b/>
+              </w:rPr>
+              <w:t>US-001</w:t>
+            </w:r>
+          </w:p>
+        </w:tc>
+        <w:tc>
+          <w:tcPr>
+            <w:tcW w:w="8677" w:type="dxa"/>
+          </w:tcPr>
+          <w:p>
+            <w:r>
+              <w:t xml:space="preserve">Como Usuario </w:t>
+            </w:r>
+            <w:r>
+              <w:rPr>
+                <w:b/>
+              </w:rPr>
+              <w:t>Consulta/Operador/Auditor</w:t>
+            </w:r>
+            <w:r>
+              <w:t xml:space="preserve"> necesito acceder con login y password </w:t>
+            </w:r>
+            <w:r>
+              <w:t>para hacer Consultas, Impresión de boletas, Modificación datos email y teléfono de afiliados.</w:t>
+            </w:r>
+          </w:p>
+        </w:tc>
+      </w:tr>
+      <w:tr>
+        <w:tc>
+          <w:tcPr>
+            <w:tcW w:w="1384" w:type="dxa"/>
+          </w:tcPr>
+          <w:p>
+            <w:pPr>
+              <w:jc w:val="center"/>
+              <w:rPr>
+                <w:b/>
+              </w:rPr>
+            </w:pPr>
+            <w:r>
+              <w:rPr>
+                <w:b/>
+              </w:rPr>
+              <w:t>US-002</w:t>
+            </w:r>
+          </w:p>
+        </w:tc>
+        <w:tc>
+          <w:tcPr>
+            <w:tcW w:w="8677" w:type="dxa"/>
+          </w:tcPr>
+          <w:p>
+            <w:r>
+              <w:t xml:space="preserve">Como Usuario </w:t>
+            </w:r>
+            <w:r>
+              <w:rPr>
+                <w:b/>
+              </w:rPr>
+              <w:t>Operador/Auditor</w:t>
+            </w:r>
+            <w:r>
+              <w:t xml:space="preserve"> </w:t>
+            </w:r>
+            <w:r>
+              <w:t>necesito acceder con login y password para hacer Cargas de Pagos, Altas Afiliados, Modificaciones generales, Bajas, Eximiciones.</w:t>
+            </w:r>
+          </w:p>
+        </w:tc>
+      </w:tr>
+      <w:tr>
+        <w:tc>
+          <w:tcPr>
+            <w:tcW w:w="1384" w:type="dxa"/>
+          </w:tcPr>
+          <w:p>
+            <w:pPr>
+              <w:jc w:val="center"/>
+              <w:rPr>
+                <w:b/>
+              </w:rPr>
+            </w:pPr>
+            <w:r>
+              <w:rPr>
+                <w:b/>
+              </w:rPr>
+              <w:t>US-003</w:t>
+            </w:r>
+          </w:p>
+        </w:tc>
+        <w:tc>
+          <w:tcPr>
+            <w:tcW w:w="8677" w:type="dxa"/>
+          </w:tcPr>
+          <w:p>
+            <w:pPr>
+              <w:tabs>
+                <w:tab w:val="left" w:pos="3156"/>
+              </w:tabs>
+            </w:pPr>
+            <w:r>
+              <w:t xml:space="preserve">Como Usuario </w:t>
+            </w:r>
+            <w:r>
+              <w:rPr>
+                <w:b/>
+              </w:rPr>
+              <w:t>Auditor</w:t>
+            </w:r>
+            <w:r>
+              <w:t xml:space="preserve"> necesito acceder con login y password </w:t>
+            </w:r>
+            <w:r>
+              <w:t xml:space="preserve">para Gestión </w:t>
+            </w:r>
+            <w:r>
+              <w:t>de Juicios.</w:t>
+            </w:r>
+          </w:p>
+        </w:tc>
+      </w:tr>
+    </w:tbl>
+    <w:p>
+      <w:pPr>
+        <w:spacing w:after="0"/>
+      </w:pPr>
+    </w:p>
+    <w:p>
+      <w:pPr>
+        <w:spacing w:after="0"/>
+        <w:rPr>
+          <w:b/>
+        </w:rPr>
+      </w:pPr>
+      <w:r>
+        <w:rPr>
+          <w:b/>
+        </w:rPr>
+        <w:t>Sprint 2 &lt;&lt;</w:t>
+      </w:r>
+      <w:r>
+        <w:rPr>
+          <w:b/>
+        </w:rPr>
+        <w:t xml:space="preserve"> </w:t>
+      </w:r>
+      <w:r>
+        <w:rPr>
+          <w:b/>
+        </w:rPr>
+        <w:t>Parametrizació</w:t>
+      </w:r>
+      <w:r>
+        <w:rPr>
+          <w:b/>
+        </w:rPr>
+        <w:t>n</w:t>
+      </w:r>
+      <w:r>
+        <w:rPr>
+          <w:b/>
+        </w:rPr>
+        <w:t>&gt;</w:t>
+      </w:r>
+      <w:r>
+        <w:rPr>
+          <w:b/>
+        </w:rPr>
+        <w:t xml:space="preserve"> </w:t>
+      </w:r>
+      <w:r>
+        <w:rPr>
+          <w:b/>
+        </w:rPr>
+        <w:t>&gt;</w:t>
+      </w:r>
+    </w:p>
+    <w:p>
+      <w:pPr>
+        <w:spacing w:after="0" w:line="240" w:lineRule="auto"/>
+        <w:rPr>
+          <w:b/>
+        </w:rPr>
+      </w:pPr>
+      <w:r>
+        <w:rPr>
+          <w:b/>
+        </w:rPr>
+        <w:t>Historias de Usuarios</w:t>
+      </w:r>
+      <w:r>
+        <w:rPr>
+          <w:b/>
+        </w:rPr>
+        <w:t xml:space="preserve"> (2)</w:t>
+      </w:r>
+      <w:r>
+        <w:rPr>
+          <w:b/>
+        </w:rPr>
+        <w:t>:</w:t>
+      </w:r>
+    </w:p>
+    <w:p>
+      <w:pPr>
+        <w:spacing w:after="0"/>
+        <w:rPr>
+          <w:b/>
+        </w:rPr>
+      </w:pPr>
+    </w:p>
+    <w:tbl>
+      <w:tblPr>
+        <w:tblStyle w:val="Tablaconcuadrcula"/>
+        <w:tblW w:w="0" w:type="auto"/>
+        <w:tblLook w:val="04A0"/>
+      </w:tblPr>
+      <w:tblGrid>
+        <w:gridCol w:w="1384"/>
+        <w:gridCol w:w="8677"/>
+      </w:tblGrid>
+      <w:tr>
+        <w:tc>
+          <w:tcPr>
+            <w:tcW w:w="1384" w:type="dxa"/>
+          </w:tcPr>
+          <w:p>
+            <w:pPr>
+              <w:jc w:val="center"/>
+              <w:rPr>
+                <w:b/>
+                <w:sz w:val="18"/>
+                <w:szCs w:val="18"/>
+              </w:rPr>
+            </w:pPr>
+            <w:r>
+              <w:rPr>
+                <w:b/>
+                <w:sz w:val="18"/>
+                <w:szCs w:val="18"/>
+              </w:rPr>
+              <w:t>User Stories ID</w:t>
+            </w:r>
+          </w:p>
+        </w:tc>
+        <w:tc>
+          <w:tcPr>
+            <w:tcW w:w="8677" w:type="dxa"/>
+          </w:tcPr>
+          <w:p>
+            <w:pPr>
+              <w:rPr>
+                <w:b/>
+                <w:sz w:val="18"/>
+                <w:szCs w:val="18"/>
+              </w:rPr>
+            </w:pPr>
+            <w:r>
+              <w:rPr>
+                <w:b/>
+                <w:sz w:val="18"/>
+                <w:szCs w:val="18"/>
+              </w:rPr>
+              <w:t>Descripción</w:t>
+            </w:r>
+          </w:p>
+        </w:tc>
+      </w:tr>
+      <w:tr>
+        <w:tc>
+          <w:tcPr>
+            <w:tcW w:w="1384" w:type="dxa"/>
+          </w:tcPr>
+          <w:p>
+            <w:pPr>
+              <w:jc w:val="center"/>
+              <w:rPr>
+                <w:b/>
+              </w:rPr>
+            </w:pPr>
+            <w:r>
+              <w:rPr>
+                <w:b/>
+              </w:rPr>
+              <w:t>US-010</w:t>
+            </w:r>
+          </w:p>
+        </w:tc>
+        <w:tc>
+          <w:tcPr>
+            <w:tcW w:w="8677" w:type="dxa"/>
+          </w:tcPr>
+          <w:p>
+            <w:r>
+              <w:t xml:space="preserve">Como Usuario </w:t>
+            </w:r>
+            <w:r>
+              <w:rPr>
+                <w:b/>
+              </w:rPr>
+              <w:t>Consulta/Operador/Auditor</w:t>
+            </w:r>
+            <w:r>
+              <w:t xml:space="preserve"> </w:t>
+            </w:r>
+            <w:r>
+              <w:t>necesito visualizar por cada cuota generada, su mes correspondiente, su fecha de vencimiento 1 y 2 y aportes según categoría 1, 2, 3 y 4</w:t>
+            </w:r>
+            <w:r>
+              <w:t>.</w:t>
+            </w:r>
+          </w:p>
+        </w:tc>
+      </w:tr>
+      <w:tr>
+        <w:tc>
+          <w:tcPr>
+            <w:tcW w:w="1384" w:type="dxa"/>
+          </w:tcPr>
+          <w:p>
+            <w:pPr>
+              <w:jc w:val="center"/>
+              <w:rPr>
+                <w:b/>
+              </w:rPr>
+            </w:pPr>
+            <w:r>
+              <w:rPr>
+                <w:b/>
+              </w:rPr>
+              <w:t>US-011</w:t>
+            </w:r>
+          </w:p>
+        </w:tc>
+        <w:tc>
+          <w:tcPr>
+            <w:tcW w:w="8677" w:type="dxa"/>
+          </w:tcPr>
+          <w:p>
+            <w:r>
+              <w:t xml:space="preserve">Como Usuario </w:t>
+            </w:r>
+            <w:r>
+              <w:rPr>
+                <w:b/>
+              </w:rPr>
+              <w:t>Consulta/Operador/Auditor</w:t>
+            </w:r>
+            <w:r>
+              <w:t xml:space="preserve"> </w:t>
+            </w:r>
+            <w:r>
+              <w:t xml:space="preserve">necesito visualizar </w:t>
+            </w:r>
+            <w:r>
+              <w:t xml:space="preserve">el </w:t>
+            </w:r>
+            <w:r>
+              <w:t>histórico de Intereses generados</w:t>
+            </w:r>
+            <w:r>
+              <w:t>, mostrando por cada mes, la tasa del CIP y Banco Nación.</w:t>
+            </w:r>
+          </w:p>
+        </w:tc>
+      </w:tr>
+    </w:tbl>
+    <w:p>
+      <w:pPr>
+        <w:spacing w:after="0"/>
+      </w:pPr>
+    </w:p>
+    <w:p>
+      <w:pPr>
+        <w:spacing w:after="0"/>
+        <w:rPr>
+          <w:b/>
+        </w:rPr>
+      </w:pPr>
+      <w:r>
+        <w:rPr>
+          <w:b/>
+        </w:rPr>
+        <w:t>Sprint 3</w:t>
+      </w:r>
+      <w:r>
+        <w:rPr>
+          <w:b/>
+        </w:rPr>
+        <w:t xml:space="preserve"> &lt;&lt;</w:t>
+      </w:r>
+      <w:r>
+        <w:rPr>
+          <w:b/>
+        </w:rPr>
+        <w:t xml:space="preserve">Gestión </w:t>
+      </w:r>
+      <w:r>
+        <w:rPr>
+          <w:b/>
+        </w:rPr>
+        <w:t>Afiliados</w:t>
+      </w:r>
+      <w:r>
+        <w:rPr>
+          <w:b/>
+        </w:rPr>
+        <w:t>&gt;</w:t>
+      </w:r>
+      <w:r>
+        <w:rPr>
+          <w:b/>
+        </w:rPr>
+        <w:t xml:space="preserve"> </w:t>
+      </w:r>
+      <w:r>
+        <w:rPr>
+          <w:b/>
+        </w:rPr>
+        <w:t>&gt;</w:t>
+      </w:r>
+    </w:p>
+    <w:p>
+      <w:pPr>
+        <w:spacing w:after="0" w:line="240" w:lineRule="auto"/>
+        <w:rPr>
+          <w:b/>
+        </w:rPr>
+      </w:pPr>
+      <w:r>
+        <w:rPr>
+          <w:b/>
+        </w:rPr>
+        <w:t>Historias de Usuarios</w:t>
+      </w:r>
+      <w:r>
+        <w:rPr>
+          <w:b/>
+        </w:rPr>
+        <w:t xml:space="preserve"> (6)</w:t>
+      </w:r>
+      <w:r>
+        <w:rPr>
+          <w:b/>
+        </w:rPr>
+        <w:t>:</w:t>
+      </w:r>
+    </w:p>
+    <w:p>
+      <w:pPr>
+        <w:spacing w:after="0"/>
+        <w:rPr>
+          <w:b/>
+        </w:rPr>
+      </w:pPr>
+    </w:p>
+    <w:tbl>
+      <w:tblPr>
+        <w:tblStyle w:val="Tablaconcuadrcula"/>
+        <w:tblW w:w="0" w:type="auto"/>
+        <w:tblLook w:val="04A0"/>
+      </w:tblPr>
+      <w:tblGrid>
+        <w:gridCol w:w="1384"/>
+        <w:gridCol w:w="8677"/>
+      </w:tblGrid>
+      <w:tr>
+        <w:tc>
+          <w:tcPr>
+            <w:tcW w:w="1384" w:type="dxa"/>
+          </w:tcPr>
+          <w:p>
+            <w:pPr>
+              <w:jc w:val="center"/>
+              <w:rPr>
+                <w:b/>
+                <w:sz w:val="18"/>
+                <w:szCs w:val="18"/>
+              </w:rPr>
+            </w:pPr>
+            <w:r>
+              <w:rPr>
+                <w:b/>
+                <w:sz w:val="18"/>
+                <w:szCs w:val="18"/>
+              </w:rPr>
+              <w:t>User Stories ID</w:t>
+            </w:r>
+          </w:p>
+        </w:tc>
+        <w:tc>
+          <w:tcPr>
+            <w:tcW w:w="8677" w:type="dxa"/>
+          </w:tcPr>
+          <w:p>
+            <w:pPr>
+              <w:rPr>
+                <w:b/>
+                <w:sz w:val="18"/>
+                <w:szCs w:val="18"/>
+              </w:rPr>
+            </w:pPr>
+            <w:r>
+              <w:rPr>
+                <w:b/>
+                <w:sz w:val="18"/>
+                <w:szCs w:val="18"/>
+              </w:rPr>
+              <w:t>Descripción</w:t>
+            </w:r>
+          </w:p>
+        </w:tc>
+      </w:tr>
+      <w:tr>
+        <w:tc>
+          <w:tcPr>
+            <w:tcW w:w="1384" w:type="dxa"/>
+          </w:tcPr>
+          <w:p>
+            <w:pPr>
+              <w:jc w:val="center"/>
+              <w:rPr>
+                <w:b/>
+              </w:rPr>
+            </w:pPr>
+            <w:r>
+              <w:rPr>
+                <w:b/>
+              </w:rPr>
+              <w:t>US-0</w:t>
+            </w:r>
+            <w:r>
+              <w:rPr>
+                <w:b/>
+              </w:rPr>
+              <w:t>20</w:t>
+            </w:r>
+          </w:p>
+        </w:tc>
+        <w:tc>
+          <w:tcPr>
+            <w:tcW w:w="8677" w:type="dxa"/>
+          </w:tcPr>
+          <w:p>
+            <w:r>
+              <w:t xml:space="preserve">Como Usuario </w:t>
+            </w:r>
+            <w:r>
+              <w:rPr>
+                <w:b/>
+              </w:rPr>
+              <w:t>Operador/Auditor</w:t>
+            </w:r>
+            <w:r>
+              <w:t xml:space="preserve"> </w:t>
+            </w:r>
+            <w:r>
+              <w:t xml:space="preserve">necesito </w:t>
+            </w:r>
+            <w:r>
+              <w:t xml:space="preserve">crear </w:t>
+            </w:r>
+            <w:r>
+              <w:t>afiliados</w:t>
+            </w:r>
+            <w:r>
+              <w:t>.</w:t>
+            </w:r>
+          </w:p>
+        </w:tc>
+      </w:tr>
+      <w:tr>
+        <w:tc>
+          <w:tcPr>
+            <w:tcW w:w="1384" w:type="dxa"/>
+          </w:tcPr>
+          <w:p>
+            <w:pPr>
+              <w:jc w:val="center"/>
+              <w:rPr>
+                <w:b/>
+              </w:rPr>
+            </w:pPr>
+            <w:r>
+              <w:rPr>
+                <w:b/>
+              </w:rPr>
+              <w:t>US-0</w:t>
+            </w:r>
+            <w:r>
+              <w:rPr>
+                <w:b/>
+              </w:rPr>
+              <w:t>21</w:t>
+            </w:r>
+          </w:p>
+        </w:tc>
+        <w:tc>
+          <w:tcPr>
+            <w:tcW w:w="8677" w:type="dxa"/>
+          </w:tcPr>
+          <w:p>
+            <w:r>
+              <w:t xml:space="preserve">Como Usuario </w:t>
+            </w:r>
+            <w:r>
+              <w:rPr>
+                <w:b/>
+              </w:rPr>
+              <w:t>Operador/Auditor</w:t>
+            </w:r>
+            <w:r>
+              <w:t xml:space="preserve"> </w:t>
+            </w:r>
+            <w:r>
+              <w:t>necesito modificar afiliados</w:t>
+            </w:r>
+            <w:r>
+              <w:t>.</w:t>
+            </w:r>
+          </w:p>
+        </w:tc>
+      </w:tr>
+      <w:tr>
+        <w:tc>
+          <w:tcPr>
+            <w:tcW w:w="1384" w:type="dxa"/>
+          </w:tcPr>
+          <w:p>
+            <w:pPr>
+              <w:jc w:val="center"/>
+              <w:rPr>
+                <w:b/>
+              </w:rPr>
+            </w:pPr>
+            <w:r>
+              <w:rPr>
+                <w:b/>
+              </w:rPr>
+              <w:t>US-022</w:t>
+            </w:r>
+          </w:p>
+        </w:tc>
+        <w:tc>
+          <w:tcPr>
+            <w:tcW w:w="8677" w:type="dxa"/>
+          </w:tcPr>
+          <w:p>
+            <w:r>
+              <w:t xml:space="preserve">Como Usuario </w:t>
+            </w:r>
+            <w:r>
+              <w:rPr>
+                <w:b/>
+              </w:rPr>
+              <w:t>Operador/Auditor</w:t>
+            </w:r>
+            <w:r>
+              <w:t xml:space="preserve"> </w:t>
+            </w:r>
+            <w:r>
+              <w:t xml:space="preserve">necesito </w:t>
+            </w:r>
+            <w:r>
+              <w:t>dar de baja</w:t>
+            </w:r>
+            <w:r>
+              <w:t xml:space="preserve"> afiliados</w:t>
+            </w:r>
+            <w:r>
+              <w:t>.</w:t>
+            </w:r>
+          </w:p>
+        </w:tc>
+      </w:tr>
+      <w:tr>
+        <w:tc>
+          <w:tcPr>
+            <w:tcW w:w="1384" w:type="dxa"/>
+          </w:tcPr>
+          <w:p>
+            <w:pPr>
+              <w:jc w:val="center"/>
+              <w:rPr>
+                <w:b/>
+              </w:rPr>
+            </w:pPr>
+            <w:r>
+              <w:rPr>
+                <w:b/>
+              </w:rPr>
+              <w:t>US-02</w:t>
+            </w:r>
+            <w:r>
+              <w:rPr>
+                <w:b/>
+              </w:rPr>
+              <w:t>3</w:t>
+            </w:r>
+          </w:p>
+        </w:tc>
+        <w:tc>
+          <w:tcPr>
+            <w:tcW w:w="8677" w:type="dxa"/>
+          </w:tcPr>
+          <w:p>
+            <w:r>
+              <w:t xml:space="preserve">Como Usuario </w:t>
+            </w:r>
+            <w:r>
+              <w:rPr>
+                <w:b/>
+              </w:rPr>
+              <w:t>Operador/Auditor</w:t>
+            </w:r>
+            <w:r>
+              <w:t xml:space="preserve"> </w:t>
+            </w:r>
+            <w:r>
+              <w:t>necesito reingresar afiliados.</w:t>
+            </w:r>
+          </w:p>
+        </w:tc>
+      </w:tr>
+      <w:tr>
+        <w:tc>
+          <w:tcPr>
+            <w:tcW w:w="1384" w:type="dxa"/>
+          </w:tcPr>
+          <w:p>
+            <w:pPr>
+              <w:jc w:val="center"/>
+              <w:rPr>
+                <w:b/>
+              </w:rPr>
+            </w:pPr>
+            <w:r>
+              <w:rPr>
+                <w:b/>
+              </w:rPr>
+              <w:t>US-02</w:t>
+            </w:r>
+            <w:r>
+              <w:rPr>
+                <w:b/>
+              </w:rPr>
+              <w:t>4</w:t>
+            </w:r>
+          </w:p>
+        </w:tc>
+        <w:tc>
+          <w:tcPr>
+            <w:tcW w:w="8677" w:type="dxa"/>
+          </w:tcPr>
+          <w:p>
+            <w:r>
+              <w:t xml:space="preserve">Como Usuario </w:t>
+            </w:r>
+            <w:r>
+              <w:rPr>
+                <w:b/>
+              </w:rPr>
+              <w:t>Operador/Auditor</w:t>
+            </w:r>
+            <w:r>
+              <w:t xml:space="preserve"> necesito listar total afiliados.</w:t>
+            </w:r>
+          </w:p>
+        </w:tc>
+      </w:tr>
+      <w:tr>
+        <w:tc>
+          <w:tcPr>
+            <w:tcW w:w="1384" w:type="dxa"/>
+          </w:tcPr>
+          <w:p>
+            <w:pPr>
+              <w:jc w:val="center"/>
+              <w:rPr>
+                <w:b/>
+              </w:rPr>
+            </w:pPr>
+            <w:r>
+              <w:rPr>
+                <w:b/>
+              </w:rPr>
+              <w:t>US-02</w:t>
+            </w:r>
+            <w:r>
+              <w:rPr>
+                <w:b/>
+              </w:rPr>
+              <w:t>5</w:t>
+            </w:r>
+          </w:p>
+        </w:tc>
+        <w:tc>
+          <w:tcPr>
+            <w:tcW w:w="8677" w:type="dxa"/>
+          </w:tcPr>
+          <w:p>
+            <w:r>
+              <w:t xml:space="preserve">Como Usuario </w:t>
+            </w:r>
+            <w:r>
+              <w:rPr>
+                <w:b/>
+              </w:rPr>
+              <w:t>Operador/Auditor</w:t>
+            </w:r>
+            <w:r>
+              <w:t xml:space="preserve"> necesito buscar afiliados.</w:t>
+            </w:r>
+          </w:p>
+        </w:tc>
+      </w:tr>
+    </w:tbl>
+    <w:p>
+      <w:pPr>
+        <w:spacing w:after="0"/>
+      </w:pPr>
+    </w:p>
+    <w:p>
+      <w:pPr>
+        <w:spacing w:after="0"/>
+        <w:rPr>
+          <w:b/>
+        </w:rPr>
+      </w:pPr>
+      <w:r>
+        <w:rPr>
+          <w:b/>
+        </w:rPr>
+        <w:t xml:space="preserve">Sprint 4 &lt;&lt; </w:t>
+      </w:r>
+      <w:r>
+        <w:rPr>
+          <w:b/>
+        </w:rPr>
+        <w:t>Estado</w:t>
+      </w:r>
+      <w:r>
+        <w:rPr>
+          <w:b/>
+        </w:rPr>
+        <w:t xml:space="preserve"> de Cuotas (Deuda) por Afiliados</w:t>
+      </w:r>
+      <w:r>
+        <w:rPr>
+          <w:b/>
+        </w:rPr>
+        <w:t xml:space="preserve"> </w:t>
+      </w:r>
+      <w:r>
+        <w:rPr>
+          <w:b/>
+        </w:rPr>
+        <w:t>&gt;&gt;</w:t>
+      </w:r>
+    </w:p>
+    <w:p>
+      <w:pPr>
+        <w:spacing w:after="0" w:line="240" w:lineRule="auto"/>
+        <w:rPr>
+          <w:b/>
+        </w:rPr>
+      </w:pPr>
+      <w:r>
+        <w:rPr>
+          <w:b/>
+        </w:rPr>
+        <w:t>Historias de Usuarios</w:t>
+      </w:r>
+      <w:r>
+        <w:rPr>
+          <w:b/>
+        </w:rPr>
+        <w:t xml:space="preserve"> (2)</w:t>
+      </w:r>
+      <w:r>
+        <w:rPr>
+          <w:b/>
+        </w:rPr>
+        <w:t>:</w:t>
+      </w:r>
+    </w:p>
+    <w:p>
+      <w:pPr>
+        <w:spacing w:after="0"/>
+        <w:rPr>
+          <w:b/>
+        </w:rPr>
+      </w:pPr>
+    </w:p>
+    <w:tbl>
+      <w:tblPr>
+        <w:tblStyle w:val="Tablaconcuadrcula"/>
+        <w:tblW w:w="0" w:type="auto"/>
+        <w:tblLook w:val="04A0"/>
+      </w:tblPr>
+      <w:tblGrid>
+        <w:gridCol w:w="1384"/>
+        <w:gridCol w:w="8677"/>
+      </w:tblGrid>
+      <w:tr>
+        <w:tc>
+          <w:tcPr>
+            <w:tcW w:w="1384" w:type="dxa"/>
+          </w:tcPr>
+          <w:p>
+            <w:pPr>
+              <w:jc w:val="center"/>
+              <w:rPr>
+                <w:b/>
+                <w:sz w:val="18"/>
+                <w:szCs w:val="18"/>
+              </w:rPr>
+            </w:pPr>
+            <w:r>
+              <w:rPr>
+                <w:b/>
+                <w:sz w:val="18"/>
+                <w:szCs w:val="18"/>
+              </w:rPr>
+              <w:t>User Stories ID</w:t>
+            </w:r>
+          </w:p>
+        </w:tc>
+        <w:tc>
+          <w:tcPr>
+            <w:tcW w:w="8677" w:type="dxa"/>
+          </w:tcPr>
+          <w:p>
+            <w:pPr>
+              <w:rPr>
+                <w:b/>
+                <w:sz w:val="18"/>
+                <w:szCs w:val="18"/>
+              </w:rPr>
+            </w:pPr>
+            <w:r>
+              <w:rPr>
+                <w:b/>
+                <w:sz w:val="18"/>
+                <w:szCs w:val="18"/>
+              </w:rPr>
+              <w:t>Descripción</w:t>
+            </w:r>
+          </w:p>
+        </w:tc>
+      </w:tr>
+      <w:tr>
+        <w:tc>
+          <w:tcPr>
+            <w:tcW w:w="1384" w:type="dxa"/>
+          </w:tcPr>
+          <w:p>
+            <w:pPr>
+              <w:jc w:val="center"/>
+              <w:rPr>
+                <w:b/>
+              </w:rPr>
+            </w:pPr>
+            <w:r>
+              <w:rPr>
+                <w:b/>
+              </w:rPr>
+              <w:t>US-030</w:t>
+            </w:r>
+          </w:p>
+        </w:tc>
+        <w:tc>
+          <w:tcPr>
+            <w:tcW w:w="8677" w:type="dxa"/>
+          </w:tcPr>
+          <w:p>
+            <w:r>
+              <w:t xml:space="preserve">Como Usuario </w:t>
+            </w:r>
+            <w:r>
+              <w:rPr>
+                <w:b/>
+              </w:rPr>
+              <w:t>Operador/Auditor</w:t>
+            </w:r>
+            <w:r>
+              <w:t xml:space="preserve"> </w:t>
+            </w:r>
+            <w:r>
+              <w:t xml:space="preserve">necesito </w:t>
+            </w:r>
+            <w:r>
+              <w:t>visualizar estado de cuotas por afiliado.</w:t>
+            </w:r>
+          </w:p>
+        </w:tc>
+      </w:tr>
+      <w:tr>
+        <w:tc>
+          <w:tcPr>
+            <w:tcW w:w="1384" w:type="dxa"/>
+          </w:tcPr>
+          <w:p>
+            <w:pPr>
+              <w:jc w:val="center"/>
+              <w:rPr>
+                <w:b/>
+              </w:rPr>
+            </w:pPr>
+            <w:r>
+              <w:rPr>
+                <w:b/>
+              </w:rPr>
+              <w:t>US-0</w:t>
+            </w:r>
+            <w:r>
+              <w:rPr>
+                <w:b/>
+              </w:rPr>
+              <w:t>31</w:t>
+            </w:r>
+          </w:p>
+        </w:tc>
+        <w:tc>
+          <w:tcPr>
+            <w:tcW w:w="8677" w:type="dxa"/>
+          </w:tcPr>
+          <w:p>
+            <w:r>
+              <w:t xml:space="preserve">Como Usuario </w:t>
+            </w:r>
+            <w:r>
+              <w:rPr>
+                <w:b/>
+              </w:rPr>
+              <w:t>Operador/Auditor</w:t>
+            </w:r>
+            <w:r>
+              <w:t xml:space="preserve"> </w:t>
+            </w:r>
+            <w:r>
+              <w:t xml:space="preserve">necesito </w:t>
+            </w:r>
+            <w:r>
+              <w:t>visualizar estado de deuda actualizada a determinada fecha.</w:t>
+            </w:r>
+          </w:p>
+        </w:tc>
+      </w:tr>
+    </w:tbl>
+    <w:p>
+      <w:pPr>
+        <w:spacing w:after="0"/>
+      </w:pPr>
+    </w:p>
+    <w:p>
+      <w:pPr>
+        <w:spacing w:after="0"/>
+        <w:rPr>
+          <w:b/>
+        </w:rPr>
+      </w:pPr>
+      <w:r>
+        <w:rPr>
+          <w:b/>
+        </w:rPr>
+        <w:t>Sprint 5 &lt;&lt;</w:t>
+      </w:r>
+      <w:r>
+        <w:rPr>
+          <w:b/>
+        </w:rPr>
+        <w:t xml:space="preserve"> Estados de Afiliados (Legajos)</w:t>
+      </w:r>
+      <w:r>
+        <w:rPr>
+          <w:b/>
+        </w:rPr>
+        <w:t>&gt;</w:t>
+      </w:r>
+      <w:r>
+        <w:rPr>
+          <w:b/>
+        </w:rPr>
+        <w:t>&gt;</w:t>
+      </w:r>
+    </w:p>
+    <w:p>
+      <w:pPr>
+        <w:spacing w:after="0" w:line="240" w:lineRule="auto"/>
+        <w:rPr>
+          <w:b/>
+        </w:rPr>
+      </w:pPr>
+      <w:r>
+        <w:rPr>
+          <w:b/>
+        </w:rPr>
+        <w:t>Historias de Usuarios</w:t>
+      </w:r>
+      <w:r>
+        <w:rPr>
+          <w:b/>
+        </w:rPr>
+        <w:t xml:space="preserve"> (2)</w:t>
+      </w:r>
+      <w:r>
+        <w:rPr>
+          <w:b/>
+        </w:rPr>
+        <w:t>:</w:t>
+      </w:r>
+    </w:p>
+    <w:p>
+      <w:pPr>
+        <w:spacing w:after="0"/>
+        <w:rPr>
+          <w:b/>
+        </w:rPr>
+      </w:pPr>
+    </w:p>
+    <w:tbl>
+      <w:tblPr>
+        <w:tblStyle w:val="Tablaconcuadrcula"/>
+        <w:tblW w:w="0" w:type="auto"/>
+        <w:tblLook w:val="04A0"/>
+      </w:tblPr>
+      <w:tblGrid>
+        <w:gridCol w:w="1384"/>
+        <w:gridCol w:w="8677"/>
+      </w:tblGrid>
+      <w:tr>
+        <w:tc>
+          <w:tcPr>
+            <w:tcW w:w="1384" w:type="dxa"/>
+          </w:tcPr>
+          <w:p>
+            <w:pPr>
+              <w:jc w:val="center"/>
+              <w:rPr>
+                <w:b/>
+                <w:sz w:val="18"/>
+                <w:szCs w:val="18"/>
+              </w:rPr>
+            </w:pPr>
+            <w:r>
+              <w:rPr>
+                <w:b/>
+                <w:sz w:val="18"/>
+                <w:szCs w:val="18"/>
+              </w:rPr>
+              <w:t>User Stories ID</w:t>
+            </w:r>
+          </w:p>
+        </w:tc>
+        <w:tc>
+          <w:tcPr>
+            <w:tcW w:w="8677" w:type="dxa"/>
+          </w:tcPr>
+          <w:p>
+            <w:pPr>
+              <w:rPr>
+                <w:b/>
+                <w:sz w:val="18"/>
+                <w:szCs w:val="18"/>
+              </w:rPr>
+            </w:pPr>
+            <w:r>
+              <w:rPr>
+                <w:b/>
+                <w:sz w:val="18"/>
+                <w:szCs w:val="18"/>
+              </w:rPr>
+              <w:t>Descripción</w:t>
+            </w:r>
+          </w:p>
+        </w:tc>
+      </w:tr>
+      <w:tr>
+        <w:tc>
+          <w:tcPr>
+            <w:tcW w:w="1384" w:type="dxa"/>
+          </w:tcPr>
+          <w:p>
+            <w:pPr>
+              <w:jc w:val="center"/>
+              <w:rPr>
+                <w:b/>
+              </w:rPr>
+            </w:pPr>
+            <w:r>
+              <w:rPr>
+                <w:b/>
+              </w:rPr>
+              <w:t>US-040</w:t>
+            </w:r>
+          </w:p>
+        </w:tc>
+        <w:tc>
+          <w:tcPr>
+            <w:tcW w:w="8677" w:type="dxa"/>
+          </w:tcPr>
+          <w:p>
+            <w:r>
+              <w:t xml:space="preserve">Como Usuario </w:t>
+            </w:r>
+            <w:r>
+              <w:rPr>
+                <w:b/>
+              </w:rPr>
+              <w:t>Operador/Auditor</w:t>
+            </w:r>
+            <w:r>
+              <w:t xml:space="preserve"> </w:t>
+            </w:r>
+            <w:r>
+              <w:t>necesito visualizar estado de cuotas por afiliado.</w:t>
+            </w:r>
+          </w:p>
+        </w:tc>
+      </w:tr>
+      <w:tr>
+        <w:tc>
+          <w:tcPr>
+            <w:tcW w:w="1384" w:type="dxa"/>
+          </w:tcPr>
+          <w:p>
+            <w:pPr>
+              <w:jc w:val="center"/>
+              <w:rPr>
+                <w:b/>
+              </w:rPr>
+            </w:pPr>
+            <w:r>
+              <w:rPr>
+                <w:b/>
+              </w:rPr>
+              <w:t>US-041</w:t>
+            </w:r>
+          </w:p>
+        </w:tc>
+        <w:tc>
+          <w:tcPr>
+            <w:tcW w:w="8677" w:type="dxa"/>
+          </w:tcPr>
+          <w:p>
+            <w:r>
+              <w:t xml:space="preserve">Como Usuario </w:t>
+            </w:r>
+            <w:r>
+              <w:rPr>
+                <w:b/>
+              </w:rPr>
+              <w:t>Operador/Auditor</w:t>
+            </w:r>
+            <w:r>
+              <w:t xml:space="preserve"> </w:t>
+            </w:r>
+            <w:r>
+              <w:t>necesito visualizar estado de deuda actualizada a determinada fecha.</w:t>
+            </w:r>
+          </w:p>
+        </w:tc>
+      </w:tr>
+    </w:tbl>
+    <w:p>
+      <w:pPr>
+        <w:spacing w:after="0"/>
+      </w:pPr>
+    </w:p>
+    <w:p>
+      <w:pPr>
+        <w:spacing w:after="0"/>
+        <w:rPr>
+          <w:b/>
+        </w:rPr>
+      </w:pPr>
+    </w:p>
+    <w:p>
+      <w:pPr>
+        <w:spacing w:after="0"/>
+        <w:contextualSpacing/>
+        <w:jc w:val="both"/>
+        <w:rPr>
+          <w:b/>
+        </w:rPr>
+      </w:pPr>
+      <w:r>
+        <w:rPr>
+          <w:b/>
+        </w:rPr>
+        <w:lastRenderedPageBreak/>
+        <w:t>Sprint 6 &lt;&lt;</w:t>
+      </w:r>
+      <w:r>
+        <w:rPr>
+          <w:b/>
+        </w:rPr>
+        <w:t xml:space="preserve"> </w:t>
+      </w:r>
+      <w:r>
+        <w:rPr>
+          <w:b/>
+        </w:rPr>
+        <w:t>Emisión masiva de cuotas</w:t>
+      </w:r>
+      <w:r>
+        <w:rPr>
+          <w:b/>
+        </w:rPr>
+        <w:t>&gt;</w:t>
+      </w:r>
+      <w:r>
+        <w:rPr>
+          <w:b/>
+        </w:rPr>
+        <w:t>&gt;</w:t>
+      </w:r>
+    </w:p>
+    <w:p>
+      <w:pPr>
+        <w:spacing w:after="0" w:line="240" w:lineRule="auto"/>
+        <w:rPr>
+          <w:b/>
+        </w:rPr>
+      </w:pPr>
+      <w:r>
+        <w:rPr>
+          <w:b/>
+        </w:rPr>
+        <w:t>Historias de Usuarios</w:t>
+      </w:r>
+      <w:r>
+        <w:rPr>
+          <w:b/>
+        </w:rPr>
+        <w:t xml:space="preserve"> (2)</w:t>
+      </w:r>
+      <w:r>
+        <w:rPr>
+          <w:b/>
+        </w:rPr>
+        <w:t>:</w:t>
+      </w:r>
+    </w:p>
+    <w:p>
+      <w:pPr>
+        <w:spacing w:after="0"/>
+        <w:rPr>
+          <w:b/>
+        </w:rPr>
+      </w:pPr>
+    </w:p>
+    <w:tbl>
+      <w:tblPr>
+        <w:tblStyle w:val="Tablaconcuadrcula"/>
+        <w:tblW w:w="0" w:type="auto"/>
+        <w:tblLook w:val="04A0"/>
+      </w:tblPr>
+      <w:tblGrid>
+        <w:gridCol w:w="1384"/>
+        <w:gridCol w:w="8677"/>
+      </w:tblGrid>
+      <w:tr>
+        <w:tc>
+          <w:tcPr>
+            <w:tcW w:w="1384" w:type="dxa"/>
+          </w:tcPr>
+          <w:p>
+            <w:pPr>
+              <w:jc w:val="center"/>
+              <w:rPr>
+                <w:b/>
+                <w:sz w:val="18"/>
+                <w:szCs w:val="18"/>
+              </w:rPr>
+            </w:pPr>
+            <w:r>
+              <w:rPr>
+                <w:b/>
+                <w:sz w:val="18"/>
+                <w:szCs w:val="18"/>
+              </w:rPr>
+              <w:t>User Stories ID</w:t>
+            </w:r>
+          </w:p>
+        </w:tc>
+        <w:tc>
+          <w:tcPr>
+            <w:tcW w:w="8677" w:type="dxa"/>
+          </w:tcPr>
+          <w:p>
+            <w:pPr>
+              <w:rPr>
+                <w:b/>
+                <w:sz w:val="18"/>
+                <w:szCs w:val="18"/>
+              </w:rPr>
+            </w:pPr>
+            <w:r>
+              <w:rPr>
+                <w:b/>
+                <w:sz w:val="18"/>
+                <w:szCs w:val="18"/>
+              </w:rPr>
+              <w:t>Descripción</w:t>
+            </w:r>
+          </w:p>
+        </w:tc>
+      </w:tr>
+      <w:tr>
+        <w:tc>
+          <w:tcPr>
+            <w:tcW w:w="1384" w:type="dxa"/>
+          </w:tcPr>
+          <w:p>
+            <w:pPr>
+              <w:jc w:val="center"/>
+              <w:rPr>
+                <w:b/>
+              </w:rPr>
+            </w:pPr>
+            <w:r>
+              <w:rPr>
+                <w:b/>
+              </w:rPr>
+              <w:t>US-050</w:t>
+            </w:r>
+          </w:p>
+        </w:tc>
+        <w:tc>
+          <w:tcPr>
+            <w:tcW w:w="8677" w:type="dxa"/>
+          </w:tcPr>
+          <w:p>
+            <w:r>
+              <w:t xml:space="preserve">Como Usuario </w:t>
+            </w:r>
+            <w:r>
+              <w:rPr>
+                <w:b/>
+              </w:rPr>
+              <w:t>Operador/Auditor</w:t>
+            </w:r>
+            <w:r>
+              <w:t xml:space="preserve"> </w:t>
+            </w:r>
+            <w:r>
+              <w:t>generar emisión masiva de cuotas para afiliados Activos</w:t>
+            </w:r>
+            <w:r>
+              <w:t>.</w:t>
+            </w:r>
+          </w:p>
+        </w:tc>
+      </w:tr>
+      <w:tr>
+        <w:tc>
+          <w:tcPr>
+            <w:tcW w:w="1384" w:type="dxa"/>
+          </w:tcPr>
+          <w:p>
+            <w:pPr>
+              <w:jc w:val="center"/>
+              <w:rPr>
+                <w:b/>
+              </w:rPr>
+            </w:pPr>
+            <w:r>
+              <w:rPr>
+                <w:b/>
+              </w:rPr>
+              <w:t>US-051</w:t>
+            </w:r>
+          </w:p>
+        </w:tc>
+        <w:tc>
+          <w:tcPr>
+            <w:tcW w:w="8677" w:type="dxa"/>
+          </w:tcPr>
+          <w:p>
+            <w:r>
+              <w:t xml:space="preserve">Como Usuario </w:t>
+            </w:r>
+            <w:r>
+              <w:rPr>
+                <w:b/>
+              </w:rPr>
+              <w:t>Operador/Auditor</w:t>
+            </w:r>
+            <w:r>
+              <w:t xml:space="preserve"> </w:t>
+            </w:r>
+            <w:r>
+              <w:t xml:space="preserve">necesito visualizar </w:t>
+            </w:r>
+            <w:r>
+              <w:t>las cuotas emitidas para todos los afiliados Activos.</w:t>
+            </w:r>
+          </w:p>
+        </w:tc>
+      </w:tr>
+    </w:tbl>
+    <w:p>
+      <w:pPr>
+        <w:spacing w:after="0"/>
+      </w:pPr>
+    </w:p>
+    <w:p>
+      <w:pPr>
+        <w:spacing w:after="0"/>
+        <w:rPr>
+          <w:b/>
+        </w:rPr>
+      </w:pPr>
+      <w:r>
+        <w:rPr>
+          <w:b/>
+        </w:rPr>
+        <w:t>Sprint 7 &lt;&lt;</w:t>
+      </w:r>
+      <w:r>
+        <w:rPr>
+          <w:b/>
+        </w:rPr>
+        <w:t xml:space="preserve"> </w:t>
+      </w:r>
+      <w:r>
+        <w:rPr>
+          <w:b/>
+        </w:rPr>
+        <w:t>Emisión individual de cuotas</w:t>
+      </w:r>
+      <w:r>
+        <w:rPr>
+          <w:b/>
+        </w:rPr>
+        <w:t>&gt;</w:t>
+      </w:r>
+      <w:r>
+        <w:rPr>
+          <w:b/>
+        </w:rPr>
+        <w:t>&gt;</w:t>
+      </w:r>
+    </w:p>
+    <w:p>
+      <w:pPr>
+        <w:spacing w:after="0" w:line="240" w:lineRule="auto"/>
+        <w:rPr>
+          <w:b/>
+        </w:rPr>
+      </w:pPr>
+      <w:r>
+        <w:rPr>
+          <w:b/>
+        </w:rPr>
+        <w:t>Historias de Usuarios</w:t>
+      </w:r>
+      <w:r>
+        <w:rPr>
+          <w:b/>
+        </w:rPr>
+        <w:t xml:space="preserve"> (1)</w:t>
+      </w:r>
+      <w:r>
+        <w:rPr>
+          <w:b/>
+        </w:rPr>
+        <w:t>:</w:t>
+      </w:r>
+    </w:p>
+    <w:p>
+      <w:pPr>
+        <w:spacing w:after="0"/>
+        <w:rPr>
+          <w:b/>
+        </w:rPr>
+      </w:pPr>
+    </w:p>
+    <w:tbl>
+      <w:tblPr>
+        <w:tblStyle w:val="Tablaconcuadrcula"/>
+        <w:tblW w:w="0" w:type="auto"/>
+        <w:tblLook w:val="04A0"/>
+      </w:tblPr>
+      <w:tblGrid>
+        <w:gridCol w:w="1384"/>
+        <w:gridCol w:w="8677"/>
+      </w:tblGrid>
+      <w:tr>
+        <w:tc>
+          <w:tcPr>
+            <w:tcW w:w="1384" w:type="dxa"/>
+          </w:tcPr>
+          <w:p>
+            <w:pPr>
+              <w:jc w:val="center"/>
+              <w:rPr>
+                <w:b/>
+                <w:sz w:val="18"/>
+                <w:szCs w:val="18"/>
+              </w:rPr>
+            </w:pPr>
+            <w:r>
+              <w:rPr>
+                <w:b/>
+                <w:sz w:val="18"/>
+                <w:szCs w:val="18"/>
+              </w:rPr>
+              <w:t>User Stories ID</w:t>
+            </w:r>
+          </w:p>
+        </w:tc>
+        <w:tc>
+          <w:tcPr>
+            <w:tcW w:w="8677" w:type="dxa"/>
+          </w:tcPr>
+          <w:p>
+            <w:pPr>
+              <w:rPr>
+                <w:b/>
+                <w:sz w:val="18"/>
+                <w:szCs w:val="18"/>
+              </w:rPr>
+            </w:pPr>
+            <w:r>
+              <w:rPr>
+                <w:b/>
+                <w:sz w:val="18"/>
+                <w:szCs w:val="18"/>
+              </w:rPr>
+              <w:t>Descripción</w:t>
+            </w:r>
+          </w:p>
+        </w:tc>
+      </w:tr>
+      <w:tr>
+        <w:tc>
+          <w:tcPr>
+            <w:tcW w:w="1384" w:type="dxa"/>
+          </w:tcPr>
+          <w:p>
+            <w:pPr>
+              <w:jc w:val="center"/>
+              <w:rPr>
+                <w:b/>
+              </w:rPr>
+            </w:pPr>
+            <w:r>
+              <w:rPr>
+                <w:b/>
+              </w:rPr>
+              <w:t>US-0</w:t>
+            </w:r>
+            <w:r>
+              <w:rPr>
+                <w:b/>
+              </w:rPr>
+              <w:t>6</w:t>
+            </w:r>
+            <w:r>
+              <w:rPr>
+                <w:b/>
+              </w:rPr>
+              <w:t>0</w:t>
+            </w:r>
+          </w:p>
+        </w:tc>
+        <w:tc>
+          <w:tcPr>
+            <w:tcW w:w="8677" w:type="dxa"/>
+          </w:tcPr>
+          <w:p>
+            <w:r>
+              <w:t xml:space="preserve">Como Usuario </w:t>
+            </w:r>
+            <w:r>
+              <w:rPr>
+                <w:b/>
+              </w:rPr>
+              <w:t>Operador/Auditor</w:t>
+            </w:r>
+            <w:r>
+              <w:t xml:space="preserve"> </w:t>
+            </w:r>
+            <w:r>
+              <w:t xml:space="preserve">generar emisión </w:t>
+            </w:r>
+            <w:r>
+              <w:t>para un afiliado en particular</w:t>
+            </w:r>
+            <w:r>
+              <w:t>.</w:t>
+            </w:r>
+          </w:p>
+        </w:tc>
+      </w:tr>
+    </w:tbl>
+    <w:p>
+      <w:pPr>
+        <w:spacing w:after="0"/>
+      </w:pPr>
+    </w:p>
+    <w:p>
+      <w:pPr>
+        <w:spacing w:after="0"/>
+      </w:pPr>
+    </w:p>
+    <w:p>
+      <w:pPr>
+        <w:spacing w:after="0"/>
+      </w:pPr>
+    </w:p>
+    <w:p>
+      <w:pPr>
+        <w:spacing w:after="0"/>
+      </w:pPr>
+    </w:p>
+    <w:p>
+      <w:pPr>
+        <w:spacing w:after="0"/>
+      </w:pPr>
+    </w:p>
+    <w:p>
+      <w:pPr>
+        <w:spacing w:after="0"/>
+      </w:pPr>
+    </w:p>
+    <w:p>
+      <w:pPr>
+        <w:spacing w:after="0"/>
+      </w:pPr>
+    </w:p>
+    <w:p>
+      <w:pPr>
+        <w:spacing w:after="0"/>
+      </w:pPr>
+    </w:p>
+    <w:p>
+      <w:pPr>
+        <w:spacing w:after="0"/>
+      </w:pPr>
+    </w:p>
+    <w:p>
+      <w:pPr>
+        <w:spacing w:after="0"/>
+      </w:pPr>
+    </w:p>
+    <w:p>
+      <w:pPr>
+        <w:spacing w:after="0"/>
+      </w:pPr>
+    </w:p>
+    <w:p>
+      <w:pPr>
+        <w:spacing w:after="0"/>
+      </w:pPr>
+    </w:p>
+    <w:p>
+      <w:pPr>
+        <w:spacing w:after="0"/>
+      </w:pPr>
+    </w:p>
+    <w:p>
+      <w:pPr>
+        <w:spacing w:after="0"/>
+      </w:pPr>
+    </w:p>
+    <w:p>
+      <w:pPr>
+        <w:spacing w:after="0"/>
+      </w:pPr>
+    </w:p>
+    <w:p>
+      <w:pPr>
+        <w:spacing w:after="0"/>
+      </w:pPr>
+    </w:p>
+    <w:p>
+      <w:pPr>
+        <w:spacing w:after="0"/>
+      </w:pPr>
+    </w:p>
+    <w:p>
+      <w:pPr>
+        <w:spacing w:after="0"/>
+      </w:pPr>
+    </w:p>
+    <w:p>
+      <w:pPr>
+        <w:spacing w:after="0"/>
+      </w:pPr>
+    </w:p>
+    <w:p>
+      <w:pPr>
+        <w:spacing w:after="0"/>
+      </w:pPr>
+    </w:p>
+    <w:p>
+      <w:pPr>
+        <w:spacing w:after="0"/>
+      </w:pPr>
+    </w:p>
+    <w:p>
+      <w:pPr>
+        <w:spacing w:after="0"/>
+      </w:pPr>
+    </w:p>
+    <w:p>
+      <w:pPr>
+        <w:spacing w:after="0"/>
+      </w:pPr>
+    </w:p>
+    <w:p>
+      <w:pPr>
+        <w:spacing w:after="0"/>
+      </w:pPr>
+    </w:p>
+    <w:p>
+      <w:pPr>
+        <w:spacing w:after="0"/>
+      </w:pPr>
+    </w:p>
+    <w:p>
+      <w:pPr>
+        <w:spacing w:after="0"/>
+      </w:pPr>
+    </w:p>
+    <w:p>
+      <w:pPr>
+        <w:spacing w:after="0"/>
+      </w:pPr>
+    </w:p>
+    <w:p>
+      <w:pPr>
+        <w:spacing w:after="0"/>
+      </w:pPr>
+    </w:p>
+    <w:p>
+      <w:pPr>
+        <w:spacing w:after="0"/>
+      </w:pPr>
+    </w:p>
+    <w:p>
+      <w:pPr>
+        <w:spacing w:after="0"/>
+      </w:pPr>
+    </w:p>
+    <w:p>
+      <w:pPr>
+        <w:spacing w:after="0"/>
+      </w:pPr>
+    </w:p>
+    <w:p>
+      <w:pPr>
+        <w:spacing w:after="0"/>
+      </w:pPr>
+    </w:p>
+    <w:p/>
+    <w:p>
+      <w:pPr>
+        <w:spacing w:after="0"/>
         <w:rPr>
           <w:b/>
           <w:sz w:val="28"/>
           <w:szCs w:val="28"/>
         </w:rPr>
-        <w:t>2</w:t>
-      </w:r>
+      </w:pPr>
       <w:r>
         <w:rPr>
           <w:b/>
           <w:sz w:val="28"/>
           <w:szCs w:val="28"/>
         </w:rPr>
-        <w:t xml:space="preserve"> </w:t>
-      </w:r>
-      <w:proofErr w:type="spellStart"/>
+        <w:lastRenderedPageBreak/>
+        <w:t xml:space="preserve">Sprint </w:t>
+      </w:r>
       <w:r>
         <w:rPr>
           <w:b/>
           <w:sz w:val="28"/>
           <w:szCs w:val="28"/>
         </w:rPr>
-        <w:t>Backlog</w:t>
-      </w:r>
-      <w:proofErr w:type="spellEnd"/>
+        <w:t>2</w:t>
+      </w:r>
       <w:r>
         <w:rPr>
           <w:b/>
@@ -849,6 +3150,14 @@
           <w:szCs w:val="28"/>
         </w:rPr>
         <w:t xml:space="preserve"> </w:t>
+      </w:r>
+      <w:r>
+        <w:rPr>
+          <w:b/>
+          <w:sz w:val="28"/>
+          <w:szCs w:val="28"/>
+        </w:rPr>
+        <w:t xml:space="preserve">Backlog </w:t>
       </w:r>
       <w:r>
         <w:rPr>
@@ -2454,7 +4763,6 @@
               </w:rPr>
               <w:t xml:space="preserve">El sistema graba nuevo </w:t>
             </w:r>
-            <w:proofErr w:type="spellStart"/>
             <w:r>
               <w:rPr>
                 <w:rFonts w:cstheme="minorHAnsi"/>
@@ -2462,7 +4770,6 @@
               </w:rPr>
               <w:t>interes</w:t>
             </w:r>
-            <w:proofErr w:type="spellEnd"/>
             <w:r>
               <w:rPr>
                 <w:rFonts w:cstheme="minorHAnsi"/>
@@ -2615,7 +4922,6 @@
                 <w:rFonts w:cstheme="minorHAnsi"/>
                 <w:color w:val="000000" w:themeColor="text1"/>
               </w:rPr>
-              <w:lastRenderedPageBreak/>
               <w:t>CA-04</w:t>
             </w:r>
           </w:p>
@@ -2772,32 +5078,23 @@
           <w:sz w:val="28"/>
           <w:szCs w:val="28"/>
         </w:rPr>
+        <w:lastRenderedPageBreak/>
         <w:t xml:space="preserve">Sprint 3 </w:t>
       </w:r>
-      <w:proofErr w:type="spellStart"/>
       <w:r>
         <w:rPr>
           <w:b/>
           <w:sz w:val="28"/>
           <w:szCs w:val="28"/>
         </w:rPr>
-        <w:t>Backlog</w:t>
-      </w:r>
-      <w:proofErr w:type="spellEnd"/>
+        <w:t xml:space="preserve">Backlog </w:t>
+      </w:r>
       <w:r>
         <w:rPr>
           <w:b/>
           <w:sz w:val="28"/>
           <w:szCs w:val="28"/>
         </w:rPr>
-        <w:t xml:space="preserve"> </w:t>
-      </w:r>
-      <w:r>
-        <w:rPr>
-          <w:b/>
-          <w:sz w:val="28"/>
-          <w:szCs w:val="28"/>
-        </w:rPr>
         <w:t>&lt;&lt;Gestión Afiliados&gt; &gt;</w:t>
       </w:r>
     </w:p>
@@ -2809,35 +5106,9 @@
       <w:r>
         <w:t>CRUD [</w:t>
       </w:r>
-      <w:proofErr w:type="spellStart"/>
-      <w:r>
-        <w:t>Create</w:t>
-      </w:r>
-      <w:proofErr w:type="spellEnd"/>
-      <w:r>
-        <w:t xml:space="preserve">, </w:t>
-      </w:r>
-      <w:proofErr w:type="spellStart"/>
-      <w:r>
-        <w:t>Read</w:t>
-      </w:r>
-      <w:proofErr w:type="spellEnd"/>
-      <w:r>
-        <w:t xml:space="preserve">, </w:t>
-      </w:r>
-      <w:proofErr w:type="spellStart"/>
-      <w:r>
-        <w:t>Update</w:t>
-      </w:r>
-      <w:proofErr w:type="spellEnd"/>
-      <w:r>
-        <w:t xml:space="preserve"> and </w:t>
-      </w:r>
-      <w:proofErr w:type="spellStart"/>
-      <w:r>
-        <w:t>Delete</w:t>
-      </w:r>
-      <w:proofErr w:type="spellEnd"/>
+      <w:r>
+        <w:t>Create, Read, Update and Delete</w:t>
+      </w:r>
       <w:r>
         <w:t>] Afiliados</w:t>
       </w:r>
@@ -4471,7 +6742,6 @@
                 <w:sz w:val="16"/>
                 <w:szCs w:val="16"/>
               </w:rPr>
-              <w:lastRenderedPageBreak/>
               <w:t>Criterios Aceptación</w:t>
             </w:r>
           </w:p>
@@ -4809,7 +7079,15 @@
                 <w:rFonts w:cstheme="minorHAnsi"/>
                 <w:color w:val="000000" w:themeColor="text1"/>
               </w:rPr>
-              <w:t>con alguna valor coincidente con los datos de búsqueda</w:t>
+              <w:t xml:space="preserve">con alguna valor coincidente con </w:t>
+            </w:r>
+            <w:r>
+              <w:rPr>
+                <w:rFonts w:cstheme="minorHAnsi"/>
+                <w:color w:val="000000" w:themeColor="text1"/>
+              </w:rPr>
+              <w:lastRenderedPageBreak/>
+              <w:t>los datos de búsqueda</w:t>
             </w:r>
             <w:r>
               <w:rPr>
@@ -4837,6 +7115,7 @@
                 <w:rFonts w:cstheme="minorHAnsi"/>
                 <w:color w:val="000000" w:themeColor="text1"/>
               </w:rPr>
+              <w:lastRenderedPageBreak/>
               <w:t>Se selecciona opción Buscar por cualquier filtro (Nombre, DU,</w:t>
             </w:r>
             <w:r>
@@ -4910,7 +7189,15 @@
                 <w:rFonts w:cstheme="minorHAnsi"/>
                 <w:color w:val="000000" w:themeColor="text1"/>
               </w:rPr>
-              <w:t xml:space="preserve"> búsqueda</w:t>
+              <w:t xml:space="preserve"> </w:t>
+            </w:r>
+            <w:r>
+              <w:rPr>
+                <w:rFonts w:cstheme="minorHAnsi"/>
+                <w:color w:val="000000" w:themeColor="text1"/>
+              </w:rPr>
+              <w:lastRenderedPageBreak/>
+              <w:t>búsqueda</w:t>
             </w:r>
             <w:r>
               <w:rPr>
@@ -6463,15 +8750,7 @@
                 <w:rFonts w:cstheme="minorHAnsi"/>
                 <w:color w:val="000000" w:themeColor="text1"/>
               </w:rPr>
-              <w:t xml:space="preserve">Al menos un campo requerido no se ha cargado </w:t>
-            </w:r>
-            <w:r>
-              <w:rPr>
-                <w:rFonts w:cstheme="minorHAnsi"/>
-                <w:color w:val="000000" w:themeColor="text1"/>
-              </w:rPr>
-              <w:lastRenderedPageBreak/>
-              <w:t>en la ventana Afiliar Persona.</w:t>
+              <w:t>Al menos un campo requerido no se ha cargado en la ventana Afiliar Persona.</w:t>
             </w:r>
           </w:p>
         </w:tc>
@@ -6491,7 +8770,6 @@
                 <w:rFonts w:cstheme="minorHAnsi"/>
                 <w:color w:val="000000" w:themeColor="text1"/>
               </w:rPr>
-              <w:lastRenderedPageBreak/>
               <w:t>Se selecciona el botón Aceptar.</w:t>
             </w:r>
           </w:p>
@@ -6516,15 +8794,7 @@
                 <w:rFonts w:cstheme="minorHAnsi"/>
                 <w:color w:val="000000" w:themeColor="text1"/>
               </w:rPr>
-              <w:t xml:space="preserve">El sistema indicará los campos requeridos no cargados e </w:t>
-            </w:r>
-            <w:r>
-              <w:rPr>
-                <w:rFonts w:cstheme="minorHAnsi"/>
-                <w:color w:val="000000" w:themeColor="text1"/>
-              </w:rPr>
-              <w:lastRenderedPageBreak/>
-              <w:t>impedirá la grabación del nuevo afiliado.</w:t>
+              <w:t>El sistema indicará los campos requeridos no cargados e impedirá la grabación del nuevo afiliado.</w:t>
             </w:r>
           </w:p>
         </w:tc>
@@ -6550,7 +8820,6 @@
                 <w:rFonts w:cstheme="minorHAnsi"/>
                 <w:color w:val="000000" w:themeColor="text1"/>
               </w:rPr>
-              <w:lastRenderedPageBreak/>
               <w:t>CA-04</w:t>
             </w:r>
           </w:p>
@@ -6669,7 +8938,15 @@
                 <w:rFonts w:cstheme="minorHAnsi"/>
                 <w:color w:val="000000" w:themeColor="text1"/>
               </w:rPr>
-              <w:t>Se ingresa dato Fecha Título y el Opción Selección Categoría es del tipo Automático.</w:t>
+              <w:t xml:space="preserve">Se ingresa dato Fecha Título </w:t>
+            </w:r>
+            <w:r>
+              <w:rPr>
+                <w:rFonts w:cstheme="minorHAnsi"/>
+                <w:color w:val="000000" w:themeColor="text1"/>
+              </w:rPr>
+              <w:lastRenderedPageBreak/>
+              <w:t>y el Opción Selección Categoría es del tipo Automático.</w:t>
             </w:r>
           </w:p>
         </w:tc>
@@ -6689,7 +8966,16 @@
                 <w:rFonts w:cstheme="minorHAnsi"/>
                 <w:color w:val="000000" w:themeColor="text1"/>
               </w:rPr>
-              <w:t>Fecha Título es Menor Igual a 5 años de antigüedad respecto a la fecha actual del sistema.</w:t>
+              <w:lastRenderedPageBreak/>
+              <w:t xml:space="preserve">Fecha Título es Menor Igual </w:t>
+            </w:r>
+            <w:r>
+              <w:rPr>
+                <w:rFonts w:cstheme="minorHAnsi"/>
+                <w:color w:val="000000" w:themeColor="text1"/>
+              </w:rPr>
+              <w:lastRenderedPageBreak/>
+              <w:t>a 5 años de antigüedad respecto a la fecha actual del sistema.</w:t>
             </w:r>
           </w:p>
         </w:tc>
@@ -6713,7 +8999,16 @@
                 <w:rFonts w:cstheme="minorHAnsi"/>
                 <w:color w:val="000000" w:themeColor="text1"/>
               </w:rPr>
-              <w:t>El sistema elige automáticamente Categoría 1.</w:t>
+              <w:lastRenderedPageBreak/>
+              <w:t xml:space="preserve">El sistema elige </w:t>
+            </w:r>
+            <w:r>
+              <w:rPr>
+                <w:rFonts w:cstheme="minorHAnsi"/>
+                <w:color w:val="000000" w:themeColor="text1"/>
+              </w:rPr>
+              <w:lastRenderedPageBreak/>
+              <w:t>automáticamente Categoría 1.</w:t>
             </w:r>
           </w:p>
         </w:tc>
@@ -7678,6 +9973,7 @@
         <w:rPr>
           <w:b/>
         </w:rPr>
+        <w:lastRenderedPageBreak/>
         <w:t xml:space="preserve">Cuotas – Emisión Masiva de </w:t>
       </w:r>
       <w:r>
@@ -7729,11 +10025,6 @@
     </w:p>
     <w:p>
       <w:pPr>
-        <w:pStyle w:val="Prrafodelista"/>
-        <w:numPr>
-          <w:ilvl w:val="0"/>
-          <w:numId w:val="2"/>
-        </w:numPr>
         <w:rPr>
           <w:noProof/>
           <w:lang w:eastAsia="es-ES"/>
@@ -7746,15 +10037,6 @@
         </w:rPr>
         <w:t>Afiliado esta Activo (Fecha Egreso en blanco)</w:t>
       </w:r>
-    </w:p>
-    <w:p>
-      <w:pPr>
-        <w:pStyle w:val="Prrafodelista"/>
-        <w:rPr>
-          <w:noProof/>
-          <w:lang w:eastAsia="es-ES"/>
-        </w:rPr>
-      </w:pPr>
     </w:p>
     <w:p>
       <w:pPr>
@@ -8589,6 +10871,7 @@
         <w:spacing w:after="0" w:line="240" w:lineRule="auto"/>
       </w:pPr>
       <w:r>
+        <w:lastRenderedPageBreak/>
         <w:t>Vencimientos:</w:t>
       </w:r>
     </w:p>
@@ -8830,13 +11113,8 @@
         <w:t xml:space="preserve">Generación de </w:t>
       </w:r>
       <w:r>
-        <w:t xml:space="preserve">Facturas a pagar en Red Link y </w:t>
-      </w:r>
-      <w:proofErr w:type="spellStart"/>
-      <w:r>
-        <w:t>Banelco</w:t>
-      </w:r>
-      <w:proofErr w:type="spellEnd"/>
+        <w:t>Facturas a pagar en Red Link y Banelco</w:t>
+      </w:r>
     </w:p>
     <w:p>
       <w:r>
@@ -8844,18 +11122,14 @@
       </w:r>
     </w:p>
     <w:p>
-      <w:proofErr w:type="spellStart"/>
       <w:r>
         <w:t>PagoMisCuentas</w:t>
       </w:r>
-      <w:proofErr w:type="spellEnd"/>
-    </w:p>
-    <w:p>
-      <w:proofErr w:type="spellStart"/>
+    </w:p>
+    <w:p>
       <w:r>
         <w:t>LinkPagos</w:t>
       </w:r>
-      <w:proofErr w:type="spellEnd"/>
     </w:p>
     <w:p>
       <w:r>
@@ -8878,6 +11152,7 @@
       </w:r>
     </w:p>
     <w:sectPr>
+      <w:footerReference w:type="default" r:id="rId10"/>
       <w:pgSz w:w="11906" w:h="16838"/>
       <w:pgMar w:top="1418" w:right="567" w:bottom="1418" w:left="1418" w:header="709" w:footer="709" w:gutter="0"/>
       <w:cols w:space="708"/>
@@ -8885,6 +11160,99 @@
     </w:sectPr>
   </w:body>
 </w:document>
+</file>
+
+<file path=word/endnotes.xml><?xml version="1.0" encoding="utf-8"?>
+<w:endnotes xmlns:ve="http://schemas.openxmlformats.org/markup-compatibility/2006" xmlns:o="urn:schemas-microsoft-com:office:office" xmlns:r="http://schemas.openxmlformats.org/officeDocument/2006/relationships" xmlns:m="http://schemas.openxmlformats.org/officeDocument/2006/math" xmlns:v="urn:schemas-microsoft-com:vml" xmlns:wp="http://schemas.openxmlformats.org/drawingml/2006/wordprocessingDrawing" xmlns:w10="urn:schemas-microsoft-com:office:word" xmlns:w="http://schemas.openxmlformats.org/wordprocessingml/2006/main" xmlns:wne="http://schemas.microsoft.com/office/word/2006/wordml">
+  <w:endnote w:type="separator" w:id="-1">
+    <w:p>
+      <w:pPr>
+        <w:spacing w:after="0" w:line="240" w:lineRule="auto"/>
+      </w:pPr>
+      <w:r>
+        <w:separator/>
+      </w:r>
+    </w:p>
+  </w:endnote>
+  <w:endnote w:type="continuationSeparator" w:id="0">
+    <w:p>
+      <w:pPr>
+        <w:spacing w:after="0" w:line="240" w:lineRule="auto"/>
+      </w:pPr>
+      <w:r>
+        <w:continuationSeparator/>
+      </w:r>
+    </w:p>
+  </w:endnote>
+</w:endnotes>
+</file>
+
+<file path=word/footer1.xml><?xml version="1.0" encoding="utf-8"?>
+<w:ftr xmlns:ve="http://schemas.openxmlformats.org/markup-compatibility/2006" xmlns:o="urn:schemas-microsoft-com:office:office" xmlns:r="http://schemas.openxmlformats.org/officeDocument/2006/relationships" xmlns:m="http://schemas.openxmlformats.org/officeDocument/2006/math" xmlns:v="urn:schemas-microsoft-com:vml" xmlns:wp="http://schemas.openxmlformats.org/drawingml/2006/wordprocessingDrawing" xmlns:w10="urn:schemas-microsoft-com:office:word" xmlns:w="http://schemas.openxmlformats.org/wordprocessingml/2006/main" xmlns:wne="http://schemas.microsoft.com/office/word/2006/wordml">
+  <w:p>
+    <w:pPr>
+      <w:pStyle w:val="Piedepgina"/>
+      <w:jc w:val="right"/>
+    </w:pPr>
+    <w:r>
+      <w:t>San Juan –</w:t>
+    </w:r>
+    <w:r>
+      <w:t xml:space="preserve"> Octubre </w:t>
+    </w:r>
+    <w:r>
+      <w:t>2014</w:t>
+    </w:r>
+  </w:p>
+  <w:p>
+    <w:pPr>
+      <w:pStyle w:val="Piedepgina"/>
+      <w:jc w:val="right"/>
+    </w:pPr>
+    <w:r>
+      <w:t>Autor: Lic. Rodrigo Herrera</w:t>
+    </w:r>
+    <w:r>
+      <w:t xml:space="preserve">| </w:t>
+    </w:r>
+    <w:hyperlink r:id="rId1" w:history="1">
+      <w:r>
+        <w:rPr>
+          <w:rStyle w:val="Hipervnculo"/>
+        </w:rPr>
+        <w:t>sherrera.sw@gmail.com</w:t>
+      </w:r>
+    </w:hyperlink>
+    <w:r>
+      <w:t xml:space="preserve"> | +54 264 472875</w:t>
+    </w:r>
+  </w:p>
+</w:ftr>
+</file>
+
+<file path=word/footnotes.xml><?xml version="1.0" encoding="utf-8"?>
+<w:footnotes xmlns:ve="http://schemas.openxmlformats.org/markup-compatibility/2006" xmlns:o="urn:schemas-microsoft-com:office:office" xmlns:r="http://schemas.openxmlformats.org/officeDocument/2006/relationships" xmlns:m="http://schemas.openxmlformats.org/officeDocument/2006/math" xmlns:v="urn:schemas-microsoft-com:vml" xmlns:wp="http://schemas.openxmlformats.org/drawingml/2006/wordprocessingDrawing" xmlns:w10="urn:schemas-microsoft-com:office:word" xmlns:w="http://schemas.openxmlformats.org/wordprocessingml/2006/main" xmlns:wne="http://schemas.microsoft.com/office/word/2006/wordml">
+  <w:footnote w:type="separator" w:id="-1">
+    <w:p>
+      <w:pPr>
+        <w:spacing w:after="0" w:line="240" w:lineRule="auto"/>
+      </w:pPr>
+      <w:r>
+        <w:separator/>
+      </w:r>
+    </w:p>
+  </w:footnote>
+  <w:footnote w:type="continuationSeparator" w:id="0">
+    <w:p>
+      <w:pPr>
+        <w:spacing w:after="0" w:line="240" w:lineRule="auto"/>
+      </w:pPr>
+      <w:r>
+        <w:continuationSeparator/>
+      </w:r>
+    </w:p>
+  </w:footnote>
+</w:footnotes>
 </file>
 
 <file path=word/numbering.xml><?xml version="1.0" encoding="utf-8"?>
@@ -9003,16 +11371,16 @@
     </w:lvl>
   </w:abstractNum>
   <w:abstractNum w:abstractNumId="1">
-    <w:nsid w:val="2E505D99"/>
+    <w:nsid w:val="14D154A6"/>
     <w:multiLevelType w:val="multilevel"/>
-    <w:tmpl w:val="263AEA96"/>
+    <w:tmpl w:val="3998EBC6"/>
     <w:lvl w:ilvl="0">
       <w:start w:val="1"/>
       <w:numFmt w:val="bullet"/>
-      <w:lvlText w:val="●"/>
+      <w:lvlText w:val="✓"/>
       <w:lvlJc w:val="left"/>
       <w:pPr>
-        <w:ind w:left="720" w:firstLine="360"/>
+        <w:ind w:left="2138" w:firstLine="1778"/>
       </w:pPr>
       <w:rPr>
         <w:rFonts w:ascii="Arial" w:eastAsia="Arial" w:hAnsi="Arial" w:cs="Arial"/>
@@ -9024,7 +11392,7 @@
       <w:lvlText w:val="o"/>
       <w:lvlJc w:val="left"/>
       <w:pPr>
-        <w:ind w:left="1440" w:firstLine="1080"/>
+        <w:ind w:left="2858" w:firstLine="2498"/>
       </w:pPr>
       <w:rPr>
         <w:rFonts w:ascii="Arial" w:eastAsia="Arial" w:hAnsi="Arial" w:cs="Arial"/>
@@ -9036,7 +11404,7 @@
       <w:lvlText w:val="▪"/>
       <w:lvlJc w:val="left"/>
       <w:pPr>
-        <w:ind w:left="2160" w:firstLine="1800"/>
+        <w:ind w:left="3578" w:firstLine="3218"/>
       </w:pPr>
       <w:rPr>
         <w:rFonts w:ascii="Arial" w:eastAsia="Arial" w:hAnsi="Arial" w:cs="Arial"/>
@@ -9048,7 +11416,7 @@
       <w:lvlText w:val="●"/>
       <w:lvlJc w:val="left"/>
       <w:pPr>
-        <w:ind w:left="2880" w:firstLine="2520"/>
+        <w:ind w:left="4298" w:firstLine="3938"/>
       </w:pPr>
       <w:rPr>
         <w:rFonts w:ascii="Arial" w:eastAsia="Arial" w:hAnsi="Arial" w:cs="Arial"/>
@@ -9060,7 +11428,7 @@
       <w:lvlText w:val="o"/>
       <w:lvlJc w:val="left"/>
       <w:pPr>
-        <w:ind w:left="3600" w:firstLine="3240"/>
+        <w:ind w:left="5018" w:firstLine="4658"/>
       </w:pPr>
       <w:rPr>
         <w:rFonts w:ascii="Arial" w:eastAsia="Arial" w:hAnsi="Arial" w:cs="Arial"/>
@@ -9072,7 +11440,7 @@
       <w:lvlText w:val="▪"/>
       <w:lvlJc w:val="left"/>
       <w:pPr>
-        <w:ind w:left="4320" w:firstLine="3960"/>
+        <w:ind w:left="5738" w:firstLine="5378"/>
       </w:pPr>
       <w:rPr>
         <w:rFonts w:ascii="Arial" w:eastAsia="Arial" w:hAnsi="Arial" w:cs="Arial"/>
@@ -9084,7 +11452,7 @@
       <w:lvlText w:val="●"/>
       <w:lvlJc w:val="left"/>
       <w:pPr>
-        <w:ind w:left="5040" w:firstLine="4680"/>
+        <w:ind w:left="6458" w:firstLine="6098"/>
       </w:pPr>
       <w:rPr>
         <w:rFonts w:ascii="Arial" w:eastAsia="Arial" w:hAnsi="Arial" w:cs="Arial"/>
@@ -9096,7 +11464,7 @@
       <w:lvlText w:val="o"/>
       <w:lvlJc w:val="left"/>
       <w:pPr>
-        <w:ind w:left="5760" w:firstLine="5400"/>
+        <w:ind w:left="7178" w:firstLine="6818"/>
       </w:pPr>
       <w:rPr>
         <w:rFonts w:ascii="Arial" w:eastAsia="Arial" w:hAnsi="Arial" w:cs="Arial"/>
@@ -9108,7 +11476,7 @@
       <w:lvlText w:val="▪"/>
       <w:lvlJc w:val="left"/>
       <w:pPr>
-        <w:ind w:left="6480" w:firstLine="6120"/>
+        <w:ind w:left="7898" w:firstLine="7538"/>
       </w:pPr>
       <w:rPr>
         <w:rFonts w:ascii="Arial" w:eastAsia="Arial" w:hAnsi="Arial" w:cs="Arial"/>
@@ -9116,6 +11484,119 @@
     </w:lvl>
   </w:abstractNum>
   <w:abstractNum w:abstractNumId="2">
+    <w:nsid w:val="2E505D99"/>
+    <w:multiLevelType w:val="multilevel"/>
+    <w:tmpl w:val="263AEA96"/>
+    <w:lvl w:ilvl="0">
+      <w:start w:val="1"/>
+      <w:numFmt w:val="bullet"/>
+      <w:lvlText w:val="●"/>
+      <w:lvlJc w:val="left"/>
+      <w:pPr>
+        <w:ind w:left="720" w:firstLine="360"/>
+      </w:pPr>
+      <w:rPr>
+        <w:rFonts w:ascii="Arial" w:eastAsia="Arial" w:hAnsi="Arial" w:cs="Arial"/>
+      </w:rPr>
+    </w:lvl>
+    <w:lvl w:ilvl="1">
+      <w:start w:val="1"/>
+      <w:numFmt w:val="bullet"/>
+      <w:lvlText w:val="o"/>
+      <w:lvlJc w:val="left"/>
+      <w:pPr>
+        <w:ind w:left="1440" w:firstLine="1080"/>
+      </w:pPr>
+      <w:rPr>
+        <w:rFonts w:ascii="Arial" w:eastAsia="Arial" w:hAnsi="Arial" w:cs="Arial"/>
+      </w:rPr>
+    </w:lvl>
+    <w:lvl w:ilvl="2">
+      <w:start w:val="1"/>
+      <w:numFmt w:val="bullet"/>
+      <w:lvlText w:val="▪"/>
+      <w:lvlJc w:val="left"/>
+      <w:pPr>
+        <w:ind w:left="2160" w:firstLine="1800"/>
+      </w:pPr>
+      <w:rPr>
+        <w:rFonts w:ascii="Arial" w:eastAsia="Arial" w:hAnsi="Arial" w:cs="Arial"/>
+      </w:rPr>
+    </w:lvl>
+    <w:lvl w:ilvl="3">
+      <w:start w:val="1"/>
+      <w:numFmt w:val="bullet"/>
+      <w:lvlText w:val="●"/>
+      <w:lvlJc w:val="left"/>
+      <w:pPr>
+        <w:ind w:left="2880" w:firstLine="2520"/>
+      </w:pPr>
+      <w:rPr>
+        <w:rFonts w:ascii="Arial" w:eastAsia="Arial" w:hAnsi="Arial" w:cs="Arial"/>
+      </w:rPr>
+    </w:lvl>
+    <w:lvl w:ilvl="4">
+      <w:start w:val="1"/>
+      <w:numFmt w:val="bullet"/>
+      <w:lvlText w:val="o"/>
+      <w:lvlJc w:val="left"/>
+      <w:pPr>
+        <w:ind w:left="3600" w:firstLine="3240"/>
+      </w:pPr>
+      <w:rPr>
+        <w:rFonts w:ascii="Arial" w:eastAsia="Arial" w:hAnsi="Arial" w:cs="Arial"/>
+      </w:rPr>
+    </w:lvl>
+    <w:lvl w:ilvl="5">
+      <w:start w:val="1"/>
+      <w:numFmt w:val="bullet"/>
+      <w:lvlText w:val="▪"/>
+      <w:lvlJc w:val="left"/>
+      <w:pPr>
+        <w:ind w:left="4320" w:firstLine="3960"/>
+      </w:pPr>
+      <w:rPr>
+        <w:rFonts w:ascii="Arial" w:eastAsia="Arial" w:hAnsi="Arial" w:cs="Arial"/>
+      </w:rPr>
+    </w:lvl>
+    <w:lvl w:ilvl="6">
+      <w:start w:val="1"/>
+      <w:numFmt w:val="bullet"/>
+      <w:lvlText w:val="●"/>
+      <w:lvlJc w:val="left"/>
+      <w:pPr>
+        <w:ind w:left="5040" w:firstLine="4680"/>
+      </w:pPr>
+      <w:rPr>
+        <w:rFonts w:ascii="Arial" w:eastAsia="Arial" w:hAnsi="Arial" w:cs="Arial"/>
+      </w:rPr>
+    </w:lvl>
+    <w:lvl w:ilvl="7">
+      <w:start w:val="1"/>
+      <w:numFmt w:val="bullet"/>
+      <w:lvlText w:val="o"/>
+      <w:lvlJc w:val="left"/>
+      <w:pPr>
+        <w:ind w:left="5760" w:firstLine="5400"/>
+      </w:pPr>
+      <w:rPr>
+        <w:rFonts w:ascii="Arial" w:eastAsia="Arial" w:hAnsi="Arial" w:cs="Arial"/>
+      </w:rPr>
+    </w:lvl>
+    <w:lvl w:ilvl="8">
+      <w:start w:val="1"/>
+      <w:numFmt w:val="bullet"/>
+      <w:lvlText w:val="▪"/>
+      <w:lvlJc w:val="left"/>
+      <w:pPr>
+        <w:ind w:left="6480" w:firstLine="6120"/>
+      </w:pPr>
+      <w:rPr>
+        <w:rFonts w:ascii="Arial" w:eastAsia="Arial" w:hAnsi="Arial" w:cs="Arial"/>
+      </w:rPr>
+    </w:lvl>
+  </w:abstractNum>
+  <w:abstractNum w:abstractNumId="3">
     <w:nsid w:val="4DA16994"/>
     <w:multiLevelType w:val="hybridMultilevel"/>
     <w:tmpl w:val="18828782"/>
@@ -9204,7 +11685,7 @@
       </w:pPr>
     </w:lvl>
   </w:abstractNum>
-  <w:abstractNum w:abstractNumId="3">
+  <w:abstractNum w:abstractNumId="4">
     <w:nsid w:val="6FCD6E58"/>
     <w:multiLevelType w:val="hybridMultilevel"/>
     <w:tmpl w:val="18828782"/>
@@ -9293,7 +11774,7 @@
       </w:pPr>
     </w:lvl>
   </w:abstractNum>
-  <w:abstractNum w:abstractNumId="4">
+  <w:abstractNum w:abstractNumId="5">
     <w:nsid w:val="7126020D"/>
     <w:multiLevelType w:val="hybridMultilevel"/>
     <w:tmpl w:val="18828782"/>
@@ -9386,15 +11867,18 @@
     <w:abstractNumId w:val="0"/>
   </w:num>
   <w:num w:numId="2">
+    <w:abstractNumId w:val="3"/>
+  </w:num>
+  <w:num w:numId="3">
+    <w:abstractNumId w:val="4"/>
+  </w:num>
+  <w:num w:numId="4">
+    <w:abstractNumId w:val="5"/>
+  </w:num>
+  <w:num w:numId="5">
     <w:abstractNumId w:val="2"/>
   </w:num>
-  <w:num w:numId="3">
-    <w:abstractNumId w:val="3"/>
-  </w:num>
-  <w:num w:numId="4">
-    <w:abstractNumId w:val="4"/>
-  </w:num>
-  <w:num w:numId="5">
+  <w:num w:numId="6">
     <w:abstractNumId w:val="1"/>
   </w:num>
 </w:numbering>
@@ -9660,6 +12144,65 @@
     <w:name w:val="apple-converted-space"/>
     <w:basedOn w:val="Fuentedeprrafopredeter"/>
     <w:rsid w:val="00083AB7"/>
+  </w:style>
+  <w:style w:type="character" w:styleId="Hipervnculo">
+    <w:name w:val="Hyperlink"/>
+    <w:basedOn w:val="Fuentedeprrafopredeter"/>
+    <w:uiPriority w:val="99"/>
+    <w:unhideWhenUsed/>
+    <w:rsid w:val="008D4A62"/>
+    <w:rPr>
+      <w:color w:val="0000FF" w:themeColor="hyperlink"/>
+      <w:u w:val="single"/>
+    </w:rPr>
+  </w:style>
+  <w:style w:type="paragraph" w:styleId="Encabezado">
+    <w:name w:val="header"/>
+    <w:basedOn w:val="Normal"/>
+    <w:link w:val="EncabezadoCar"/>
+    <w:uiPriority w:val="99"/>
+    <w:semiHidden/>
+    <w:unhideWhenUsed/>
+    <w:rsid w:val="00FA05D3"/>
+    <w:pPr>
+      <w:tabs>
+        <w:tab w:val="center" w:pos="4252"/>
+        <w:tab w:val="right" w:pos="8504"/>
+      </w:tabs>
+      <w:spacing w:after="0" w:line="240" w:lineRule="auto"/>
+    </w:pPr>
+  </w:style>
+  <w:style w:type="character" w:customStyle="1" w:styleId="EncabezadoCar">
+    <w:name w:val="Encabezado Car"/>
+    <w:basedOn w:val="Fuentedeprrafopredeter"/>
+    <w:link w:val="Encabezado"/>
+    <w:uiPriority w:val="99"/>
+    <w:semiHidden/>
+    <w:rsid w:val="00FA05D3"/>
+  </w:style>
+  <w:style w:type="paragraph" w:styleId="Piedepgina">
+    <w:name w:val="footer"/>
+    <w:basedOn w:val="Normal"/>
+    <w:link w:val="PiedepginaCar"/>
+    <w:uiPriority w:val="99"/>
+    <w:semiHidden/>
+    <w:unhideWhenUsed/>
+    <w:rsid w:val="00FA05D3"/>
+    <w:pPr>
+      <w:tabs>
+        <w:tab w:val="center" w:pos="4252"/>
+        <w:tab w:val="right" w:pos="8504"/>
+      </w:tabs>
+      <w:spacing w:after="0" w:line="240" w:lineRule="auto"/>
+    </w:pPr>
+  </w:style>
+  <w:style w:type="character" w:customStyle="1" w:styleId="PiedepginaCar">
+    <w:name w:val="Pie de página Car"/>
+    <w:basedOn w:val="Fuentedeprrafopredeter"/>
+    <w:link w:val="Piedepgina"/>
+    <w:uiPriority w:val="99"/>
+    <w:semiHidden/>
+    <w:rsid w:val="00FA05D3"/>
   </w:style>
 </w:styles>
 </file>
@@ -9952,7 +12495,7 @@
 </file>
 
 <file path=customXml/itemProps1.xml><?xml version="1.0" encoding="utf-8"?>
-<ds:datastoreItem xmlns:ds="http://schemas.openxmlformats.org/officeDocument/2006/customXml" ds:itemID="{6F477D40-6F8C-4A33-BCDC-571BD5C393E8}">
+<ds:datastoreItem xmlns:ds="http://schemas.openxmlformats.org/officeDocument/2006/customXml" ds:itemID="{2C26D494-8903-4D81-89FB-00C56D1A250A}">
   <ds:schemaRefs>
     <ds:schemaRef ds:uri="http://schemas.openxmlformats.org/officeDocument/2006/bibliography"/>
   </ds:schemaRefs>

--- a/trunk/Analisis/Especificación de Requerimientos.docx
+++ b/trunk/Analisis/Especificación de Requerimientos.docx
@@ -671,7 +671,10 @@
         <w:t xml:space="preserve">y que conforman la Pila de Producto </w:t>
       </w:r>
       <w:r>
-        <w:t>se detallan a continuación:</w:t>
+        <w:t>se detalla</w:t>
+      </w:r>
+      <w:r>
+        <w:t xml:space="preserve"> a continuación:</w:t>
       </w:r>
     </w:p>
     <w:p>
@@ -697,7 +700,7 @@
         <w:spacing w:after="0" w:line="240" w:lineRule="auto"/>
       </w:pPr>
       <w:r>
-        <w:t>Parametrización &lt;Vencimientos&gt; &lt;Tasas&gt;</w:t>
+        <w:t xml:space="preserve">Administración  de &lt;Vencimientos&gt; &lt;Tasas&gt; </w:t>
       </w:r>
     </w:p>
     <w:p>
@@ -915,7 +918,13 @@
         <w:spacing w:after="0" w:line="240" w:lineRule="auto"/>
       </w:pPr>
       <w:r>
-        <w:t>Sprint 2: Parametrización &lt;Vencimientos&gt; &lt;Tasas&gt;</w:t>
+        <w:t xml:space="preserve">Sprint 2: </w:t>
+      </w:r>
+      <w:r>
+        <w:t xml:space="preserve">Administración  de </w:t>
+      </w:r>
+      <w:r>
+        <w:t xml:space="preserve">&lt;Vencimientos&gt; &lt;Tasas&gt; </w:t>
       </w:r>
     </w:p>
     <w:p>
@@ -1124,17 +1133,9 @@
     </w:p>
     <w:p>
       <w:pPr>
-        <w:rPr>
-          <w:sz w:val="28"/>
-          <w:szCs w:val="28"/>
-        </w:rPr>
-      </w:pPr>
-      <w:r>
-        <w:rPr>
-          <w:b/>
-          <w:sz w:val="28"/>
-          <w:szCs w:val="28"/>
-        </w:rPr>
+        <w:pStyle w:val="Ttulo"/>
+      </w:pPr>
+      <w:r>
         <w:lastRenderedPageBreak/>
         <w:t>Sprint en detalle</w:t>
       </w:r>
@@ -1257,7 +1258,7 @@
               <w:rPr>
                 <w:b/>
               </w:rPr>
-              <w:t>US-001</w:t>
+              <w:t>CAJA-001</w:t>
             </w:r>
           </w:p>
         </w:tc>
@@ -1276,7 +1277,13 @@
               <w:t>Consulta/Operador/Auditor</w:t>
             </w:r>
             <w:r>
-              <w:t xml:space="preserve"> necesito acceder con login y password </w:t>
+              <w:t xml:space="preserve"> necesito acceder con </w:t>
+            </w:r>
+            <w:r>
+              <w:t>usuario</w:t>
+            </w:r>
+            <w:r>
+              <w:t xml:space="preserve"> y password </w:t>
             </w:r>
             <w:r>
               <w:t>para hacer Consultas, Impresión de boletas, Modificación datos email y teléfono de afiliados.</w:t>
@@ -1300,7 +1307,7 @@
               <w:rPr>
                 <w:b/>
               </w:rPr>
-              <w:t>US-002</w:t>
+              <w:t>CAJA-002</w:t>
             </w:r>
           </w:p>
         </w:tc>
@@ -1322,7 +1329,13 @@
               <w:t xml:space="preserve"> </w:t>
             </w:r>
             <w:r>
-              <w:t>necesito acceder con login y password para hacer Cargas de Pagos, Altas Afiliados, Modificaciones generales, Bajas, Eximiciones.</w:t>
+              <w:t xml:space="preserve">necesito acceder con </w:t>
+            </w:r>
+            <w:r>
+              <w:t>usuario</w:t>
+            </w:r>
+            <w:r>
+              <w:t xml:space="preserve"> y password para hacer Cargas de Pagos, Altas Afiliados, Modificaciones generales, Bajas, Eximiciones.</w:t>
             </w:r>
           </w:p>
         </w:tc>
@@ -1343,7 +1356,7 @@
               <w:rPr>
                 <w:b/>
               </w:rPr>
-              <w:t>US-003</w:t>
+              <w:t>CAJA-003</w:t>
             </w:r>
           </w:p>
         </w:tc>
@@ -1367,7 +1380,13 @@
               <w:t>Auditor</w:t>
             </w:r>
             <w:r>
-              <w:t xml:space="preserve"> necesito acceder con login y password </w:t>
+              <w:t xml:space="preserve"> necesito acceder con </w:t>
+            </w:r>
+            <w:r>
+              <w:t>usuario</w:t>
+            </w:r>
+            <w:r>
+              <w:t xml:space="preserve"> y password </w:t>
             </w:r>
             <w:r>
               <w:t xml:space="preserve">para Gestión </w:t>
@@ -1407,13 +1426,13 @@
         <w:rPr>
           <w:b/>
         </w:rPr>
-        <w:t>Parametrizació</w:t>
-      </w:r>
-      <w:r>
-        <w:rPr>
-          <w:b/>
-        </w:rPr>
-        <w:t>n</w:t>
+        <w:t>Administración</w:t>
+      </w:r>
+      <w:r>
+        <w:rPr>
+          <w:b/>
+        </w:rPr>
+        <w:t xml:space="preserve"> de Vencimientos e Intereses</w:t>
       </w:r>
       <w:r>
         <w:rPr>
@@ -1541,7 +1560,7 @@
               <w:rPr>
                 <w:b/>
               </w:rPr>
-              <w:t>US-010</w:t>
+              <w:t>CAJA-010</w:t>
             </w:r>
           </w:p>
         </w:tc>
@@ -1557,16 +1576,16 @@
               <w:rPr>
                 <w:b/>
               </w:rPr>
-              <w:t>Consulta/Operador/Auditor</w:t>
+              <w:t>Auditor</w:t>
             </w:r>
             <w:r>
               <w:t xml:space="preserve"> </w:t>
             </w:r>
             <w:r>
-              <w:t>necesito visualizar por cada cuota generada, su mes correspondiente, su fecha de vencimiento 1 y 2 y aportes según categoría 1, 2, 3 y 4</w:t>
-            </w:r>
-            <w:r>
-              <w:t>.</w:t>
+              <w:t>necesito administrar V</w:t>
+            </w:r>
+            <w:r>
+              <w:t>encimientos.</w:t>
             </w:r>
           </w:p>
         </w:tc>
@@ -1587,7 +1606,7 @@
               <w:rPr>
                 <w:b/>
               </w:rPr>
-              <w:t>US-011</w:t>
+              <w:t>CAJA-011</w:t>
             </w:r>
           </w:p>
         </w:tc>
@@ -1603,22 +1622,13 @@
               <w:rPr>
                 <w:b/>
               </w:rPr>
-              <w:t>Consulta/Operador/Auditor</w:t>
-            </w:r>
-            <w:r>
-              <w:t xml:space="preserve"> </w:t>
-            </w:r>
-            <w:r>
-              <w:t xml:space="preserve">necesito visualizar </w:t>
-            </w:r>
-            <w:r>
-              <w:t xml:space="preserve">el </w:t>
-            </w:r>
-            <w:r>
-              <w:t>histórico de Intereses generados</w:t>
-            </w:r>
-            <w:r>
-              <w:t>, mostrando por cada mes, la tasa del CIP y Banco Nación.</w:t>
+              <w:t>Auditor</w:t>
+            </w:r>
+            <w:r>
+              <w:t xml:space="preserve"> necesito administrar</w:t>
+            </w:r>
+            <w:r>
+              <w:t xml:space="preserve"> Intereses</w:t>
             </w:r>
           </w:p>
         </w:tc>
@@ -1786,13 +1796,7 @@
               <w:rPr>
                 <w:b/>
               </w:rPr>
-              <w:t>US-0</w:t>
-            </w:r>
-            <w:r>
-              <w:rPr>
-                <w:b/>
-              </w:rPr>
-              <w:t>20</w:t>
+              <w:t>CAJA-020</w:t>
             </w:r>
           </w:p>
         </w:tc>
@@ -1811,10 +1815,7 @@
               <w:t>Operador/Auditor</w:t>
             </w:r>
             <w:r>
-              <w:t xml:space="preserve"> </w:t>
-            </w:r>
-            <w:r>
-              <w:t xml:space="preserve">necesito </w:t>
+              <w:t xml:space="preserve"> necesito </w:t>
             </w:r>
             <w:r>
               <w:t xml:space="preserve">crear </w:t>
@@ -1844,13 +1845,7 @@
               <w:rPr>
                 <w:b/>
               </w:rPr>
-              <w:t>US-0</w:t>
-            </w:r>
-            <w:r>
-              <w:rPr>
-                <w:b/>
-              </w:rPr>
-              <w:t>21</w:t>
+              <w:t>CAJA-021</w:t>
             </w:r>
           </w:p>
         </w:tc>
@@ -1869,10 +1864,7 @@
               <w:t>Operador/Auditor</w:t>
             </w:r>
             <w:r>
-              <w:t xml:space="preserve"> </w:t>
-            </w:r>
-            <w:r>
-              <w:t>necesito modificar afiliados</w:t>
+              <w:t xml:space="preserve"> necesito modificar afiliados</w:t>
             </w:r>
             <w:r>
               <w:t>.</w:t>
@@ -1896,7 +1888,7 @@
               <w:rPr>
                 <w:b/>
               </w:rPr>
-              <w:t>US-022</w:t>
+              <w:t>CAJA-022</w:t>
             </w:r>
           </w:p>
         </w:tc>
@@ -1915,10 +1907,7 @@
               <w:t>Operador/Auditor</w:t>
             </w:r>
             <w:r>
-              <w:t xml:space="preserve"> </w:t>
-            </w:r>
-            <w:r>
-              <w:t xml:space="preserve">necesito </w:t>
+              <w:t xml:space="preserve"> necesito </w:t>
             </w:r>
             <w:r>
               <w:t>dar de baja</w:t>
@@ -1948,13 +1937,7 @@
               <w:rPr>
                 <w:b/>
               </w:rPr>
-              <w:t>US-02</w:t>
-            </w:r>
-            <w:r>
-              <w:rPr>
-                <w:b/>
-              </w:rPr>
-              <w:t>3</w:t>
+              <w:t>CAJA-023</w:t>
             </w:r>
           </w:p>
         </w:tc>
@@ -1973,10 +1956,7 @@
               <w:t>Operador/Auditor</w:t>
             </w:r>
             <w:r>
-              <w:t xml:space="preserve"> </w:t>
-            </w:r>
-            <w:r>
-              <w:t>necesito reingresar afiliados.</w:t>
+              <w:t xml:space="preserve"> necesito reingresar afiliados.</w:t>
             </w:r>
           </w:p>
         </w:tc>
@@ -1997,13 +1977,7 @@
               <w:rPr>
                 <w:b/>
               </w:rPr>
-              <w:t>US-02</w:t>
-            </w:r>
-            <w:r>
-              <w:rPr>
-                <w:b/>
-              </w:rPr>
-              <w:t>4</w:t>
+              <w:t>CAJA-024</w:t>
             </w:r>
           </w:p>
         </w:tc>
@@ -2043,13 +2017,7 @@
               <w:rPr>
                 <w:b/>
               </w:rPr>
-              <w:t>US-02</w:t>
-            </w:r>
-            <w:r>
-              <w:rPr>
-                <w:b/>
-              </w:rPr>
-              <w:t>5</w:t>
+              <w:t>CAJA-025</w:t>
             </w:r>
           </w:p>
         </w:tc>
@@ -2090,7 +2058,13 @@
         <w:rPr>
           <w:b/>
         </w:rPr>
-        <w:t xml:space="preserve">Sprint 4 &lt;&lt; </w:t>
+        <w:t>Sprint 4 &lt;&lt;</w:t>
+      </w:r>
+      <w:r>
+        <w:rPr>
+          <w:b/>
+        </w:rPr>
+        <w:t xml:space="preserve">Consulta </w:t>
       </w:r>
       <w:r>
         <w:rPr>
@@ -2295,10 +2269,7 @@
               <w:t>Operador/Auditor</w:t>
             </w:r>
             <w:r>
-              <w:t xml:space="preserve"> </w:t>
-            </w:r>
-            <w:r>
-              <w:t xml:space="preserve">necesito </w:t>
+              <w:t xml:space="preserve"> necesito </w:t>
             </w:r>
             <w:r>
               <w:t>visualizar estado de deuda actualizada a determinada fecha.</w:t>
@@ -2329,7 +2300,19 @@
         <w:rPr>
           <w:b/>
         </w:rPr>
-        <w:t xml:space="preserve"> Estados de Afiliados (Legajos)</w:t>
+        <w:t xml:space="preserve"> </w:t>
+      </w:r>
+      <w:r>
+        <w:rPr>
+          <w:b/>
+        </w:rPr>
+        <w:t xml:space="preserve">Consulta </w:t>
+      </w:r>
+      <w:r>
+        <w:rPr>
+          <w:b/>
+        </w:rPr>
+        <w:t>Estados de Afiliados (Legajos)</w:t>
       </w:r>
       <w:r>
         <w:rPr>
@@ -2361,7 +2344,13 @@
         <w:rPr>
           <w:b/>
         </w:rPr>
-        <w:t xml:space="preserve"> (2)</w:t>
+        <w:t xml:space="preserve"> (1</w:t>
+      </w:r>
+      <w:r>
+        <w:rPr>
+          <w:b/>
+        </w:rPr>
+        <w:t>)</w:t>
       </w:r>
       <w:r>
         <w:rPr>
@@ -2470,53 +2459,19 @@
               <w:t>Operador/Auditor</w:t>
             </w:r>
             <w:r>
-              <w:t xml:space="preserve"> </w:t>
-            </w:r>
-            <w:r>
-              <w:t>necesito visualizar estado de cuotas por afiliado.</w:t>
-            </w:r>
-          </w:p>
-        </w:tc>
-      </w:tr>
-      <w:tr>
-        <w:tc>
-          <w:tcPr>
-            <w:tcW w:w="1384" w:type="dxa"/>
-          </w:tcPr>
-          <w:p>
-            <w:pPr>
-              <w:jc w:val="center"/>
-              <w:rPr>
-                <w:b/>
-              </w:rPr>
-            </w:pPr>
-            <w:r>
-              <w:rPr>
-                <w:b/>
-              </w:rPr>
-              <w:t>US-041</w:t>
-            </w:r>
-          </w:p>
-        </w:tc>
-        <w:tc>
-          <w:tcPr>
-            <w:tcW w:w="8677" w:type="dxa"/>
-          </w:tcPr>
-          <w:p>
-            <w:r>
-              <w:t xml:space="preserve">Como Usuario </w:t>
-            </w:r>
-            <w:r>
-              <w:rPr>
-                <w:b/>
-              </w:rPr>
-              <w:t>Operador/Auditor</w:t>
-            </w:r>
-            <w:r>
-              <w:t xml:space="preserve"> </w:t>
-            </w:r>
-            <w:r>
-              <w:t>necesito visualizar estado de deuda actualizada a determinada fecha.</w:t>
+              <w:t xml:space="preserve"> necesito visualizar estado de </w:t>
+            </w:r>
+            <w:r>
+              <w:t xml:space="preserve">todos los </w:t>
+            </w:r>
+            <w:r>
+              <w:t>afiliado</w:t>
+            </w:r>
+            <w:r>
+              <w:t>s</w:t>
+            </w:r>
+            <w:r>
+              <w:t>.</w:t>
             </w:r>
           </w:p>
         </w:tc>
@@ -2548,7 +2503,6 @@
         <w:rPr>
           <w:b/>
         </w:rPr>
-        <w:lastRenderedPageBreak/>
         <w:t>Sprint 6 &lt;&lt;</w:t>
       </w:r>
       <w:r>
@@ -2748,10 +2702,7 @@
               <w:t>Operador/Auditor</w:t>
             </w:r>
             <w:r>
-              <w:t xml:space="preserve"> </w:t>
-            </w:r>
-            <w:r>
-              <w:t xml:space="preserve">necesito visualizar </w:t>
+              <w:t xml:space="preserve"> necesito visualizar </w:t>
             </w:r>
             <w:r>
               <w:t>las cuotas emitidas para todos los afiliados Activos.</w:t>
@@ -2941,10 +2892,7 @@
               <w:t>Operador/Auditor</w:t>
             </w:r>
             <w:r>
-              <w:t xml:space="preserve"> </w:t>
-            </w:r>
-            <w:r>
-              <w:t xml:space="preserve">generar emisión </w:t>
+              <w:t xml:space="preserve"> generar emisión </w:t>
             </w:r>
             <w:r>
               <w:t>para un afiliado en particular</w:t>
@@ -3116,6 +3064,11 @@
         <w:spacing w:after="0"/>
       </w:pPr>
     </w:p>
+    <w:p>
+      <w:pPr>
+        <w:spacing w:after="0"/>
+      </w:pPr>
+    </w:p>
     <w:p/>
     <w:p>
       <w:pPr>
@@ -3173,7 +3126,7 @@
           <w:sz w:val="28"/>
           <w:szCs w:val="28"/>
         </w:rPr>
-        <w:t>Parametrización</w:t>
+        <w:t>Administración de Vencimientos e Intereses</w:t>
       </w:r>
       <w:r>
         <w:rPr>
@@ -3240,19 +3193,43 @@
               <w:rPr>
                 <w:b/>
               </w:rPr>
-              <w:t>CAJA-01</w:t>
-            </w:r>
-            <w:r>
-              <w:rPr>
-                <w:b/>
-              </w:rPr>
-              <w:t>] Como usuario operador necesito crear</w:t>
-            </w:r>
-            <w:r>
-              <w:rPr>
-                <w:b/>
-              </w:rPr>
-              <w:t xml:space="preserve"> nuevo Vencimiento</w:t>
+              <w:t>CAJA-</w:t>
+            </w:r>
+            <w:r>
+              <w:rPr>
+                <w:b/>
+              </w:rPr>
+              <w:t>0</w:t>
+            </w:r>
+            <w:r>
+              <w:rPr>
+                <w:b/>
+              </w:rPr>
+              <w:t>01</w:t>
+            </w:r>
+            <w:r>
+              <w:rPr>
+                <w:b/>
+              </w:rPr>
+              <w:t xml:space="preserve">] Como usuario </w:t>
+            </w:r>
+            <w:r>
+              <w:rPr>
+                <w:b/>
+              </w:rPr>
+              <w:t>Auditor</w:t>
+            </w:r>
+            <w:r>
+              <w:rPr>
+                <w:b/>
+              </w:rPr>
+              <w:t xml:space="preserve"> necesito </w:t>
+            </w:r>
+            <w:r>
+              <w:rPr>
+                <w:b/>
+              </w:rPr>
+              <w:t>Administrar Vencimientos</w:t>
             </w:r>
             <w:r>
               <w:rPr>
@@ -3609,6 +3586,123 @@
               <w:adjustRightInd w:val="0"/>
               <w:rPr>
                 <w:rFonts w:cstheme="minorHAnsi"/>
+                <w:color w:val="000000" w:themeColor="text1"/>
+              </w:rPr>
+            </w:pPr>
+            <w:r>
+              <w:rPr>
+                <w:rFonts w:cstheme="minorHAnsi"/>
+                <w:color w:val="000000" w:themeColor="text1"/>
+              </w:rPr>
+              <w:t>CA-01</w:t>
+            </w:r>
+          </w:p>
+        </w:tc>
+        <w:tc>
+          <w:tcPr>
+            <w:tcW w:w="2835" w:type="dxa"/>
+          </w:tcPr>
+          <w:p>
+            <w:pPr>
+              <w:autoSpaceDE w:val="0"/>
+              <w:autoSpaceDN w:val="0"/>
+              <w:adjustRightInd w:val="0"/>
+              <w:rPr>
+                <w:rFonts w:cstheme="minorHAnsi"/>
+                <w:color w:val="000000" w:themeColor="text1"/>
+              </w:rPr>
+            </w:pPr>
+            <w:r>
+              <w:rPr>
+                <w:rFonts w:cstheme="minorHAnsi"/>
+                <w:color w:val="000000" w:themeColor="text1"/>
+              </w:rPr>
+              <w:t>El usuario se encuentra en el menú principal.</w:t>
+            </w:r>
+          </w:p>
+        </w:tc>
+        <w:tc>
+          <w:tcPr>
+            <w:tcW w:w="2835" w:type="dxa"/>
+          </w:tcPr>
+          <w:p>
+            <w:pPr>
+              <w:autoSpaceDE w:val="0"/>
+              <w:autoSpaceDN w:val="0"/>
+              <w:adjustRightInd w:val="0"/>
+              <w:rPr>
+                <w:rFonts w:cstheme="minorHAnsi"/>
+                <w:color w:val="000000" w:themeColor="text1"/>
+              </w:rPr>
+            </w:pPr>
+            <w:r>
+              <w:rPr>
+                <w:rFonts w:cstheme="minorHAnsi"/>
+                <w:color w:val="000000" w:themeColor="text1"/>
+              </w:rPr>
+              <w:t>Selecciona la opción Administración/Vencimiento</w:t>
+            </w:r>
+          </w:p>
+        </w:tc>
+        <w:tc>
+          <w:tcPr>
+            <w:tcW w:w="3118" w:type="dxa"/>
+            <w:gridSpan w:val="3"/>
+          </w:tcPr>
+          <w:p>
+            <w:pPr>
+              <w:autoSpaceDE w:val="0"/>
+              <w:autoSpaceDN w:val="0"/>
+              <w:adjustRightInd w:val="0"/>
+              <w:rPr>
+                <w:rFonts w:cstheme="minorHAnsi"/>
+                <w:color w:val="000000" w:themeColor="text1"/>
+              </w:rPr>
+            </w:pPr>
+            <w:r>
+              <w:rPr>
+                <w:rFonts w:cstheme="minorHAnsi"/>
+                <w:color w:val="000000" w:themeColor="text1"/>
+              </w:rPr>
+              <w:t>El sistema abre el catálogo Vencimientos</w:t>
+            </w:r>
+            <w:r>
+              <w:rPr>
+                <w:rFonts w:cstheme="minorHAnsi"/>
+                <w:color w:val="000000" w:themeColor="text1"/>
+              </w:rPr>
+              <w:t xml:space="preserve">. Despliega todos los vencimientos creados ordenados </w:t>
+            </w:r>
+            <w:r>
+              <w:rPr>
+                <w:rFonts w:cstheme="minorHAnsi"/>
+                <w:color w:val="000000" w:themeColor="text1"/>
+              </w:rPr>
+              <w:t>creciente</w:t>
+            </w:r>
+            <w:r>
+              <w:rPr>
+                <w:rFonts w:cstheme="minorHAnsi"/>
+                <w:color w:val="000000" w:themeColor="text1"/>
+              </w:rPr>
+              <w:t xml:space="preserve"> por campo Cuota.</w:t>
+            </w:r>
+          </w:p>
+        </w:tc>
+      </w:tr>
+      <w:tr>
+        <w:tc>
+          <w:tcPr>
+            <w:tcW w:w="959" w:type="dxa"/>
+            <w:shd w:val="clear" w:color="auto" w:fill="C2D69B" w:themeFill="accent3" w:themeFillTint="99"/>
+          </w:tcPr>
+          <w:p>
+            <w:pPr>
+              <w:autoSpaceDE w:val="0"/>
+              <w:autoSpaceDN w:val="0"/>
+              <w:adjustRightInd w:val="0"/>
+              <w:rPr>
+                <w:rFonts w:cstheme="minorHAnsi"/>
                 <w:b/>
                 <w:color w:val="000000" w:themeColor="text1"/>
                 <w:sz w:val="16"/>
@@ -3620,7 +3714,14 @@
                 <w:rFonts w:cstheme="minorHAnsi"/>
                 <w:color w:val="000000" w:themeColor="text1"/>
               </w:rPr>
-              <w:t>CA-01</w:t>
+              <w:t>CA-0</w:t>
+            </w:r>
+            <w:r>
+              <w:rPr>
+                <w:rFonts w:cstheme="minorHAnsi"/>
+                <w:color w:val="000000" w:themeColor="text1"/>
+              </w:rPr>
+              <w:t>2</w:t>
             </w:r>
           </w:p>
         </w:tc>
@@ -3643,21 +3744,28 @@
                 <w:rFonts w:cstheme="minorHAnsi"/>
                 <w:color w:val="000000" w:themeColor="text1"/>
               </w:rPr>
-              <w:t xml:space="preserve">Se encuentra  ubicado en el Menú </w:t>
-            </w:r>
-            <w:r>
-              <w:rPr>
-                <w:rFonts w:cstheme="minorHAnsi"/>
-                <w:color w:val="000000" w:themeColor="text1"/>
-              </w:rPr>
-              <w:t>Vencimientos</w:t>
-            </w:r>
-            <w:r>
-              <w:rPr>
-                <w:rFonts w:cstheme="minorHAnsi"/>
-                <w:color w:val="000000" w:themeColor="text1"/>
-              </w:rPr>
-              <w:t xml:space="preserve">. </w:t>
+              <w:t>El usuario se encuentra  en el Catálogo Vencimientos</w:t>
+            </w:r>
+            <w:r>
+              <w:rPr>
+                <w:rFonts w:cstheme="minorHAnsi"/>
+                <w:color w:val="000000" w:themeColor="text1"/>
+              </w:rPr>
+              <w:t xml:space="preserve">  y escribe una cuota </w:t>
+            </w:r>
+            <w:r>
+              <w:rPr>
+                <w:rFonts w:cstheme="minorHAnsi"/>
+                <w:color w:val="000000" w:themeColor="text1"/>
+              </w:rPr>
+              <w:t>existente</w:t>
+            </w:r>
+            <w:r>
+              <w:rPr>
+                <w:rFonts w:cstheme="minorHAnsi"/>
+                <w:color w:val="000000" w:themeColor="text1"/>
+              </w:rPr>
+              <w:t>.</w:t>
             </w:r>
           </w:p>
         </w:tc>
@@ -3680,21 +3788,7 @@
                 <w:rFonts w:cstheme="minorHAnsi"/>
                 <w:color w:val="000000" w:themeColor="text1"/>
               </w:rPr>
-              <w:t xml:space="preserve">Se elige la opción Nuevo </w:t>
-            </w:r>
-            <w:r>
-              <w:rPr>
-                <w:rFonts w:cstheme="minorHAnsi"/>
-                <w:color w:val="000000" w:themeColor="text1"/>
-              </w:rPr>
-              <w:t>Vencimiento</w:t>
-            </w:r>
-            <w:r>
-              <w:rPr>
-                <w:rFonts w:cstheme="minorHAnsi"/>
-                <w:color w:val="000000" w:themeColor="text1"/>
-              </w:rPr>
-              <w:t>.</w:t>
+              <w:t>Selecciona el botón Buscar.</w:t>
             </w:r>
           </w:p>
         </w:tc>
@@ -3718,21 +3812,28 @@
                 <w:rFonts w:cstheme="minorHAnsi"/>
                 <w:color w:val="000000" w:themeColor="text1"/>
               </w:rPr>
-              <w:t xml:space="preserve">El sistema abre una ventana disponible para cargar </w:t>
-            </w:r>
-            <w:r>
-              <w:rPr>
-                <w:rFonts w:cstheme="minorHAnsi"/>
-                <w:color w:val="000000" w:themeColor="text1"/>
-              </w:rPr>
-              <w:t>nuevo Vencimiento</w:t>
-            </w:r>
-            <w:r>
-              <w:rPr>
-                <w:rFonts w:cstheme="minorHAnsi"/>
-                <w:color w:val="000000" w:themeColor="text1"/>
-              </w:rPr>
-              <w:t xml:space="preserve">.   </w:t>
+              <w:t xml:space="preserve">El sistema </w:t>
+            </w:r>
+            <w:r>
+              <w:rPr>
+                <w:rFonts w:cstheme="minorHAnsi"/>
+                <w:color w:val="000000" w:themeColor="text1"/>
+              </w:rPr>
+              <w:t xml:space="preserve">muestra todos los datos de la cuota </w:t>
+            </w:r>
+            <w:r>
+              <w:rPr>
+                <w:rFonts w:cstheme="minorHAnsi"/>
+                <w:color w:val="000000" w:themeColor="text1"/>
+              </w:rPr>
+              <w:t xml:space="preserve"> </w:t>
+            </w:r>
+            <w:r>
+              <w:rPr>
+                <w:rFonts w:cstheme="minorHAnsi"/>
+                <w:color w:val="000000" w:themeColor="text1"/>
+              </w:rPr>
+              <w:t>buscada.</w:t>
             </w:r>
           </w:p>
         </w:tc>
@@ -3750,15 +3851,25 @@
               <w:adjustRightInd w:val="0"/>
               <w:rPr>
                 <w:rFonts w:cstheme="minorHAnsi"/>
-                <w:color w:val="000000" w:themeColor="text1"/>
-              </w:rPr>
-            </w:pPr>
-            <w:r>
-              <w:rPr>
-                <w:rFonts w:cstheme="minorHAnsi"/>
-                <w:color w:val="000000" w:themeColor="text1"/>
-              </w:rPr>
-              <w:t>CA-02</w:t>
+                <w:b/>
+                <w:color w:val="000000" w:themeColor="text1"/>
+                <w:sz w:val="16"/>
+                <w:szCs w:val="16"/>
+              </w:rPr>
+            </w:pPr>
+            <w:r>
+              <w:rPr>
+                <w:rFonts w:cstheme="minorHAnsi"/>
+                <w:color w:val="000000" w:themeColor="text1"/>
+              </w:rPr>
+              <w:t>CA-0</w:t>
+            </w:r>
+            <w:r>
+              <w:rPr>
+                <w:rFonts w:cstheme="minorHAnsi"/>
+                <w:color w:val="000000" w:themeColor="text1"/>
+              </w:rPr>
+              <w:t>3</w:t>
             </w:r>
           </w:p>
         </w:tc>
@@ -3781,14 +3892,21 @@
                 <w:rFonts w:cstheme="minorHAnsi"/>
                 <w:color w:val="000000" w:themeColor="text1"/>
               </w:rPr>
-              <w:t xml:space="preserve">Todos los campos se cargaron en la ventana </w:t>
-            </w:r>
-            <w:r>
-              <w:rPr>
-                <w:rFonts w:cstheme="minorHAnsi"/>
-                <w:color w:val="000000" w:themeColor="text1"/>
-              </w:rPr>
-              <w:t>Nuevo Vencimiento</w:t>
+              <w:t xml:space="preserve">El usuario se encuentra  en el Catálogo Vencimientos  y escribe una cuota </w:t>
+            </w:r>
+            <w:r>
+              <w:rPr>
+                <w:rFonts w:cstheme="minorHAnsi"/>
+                <w:color w:val="000000" w:themeColor="text1"/>
+              </w:rPr>
+              <w:t>in</w:t>
+            </w:r>
+            <w:r>
+              <w:rPr>
+                <w:rFonts w:cstheme="minorHAnsi"/>
+                <w:color w:val="000000" w:themeColor="text1"/>
+              </w:rPr>
+              <w:t>existente</w:t>
             </w:r>
             <w:r>
               <w:rPr>
@@ -3805,17 +3923,20 @@
           </w:tcPr>
           <w:p>
             <w:pPr>
-              <w:rPr>
-                <w:rFonts w:cstheme="minorHAnsi"/>
-                <w:color w:val="000000" w:themeColor="text1"/>
-              </w:rPr>
-            </w:pPr>
-            <w:r>
-              <w:rPr>
-                <w:rFonts w:cstheme="minorHAnsi"/>
-                <w:color w:val="000000" w:themeColor="text1"/>
-              </w:rPr>
-              <w:t>Se selecciona el botón Aceptar.</w:t>
+              <w:autoSpaceDE w:val="0"/>
+              <w:autoSpaceDN w:val="0"/>
+              <w:adjustRightInd w:val="0"/>
+              <w:rPr>
+                <w:rFonts w:cstheme="minorHAnsi"/>
+                <w:color w:val="000000" w:themeColor="text1"/>
+              </w:rPr>
+            </w:pPr>
+            <w:r>
+              <w:rPr>
+                <w:rFonts w:cstheme="minorHAnsi"/>
+                <w:color w:val="000000" w:themeColor="text1"/>
+              </w:rPr>
+              <w:t>Selecciona el botón Buscar.</w:t>
             </w:r>
           </w:p>
         </w:tc>
@@ -3839,14 +3960,14 @@
                 <w:rFonts w:cstheme="minorHAnsi"/>
                 <w:color w:val="000000" w:themeColor="text1"/>
               </w:rPr>
-              <w:t xml:space="preserve">El sistema graba nuevo </w:t>
-            </w:r>
-            <w:r>
-              <w:rPr>
-                <w:rFonts w:cstheme="minorHAnsi"/>
-                <w:color w:val="000000" w:themeColor="text1"/>
-              </w:rPr>
-              <w:t>vencimiento</w:t>
+              <w:t xml:space="preserve">El sistema </w:t>
+            </w:r>
+            <w:r>
+              <w:rPr>
+                <w:rFonts w:cstheme="minorHAnsi"/>
+                <w:color w:val="000000" w:themeColor="text1"/>
+              </w:rPr>
+              <w:t>indicará que la cuota buscada no existe</w:t>
             </w:r>
             <w:r>
               <w:rPr>
@@ -3871,15 +3992,18 @@
               <w:adjustRightInd w:val="0"/>
               <w:rPr>
                 <w:rFonts w:cstheme="minorHAnsi"/>
-                <w:color w:val="000000" w:themeColor="text1"/>
-              </w:rPr>
-            </w:pPr>
-            <w:r>
-              <w:rPr>
-                <w:rFonts w:cstheme="minorHAnsi"/>
-                <w:color w:val="000000" w:themeColor="text1"/>
-              </w:rPr>
-              <w:t>CA-03</w:t>
+                <w:b/>
+                <w:color w:val="000000" w:themeColor="text1"/>
+                <w:sz w:val="16"/>
+                <w:szCs w:val="16"/>
+              </w:rPr>
+            </w:pPr>
+            <w:r>
+              <w:rPr>
+                <w:rFonts w:cstheme="minorHAnsi"/>
+                <w:color w:val="000000" w:themeColor="text1"/>
+              </w:rPr>
+              <w:t>CA-05</w:t>
             </w:r>
           </w:p>
         </w:tc>
@@ -3902,14 +4026,7 @@
                 <w:rFonts w:cstheme="minorHAnsi"/>
                 <w:color w:val="000000" w:themeColor="text1"/>
               </w:rPr>
-              <w:t xml:space="preserve">Al menos un campo no se ha cargado en la ventana </w:t>
-            </w:r>
-            <w:r>
-              <w:rPr>
-                <w:rFonts w:cstheme="minorHAnsi"/>
-                <w:color w:val="000000" w:themeColor="text1"/>
-              </w:rPr>
-              <w:t>Nuevo Vencimiento.</w:t>
+              <w:t xml:space="preserve">El usuario se encuentra  en el Catálogo Vencimientos. </w:t>
             </w:r>
           </w:p>
         </w:tc>
@@ -3919,17 +4036,20 @@
           </w:tcPr>
           <w:p>
             <w:pPr>
-              <w:rPr>
-                <w:rFonts w:cstheme="minorHAnsi"/>
-                <w:color w:val="000000" w:themeColor="text1"/>
-              </w:rPr>
-            </w:pPr>
-            <w:r>
-              <w:rPr>
-                <w:rFonts w:cstheme="minorHAnsi"/>
-                <w:color w:val="000000" w:themeColor="text1"/>
-              </w:rPr>
-              <w:t>Se selecciona el botón Aceptar.</w:t>
+              <w:autoSpaceDE w:val="0"/>
+              <w:autoSpaceDN w:val="0"/>
+              <w:adjustRightInd w:val="0"/>
+              <w:rPr>
+                <w:rFonts w:cstheme="minorHAnsi"/>
+                <w:color w:val="000000" w:themeColor="text1"/>
+              </w:rPr>
+            </w:pPr>
+            <w:r>
+              <w:rPr>
+                <w:rFonts w:cstheme="minorHAnsi"/>
+                <w:color w:val="000000" w:themeColor="text1"/>
+              </w:rPr>
+              <w:t>Elige la opción Nuevo Vencimiento.</w:t>
             </w:r>
           </w:p>
         </w:tc>
@@ -3953,21 +4073,7 @@
                 <w:rFonts w:cstheme="minorHAnsi"/>
                 <w:color w:val="000000" w:themeColor="text1"/>
               </w:rPr>
-              <w:t xml:space="preserve">El sistema indicará los campos requeridos no cargados e impedirá la grabación del nuevo </w:t>
-            </w:r>
-            <w:r>
-              <w:rPr>
-                <w:rFonts w:cstheme="minorHAnsi"/>
-                <w:color w:val="000000" w:themeColor="text1"/>
-              </w:rPr>
-              <w:t>vencimiento</w:t>
-            </w:r>
-            <w:r>
-              <w:rPr>
-                <w:rFonts w:cstheme="minorHAnsi"/>
-                <w:color w:val="000000" w:themeColor="text1"/>
-              </w:rPr>
-              <w:t>.</w:t>
+              <w:t xml:space="preserve">El sistema abre una ventana disponible para cargar nuevo Vencimiento.   </w:t>
             </w:r>
           </w:p>
         </w:tc>
@@ -3993,7 +4099,7 @@
                 <w:rFonts w:cstheme="minorHAnsi"/>
                 <w:color w:val="000000" w:themeColor="text1"/>
               </w:rPr>
-              <w:t>CA-04</w:t>
+              <w:t>CA-06</w:t>
             </w:r>
           </w:p>
         </w:tc>
@@ -4016,7 +4122,7 @@
                 <w:rFonts w:cstheme="minorHAnsi"/>
                 <w:color w:val="000000" w:themeColor="text1"/>
               </w:rPr>
-              <w:t>El campo Fecha Cuota seleccionado ya se encuentra guardado.</w:t>
+              <w:t>El usuario se encuentra en la ventana de nuevo Vencimiento y carga todos los campos.</w:t>
             </w:r>
           </w:p>
         </w:tc>
@@ -4036,7 +4142,7 @@
                 <w:rFonts w:cstheme="minorHAnsi"/>
                 <w:color w:val="000000" w:themeColor="text1"/>
               </w:rPr>
-              <w:t>Se selecciona el botón Aceptar.</w:t>
+              <w:t>Selecciona el botón Aceptar.</w:t>
             </w:r>
           </w:p>
         </w:tc>
@@ -4060,12 +4166,1077 @@
                 <w:rFonts w:cstheme="minorHAnsi"/>
                 <w:color w:val="000000" w:themeColor="text1"/>
               </w:rPr>
-              <w:t>El sistema indicará que Fecha Cuota ya se encuentra grabado e impedirá la grabación del nuevo vencimiento.</w:t>
-            </w:r>
+              <w:t>El sistema graba nuevo vencimiento y cierra la ventana volviendo al Catálogo anterior. El nuevo vencimiento se visualizará en la grilla.</w:t>
+            </w:r>
+          </w:p>
+        </w:tc>
+      </w:tr>
+      <w:tr>
+        <w:tc>
+          <w:tcPr>
+            <w:tcW w:w="959" w:type="dxa"/>
+            <w:shd w:val="clear" w:color="auto" w:fill="C2D69B" w:themeFill="accent3" w:themeFillTint="99"/>
+          </w:tcPr>
+          <w:p>
+            <w:pPr>
+              <w:autoSpaceDE w:val="0"/>
+              <w:autoSpaceDN w:val="0"/>
+              <w:adjustRightInd w:val="0"/>
+              <w:rPr>
+                <w:rFonts w:cstheme="minorHAnsi"/>
+                <w:color w:val="000000" w:themeColor="text1"/>
+              </w:rPr>
+            </w:pPr>
+            <w:r>
+              <w:rPr>
+                <w:rFonts w:cstheme="minorHAnsi"/>
+                <w:color w:val="000000" w:themeColor="text1"/>
+              </w:rPr>
+              <w:t>CA-0</w:t>
+            </w:r>
+            <w:r>
+              <w:rPr>
+                <w:rFonts w:cstheme="minorHAnsi"/>
+                <w:color w:val="000000" w:themeColor="text1"/>
+              </w:rPr>
+              <w:t>7</w:t>
+            </w:r>
+          </w:p>
+        </w:tc>
+        <w:tc>
+          <w:tcPr>
+            <w:tcW w:w="2835" w:type="dxa"/>
+          </w:tcPr>
+          <w:p>
+            <w:pPr>
+              <w:autoSpaceDE w:val="0"/>
+              <w:autoSpaceDN w:val="0"/>
+              <w:adjustRightInd w:val="0"/>
+              <w:rPr>
+                <w:rFonts w:cstheme="minorHAnsi"/>
+                <w:color w:val="000000" w:themeColor="text1"/>
+              </w:rPr>
+            </w:pPr>
+            <w:r>
+              <w:rPr>
+                <w:rFonts w:cstheme="minorHAnsi"/>
+                <w:color w:val="000000" w:themeColor="text1"/>
+              </w:rPr>
+              <w:t>El usuario se encuentra en la ventana de nuevo Vencimiento y carga todos los campos.</w:t>
+            </w:r>
+          </w:p>
+        </w:tc>
+        <w:tc>
+          <w:tcPr>
+            <w:tcW w:w="2835" w:type="dxa"/>
+          </w:tcPr>
+          <w:p>
+            <w:pPr>
+              <w:rPr>
+                <w:rFonts w:cstheme="minorHAnsi"/>
+                <w:color w:val="000000" w:themeColor="text1"/>
+              </w:rPr>
+            </w:pPr>
+            <w:r>
+              <w:rPr>
+                <w:rFonts w:cstheme="minorHAnsi"/>
+                <w:color w:val="000000" w:themeColor="text1"/>
+              </w:rPr>
+              <w:t>S</w:t>
+            </w:r>
+            <w:r>
+              <w:rPr>
+                <w:rFonts w:cstheme="minorHAnsi"/>
+                <w:color w:val="000000" w:themeColor="text1"/>
+              </w:rPr>
+              <w:t xml:space="preserve">elecciona el botón </w:t>
+            </w:r>
+            <w:r>
+              <w:rPr>
+                <w:rFonts w:cstheme="minorHAnsi"/>
+                <w:color w:val="000000" w:themeColor="text1"/>
+              </w:rPr>
+              <w:t>Cancelar</w:t>
+            </w:r>
+            <w:r>
+              <w:rPr>
+                <w:rFonts w:cstheme="minorHAnsi"/>
+                <w:color w:val="000000" w:themeColor="text1"/>
+              </w:rPr>
+              <w:t>.</w:t>
+            </w:r>
+          </w:p>
+        </w:tc>
+        <w:tc>
+          <w:tcPr>
+            <w:tcW w:w="3118" w:type="dxa"/>
+            <w:gridSpan w:val="3"/>
+          </w:tcPr>
+          <w:p>
+            <w:pPr>
+              <w:autoSpaceDE w:val="0"/>
+              <w:autoSpaceDN w:val="0"/>
+              <w:adjustRightInd w:val="0"/>
+              <w:rPr>
+                <w:rFonts w:cstheme="minorHAnsi"/>
+                <w:color w:val="000000" w:themeColor="text1"/>
+              </w:rPr>
+            </w:pPr>
+            <w:r>
+              <w:rPr>
+                <w:rFonts w:cstheme="minorHAnsi"/>
+                <w:color w:val="000000" w:themeColor="text1"/>
+              </w:rPr>
+              <w:t>El sistema no graba la información y cierra la ventana de nuevo Vencimiento.</w:t>
+            </w:r>
+          </w:p>
+        </w:tc>
+      </w:tr>
+      <w:tr>
+        <w:tc>
+          <w:tcPr>
+            <w:tcW w:w="959" w:type="dxa"/>
+            <w:shd w:val="clear" w:color="auto" w:fill="C2D69B" w:themeFill="accent3" w:themeFillTint="99"/>
+          </w:tcPr>
+          <w:p>
+            <w:pPr>
+              <w:autoSpaceDE w:val="0"/>
+              <w:autoSpaceDN w:val="0"/>
+              <w:adjustRightInd w:val="0"/>
+              <w:rPr>
+                <w:rFonts w:cstheme="minorHAnsi"/>
+                <w:color w:val="000000" w:themeColor="text1"/>
+              </w:rPr>
+            </w:pPr>
+            <w:r>
+              <w:rPr>
+                <w:rFonts w:cstheme="minorHAnsi"/>
+                <w:color w:val="000000" w:themeColor="text1"/>
+              </w:rPr>
+              <w:t>CA-0</w:t>
+            </w:r>
+            <w:r>
+              <w:rPr>
+                <w:rFonts w:cstheme="minorHAnsi"/>
+                <w:color w:val="000000" w:themeColor="text1"/>
+              </w:rPr>
+              <w:t>8</w:t>
+            </w:r>
+          </w:p>
+        </w:tc>
+        <w:tc>
+          <w:tcPr>
+            <w:tcW w:w="2835" w:type="dxa"/>
+          </w:tcPr>
+          <w:p>
+            <w:pPr>
+              <w:autoSpaceDE w:val="0"/>
+              <w:autoSpaceDN w:val="0"/>
+              <w:adjustRightInd w:val="0"/>
+              <w:rPr>
+                <w:rFonts w:cstheme="minorHAnsi"/>
+                <w:color w:val="000000" w:themeColor="text1"/>
+              </w:rPr>
+            </w:pPr>
+            <w:r>
+              <w:rPr>
+                <w:rFonts w:cstheme="minorHAnsi"/>
+                <w:color w:val="000000" w:themeColor="text1"/>
+              </w:rPr>
+              <w:t>El usuario se encuentra en la ventana de nuevo Vencimiento y no carga completamente todos los campos.</w:t>
+            </w:r>
+          </w:p>
+        </w:tc>
+        <w:tc>
+          <w:tcPr>
+            <w:tcW w:w="2835" w:type="dxa"/>
+          </w:tcPr>
+          <w:p>
+            <w:pPr>
+              <w:rPr>
+                <w:rFonts w:cstheme="minorHAnsi"/>
+                <w:color w:val="000000" w:themeColor="text1"/>
+              </w:rPr>
+            </w:pPr>
+            <w:r>
+              <w:rPr>
+                <w:rFonts w:cstheme="minorHAnsi"/>
+                <w:color w:val="000000" w:themeColor="text1"/>
+              </w:rPr>
+              <w:t>Se selecciona el botón Aceptar.</w:t>
+            </w:r>
+          </w:p>
+        </w:tc>
+        <w:tc>
+          <w:tcPr>
+            <w:tcW w:w="3118" w:type="dxa"/>
+            <w:gridSpan w:val="3"/>
+          </w:tcPr>
+          <w:p>
+            <w:pPr>
+              <w:autoSpaceDE w:val="0"/>
+              <w:autoSpaceDN w:val="0"/>
+              <w:adjustRightInd w:val="0"/>
+              <w:rPr>
+                <w:rFonts w:cstheme="minorHAnsi"/>
+                <w:color w:val="000000" w:themeColor="text1"/>
+              </w:rPr>
+            </w:pPr>
+            <w:r>
+              <w:rPr>
+                <w:rFonts w:cstheme="minorHAnsi"/>
+                <w:color w:val="000000" w:themeColor="text1"/>
+              </w:rPr>
+              <w:t>El sistema indicará los campos no cargados e impedirá la grabación del nuevo vencimiento.</w:t>
+            </w:r>
+          </w:p>
+        </w:tc>
+      </w:tr>
+      <w:tr>
+        <w:tc>
+          <w:tcPr>
+            <w:tcW w:w="959" w:type="dxa"/>
+            <w:shd w:val="clear" w:color="auto" w:fill="C2D69B" w:themeFill="accent3" w:themeFillTint="99"/>
+          </w:tcPr>
+          <w:p>
+            <w:pPr>
+              <w:autoSpaceDE w:val="0"/>
+              <w:autoSpaceDN w:val="0"/>
+              <w:adjustRightInd w:val="0"/>
+              <w:rPr>
+                <w:rFonts w:cstheme="minorHAnsi"/>
+                <w:color w:val="000000" w:themeColor="text1"/>
+              </w:rPr>
+            </w:pPr>
+            <w:r>
+              <w:rPr>
+                <w:rFonts w:cstheme="minorHAnsi"/>
+                <w:color w:val="000000" w:themeColor="text1"/>
+              </w:rPr>
+              <w:t>CA-0</w:t>
+            </w:r>
+            <w:r>
+              <w:rPr>
+                <w:rFonts w:cstheme="minorHAnsi"/>
+                <w:color w:val="000000" w:themeColor="text1"/>
+              </w:rPr>
+              <w:t>9</w:t>
+            </w:r>
+          </w:p>
+        </w:tc>
+        <w:tc>
+          <w:tcPr>
+            <w:tcW w:w="2835" w:type="dxa"/>
+          </w:tcPr>
+          <w:p>
+            <w:pPr>
+              <w:autoSpaceDE w:val="0"/>
+              <w:autoSpaceDN w:val="0"/>
+              <w:adjustRightInd w:val="0"/>
+              <w:rPr>
+                <w:rFonts w:cstheme="minorHAnsi"/>
+                <w:color w:val="000000" w:themeColor="text1"/>
+              </w:rPr>
+            </w:pPr>
+            <w:r>
+              <w:rPr>
+                <w:rFonts w:cstheme="minorHAnsi"/>
+                <w:color w:val="000000" w:themeColor="text1"/>
+              </w:rPr>
+              <w:t xml:space="preserve">El usuario se encuentra en la ventana de nuevo Vencimiento y </w:t>
+            </w:r>
+            <w:r>
+              <w:rPr>
+                <w:rFonts w:cstheme="minorHAnsi"/>
+                <w:color w:val="000000" w:themeColor="text1"/>
+              </w:rPr>
+              <w:t>carga un dato Cuota ya existente.</w:t>
+            </w:r>
+          </w:p>
+        </w:tc>
+        <w:tc>
+          <w:tcPr>
+            <w:tcW w:w="2835" w:type="dxa"/>
+          </w:tcPr>
+          <w:p>
+            <w:pPr>
+              <w:rPr>
+                <w:rFonts w:cstheme="minorHAnsi"/>
+                <w:color w:val="000000" w:themeColor="text1"/>
+              </w:rPr>
+            </w:pPr>
+            <w:r>
+              <w:rPr>
+                <w:rFonts w:cstheme="minorHAnsi"/>
+                <w:color w:val="000000" w:themeColor="text1"/>
+              </w:rPr>
+              <w:t>Se selecciona el botón Aceptar.</w:t>
+            </w:r>
+          </w:p>
+        </w:tc>
+        <w:tc>
+          <w:tcPr>
+            <w:tcW w:w="3118" w:type="dxa"/>
+            <w:gridSpan w:val="3"/>
+          </w:tcPr>
+          <w:p>
+            <w:pPr>
+              <w:autoSpaceDE w:val="0"/>
+              <w:autoSpaceDN w:val="0"/>
+              <w:adjustRightInd w:val="0"/>
+              <w:rPr>
+                <w:rFonts w:cstheme="minorHAnsi"/>
+                <w:color w:val="000000" w:themeColor="text1"/>
+              </w:rPr>
+            </w:pPr>
+            <w:r>
+              <w:rPr>
+                <w:rFonts w:cstheme="minorHAnsi"/>
+                <w:color w:val="000000" w:themeColor="text1"/>
+              </w:rPr>
+              <w:t>El sistema indicará que el dato Cuota ya se encuentra grabado e impedirá la grabación del nuevo vencimiento.</w:t>
+            </w:r>
+          </w:p>
+        </w:tc>
+      </w:tr>
+      <w:tr>
+        <w:tc>
+          <w:tcPr>
+            <w:tcW w:w="959" w:type="dxa"/>
+            <w:shd w:val="clear" w:color="auto" w:fill="C2D69B" w:themeFill="accent3" w:themeFillTint="99"/>
+          </w:tcPr>
+          <w:p>
+            <w:pPr>
+              <w:autoSpaceDE w:val="0"/>
+              <w:autoSpaceDN w:val="0"/>
+              <w:adjustRightInd w:val="0"/>
+              <w:rPr>
+                <w:rFonts w:cstheme="minorHAnsi"/>
+                <w:b/>
+                <w:color w:val="000000" w:themeColor="text1"/>
+                <w:sz w:val="16"/>
+                <w:szCs w:val="16"/>
+              </w:rPr>
+            </w:pPr>
+            <w:r>
+              <w:rPr>
+                <w:rFonts w:cstheme="minorHAnsi"/>
+                <w:color w:val="000000" w:themeColor="text1"/>
+              </w:rPr>
+              <w:t>CA-</w:t>
+            </w:r>
+            <w:r>
+              <w:rPr>
+                <w:rFonts w:cstheme="minorHAnsi"/>
+                <w:color w:val="000000" w:themeColor="text1"/>
+              </w:rPr>
+              <w:t>10</w:t>
+            </w:r>
+          </w:p>
+        </w:tc>
+        <w:tc>
+          <w:tcPr>
+            <w:tcW w:w="2835" w:type="dxa"/>
+          </w:tcPr>
+          <w:p>
+            <w:pPr>
+              <w:autoSpaceDE w:val="0"/>
+              <w:autoSpaceDN w:val="0"/>
+              <w:adjustRightInd w:val="0"/>
+              <w:rPr>
+                <w:rFonts w:cstheme="minorHAnsi"/>
+                <w:color w:val="000000" w:themeColor="text1"/>
+              </w:rPr>
+            </w:pPr>
+            <w:r>
+              <w:rPr>
+                <w:rFonts w:cstheme="minorHAnsi"/>
+                <w:color w:val="000000" w:themeColor="text1"/>
+              </w:rPr>
+              <w:t>El usuario se encuentra  en el Catálogo Vencimientos</w:t>
+            </w:r>
+            <w:r>
+              <w:rPr>
+                <w:rFonts w:cstheme="minorHAnsi"/>
+                <w:color w:val="000000" w:themeColor="text1"/>
+              </w:rPr>
+              <w:t xml:space="preserve"> y selecciona un vencimiento de la grilla.</w:t>
+            </w:r>
+          </w:p>
+        </w:tc>
+        <w:tc>
+          <w:tcPr>
+            <w:tcW w:w="2835" w:type="dxa"/>
+          </w:tcPr>
+          <w:p>
+            <w:pPr>
+              <w:autoSpaceDE w:val="0"/>
+              <w:autoSpaceDN w:val="0"/>
+              <w:adjustRightInd w:val="0"/>
+              <w:rPr>
+                <w:rFonts w:cstheme="minorHAnsi"/>
+                <w:color w:val="000000" w:themeColor="text1"/>
+              </w:rPr>
+            </w:pPr>
+            <w:r>
+              <w:rPr>
+                <w:rFonts w:cstheme="minorHAnsi"/>
+                <w:color w:val="000000" w:themeColor="text1"/>
+              </w:rPr>
+              <w:t xml:space="preserve">Elige la opción </w:t>
+            </w:r>
+            <w:r>
+              <w:rPr>
+                <w:rFonts w:cstheme="minorHAnsi"/>
+                <w:color w:val="000000" w:themeColor="text1"/>
+              </w:rPr>
+              <w:t>Editar</w:t>
+            </w:r>
+            <w:r>
+              <w:rPr>
+                <w:rFonts w:cstheme="minorHAnsi"/>
+                <w:color w:val="000000" w:themeColor="text1"/>
+              </w:rPr>
+              <w:t xml:space="preserve"> Vencimiento.</w:t>
+            </w:r>
+          </w:p>
+        </w:tc>
+        <w:tc>
+          <w:tcPr>
+            <w:tcW w:w="3118" w:type="dxa"/>
+            <w:gridSpan w:val="3"/>
+          </w:tcPr>
+          <w:p>
+            <w:pPr>
+              <w:autoSpaceDE w:val="0"/>
+              <w:autoSpaceDN w:val="0"/>
+              <w:adjustRightInd w:val="0"/>
+              <w:rPr>
+                <w:rFonts w:cstheme="minorHAnsi"/>
+                <w:color w:val="000000" w:themeColor="text1"/>
+              </w:rPr>
+            </w:pPr>
+            <w:r>
+              <w:rPr>
+                <w:rFonts w:cstheme="minorHAnsi"/>
+                <w:color w:val="000000" w:themeColor="text1"/>
+              </w:rPr>
+              <w:t xml:space="preserve">El sistema abre una ventana </w:t>
+            </w:r>
+            <w:r>
+              <w:rPr>
+                <w:rFonts w:cstheme="minorHAnsi"/>
+                <w:color w:val="000000" w:themeColor="text1"/>
+              </w:rPr>
+              <w:t xml:space="preserve">y muestra todos los campos </w:t>
+            </w:r>
+            <w:r>
+              <w:rPr>
+                <w:rFonts w:cstheme="minorHAnsi"/>
+                <w:color w:val="000000" w:themeColor="text1"/>
+              </w:rPr>
+              <w:t>del vencimiento seleccionado</w:t>
+            </w:r>
+            <w:r>
+              <w:rPr>
+                <w:rFonts w:cstheme="minorHAnsi"/>
+                <w:color w:val="000000" w:themeColor="text1"/>
+              </w:rPr>
+              <w:t>.</w:t>
+            </w:r>
+            <w:r>
+              <w:rPr>
+                <w:rFonts w:cstheme="minorHAnsi"/>
+                <w:color w:val="000000" w:themeColor="text1"/>
+              </w:rPr>
+              <w:t xml:space="preserve"> Los campos están disponibles para su edición.</w:t>
+            </w:r>
+            <w:r>
+              <w:rPr>
+                <w:rFonts w:cstheme="minorHAnsi"/>
+                <w:color w:val="000000" w:themeColor="text1"/>
+              </w:rPr>
+              <w:t xml:space="preserve">   </w:t>
+            </w:r>
+          </w:p>
+        </w:tc>
+      </w:tr>
+      <w:tr>
+        <w:tc>
+          <w:tcPr>
+            <w:tcW w:w="959" w:type="dxa"/>
+            <w:shd w:val="clear" w:color="auto" w:fill="C2D69B" w:themeFill="accent3" w:themeFillTint="99"/>
+          </w:tcPr>
+          <w:p>
+            <w:pPr>
+              <w:autoSpaceDE w:val="0"/>
+              <w:autoSpaceDN w:val="0"/>
+              <w:adjustRightInd w:val="0"/>
+              <w:rPr>
+                <w:rFonts w:cstheme="minorHAnsi"/>
+                <w:color w:val="000000" w:themeColor="text1"/>
+              </w:rPr>
+            </w:pPr>
+            <w:r>
+              <w:rPr>
+                <w:rFonts w:cstheme="minorHAnsi"/>
+                <w:color w:val="000000" w:themeColor="text1"/>
+              </w:rPr>
+              <w:t>CA-</w:t>
+            </w:r>
+            <w:r>
+              <w:rPr>
+                <w:rFonts w:cstheme="minorHAnsi"/>
+                <w:color w:val="000000" w:themeColor="text1"/>
+              </w:rPr>
+              <w:t>11</w:t>
+            </w:r>
+          </w:p>
+        </w:tc>
+        <w:tc>
+          <w:tcPr>
+            <w:tcW w:w="2835" w:type="dxa"/>
+          </w:tcPr>
+          <w:p>
+            <w:pPr>
+              <w:autoSpaceDE w:val="0"/>
+              <w:autoSpaceDN w:val="0"/>
+              <w:adjustRightInd w:val="0"/>
+              <w:rPr>
+                <w:rFonts w:cstheme="minorHAnsi"/>
+                <w:color w:val="000000" w:themeColor="text1"/>
+              </w:rPr>
+            </w:pPr>
+            <w:r>
+              <w:rPr>
+                <w:rFonts w:cstheme="minorHAnsi"/>
+                <w:color w:val="000000" w:themeColor="text1"/>
+              </w:rPr>
+              <w:t>El usuari</w:t>
+            </w:r>
+            <w:r>
+              <w:rPr>
+                <w:rFonts w:cstheme="minorHAnsi"/>
+                <w:color w:val="000000" w:themeColor="text1"/>
+              </w:rPr>
+              <w:t>o se encuentra en la ventana Editar</w:t>
+            </w:r>
+            <w:r>
+              <w:rPr>
+                <w:rFonts w:cstheme="minorHAnsi"/>
+                <w:color w:val="000000" w:themeColor="text1"/>
+              </w:rPr>
+              <w:t xml:space="preserve"> Vencimiento y </w:t>
+            </w:r>
+            <w:r>
+              <w:rPr>
+                <w:rFonts w:cstheme="minorHAnsi"/>
+                <w:color w:val="000000" w:themeColor="text1"/>
+              </w:rPr>
+              <w:t>modifica</w:t>
+            </w:r>
+            <w:r>
+              <w:rPr>
+                <w:rFonts w:cstheme="minorHAnsi"/>
+                <w:color w:val="000000" w:themeColor="text1"/>
+              </w:rPr>
+              <w:t xml:space="preserve"> todos los campos.</w:t>
+            </w:r>
+          </w:p>
+        </w:tc>
+        <w:tc>
+          <w:tcPr>
+            <w:tcW w:w="2835" w:type="dxa"/>
+          </w:tcPr>
+          <w:p>
+            <w:pPr>
+              <w:rPr>
+                <w:rFonts w:cstheme="minorHAnsi"/>
+                <w:color w:val="000000" w:themeColor="text1"/>
+              </w:rPr>
+            </w:pPr>
+            <w:r>
+              <w:rPr>
+                <w:rFonts w:cstheme="minorHAnsi"/>
+                <w:color w:val="000000" w:themeColor="text1"/>
+              </w:rPr>
+              <w:t>Se selecciona el botón Aceptar.</w:t>
+            </w:r>
+          </w:p>
+        </w:tc>
+        <w:tc>
+          <w:tcPr>
+            <w:tcW w:w="3118" w:type="dxa"/>
+            <w:gridSpan w:val="3"/>
+          </w:tcPr>
+          <w:p>
+            <w:pPr>
+              <w:autoSpaceDE w:val="0"/>
+              <w:autoSpaceDN w:val="0"/>
+              <w:adjustRightInd w:val="0"/>
+              <w:rPr>
+                <w:rFonts w:cstheme="minorHAnsi"/>
+                <w:color w:val="000000" w:themeColor="text1"/>
+              </w:rPr>
+            </w:pPr>
+            <w:r>
+              <w:rPr>
+                <w:rFonts w:cstheme="minorHAnsi"/>
+                <w:color w:val="000000" w:themeColor="text1"/>
+              </w:rPr>
+              <w:t>El sistema graba el vencimiento con las nuevas modificaciones.</w:t>
+            </w:r>
+          </w:p>
+        </w:tc>
+      </w:tr>
+      <w:tr>
+        <w:tc>
+          <w:tcPr>
+            <w:tcW w:w="959" w:type="dxa"/>
+            <w:shd w:val="clear" w:color="auto" w:fill="C2D69B" w:themeFill="accent3" w:themeFillTint="99"/>
+          </w:tcPr>
+          <w:p>
+            <w:pPr>
+              <w:autoSpaceDE w:val="0"/>
+              <w:autoSpaceDN w:val="0"/>
+              <w:adjustRightInd w:val="0"/>
+              <w:rPr>
+                <w:rFonts w:cstheme="minorHAnsi"/>
+                <w:color w:val="000000" w:themeColor="text1"/>
+              </w:rPr>
+            </w:pPr>
+          </w:p>
+        </w:tc>
+        <w:tc>
+          <w:tcPr>
+            <w:tcW w:w="2835" w:type="dxa"/>
+          </w:tcPr>
+          <w:p>
+            <w:pPr>
+              <w:autoSpaceDE w:val="0"/>
+              <w:autoSpaceDN w:val="0"/>
+              <w:adjustRightInd w:val="0"/>
+              <w:rPr>
+                <w:rFonts w:cstheme="minorHAnsi"/>
+                <w:color w:val="000000" w:themeColor="text1"/>
+              </w:rPr>
+            </w:pPr>
+          </w:p>
+        </w:tc>
+        <w:tc>
+          <w:tcPr>
+            <w:tcW w:w="2835" w:type="dxa"/>
+          </w:tcPr>
+          <w:p>
+            <w:pPr>
+              <w:rPr>
+                <w:rFonts w:cstheme="minorHAnsi"/>
+                <w:color w:val="000000" w:themeColor="text1"/>
+              </w:rPr>
+            </w:pPr>
+          </w:p>
+        </w:tc>
+        <w:tc>
+          <w:tcPr>
+            <w:tcW w:w="3118" w:type="dxa"/>
+            <w:gridSpan w:val="3"/>
+          </w:tcPr>
+          <w:p>
+            <w:pPr>
+              <w:autoSpaceDE w:val="0"/>
+              <w:autoSpaceDN w:val="0"/>
+              <w:adjustRightInd w:val="0"/>
+              <w:rPr>
+                <w:rFonts w:cstheme="minorHAnsi"/>
+                <w:color w:val="000000" w:themeColor="text1"/>
+              </w:rPr>
+            </w:pPr>
+          </w:p>
+        </w:tc>
+      </w:tr>
+      <w:tr>
+        <w:tc>
+          <w:tcPr>
+            <w:tcW w:w="959" w:type="dxa"/>
+            <w:shd w:val="clear" w:color="auto" w:fill="C2D69B" w:themeFill="accent3" w:themeFillTint="99"/>
+          </w:tcPr>
+          <w:p>
+            <w:pPr>
+              <w:autoSpaceDE w:val="0"/>
+              <w:autoSpaceDN w:val="0"/>
+              <w:adjustRightInd w:val="0"/>
+              <w:rPr>
+                <w:rFonts w:cstheme="minorHAnsi"/>
+                <w:color w:val="000000" w:themeColor="text1"/>
+              </w:rPr>
+            </w:pPr>
+          </w:p>
+        </w:tc>
+        <w:tc>
+          <w:tcPr>
+            <w:tcW w:w="2835" w:type="dxa"/>
+          </w:tcPr>
+          <w:p>
+            <w:pPr>
+              <w:autoSpaceDE w:val="0"/>
+              <w:autoSpaceDN w:val="0"/>
+              <w:adjustRightInd w:val="0"/>
+              <w:rPr>
+                <w:rFonts w:cstheme="minorHAnsi"/>
+                <w:color w:val="000000" w:themeColor="text1"/>
+              </w:rPr>
+            </w:pPr>
+          </w:p>
+        </w:tc>
+        <w:tc>
+          <w:tcPr>
+            <w:tcW w:w="2835" w:type="dxa"/>
+          </w:tcPr>
+          <w:p>
+            <w:pPr>
+              <w:rPr>
+                <w:rFonts w:cstheme="minorHAnsi"/>
+                <w:color w:val="000000" w:themeColor="text1"/>
+              </w:rPr>
+            </w:pPr>
+          </w:p>
+        </w:tc>
+        <w:tc>
+          <w:tcPr>
+            <w:tcW w:w="3118" w:type="dxa"/>
+            <w:gridSpan w:val="3"/>
+          </w:tcPr>
+          <w:p>
+            <w:pPr>
+              <w:autoSpaceDE w:val="0"/>
+              <w:autoSpaceDN w:val="0"/>
+              <w:adjustRightInd w:val="0"/>
+              <w:rPr>
+                <w:rFonts w:cstheme="minorHAnsi"/>
+                <w:color w:val="000000" w:themeColor="text1"/>
+              </w:rPr>
+            </w:pPr>
+          </w:p>
+        </w:tc>
+      </w:tr>
+      <w:tr>
+        <w:tc>
+          <w:tcPr>
+            <w:tcW w:w="959" w:type="dxa"/>
+            <w:shd w:val="clear" w:color="auto" w:fill="C2D69B" w:themeFill="accent3" w:themeFillTint="99"/>
+          </w:tcPr>
+          <w:p>
+            <w:pPr>
+              <w:autoSpaceDE w:val="0"/>
+              <w:autoSpaceDN w:val="0"/>
+              <w:adjustRightInd w:val="0"/>
+              <w:rPr>
+                <w:rFonts w:cstheme="minorHAnsi"/>
+                <w:color w:val="000000" w:themeColor="text1"/>
+              </w:rPr>
+            </w:pPr>
+          </w:p>
+        </w:tc>
+        <w:tc>
+          <w:tcPr>
+            <w:tcW w:w="2835" w:type="dxa"/>
+          </w:tcPr>
+          <w:p>
+            <w:pPr>
+              <w:autoSpaceDE w:val="0"/>
+              <w:autoSpaceDN w:val="0"/>
+              <w:adjustRightInd w:val="0"/>
+              <w:rPr>
+                <w:rFonts w:cstheme="minorHAnsi"/>
+                <w:color w:val="000000" w:themeColor="text1"/>
+              </w:rPr>
+            </w:pPr>
+          </w:p>
+        </w:tc>
+        <w:tc>
+          <w:tcPr>
+            <w:tcW w:w="2835" w:type="dxa"/>
+          </w:tcPr>
+          <w:p>
+            <w:pPr>
+              <w:rPr>
+                <w:rFonts w:cstheme="minorHAnsi"/>
+                <w:color w:val="000000" w:themeColor="text1"/>
+              </w:rPr>
+            </w:pPr>
+          </w:p>
+        </w:tc>
+        <w:tc>
+          <w:tcPr>
+            <w:tcW w:w="3118" w:type="dxa"/>
+            <w:gridSpan w:val="3"/>
+          </w:tcPr>
+          <w:p>
+            <w:pPr>
+              <w:autoSpaceDE w:val="0"/>
+              <w:autoSpaceDN w:val="0"/>
+              <w:adjustRightInd w:val="0"/>
+              <w:rPr>
+                <w:rFonts w:cstheme="minorHAnsi"/>
+                <w:color w:val="000000" w:themeColor="text1"/>
+              </w:rPr>
+            </w:pPr>
+          </w:p>
+        </w:tc>
+      </w:tr>
+      <w:tr>
+        <w:tc>
+          <w:tcPr>
+            <w:tcW w:w="959" w:type="dxa"/>
+            <w:shd w:val="clear" w:color="auto" w:fill="C2D69B" w:themeFill="accent3" w:themeFillTint="99"/>
+          </w:tcPr>
+          <w:p>
+            <w:pPr>
+              <w:autoSpaceDE w:val="0"/>
+              <w:autoSpaceDN w:val="0"/>
+              <w:adjustRightInd w:val="0"/>
+              <w:rPr>
+                <w:rFonts w:cstheme="minorHAnsi"/>
+                <w:color w:val="000000" w:themeColor="text1"/>
+              </w:rPr>
+            </w:pPr>
+          </w:p>
+        </w:tc>
+        <w:tc>
+          <w:tcPr>
+            <w:tcW w:w="2835" w:type="dxa"/>
+          </w:tcPr>
+          <w:p>
+            <w:pPr>
+              <w:autoSpaceDE w:val="0"/>
+              <w:autoSpaceDN w:val="0"/>
+              <w:adjustRightInd w:val="0"/>
+              <w:rPr>
+                <w:rFonts w:cstheme="minorHAnsi"/>
+                <w:color w:val="000000" w:themeColor="text1"/>
+              </w:rPr>
+            </w:pPr>
+          </w:p>
+        </w:tc>
+        <w:tc>
+          <w:tcPr>
+            <w:tcW w:w="2835" w:type="dxa"/>
+          </w:tcPr>
+          <w:p>
+            <w:pPr>
+              <w:rPr>
+                <w:rFonts w:cstheme="minorHAnsi"/>
+                <w:color w:val="000000" w:themeColor="text1"/>
+              </w:rPr>
+            </w:pPr>
+          </w:p>
+        </w:tc>
+        <w:tc>
+          <w:tcPr>
+            <w:tcW w:w="3118" w:type="dxa"/>
+            <w:gridSpan w:val="3"/>
+          </w:tcPr>
+          <w:p>
+            <w:pPr>
+              <w:autoSpaceDE w:val="0"/>
+              <w:autoSpaceDN w:val="0"/>
+              <w:adjustRightInd w:val="0"/>
+              <w:rPr>
+                <w:rFonts w:cstheme="minorHAnsi"/>
+                <w:color w:val="000000" w:themeColor="text1"/>
+              </w:rPr>
+            </w:pPr>
+          </w:p>
+        </w:tc>
+      </w:tr>
+      <w:tr>
+        <w:tc>
+          <w:tcPr>
+            <w:tcW w:w="959" w:type="dxa"/>
+            <w:shd w:val="clear" w:color="auto" w:fill="C2D69B" w:themeFill="accent3" w:themeFillTint="99"/>
+          </w:tcPr>
+          <w:p>
+            <w:pPr>
+              <w:autoSpaceDE w:val="0"/>
+              <w:autoSpaceDN w:val="0"/>
+              <w:adjustRightInd w:val="0"/>
+              <w:rPr>
+                <w:rFonts w:cstheme="minorHAnsi"/>
+                <w:color w:val="000000" w:themeColor="text1"/>
+              </w:rPr>
+            </w:pPr>
+          </w:p>
+        </w:tc>
+        <w:tc>
+          <w:tcPr>
+            <w:tcW w:w="2835" w:type="dxa"/>
+          </w:tcPr>
+          <w:p>
+            <w:pPr>
+              <w:autoSpaceDE w:val="0"/>
+              <w:autoSpaceDN w:val="0"/>
+              <w:adjustRightInd w:val="0"/>
+              <w:rPr>
+                <w:rFonts w:cstheme="minorHAnsi"/>
+                <w:color w:val="000000" w:themeColor="text1"/>
+              </w:rPr>
+            </w:pPr>
+          </w:p>
+        </w:tc>
+        <w:tc>
+          <w:tcPr>
+            <w:tcW w:w="2835" w:type="dxa"/>
+          </w:tcPr>
+          <w:p>
+            <w:pPr>
+              <w:rPr>
+                <w:rFonts w:cstheme="minorHAnsi"/>
+                <w:color w:val="000000" w:themeColor="text1"/>
+              </w:rPr>
+            </w:pPr>
+          </w:p>
+        </w:tc>
+        <w:tc>
+          <w:tcPr>
+            <w:tcW w:w="3118" w:type="dxa"/>
+            <w:gridSpan w:val="3"/>
+          </w:tcPr>
+          <w:p>
+            <w:pPr>
+              <w:autoSpaceDE w:val="0"/>
+              <w:autoSpaceDN w:val="0"/>
+              <w:adjustRightInd w:val="0"/>
+              <w:rPr>
+                <w:rFonts w:cstheme="minorHAnsi"/>
+                <w:color w:val="000000" w:themeColor="text1"/>
+              </w:rPr>
+            </w:pPr>
           </w:p>
         </w:tc>
       </w:tr>
     </w:tbl>
+    <w:p>
+      <w:pPr>
+        <w:spacing w:after="0"/>
+        <w:rPr>
+          <w:b/>
+          <w:sz w:val="28"/>
+          <w:szCs w:val="28"/>
+        </w:rPr>
+      </w:pPr>
+    </w:p>
+    <w:tbl>
+      <w:tblPr>
+        <w:tblStyle w:val="Tablaconcuadrcula"/>
+        <w:tblW w:w="0" w:type="auto"/>
+        <w:tblLayout w:type="fixed"/>
+        <w:tblLook w:val="04A0"/>
+      </w:tblPr>
+      <w:tblGrid>
+        <w:gridCol w:w="2835"/>
+        <w:gridCol w:w="2835"/>
+        <w:gridCol w:w="3118"/>
+      </w:tblGrid>
+      <w:tr>
+        <w:tc>
+          <w:tcPr>
+            <w:tcW w:w="2835" w:type="dxa"/>
+          </w:tcPr>
+          <w:p>
+            <w:pPr>
+              <w:autoSpaceDE w:val="0"/>
+              <w:autoSpaceDN w:val="0"/>
+              <w:adjustRightInd w:val="0"/>
+              <w:rPr>
+                <w:rFonts w:cstheme="minorHAnsi"/>
+                <w:color w:val="000000" w:themeColor="text1"/>
+              </w:rPr>
+            </w:pPr>
+            <w:r>
+              <w:rPr>
+                <w:rFonts w:cstheme="minorHAnsi"/>
+                <w:color w:val="000000" w:themeColor="text1"/>
+              </w:rPr>
+              <w:t xml:space="preserve">El usuario se encuentra  ubicado en el Catálogo Afiliados. </w:t>
+            </w:r>
+          </w:p>
+        </w:tc>
+        <w:tc>
+          <w:tcPr>
+            <w:tcW w:w="2835" w:type="dxa"/>
+          </w:tcPr>
+          <w:p>
+            <w:pPr>
+              <w:autoSpaceDE w:val="0"/>
+              <w:autoSpaceDN w:val="0"/>
+              <w:adjustRightInd w:val="0"/>
+              <w:rPr>
+                <w:rFonts w:cstheme="minorHAnsi"/>
+                <w:color w:val="000000" w:themeColor="text1"/>
+              </w:rPr>
+            </w:pPr>
+            <w:r>
+              <w:rPr>
+                <w:rFonts w:cstheme="minorHAnsi"/>
+                <w:color w:val="000000" w:themeColor="text1"/>
+              </w:rPr>
+              <w:t>Elige la opción Nuevo.</w:t>
+            </w:r>
+          </w:p>
+        </w:tc>
+        <w:tc>
+          <w:tcPr>
+            <w:tcW w:w="3118" w:type="dxa"/>
+          </w:tcPr>
+          <w:p>
+            <w:pPr>
+              <w:autoSpaceDE w:val="0"/>
+              <w:autoSpaceDN w:val="0"/>
+              <w:adjustRightInd w:val="0"/>
+              <w:rPr>
+                <w:rFonts w:cstheme="minorHAnsi"/>
+                <w:color w:val="000000" w:themeColor="text1"/>
+              </w:rPr>
+            </w:pPr>
+            <w:r>
+              <w:rPr>
+                <w:rFonts w:cstheme="minorHAnsi"/>
+                <w:color w:val="000000" w:themeColor="text1"/>
+              </w:rPr>
+              <w:t xml:space="preserve">El sistema abre una ventana para agregar nuevo Afiliado. Ver  US: </w:t>
+            </w:r>
+            <w:r>
+              <w:rPr>
+                <w:b/>
+              </w:rPr>
+              <w:t>[</w:t>
+            </w:r>
+            <w:r>
+              <w:rPr>
+                <w:b/>
+              </w:rPr>
+              <w:t>CAJA-02</w:t>
+            </w:r>
+            <w:r>
+              <w:rPr>
+                <w:b/>
+              </w:rPr>
+              <w:t>] Como usuario operador necesito crear afiliados.</w:t>
+            </w:r>
+          </w:p>
+        </w:tc>
+      </w:tr>
+    </w:tbl>
+    <w:p>
+      <w:pPr>
+        <w:spacing w:after="0"/>
+        <w:rPr>
+          <w:b/>
+          <w:sz w:val="28"/>
+          <w:szCs w:val="28"/>
+        </w:rPr>
+      </w:pPr>
+    </w:p>
     <w:p>
       <w:pPr>
         <w:spacing w:after="0"/>
@@ -4128,31 +5299,43 @@
               <w:rPr>
                 <w:b/>
               </w:rPr>
-              <w:t>-02</w:t>
-            </w:r>
-            <w:r>
-              <w:rPr>
-                <w:b/>
-              </w:rPr>
-              <w:t>] Como usuario operador necesito crear</w:t>
-            </w:r>
-            <w:r>
-              <w:rPr>
-                <w:b/>
-              </w:rPr>
-              <w:t xml:space="preserve"> nuevo </w:t>
-            </w:r>
-            <w:r>
-              <w:rPr>
-                <w:b/>
-              </w:rPr>
-              <w:t>interés</w:t>
-            </w:r>
-            <w:r>
-              <w:rPr>
-                <w:b/>
-              </w:rPr>
-              <w:t>.</w:t>
+              <w:t>-0</w:t>
+            </w:r>
+            <w:r>
+              <w:rPr>
+                <w:b/>
+              </w:rPr>
+              <w:t>0</w:t>
+            </w:r>
+            <w:r>
+              <w:rPr>
+                <w:b/>
+              </w:rPr>
+              <w:t>2</w:t>
+            </w:r>
+            <w:r>
+              <w:rPr>
+                <w:b/>
+              </w:rPr>
+              <w:t xml:space="preserve">] Como usuario </w:t>
+            </w:r>
+            <w:r>
+              <w:rPr>
+                <w:b/>
+              </w:rPr>
+              <w:t>auditor</w:t>
+            </w:r>
+            <w:r>
+              <w:rPr>
+                <w:b/>
+              </w:rPr>
+              <w:t xml:space="preserve"> necesito </w:t>
+            </w:r>
+            <w:r>
+              <w:rPr>
+                <w:b/>
+              </w:rPr>
+              <w:t>Administrar intereses.</w:t>
             </w:r>
           </w:p>
         </w:tc>
@@ -5078,7 +6261,6 @@
           <w:sz w:val="28"/>
           <w:szCs w:val="28"/>
         </w:rPr>
-        <w:lastRenderedPageBreak/>
         <w:t xml:space="preserve">Sprint 3 </w:t>
       </w:r>
       <w:r>
@@ -5101,17 +6283,1339 @@
     <w:p>
       <w:pPr>
         <w:spacing w:after="0"/>
+        <w:rPr>
+          <w:b/>
+          <w:sz w:val="28"/>
+          <w:szCs w:val="28"/>
+        </w:rPr>
+      </w:pPr>
+    </w:p>
+    <w:tbl>
+      <w:tblPr>
+        <w:tblStyle w:val="Tablaconcuadrcula"/>
+        <w:tblW w:w="0" w:type="auto"/>
+        <w:tblLayout w:type="fixed"/>
+        <w:tblLook w:val="04A0"/>
+      </w:tblPr>
+      <w:tblGrid>
+        <w:gridCol w:w="959"/>
+        <w:gridCol w:w="2835"/>
+        <w:gridCol w:w="2835"/>
+        <w:gridCol w:w="567"/>
+        <w:gridCol w:w="1276"/>
+        <w:gridCol w:w="1275"/>
+      </w:tblGrid>
+      <w:tr>
+        <w:tc>
+          <w:tcPr>
+            <w:tcW w:w="7196" w:type="dxa"/>
+            <w:gridSpan w:val="4"/>
+            <w:shd w:val="clear" w:color="auto" w:fill="92D050"/>
+          </w:tcPr>
+          <w:p>
+            <w:pPr>
+              <w:rPr>
+                <w:b/>
+              </w:rPr>
+            </w:pPr>
+            <w:r>
+              <w:rPr>
+                <w:rFonts w:cstheme="minorHAnsi"/>
+                <w:b/>
+                <w:color w:val="000000" w:themeColor="text1"/>
+              </w:rPr>
+              <w:t xml:space="preserve">Nombre: </w:t>
+            </w:r>
+            <w:r>
+              <w:rPr>
+                <w:b/>
+              </w:rPr>
+              <w:t>[</w:t>
+            </w:r>
+            <w:r>
+              <w:rPr>
+                <w:b/>
+              </w:rPr>
+              <w:t>CAJA-01</w:t>
+            </w:r>
+            <w:r>
+              <w:rPr>
+                <w:b/>
+              </w:rPr>
+              <w:t xml:space="preserve">] Como usuario operador necesito </w:t>
+            </w:r>
+            <w:r>
+              <w:rPr>
+                <w:b/>
+              </w:rPr>
+              <w:t>administrar</w:t>
+            </w:r>
+            <w:r>
+              <w:rPr>
+                <w:b/>
+              </w:rPr>
+              <w:t xml:space="preserve"> afiliados.</w:t>
+            </w:r>
+          </w:p>
+        </w:tc>
+        <w:tc>
+          <w:tcPr>
+            <w:tcW w:w="1276" w:type="dxa"/>
+          </w:tcPr>
+          <w:p>
+            <w:pPr>
+              <w:autoSpaceDE w:val="0"/>
+              <w:autoSpaceDN w:val="0"/>
+              <w:adjustRightInd w:val="0"/>
+              <w:rPr>
+                <w:rFonts w:cstheme="minorHAnsi"/>
+                <w:color w:val="000000" w:themeColor="text1"/>
+              </w:rPr>
+            </w:pPr>
+            <w:r>
+              <w:rPr>
+                <w:rFonts w:cstheme="minorHAnsi"/>
+                <w:color w:val="000000" w:themeColor="text1"/>
+              </w:rPr>
+              <w:t xml:space="preserve">Fecha </w:t>
+            </w:r>
+          </w:p>
+        </w:tc>
+        <w:tc>
+          <w:tcPr>
+            <w:tcW w:w="1275" w:type="dxa"/>
+          </w:tcPr>
+          <w:p>
+            <w:pPr>
+              <w:autoSpaceDE w:val="0"/>
+              <w:autoSpaceDN w:val="0"/>
+              <w:adjustRightInd w:val="0"/>
+              <w:rPr>
+                <w:rFonts w:cstheme="minorHAnsi"/>
+                <w:color w:val="000000" w:themeColor="text1"/>
+              </w:rPr>
+            </w:pPr>
+          </w:p>
+        </w:tc>
+      </w:tr>
+      <w:tr>
+        <w:tc>
+          <w:tcPr>
+            <w:tcW w:w="7196" w:type="dxa"/>
+            <w:gridSpan w:val="4"/>
+          </w:tcPr>
+          <w:p>
+            <w:pPr>
+              <w:autoSpaceDE w:val="0"/>
+              <w:autoSpaceDN w:val="0"/>
+              <w:adjustRightInd w:val="0"/>
+              <w:rPr>
+                <w:rFonts w:cstheme="minorHAnsi"/>
+                <w:color w:val="000000" w:themeColor="text1"/>
+              </w:rPr>
+            </w:pPr>
+            <w:r>
+              <w:rPr>
+                <w:rFonts w:cstheme="minorHAnsi"/>
+                <w:color w:val="000000" w:themeColor="text1"/>
+              </w:rPr>
+              <w:t>Asignado a: Adriana Ene</w:t>
+            </w:r>
+          </w:p>
+        </w:tc>
+        <w:tc>
+          <w:tcPr>
+            <w:tcW w:w="1276" w:type="dxa"/>
+          </w:tcPr>
+          <w:p>
+            <w:pPr>
+              <w:autoSpaceDE w:val="0"/>
+              <w:autoSpaceDN w:val="0"/>
+              <w:adjustRightInd w:val="0"/>
+              <w:rPr>
+                <w:rFonts w:cstheme="minorHAnsi"/>
+                <w:color w:val="000000" w:themeColor="text1"/>
+              </w:rPr>
+            </w:pPr>
+            <w:r>
+              <w:rPr>
+                <w:rFonts w:cstheme="minorHAnsi"/>
+                <w:color w:val="000000" w:themeColor="text1"/>
+              </w:rPr>
+              <w:t>Estimado</w:t>
+            </w:r>
+          </w:p>
+        </w:tc>
+        <w:tc>
+          <w:tcPr>
+            <w:tcW w:w="1275" w:type="dxa"/>
+          </w:tcPr>
+          <w:p>
+            <w:pPr>
+              <w:autoSpaceDE w:val="0"/>
+              <w:autoSpaceDN w:val="0"/>
+              <w:adjustRightInd w:val="0"/>
+              <w:rPr>
+                <w:rFonts w:cstheme="minorHAnsi"/>
+                <w:color w:val="000000" w:themeColor="text1"/>
+              </w:rPr>
+            </w:pPr>
+          </w:p>
+        </w:tc>
+      </w:tr>
+      <w:tr>
+        <w:tc>
+          <w:tcPr>
+            <w:tcW w:w="7196" w:type="dxa"/>
+            <w:gridSpan w:val="4"/>
+          </w:tcPr>
+          <w:p>
+            <w:pPr>
+              <w:autoSpaceDE w:val="0"/>
+              <w:autoSpaceDN w:val="0"/>
+              <w:adjustRightInd w:val="0"/>
+              <w:rPr>
+                <w:rFonts w:cstheme="minorHAnsi"/>
+                <w:color w:val="000000" w:themeColor="text1"/>
+              </w:rPr>
+            </w:pPr>
+            <w:r>
+              <w:rPr>
+                <w:rFonts w:cstheme="minorHAnsi"/>
+                <w:color w:val="000000" w:themeColor="text1"/>
+              </w:rPr>
+              <w:t xml:space="preserve">Tipo: Nuevo – </w:t>
+            </w:r>
+            <w:r>
+              <w:rPr>
+                <w:rFonts w:cstheme="minorHAnsi"/>
+                <w:strike/>
+                <w:color w:val="000000" w:themeColor="text1"/>
+              </w:rPr>
+              <w:t>Mejora</w:t>
+            </w:r>
+            <w:r>
+              <w:rPr>
+                <w:rFonts w:cstheme="minorHAnsi"/>
+                <w:color w:val="000000" w:themeColor="text1"/>
+              </w:rPr>
+              <w:t xml:space="preserve"> -</w:t>
+            </w:r>
+            <w:r>
+              <w:rPr>
+                <w:rFonts w:cstheme="minorHAnsi"/>
+                <w:strike/>
+                <w:color w:val="000000" w:themeColor="text1"/>
+              </w:rPr>
+              <w:t>Arreglo</w:t>
+            </w:r>
+          </w:p>
+        </w:tc>
+        <w:tc>
+          <w:tcPr>
+            <w:tcW w:w="1276" w:type="dxa"/>
+          </w:tcPr>
+          <w:p>
+            <w:pPr>
+              <w:autoSpaceDE w:val="0"/>
+              <w:autoSpaceDN w:val="0"/>
+              <w:adjustRightInd w:val="0"/>
+              <w:rPr>
+                <w:rFonts w:cstheme="minorHAnsi"/>
+                <w:color w:val="000000" w:themeColor="text1"/>
+              </w:rPr>
+            </w:pPr>
+            <w:r>
+              <w:rPr>
+                <w:rFonts w:cstheme="minorHAnsi"/>
+                <w:color w:val="000000" w:themeColor="text1"/>
+              </w:rPr>
+              <w:t>Fuente:</w:t>
+            </w:r>
+          </w:p>
+        </w:tc>
+        <w:tc>
+          <w:tcPr>
+            <w:tcW w:w="1275" w:type="dxa"/>
+          </w:tcPr>
+          <w:p>
+            <w:pPr>
+              <w:autoSpaceDE w:val="0"/>
+              <w:autoSpaceDN w:val="0"/>
+              <w:adjustRightInd w:val="0"/>
+              <w:rPr>
+                <w:rFonts w:cstheme="minorHAnsi"/>
+                <w:color w:val="000000" w:themeColor="text1"/>
+              </w:rPr>
+            </w:pPr>
+          </w:p>
+        </w:tc>
+      </w:tr>
+      <w:tr>
+        <w:tc>
+          <w:tcPr>
+            <w:tcW w:w="9747" w:type="dxa"/>
+            <w:gridSpan w:val="6"/>
+          </w:tcPr>
+          <w:p>
+            <w:pPr>
+              <w:autoSpaceDE w:val="0"/>
+              <w:autoSpaceDN w:val="0"/>
+              <w:adjustRightInd w:val="0"/>
+              <w:rPr>
+                <w:rFonts w:cstheme="minorHAnsi"/>
+                <w:color w:val="000000" w:themeColor="text1"/>
+              </w:rPr>
+            </w:pPr>
+            <w:r>
+              <w:rPr>
+                <w:rFonts w:cstheme="minorHAnsi"/>
+                <w:color w:val="000000" w:themeColor="text1"/>
+              </w:rPr>
+              <w:t xml:space="preserve">Resolución: </w:t>
+            </w:r>
+          </w:p>
+        </w:tc>
+      </w:tr>
+      <w:tr>
+        <w:tc>
+          <w:tcPr>
+            <w:tcW w:w="9747" w:type="dxa"/>
+            <w:gridSpan w:val="6"/>
+          </w:tcPr>
+          <w:p>
+            <w:pPr>
+              <w:autoSpaceDE w:val="0"/>
+              <w:autoSpaceDN w:val="0"/>
+              <w:adjustRightInd w:val="0"/>
+              <w:rPr>
+                <w:rFonts w:cstheme="minorHAnsi"/>
+                <w:color w:val="000000" w:themeColor="text1"/>
+              </w:rPr>
+            </w:pPr>
+            <w:r>
+              <w:rPr>
+                <w:rFonts w:cstheme="minorHAnsi"/>
+                <w:color w:val="000000" w:themeColor="text1"/>
+              </w:rPr>
+              <w:t xml:space="preserve">Precondición: </w:t>
+            </w:r>
+          </w:p>
+        </w:tc>
+      </w:tr>
+      <w:tr>
+        <w:tc>
+          <w:tcPr>
+            <w:tcW w:w="9747" w:type="dxa"/>
+            <w:gridSpan w:val="6"/>
+          </w:tcPr>
+          <w:p>
+            <w:pPr>
+              <w:autoSpaceDE w:val="0"/>
+              <w:autoSpaceDN w:val="0"/>
+              <w:adjustRightInd w:val="0"/>
+              <w:rPr>
+                <w:rFonts w:cstheme="minorHAnsi"/>
+                <w:color w:val="000000" w:themeColor="text1"/>
+              </w:rPr>
+            </w:pPr>
+            <w:r>
+              <w:rPr>
+                <w:rFonts w:cstheme="minorHAnsi"/>
+                <w:color w:val="000000" w:themeColor="text1"/>
+              </w:rPr>
+              <w:t>Adjunto:</w:t>
+            </w:r>
+            <w:r>
+              <w:rPr>
+                <w:rFonts w:cstheme="minorHAnsi"/>
+                <w:noProof/>
+                <w:color w:val="000000" w:themeColor="text1"/>
+                <w:lang w:eastAsia="es-ES"/>
+              </w:rPr>
+              <w:lastRenderedPageBreak/>
+              <w:drawing>
+                <wp:inline distT="0" distB="0" distL="0" distR="0">
+                  <wp:extent cx="6052185" cy="3774440"/>
+                  <wp:effectExtent l="19050" t="0" r="5715" b="0"/>
+                  <wp:docPr id="1" name="0 Imagen" descr="MenuSistema.png"/>
+                  <wp:cNvGraphicFramePr>
+                    <a:graphicFrameLocks xmlns:a="http://schemas.openxmlformats.org/drawingml/2006/main" noChangeAspect="1"/>
+                  </wp:cNvGraphicFramePr>
+                  <a:graphic xmlns:a="http://schemas.openxmlformats.org/drawingml/2006/main">
+                    <a:graphicData uri="http://schemas.openxmlformats.org/drawingml/2006/picture">
+                      <pic:pic xmlns:pic="http://schemas.openxmlformats.org/drawingml/2006/picture">
+                        <pic:nvPicPr>
+                          <pic:cNvPr id="0" name="MenuSistema.png"/>
+                          <pic:cNvPicPr/>
+                        </pic:nvPicPr>
+                        <pic:blipFill>
+                          <a:blip r:embed="rId10" cstate="print"/>
+                          <a:stretch>
+                            <a:fillRect/>
+                          </a:stretch>
+                        </pic:blipFill>
+                        <pic:spPr>
+                          <a:xfrm>
+                            <a:off x="0" y="0"/>
+                            <a:ext cx="6052185" cy="3774440"/>
+                          </a:xfrm>
+                          <a:prstGeom prst="rect">
+                            <a:avLst/>
+                          </a:prstGeom>
+                        </pic:spPr>
+                      </pic:pic>
+                    </a:graphicData>
+                  </a:graphic>
+                </wp:inline>
+              </w:drawing>
+            </w:r>
+          </w:p>
+        </w:tc>
+      </w:tr>
+      <w:tr>
+        <w:tc>
+          <w:tcPr>
+            <w:tcW w:w="959" w:type="dxa"/>
+            <w:shd w:val="clear" w:color="auto" w:fill="92D050"/>
+          </w:tcPr>
+          <w:p>
+            <w:pPr>
+              <w:autoSpaceDE w:val="0"/>
+              <w:autoSpaceDN w:val="0"/>
+              <w:adjustRightInd w:val="0"/>
+              <w:jc w:val="center"/>
+              <w:rPr>
+                <w:rFonts w:cstheme="minorHAnsi"/>
+                <w:b/>
+                <w:color w:val="000000" w:themeColor="text1"/>
+                <w:sz w:val="16"/>
+                <w:szCs w:val="16"/>
+              </w:rPr>
+            </w:pPr>
+            <w:r>
+              <w:rPr>
+                <w:rFonts w:cstheme="minorHAnsi"/>
+                <w:b/>
+                <w:color w:val="000000" w:themeColor="text1"/>
+                <w:sz w:val="16"/>
+                <w:szCs w:val="16"/>
+              </w:rPr>
+              <w:lastRenderedPageBreak/>
+              <w:t>Criterios Aceptación</w:t>
+            </w:r>
+          </w:p>
+        </w:tc>
+        <w:tc>
+          <w:tcPr>
+            <w:tcW w:w="2835" w:type="dxa"/>
+            <w:shd w:val="clear" w:color="auto" w:fill="92D050"/>
+          </w:tcPr>
+          <w:p>
+            <w:pPr>
+              <w:autoSpaceDE w:val="0"/>
+              <w:autoSpaceDN w:val="0"/>
+              <w:adjustRightInd w:val="0"/>
+              <w:jc w:val="center"/>
+              <w:rPr>
+                <w:rFonts w:cstheme="minorHAnsi"/>
+                <w:b/>
+                <w:color w:val="000000" w:themeColor="text1"/>
+              </w:rPr>
+            </w:pPr>
+            <w:r>
+              <w:rPr>
+                <w:rFonts w:cstheme="minorHAnsi"/>
+                <w:b/>
+                <w:color w:val="000000" w:themeColor="text1"/>
+              </w:rPr>
+              <w:t>Dado que</w:t>
+            </w:r>
+          </w:p>
+        </w:tc>
+        <w:tc>
+          <w:tcPr>
+            <w:tcW w:w="2835" w:type="dxa"/>
+            <w:shd w:val="clear" w:color="auto" w:fill="92D050"/>
+          </w:tcPr>
+          <w:p>
+            <w:pPr>
+              <w:autoSpaceDE w:val="0"/>
+              <w:autoSpaceDN w:val="0"/>
+              <w:adjustRightInd w:val="0"/>
+              <w:jc w:val="center"/>
+              <w:rPr>
+                <w:rFonts w:cstheme="minorHAnsi"/>
+                <w:b/>
+                <w:color w:val="000000" w:themeColor="text1"/>
+              </w:rPr>
+            </w:pPr>
+            <w:r>
+              <w:rPr>
+                <w:rFonts w:cstheme="minorHAnsi"/>
+                <w:b/>
+                <w:color w:val="000000" w:themeColor="text1"/>
+              </w:rPr>
+              <w:t>Cuando</w:t>
+            </w:r>
+          </w:p>
+        </w:tc>
+        <w:tc>
+          <w:tcPr>
+            <w:tcW w:w="3118" w:type="dxa"/>
+            <w:gridSpan w:val="3"/>
+            <w:shd w:val="clear" w:color="auto" w:fill="92D050"/>
+          </w:tcPr>
+          <w:p>
+            <w:pPr>
+              <w:autoSpaceDE w:val="0"/>
+              <w:autoSpaceDN w:val="0"/>
+              <w:adjustRightInd w:val="0"/>
+              <w:jc w:val="center"/>
+              <w:rPr>
+                <w:rFonts w:cstheme="minorHAnsi"/>
+                <w:b/>
+                <w:color w:val="000000" w:themeColor="text1"/>
+              </w:rPr>
+            </w:pPr>
+            <w:r>
+              <w:rPr>
+                <w:rFonts w:cstheme="minorHAnsi"/>
+                <w:b/>
+                <w:color w:val="000000" w:themeColor="text1"/>
+              </w:rPr>
+              <w:t>Entonces</w:t>
+            </w:r>
+          </w:p>
+        </w:tc>
+      </w:tr>
+      <w:tr>
+        <w:tc>
+          <w:tcPr>
+            <w:tcW w:w="959" w:type="dxa"/>
+            <w:shd w:val="clear" w:color="auto" w:fill="C2D69B" w:themeFill="accent3" w:themeFillTint="99"/>
+          </w:tcPr>
+          <w:p>
+            <w:pPr>
+              <w:autoSpaceDE w:val="0"/>
+              <w:autoSpaceDN w:val="0"/>
+              <w:adjustRightInd w:val="0"/>
+              <w:rPr>
+                <w:rFonts w:cstheme="minorHAnsi"/>
+                <w:b/>
+                <w:color w:val="000000" w:themeColor="text1"/>
+                <w:sz w:val="16"/>
+                <w:szCs w:val="16"/>
+              </w:rPr>
+            </w:pPr>
+            <w:r>
+              <w:rPr>
+                <w:rFonts w:cstheme="minorHAnsi"/>
+                <w:color w:val="000000" w:themeColor="text1"/>
+              </w:rPr>
+              <w:t>CA-01</w:t>
+            </w:r>
+          </w:p>
+        </w:tc>
+        <w:tc>
+          <w:tcPr>
+            <w:tcW w:w="2835" w:type="dxa"/>
+          </w:tcPr>
+          <w:p>
+            <w:pPr>
+              <w:autoSpaceDE w:val="0"/>
+              <w:autoSpaceDN w:val="0"/>
+              <w:adjustRightInd w:val="0"/>
+              <w:rPr>
+                <w:rFonts w:cstheme="minorHAnsi"/>
+                <w:color w:val="000000" w:themeColor="text1"/>
+              </w:rPr>
+            </w:pPr>
+            <w:r>
+              <w:rPr>
+                <w:rFonts w:cstheme="minorHAnsi"/>
+                <w:color w:val="000000" w:themeColor="text1"/>
+              </w:rPr>
+              <w:t xml:space="preserve">El usuario se encuentra  ubicado en el Catálogo Afiliados. </w:t>
+            </w:r>
+          </w:p>
+        </w:tc>
+        <w:tc>
+          <w:tcPr>
+            <w:tcW w:w="2835" w:type="dxa"/>
+          </w:tcPr>
+          <w:p>
+            <w:pPr>
+              <w:autoSpaceDE w:val="0"/>
+              <w:autoSpaceDN w:val="0"/>
+              <w:adjustRightInd w:val="0"/>
+              <w:rPr>
+                <w:rFonts w:cstheme="minorHAnsi"/>
+                <w:color w:val="000000" w:themeColor="text1"/>
+              </w:rPr>
+            </w:pPr>
+            <w:r>
+              <w:rPr>
+                <w:rFonts w:cstheme="minorHAnsi"/>
+                <w:color w:val="000000" w:themeColor="text1"/>
+              </w:rPr>
+              <w:t>Elige la opción Nuevo.</w:t>
+            </w:r>
+          </w:p>
+        </w:tc>
+        <w:tc>
+          <w:tcPr>
+            <w:tcW w:w="3118" w:type="dxa"/>
+            <w:gridSpan w:val="3"/>
+          </w:tcPr>
+          <w:p>
+            <w:pPr>
+              <w:autoSpaceDE w:val="0"/>
+              <w:autoSpaceDN w:val="0"/>
+              <w:adjustRightInd w:val="0"/>
+              <w:rPr>
+                <w:rFonts w:cstheme="minorHAnsi"/>
+                <w:color w:val="000000" w:themeColor="text1"/>
+              </w:rPr>
+            </w:pPr>
+            <w:r>
+              <w:rPr>
+                <w:rFonts w:cstheme="minorHAnsi"/>
+                <w:color w:val="000000" w:themeColor="text1"/>
+              </w:rPr>
+              <w:t xml:space="preserve">El sistema abre una ventana </w:t>
+            </w:r>
+            <w:r>
+              <w:rPr>
+                <w:rFonts w:cstheme="minorHAnsi"/>
+                <w:color w:val="000000" w:themeColor="text1"/>
+              </w:rPr>
+              <w:t>para agregar nuevo Afiliado.</w:t>
+            </w:r>
+            <w:r>
+              <w:rPr>
+                <w:rFonts w:cstheme="minorHAnsi"/>
+                <w:color w:val="000000" w:themeColor="text1"/>
+              </w:rPr>
+              <w:t xml:space="preserve"> Ver  US: </w:t>
+            </w:r>
+            <w:r>
+              <w:rPr>
+                <w:b/>
+              </w:rPr>
+              <w:t>[</w:t>
+            </w:r>
+            <w:r>
+              <w:rPr>
+                <w:b/>
+              </w:rPr>
+              <w:t>CAJA-02</w:t>
+            </w:r>
+            <w:r>
+              <w:rPr>
+                <w:b/>
+              </w:rPr>
+              <w:t>] Como usuario operador necesito crear afiliados.</w:t>
+            </w:r>
+          </w:p>
+        </w:tc>
+      </w:tr>
+      <w:tr>
+        <w:tc>
+          <w:tcPr>
+            <w:tcW w:w="959" w:type="dxa"/>
+            <w:shd w:val="clear" w:color="auto" w:fill="C2D69B" w:themeFill="accent3" w:themeFillTint="99"/>
+          </w:tcPr>
+          <w:p>
+            <w:pPr>
+              <w:autoSpaceDE w:val="0"/>
+              <w:autoSpaceDN w:val="0"/>
+              <w:adjustRightInd w:val="0"/>
+              <w:rPr>
+                <w:rFonts w:cstheme="minorHAnsi"/>
+                <w:color w:val="000000" w:themeColor="text1"/>
+              </w:rPr>
+            </w:pPr>
+            <w:r>
+              <w:rPr>
+                <w:rFonts w:cstheme="minorHAnsi"/>
+                <w:color w:val="000000" w:themeColor="text1"/>
+              </w:rPr>
+              <w:t>CA-02</w:t>
+            </w:r>
+          </w:p>
+        </w:tc>
+        <w:tc>
+          <w:tcPr>
+            <w:tcW w:w="2835" w:type="dxa"/>
+          </w:tcPr>
+          <w:p>
+            <w:pPr>
+              <w:autoSpaceDE w:val="0"/>
+              <w:autoSpaceDN w:val="0"/>
+              <w:adjustRightInd w:val="0"/>
+              <w:rPr>
+                <w:rFonts w:cstheme="minorHAnsi"/>
+                <w:color w:val="000000" w:themeColor="text1"/>
+              </w:rPr>
+            </w:pPr>
+            <w:r>
+              <w:rPr>
+                <w:rFonts w:cstheme="minorHAnsi"/>
+                <w:color w:val="000000" w:themeColor="text1"/>
+              </w:rPr>
+              <w:t xml:space="preserve">El usuario se encuentra en </w:t>
+            </w:r>
+            <w:r>
+              <w:rPr>
+                <w:rFonts w:cstheme="minorHAnsi"/>
+                <w:color w:val="000000" w:themeColor="text1"/>
+              </w:rPr>
+              <w:t>la grilla de Afiliados y selecciona uno de ellos.</w:t>
+            </w:r>
+          </w:p>
+        </w:tc>
+        <w:tc>
+          <w:tcPr>
+            <w:tcW w:w="2835" w:type="dxa"/>
+          </w:tcPr>
+          <w:p>
+            <w:pPr>
+              <w:rPr>
+                <w:rFonts w:cstheme="minorHAnsi"/>
+                <w:color w:val="000000" w:themeColor="text1"/>
+              </w:rPr>
+            </w:pPr>
+            <w:r>
+              <w:rPr>
+                <w:rFonts w:cstheme="minorHAnsi"/>
+                <w:color w:val="000000" w:themeColor="text1"/>
+              </w:rPr>
+              <w:t>Elige la opción Editar.</w:t>
+            </w:r>
+          </w:p>
+        </w:tc>
+        <w:tc>
+          <w:tcPr>
+            <w:tcW w:w="3118" w:type="dxa"/>
+            <w:gridSpan w:val="3"/>
+          </w:tcPr>
+          <w:p>
+            <w:pPr>
+              <w:autoSpaceDE w:val="0"/>
+              <w:autoSpaceDN w:val="0"/>
+              <w:adjustRightInd w:val="0"/>
+              <w:rPr>
+                <w:rFonts w:cstheme="minorHAnsi"/>
+                <w:color w:val="000000" w:themeColor="text1"/>
+              </w:rPr>
+            </w:pPr>
+            <w:r>
+              <w:rPr>
+                <w:rFonts w:cstheme="minorHAnsi"/>
+                <w:color w:val="000000" w:themeColor="text1"/>
+              </w:rPr>
+              <w:t xml:space="preserve">El sistema </w:t>
+            </w:r>
+            <w:r>
+              <w:rPr>
+                <w:rFonts w:cstheme="minorHAnsi"/>
+                <w:color w:val="000000" w:themeColor="text1"/>
+              </w:rPr>
+              <w:t>abre la ventana del afiliado seleccionado con los campos disponibles para su modificación.</w:t>
+            </w:r>
+          </w:p>
+        </w:tc>
+      </w:tr>
+      <w:tr>
+        <w:tc>
+          <w:tcPr>
+            <w:tcW w:w="959" w:type="dxa"/>
+            <w:shd w:val="clear" w:color="auto" w:fill="C2D69B" w:themeFill="accent3" w:themeFillTint="99"/>
+          </w:tcPr>
+          <w:p>
+            <w:pPr>
+              <w:autoSpaceDE w:val="0"/>
+              <w:autoSpaceDN w:val="0"/>
+              <w:adjustRightInd w:val="0"/>
+              <w:rPr>
+                <w:rFonts w:cstheme="minorHAnsi"/>
+                <w:color w:val="000000" w:themeColor="text1"/>
+              </w:rPr>
+            </w:pPr>
+            <w:r>
+              <w:rPr>
+                <w:rFonts w:cstheme="minorHAnsi"/>
+                <w:color w:val="000000" w:themeColor="text1"/>
+              </w:rPr>
+              <w:t>CA-03</w:t>
+            </w:r>
+          </w:p>
+        </w:tc>
+        <w:tc>
+          <w:tcPr>
+            <w:tcW w:w="2835" w:type="dxa"/>
+          </w:tcPr>
+          <w:p>
+            <w:pPr>
+              <w:autoSpaceDE w:val="0"/>
+              <w:autoSpaceDN w:val="0"/>
+              <w:adjustRightInd w:val="0"/>
+              <w:rPr>
+                <w:rFonts w:cstheme="minorHAnsi"/>
+                <w:color w:val="000000" w:themeColor="text1"/>
+              </w:rPr>
+            </w:pPr>
+            <w:r>
+              <w:rPr>
+                <w:rFonts w:cstheme="minorHAnsi"/>
+                <w:color w:val="000000" w:themeColor="text1"/>
+              </w:rPr>
+              <w:t>El usuario se encuentra en la grilla de Afiliados y selecciona uno de ellos.</w:t>
+            </w:r>
+          </w:p>
+        </w:tc>
+        <w:tc>
+          <w:tcPr>
+            <w:tcW w:w="2835" w:type="dxa"/>
+          </w:tcPr>
+          <w:p>
+            <w:pPr>
+              <w:rPr>
+                <w:rFonts w:cstheme="minorHAnsi"/>
+                <w:color w:val="000000" w:themeColor="text1"/>
+              </w:rPr>
+            </w:pPr>
+            <w:r>
+              <w:rPr>
+                <w:rFonts w:cstheme="minorHAnsi"/>
+                <w:color w:val="000000" w:themeColor="text1"/>
+              </w:rPr>
+              <w:t xml:space="preserve">Se selecciona el botón </w:t>
+            </w:r>
+            <w:r>
+              <w:rPr>
+                <w:rFonts w:cstheme="minorHAnsi"/>
+                <w:color w:val="000000" w:themeColor="text1"/>
+              </w:rPr>
+              <w:t>Consultar</w:t>
+            </w:r>
+            <w:r>
+              <w:rPr>
+                <w:rFonts w:cstheme="minorHAnsi"/>
+                <w:color w:val="000000" w:themeColor="text1"/>
+              </w:rPr>
+              <w:t>.</w:t>
+            </w:r>
+          </w:p>
+        </w:tc>
+        <w:tc>
+          <w:tcPr>
+            <w:tcW w:w="3118" w:type="dxa"/>
+            <w:gridSpan w:val="3"/>
+          </w:tcPr>
+          <w:p>
+            <w:pPr>
+              <w:autoSpaceDE w:val="0"/>
+              <w:autoSpaceDN w:val="0"/>
+              <w:adjustRightInd w:val="0"/>
+              <w:rPr>
+                <w:rFonts w:cstheme="minorHAnsi"/>
+                <w:color w:val="000000" w:themeColor="text1"/>
+              </w:rPr>
+            </w:pPr>
+            <w:r>
+              <w:rPr>
+                <w:rFonts w:cstheme="minorHAnsi"/>
+                <w:color w:val="000000" w:themeColor="text1"/>
+              </w:rPr>
+              <w:t>El sistema abre la ventana del afili</w:t>
+            </w:r>
+            <w:r>
+              <w:rPr>
+                <w:rFonts w:cstheme="minorHAnsi"/>
+                <w:color w:val="000000" w:themeColor="text1"/>
+              </w:rPr>
+              <w:t>ado seleccionado para solo lectura.</w:t>
+            </w:r>
+          </w:p>
+        </w:tc>
+      </w:tr>
+      <w:tr>
+        <w:tc>
+          <w:tcPr>
+            <w:tcW w:w="959" w:type="dxa"/>
+            <w:shd w:val="clear" w:color="auto" w:fill="C2D69B" w:themeFill="accent3" w:themeFillTint="99"/>
+          </w:tcPr>
+          <w:p>
+            <w:pPr>
+              <w:autoSpaceDE w:val="0"/>
+              <w:autoSpaceDN w:val="0"/>
+              <w:adjustRightInd w:val="0"/>
+              <w:rPr>
+                <w:rFonts w:cstheme="minorHAnsi"/>
+                <w:color w:val="000000" w:themeColor="text1"/>
+              </w:rPr>
+            </w:pPr>
+            <w:r>
+              <w:rPr>
+                <w:rFonts w:cstheme="minorHAnsi"/>
+                <w:color w:val="000000" w:themeColor="text1"/>
+              </w:rPr>
+              <w:t>CA-04</w:t>
+            </w:r>
+          </w:p>
+        </w:tc>
+        <w:tc>
+          <w:tcPr>
+            <w:tcW w:w="2835" w:type="dxa"/>
+          </w:tcPr>
+          <w:p>
+            <w:pPr>
+              <w:autoSpaceDE w:val="0"/>
+              <w:autoSpaceDN w:val="0"/>
+              <w:adjustRightInd w:val="0"/>
+              <w:rPr>
+                <w:rFonts w:cstheme="minorHAnsi"/>
+                <w:color w:val="000000" w:themeColor="text1"/>
+              </w:rPr>
+            </w:pPr>
+            <w:r>
+              <w:rPr>
+                <w:rFonts w:cstheme="minorHAnsi"/>
+                <w:color w:val="000000" w:themeColor="text1"/>
+              </w:rPr>
+              <w:t>El usuario se encuentra en la grilla de Afiliados y selecciona uno de ellos.</w:t>
+            </w:r>
+          </w:p>
+        </w:tc>
+        <w:tc>
+          <w:tcPr>
+            <w:tcW w:w="2835" w:type="dxa"/>
+          </w:tcPr>
+          <w:p>
+            <w:pPr>
+              <w:rPr>
+                <w:rFonts w:cstheme="minorHAnsi"/>
+                <w:color w:val="000000" w:themeColor="text1"/>
+              </w:rPr>
+            </w:pPr>
+            <w:r>
+              <w:rPr>
+                <w:rFonts w:cstheme="minorHAnsi"/>
+                <w:color w:val="000000" w:themeColor="text1"/>
+              </w:rPr>
+              <w:t xml:space="preserve">Se selecciona el botón </w:t>
+            </w:r>
+            <w:r>
+              <w:rPr>
+                <w:rFonts w:cstheme="minorHAnsi"/>
+                <w:color w:val="000000" w:themeColor="text1"/>
+              </w:rPr>
+              <w:t>Baja</w:t>
+            </w:r>
+            <w:r>
+              <w:rPr>
+                <w:rFonts w:cstheme="minorHAnsi"/>
+                <w:color w:val="000000" w:themeColor="text1"/>
+              </w:rPr>
+              <w:t>.</w:t>
+            </w:r>
+          </w:p>
+        </w:tc>
+        <w:tc>
+          <w:tcPr>
+            <w:tcW w:w="3118" w:type="dxa"/>
+            <w:gridSpan w:val="3"/>
+          </w:tcPr>
+          <w:p>
+            <w:pPr>
+              <w:autoSpaceDE w:val="0"/>
+              <w:autoSpaceDN w:val="0"/>
+              <w:adjustRightInd w:val="0"/>
+              <w:rPr>
+                <w:rFonts w:cstheme="minorHAnsi"/>
+                <w:color w:val="000000" w:themeColor="text1"/>
+              </w:rPr>
+            </w:pPr>
+            <w:r>
+              <w:rPr>
+                <w:rFonts w:cstheme="minorHAnsi"/>
+                <w:color w:val="000000" w:themeColor="text1"/>
+              </w:rPr>
+              <w:t xml:space="preserve">El sistema </w:t>
+            </w:r>
+            <w:r>
+              <w:rPr>
+                <w:rFonts w:cstheme="minorHAnsi"/>
+                <w:color w:val="000000" w:themeColor="text1"/>
+              </w:rPr>
+              <w:t>muestra mensaje de advertencia antes de dar de baja.</w:t>
+            </w:r>
+          </w:p>
+        </w:tc>
+      </w:tr>
+      <w:tr>
+        <w:tc>
+          <w:tcPr>
+            <w:tcW w:w="959" w:type="dxa"/>
+            <w:vMerge w:val="restart"/>
+            <w:shd w:val="clear" w:color="auto" w:fill="C2D69B" w:themeFill="accent3" w:themeFillTint="99"/>
+          </w:tcPr>
+          <w:p>
+            <w:pPr>
+              <w:autoSpaceDE w:val="0"/>
+              <w:autoSpaceDN w:val="0"/>
+              <w:adjustRightInd w:val="0"/>
+              <w:rPr>
+                <w:rFonts w:cstheme="minorHAnsi"/>
+                <w:color w:val="000000" w:themeColor="text1"/>
+              </w:rPr>
+            </w:pPr>
+            <w:r>
+              <w:rPr>
+                <w:rFonts w:cstheme="minorHAnsi"/>
+                <w:color w:val="000000" w:themeColor="text1"/>
+              </w:rPr>
+              <w:t>CA-0</w:t>
+            </w:r>
+            <w:r>
+              <w:rPr>
+                <w:rFonts w:cstheme="minorHAnsi"/>
+                <w:color w:val="000000" w:themeColor="text1"/>
+              </w:rPr>
+              <w:t>5</w:t>
+            </w:r>
+          </w:p>
+        </w:tc>
+        <w:tc>
+          <w:tcPr>
+            <w:tcW w:w="2835" w:type="dxa"/>
+            <w:vMerge w:val="restart"/>
+          </w:tcPr>
+          <w:p>
+            <w:pPr>
+              <w:autoSpaceDE w:val="0"/>
+              <w:autoSpaceDN w:val="0"/>
+              <w:adjustRightInd w:val="0"/>
+              <w:rPr>
+                <w:rFonts w:cstheme="minorHAnsi"/>
+                <w:color w:val="000000" w:themeColor="text1"/>
+              </w:rPr>
+            </w:pPr>
+            <w:r>
+              <w:rPr>
+                <w:rFonts w:cstheme="minorHAnsi"/>
+                <w:color w:val="000000" w:themeColor="text1"/>
+              </w:rPr>
+              <w:t>El usuario se encuentra frente al mensaje de advertencia al dar de baja un afiliado.</w:t>
+            </w:r>
+          </w:p>
+        </w:tc>
+        <w:tc>
+          <w:tcPr>
+            <w:tcW w:w="2835" w:type="dxa"/>
+          </w:tcPr>
+          <w:p>
+            <w:pPr>
+              <w:rPr>
+                <w:rFonts w:cstheme="minorHAnsi"/>
+                <w:color w:val="000000" w:themeColor="text1"/>
+              </w:rPr>
+            </w:pPr>
+            <w:r>
+              <w:rPr>
+                <w:rFonts w:cstheme="minorHAnsi"/>
+                <w:color w:val="000000" w:themeColor="text1"/>
+              </w:rPr>
+              <w:t>Se selecciona el botón Aceptar.</w:t>
+            </w:r>
+          </w:p>
+        </w:tc>
+        <w:tc>
+          <w:tcPr>
+            <w:tcW w:w="3118" w:type="dxa"/>
+            <w:gridSpan w:val="3"/>
+          </w:tcPr>
+          <w:p>
+            <w:pPr>
+              <w:autoSpaceDE w:val="0"/>
+              <w:autoSpaceDN w:val="0"/>
+              <w:adjustRightInd w:val="0"/>
+              <w:rPr>
+                <w:rFonts w:cstheme="minorHAnsi"/>
+                <w:color w:val="000000" w:themeColor="text1"/>
+              </w:rPr>
+            </w:pPr>
+            <w:r>
+              <w:rPr>
+                <w:rFonts w:cstheme="minorHAnsi"/>
+                <w:color w:val="000000" w:themeColor="text1"/>
+              </w:rPr>
+              <w:t>El sistema abre una ventana para especificar datos relativos a la baja.</w:t>
+            </w:r>
+            <w:r>
+              <w:rPr>
+                <w:rFonts w:cstheme="minorHAnsi"/>
+                <w:color w:val="000000" w:themeColor="text1"/>
+              </w:rPr>
+              <w:t xml:space="preserve"> Ver  US: </w:t>
+            </w:r>
+            <w:r>
+              <w:rPr>
+                <w:b/>
+              </w:rPr>
+              <w:t>[</w:t>
+            </w:r>
+            <w:r>
+              <w:rPr>
+                <w:b/>
+              </w:rPr>
+              <w:t>CAJA-03</w:t>
+            </w:r>
+            <w:r>
+              <w:rPr>
+                <w:b/>
+              </w:rPr>
+              <w:t xml:space="preserve">] Como usuario operador necesito </w:t>
+            </w:r>
+            <w:r>
+              <w:rPr>
+                <w:b/>
+              </w:rPr>
+              <w:t>Eliminar A</w:t>
+            </w:r>
+            <w:r>
+              <w:rPr>
+                <w:b/>
+              </w:rPr>
+              <w:t>filiados.</w:t>
+            </w:r>
+          </w:p>
+        </w:tc>
+      </w:tr>
+      <w:tr>
+        <w:tc>
+          <w:tcPr>
+            <w:tcW w:w="959" w:type="dxa"/>
+            <w:vMerge/>
+            <w:shd w:val="clear" w:color="auto" w:fill="C2D69B" w:themeFill="accent3" w:themeFillTint="99"/>
+          </w:tcPr>
+          <w:p>
+            <w:pPr>
+              <w:autoSpaceDE w:val="0"/>
+              <w:autoSpaceDN w:val="0"/>
+              <w:adjustRightInd w:val="0"/>
+              <w:rPr>
+                <w:rFonts w:cstheme="minorHAnsi"/>
+                <w:color w:val="000000" w:themeColor="text1"/>
+              </w:rPr>
+            </w:pPr>
+          </w:p>
+        </w:tc>
+        <w:tc>
+          <w:tcPr>
+            <w:tcW w:w="2835" w:type="dxa"/>
+            <w:vMerge/>
+          </w:tcPr>
+          <w:p>
+            <w:pPr>
+              <w:autoSpaceDE w:val="0"/>
+              <w:autoSpaceDN w:val="0"/>
+              <w:adjustRightInd w:val="0"/>
+              <w:rPr>
+                <w:rFonts w:cstheme="minorHAnsi"/>
+                <w:color w:val="000000" w:themeColor="text1"/>
+              </w:rPr>
+            </w:pPr>
+          </w:p>
+        </w:tc>
+        <w:tc>
+          <w:tcPr>
+            <w:tcW w:w="2835" w:type="dxa"/>
+          </w:tcPr>
+          <w:p>
+            <w:pPr>
+              <w:rPr>
+                <w:rFonts w:cstheme="minorHAnsi"/>
+                <w:color w:val="000000" w:themeColor="text1"/>
+              </w:rPr>
+            </w:pPr>
+            <w:r>
+              <w:rPr>
+                <w:rFonts w:cstheme="minorHAnsi"/>
+                <w:color w:val="000000" w:themeColor="text1"/>
+              </w:rPr>
+              <w:t>Se selecciona el botón Cancelar.</w:t>
+            </w:r>
+          </w:p>
+        </w:tc>
+        <w:tc>
+          <w:tcPr>
+            <w:tcW w:w="3118" w:type="dxa"/>
+            <w:gridSpan w:val="3"/>
+          </w:tcPr>
+          <w:p>
+            <w:pPr>
+              <w:autoSpaceDE w:val="0"/>
+              <w:autoSpaceDN w:val="0"/>
+              <w:adjustRightInd w:val="0"/>
+              <w:rPr>
+                <w:rFonts w:cstheme="minorHAnsi"/>
+                <w:color w:val="000000" w:themeColor="text1"/>
+              </w:rPr>
+            </w:pPr>
+            <w:r>
+              <w:rPr>
+                <w:rFonts w:cstheme="minorHAnsi"/>
+                <w:color w:val="000000" w:themeColor="text1"/>
+              </w:rPr>
+              <w:t>El sistema vuelve al catálogo principal de Afiliados.</w:t>
+            </w:r>
+          </w:p>
+        </w:tc>
+      </w:tr>
+      <w:tr>
+        <w:tc>
+          <w:tcPr>
+            <w:tcW w:w="959" w:type="dxa"/>
+            <w:shd w:val="clear" w:color="auto" w:fill="C2D69B" w:themeFill="accent3" w:themeFillTint="99"/>
+          </w:tcPr>
+          <w:p>
+            <w:pPr>
+              <w:autoSpaceDE w:val="0"/>
+              <w:autoSpaceDN w:val="0"/>
+              <w:adjustRightInd w:val="0"/>
+              <w:rPr>
+                <w:rFonts w:cstheme="minorHAnsi"/>
+                <w:color w:val="000000" w:themeColor="text1"/>
+              </w:rPr>
+            </w:pPr>
+            <w:r>
+              <w:rPr>
+                <w:rFonts w:cstheme="minorHAnsi"/>
+                <w:color w:val="000000" w:themeColor="text1"/>
+              </w:rPr>
+              <w:t>CA-0</w:t>
+            </w:r>
+            <w:r>
+              <w:rPr>
+                <w:rFonts w:cstheme="minorHAnsi"/>
+                <w:color w:val="000000" w:themeColor="text1"/>
+              </w:rPr>
+              <w:t>6</w:t>
+            </w:r>
+          </w:p>
+        </w:tc>
+        <w:tc>
+          <w:tcPr>
+            <w:tcW w:w="2835" w:type="dxa"/>
+          </w:tcPr>
+          <w:p>
+            <w:pPr>
+              <w:autoSpaceDE w:val="0"/>
+              <w:autoSpaceDN w:val="0"/>
+              <w:adjustRightInd w:val="0"/>
+              <w:rPr>
+                <w:rFonts w:cstheme="minorHAnsi"/>
+                <w:color w:val="000000" w:themeColor="text1"/>
+              </w:rPr>
+            </w:pPr>
+            <w:r>
+              <w:rPr>
+                <w:rFonts w:cstheme="minorHAnsi"/>
+                <w:color w:val="000000" w:themeColor="text1"/>
+              </w:rPr>
+              <w:t xml:space="preserve">El usuario se encuentra en la grilla de Afiliados y selecciona </w:t>
+            </w:r>
+            <w:r>
+              <w:rPr>
+                <w:rFonts w:cstheme="minorHAnsi"/>
+                <w:color w:val="000000" w:themeColor="text1"/>
+              </w:rPr>
+              <w:t>un campo de búsqueda</w:t>
+            </w:r>
+            <w:r>
+              <w:rPr>
+                <w:rFonts w:cstheme="minorHAnsi"/>
+                <w:color w:val="000000" w:themeColor="text1"/>
+              </w:rPr>
+              <w:t xml:space="preserve"> (NºAf., NºMatrícula, DNI, Nombre)</w:t>
+            </w:r>
+            <w:r>
+              <w:rPr>
+                <w:rFonts w:cstheme="minorHAnsi"/>
+                <w:color w:val="000000" w:themeColor="text1"/>
+              </w:rPr>
+              <w:t>.</w:t>
+            </w:r>
+          </w:p>
+        </w:tc>
+        <w:tc>
+          <w:tcPr>
+            <w:tcW w:w="2835" w:type="dxa"/>
+          </w:tcPr>
+          <w:p>
+            <w:pPr>
+              <w:rPr>
+                <w:rFonts w:cstheme="minorHAnsi"/>
+                <w:color w:val="000000" w:themeColor="text1"/>
+              </w:rPr>
+            </w:pPr>
+            <w:r>
+              <w:rPr>
+                <w:rFonts w:cstheme="minorHAnsi"/>
+                <w:color w:val="000000" w:themeColor="text1"/>
+              </w:rPr>
+              <w:t xml:space="preserve">Se especifican datos a buscar y se selecciona el botón Buscar </w:t>
+            </w:r>
+          </w:p>
+        </w:tc>
+        <w:tc>
+          <w:tcPr>
+            <w:tcW w:w="3118" w:type="dxa"/>
+            <w:gridSpan w:val="3"/>
+          </w:tcPr>
+          <w:p>
+            <w:pPr>
+              <w:autoSpaceDE w:val="0"/>
+              <w:autoSpaceDN w:val="0"/>
+              <w:adjustRightInd w:val="0"/>
+              <w:rPr>
+                <w:rFonts w:cstheme="minorHAnsi"/>
+                <w:color w:val="000000" w:themeColor="text1"/>
+              </w:rPr>
+            </w:pPr>
+            <w:r>
+              <w:rPr>
+                <w:rFonts w:cstheme="minorHAnsi"/>
+                <w:color w:val="000000" w:themeColor="text1"/>
+              </w:rPr>
+              <w:t xml:space="preserve">El sistema despliega en la grilla el o los afiliados que </w:t>
+            </w:r>
+            <w:r>
+              <w:rPr>
+                <w:rFonts w:cstheme="minorHAnsi"/>
+                <w:color w:val="000000" w:themeColor="text1"/>
+              </w:rPr>
+              <w:t>coinciden</w:t>
+            </w:r>
+            <w:r>
+              <w:rPr>
+                <w:rFonts w:cstheme="minorHAnsi"/>
+                <w:color w:val="000000" w:themeColor="text1"/>
+              </w:rPr>
+              <w:t xml:space="preserve"> con los criterios de búsqueda seleccionados.</w:t>
+            </w:r>
+          </w:p>
+        </w:tc>
+      </w:tr>
+    </w:tbl>
+    <w:p>
+      <w:pPr>
+        <w:spacing w:after="0"/>
         <w:ind w:firstLine="708"/>
       </w:pPr>
-      <w:r>
-        <w:t>CRUD [</w:t>
-      </w:r>
-      <w:r>
-        <w:t>Create, Read, Update and Delete</w:t>
-      </w:r>
-      <w:r>
-        <w:t>] Afiliados</w:t>
-      </w:r>
     </w:p>
     <w:p>
       <w:pPr>
@@ -5171,7 +7675,7 @@
               <w:rPr>
                 <w:b/>
               </w:rPr>
-              <w:t>-01</w:t>
+              <w:t>-02</w:t>
             </w:r>
             <w:r>
               <w:rPr>
@@ -5403,6 +7907,94 @@
                 <w:color w:val="000000" w:themeColor="text1"/>
               </w:rPr>
               <w:t>Resolución: Nuevo</w:t>
+            </w:r>
+          </w:p>
+        </w:tc>
+      </w:tr>
+      <w:tr>
+        <w:tc>
+          <w:tcPr>
+            <w:tcW w:w="9747" w:type="dxa"/>
+            <w:gridSpan w:val="6"/>
+          </w:tcPr>
+          <w:p>
+            <w:pPr>
+              <w:autoSpaceDE w:val="0"/>
+              <w:autoSpaceDN w:val="0"/>
+              <w:adjustRightInd w:val="0"/>
+              <w:rPr>
+                <w:rFonts w:cstheme="minorHAnsi"/>
+                <w:color w:val="000000" w:themeColor="text1"/>
+              </w:rPr>
+            </w:pPr>
+            <w:r>
+              <w:rPr>
+                <w:rFonts w:cstheme="minorHAnsi"/>
+                <w:color w:val="000000" w:themeColor="text1"/>
+              </w:rPr>
+              <w:t xml:space="preserve">Precondición: </w:t>
+            </w:r>
+          </w:p>
+        </w:tc>
+      </w:tr>
+      <w:tr>
+        <w:tc>
+          <w:tcPr>
+            <w:tcW w:w="9747" w:type="dxa"/>
+            <w:gridSpan w:val="6"/>
+          </w:tcPr>
+          <w:p>
+            <w:pPr>
+              <w:autoSpaceDE w:val="0"/>
+              <w:autoSpaceDN w:val="0"/>
+              <w:adjustRightInd w:val="0"/>
+              <w:rPr>
+                <w:rFonts w:cstheme="minorHAnsi"/>
+                <w:color w:val="000000" w:themeColor="text1"/>
+              </w:rPr>
+            </w:pPr>
+            <w:r>
+              <w:rPr>
+                <w:rFonts w:cstheme="minorHAnsi"/>
+                <w:noProof/>
+                <w:color w:val="000000" w:themeColor="text1"/>
+                <w:lang w:eastAsia="es-ES"/>
+              </w:rPr>
+              <w:drawing>
+                <wp:inline distT="0" distB="0" distL="0" distR="0">
+                  <wp:extent cx="6052185" cy="3924300"/>
+                  <wp:effectExtent l="19050" t="0" r="5715" b="0"/>
+                  <wp:docPr id="2" name="1 Imagen" descr="Afiliado.png"/>
+                  <wp:cNvGraphicFramePr>
+                    <a:graphicFrameLocks xmlns:a="http://schemas.openxmlformats.org/drawingml/2006/main" noChangeAspect="1"/>
+                  </wp:cNvGraphicFramePr>
+                  <a:graphic xmlns:a="http://schemas.openxmlformats.org/drawingml/2006/main">
+                    <a:graphicData uri="http://schemas.openxmlformats.org/drawingml/2006/picture">
+                      <pic:pic xmlns:pic="http://schemas.openxmlformats.org/drawingml/2006/picture">
+                        <pic:nvPicPr>
+                          <pic:cNvPr id="0" name="Afiliado.png"/>
+                          <pic:cNvPicPr/>
+                        </pic:nvPicPr>
+                        <pic:blipFill>
+                          <a:blip r:embed="rId11" cstate="print"/>
+                          <a:stretch>
+                            <a:fillRect/>
+                          </a:stretch>
+                        </pic:blipFill>
+                        <pic:spPr>
+                          <a:xfrm>
+                            <a:off x="0" y="0"/>
+                            <a:ext cx="6052185" cy="3924300"/>
+                          </a:xfrm>
+                          <a:prstGeom prst="rect">
+                            <a:avLst/>
+                          </a:prstGeom>
+                        </pic:spPr>
+                      </pic:pic>
+                    </a:graphicData>
+                  </a:graphic>
+                </wp:inline>
+              </w:drawing>
             </w:r>
           </w:p>
         </w:tc>
@@ -5569,7 +8161,28 @@
                 <w:rFonts w:cstheme="minorHAnsi"/>
                 <w:color w:val="000000" w:themeColor="text1"/>
               </w:rPr>
-              <w:t xml:space="preserve">Se encuentra  ubicado en el Menú Afiliados. </w:t>
+              <w:t>El usuario s</w:t>
+            </w:r>
+            <w:r>
+              <w:rPr>
+                <w:rFonts w:cstheme="minorHAnsi"/>
+                <w:color w:val="000000" w:themeColor="text1"/>
+              </w:rPr>
+              <w:t xml:space="preserve">e encuentra  ubicado en el </w:t>
+            </w:r>
+            <w:r>
+              <w:rPr>
+                <w:rFonts w:cstheme="minorHAnsi"/>
+                <w:color w:val="000000" w:themeColor="text1"/>
+              </w:rPr>
+              <w:t xml:space="preserve">Catálogo </w:t>
+            </w:r>
+            <w:r>
+              <w:rPr>
+                <w:rFonts w:cstheme="minorHAnsi"/>
+                <w:color w:val="000000" w:themeColor="text1"/>
+              </w:rPr>
+              <w:t xml:space="preserve">Afiliados. </w:t>
             </w:r>
           </w:p>
         </w:tc>
@@ -5592,7 +8205,14 @@
                 <w:rFonts w:cstheme="minorHAnsi"/>
                 <w:color w:val="000000" w:themeColor="text1"/>
               </w:rPr>
-              <w:t>Se elige la opción Nuevo Afiliado.</w:t>
+              <w:t>E</w:t>
+            </w:r>
+            <w:r>
+              <w:rPr>
+                <w:rFonts w:cstheme="minorHAnsi"/>
+                <w:color w:val="000000" w:themeColor="text1"/>
+              </w:rPr>
+              <w:t>lige la opción Nuevo Afiliado.</w:t>
             </w:r>
           </w:p>
         </w:tc>
@@ -5616,7 +8236,21 @@
                 <w:rFonts w:cstheme="minorHAnsi"/>
                 <w:color w:val="000000" w:themeColor="text1"/>
               </w:rPr>
-              <w:t xml:space="preserve">El sistema abre una ventana disponible para cargar datos referidos al Afiliado.   </w:t>
+              <w:t xml:space="preserve">El sistema abre una ventana disponible para cargar datos referidos al Afiliado. </w:t>
+            </w:r>
+            <w:r>
+              <w:rPr>
+                <w:rFonts w:cstheme="minorHAnsi"/>
+                <w:color w:val="000000" w:themeColor="text1"/>
+              </w:rPr>
+              <w:t>El campo Nº Afiliado se autocompleta y es incremental.</w:t>
+            </w:r>
+            <w:r>
+              <w:rPr>
+                <w:rFonts w:cstheme="minorHAnsi"/>
+                <w:color w:val="000000" w:themeColor="text1"/>
+              </w:rPr>
+              <w:t xml:space="preserve">  </w:t>
             </w:r>
           </w:p>
         </w:tc>
@@ -5672,7 +8306,35 @@
                 <w:rFonts w:cstheme="minorHAnsi"/>
                 <w:color w:val="000000" w:themeColor="text1"/>
               </w:rPr>
-              <w:t>Todos los campos requeridos se cargaron en la ventana Afiliar Persona.</w:t>
+              <w:t xml:space="preserve">El </w:t>
+            </w:r>
+            <w:r>
+              <w:rPr>
+                <w:rFonts w:cstheme="minorHAnsi"/>
+                <w:color w:val="000000" w:themeColor="text1"/>
+              </w:rPr>
+              <w:t>usuario</w:t>
+            </w:r>
+            <w:r>
+              <w:rPr>
+                <w:rFonts w:cstheme="minorHAnsi"/>
+                <w:color w:val="000000" w:themeColor="text1"/>
+              </w:rPr>
+              <w:t xml:space="preserve"> se encuentra en ventana Nuevo Afiliado y se cargaron todos los campos </w:t>
+            </w:r>
+            <w:r>
+              <w:rPr>
+                <w:rFonts w:cstheme="minorHAnsi"/>
+                <w:color w:val="000000" w:themeColor="text1"/>
+              </w:rPr>
+              <w:t>Obligatorios</w:t>
+            </w:r>
+            <w:r>
+              <w:rPr>
+                <w:rFonts w:cstheme="minorHAnsi"/>
+                <w:color w:val="000000" w:themeColor="text1"/>
+              </w:rPr>
+              <w:t>.</w:t>
             </w:r>
           </w:p>
         </w:tc>
@@ -5716,7 +8378,21 @@
                 <w:rFonts w:cstheme="minorHAnsi"/>
                 <w:color w:val="000000" w:themeColor="text1"/>
               </w:rPr>
-              <w:t>El sistema graba nuevo afiliado.</w:t>
+              <w:t>El sistema graba nuevo afiliado</w:t>
+            </w:r>
+            <w:r>
+              <w:rPr>
+                <w:rFonts w:cstheme="minorHAnsi"/>
+                <w:color w:val="000000" w:themeColor="text1"/>
+              </w:rPr>
+              <w:t xml:space="preserve"> y cierra la ventana de nuevo afiliado.</w:t>
+            </w:r>
+            <w:r>
+              <w:rPr>
+                <w:rFonts w:cstheme="minorHAnsi"/>
+                <w:color w:val="000000" w:themeColor="text1"/>
+              </w:rPr>
+              <w:t xml:space="preserve"> El nuevo afiliado se agrega a la grilla del Catálogo.</w:t>
             </w:r>
           </w:p>
         </w:tc>
@@ -5772,7 +8448,7 @@
                 <w:rFonts w:cstheme="minorHAnsi"/>
                 <w:color w:val="000000" w:themeColor="text1"/>
               </w:rPr>
-              <w:t>Al menos un campo requerido no se ha cargado en la ventana Afiliar Persona.</w:t>
+              <w:t>El usuario se encuentra en ventana Nuevo Afiliado y se cargaron todos los campos requeridos.</w:t>
             </w:r>
           </w:p>
         </w:tc>
@@ -5792,7 +8468,7 @@
                 <w:rFonts w:cstheme="minorHAnsi"/>
                 <w:color w:val="000000" w:themeColor="text1"/>
               </w:rPr>
-              <w:t>Se selecciona el botón Aceptar.</w:t>
+              <w:t>Se selecciona el botón Cancelar.</w:t>
             </w:r>
           </w:p>
         </w:tc>
@@ -5816,7 +8492,35 @@
                 <w:rFonts w:cstheme="minorHAnsi"/>
                 <w:color w:val="000000" w:themeColor="text1"/>
               </w:rPr>
-              <w:t>El sistema indicará los campos requeridos no cargados e impedirá la grabación del nuevo afiliado.</w:t>
+              <w:t xml:space="preserve">El sistema </w:t>
+            </w:r>
+            <w:r>
+              <w:rPr>
+                <w:rFonts w:cstheme="minorHAnsi"/>
+                <w:color w:val="000000" w:themeColor="text1"/>
+              </w:rPr>
+              <w:t xml:space="preserve">no </w:t>
+            </w:r>
+            <w:r>
+              <w:rPr>
+                <w:rFonts w:cstheme="minorHAnsi"/>
+                <w:color w:val="000000" w:themeColor="text1"/>
+              </w:rPr>
+              <w:t xml:space="preserve">graba </w:t>
+            </w:r>
+            <w:r>
+              <w:rPr>
+                <w:rFonts w:cstheme="minorHAnsi"/>
+                <w:color w:val="000000" w:themeColor="text1"/>
+              </w:rPr>
+              <w:t xml:space="preserve">la información </w:t>
+            </w:r>
+            <w:r>
+              <w:rPr>
+                <w:rFonts w:cstheme="minorHAnsi"/>
+                <w:color w:val="000000" w:themeColor="text1"/>
+              </w:rPr>
+              <w:t>y cierra la ventana de nuevo afiliado.</w:t>
             </w:r>
           </w:p>
         </w:tc>
@@ -5842,14 +8546,14 @@
                 <w:rFonts w:cstheme="minorHAnsi"/>
                 <w:color w:val="000000" w:themeColor="text1"/>
               </w:rPr>
-              <w:t>CA-</w:t>
-            </w:r>
-            <w:r>
-              <w:rPr>
-                <w:rFonts w:cstheme="minorHAnsi"/>
-                <w:color w:val="000000" w:themeColor="text1"/>
-              </w:rPr>
-              <w:t>04</w:t>
+              <w:t>CA-0</w:t>
+            </w:r>
+            <w:r>
+              <w:rPr>
+                <w:rFonts w:cstheme="minorHAnsi"/>
+                <w:color w:val="000000" w:themeColor="text1"/>
+              </w:rPr>
+              <w:t>4</w:t>
             </w:r>
           </w:p>
         </w:tc>
@@ -5872,28 +8576,49 @@
                 <w:rFonts w:cstheme="minorHAnsi"/>
                 <w:color w:val="000000" w:themeColor="text1"/>
               </w:rPr>
-              <w:t xml:space="preserve">Todos los campos requeridos se cargaron en la ventana Afiliar Persona. </w:t>
-            </w:r>
-            <w:r>
-              <w:rPr>
-                <w:rFonts w:cstheme="minorHAnsi"/>
-                <w:color w:val="000000" w:themeColor="text1"/>
-              </w:rPr>
-              <w:t xml:space="preserve">Se ingresó un </w:t>
-            </w:r>
-            <w:r>
-              <w:rPr>
-                <w:rFonts w:cstheme="minorHAnsi"/>
-                <w:color w:val="000000" w:themeColor="text1"/>
-              </w:rPr>
-              <w:t xml:space="preserve">Nº De Matrícula y Profesión </w:t>
-            </w:r>
-            <w:r>
-              <w:rPr>
-                <w:rFonts w:cstheme="minorHAnsi"/>
-                <w:color w:val="000000" w:themeColor="text1"/>
-              </w:rPr>
-              <w:t>ya existen en un afiliado grabado.</w:t>
+              <w:t>El usuario se encuentra en ventana Nuevo Afiliado</w:t>
+            </w:r>
+            <w:r>
+              <w:rPr>
+                <w:rFonts w:cstheme="minorHAnsi"/>
+                <w:color w:val="000000" w:themeColor="text1"/>
+              </w:rPr>
+              <w:t>.</w:t>
+            </w:r>
+            <w:r>
+              <w:rPr>
+                <w:rFonts w:cstheme="minorHAnsi"/>
+                <w:color w:val="000000" w:themeColor="text1"/>
+              </w:rPr>
+              <w:t xml:space="preserve"> </w:t>
+            </w:r>
+            <w:r>
+              <w:rPr>
+                <w:rFonts w:cstheme="minorHAnsi"/>
+                <w:color w:val="000000" w:themeColor="text1"/>
+              </w:rPr>
+              <w:t xml:space="preserve">Al menos un campo </w:t>
+            </w:r>
+            <w:r>
+              <w:rPr>
+                <w:rFonts w:cstheme="minorHAnsi"/>
+                <w:color w:val="000000" w:themeColor="text1"/>
+              </w:rPr>
+              <w:t xml:space="preserve">Obligatorios </w:t>
+            </w:r>
+            <w:r>
+              <w:rPr>
+                <w:rFonts w:cstheme="minorHAnsi"/>
+                <w:color w:val="000000" w:themeColor="text1"/>
+              </w:rPr>
+              <w:t>no se ha cargado</w:t>
+            </w:r>
+            <w:r>
+              <w:rPr>
+                <w:rFonts w:cstheme="minorHAnsi"/>
+                <w:color w:val="000000" w:themeColor="text1"/>
+              </w:rPr>
+              <w:t>.</w:t>
             </w:r>
           </w:p>
         </w:tc>
@@ -5937,6 +8662,201 @@
                 <w:rFonts w:cstheme="minorHAnsi"/>
                 <w:color w:val="000000" w:themeColor="text1"/>
               </w:rPr>
+              <w:t xml:space="preserve">El sistema indicará los campos </w:t>
+            </w:r>
+            <w:r>
+              <w:rPr>
+                <w:rFonts w:cstheme="minorHAnsi"/>
+                <w:color w:val="000000" w:themeColor="text1"/>
+              </w:rPr>
+              <w:t xml:space="preserve">Obligatorios </w:t>
+            </w:r>
+            <w:r>
+              <w:rPr>
+                <w:rFonts w:cstheme="minorHAnsi"/>
+                <w:color w:val="000000" w:themeColor="text1"/>
+              </w:rPr>
+              <w:t>no cargados e impedirá la grabación del nuevo afiliado.</w:t>
+            </w:r>
+          </w:p>
+        </w:tc>
+      </w:tr>
+      <w:tr>
+        <w:tc>
+          <w:tcPr>
+            <w:tcW w:w="959" w:type="dxa"/>
+            <w:shd w:val="clear" w:color="auto" w:fill="C2D69B" w:themeFill="accent3" w:themeFillTint="99"/>
+          </w:tcPr>
+          <w:p>
+            <w:pPr>
+              <w:autoSpaceDE w:val="0"/>
+              <w:autoSpaceDN w:val="0"/>
+              <w:adjustRightInd w:val="0"/>
+              <w:rPr>
+                <w:rFonts w:cstheme="minorHAnsi"/>
+                <w:color w:val="000000" w:themeColor="text1"/>
+              </w:rPr>
+            </w:pPr>
+            <w:r>
+              <w:rPr>
+                <w:rFonts w:cstheme="minorHAnsi"/>
+                <w:color w:val="000000" w:themeColor="text1"/>
+              </w:rPr>
+              <w:t>CA-</w:t>
+            </w:r>
+            <w:r>
+              <w:rPr>
+                <w:rFonts w:cstheme="minorHAnsi"/>
+                <w:color w:val="000000" w:themeColor="text1"/>
+              </w:rPr>
+              <w:t>0</w:t>
+            </w:r>
+            <w:r>
+              <w:rPr>
+                <w:rFonts w:cstheme="minorHAnsi"/>
+                <w:color w:val="000000" w:themeColor="text1"/>
+              </w:rPr>
+              <w:t>5</w:t>
+            </w:r>
+          </w:p>
+        </w:tc>
+        <w:tc>
+          <w:tcPr>
+            <w:tcW w:w="2835" w:type="dxa"/>
+          </w:tcPr>
+          <w:p>
+            <w:pPr>
+              <w:autoSpaceDE w:val="0"/>
+              <w:autoSpaceDN w:val="0"/>
+              <w:adjustRightInd w:val="0"/>
+              <w:rPr>
+                <w:rFonts w:cstheme="minorHAnsi"/>
+                <w:color w:val="000000" w:themeColor="text1"/>
+              </w:rPr>
+            </w:pPr>
+            <w:r>
+              <w:rPr>
+                <w:rFonts w:cstheme="minorHAnsi"/>
+                <w:color w:val="000000" w:themeColor="text1"/>
+              </w:rPr>
+              <w:t>El usuario se encuentra en ventana Nuevo Afiliado</w:t>
+            </w:r>
+            <w:r>
+              <w:rPr>
+                <w:rFonts w:cstheme="minorHAnsi"/>
+                <w:color w:val="000000" w:themeColor="text1"/>
+              </w:rPr>
+              <w:t xml:space="preserve">. </w:t>
+            </w:r>
+            <w:r>
+              <w:rPr>
+                <w:rFonts w:cstheme="minorHAnsi"/>
+                <w:color w:val="000000" w:themeColor="text1"/>
+              </w:rPr>
+              <w:t>I</w:t>
+            </w:r>
+            <w:r>
+              <w:rPr>
+                <w:rFonts w:cstheme="minorHAnsi"/>
+                <w:color w:val="000000" w:themeColor="text1"/>
+              </w:rPr>
+              <w:t xml:space="preserve">ngresó </w:t>
+            </w:r>
+            <w:r>
+              <w:rPr>
+                <w:rFonts w:cstheme="minorHAnsi"/>
+                <w:b/>
+                <w:color w:val="000000" w:themeColor="text1"/>
+              </w:rPr>
+              <w:t>Nº De Matrícula</w:t>
+            </w:r>
+            <w:r>
+              <w:rPr>
+                <w:rFonts w:cstheme="minorHAnsi"/>
+                <w:color w:val="000000" w:themeColor="text1"/>
+              </w:rPr>
+              <w:t xml:space="preserve"> y </w:t>
+            </w:r>
+            <w:r>
+              <w:rPr>
+                <w:rFonts w:cstheme="minorHAnsi"/>
+                <w:b/>
+                <w:color w:val="000000" w:themeColor="text1"/>
+              </w:rPr>
+              <w:lastRenderedPageBreak/>
+              <w:t>Profesión</w:t>
+            </w:r>
+            <w:r>
+              <w:rPr>
+                <w:rFonts w:cstheme="minorHAnsi"/>
+                <w:color w:val="000000" w:themeColor="text1"/>
+              </w:rPr>
+              <w:t xml:space="preserve"> </w:t>
+            </w:r>
+            <w:r>
+              <w:rPr>
+                <w:rFonts w:cstheme="minorHAnsi"/>
+                <w:color w:val="000000" w:themeColor="text1"/>
+              </w:rPr>
+              <w:t>ya existen</w:t>
+            </w:r>
+            <w:r>
+              <w:rPr>
+                <w:rFonts w:cstheme="minorHAnsi"/>
+                <w:color w:val="000000" w:themeColor="text1"/>
+              </w:rPr>
+              <w:t>te</w:t>
+            </w:r>
+            <w:r>
+              <w:rPr>
+                <w:rFonts w:cstheme="minorHAnsi"/>
+                <w:color w:val="000000" w:themeColor="text1"/>
+              </w:rPr>
+              <w:t xml:space="preserve"> en un afiliado grabado.</w:t>
+            </w:r>
+          </w:p>
+        </w:tc>
+        <w:tc>
+          <w:tcPr>
+            <w:tcW w:w="2835" w:type="dxa"/>
+          </w:tcPr>
+          <w:p>
+            <w:pPr>
+              <w:rPr>
+                <w:rFonts w:cstheme="minorHAnsi"/>
+                <w:color w:val="000000" w:themeColor="text1"/>
+              </w:rPr>
+            </w:pPr>
+            <w:r>
+              <w:rPr>
+                <w:rFonts w:cstheme="minorHAnsi"/>
+                <w:color w:val="000000" w:themeColor="text1"/>
+              </w:rPr>
+              <w:lastRenderedPageBreak/>
+              <w:t>Se selecciona el botón Aceptar.</w:t>
+            </w:r>
+          </w:p>
+        </w:tc>
+        <w:tc>
+          <w:tcPr>
+            <w:tcW w:w="3118" w:type="dxa"/>
+            <w:gridSpan w:val="3"/>
+          </w:tcPr>
+          <w:p>
+            <w:pPr>
+              <w:autoSpaceDE w:val="0"/>
+              <w:autoSpaceDN w:val="0"/>
+              <w:adjustRightInd w:val="0"/>
+              <w:rPr>
+                <w:rFonts w:cstheme="minorHAnsi"/>
+                <w:color w:val="000000" w:themeColor="text1"/>
+              </w:rPr>
+            </w:pPr>
+            <w:r>
+              <w:rPr>
+                <w:rFonts w:cstheme="minorHAnsi"/>
+                <w:color w:val="000000" w:themeColor="text1"/>
+              </w:rPr>
               <w:t>Se sistema indicará que el afiliado ya se encuentra grabado</w:t>
             </w:r>
             <w:r>
@@ -5944,7 +8864,15 @@
                 <w:rFonts w:cstheme="minorHAnsi"/>
                 <w:color w:val="000000" w:themeColor="text1"/>
               </w:rPr>
-              <w:t xml:space="preserve"> con la igual Nº de Matrícula y Profesión</w:t>
+              <w:t xml:space="preserve"> con la igual Nº de </w:t>
+            </w:r>
+            <w:r>
+              <w:rPr>
+                <w:rFonts w:cstheme="minorHAnsi"/>
+                <w:color w:val="000000" w:themeColor="text1"/>
+              </w:rPr>
+              <w:lastRenderedPageBreak/>
+              <w:t>Matrícula y Profesión</w:t>
             </w:r>
             <w:r>
               <w:rPr>
@@ -5978,7 +8906,15 @@
                 <w:rFonts w:cstheme="minorHAnsi"/>
                 <w:color w:val="000000" w:themeColor="text1"/>
               </w:rPr>
-              <w:t>CA-05</w:t>
+              <w:lastRenderedPageBreak/>
+              <w:t>CA-0</w:t>
+            </w:r>
+            <w:r>
+              <w:rPr>
+                <w:rFonts w:cstheme="minorHAnsi"/>
+                <w:color w:val="000000" w:themeColor="text1"/>
+              </w:rPr>
+              <w:t>6</w:t>
             </w:r>
           </w:p>
         </w:tc>
@@ -6002,7 +8938,15 @@
                 <w:rFonts w:cstheme="minorHAnsi"/>
                 <w:color w:val="000000" w:themeColor="text1"/>
               </w:rPr>
-              <w:t>Se ingresa dato Fecha Título</w:t>
+              <w:t xml:space="preserve">Se ingresa dato </w:t>
+            </w:r>
+            <w:r>
+              <w:rPr>
+                <w:rFonts w:cstheme="minorHAnsi"/>
+                <w:b/>
+                <w:color w:val="000000" w:themeColor="text1"/>
+              </w:rPr>
+              <w:t>Fecha Título</w:t>
             </w:r>
             <w:r>
               <w:rPr>
@@ -6028,16 +8972,38 @@
             <w:r>
               <w:rPr>
                 <w:rFonts w:cstheme="minorHAnsi"/>
-                <w:color w:val="000000" w:themeColor="text1"/>
-              </w:rPr>
-              <w:t>“</w:t>
-            </w:r>
-            <w:r>
-              <w:rPr>
-                <w:rFonts w:cstheme="minorHAnsi"/>
-                <w:color w:val="000000" w:themeColor="text1"/>
-              </w:rPr>
-              <w:t>Selección Categoría</w:t>
+                <w:b/>
+                <w:color w:val="000000" w:themeColor="text1"/>
+              </w:rPr>
+              <w:t xml:space="preserve">Selección Categoría </w:t>
+            </w:r>
+            <w:r>
+              <w:rPr>
+                <w:rFonts w:cstheme="minorHAnsi"/>
+                <w:color w:val="000000" w:themeColor="text1"/>
+              </w:rPr>
+              <w:t xml:space="preserve">es </w:t>
+            </w:r>
+            <w:r>
+              <w:rPr>
+                <w:rFonts w:cstheme="minorHAnsi"/>
+                <w:color w:val="000000" w:themeColor="text1"/>
+              </w:rPr>
+              <w:t xml:space="preserve">del tipo </w:t>
+            </w:r>
+            <w:r>
+              <w:rPr>
+                <w:rFonts w:cstheme="minorHAnsi"/>
+                <w:color w:val="000000" w:themeColor="text1"/>
+              </w:rPr>
+              <w:t>“A</w:t>
+            </w:r>
+            <w:r>
+              <w:rPr>
+                <w:rFonts w:cstheme="minorHAnsi"/>
+                <w:color w:val="000000" w:themeColor="text1"/>
+              </w:rPr>
+              <w:t>utomático</w:t>
             </w:r>
             <w:r>
               <w:rPr>
@@ -6051,41 +9017,6 @@
                 <w:rFonts w:cstheme="minorHAnsi"/>
                 <w:color w:val="000000" w:themeColor="text1"/>
               </w:rPr>
-              <w:t xml:space="preserve"> es </w:t>
-            </w:r>
-            <w:r>
-              <w:rPr>
-                <w:rFonts w:cstheme="minorHAnsi"/>
-                <w:color w:val="000000" w:themeColor="text1"/>
-              </w:rPr>
-              <w:t xml:space="preserve">del tipo </w:t>
-            </w:r>
-            <w:r>
-              <w:rPr>
-                <w:rFonts w:cstheme="minorHAnsi"/>
-                <w:color w:val="000000" w:themeColor="text1"/>
-              </w:rPr>
-              <w:t>“A</w:t>
-            </w:r>
-            <w:r>
-              <w:rPr>
-                <w:rFonts w:cstheme="minorHAnsi"/>
-                <w:color w:val="000000" w:themeColor="text1"/>
-              </w:rPr>
-              <w:t>utomático</w:t>
-            </w:r>
-            <w:r>
-              <w:rPr>
-                <w:rFonts w:cstheme="minorHAnsi"/>
-                <w:color w:val="000000" w:themeColor="text1"/>
-              </w:rPr>
-              <w:t>”</w:t>
-            </w:r>
-            <w:r>
-              <w:rPr>
-                <w:rFonts w:cstheme="minorHAnsi"/>
-                <w:color w:val="000000" w:themeColor="text1"/>
-              </w:rPr>
               <w:t>.</w:t>
             </w:r>
           </w:p>
@@ -6106,7 +9037,28 @@
                 <w:rFonts w:cstheme="minorHAnsi"/>
                 <w:color w:val="000000" w:themeColor="text1"/>
               </w:rPr>
-              <w:t>Fecha Título es Menor Igual a 5 años de antigüedad respecto a la fecha actual del sistema.</w:t>
+              <w:t>Existen a lo</w:t>
+            </w:r>
+            <w:r>
+              <w:rPr>
+                <w:rFonts w:cstheme="minorHAnsi"/>
+                <w:color w:val="000000" w:themeColor="text1"/>
+              </w:rPr>
+              <w:t xml:space="preserve"> sumo 5 años de diferencia </w:t>
+            </w:r>
+            <w:r>
+              <w:rPr>
+                <w:rFonts w:cstheme="minorHAnsi"/>
+                <w:color w:val="000000" w:themeColor="text1"/>
+              </w:rPr>
+              <w:t xml:space="preserve">entre la Fecha Título y </w:t>
+            </w:r>
+            <w:r>
+              <w:rPr>
+                <w:rFonts w:cstheme="minorHAnsi"/>
+                <w:color w:val="000000" w:themeColor="text1"/>
+              </w:rPr>
+              <w:t xml:space="preserve">la fecha actual del sistema. </w:t>
             </w:r>
           </w:p>
         </w:tc>
@@ -6187,7 +9139,7 @@
                 <w:rFonts w:cstheme="minorHAnsi"/>
                 <w:color w:val="000000" w:themeColor="text1"/>
               </w:rPr>
-              <w:t>Fecha Título es Mayor a 5 años de antigüedad respecto a la fecha actual del sistema.</w:t>
+              <w:t>Existen mas de 5 años de diferencia entre la Fecha Título y la fecha actual del sistema.</w:t>
             </w:r>
           </w:p>
         </w:tc>
@@ -6237,7 +9189,14 @@
                 <w:rFonts w:cstheme="minorHAnsi"/>
                 <w:color w:val="000000" w:themeColor="text1"/>
               </w:rPr>
-              <w:t>CA-06</w:t>
+              <w:t>CA-0</w:t>
+            </w:r>
+            <w:r>
+              <w:rPr>
+                <w:rFonts w:cstheme="minorHAnsi"/>
+                <w:color w:val="000000" w:themeColor="text1"/>
+              </w:rPr>
+              <w:t>7</w:t>
             </w:r>
           </w:p>
         </w:tc>
@@ -6260,18 +9219,32 @@
                 <w:rFonts w:cstheme="minorHAnsi"/>
                 <w:color w:val="000000" w:themeColor="text1"/>
               </w:rPr>
+              <w:t>Se ingresa dato Fecha Título.</w:t>
+            </w:r>
+          </w:p>
+        </w:tc>
+        <w:tc>
+          <w:tcPr>
+            <w:tcW w:w="2835" w:type="dxa"/>
+          </w:tcPr>
+          <w:p>
+            <w:pPr>
+              <w:rPr>
+                <w:rFonts w:cstheme="minorHAnsi"/>
+                <w:color w:val="000000" w:themeColor="text1"/>
+              </w:rPr>
+            </w:pPr>
+            <w:r>
+              <w:rPr>
+                <w:rFonts w:cstheme="minorHAnsi"/>
+                <w:color w:val="000000" w:themeColor="text1"/>
+              </w:rPr>
               <w:t xml:space="preserve">Se elige Opción </w:t>
             </w:r>
             <w:r>
               <w:rPr>
                 <w:rFonts w:cstheme="minorHAnsi"/>
-                <w:color w:val="000000" w:themeColor="text1"/>
-              </w:rPr>
-              <w:t>“</w:t>
-            </w:r>
-            <w:r>
-              <w:rPr>
-                <w:rFonts w:cstheme="minorHAnsi"/>
+                <w:b/>
                 <w:color w:val="000000" w:themeColor="text1"/>
               </w:rPr>
               <w:t>Selección Categoría</w:t>
@@ -6281,62 +9254,7 @@
                 <w:rFonts w:cstheme="minorHAnsi"/>
                 <w:color w:val="000000" w:themeColor="text1"/>
               </w:rPr>
-              <w:t>”</w:t>
-            </w:r>
-            <w:r>
-              <w:rPr>
-                <w:rFonts w:cstheme="minorHAnsi"/>
-                <w:color w:val="000000" w:themeColor="text1"/>
-              </w:rPr>
-              <w:t xml:space="preserve"> del tipo </w:t>
-            </w:r>
-            <w:r>
-              <w:rPr>
-                <w:rFonts w:cstheme="minorHAnsi"/>
-                <w:color w:val="000000" w:themeColor="text1"/>
-              </w:rPr>
-              <w:t>“</w:t>
-            </w:r>
-            <w:r>
-              <w:rPr>
-                <w:rFonts w:cstheme="minorHAnsi"/>
-                <w:color w:val="000000" w:themeColor="text1"/>
-              </w:rPr>
-              <w:t>Manual</w:t>
-            </w:r>
-            <w:r>
-              <w:rPr>
-                <w:rFonts w:cstheme="minorHAnsi"/>
-                <w:color w:val="000000" w:themeColor="text1"/>
-              </w:rPr>
-              <w:t>”</w:t>
-            </w:r>
-            <w:r>
-              <w:rPr>
-                <w:rFonts w:cstheme="minorHAnsi"/>
-                <w:color w:val="000000" w:themeColor="text1"/>
-              </w:rPr>
-              <w:t>.</w:t>
-            </w:r>
-          </w:p>
-        </w:tc>
-        <w:tc>
-          <w:tcPr>
-            <w:tcW w:w="2835" w:type="dxa"/>
-          </w:tcPr>
-          <w:p>
-            <w:pPr>
-              <w:rPr>
-                <w:rFonts w:cstheme="minorHAnsi"/>
-                <w:color w:val="000000" w:themeColor="text1"/>
-              </w:rPr>
-            </w:pPr>
-            <w:r>
-              <w:rPr>
-                <w:rFonts w:cstheme="minorHAnsi"/>
-                <w:color w:val="000000" w:themeColor="text1"/>
-              </w:rPr>
-              <w:t>Se ingresa dato Fecha Título.</w:t>
+              <w:t xml:space="preserve"> del tipo “Manual”.</w:t>
             </w:r>
           </w:p>
         </w:tc>
@@ -6374,7 +9292,86 @@
                 <w:rFonts w:cstheme="minorHAnsi"/>
                 <w:color w:val="000000" w:themeColor="text1"/>
               </w:rPr>
-              <w:t>las opciones de selección de todas las categorías.</w:t>
+              <w:t>l</w:t>
+            </w:r>
+            <w:r>
+              <w:rPr>
+                <w:rFonts w:cstheme="minorHAnsi"/>
+                <w:color w:val="000000" w:themeColor="text1"/>
+              </w:rPr>
+              <w:t>as opciones de selección de todo</w:t>
+            </w:r>
+            <w:r>
+              <w:rPr>
+                <w:rFonts w:cstheme="minorHAnsi"/>
+                <w:color w:val="000000" w:themeColor="text1"/>
+              </w:rPr>
+              <w:t xml:space="preserve">s </w:t>
+            </w:r>
+            <w:r>
+              <w:rPr>
+                <w:rFonts w:cstheme="minorHAnsi"/>
+                <w:color w:val="000000" w:themeColor="text1"/>
+              </w:rPr>
+              <w:t>los tipos de</w:t>
+            </w:r>
+            <w:r>
+              <w:rPr>
+                <w:rFonts w:cstheme="minorHAnsi"/>
+                <w:color w:val="000000" w:themeColor="text1"/>
+              </w:rPr>
+              <w:t xml:space="preserve"> categorías.</w:t>
+            </w:r>
+          </w:p>
+        </w:tc>
+      </w:tr>
+      <w:tr>
+        <w:tc>
+          <w:tcPr>
+            <w:tcW w:w="3794" w:type="dxa"/>
+            <w:gridSpan w:val="2"/>
+            <w:shd w:val="clear" w:color="auto" w:fill="C2D69B" w:themeFill="accent3" w:themeFillTint="99"/>
+          </w:tcPr>
+          <w:p>
+            <w:pPr>
+              <w:autoSpaceDE w:val="0"/>
+              <w:autoSpaceDN w:val="0"/>
+              <w:adjustRightInd w:val="0"/>
+              <w:rPr>
+                <w:rFonts w:cstheme="minorHAnsi"/>
+                <w:color w:val="000000" w:themeColor="text1"/>
+              </w:rPr>
+            </w:pPr>
+            <w:r>
+              <w:rPr>
+                <w:rFonts w:cstheme="minorHAnsi"/>
+                <w:color w:val="000000" w:themeColor="text1"/>
+              </w:rPr>
+              <w:t>Pos requerimientos:</w:t>
+            </w:r>
+          </w:p>
+        </w:tc>
+        <w:tc>
+          <w:tcPr>
+            <w:tcW w:w="5953" w:type="dxa"/>
+            <w:gridSpan w:val="4"/>
+          </w:tcPr>
+          <w:p>
+            <w:pPr>
+              <w:autoSpaceDE w:val="0"/>
+              <w:autoSpaceDN w:val="0"/>
+              <w:adjustRightInd w:val="0"/>
+              <w:rPr>
+                <w:rFonts w:cstheme="minorHAnsi"/>
+                <w:color w:val="000000" w:themeColor="text1"/>
+              </w:rPr>
+            </w:pPr>
+            <w:r>
+              <w:rPr>
+                <w:rFonts w:cstheme="minorHAnsi"/>
+                <w:color w:val="000000" w:themeColor="text1"/>
+              </w:rPr>
+              <w:t xml:space="preserve">Generación de cuotas desde fecha de </w:t>
             </w:r>
           </w:p>
         </w:tc>
@@ -6397,6 +9394,7 @@
         </w:rPr>
       </w:pPr>
     </w:p>
+    <w:p/>
     <w:tbl>
       <w:tblPr>
         <w:tblStyle w:val="Tablaconcuadrcula"/>
@@ -6449,49 +9447,37 @@
               <w:rPr>
                 <w:b/>
               </w:rPr>
-              <w:t>-02</w:t>
-            </w:r>
-            <w:r>
-              <w:rPr>
-                <w:b/>
-              </w:rPr>
-              <w:t xml:space="preserve">] Como usuario </w:t>
-            </w:r>
-            <w:r>
-              <w:rPr>
-                <w:b/>
-              </w:rPr>
-              <w:t>operador</w:t>
-            </w:r>
-            <w:r>
-              <w:rPr>
-                <w:b/>
-              </w:rPr>
-              <w:t xml:space="preserve"> necesito </w:t>
-            </w:r>
-            <w:r>
-              <w:rPr>
-                <w:b/>
-              </w:rPr>
-              <w:t>Buscar</w:t>
-            </w:r>
-            <w:r>
-              <w:rPr>
-                <w:b/>
-              </w:rPr>
-              <w:t xml:space="preserve"> un</w:t>
-            </w:r>
-            <w:r>
-              <w:rPr>
-                <w:b/>
-              </w:rPr>
-              <w:t xml:space="preserve"> </w:t>
-            </w:r>
-            <w:r>
-              <w:rPr>
-                <w:b/>
-              </w:rPr>
-              <w:t>afiliado</w:t>
+              <w:t>-03</w:t>
+            </w:r>
+            <w:r>
+              <w:rPr>
+                <w:b/>
+              </w:rPr>
+              <w:t xml:space="preserve">] Como usuario operador necesito </w:t>
+            </w:r>
+            <w:r>
+              <w:rPr>
+                <w:b/>
+              </w:rPr>
+              <w:t>Modificar</w:t>
+            </w:r>
+            <w:r>
+              <w:rPr>
+                <w:b/>
+              </w:rPr>
+              <w:t xml:space="preserve"> A</w:t>
+            </w:r>
+            <w:r>
+              <w:rPr>
+                <w:b/>
+              </w:rPr>
+              <w:t>filiado</w:t>
+            </w:r>
+            <w:r>
+              <w:rPr>
+                <w:b/>
+              </w:rPr>
+              <w:t>.</w:t>
             </w:r>
           </w:p>
         </w:tc>
@@ -6833,16 +9819,18 @@
         <w:tc>
           <w:tcPr>
             <w:tcW w:w="959" w:type="dxa"/>
-            <w:shd w:val="clear" w:color="auto" w:fill="D6E3BC" w:themeFill="accent3" w:themeFillTint="66"/>
-          </w:tcPr>
-          <w:p>
-            <w:pPr>
-              <w:autoSpaceDE w:val="0"/>
-              <w:autoSpaceDN w:val="0"/>
-              <w:adjustRightInd w:val="0"/>
-              <w:rPr>
-                <w:rFonts w:cstheme="minorHAnsi"/>
-                <w:color w:val="000000" w:themeColor="text1"/>
+          </w:tcPr>
+          <w:p>
+            <w:pPr>
+              <w:autoSpaceDE w:val="0"/>
+              <w:autoSpaceDN w:val="0"/>
+              <w:adjustRightInd w:val="0"/>
+              <w:rPr>
+                <w:rFonts w:cstheme="minorHAnsi"/>
+                <w:b/>
+                <w:color w:val="000000" w:themeColor="text1"/>
+                <w:sz w:val="16"/>
+                <w:szCs w:val="16"/>
               </w:rPr>
             </w:pPr>
             <w:r>
@@ -6873,21 +9861,21 @@
                 <w:rFonts w:cstheme="minorHAnsi"/>
                 <w:color w:val="000000" w:themeColor="text1"/>
               </w:rPr>
-              <w:t>Existe al menos un persona en el padrón de</w:t>
-            </w:r>
-            <w:r>
-              <w:rPr>
-                <w:rFonts w:cstheme="minorHAnsi"/>
-                <w:color w:val="000000" w:themeColor="text1"/>
-              </w:rPr>
-              <w:t xml:space="preserve"> afiliado</w:t>
-            </w:r>
-            <w:r>
-              <w:rPr>
-                <w:rFonts w:cstheme="minorHAnsi"/>
-                <w:color w:val="000000" w:themeColor="text1"/>
-              </w:rPr>
-              <w:t>s</w:t>
+              <w:t>Se modifica cualquier campo</w:t>
+            </w:r>
+            <w:r>
+              <w:rPr>
+                <w:rFonts w:cstheme="minorHAnsi"/>
+                <w:color w:val="000000" w:themeColor="text1"/>
+              </w:rPr>
+              <w:t xml:space="preserve"> (Fecha Título)</w:t>
+            </w:r>
+            <w:r>
+              <w:rPr>
+                <w:rFonts w:cstheme="minorHAnsi"/>
+                <w:color w:val="000000" w:themeColor="text1"/>
+              </w:rPr>
+              <w:t xml:space="preserve"> habilitado para su edición.</w:t>
             </w:r>
             <w:r>
               <w:rPr>
@@ -6896,13 +9884,6 @@
               </w:rPr>
               <w:t xml:space="preserve"> </w:t>
             </w:r>
-            <w:r>
-              <w:rPr>
-                <w:rFonts w:cstheme="minorHAnsi"/>
-                <w:color w:val="000000" w:themeColor="text1"/>
-              </w:rPr>
-              <w:t>con alguna valor coincidente con los datos de búsqueda ingresados.</w:t>
-            </w:r>
           </w:p>
         </w:tc>
         <w:tc>
@@ -6910,40 +9891,28 @@
             <w:tcW w:w="2835" w:type="dxa"/>
           </w:tcPr>
           <w:p>
-            <w:r>
-              <w:rPr>
-                <w:rFonts w:cstheme="minorHAnsi"/>
-                <w:color w:val="000000" w:themeColor="text1"/>
-              </w:rPr>
-              <w:t>Se selecciona opción Buscar por cualquier filtro</w:t>
-            </w:r>
-            <w:r>
-              <w:rPr>
-                <w:rFonts w:cstheme="minorHAnsi"/>
-                <w:color w:val="000000" w:themeColor="text1"/>
-              </w:rPr>
-              <w:t xml:space="preserve"> (Nombre, DU,</w:t>
-            </w:r>
-            <w:r>
-              <w:rPr>
-                <w:rFonts w:cstheme="minorHAnsi"/>
-                <w:color w:val="000000" w:themeColor="text1"/>
-              </w:rPr>
-              <w:t xml:space="preserve"> </w:t>
-            </w:r>
-            <w:r>
-              <w:rPr>
-                <w:rFonts w:cstheme="minorHAnsi"/>
-                <w:color w:val="000000" w:themeColor="text1"/>
-              </w:rPr>
-              <w:t>Matrícula</w:t>
-            </w:r>
-            <w:r>
-              <w:rPr>
-                <w:rFonts w:cstheme="minorHAnsi"/>
-                <w:color w:val="000000" w:themeColor="text1"/>
-              </w:rPr>
-              <w:t>).</w:t>
+            <w:pPr>
+              <w:autoSpaceDE w:val="0"/>
+              <w:autoSpaceDN w:val="0"/>
+              <w:adjustRightInd w:val="0"/>
+              <w:rPr>
+                <w:rFonts w:cstheme="minorHAnsi"/>
+                <w:color w:val="000000" w:themeColor="text1"/>
+              </w:rPr>
+            </w:pPr>
+            <w:r>
+              <w:rPr>
+                <w:rFonts w:cstheme="minorHAnsi"/>
+                <w:color w:val="000000" w:themeColor="text1"/>
+              </w:rPr>
+              <w:t xml:space="preserve">Se elige la opción </w:t>
+            </w:r>
+            <w:r>
+              <w:rPr>
+                <w:rFonts w:cstheme="minorHAnsi"/>
+                <w:color w:val="000000" w:themeColor="text1"/>
+              </w:rPr>
+              <w:t>Aceptar.</w:t>
             </w:r>
           </w:p>
         </w:tc>
@@ -6974,28 +9943,14 @@
                 <w:rFonts w:cstheme="minorHAnsi"/>
                 <w:color w:val="000000" w:themeColor="text1"/>
               </w:rPr>
-              <w:t>listará</w:t>
-            </w:r>
-            <w:r>
-              <w:rPr>
-                <w:rFonts w:cstheme="minorHAnsi"/>
-                <w:color w:val="000000" w:themeColor="text1"/>
-              </w:rPr>
-              <w:t xml:space="preserve"> afiliado</w:t>
-            </w:r>
-            <w:r>
-              <w:rPr>
-                <w:rFonts w:cstheme="minorHAnsi"/>
-                <w:color w:val="000000" w:themeColor="text1"/>
-              </w:rPr>
-              <w:t>/s</w:t>
-            </w:r>
-            <w:r>
-              <w:rPr>
-                <w:rFonts w:cstheme="minorHAnsi"/>
-                <w:color w:val="000000" w:themeColor="text1"/>
-              </w:rPr>
-              <w:t xml:space="preserve"> coincidente con los datos de búsqueda.</w:t>
+              <w:t>graba los cambios realizados.</w:t>
+            </w:r>
+            <w:r>
+              <w:rPr>
+                <w:rFonts w:cstheme="minorHAnsi"/>
+                <w:color w:val="000000" w:themeColor="text1"/>
+              </w:rPr>
+              <w:t xml:space="preserve">   </w:t>
             </w:r>
           </w:p>
         </w:tc>
@@ -7004,31 +9959,23 @@
         <w:tc>
           <w:tcPr>
             <w:tcW w:w="959" w:type="dxa"/>
-            <w:shd w:val="clear" w:color="auto" w:fill="D6E3BC" w:themeFill="accent3" w:themeFillTint="66"/>
-          </w:tcPr>
-          <w:p>
-            <w:pPr>
-              <w:autoSpaceDE w:val="0"/>
-              <w:autoSpaceDN w:val="0"/>
-              <w:adjustRightInd w:val="0"/>
-              <w:rPr>
-                <w:rFonts w:cstheme="minorHAnsi"/>
-                <w:color w:val="000000" w:themeColor="text1"/>
-              </w:rPr>
-            </w:pPr>
-            <w:r>
-              <w:rPr>
-                <w:rFonts w:cstheme="minorHAnsi"/>
-                <w:color w:val="000000" w:themeColor="text1"/>
-              </w:rPr>
-              <w:t>CA-0</w:t>
-            </w:r>
-            <w:r>
-              <w:rPr>
-                <w:rFonts w:cstheme="minorHAnsi"/>
-                <w:color w:val="000000" w:themeColor="text1"/>
-              </w:rPr>
-              <w:t>2</w:t>
+          </w:tcPr>
+          <w:p>
+            <w:pPr>
+              <w:autoSpaceDE w:val="0"/>
+              <w:autoSpaceDN w:val="0"/>
+              <w:adjustRightInd w:val="0"/>
+              <w:rPr>
+                <w:rFonts w:cstheme="minorHAnsi"/>
+                <w:color w:val="000000" w:themeColor="text1"/>
+              </w:rPr>
+            </w:pPr>
+            <w:r>
+              <w:rPr>
+                <w:rFonts w:cstheme="minorHAnsi"/>
+                <w:color w:val="000000" w:themeColor="text1"/>
+              </w:rPr>
+              <w:t>CA-02</w:t>
             </w:r>
           </w:p>
         </w:tc>
@@ -7051,57 +9998,14 @@
                 <w:rFonts w:cstheme="minorHAnsi"/>
                 <w:color w:val="000000" w:themeColor="text1"/>
               </w:rPr>
-              <w:t>No Existe ninguna persona en el padrón de</w:t>
-            </w:r>
-            <w:r>
-              <w:rPr>
-                <w:rFonts w:cstheme="minorHAnsi"/>
-                <w:color w:val="000000" w:themeColor="text1"/>
-              </w:rPr>
-              <w:t xml:space="preserve"> afiliado</w:t>
-            </w:r>
-            <w:r>
-              <w:rPr>
-                <w:rFonts w:cstheme="minorHAnsi"/>
-                <w:color w:val="000000" w:themeColor="text1"/>
-              </w:rPr>
-              <w:t>s</w:t>
-            </w:r>
-            <w:r>
-              <w:rPr>
-                <w:rFonts w:cstheme="minorHAnsi"/>
-                <w:color w:val="000000" w:themeColor="text1"/>
-              </w:rPr>
-              <w:t xml:space="preserve"> </w:t>
-            </w:r>
-            <w:r>
-              <w:rPr>
-                <w:rFonts w:cstheme="minorHAnsi"/>
-                <w:color w:val="000000" w:themeColor="text1"/>
-              </w:rPr>
-              <w:t xml:space="preserve">con alguna valor coincidente con </w:t>
-            </w:r>
-            <w:r>
-              <w:rPr>
-                <w:rFonts w:cstheme="minorHAnsi"/>
-                <w:color w:val="000000" w:themeColor="text1"/>
-              </w:rPr>
-              <w:lastRenderedPageBreak/>
-              <w:t>los datos de búsqueda</w:t>
-            </w:r>
-            <w:r>
-              <w:rPr>
-                <w:rFonts w:cstheme="minorHAnsi"/>
-                <w:color w:val="000000" w:themeColor="text1"/>
-              </w:rPr>
-              <w:t xml:space="preserve"> ingresados</w:t>
-            </w:r>
-            <w:r>
-              <w:rPr>
-                <w:rFonts w:cstheme="minorHAnsi"/>
-                <w:color w:val="000000" w:themeColor="text1"/>
-              </w:rPr>
-              <w:t>.</w:t>
+              <w:t>Todos los campos requeridos s</w:t>
+            </w:r>
+            <w:r>
+              <w:rPr>
+                <w:rFonts w:cstheme="minorHAnsi"/>
+                <w:color w:val="000000" w:themeColor="text1"/>
+              </w:rPr>
+              <w:t>e cargaron en la ventana del Afiliado seleccionado.</w:t>
             </w:r>
           </w:p>
         </w:tc>
@@ -7110,20 +10014,18 @@
             <w:tcW w:w="2835" w:type="dxa"/>
           </w:tcPr>
           <w:p>
-            <w:r>
-              <w:rPr>
-                <w:rFonts w:cstheme="minorHAnsi"/>
-                <w:color w:val="000000" w:themeColor="text1"/>
-              </w:rPr>
-              <w:lastRenderedPageBreak/>
-              <w:t>Se selecciona opción Buscar por cualquier filtro (Nombre, DU,</w:t>
-            </w:r>
-            <w:r>
-              <w:rPr>
-                <w:rFonts w:cstheme="minorHAnsi"/>
-                <w:color w:val="000000" w:themeColor="text1"/>
-              </w:rPr>
-              <w:t xml:space="preserve"> Matrícula).</w:t>
+            <w:pPr>
+              <w:rPr>
+                <w:rFonts w:cstheme="minorHAnsi"/>
+                <w:color w:val="000000" w:themeColor="text1"/>
+              </w:rPr>
+            </w:pPr>
+            <w:r>
+              <w:rPr>
+                <w:rFonts w:cstheme="minorHAnsi"/>
+                <w:color w:val="000000" w:themeColor="text1"/>
+              </w:rPr>
+              <w:t>Se selecciona el botón Aceptar.</w:t>
             </w:r>
           </w:p>
         </w:tc>
@@ -7147,64 +10049,247 @@
                 <w:rFonts w:cstheme="minorHAnsi"/>
                 <w:color w:val="000000" w:themeColor="text1"/>
               </w:rPr>
-              <w:t xml:space="preserve">El sistema mostrará un mensaje indicando que </w:t>
-            </w:r>
-            <w:r>
-              <w:rPr>
-                <w:rFonts w:cstheme="minorHAnsi"/>
-                <w:color w:val="000000" w:themeColor="text1"/>
-              </w:rPr>
-              <w:t>“</w:t>
-            </w:r>
-            <w:r>
-              <w:rPr>
-                <w:rFonts w:cstheme="minorHAnsi"/>
-                <w:color w:val="000000" w:themeColor="text1"/>
-              </w:rPr>
-              <w:t xml:space="preserve">No </w:t>
-            </w:r>
-            <w:r>
-              <w:rPr>
-                <w:rFonts w:cstheme="minorHAnsi"/>
-                <w:color w:val="000000" w:themeColor="text1"/>
-              </w:rPr>
-              <w:t>se</w:t>
-            </w:r>
-            <w:r>
-              <w:rPr>
-                <w:rFonts w:cstheme="minorHAnsi"/>
-                <w:color w:val="000000" w:themeColor="text1"/>
-              </w:rPr>
-              <w:t xml:space="preserve"> han encontrado resultados para </w:t>
-            </w:r>
-            <w:r>
-              <w:rPr>
-                <w:rFonts w:cstheme="minorHAnsi"/>
-                <w:color w:val="000000" w:themeColor="text1"/>
-              </w:rPr>
-              <w:t>su</w:t>
-            </w:r>
-            <w:r>
-              <w:rPr>
-                <w:rFonts w:cstheme="minorHAnsi"/>
-                <w:color w:val="000000" w:themeColor="text1"/>
-              </w:rPr>
-              <w:t xml:space="preserve"> </w:t>
-            </w:r>
-            <w:r>
-              <w:rPr>
-                <w:rFonts w:cstheme="minorHAnsi"/>
-                <w:color w:val="000000" w:themeColor="text1"/>
-              </w:rPr>
-              <w:lastRenderedPageBreak/>
-              <w:t>búsqueda</w:t>
-            </w:r>
-            <w:r>
-              <w:rPr>
-                <w:rFonts w:cstheme="minorHAnsi"/>
-                <w:color w:val="000000" w:themeColor="text1"/>
-              </w:rPr>
-              <w:t>”</w:t>
+              <w:t xml:space="preserve">El sistema graba los cambios realizados.   </w:t>
+            </w:r>
+          </w:p>
+        </w:tc>
+      </w:tr>
+      <w:tr>
+        <w:tc>
+          <w:tcPr>
+            <w:tcW w:w="959" w:type="dxa"/>
+          </w:tcPr>
+          <w:p>
+            <w:pPr>
+              <w:autoSpaceDE w:val="0"/>
+              <w:autoSpaceDN w:val="0"/>
+              <w:adjustRightInd w:val="0"/>
+              <w:rPr>
+                <w:rFonts w:cstheme="minorHAnsi"/>
+                <w:color w:val="000000" w:themeColor="text1"/>
+              </w:rPr>
+            </w:pPr>
+            <w:r>
+              <w:rPr>
+                <w:rFonts w:cstheme="minorHAnsi"/>
+                <w:color w:val="000000" w:themeColor="text1"/>
+              </w:rPr>
+              <w:t>CA-03</w:t>
+            </w:r>
+          </w:p>
+        </w:tc>
+        <w:tc>
+          <w:tcPr>
+            <w:tcW w:w="2835" w:type="dxa"/>
+          </w:tcPr>
+          <w:p>
+            <w:pPr>
+              <w:autoSpaceDE w:val="0"/>
+              <w:autoSpaceDN w:val="0"/>
+              <w:adjustRightInd w:val="0"/>
+              <w:rPr>
+                <w:rFonts w:cstheme="minorHAnsi"/>
+                <w:color w:val="000000" w:themeColor="text1"/>
+              </w:rPr>
+            </w:pPr>
+            <w:r>
+              <w:rPr>
+                <w:rFonts w:cstheme="minorHAnsi"/>
+                <w:color w:val="000000" w:themeColor="text1"/>
+              </w:rPr>
+              <w:t xml:space="preserve">Al menos un campo requerido no se ha cargado </w:t>
+            </w:r>
+            <w:r>
+              <w:rPr>
+                <w:rFonts w:cstheme="minorHAnsi"/>
+                <w:color w:val="000000" w:themeColor="text1"/>
+              </w:rPr>
+              <w:t>en la ventana del Afiliado seleccionado</w:t>
+            </w:r>
+            <w:r>
+              <w:rPr>
+                <w:rFonts w:cstheme="minorHAnsi"/>
+                <w:color w:val="000000" w:themeColor="text1"/>
+              </w:rPr>
+              <w:t>.</w:t>
+            </w:r>
+          </w:p>
+        </w:tc>
+        <w:tc>
+          <w:tcPr>
+            <w:tcW w:w="2835" w:type="dxa"/>
+          </w:tcPr>
+          <w:p>
+            <w:pPr>
+              <w:rPr>
+                <w:rFonts w:cstheme="minorHAnsi"/>
+                <w:color w:val="000000" w:themeColor="text1"/>
+              </w:rPr>
+            </w:pPr>
+            <w:r>
+              <w:rPr>
+                <w:rFonts w:cstheme="minorHAnsi"/>
+                <w:color w:val="000000" w:themeColor="text1"/>
+              </w:rPr>
+              <w:t>Se selecciona el botón Aceptar.</w:t>
+            </w:r>
+          </w:p>
+        </w:tc>
+        <w:tc>
+          <w:tcPr>
+            <w:tcW w:w="3118" w:type="dxa"/>
+            <w:gridSpan w:val="3"/>
+          </w:tcPr>
+          <w:p>
+            <w:pPr>
+              <w:autoSpaceDE w:val="0"/>
+              <w:autoSpaceDN w:val="0"/>
+              <w:adjustRightInd w:val="0"/>
+              <w:rPr>
+                <w:rFonts w:cstheme="minorHAnsi"/>
+                <w:color w:val="000000" w:themeColor="text1"/>
+              </w:rPr>
+            </w:pPr>
+            <w:r>
+              <w:rPr>
+                <w:rFonts w:cstheme="minorHAnsi"/>
+                <w:color w:val="000000" w:themeColor="text1"/>
+              </w:rPr>
+              <w:t>El sistema indicará los campos requeridos no cargados e impedirá la grabación del afiliado</w:t>
+            </w:r>
+            <w:r>
+              <w:rPr>
+                <w:rFonts w:cstheme="minorHAnsi"/>
+                <w:color w:val="000000" w:themeColor="text1"/>
+              </w:rPr>
+              <w:t xml:space="preserve"> seleccionado.</w:t>
+            </w:r>
+          </w:p>
+        </w:tc>
+      </w:tr>
+      <w:tr>
+        <w:tc>
+          <w:tcPr>
+            <w:tcW w:w="959" w:type="dxa"/>
+          </w:tcPr>
+          <w:p>
+            <w:pPr>
+              <w:autoSpaceDE w:val="0"/>
+              <w:autoSpaceDN w:val="0"/>
+              <w:adjustRightInd w:val="0"/>
+              <w:rPr>
+                <w:rFonts w:cstheme="minorHAnsi"/>
+                <w:color w:val="000000" w:themeColor="text1"/>
+              </w:rPr>
+            </w:pPr>
+            <w:r>
+              <w:rPr>
+                <w:rFonts w:cstheme="minorHAnsi"/>
+                <w:color w:val="000000" w:themeColor="text1"/>
+              </w:rPr>
+              <w:t>CA-04</w:t>
+            </w:r>
+          </w:p>
+        </w:tc>
+        <w:tc>
+          <w:tcPr>
+            <w:tcW w:w="2835" w:type="dxa"/>
+          </w:tcPr>
+          <w:p>
+            <w:pPr>
+              <w:autoSpaceDE w:val="0"/>
+              <w:autoSpaceDN w:val="0"/>
+              <w:adjustRightInd w:val="0"/>
+              <w:rPr>
+                <w:rFonts w:cstheme="minorHAnsi"/>
+                <w:color w:val="000000" w:themeColor="text1"/>
+              </w:rPr>
+            </w:pPr>
+            <w:r>
+              <w:rPr>
+                <w:rFonts w:cstheme="minorHAnsi"/>
+                <w:color w:val="000000" w:themeColor="text1"/>
+              </w:rPr>
+              <w:t>Todos los campos requeridos se cargaron en la ventana del Afiliado seleccionado</w:t>
+            </w:r>
+            <w:r>
+              <w:rPr>
+                <w:rFonts w:cstheme="minorHAnsi"/>
+                <w:color w:val="000000" w:themeColor="text1"/>
+              </w:rPr>
+              <w:t>. Se ingresó un Nº De Matrícula y Profesión ya existen en un afiliado grabado.</w:t>
+            </w:r>
+          </w:p>
+        </w:tc>
+        <w:tc>
+          <w:tcPr>
+            <w:tcW w:w="2835" w:type="dxa"/>
+          </w:tcPr>
+          <w:p>
+            <w:pPr>
+              <w:rPr>
+                <w:rFonts w:cstheme="minorHAnsi"/>
+                <w:color w:val="000000" w:themeColor="text1"/>
+              </w:rPr>
+            </w:pPr>
+            <w:r>
+              <w:rPr>
+                <w:rFonts w:cstheme="minorHAnsi"/>
+                <w:color w:val="000000" w:themeColor="text1"/>
+              </w:rPr>
+              <w:t>Se selecciona el botón Aceptar.</w:t>
+            </w:r>
+          </w:p>
+        </w:tc>
+        <w:tc>
+          <w:tcPr>
+            <w:tcW w:w="3118" w:type="dxa"/>
+            <w:gridSpan w:val="3"/>
+          </w:tcPr>
+          <w:p>
+            <w:pPr>
+              <w:autoSpaceDE w:val="0"/>
+              <w:autoSpaceDN w:val="0"/>
+              <w:adjustRightInd w:val="0"/>
+              <w:rPr>
+                <w:rFonts w:cstheme="minorHAnsi"/>
+                <w:color w:val="000000" w:themeColor="text1"/>
+              </w:rPr>
+            </w:pPr>
+            <w:r>
+              <w:rPr>
+                <w:rFonts w:cstheme="minorHAnsi"/>
+                <w:color w:val="000000" w:themeColor="text1"/>
+              </w:rPr>
+              <w:t>Se sistema indicará que el afiliado ya se encuentra grabado con la igual Nº de Matrícula y Profesión</w:t>
+            </w:r>
+            <w:r>
+              <w:rPr>
+                <w:rFonts w:cstheme="minorHAnsi"/>
+                <w:color w:val="000000" w:themeColor="text1"/>
+              </w:rPr>
+              <w:t xml:space="preserve"> e impedirá la modificación del </w:t>
+            </w:r>
+            <w:r>
+              <w:rPr>
+                <w:rFonts w:cstheme="minorHAnsi"/>
+                <w:color w:val="000000" w:themeColor="text1"/>
+              </w:rPr>
+              <w:t>afiliado</w:t>
+            </w:r>
+            <w:r>
+              <w:rPr>
+                <w:rFonts w:cstheme="minorHAnsi"/>
+                <w:color w:val="000000" w:themeColor="text1"/>
+              </w:rPr>
+              <w:t xml:space="preserve"> seleccionado</w:t>
+            </w:r>
+            <w:r>
+              <w:rPr>
+                <w:rFonts w:cstheme="minorHAnsi"/>
+                <w:color w:val="000000" w:themeColor="text1"/>
+              </w:rPr>
+              <w:t>.</w:t>
             </w:r>
           </w:p>
         </w:tc>
@@ -7257,13 +10342,7 @@
               <w:rPr>
                 <w:b/>
               </w:rPr>
-              <w:t>CAJA</w:t>
-            </w:r>
-            <w:r>
-              <w:rPr>
-                <w:b/>
-              </w:rPr>
-              <w:t>-03</w:t>
+              <w:t>CAJA-04</w:t>
             </w:r>
             <w:r>
               <w:rPr>
@@ -7275,25 +10354,13 @@
               <w:rPr>
                 <w:b/>
               </w:rPr>
-              <w:t>Modificar</w:t>
-            </w:r>
-            <w:r>
-              <w:rPr>
-                <w:b/>
-              </w:rPr>
-              <w:t xml:space="preserve"> A</w:t>
-            </w:r>
-            <w:r>
-              <w:rPr>
-                <w:b/>
-              </w:rPr>
-              <w:t>filiado</w:t>
-            </w:r>
-            <w:r>
-              <w:rPr>
-                <w:b/>
-              </w:rPr>
-              <w:t>.</w:t>
+              <w:t>dar de baja</w:t>
+            </w:r>
+            <w:r>
+              <w:rPr>
+                <w:b/>
+              </w:rPr>
+              <w:t xml:space="preserve"> afiliados.</w:t>
             </w:r>
           </w:p>
         </w:tc>
@@ -7358,7 +10425,7 @@
                 <w:rFonts w:cstheme="minorHAnsi"/>
                 <w:color w:val="000000" w:themeColor="text1"/>
               </w:rPr>
-              <w:t xml:space="preserve">Asignado a: </w:t>
+              <w:t>Asignado a: Adriana Ene</w:t>
             </w:r>
           </w:p>
         </w:tc>
@@ -7635,6 +10702,7 @@
         <w:tc>
           <w:tcPr>
             <w:tcW w:w="959" w:type="dxa"/>
+            <w:shd w:val="clear" w:color="auto" w:fill="C2D69B" w:themeFill="accent3" w:themeFillTint="99"/>
           </w:tcPr>
           <w:p>
             <w:pPr>
@@ -7677,28 +10745,7 @@
                 <w:rFonts w:cstheme="minorHAnsi"/>
                 <w:color w:val="000000" w:themeColor="text1"/>
               </w:rPr>
-              <w:t>Se modifica cualquier campo</w:t>
-            </w:r>
-            <w:r>
-              <w:rPr>
-                <w:rFonts w:cstheme="minorHAnsi"/>
-                <w:color w:val="000000" w:themeColor="text1"/>
-              </w:rPr>
-              <w:t xml:space="preserve"> (Fecha Título)</w:t>
-            </w:r>
-            <w:r>
-              <w:rPr>
-                <w:rFonts w:cstheme="minorHAnsi"/>
-                <w:color w:val="000000" w:themeColor="text1"/>
-              </w:rPr>
-              <w:t xml:space="preserve"> habilitado para su edición.</w:t>
-            </w:r>
-            <w:r>
-              <w:rPr>
-                <w:rFonts w:cstheme="minorHAnsi"/>
-                <w:color w:val="000000" w:themeColor="text1"/>
-              </w:rPr>
-              <w:t xml:space="preserve"> </w:t>
+              <w:t xml:space="preserve">Se encuentra  ubicado en el Menú Afiliados. </w:t>
             </w:r>
           </w:p>
         </w:tc>
@@ -7721,14 +10768,7 @@
                 <w:rFonts w:cstheme="minorHAnsi"/>
                 <w:color w:val="000000" w:themeColor="text1"/>
               </w:rPr>
-              <w:t xml:space="preserve">Se elige la opción </w:t>
-            </w:r>
-            <w:r>
-              <w:rPr>
-                <w:rFonts w:cstheme="minorHAnsi"/>
-                <w:color w:val="000000" w:themeColor="text1"/>
-              </w:rPr>
-              <w:t>Aceptar.</w:t>
+              <w:t>Se elige la opción Nuevo Afiliado.</w:t>
             </w:r>
           </w:p>
         </w:tc>
@@ -7752,21 +10792,15 @@
                 <w:rFonts w:cstheme="minorHAnsi"/>
                 <w:color w:val="000000" w:themeColor="text1"/>
               </w:rPr>
-              <w:t xml:space="preserve">El sistema </w:t>
-            </w:r>
-            <w:r>
-              <w:rPr>
-                <w:rFonts w:cstheme="minorHAnsi"/>
-                <w:color w:val="000000" w:themeColor="text1"/>
-              </w:rPr>
-              <w:t>graba los cambios realizados.</w:t>
-            </w:r>
-            <w:r>
-              <w:rPr>
-                <w:rFonts w:cstheme="minorHAnsi"/>
-                <w:color w:val="000000" w:themeColor="text1"/>
-              </w:rPr>
-              <w:t xml:space="preserve">   </w:t>
+              <w:t xml:space="preserve">El sistema abre una ventana disponible para cargar datos </w:t>
+            </w:r>
+            <w:r>
+              <w:rPr>
+                <w:rFonts w:cstheme="minorHAnsi"/>
+                <w:color w:val="000000" w:themeColor="text1"/>
+              </w:rPr>
+              <w:lastRenderedPageBreak/>
+              <w:t xml:space="preserve">referidos al Afiliado.   </w:t>
             </w:r>
           </w:p>
         </w:tc>
@@ -7775,749 +10809,6 @@
         <w:tc>
           <w:tcPr>
             <w:tcW w:w="959" w:type="dxa"/>
-          </w:tcPr>
-          <w:p>
-            <w:pPr>
-              <w:autoSpaceDE w:val="0"/>
-              <w:autoSpaceDN w:val="0"/>
-              <w:adjustRightInd w:val="0"/>
-              <w:rPr>
-                <w:rFonts w:cstheme="minorHAnsi"/>
-                <w:color w:val="000000" w:themeColor="text1"/>
-              </w:rPr>
-            </w:pPr>
-            <w:r>
-              <w:rPr>
-                <w:rFonts w:cstheme="minorHAnsi"/>
-                <w:color w:val="000000" w:themeColor="text1"/>
-              </w:rPr>
-              <w:t>CA-02</w:t>
-            </w:r>
-          </w:p>
-        </w:tc>
-        <w:tc>
-          <w:tcPr>
-            <w:tcW w:w="2835" w:type="dxa"/>
-          </w:tcPr>
-          <w:p>
-            <w:pPr>
-              <w:autoSpaceDE w:val="0"/>
-              <w:autoSpaceDN w:val="0"/>
-              <w:adjustRightInd w:val="0"/>
-              <w:rPr>
-                <w:rFonts w:cstheme="minorHAnsi"/>
-                <w:color w:val="000000" w:themeColor="text1"/>
-              </w:rPr>
-            </w:pPr>
-            <w:r>
-              <w:rPr>
-                <w:rFonts w:cstheme="minorHAnsi"/>
-                <w:color w:val="000000" w:themeColor="text1"/>
-              </w:rPr>
-              <w:t>Todos los campos requeridos s</w:t>
-            </w:r>
-            <w:r>
-              <w:rPr>
-                <w:rFonts w:cstheme="minorHAnsi"/>
-                <w:color w:val="000000" w:themeColor="text1"/>
-              </w:rPr>
-              <w:t>e cargaron en la ventana del Afiliado seleccionado.</w:t>
-            </w:r>
-          </w:p>
-        </w:tc>
-        <w:tc>
-          <w:tcPr>
-            <w:tcW w:w="2835" w:type="dxa"/>
-          </w:tcPr>
-          <w:p>
-            <w:pPr>
-              <w:rPr>
-                <w:rFonts w:cstheme="minorHAnsi"/>
-                <w:color w:val="000000" w:themeColor="text1"/>
-              </w:rPr>
-            </w:pPr>
-            <w:r>
-              <w:rPr>
-                <w:rFonts w:cstheme="minorHAnsi"/>
-                <w:color w:val="000000" w:themeColor="text1"/>
-              </w:rPr>
-              <w:t>Se selecciona el botón Aceptar.</w:t>
-            </w:r>
-          </w:p>
-        </w:tc>
-        <w:tc>
-          <w:tcPr>
-            <w:tcW w:w="3118" w:type="dxa"/>
-            <w:gridSpan w:val="3"/>
-          </w:tcPr>
-          <w:p>
-            <w:pPr>
-              <w:autoSpaceDE w:val="0"/>
-              <w:autoSpaceDN w:val="0"/>
-              <w:adjustRightInd w:val="0"/>
-              <w:rPr>
-                <w:rFonts w:cstheme="minorHAnsi"/>
-                <w:color w:val="000000" w:themeColor="text1"/>
-              </w:rPr>
-            </w:pPr>
-            <w:r>
-              <w:rPr>
-                <w:rFonts w:cstheme="minorHAnsi"/>
-                <w:color w:val="000000" w:themeColor="text1"/>
-              </w:rPr>
-              <w:t xml:space="preserve">El sistema graba los cambios realizados.   </w:t>
-            </w:r>
-          </w:p>
-        </w:tc>
-      </w:tr>
-      <w:tr>
-        <w:tc>
-          <w:tcPr>
-            <w:tcW w:w="959" w:type="dxa"/>
-          </w:tcPr>
-          <w:p>
-            <w:pPr>
-              <w:autoSpaceDE w:val="0"/>
-              <w:autoSpaceDN w:val="0"/>
-              <w:adjustRightInd w:val="0"/>
-              <w:rPr>
-                <w:rFonts w:cstheme="minorHAnsi"/>
-                <w:color w:val="000000" w:themeColor="text1"/>
-              </w:rPr>
-            </w:pPr>
-            <w:r>
-              <w:rPr>
-                <w:rFonts w:cstheme="minorHAnsi"/>
-                <w:color w:val="000000" w:themeColor="text1"/>
-              </w:rPr>
-              <w:t>CA-03</w:t>
-            </w:r>
-          </w:p>
-        </w:tc>
-        <w:tc>
-          <w:tcPr>
-            <w:tcW w:w="2835" w:type="dxa"/>
-          </w:tcPr>
-          <w:p>
-            <w:pPr>
-              <w:autoSpaceDE w:val="0"/>
-              <w:autoSpaceDN w:val="0"/>
-              <w:adjustRightInd w:val="0"/>
-              <w:rPr>
-                <w:rFonts w:cstheme="minorHAnsi"/>
-                <w:color w:val="000000" w:themeColor="text1"/>
-              </w:rPr>
-            </w:pPr>
-            <w:r>
-              <w:rPr>
-                <w:rFonts w:cstheme="minorHAnsi"/>
-                <w:color w:val="000000" w:themeColor="text1"/>
-              </w:rPr>
-              <w:t xml:space="preserve">Al menos un campo requerido no se ha cargado </w:t>
-            </w:r>
-            <w:r>
-              <w:rPr>
-                <w:rFonts w:cstheme="minorHAnsi"/>
-                <w:color w:val="000000" w:themeColor="text1"/>
-              </w:rPr>
-              <w:t>en la ventana del Afiliado seleccionado</w:t>
-            </w:r>
-            <w:r>
-              <w:rPr>
-                <w:rFonts w:cstheme="minorHAnsi"/>
-                <w:color w:val="000000" w:themeColor="text1"/>
-              </w:rPr>
-              <w:t>.</w:t>
-            </w:r>
-          </w:p>
-        </w:tc>
-        <w:tc>
-          <w:tcPr>
-            <w:tcW w:w="2835" w:type="dxa"/>
-          </w:tcPr>
-          <w:p>
-            <w:pPr>
-              <w:rPr>
-                <w:rFonts w:cstheme="minorHAnsi"/>
-                <w:color w:val="000000" w:themeColor="text1"/>
-              </w:rPr>
-            </w:pPr>
-            <w:r>
-              <w:rPr>
-                <w:rFonts w:cstheme="minorHAnsi"/>
-                <w:color w:val="000000" w:themeColor="text1"/>
-              </w:rPr>
-              <w:t>Se selecciona el botón Aceptar.</w:t>
-            </w:r>
-          </w:p>
-        </w:tc>
-        <w:tc>
-          <w:tcPr>
-            <w:tcW w:w="3118" w:type="dxa"/>
-            <w:gridSpan w:val="3"/>
-          </w:tcPr>
-          <w:p>
-            <w:pPr>
-              <w:autoSpaceDE w:val="0"/>
-              <w:autoSpaceDN w:val="0"/>
-              <w:adjustRightInd w:val="0"/>
-              <w:rPr>
-                <w:rFonts w:cstheme="minorHAnsi"/>
-                <w:color w:val="000000" w:themeColor="text1"/>
-              </w:rPr>
-            </w:pPr>
-            <w:r>
-              <w:rPr>
-                <w:rFonts w:cstheme="minorHAnsi"/>
-                <w:color w:val="000000" w:themeColor="text1"/>
-              </w:rPr>
-              <w:t>El sistema indicará los campos requeridos no cargados e impedirá la grabación del afiliado</w:t>
-            </w:r>
-            <w:r>
-              <w:rPr>
-                <w:rFonts w:cstheme="minorHAnsi"/>
-                <w:color w:val="000000" w:themeColor="text1"/>
-              </w:rPr>
-              <w:t xml:space="preserve"> seleccionado.</w:t>
-            </w:r>
-          </w:p>
-        </w:tc>
-      </w:tr>
-      <w:tr>
-        <w:tc>
-          <w:tcPr>
-            <w:tcW w:w="959" w:type="dxa"/>
-          </w:tcPr>
-          <w:p>
-            <w:pPr>
-              <w:autoSpaceDE w:val="0"/>
-              <w:autoSpaceDN w:val="0"/>
-              <w:adjustRightInd w:val="0"/>
-              <w:rPr>
-                <w:rFonts w:cstheme="minorHAnsi"/>
-                <w:color w:val="000000" w:themeColor="text1"/>
-              </w:rPr>
-            </w:pPr>
-            <w:r>
-              <w:rPr>
-                <w:rFonts w:cstheme="minorHAnsi"/>
-                <w:color w:val="000000" w:themeColor="text1"/>
-              </w:rPr>
-              <w:t>CA-04</w:t>
-            </w:r>
-          </w:p>
-        </w:tc>
-        <w:tc>
-          <w:tcPr>
-            <w:tcW w:w="2835" w:type="dxa"/>
-          </w:tcPr>
-          <w:p>
-            <w:pPr>
-              <w:autoSpaceDE w:val="0"/>
-              <w:autoSpaceDN w:val="0"/>
-              <w:adjustRightInd w:val="0"/>
-              <w:rPr>
-                <w:rFonts w:cstheme="minorHAnsi"/>
-                <w:color w:val="000000" w:themeColor="text1"/>
-              </w:rPr>
-            </w:pPr>
-            <w:r>
-              <w:rPr>
-                <w:rFonts w:cstheme="minorHAnsi"/>
-                <w:color w:val="000000" w:themeColor="text1"/>
-              </w:rPr>
-              <w:t>Todos los campos requeridos se cargaron en la ventana del Afiliado seleccionado</w:t>
-            </w:r>
-            <w:r>
-              <w:rPr>
-                <w:rFonts w:cstheme="minorHAnsi"/>
-                <w:color w:val="000000" w:themeColor="text1"/>
-              </w:rPr>
-              <w:t>. Se ingresó un Nº De Matrícula y Profesión ya existen en un afiliado grabado.</w:t>
-            </w:r>
-          </w:p>
-        </w:tc>
-        <w:tc>
-          <w:tcPr>
-            <w:tcW w:w="2835" w:type="dxa"/>
-          </w:tcPr>
-          <w:p>
-            <w:pPr>
-              <w:rPr>
-                <w:rFonts w:cstheme="minorHAnsi"/>
-                <w:color w:val="000000" w:themeColor="text1"/>
-              </w:rPr>
-            </w:pPr>
-            <w:r>
-              <w:rPr>
-                <w:rFonts w:cstheme="minorHAnsi"/>
-                <w:color w:val="000000" w:themeColor="text1"/>
-              </w:rPr>
-              <w:t>Se selecciona el botón Aceptar.</w:t>
-            </w:r>
-          </w:p>
-        </w:tc>
-        <w:tc>
-          <w:tcPr>
-            <w:tcW w:w="3118" w:type="dxa"/>
-            <w:gridSpan w:val="3"/>
-          </w:tcPr>
-          <w:p>
-            <w:pPr>
-              <w:autoSpaceDE w:val="0"/>
-              <w:autoSpaceDN w:val="0"/>
-              <w:adjustRightInd w:val="0"/>
-              <w:rPr>
-                <w:rFonts w:cstheme="minorHAnsi"/>
-                <w:color w:val="000000" w:themeColor="text1"/>
-              </w:rPr>
-            </w:pPr>
-            <w:r>
-              <w:rPr>
-                <w:rFonts w:cstheme="minorHAnsi"/>
-                <w:color w:val="000000" w:themeColor="text1"/>
-              </w:rPr>
-              <w:t>Se sistema indicará que el afiliado ya se encuentra grabado con la igual Nº de Matrícula y Profesión</w:t>
-            </w:r>
-            <w:r>
-              <w:rPr>
-                <w:rFonts w:cstheme="minorHAnsi"/>
-                <w:color w:val="000000" w:themeColor="text1"/>
-              </w:rPr>
-              <w:t xml:space="preserve"> e impedirá la modificación del </w:t>
-            </w:r>
-            <w:r>
-              <w:rPr>
-                <w:rFonts w:cstheme="minorHAnsi"/>
-                <w:color w:val="000000" w:themeColor="text1"/>
-              </w:rPr>
-              <w:t>afiliado</w:t>
-            </w:r>
-            <w:r>
-              <w:rPr>
-                <w:rFonts w:cstheme="minorHAnsi"/>
-                <w:color w:val="000000" w:themeColor="text1"/>
-              </w:rPr>
-              <w:t xml:space="preserve"> seleccionado</w:t>
-            </w:r>
-            <w:r>
-              <w:rPr>
-                <w:rFonts w:cstheme="minorHAnsi"/>
-                <w:color w:val="000000" w:themeColor="text1"/>
-              </w:rPr>
-              <w:t>.</w:t>
-            </w:r>
-          </w:p>
-        </w:tc>
-      </w:tr>
-    </w:tbl>
-    <w:p/>
-    <w:tbl>
-      <w:tblPr>
-        <w:tblStyle w:val="Tablaconcuadrcula"/>
-        <w:tblW w:w="0" w:type="auto"/>
-        <w:tblLayout w:type="fixed"/>
-        <w:tblLook w:val="04A0"/>
-      </w:tblPr>
-      <w:tblGrid>
-        <w:gridCol w:w="959"/>
-        <w:gridCol w:w="2835"/>
-        <w:gridCol w:w="2835"/>
-        <w:gridCol w:w="142"/>
-        <w:gridCol w:w="1134"/>
-        <w:gridCol w:w="1842"/>
-      </w:tblGrid>
-      <w:tr>
-        <w:tc>
-          <w:tcPr>
-            <w:tcW w:w="6771" w:type="dxa"/>
-            <w:gridSpan w:val="4"/>
-            <w:shd w:val="clear" w:color="auto" w:fill="92D050"/>
-          </w:tcPr>
-          <w:p>
-            <w:pPr>
-              <w:rPr>
-                <w:b/>
-              </w:rPr>
-            </w:pPr>
-            <w:r>
-              <w:rPr>
-                <w:rFonts w:cstheme="minorHAnsi"/>
-                <w:b/>
-                <w:color w:val="000000" w:themeColor="text1"/>
-              </w:rPr>
-              <w:t xml:space="preserve">Nombre: </w:t>
-            </w:r>
-            <w:r>
-              <w:rPr>
-                <w:b/>
-              </w:rPr>
-              <w:t>[</w:t>
-            </w:r>
-            <w:r>
-              <w:rPr>
-                <w:b/>
-              </w:rPr>
-              <w:t>CAJA-04</w:t>
-            </w:r>
-            <w:r>
-              <w:rPr>
-                <w:b/>
-              </w:rPr>
-              <w:t xml:space="preserve">] Como usuario operador necesito </w:t>
-            </w:r>
-            <w:r>
-              <w:rPr>
-                <w:b/>
-              </w:rPr>
-              <w:t>dar de baja</w:t>
-            </w:r>
-            <w:r>
-              <w:rPr>
-                <w:b/>
-              </w:rPr>
-              <w:t xml:space="preserve"> afiliados.</w:t>
-            </w:r>
-          </w:p>
-        </w:tc>
-        <w:tc>
-          <w:tcPr>
-            <w:tcW w:w="1134" w:type="dxa"/>
-          </w:tcPr>
-          <w:p>
-            <w:pPr>
-              <w:autoSpaceDE w:val="0"/>
-              <w:autoSpaceDN w:val="0"/>
-              <w:adjustRightInd w:val="0"/>
-              <w:rPr>
-                <w:rFonts w:cstheme="minorHAnsi"/>
-                <w:color w:val="000000" w:themeColor="text1"/>
-              </w:rPr>
-            </w:pPr>
-            <w:r>
-              <w:rPr>
-                <w:rFonts w:cstheme="minorHAnsi"/>
-                <w:color w:val="000000" w:themeColor="text1"/>
-              </w:rPr>
-              <w:t xml:space="preserve">Fecha </w:t>
-            </w:r>
-          </w:p>
-        </w:tc>
-        <w:tc>
-          <w:tcPr>
-            <w:tcW w:w="1842" w:type="dxa"/>
-          </w:tcPr>
-          <w:p>
-            <w:pPr>
-              <w:autoSpaceDE w:val="0"/>
-              <w:autoSpaceDN w:val="0"/>
-              <w:adjustRightInd w:val="0"/>
-              <w:rPr>
-                <w:rFonts w:cstheme="minorHAnsi"/>
-                <w:color w:val="000000" w:themeColor="text1"/>
-              </w:rPr>
-            </w:pPr>
-          </w:p>
-        </w:tc>
-      </w:tr>
-      <w:tr>
-        <w:tc>
-          <w:tcPr>
-            <w:tcW w:w="6771" w:type="dxa"/>
-            <w:gridSpan w:val="4"/>
-          </w:tcPr>
-          <w:p>
-            <w:pPr>
-              <w:autoSpaceDE w:val="0"/>
-              <w:autoSpaceDN w:val="0"/>
-              <w:adjustRightInd w:val="0"/>
-              <w:rPr>
-                <w:rFonts w:cstheme="minorHAnsi"/>
-                <w:color w:val="000000" w:themeColor="text1"/>
-              </w:rPr>
-            </w:pPr>
-            <w:r>
-              <w:rPr>
-                <w:rFonts w:cstheme="minorHAnsi"/>
-                <w:color w:val="000000" w:themeColor="text1"/>
-              </w:rPr>
-              <w:t>Asignado a: Adriana Ene</w:t>
-            </w:r>
-          </w:p>
-        </w:tc>
-        <w:tc>
-          <w:tcPr>
-            <w:tcW w:w="1134" w:type="dxa"/>
-          </w:tcPr>
-          <w:p>
-            <w:pPr>
-              <w:autoSpaceDE w:val="0"/>
-              <w:autoSpaceDN w:val="0"/>
-              <w:adjustRightInd w:val="0"/>
-              <w:rPr>
-                <w:rFonts w:cstheme="minorHAnsi"/>
-                <w:color w:val="000000" w:themeColor="text1"/>
-              </w:rPr>
-            </w:pPr>
-            <w:r>
-              <w:rPr>
-                <w:rFonts w:cstheme="minorHAnsi"/>
-                <w:color w:val="000000" w:themeColor="text1"/>
-              </w:rPr>
-              <w:t>Estimado</w:t>
-            </w:r>
-          </w:p>
-        </w:tc>
-        <w:tc>
-          <w:tcPr>
-            <w:tcW w:w="1842" w:type="dxa"/>
-          </w:tcPr>
-          <w:p>
-            <w:pPr>
-              <w:autoSpaceDE w:val="0"/>
-              <w:autoSpaceDN w:val="0"/>
-              <w:adjustRightInd w:val="0"/>
-              <w:rPr>
-                <w:rFonts w:cstheme="minorHAnsi"/>
-                <w:color w:val="000000" w:themeColor="text1"/>
-              </w:rPr>
-            </w:pPr>
-          </w:p>
-        </w:tc>
-      </w:tr>
-      <w:tr>
-        <w:tc>
-          <w:tcPr>
-            <w:tcW w:w="6771" w:type="dxa"/>
-            <w:gridSpan w:val="4"/>
-          </w:tcPr>
-          <w:p>
-            <w:pPr>
-              <w:autoSpaceDE w:val="0"/>
-              <w:autoSpaceDN w:val="0"/>
-              <w:adjustRightInd w:val="0"/>
-              <w:rPr>
-                <w:rFonts w:cstheme="minorHAnsi"/>
-                <w:color w:val="000000" w:themeColor="text1"/>
-              </w:rPr>
-            </w:pPr>
-            <w:r>
-              <w:rPr>
-                <w:rFonts w:cstheme="minorHAnsi"/>
-                <w:color w:val="000000" w:themeColor="text1"/>
-              </w:rPr>
-              <w:t xml:space="preserve">Tipo: Nuevo – </w:t>
-            </w:r>
-            <w:r>
-              <w:rPr>
-                <w:rFonts w:cstheme="minorHAnsi"/>
-                <w:strike/>
-                <w:color w:val="000000" w:themeColor="text1"/>
-              </w:rPr>
-              <w:t>Mejora</w:t>
-            </w:r>
-            <w:r>
-              <w:rPr>
-                <w:rFonts w:cstheme="minorHAnsi"/>
-                <w:color w:val="000000" w:themeColor="text1"/>
-              </w:rPr>
-              <w:t xml:space="preserve"> -</w:t>
-            </w:r>
-            <w:r>
-              <w:rPr>
-                <w:rFonts w:cstheme="minorHAnsi"/>
-                <w:strike/>
-                <w:color w:val="000000" w:themeColor="text1"/>
-              </w:rPr>
-              <w:t>Arreglo</w:t>
-            </w:r>
-          </w:p>
-        </w:tc>
-        <w:tc>
-          <w:tcPr>
-            <w:tcW w:w="1134" w:type="dxa"/>
-          </w:tcPr>
-          <w:p>
-            <w:pPr>
-              <w:autoSpaceDE w:val="0"/>
-              <w:autoSpaceDN w:val="0"/>
-              <w:adjustRightInd w:val="0"/>
-              <w:rPr>
-                <w:rFonts w:cstheme="minorHAnsi"/>
-                <w:color w:val="000000" w:themeColor="text1"/>
-              </w:rPr>
-            </w:pPr>
-            <w:r>
-              <w:rPr>
-                <w:rFonts w:cstheme="minorHAnsi"/>
-                <w:color w:val="000000" w:themeColor="text1"/>
-              </w:rPr>
-              <w:t>Fuente:</w:t>
-            </w:r>
-          </w:p>
-        </w:tc>
-        <w:tc>
-          <w:tcPr>
-            <w:tcW w:w="1842" w:type="dxa"/>
-          </w:tcPr>
-          <w:p>
-            <w:pPr>
-              <w:autoSpaceDE w:val="0"/>
-              <w:autoSpaceDN w:val="0"/>
-              <w:adjustRightInd w:val="0"/>
-              <w:rPr>
-                <w:rFonts w:cstheme="minorHAnsi"/>
-                <w:color w:val="000000" w:themeColor="text1"/>
-              </w:rPr>
-            </w:pPr>
-          </w:p>
-        </w:tc>
-      </w:tr>
-      <w:tr>
-        <w:tc>
-          <w:tcPr>
-            <w:tcW w:w="9747" w:type="dxa"/>
-            <w:gridSpan w:val="6"/>
-          </w:tcPr>
-          <w:p>
-            <w:pPr>
-              <w:autoSpaceDE w:val="0"/>
-              <w:autoSpaceDN w:val="0"/>
-              <w:adjustRightInd w:val="0"/>
-              <w:rPr>
-                <w:rFonts w:cstheme="minorHAnsi"/>
-                <w:color w:val="000000" w:themeColor="text1"/>
-              </w:rPr>
-            </w:pPr>
-            <w:r>
-              <w:rPr>
-                <w:rFonts w:cstheme="minorHAnsi"/>
-                <w:color w:val="000000" w:themeColor="text1"/>
-              </w:rPr>
-              <w:t>Resolución: Nuevo</w:t>
-            </w:r>
-          </w:p>
-        </w:tc>
-      </w:tr>
-      <w:tr>
-        <w:tc>
-          <w:tcPr>
-            <w:tcW w:w="959" w:type="dxa"/>
-            <w:shd w:val="clear" w:color="auto" w:fill="92D050"/>
-          </w:tcPr>
-          <w:p>
-            <w:pPr>
-              <w:autoSpaceDE w:val="0"/>
-              <w:autoSpaceDN w:val="0"/>
-              <w:adjustRightInd w:val="0"/>
-              <w:jc w:val="center"/>
-              <w:rPr>
-                <w:rFonts w:cstheme="minorHAnsi"/>
-                <w:b/>
-                <w:color w:val="000000" w:themeColor="text1"/>
-                <w:sz w:val="16"/>
-                <w:szCs w:val="16"/>
-              </w:rPr>
-            </w:pPr>
-            <w:r>
-              <w:rPr>
-                <w:rFonts w:cstheme="minorHAnsi"/>
-                <w:b/>
-                <w:color w:val="000000" w:themeColor="text1"/>
-                <w:sz w:val="16"/>
-                <w:szCs w:val="16"/>
-              </w:rPr>
-              <w:t>Criterios Aceptación</w:t>
-            </w:r>
-          </w:p>
-        </w:tc>
-        <w:tc>
-          <w:tcPr>
-            <w:tcW w:w="2835" w:type="dxa"/>
-            <w:shd w:val="clear" w:color="auto" w:fill="92D050"/>
-          </w:tcPr>
-          <w:p>
-            <w:pPr>
-              <w:autoSpaceDE w:val="0"/>
-              <w:autoSpaceDN w:val="0"/>
-              <w:adjustRightInd w:val="0"/>
-              <w:jc w:val="center"/>
-              <w:rPr>
-                <w:rFonts w:cstheme="minorHAnsi"/>
-                <w:b/>
-                <w:color w:val="000000" w:themeColor="text1"/>
-              </w:rPr>
-            </w:pPr>
-            <w:r>
-              <w:rPr>
-                <w:rFonts w:cstheme="minorHAnsi"/>
-                <w:b/>
-                <w:color w:val="000000" w:themeColor="text1"/>
-              </w:rPr>
-              <w:t>Dado que</w:t>
-            </w:r>
-          </w:p>
-        </w:tc>
-        <w:tc>
-          <w:tcPr>
-            <w:tcW w:w="2835" w:type="dxa"/>
-            <w:shd w:val="clear" w:color="auto" w:fill="92D050"/>
-          </w:tcPr>
-          <w:p>
-            <w:pPr>
-              <w:autoSpaceDE w:val="0"/>
-              <w:autoSpaceDN w:val="0"/>
-              <w:adjustRightInd w:val="0"/>
-              <w:jc w:val="center"/>
-              <w:rPr>
-                <w:rFonts w:cstheme="minorHAnsi"/>
-                <w:b/>
-                <w:color w:val="000000" w:themeColor="text1"/>
-              </w:rPr>
-            </w:pPr>
-            <w:r>
-              <w:rPr>
-                <w:rFonts w:cstheme="minorHAnsi"/>
-                <w:b/>
-                <w:color w:val="000000" w:themeColor="text1"/>
-              </w:rPr>
-              <w:t>Cuando</w:t>
-            </w:r>
-          </w:p>
-        </w:tc>
-        <w:tc>
-          <w:tcPr>
-            <w:tcW w:w="3118" w:type="dxa"/>
-            <w:gridSpan w:val="3"/>
-            <w:shd w:val="clear" w:color="auto" w:fill="92D050"/>
-          </w:tcPr>
-          <w:p>
-            <w:pPr>
-              <w:autoSpaceDE w:val="0"/>
-              <w:autoSpaceDN w:val="0"/>
-              <w:adjustRightInd w:val="0"/>
-              <w:jc w:val="center"/>
-              <w:rPr>
-                <w:rFonts w:cstheme="minorHAnsi"/>
-                <w:b/>
-                <w:color w:val="000000" w:themeColor="text1"/>
-              </w:rPr>
-            </w:pPr>
-            <w:r>
-              <w:rPr>
-                <w:rFonts w:cstheme="minorHAnsi"/>
-                <w:b/>
-                <w:color w:val="000000" w:themeColor="text1"/>
-              </w:rPr>
-              <w:t>Entonces</w:t>
-            </w:r>
-          </w:p>
-        </w:tc>
-      </w:tr>
-      <w:tr>
-        <w:tc>
-          <w:tcPr>
-            <w:tcW w:w="959" w:type="dxa"/>
             <w:shd w:val="clear" w:color="auto" w:fill="C2D69B" w:themeFill="accent3" w:themeFillTint="99"/>
           </w:tcPr>
           <w:p>
@@ -8527,113 +10818,15 @@
               <w:adjustRightInd w:val="0"/>
               <w:rPr>
                 <w:rFonts w:cstheme="minorHAnsi"/>
-                <w:b/>
-                <w:color w:val="000000" w:themeColor="text1"/>
-                <w:sz w:val="16"/>
-                <w:szCs w:val="16"/>
-              </w:rPr>
-            </w:pPr>
-            <w:r>
-              <w:rPr>
-                <w:rFonts w:cstheme="minorHAnsi"/>
-                <w:color w:val="000000" w:themeColor="text1"/>
-              </w:rPr>
-              <w:t>CA-01</w:t>
-            </w:r>
-          </w:p>
-        </w:tc>
-        <w:tc>
-          <w:tcPr>
-            <w:tcW w:w="2835" w:type="dxa"/>
-          </w:tcPr>
-          <w:p>
-            <w:pPr>
-              <w:autoSpaceDE w:val="0"/>
-              <w:autoSpaceDN w:val="0"/>
-              <w:adjustRightInd w:val="0"/>
-              <w:rPr>
-                <w:rFonts w:cstheme="minorHAnsi"/>
-                <w:color w:val="000000" w:themeColor="text1"/>
-              </w:rPr>
-            </w:pPr>
-            <w:r>
-              <w:rPr>
-                <w:rFonts w:cstheme="minorHAnsi"/>
-                <w:color w:val="000000" w:themeColor="text1"/>
-              </w:rPr>
-              <w:t xml:space="preserve">Se encuentra  ubicado en el Menú Afiliados. </w:t>
-            </w:r>
-          </w:p>
-        </w:tc>
-        <w:tc>
-          <w:tcPr>
-            <w:tcW w:w="2835" w:type="dxa"/>
-          </w:tcPr>
-          <w:p>
-            <w:pPr>
-              <w:autoSpaceDE w:val="0"/>
-              <w:autoSpaceDN w:val="0"/>
-              <w:adjustRightInd w:val="0"/>
-              <w:rPr>
-                <w:rFonts w:cstheme="minorHAnsi"/>
-                <w:color w:val="000000" w:themeColor="text1"/>
-              </w:rPr>
-            </w:pPr>
-            <w:r>
-              <w:rPr>
-                <w:rFonts w:cstheme="minorHAnsi"/>
-                <w:color w:val="000000" w:themeColor="text1"/>
-              </w:rPr>
-              <w:t>Se elige la opción Nuevo Afiliado.</w:t>
-            </w:r>
-          </w:p>
-        </w:tc>
-        <w:tc>
-          <w:tcPr>
-            <w:tcW w:w="3118" w:type="dxa"/>
-            <w:gridSpan w:val="3"/>
-          </w:tcPr>
-          <w:p>
-            <w:pPr>
-              <w:autoSpaceDE w:val="0"/>
-              <w:autoSpaceDN w:val="0"/>
-              <w:adjustRightInd w:val="0"/>
-              <w:rPr>
-                <w:rFonts w:cstheme="minorHAnsi"/>
-                <w:color w:val="000000" w:themeColor="text1"/>
-              </w:rPr>
-            </w:pPr>
-            <w:r>
-              <w:rPr>
-                <w:rFonts w:cstheme="minorHAnsi"/>
-                <w:color w:val="000000" w:themeColor="text1"/>
-              </w:rPr>
-              <w:t xml:space="preserve">El sistema abre una ventana disponible para cargar datos referidos al Afiliado.   </w:t>
-            </w:r>
-          </w:p>
-        </w:tc>
-      </w:tr>
-      <w:tr>
-        <w:tc>
-          <w:tcPr>
-            <w:tcW w:w="959" w:type="dxa"/>
-            <w:shd w:val="clear" w:color="auto" w:fill="C2D69B" w:themeFill="accent3" w:themeFillTint="99"/>
-          </w:tcPr>
-          <w:p>
-            <w:pPr>
-              <w:autoSpaceDE w:val="0"/>
-              <w:autoSpaceDN w:val="0"/>
-              <w:adjustRightInd w:val="0"/>
-              <w:rPr>
-                <w:rFonts w:cstheme="minorHAnsi"/>
-                <w:color w:val="000000" w:themeColor="text1"/>
-              </w:rPr>
-            </w:pPr>
-            <w:r>
-              <w:rPr>
-                <w:rFonts w:cstheme="minorHAnsi"/>
-                <w:color w:val="000000" w:themeColor="text1"/>
-              </w:rPr>
+                <w:color w:val="000000" w:themeColor="text1"/>
+              </w:rPr>
+            </w:pPr>
+            <w:r>
+              <w:rPr>
+                <w:rFonts w:cstheme="minorHAnsi"/>
+                <w:color w:val="000000" w:themeColor="text1"/>
+              </w:rPr>
+              <w:lastRenderedPageBreak/>
               <w:t>CA-02</w:t>
             </w:r>
           </w:p>
@@ -8938,15 +11131,7 @@
                 <w:rFonts w:cstheme="minorHAnsi"/>
                 <w:color w:val="000000" w:themeColor="text1"/>
               </w:rPr>
-              <w:t xml:space="preserve">Se ingresa dato Fecha Título </w:t>
-            </w:r>
-            <w:r>
-              <w:rPr>
-                <w:rFonts w:cstheme="minorHAnsi"/>
-                <w:color w:val="000000" w:themeColor="text1"/>
-              </w:rPr>
-              <w:lastRenderedPageBreak/>
-              <w:t>y el Opción Selección Categoría es del tipo Automático.</w:t>
+              <w:t>Se ingresa dato Fecha Título y el Opción Selección Categoría es del tipo Automático.</w:t>
             </w:r>
           </w:p>
         </w:tc>
@@ -8966,16 +11151,7 @@
                 <w:rFonts w:cstheme="minorHAnsi"/>
                 <w:color w:val="000000" w:themeColor="text1"/>
               </w:rPr>
-              <w:lastRenderedPageBreak/>
-              <w:t xml:space="preserve">Fecha Título es Menor Igual </w:t>
-            </w:r>
-            <w:r>
-              <w:rPr>
-                <w:rFonts w:cstheme="minorHAnsi"/>
-                <w:color w:val="000000" w:themeColor="text1"/>
-              </w:rPr>
-              <w:lastRenderedPageBreak/>
-              <w:t>a 5 años de antigüedad respecto a la fecha actual del sistema.</w:t>
+              <w:t>Fecha Título es Menor Igual a 5 años de antigüedad respecto a la fecha actual del sistema.</w:t>
             </w:r>
           </w:p>
         </w:tc>
@@ -8999,16 +11175,7 @@
                 <w:rFonts w:cstheme="minorHAnsi"/>
                 <w:color w:val="000000" w:themeColor="text1"/>
               </w:rPr>
-              <w:lastRenderedPageBreak/>
-              <w:t xml:space="preserve">El sistema elige </w:t>
-            </w:r>
-            <w:r>
-              <w:rPr>
-                <w:rFonts w:cstheme="minorHAnsi"/>
-                <w:color w:val="000000" w:themeColor="text1"/>
-              </w:rPr>
-              <w:lastRenderedPageBreak/>
-              <w:t>automáticamente Categoría 1.</w:t>
+              <w:t>El sistema elige automáticamente Categoría 1.</w:t>
             </w:r>
           </w:p>
         </w:tc>
@@ -9183,771 +11350,6 @@
                 <w:color w:val="000000" w:themeColor="text1"/>
               </w:rPr>
               <w:t>El sistema habilita las opciones de selección de todas las categorías.</w:t>
-            </w:r>
-          </w:p>
-        </w:tc>
-      </w:tr>
-    </w:tbl>
-    <w:p/>
-    <w:tbl>
-      <w:tblPr>
-        <w:tblStyle w:val="Tablaconcuadrcula"/>
-        <w:tblW w:w="0" w:type="auto"/>
-        <w:tblLayout w:type="fixed"/>
-        <w:tblLook w:val="04A0"/>
-      </w:tblPr>
-      <w:tblGrid>
-        <w:gridCol w:w="959"/>
-        <w:gridCol w:w="2835"/>
-        <w:gridCol w:w="2835"/>
-        <w:gridCol w:w="142"/>
-        <w:gridCol w:w="1134"/>
-        <w:gridCol w:w="1842"/>
-      </w:tblGrid>
-      <w:tr>
-        <w:tc>
-          <w:tcPr>
-            <w:tcW w:w="6771" w:type="dxa"/>
-            <w:gridSpan w:val="4"/>
-            <w:shd w:val="clear" w:color="auto" w:fill="92D050"/>
-          </w:tcPr>
-          <w:p>
-            <w:pPr>
-              <w:rPr>
-                <w:b/>
-              </w:rPr>
-            </w:pPr>
-            <w:r>
-              <w:rPr>
-                <w:rFonts w:cstheme="minorHAnsi"/>
-                <w:b/>
-                <w:color w:val="000000" w:themeColor="text1"/>
-              </w:rPr>
-              <w:t xml:space="preserve">Nombre: </w:t>
-            </w:r>
-            <w:r>
-              <w:rPr>
-                <w:b/>
-              </w:rPr>
-              <w:t>[</w:t>
-            </w:r>
-            <w:r>
-              <w:rPr>
-                <w:b/>
-              </w:rPr>
-              <w:t>CAJA-05</w:t>
-            </w:r>
-            <w:r>
-              <w:rPr>
-                <w:b/>
-              </w:rPr>
-              <w:t xml:space="preserve">] Como usuario operador necesito </w:t>
-            </w:r>
-            <w:r>
-              <w:rPr>
-                <w:b/>
-              </w:rPr>
-              <w:t>listar todos los afiliados.</w:t>
-            </w:r>
-          </w:p>
-        </w:tc>
-        <w:tc>
-          <w:tcPr>
-            <w:tcW w:w="1134" w:type="dxa"/>
-          </w:tcPr>
-          <w:p>
-            <w:pPr>
-              <w:autoSpaceDE w:val="0"/>
-              <w:autoSpaceDN w:val="0"/>
-              <w:adjustRightInd w:val="0"/>
-              <w:rPr>
-                <w:rFonts w:cstheme="minorHAnsi"/>
-                <w:color w:val="000000" w:themeColor="text1"/>
-              </w:rPr>
-            </w:pPr>
-            <w:r>
-              <w:rPr>
-                <w:rFonts w:cstheme="minorHAnsi"/>
-                <w:color w:val="000000" w:themeColor="text1"/>
-              </w:rPr>
-              <w:t xml:space="preserve">Fecha </w:t>
-            </w:r>
-          </w:p>
-        </w:tc>
-        <w:tc>
-          <w:tcPr>
-            <w:tcW w:w="1842" w:type="dxa"/>
-          </w:tcPr>
-          <w:p>
-            <w:pPr>
-              <w:autoSpaceDE w:val="0"/>
-              <w:autoSpaceDN w:val="0"/>
-              <w:adjustRightInd w:val="0"/>
-              <w:rPr>
-                <w:rFonts w:cstheme="minorHAnsi"/>
-                <w:color w:val="000000" w:themeColor="text1"/>
-              </w:rPr>
-            </w:pPr>
-          </w:p>
-        </w:tc>
-      </w:tr>
-      <w:tr>
-        <w:tc>
-          <w:tcPr>
-            <w:tcW w:w="6771" w:type="dxa"/>
-            <w:gridSpan w:val="4"/>
-          </w:tcPr>
-          <w:p>
-            <w:pPr>
-              <w:autoSpaceDE w:val="0"/>
-              <w:autoSpaceDN w:val="0"/>
-              <w:adjustRightInd w:val="0"/>
-              <w:rPr>
-                <w:rFonts w:cstheme="minorHAnsi"/>
-                <w:color w:val="000000" w:themeColor="text1"/>
-              </w:rPr>
-            </w:pPr>
-            <w:r>
-              <w:rPr>
-                <w:rFonts w:cstheme="minorHAnsi"/>
-                <w:color w:val="000000" w:themeColor="text1"/>
-              </w:rPr>
-              <w:t>Asignado a: Adriana Ene</w:t>
-            </w:r>
-          </w:p>
-        </w:tc>
-        <w:tc>
-          <w:tcPr>
-            <w:tcW w:w="1134" w:type="dxa"/>
-          </w:tcPr>
-          <w:p>
-            <w:pPr>
-              <w:autoSpaceDE w:val="0"/>
-              <w:autoSpaceDN w:val="0"/>
-              <w:adjustRightInd w:val="0"/>
-              <w:rPr>
-                <w:rFonts w:cstheme="minorHAnsi"/>
-                <w:color w:val="000000" w:themeColor="text1"/>
-              </w:rPr>
-            </w:pPr>
-            <w:r>
-              <w:rPr>
-                <w:rFonts w:cstheme="minorHAnsi"/>
-                <w:color w:val="000000" w:themeColor="text1"/>
-              </w:rPr>
-              <w:t>Estimado</w:t>
-            </w:r>
-          </w:p>
-        </w:tc>
-        <w:tc>
-          <w:tcPr>
-            <w:tcW w:w="1842" w:type="dxa"/>
-          </w:tcPr>
-          <w:p>
-            <w:pPr>
-              <w:autoSpaceDE w:val="0"/>
-              <w:autoSpaceDN w:val="0"/>
-              <w:adjustRightInd w:val="0"/>
-              <w:rPr>
-                <w:rFonts w:cstheme="minorHAnsi"/>
-                <w:color w:val="000000" w:themeColor="text1"/>
-              </w:rPr>
-            </w:pPr>
-          </w:p>
-        </w:tc>
-      </w:tr>
-      <w:tr>
-        <w:tc>
-          <w:tcPr>
-            <w:tcW w:w="6771" w:type="dxa"/>
-            <w:gridSpan w:val="4"/>
-          </w:tcPr>
-          <w:p>
-            <w:pPr>
-              <w:autoSpaceDE w:val="0"/>
-              <w:autoSpaceDN w:val="0"/>
-              <w:adjustRightInd w:val="0"/>
-              <w:rPr>
-                <w:rFonts w:cstheme="minorHAnsi"/>
-                <w:color w:val="000000" w:themeColor="text1"/>
-              </w:rPr>
-            </w:pPr>
-            <w:r>
-              <w:rPr>
-                <w:rFonts w:cstheme="minorHAnsi"/>
-                <w:color w:val="000000" w:themeColor="text1"/>
-              </w:rPr>
-              <w:t xml:space="preserve">Tipo: Nuevo – </w:t>
-            </w:r>
-            <w:r>
-              <w:rPr>
-                <w:rFonts w:cstheme="minorHAnsi"/>
-                <w:strike/>
-                <w:color w:val="000000" w:themeColor="text1"/>
-              </w:rPr>
-              <w:t>Mejora</w:t>
-            </w:r>
-            <w:r>
-              <w:rPr>
-                <w:rFonts w:cstheme="minorHAnsi"/>
-                <w:color w:val="000000" w:themeColor="text1"/>
-              </w:rPr>
-              <w:t xml:space="preserve"> -</w:t>
-            </w:r>
-            <w:r>
-              <w:rPr>
-                <w:rFonts w:cstheme="minorHAnsi"/>
-                <w:strike/>
-                <w:color w:val="000000" w:themeColor="text1"/>
-              </w:rPr>
-              <w:t>Arreglo</w:t>
-            </w:r>
-          </w:p>
-        </w:tc>
-        <w:tc>
-          <w:tcPr>
-            <w:tcW w:w="1134" w:type="dxa"/>
-          </w:tcPr>
-          <w:p>
-            <w:pPr>
-              <w:autoSpaceDE w:val="0"/>
-              <w:autoSpaceDN w:val="0"/>
-              <w:adjustRightInd w:val="0"/>
-              <w:rPr>
-                <w:rFonts w:cstheme="minorHAnsi"/>
-                <w:color w:val="000000" w:themeColor="text1"/>
-              </w:rPr>
-            </w:pPr>
-            <w:r>
-              <w:rPr>
-                <w:rFonts w:cstheme="minorHAnsi"/>
-                <w:color w:val="000000" w:themeColor="text1"/>
-              </w:rPr>
-              <w:t>Fuente:</w:t>
-            </w:r>
-          </w:p>
-        </w:tc>
-        <w:tc>
-          <w:tcPr>
-            <w:tcW w:w="1842" w:type="dxa"/>
-          </w:tcPr>
-          <w:p>
-            <w:pPr>
-              <w:autoSpaceDE w:val="0"/>
-              <w:autoSpaceDN w:val="0"/>
-              <w:adjustRightInd w:val="0"/>
-              <w:rPr>
-                <w:rFonts w:cstheme="minorHAnsi"/>
-                <w:color w:val="000000" w:themeColor="text1"/>
-              </w:rPr>
-            </w:pPr>
-          </w:p>
-        </w:tc>
-      </w:tr>
-      <w:tr>
-        <w:tc>
-          <w:tcPr>
-            <w:tcW w:w="9747" w:type="dxa"/>
-            <w:gridSpan w:val="6"/>
-          </w:tcPr>
-          <w:p>
-            <w:pPr>
-              <w:autoSpaceDE w:val="0"/>
-              <w:autoSpaceDN w:val="0"/>
-              <w:adjustRightInd w:val="0"/>
-              <w:rPr>
-                <w:rFonts w:cstheme="minorHAnsi"/>
-                <w:color w:val="000000" w:themeColor="text1"/>
-              </w:rPr>
-            </w:pPr>
-            <w:r>
-              <w:rPr>
-                <w:rFonts w:cstheme="minorHAnsi"/>
-                <w:color w:val="000000" w:themeColor="text1"/>
-              </w:rPr>
-              <w:t>Resolución: Nuevo</w:t>
-            </w:r>
-          </w:p>
-        </w:tc>
-      </w:tr>
-      <w:tr>
-        <w:tc>
-          <w:tcPr>
-            <w:tcW w:w="959" w:type="dxa"/>
-            <w:shd w:val="clear" w:color="auto" w:fill="92D050"/>
-          </w:tcPr>
-          <w:p>
-            <w:pPr>
-              <w:autoSpaceDE w:val="0"/>
-              <w:autoSpaceDN w:val="0"/>
-              <w:adjustRightInd w:val="0"/>
-              <w:jc w:val="center"/>
-              <w:rPr>
-                <w:rFonts w:cstheme="minorHAnsi"/>
-                <w:b/>
-                <w:color w:val="000000" w:themeColor="text1"/>
-                <w:sz w:val="16"/>
-                <w:szCs w:val="16"/>
-              </w:rPr>
-            </w:pPr>
-            <w:r>
-              <w:rPr>
-                <w:rFonts w:cstheme="minorHAnsi"/>
-                <w:b/>
-                <w:color w:val="000000" w:themeColor="text1"/>
-                <w:sz w:val="16"/>
-                <w:szCs w:val="16"/>
-              </w:rPr>
-              <w:t>Criterios Aceptación</w:t>
-            </w:r>
-          </w:p>
-        </w:tc>
-        <w:tc>
-          <w:tcPr>
-            <w:tcW w:w="2835" w:type="dxa"/>
-            <w:shd w:val="clear" w:color="auto" w:fill="92D050"/>
-          </w:tcPr>
-          <w:p>
-            <w:pPr>
-              <w:autoSpaceDE w:val="0"/>
-              <w:autoSpaceDN w:val="0"/>
-              <w:adjustRightInd w:val="0"/>
-              <w:jc w:val="center"/>
-              <w:rPr>
-                <w:rFonts w:cstheme="minorHAnsi"/>
-                <w:b/>
-                <w:color w:val="000000" w:themeColor="text1"/>
-              </w:rPr>
-            </w:pPr>
-            <w:r>
-              <w:rPr>
-                <w:rFonts w:cstheme="minorHAnsi"/>
-                <w:b/>
-                <w:color w:val="000000" w:themeColor="text1"/>
-              </w:rPr>
-              <w:t>Dado que</w:t>
-            </w:r>
-          </w:p>
-        </w:tc>
-        <w:tc>
-          <w:tcPr>
-            <w:tcW w:w="2835" w:type="dxa"/>
-            <w:shd w:val="clear" w:color="auto" w:fill="92D050"/>
-          </w:tcPr>
-          <w:p>
-            <w:pPr>
-              <w:autoSpaceDE w:val="0"/>
-              <w:autoSpaceDN w:val="0"/>
-              <w:adjustRightInd w:val="0"/>
-              <w:jc w:val="center"/>
-              <w:rPr>
-                <w:rFonts w:cstheme="minorHAnsi"/>
-                <w:b/>
-                <w:color w:val="000000" w:themeColor="text1"/>
-              </w:rPr>
-            </w:pPr>
-            <w:r>
-              <w:rPr>
-                <w:rFonts w:cstheme="minorHAnsi"/>
-                <w:b/>
-                <w:color w:val="000000" w:themeColor="text1"/>
-              </w:rPr>
-              <w:t>Cuando</w:t>
-            </w:r>
-          </w:p>
-        </w:tc>
-        <w:tc>
-          <w:tcPr>
-            <w:tcW w:w="3118" w:type="dxa"/>
-            <w:gridSpan w:val="3"/>
-            <w:shd w:val="clear" w:color="auto" w:fill="92D050"/>
-          </w:tcPr>
-          <w:p>
-            <w:pPr>
-              <w:autoSpaceDE w:val="0"/>
-              <w:autoSpaceDN w:val="0"/>
-              <w:adjustRightInd w:val="0"/>
-              <w:jc w:val="center"/>
-              <w:rPr>
-                <w:rFonts w:cstheme="minorHAnsi"/>
-                <w:b/>
-                <w:color w:val="000000" w:themeColor="text1"/>
-              </w:rPr>
-            </w:pPr>
-            <w:r>
-              <w:rPr>
-                <w:rFonts w:cstheme="minorHAnsi"/>
-                <w:b/>
-                <w:color w:val="000000" w:themeColor="text1"/>
-              </w:rPr>
-              <w:t>Entonces</w:t>
-            </w:r>
-          </w:p>
-        </w:tc>
-      </w:tr>
-      <w:tr>
-        <w:tc>
-          <w:tcPr>
-            <w:tcW w:w="959" w:type="dxa"/>
-            <w:shd w:val="clear" w:color="auto" w:fill="C2D69B" w:themeFill="accent3" w:themeFillTint="99"/>
-          </w:tcPr>
-          <w:p>
-            <w:pPr>
-              <w:autoSpaceDE w:val="0"/>
-              <w:autoSpaceDN w:val="0"/>
-              <w:adjustRightInd w:val="0"/>
-              <w:rPr>
-                <w:rFonts w:cstheme="minorHAnsi"/>
-                <w:b/>
-                <w:color w:val="000000" w:themeColor="text1"/>
-                <w:sz w:val="16"/>
-                <w:szCs w:val="16"/>
-              </w:rPr>
-            </w:pPr>
-            <w:r>
-              <w:rPr>
-                <w:rFonts w:cstheme="minorHAnsi"/>
-                <w:color w:val="000000" w:themeColor="text1"/>
-              </w:rPr>
-              <w:t>CA-01</w:t>
-            </w:r>
-          </w:p>
-        </w:tc>
-        <w:tc>
-          <w:tcPr>
-            <w:tcW w:w="2835" w:type="dxa"/>
-          </w:tcPr>
-          <w:p>
-            <w:pPr>
-              <w:autoSpaceDE w:val="0"/>
-              <w:autoSpaceDN w:val="0"/>
-              <w:adjustRightInd w:val="0"/>
-              <w:rPr>
-                <w:rFonts w:cstheme="minorHAnsi"/>
-                <w:color w:val="000000" w:themeColor="text1"/>
-              </w:rPr>
-            </w:pPr>
-            <w:r>
-              <w:rPr>
-                <w:rFonts w:cstheme="minorHAnsi"/>
-                <w:color w:val="000000" w:themeColor="text1"/>
-              </w:rPr>
-              <w:t xml:space="preserve">Se encuentra  ubicado en el Menú Afiliados. </w:t>
-            </w:r>
-          </w:p>
-        </w:tc>
-        <w:tc>
-          <w:tcPr>
-            <w:tcW w:w="2835" w:type="dxa"/>
-          </w:tcPr>
-          <w:p>
-            <w:pPr>
-              <w:autoSpaceDE w:val="0"/>
-              <w:autoSpaceDN w:val="0"/>
-              <w:adjustRightInd w:val="0"/>
-              <w:rPr>
-                <w:rFonts w:cstheme="minorHAnsi"/>
-                <w:color w:val="000000" w:themeColor="text1"/>
-              </w:rPr>
-            </w:pPr>
-            <w:r>
-              <w:rPr>
-                <w:rFonts w:cstheme="minorHAnsi"/>
-                <w:color w:val="000000" w:themeColor="text1"/>
-              </w:rPr>
-              <w:t xml:space="preserve">Se elige la opción </w:t>
-            </w:r>
-            <w:r>
-              <w:rPr>
-                <w:rFonts w:cstheme="minorHAnsi"/>
-                <w:color w:val="000000" w:themeColor="text1"/>
-              </w:rPr>
-              <w:t>Listar Afiliados</w:t>
-            </w:r>
-          </w:p>
-        </w:tc>
-        <w:tc>
-          <w:tcPr>
-            <w:tcW w:w="3118" w:type="dxa"/>
-            <w:gridSpan w:val="3"/>
-          </w:tcPr>
-          <w:p>
-            <w:pPr>
-              <w:autoSpaceDE w:val="0"/>
-              <w:autoSpaceDN w:val="0"/>
-              <w:adjustRightInd w:val="0"/>
-              <w:rPr>
-                <w:rFonts w:cstheme="minorHAnsi"/>
-                <w:color w:val="000000" w:themeColor="text1"/>
-              </w:rPr>
-            </w:pPr>
-            <w:r>
-              <w:rPr>
-                <w:rFonts w:cstheme="minorHAnsi"/>
-                <w:color w:val="000000" w:themeColor="text1"/>
-              </w:rPr>
-              <w:t xml:space="preserve">El sistema </w:t>
-            </w:r>
-            <w:r>
-              <w:rPr>
-                <w:rFonts w:cstheme="minorHAnsi"/>
-                <w:color w:val="000000" w:themeColor="text1"/>
-              </w:rPr>
-              <w:t>despliega una ventana listando todos los afiliados Activos</w:t>
-            </w:r>
-            <w:r>
-              <w:rPr>
-                <w:rFonts w:cstheme="minorHAnsi"/>
-                <w:color w:val="000000" w:themeColor="text1"/>
-              </w:rPr>
-              <w:t>.</w:t>
-            </w:r>
-          </w:p>
-          <w:p>
-            <w:pPr>
-              <w:autoSpaceDE w:val="0"/>
-              <w:autoSpaceDN w:val="0"/>
-              <w:adjustRightInd w:val="0"/>
-              <w:rPr>
-                <w:rFonts w:cstheme="minorHAnsi"/>
-                <w:color w:val="000000" w:themeColor="text1"/>
-              </w:rPr>
-            </w:pPr>
-            <w:r>
-              <w:rPr>
-                <w:rFonts w:cstheme="minorHAnsi"/>
-                <w:color w:val="000000" w:themeColor="text1"/>
-              </w:rPr>
-              <w:t>El listado de</w:t>
-            </w:r>
-            <w:r>
-              <w:rPr>
-                <w:rFonts w:cstheme="minorHAnsi"/>
-                <w:color w:val="000000" w:themeColor="text1"/>
-              </w:rPr>
-              <w:t xml:space="preserve"> afiliados se muestra paginado</w:t>
-            </w:r>
-            <w:r>
-              <w:rPr>
-                <w:rFonts w:cstheme="minorHAnsi"/>
-                <w:color w:val="000000" w:themeColor="text1"/>
-              </w:rPr>
-              <w:t>.</w:t>
-            </w:r>
-          </w:p>
-          <w:p>
-            <w:pPr>
-              <w:autoSpaceDE w:val="0"/>
-              <w:autoSpaceDN w:val="0"/>
-              <w:adjustRightInd w:val="0"/>
-              <w:rPr>
-                <w:rFonts w:cstheme="minorHAnsi"/>
-                <w:color w:val="000000" w:themeColor="text1"/>
-              </w:rPr>
-            </w:pPr>
-            <w:r>
-              <w:rPr>
-                <w:rFonts w:cstheme="minorHAnsi"/>
-                <w:color w:val="000000" w:themeColor="text1"/>
-              </w:rPr>
-              <w:t xml:space="preserve">Cada paginación contiene </w:t>
-            </w:r>
-            <w:r>
-              <w:rPr>
-                <w:rFonts w:cstheme="minorHAnsi"/>
-                <w:color w:val="000000" w:themeColor="text1"/>
-              </w:rPr>
-              <w:t>se conforma por 40 afiliados.</w:t>
-            </w:r>
-          </w:p>
-        </w:tc>
-      </w:tr>
-      <w:tr>
-        <w:tc>
-          <w:tcPr>
-            <w:tcW w:w="959" w:type="dxa"/>
-            <w:shd w:val="clear" w:color="auto" w:fill="C2D69B" w:themeFill="accent3" w:themeFillTint="99"/>
-          </w:tcPr>
-          <w:p>
-            <w:pPr>
-              <w:autoSpaceDE w:val="0"/>
-              <w:autoSpaceDN w:val="0"/>
-              <w:adjustRightInd w:val="0"/>
-              <w:rPr>
-                <w:rFonts w:cstheme="minorHAnsi"/>
-                <w:color w:val="000000" w:themeColor="text1"/>
-              </w:rPr>
-            </w:pPr>
-          </w:p>
-        </w:tc>
-        <w:tc>
-          <w:tcPr>
-            <w:tcW w:w="2835" w:type="dxa"/>
-          </w:tcPr>
-          <w:p>
-            <w:pPr>
-              <w:autoSpaceDE w:val="0"/>
-              <w:autoSpaceDN w:val="0"/>
-              <w:adjustRightInd w:val="0"/>
-              <w:rPr>
-                <w:rFonts w:cstheme="minorHAnsi"/>
-                <w:color w:val="000000" w:themeColor="text1"/>
-              </w:rPr>
-            </w:pPr>
-            <w:r>
-              <w:rPr>
-                <w:rFonts w:cstheme="minorHAnsi"/>
-                <w:color w:val="000000" w:themeColor="text1"/>
-              </w:rPr>
-              <w:t>Existen más de 40 afiliados en la BD.</w:t>
-            </w:r>
-          </w:p>
-        </w:tc>
-        <w:tc>
-          <w:tcPr>
-            <w:tcW w:w="2835" w:type="dxa"/>
-          </w:tcPr>
-          <w:p>
-            <w:pPr>
-              <w:rPr>
-                <w:rFonts w:cstheme="minorHAnsi"/>
-                <w:color w:val="000000" w:themeColor="text1"/>
-              </w:rPr>
-            </w:pPr>
-            <w:r>
-              <w:rPr>
-                <w:rFonts w:cstheme="minorHAnsi"/>
-                <w:color w:val="000000" w:themeColor="text1"/>
-              </w:rPr>
-              <w:t>Se selecciona Próxima Página.</w:t>
-            </w:r>
-          </w:p>
-        </w:tc>
-        <w:tc>
-          <w:tcPr>
-            <w:tcW w:w="3118" w:type="dxa"/>
-            <w:gridSpan w:val="3"/>
-          </w:tcPr>
-          <w:p>
-            <w:pPr>
-              <w:autoSpaceDE w:val="0"/>
-              <w:autoSpaceDN w:val="0"/>
-              <w:adjustRightInd w:val="0"/>
-              <w:rPr>
-                <w:rFonts w:cstheme="minorHAnsi"/>
-                <w:color w:val="000000" w:themeColor="text1"/>
-              </w:rPr>
-            </w:pPr>
-            <w:r>
-              <w:rPr>
-                <w:rFonts w:cstheme="minorHAnsi"/>
-                <w:color w:val="000000" w:themeColor="text1"/>
-              </w:rPr>
-              <w:t>El sistema muestra la siguiente página con todos los afiliados restantes.</w:t>
-            </w:r>
-          </w:p>
-        </w:tc>
-      </w:tr>
-      <w:tr>
-        <w:tc>
-          <w:tcPr>
-            <w:tcW w:w="959" w:type="dxa"/>
-            <w:shd w:val="clear" w:color="auto" w:fill="C2D69B" w:themeFill="accent3" w:themeFillTint="99"/>
-          </w:tcPr>
-          <w:p>
-            <w:pPr>
-              <w:autoSpaceDE w:val="0"/>
-              <w:autoSpaceDN w:val="0"/>
-              <w:adjustRightInd w:val="0"/>
-              <w:rPr>
-                <w:rFonts w:cstheme="minorHAnsi"/>
-                <w:color w:val="000000" w:themeColor="text1"/>
-              </w:rPr>
-            </w:pPr>
-          </w:p>
-        </w:tc>
-        <w:tc>
-          <w:tcPr>
-            <w:tcW w:w="2835" w:type="dxa"/>
-          </w:tcPr>
-          <w:p>
-            <w:pPr>
-              <w:autoSpaceDE w:val="0"/>
-              <w:autoSpaceDN w:val="0"/>
-              <w:adjustRightInd w:val="0"/>
-              <w:rPr>
-                <w:rFonts w:cstheme="minorHAnsi"/>
-                <w:color w:val="000000" w:themeColor="text1"/>
-              </w:rPr>
-            </w:pPr>
-            <w:r>
-              <w:rPr>
-                <w:rFonts w:cstheme="minorHAnsi"/>
-                <w:color w:val="000000" w:themeColor="text1"/>
-              </w:rPr>
-              <w:t>Existen 40 o menos afiliados en la BD.</w:t>
-            </w:r>
-          </w:p>
-        </w:tc>
-        <w:tc>
-          <w:tcPr>
-            <w:tcW w:w="2835" w:type="dxa"/>
-          </w:tcPr>
-          <w:p>
-            <w:pPr>
-              <w:rPr>
-                <w:rFonts w:cstheme="minorHAnsi"/>
-                <w:color w:val="000000" w:themeColor="text1"/>
-              </w:rPr>
-            </w:pPr>
-            <w:r>
-              <w:rPr>
-                <w:rFonts w:cstheme="minorHAnsi"/>
-                <w:color w:val="000000" w:themeColor="text1"/>
-              </w:rPr>
-              <w:t>Se elige la opción Listar Afiliados</w:t>
-            </w:r>
-          </w:p>
-        </w:tc>
-        <w:tc>
-          <w:tcPr>
-            <w:tcW w:w="3118" w:type="dxa"/>
-            <w:gridSpan w:val="3"/>
-          </w:tcPr>
-          <w:p>
-            <w:pPr>
-              <w:autoSpaceDE w:val="0"/>
-              <w:autoSpaceDN w:val="0"/>
-              <w:adjustRightInd w:val="0"/>
-              <w:rPr>
-                <w:rFonts w:cstheme="minorHAnsi"/>
-                <w:color w:val="000000" w:themeColor="text1"/>
-              </w:rPr>
-            </w:pPr>
-            <w:r>
-              <w:rPr>
-                <w:rFonts w:cstheme="minorHAnsi"/>
-                <w:color w:val="000000" w:themeColor="text1"/>
-              </w:rPr>
-              <w:t>El sistema despliega una ventana listando todos los afiliados Activos.</w:t>
-            </w:r>
-          </w:p>
-          <w:p>
-            <w:pPr>
-              <w:autoSpaceDE w:val="0"/>
-              <w:autoSpaceDN w:val="0"/>
-              <w:adjustRightInd w:val="0"/>
-              <w:rPr>
-                <w:rFonts w:cstheme="minorHAnsi"/>
-                <w:color w:val="000000" w:themeColor="text1"/>
-              </w:rPr>
-            </w:pPr>
-            <w:r>
-              <w:rPr>
-                <w:rFonts w:cstheme="minorHAnsi"/>
-                <w:color w:val="000000" w:themeColor="text1"/>
-              </w:rPr>
-              <w:t>Solo se mostrará una única página.</w:t>
             </w:r>
           </w:p>
         </w:tc>
@@ -9963,17 +11365,17 @@
     <w:p/>
     <w:p/>
     <w:p/>
-    <w:p>
-      <w:pPr>
-        <w:rPr>
-          <w:b/>
-        </w:rPr>
-      </w:pPr>
-      <w:r>
-        <w:rPr>
-          <w:b/>
-        </w:rPr>
-        <w:lastRenderedPageBreak/>
+    <w:p/>
+    <w:p>
+      <w:pPr>
+        <w:rPr>
+          <w:b/>
+        </w:rPr>
+      </w:pPr>
+      <w:r>
+        <w:rPr>
+          <w:b/>
+        </w:rPr>
         <w:t xml:space="preserve">Cuotas – Emisión Masiva de </w:t>
       </w:r>
       <w:r>
@@ -10035,7 +11437,15 @@
           <w:noProof/>
           <w:lang w:eastAsia="es-ES"/>
         </w:rPr>
-        <w:t>Afiliado esta Activo (Fecha Egreso en blanco)</w:t>
+        <w:t>Afiliado esta Activo (</w:t>
+      </w:r>
+      <w:r>
+        <w:rPr>
+          <w:strike/>
+          <w:noProof/>
+          <w:lang w:eastAsia="es-ES"/>
+        </w:rPr>
+        <w:t>Fecha Egreso en blanco)</w:t>
       </w:r>
     </w:p>
     <w:p>
@@ -10083,6 +11493,7 @@
           <w:noProof/>
           <w:lang w:eastAsia="es-ES"/>
         </w:rPr>
+        <w:lastRenderedPageBreak/>
         <w:t>-</w:t>
       </w:r>
       <w:r>
@@ -10871,7 +12282,6 @@
         <w:spacing w:after="0" w:line="240" w:lineRule="auto"/>
       </w:pPr>
       <w:r>
-        <w:lastRenderedPageBreak/>
         <w:t>Vencimientos:</w:t>
       </w:r>
     </w:p>
@@ -11002,6 +12412,7 @@
         <w:ind w:firstLine="708"/>
       </w:pPr>
       <w:r>
+        <w:lastRenderedPageBreak/>
         <w:t>Fecha estimada de Generación de Cu</w:t>
       </w:r>
       <w:r>
@@ -11122,16 +12533,32 @@
       </w:r>
     </w:p>
     <w:p>
+      <w:pPr>
+        <w:spacing w:after="0" w:line="240" w:lineRule="auto"/>
+        <w:ind w:left="708"/>
+      </w:pPr>
       <w:r>
         <w:t>PagoMisCuentas</w:t>
       </w:r>
     </w:p>
     <w:p>
+      <w:pPr>
+        <w:spacing w:after="0" w:line="240" w:lineRule="auto"/>
+        <w:ind w:left="708"/>
+      </w:pPr>
       <w:r>
         <w:t>LinkPagos</w:t>
       </w:r>
     </w:p>
     <w:p>
+      <w:pPr>
+        <w:spacing w:after="0"/>
+      </w:pPr>
+    </w:p>
+    <w:p>
+      <w:pPr>
+        <w:spacing w:after="0"/>
+      </w:pPr>
       <w:r>
         <w:t xml:space="preserve">Las empresas antes mencionadas </w:t>
       </w:r>
@@ -11151,8 +12578,801 @@
         <w:br/>
       </w:r>
     </w:p>
+    <w:p>
+      <w:r>
+        <w:t>Medios de Pagos a elección que tiene el asociado.</w:t>
+      </w:r>
+    </w:p>
+    <w:p>
+      <w:r>
+        <w:t>Banco San Juan: mediante boleta de pago generada por la CIP</w:t>
+      </w:r>
+    </w:p>
+    <w:p>
+      <w:r>
+        <w:t>Banco Superville</w:t>
+      </w:r>
+      <w:r>
+        <w:t>: mediante boleta de pago generada por la CIP</w:t>
+      </w:r>
+      <w:r>
+        <w:t>.</w:t>
+      </w:r>
+    </w:p>
+    <w:p/>
+    <w:p>
+      <w:r>
+        <w:t>Releveamiento de Requerimientos – 22/12/2014</w:t>
+      </w:r>
+    </w:p>
+    <w:p>
+      <w:pPr>
+        <w:pStyle w:val="Prrafodelista"/>
+        <w:numPr>
+          <w:ilvl w:val="0"/>
+          <w:numId w:val="7"/>
+        </w:numPr>
+      </w:pPr>
+      <w:r>
+        <w:t>Campo Sello, Afiliado: Dos valores que indican el número de sello y año correspondien</w:t>
+      </w:r>
+      <w:r>
+        <w:t xml:space="preserve">te a la resolución </w:t>
+      </w:r>
+      <w:r>
+        <w:t>que recibe CIP para dar de alta un nuevo afiliado.</w:t>
+      </w:r>
+      <w:r>
+        <w:t xml:space="preserve"> Campos enteros. Sin validación de número repetido.</w:t>
+      </w:r>
+    </w:p>
+    <w:p>
+      <w:pPr>
+        <w:pStyle w:val="Prrafodelista"/>
+        <w:numPr>
+          <w:ilvl w:val="0"/>
+          <w:numId w:val="7"/>
+        </w:numPr>
+      </w:pPr>
+      <w:r>
+        <w:t>Cuando se realiza nueva alta no se requiere saber la Causa.</w:t>
+      </w:r>
+    </w:p>
+    <w:p>
+      <w:pPr>
+        <w:pStyle w:val="Prrafodelista"/>
+        <w:numPr>
+          <w:ilvl w:val="0"/>
+          <w:numId w:val="7"/>
+        </w:numPr>
+      </w:pPr>
+      <w:r>
+        <w:t>En el alta, se tienen dos banco</w:t>
+      </w:r>
+      <w:r>
+        <w:t>s a elección</w:t>
+      </w:r>
+      <w:r>
+        <w:t>:</w:t>
+      </w:r>
+    </w:p>
+    <w:p>
+      <w:pPr>
+        <w:pStyle w:val="Prrafodelista"/>
+      </w:pPr>
+      <w:r>
+        <w:t>Superville (por defecto) Salvo que sea zona alejada y se puede dar de alta por Bco San Juan.</w:t>
+      </w:r>
+    </w:p>
+    <w:p>
+      <w:pPr>
+        <w:pStyle w:val="Prrafodelista"/>
+      </w:pPr>
+      <w:r>
+        <w:t>Bco San Juan (afi. Zonas alejadas)</w:t>
+      </w:r>
+      <w:r>
+        <w:t>.</w:t>
+      </w:r>
+    </w:p>
+    <w:p>
+      <w:pPr>
+        <w:pStyle w:val="Prrafodelista"/>
+      </w:pPr>
+      <w:r>
+        <w:t>CIP tiene Convenio de cobranza con Superville y SJ.</w:t>
+      </w:r>
+    </w:p>
+    <w:p>
+      <w:pPr>
+        <w:pStyle w:val="Prrafodelista"/>
+      </w:pPr>
+      <w:r>
+        <w:t>Campo Banco es editable y puede ser modificado en el transcurso de su afiliación al CIP.</w:t>
+      </w:r>
+    </w:p>
+    <w:p>
+      <w:pPr>
+        <w:pStyle w:val="Prrafodelista"/>
+        <w:numPr>
+          <w:ilvl w:val="0"/>
+          <w:numId w:val="7"/>
+        </w:numPr>
+      </w:pPr>
+      <w:r>
+        <w:t xml:space="preserve">Aportes. </w:t>
+      </w:r>
+    </w:p>
+    <w:p>
+      <w:pPr>
+        <w:pStyle w:val="Prrafodelista"/>
+      </w:pPr>
+      <w:r>
+        <w:t xml:space="preserve">- </w:t>
+      </w:r>
+      <w:r>
+        <w:t>Los medios de</w:t>
+      </w:r>
+      <w:r>
+        <w:t xml:space="preserve"> aportes </w:t>
+      </w:r>
+      <w:r>
+        <w:t>del</w:t>
+      </w:r>
+      <w:r>
+        <w:t xml:space="preserve"> afiliado depende de la opción elegida al momento de dar de</w:t>
+      </w:r>
+      <w:r>
+        <w:t xml:space="preserve"> alta al mismo. Las opciones </w:t>
+      </w:r>
+      <w:r>
+        <w:t>puede</w:t>
+      </w:r>
+      <w:r>
+        <w:t>n ser modificadas</w:t>
+      </w:r>
+      <w:r>
+        <w:t xml:space="preserve"> en el transcurso de su afiliación al CIP.</w:t>
+      </w:r>
+    </w:p>
+    <w:p>
+      <w:pPr>
+        <w:pStyle w:val="Prrafodelista"/>
+      </w:pPr>
+      <w:r>
+        <w:t>-</w:t>
+      </w:r>
+      <w:r>
+        <w:t>Los aportes se generan mediante la Emisión</w:t>
+      </w:r>
+      <w:r>
+        <w:t xml:space="preserve"> Masiva.</w:t>
+      </w:r>
+    </w:p>
+    <w:p>
+      <w:pPr>
+        <w:pStyle w:val="Prrafodelista"/>
+      </w:pPr>
+      <w:r>
+        <w:t xml:space="preserve">- Un afi. </w:t>
+      </w:r>
+      <w:r>
+        <w:t xml:space="preserve">tiene la posibilidad de </w:t>
+      </w:r>
+      <w:r>
+        <w:t>pagar</w:t>
+      </w:r>
+      <w:r>
+        <w:t xml:space="preserve"> sus aportes mediante</w:t>
+      </w:r>
+      <w:r>
+        <w:t xml:space="preserve"> Impresión Boleta o Débito</w:t>
+      </w:r>
+      <w:r>
+        <w:t>.</w:t>
+      </w:r>
+    </w:p>
+    <w:p>
+      <w:pPr>
+        <w:pStyle w:val="Prrafodelista"/>
+      </w:pPr>
+      <w:r>
+        <w:t xml:space="preserve"> a. </w:t>
+      </w:r>
+      <w:r>
+        <w:t>Si afi. decide pagar sus aportes mediante Impresión de Boleta</w:t>
+      </w:r>
+      <w:r>
+        <w:t xml:space="preserve">, </w:t>
+      </w:r>
+      <w:r>
+        <w:t>puede hacerlo en:</w:t>
+      </w:r>
+    </w:p>
+    <w:p>
+      <w:pPr>
+        <w:pStyle w:val="Prrafodelista"/>
+        <w:ind w:left="1416"/>
+      </w:pPr>
+      <w:r>
+        <w:t xml:space="preserve">1. </w:t>
+      </w:r>
+      <w:r>
+        <w:t>Bco</w:t>
+      </w:r>
+      <w:r>
+        <w:t xml:space="preserve"> S</w:t>
+      </w:r>
+      <w:r>
+        <w:t>uperville.</w:t>
+      </w:r>
+      <w:r>
+        <w:t xml:space="preserve"> </w:t>
+      </w:r>
+      <w:r>
+        <w:t xml:space="preserve"> </w:t>
+      </w:r>
+    </w:p>
+    <w:p>
+      <w:pPr>
+        <w:pStyle w:val="Prrafodelista"/>
+        <w:ind w:left="1416"/>
+      </w:pPr>
+      <w:r>
+        <w:t xml:space="preserve">2. </w:t>
+      </w:r>
+      <w:r>
+        <w:t xml:space="preserve">Bco </w:t>
+      </w:r>
+      <w:r>
+        <w:t>SJ</w:t>
+      </w:r>
+      <w:r>
+        <w:t>.</w:t>
+      </w:r>
+    </w:p>
+    <w:p>
+      <w:pPr>
+        <w:pStyle w:val="Prrafodelista"/>
+        <w:ind w:left="1416"/>
+      </w:pPr>
+      <w:r>
+        <w:t xml:space="preserve">3. </w:t>
+      </w:r>
+      <w:r>
+        <w:t>P</w:t>
+      </w:r>
+      <w:r>
+        <w:t>ago electrónico con el sistema Pagos Mis Cuentas (Red Banelco) o  Link Pagos (Red Link)</w:t>
+      </w:r>
+      <w:r>
+        <w:t>.</w:t>
+      </w:r>
+    </w:p>
+    <w:p>
+      <w:pPr>
+        <w:pStyle w:val="Prrafodelista"/>
+      </w:pPr>
+      <w:r>
+        <w:lastRenderedPageBreak/>
+        <w:t>-</w:t>
+      </w:r>
+      <w:r>
+        <w:t xml:space="preserve"> Cada boleta impresa tiene su propio código de barra según el banco que le corresponde, como así también Código de Pago Electrónico.</w:t>
+      </w:r>
+    </w:p>
+    <w:p>
+      <w:pPr>
+        <w:pStyle w:val="Prrafodelista"/>
+      </w:pPr>
+      <w:r>
+        <w:t>- CIP prepara archivo de autorización de debito y envía una vez por mes a Red Banelco y Red Link</w:t>
+      </w:r>
+      <w:r>
+        <w:t>.</w:t>
+      </w:r>
+    </w:p>
+    <w:p>
+      <w:pPr>
+        <w:pStyle w:val="Prrafodelista"/>
+      </w:pPr>
+      <w:r>
+        <w:t xml:space="preserve">b. </w:t>
+      </w:r>
+      <w:r>
+        <w:t>Si afi. decide pagar sus aportes mediante Débito</w:t>
+      </w:r>
+      <w:r>
+        <w:t xml:space="preserve"> (estos afiliados no se les debe generar Impresión de Boletas)</w:t>
+      </w:r>
+      <w:r>
+        <w:t>, tienen tres (3) opciones a su elección:</w:t>
+      </w:r>
+    </w:p>
+    <w:p>
+      <w:pPr>
+        <w:pStyle w:val="Prrafodelista"/>
+        <w:ind w:left="1416"/>
+      </w:pPr>
+      <w:r>
+        <w:t xml:space="preserve">1. Debito </w:t>
+      </w:r>
+      <w:r>
+        <w:t>Automático</w:t>
+      </w:r>
+      <w:r>
+        <w:t>: En caso de que el afi. tenga cuenta en Bco SJ.</w:t>
+      </w:r>
+      <w:r>
+        <w:t xml:space="preserve"> CIP recibe en su cuenta de Bco</w:t>
+      </w:r>
+      <w:r>
+        <w:t xml:space="preserve"> SJ aquellos aportes </w:t>
+      </w:r>
+      <w:r>
+        <w:t>realizados</w:t>
+      </w:r>
+      <w:r>
+        <w:t xml:space="preserve"> en cuenta de Bco SJ de sus afiliados.</w:t>
+      </w:r>
+    </w:p>
+    <w:p>
+      <w:pPr>
+        <w:pStyle w:val="Prrafodelista"/>
+        <w:ind w:left="1416"/>
+      </w:pPr>
+      <w:r>
+        <w:t xml:space="preserve">2. Debito Directo: En caso de que el af. </w:t>
+      </w:r>
+      <w:r>
+        <w:t>t</w:t>
+      </w:r>
+      <w:r>
+        <w:t>enga cuenta en Bco Superville</w:t>
+      </w:r>
+      <w:r>
+        <w:t xml:space="preserve"> u otro Bco.</w:t>
+      </w:r>
+      <w:r>
+        <w:t xml:space="preserve"> CIP recibe en su cuenta de Bco. Superville aquellos aportes realizados en cuenta de </w:t>
+      </w:r>
+      <w:r>
+        <w:t xml:space="preserve">cualquier otro banco </w:t>
+      </w:r>
+      <w:r>
+        <w:t>de sus afiliados.</w:t>
+      </w:r>
+    </w:p>
+    <w:p>
+      <w:pPr>
+        <w:pStyle w:val="Prrafodelista"/>
+        <w:ind w:left="1416"/>
+      </w:pPr>
+      <w:r>
+        <w:t xml:space="preserve">3. Debito por Pago </w:t>
+      </w:r>
+      <w:r>
+        <w:t xml:space="preserve">con Tarjeta: </w:t>
+      </w:r>
+      <w:r>
+        <w:t xml:space="preserve">En este caso al afiliado </w:t>
+      </w:r>
+      <w:r>
+        <w:t>paga con Visa o Mastercad</w:t>
+      </w:r>
+      <w:r>
+        <w:t xml:space="preserve"> de Bco Comafi</w:t>
+      </w:r>
+      <w:r>
+        <w:t xml:space="preserve">. Con sistema instalado en un pc de forma local se crea un txt </w:t>
+      </w:r>
+      <w:r>
+        <w:t xml:space="preserve">se le </w:t>
+      </w:r>
+      <w:r>
+        <w:t>abre una cuenta en Bco.  Comafi</w:t>
+      </w:r>
+    </w:p>
+    <w:p>
+      <w:pPr>
+        <w:ind w:left="708"/>
+      </w:pPr>
+      <w:r>
+        <w:t>- El envío de la información</w:t>
+      </w:r>
+      <w:r>
+        <w:t xml:space="preserve"> (autorización de debitos)</w:t>
+      </w:r>
+      <w:r>
+        <w:t xml:space="preserve"> de los aportes que el afiliado debe realizar por débito</w:t>
+      </w:r>
+      <w:r>
+        <w:t xml:space="preserve"> (directo o automático)</w:t>
+      </w:r>
+      <w:r>
+        <w:t xml:space="preserve"> se realiza preparando </w:t>
+      </w:r>
+      <w:r>
+        <w:t>dos</w:t>
+      </w:r>
+      <w:r>
+        <w:t xml:space="preserve"> archivo </w:t>
+      </w:r>
+      <w:r>
+        <w:t>excel (para debito directo y automatico)</w:t>
+      </w:r>
+      <w:r>
+        <w:t xml:space="preserve">. En el archivo Excel de dbito directo se registran por separado los diferentes aportes que debe realizar el afi. (aportes actual, atrasado, préstamo..). En arch Excel de debito automatico, se suman todos los aportes </w:t>
+      </w:r>
+      <w:r>
+        <w:t xml:space="preserve">de un afiliado </w:t>
+      </w:r>
+      <w:r>
+        <w:t>en un único aporte sumarizado.</w:t>
+      </w:r>
+    </w:p>
+    <w:p>
+      <w:pPr>
+        <w:ind w:left="708"/>
+      </w:pPr>
+      <w:r>
+        <w:t>- El envío de la información de los aportes que el afiliado debe realizar por débito por Pago con Tarjeta s</w:t>
+      </w:r>
+      <w:r>
+        <w:t>e realiza cargando, aporte por aporte, en los sistemas propiedad de Visa o MasterCad, según corresponda. Los sistemas están instalados en forma local en una pc. Estos sistemas posteriormente a la carga de los aportes generan archivos individuales txt. Por ultimo, CIP envía por mail los archivos txt al bco Comafi.</w:t>
+      </w:r>
+      <w:r>
+        <w:t>.</w:t>
+      </w:r>
+    </w:p>
+    <w:p>
+      <w:pPr>
+        <w:ind w:left="708"/>
+      </w:pPr>
+      <w:r>
+        <w:t>-Los Débitos puede ser para pago de aportes del tipo: Atrasadas</w:t>
+      </w:r>
+      <w:r>
+        <w:t>,</w:t>
+      </w:r>
+      <w:r>
+        <w:t xml:space="preserve"> Actual, Judicial</w:t>
+      </w:r>
+      <w:r>
+        <w:t>, Prestamo.</w:t>
+      </w:r>
+    </w:p>
+    <w:p>
+      <w:pPr>
+        <w:ind w:left="708"/>
+      </w:pPr>
+      <w:r>
+        <w:t>- Cada aporte de un afiliado (actual, atrasado…) puede ser pagado por diferente medio de pago (Impresión Boleta, Debitos</w:t>
+      </w:r>
+      <w:r>
+        <w:t xml:space="preserve"> (Directo, Automatico, Tarjeta)</w:t>
+      </w:r>
+      <w:r>
+        <w:t>)</w:t>
+      </w:r>
+      <w:r>
+        <w:t xml:space="preserve">. </w:t>
+      </w:r>
+    </w:p>
+    <w:p>
+      <w:pPr>
+        <w:ind w:left="708"/>
+      </w:pPr>
+      <w:r>
+        <w:t>-</w:t>
+      </w:r>
+      <w:r>
+        <w:t>Mes a mes c</w:t>
+      </w:r>
+      <w:r>
+        <w:t xml:space="preserve">ada </w:t>
+      </w:r>
+      <w:r>
+        <w:t>modalidad</w:t>
+      </w:r>
+      <w:r>
+        <w:t xml:space="preserve"> de pago </w:t>
+      </w:r>
+      <w:r>
+        <w:t>a los diferente</w:t>
+      </w:r>
+      <w:r>
+        <w:t>s aportes, puede ser modificado por el usuario de forma manual.</w:t>
+      </w:r>
+    </w:p>
+    <w:p>
+      <w:pPr>
+        <w:ind w:left="708"/>
+      </w:pPr>
+      <w:r>
+        <w:t>Aporte Prestamo y Judicial es por separado del sistema viejo a mano mediante Excel.</w:t>
+      </w:r>
+    </w:p>
+    <w:p>
+      <w:pPr>
+        <w:ind w:left="708"/>
+      </w:pPr>
+      <w:r>
+        <w:t xml:space="preserve">Un préstamo se </w:t>
+      </w:r>
+      <w:r>
+        <w:t>da</w:t>
+      </w:r>
+      <w:r>
+        <w:t xml:space="preserve"> solo si </w:t>
+      </w:r>
+      <w:r>
+        <w:t xml:space="preserve">el afiliado tiene </w:t>
+      </w:r>
+      <w:r>
+        <w:t>1 año de antigüedad, 6 meses</w:t>
+      </w:r>
+      <w:r>
+        <w:t xml:space="preserve"> de aportes a lo sumo r</w:t>
+      </w:r>
+      <w:r>
+        <w:t>etrasado, no puede tener juicio.</w:t>
+      </w:r>
+    </w:p>
+    <w:p>
+      <w:pPr>
+        <w:ind w:left="708"/>
+      </w:pPr>
+      <w:r>
+        <w:t xml:space="preserve">El mod prestamos debe tener un calculador </w:t>
+      </w:r>
+      <w:r>
+        <w:t xml:space="preserve">de cuota según importe </w:t>
+      </w:r>
+      <w:r>
+        <w:t xml:space="preserve">a entregar </w:t>
+      </w:r>
+      <w:r>
+        <w:t>y cantidad de cuotas.</w:t>
+      </w:r>
+      <w:r>
+        <w:t xml:space="preserve"> Con sistema francés.</w:t>
+      </w:r>
+    </w:p>
+    <w:p>
+      <w:pPr>
+        <w:ind w:left="708"/>
+      </w:pPr>
+      <w:r>
+        <w:t>Lo</w:t>
+      </w:r>
+      <w:r>
+        <w:t xml:space="preserve">s </w:t>
+      </w:r>
+      <w:r>
+        <w:t>préstamos</w:t>
+      </w:r>
+      <w:r>
+        <w:t xml:space="preserve"> se pagan por debito (automatico o taj de credito)</w:t>
+      </w:r>
+      <w:r>
+        <w:t>.</w:t>
+      </w:r>
+    </w:p>
+    <w:p>
+      <w:pPr>
+        <w:ind w:left="708"/>
+      </w:pPr>
+      <w:r>
+        <w:t>Cada pre</w:t>
+      </w:r>
+      <w:r>
+        <w:t>stamos</w:t>
+      </w:r>
+      <w:r>
+        <w:t xml:space="preserve"> debe tener un nro unico</w:t>
+      </w:r>
+      <w:r>
+        <w:t xml:space="preserve"> de préstamo</w:t>
+      </w:r>
+      <w:r>
+        <w:t xml:space="preserve"> para su identificacion</w:t>
+      </w:r>
+      <w:r>
+        <w:t>. Si tiene</w:t>
+      </w:r>
+      <w:r>
+        <w:t xml:space="preserve"> </w:t>
+      </w:r>
+      <w:r>
+        <w:t>es hasta 35mil es a sola firma sino va con garantía y debe tener los datos del garante.</w:t>
+      </w:r>
+      <w:r>
+        <w:t xml:space="preserve"> (ver doc</w:t>
+      </w:r>
+      <w:r>
+        <w:t xml:space="preserve"> Reglamento de Prestamos</w:t>
+      </w:r>
+      <w:r>
+        <w:t>)</w:t>
+      </w:r>
+      <w:r>
+        <w:t>.</w:t>
+      </w:r>
+    </w:p>
+    <w:p>
+      <w:pPr>
+        <w:ind w:left="708"/>
+      </w:pPr>
+      <w:r>
+        <w:lastRenderedPageBreak/>
+        <w:t xml:space="preserve">Se debe generar planilla </w:t>
+      </w:r>
+      <w:r>
+        <w:t xml:space="preserve">Excel </w:t>
+      </w:r>
+      <w:r>
+        <w:t>de debitos</w:t>
+      </w:r>
+      <w:r>
+        <w:t xml:space="preserve"> mensualmente</w:t>
+      </w:r>
+      <w:r>
+        <w:t>, 4 planillas</w:t>
+      </w:r>
+      <w:r>
+        <w:t>.</w:t>
+      </w:r>
+      <w:r>
+        <w:t xml:space="preserve"> </w:t>
+      </w:r>
+      <w:r>
+        <w:t xml:space="preserve"> Estas planillas son:</w:t>
+      </w:r>
+      <w:r>
+        <w:t xml:space="preserve"> deb automatico</w:t>
+      </w:r>
+      <w:r>
+        <w:t xml:space="preserve"> (de bco sj)</w:t>
+      </w:r>
+      <w:r>
+        <w:t xml:space="preserve">, deb directo y tarjeta (3 planillas: firs data (tc todas menos visa), visa </w:t>
+      </w:r>
+      <w:r>
+        <w:t xml:space="preserve">tc </w:t>
+      </w:r>
+      <w:r>
+        <w:t>(de bco comafi para descontar aportes por este medio, y debito visa de cualquier bco inclusive bco comafi</w:t>
+      </w:r>
+      <w:r>
+        <w:t xml:space="preserve"> </w:t>
+      </w:r>
+      <w:r>
+        <w:t>para pagar prestamos</w:t>
+      </w:r>
+      <w:r>
+        <w:t>))</w:t>
+      </w:r>
+    </w:p>
+    <w:p>
+      <w:pPr>
+        <w:ind w:left="708"/>
+      </w:pPr>
+      <w:r>
+        <w:t>Las planillas Excel se preparan mensualemnte a mano.</w:t>
+      </w:r>
+      <w:r>
+        <w:t xml:space="preserve">  </w:t>
+      </w:r>
+      <w:r>
+        <w:t>Esto cambiaria xq lo haría el sis nuevo automáticamente.</w:t>
+      </w:r>
+    </w:p>
+    <w:p>
+      <w:pPr>
+        <w:ind w:left="708"/>
+      </w:pPr>
+      <w:r>
+        <w:t xml:space="preserve">Sistemas externos: </w:t>
+      </w:r>
+      <w:r>
+        <w:t xml:space="preserve">Se usa </w:t>
+      </w:r>
+      <w:r>
+        <w:t xml:space="preserve">Sis Visa </w:t>
+      </w:r>
+      <w:r>
+        <w:t xml:space="preserve">y Sis de Bco SJ </w:t>
+      </w:r>
+      <w:r>
+        <w:t xml:space="preserve">para cargar con las planillas </w:t>
+      </w:r>
+      <w:r>
+        <w:t>Excel, Estos sis genera archivo luego. Son archivos txt</w:t>
+      </w:r>
+      <w:r>
+        <w:t xml:space="preserve"> q se envía por mail.</w:t>
+      </w:r>
+    </w:p>
+    <w:p>
+      <w:pPr>
+        <w:ind w:left="708"/>
+      </w:pPr>
+      <w:r>
+        <w:t>Cobranza:</w:t>
+      </w:r>
+      <w:r>
+        <w:t xml:space="preserve"> </w:t>
+      </w:r>
+      <w:r>
+        <w:t xml:space="preserve">no todo lo que se presenta </w:t>
+      </w:r>
+      <w:r>
+        <w:t xml:space="preserve">con las planillas Excel </w:t>
+      </w:r>
+      <w:r>
+        <w:t xml:space="preserve"> se cobra.</w:t>
+      </w:r>
+      <w:r>
+        <w:t xml:space="preserve"> </w:t>
+      </w:r>
+    </w:p>
+    <w:p>
+      <w:pPr>
+        <w:ind w:left="708"/>
+      </w:pPr>
+      <w:r>
+        <w:t xml:space="preserve">Luego, las entidad de cobro envía a Caja un archivos que indican lo que se cobro de lo enviado por planilla Excel. Este archivo lo mandan al mail de Caja. Es del tipo txt. </w:t>
+      </w:r>
+    </w:p>
+    <w:p>
+      <w:pPr>
+        <w:ind w:left="708"/>
+      </w:pPr>
+    </w:p>
+    <w:p>
+      <w:pPr>
+        <w:ind w:left="708"/>
+      </w:pPr>
+    </w:p>
+    <w:p>
+      <w:pPr>
+        <w:ind w:left="708"/>
+      </w:pPr>
+    </w:p>
+    <w:p>
+      <w:pPr>
+        <w:ind w:left="708"/>
+      </w:pPr>
+    </w:p>
+    <w:p>
+      <w:pPr>
+        <w:ind w:left="708"/>
+      </w:pPr>
+      <w:r>
+        <w:t>31m</w:t>
+      </w:r>
+    </w:p>
+    <w:p>
+      <w:pPr>
+        <w:ind w:left="708"/>
+      </w:pPr>
+    </w:p>
+    <w:p>
+      <w:pPr>
+        <w:ind w:left="708"/>
+      </w:pPr>
+      <w:r>
+        <w:t>http://support.balsamiq.com/customer/portal/articles/98986</w:t>
+      </w:r>
+    </w:p>
+    <w:p>
+      <w:pPr>
+        <w:ind w:left="708"/>
+      </w:pPr>
+    </w:p>
     <w:sectPr>
-      <w:footerReference w:type="default" r:id="rId10"/>
+      <w:footerReference w:type="default" r:id="rId12"/>
       <w:pgSz w:w="11906" w:h="16838"/>
       <w:pgMar w:top="1418" w:right="567" w:bottom="1418" w:left="1418" w:header="709" w:footer="709" w:gutter="0"/>
       <w:cols w:space="708"/>
@@ -11195,13 +13415,7 @@
       <w:jc w:val="right"/>
     </w:pPr>
     <w:r>
-      <w:t>San Juan –</w:t>
-    </w:r>
-    <w:r>
-      <w:t xml:space="preserve"> Octubre </w:t>
-    </w:r>
-    <w:r>
-      <w:t>2014</w:t>
+      <w:t>San Juan – Octubre 2014</w:t>
     </w:r>
   </w:p>
   <w:p>
@@ -11210,10 +13424,7 @@
       <w:jc w:val="right"/>
     </w:pPr>
     <w:r>
-      <w:t>Autor: Lic. Rodrigo Herrera</w:t>
-    </w:r>
-    <w:r>
-      <w:t xml:space="preserve">| </w:t>
+      <w:t xml:space="preserve">Autor: Lic. Rodrigo Herrera| </w:t>
     </w:r>
     <w:hyperlink r:id="rId1" w:history="1">
       <w:r>
@@ -11484,6 +13695,95 @@
     </w:lvl>
   </w:abstractNum>
   <w:abstractNum w:abstractNumId="2">
+    <w:nsid w:val="182B5416"/>
+    <w:multiLevelType w:val="hybridMultilevel"/>
+    <w:tmpl w:val="5E24EA62"/>
+    <w:lvl w:ilvl="0" w:tplc="0C0A000F">
+      <w:start w:val="1"/>
+      <w:numFmt w:val="decimal"/>
+      <w:lvlText w:val="%1."/>
+      <w:lvlJc w:val="left"/>
+      <w:pPr>
+        <w:ind w:left="720" w:hanging="360"/>
+      </w:pPr>
+      <w:rPr>
+        <w:rFonts w:hint="default"/>
+      </w:rPr>
+    </w:lvl>
+    <w:lvl w:ilvl="1" w:tplc="0C0A0019" w:tentative="1">
+      <w:start w:val="1"/>
+      <w:numFmt w:val="lowerLetter"/>
+      <w:lvlText w:val="%2."/>
+      <w:lvlJc w:val="left"/>
+      <w:pPr>
+        <w:ind w:left="1440" w:hanging="360"/>
+      </w:pPr>
+    </w:lvl>
+    <w:lvl w:ilvl="2" w:tplc="0C0A001B" w:tentative="1">
+      <w:start w:val="1"/>
+      <w:numFmt w:val="lowerRoman"/>
+      <w:lvlText w:val="%3."/>
+      <w:lvlJc w:val="right"/>
+      <w:pPr>
+        <w:ind w:left="2160" w:hanging="180"/>
+      </w:pPr>
+    </w:lvl>
+    <w:lvl w:ilvl="3" w:tplc="0C0A000F" w:tentative="1">
+      <w:start w:val="1"/>
+      <w:numFmt w:val="decimal"/>
+      <w:lvlText w:val="%4."/>
+      <w:lvlJc w:val="left"/>
+      <w:pPr>
+        <w:ind w:left="2880" w:hanging="360"/>
+      </w:pPr>
+    </w:lvl>
+    <w:lvl w:ilvl="4" w:tplc="0C0A0019" w:tentative="1">
+      <w:start w:val="1"/>
+      <w:numFmt w:val="lowerLetter"/>
+      <w:lvlText w:val="%5."/>
+      <w:lvlJc w:val="left"/>
+      <w:pPr>
+        <w:ind w:left="3600" w:hanging="360"/>
+      </w:pPr>
+    </w:lvl>
+    <w:lvl w:ilvl="5" w:tplc="0C0A001B" w:tentative="1">
+      <w:start w:val="1"/>
+      <w:numFmt w:val="lowerRoman"/>
+      <w:lvlText w:val="%6."/>
+      <w:lvlJc w:val="right"/>
+      <w:pPr>
+        <w:ind w:left="4320" w:hanging="180"/>
+      </w:pPr>
+    </w:lvl>
+    <w:lvl w:ilvl="6" w:tplc="0C0A000F" w:tentative="1">
+      <w:start w:val="1"/>
+      <w:numFmt w:val="decimal"/>
+      <w:lvlText w:val="%7."/>
+      <w:lvlJc w:val="left"/>
+      <w:pPr>
+        <w:ind w:left="5040" w:hanging="360"/>
+      </w:pPr>
+    </w:lvl>
+    <w:lvl w:ilvl="7" w:tplc="0C0A0019" w:tentative="1">
+      <w:start w:val="1"/>
+      <w:numFmt w:val="lowerLetter"/>
+      <w:lvlText w:val="%8."/>
+      <w:lvlJc w:val="left"/>
+      <w:pPr>
+        <w:ind w:left="5760" w:hanging="360"/>
+      </w:pPr>
+    </w:lvl>
+    <w:lvl w:ilvl="8" w:tplc="0C0A001B" w:tentative="1">
+      <w:start w:val="1"/>
+      <w:numFmt w:val="lowerRoman"/>
+      <w:lvlText w:val="%9."/>
+      <w:lvlJc w:val="right"/>
+      <w:pPr>
+        <w:ind w:left="6480" w:hanging="180"/>
+      </w:pPr>
+    </w:lvl>
+  </w:abstractNum>
+  <w:abstractNum w:abstractNumId="3">
     <w:nsid w:val="2E505D99"/>
     <w:multiLevelType w:val="multilevel"/>
     <w:tmpl w:val="263AEA96"/>
@@ -11596,7 +13896,7 @@
       </w:rPr>
     </w:lvl>
   </w:abstractNum>
-  <w:abstractNum w:abstractNumId="3">
+  <w:abstractNum w:abstractNumId="4">
     <w:nsid w:val="4DA16994"/>
     <w:multiLevelType w:val="hybridMultilevel"/>
     <w:tmpl w:val="18828782"/>
@@ -11685,7 +13985,120 @@
       </w:pPr>
     </w:lvl>
   </w:abstractNum>
-  <w:abstractNum w:abstractNumId="4">
+  <w:abstractNum w:abstractNumId="5">
+    <w:nsid w:val="6DCE49EB"/>
+    <w:multiLevelType w:val="hybridMultilevel"/>
+    <w:tmpl w:val="4C7ECB7E"/>
+    <w:lvl w:ilvl="0" w:tplc="F342DF12">
+      <w:start w:val="4"/>
+      <w:numFmt w:val="bullet"/>
+      <w:lvlText w:val="-"/>
+      <w:lvlJc w:val="left"/>
+      <w:pPr>
+        <w:ind w:left="720" w:hanging="360"/>
+      </w:pPr>
+      <w:rPr>
+        <w:rFonts w:ascii="Calibri" w:eastAsiaTheme="minorHAnsi" w:hAnsi="Calibri" w:cs="Calibri" w:hint="default"/>
+      </w:rPr>
+    </w:lvl>
+    <w:lvl w:ilvl="1" w:tplc="0C0A0003" w:tentative="1">
+      <w:start w:val="1"/>
+      <w:numFmt w:val="bullet"/>
+      <w:lvlText w:val="o"/>
+      <w:lvlJc w:val="left"/>
+      <w:pPr>
+        <w:ind w:left="1440" w:hanging="360"/>
+      </w:pPr>
+      <w:rPr>
+        <w:rFonts w:ascii="Courier New" w:hAnsi="Courier New" w:cs="Courier New" w:hint="default"/>
+      </w:rPr>
+    </w:lvl>
+    <w:lvl w:ilvl="2" w:tplc="0C0A0005" w:tentative="1">
+      <w:start w:val="1"/>
+      <w:numFmt w:val="bullet"/>
+      <w:lvlText w:val=""/>
+      <w:lvlJc w:val="left"/>
+      <w:pPr>
+        <w:ind w:left="2160" w:hanging="360"/>
+      </w:pPr>
+      <w:rPr>
+        <w:rFonts w:ascii="Wingdings" w:hAnsi="Wingdings" w:hint="default"/>
+      </w:rPr>
+    </w:lvl>
+    <w:lvl w:ilvl="3" w:tplc="0C0A0001" w:tentative="1">
+      <w:start w:val="1"/>
+      <w:numFmt w:val="bullet"/>
+      <w:lvlText w:val=""/>
+      <w:lvlJc w:val="left"/>
+      <w:pPr>
+        <w:ind w:left="2880" w:hanging="360"/>
+      </w:pPr>
+      <w:rPr>
+        <w:rFonts w:ascii="Symbol" w:hAnsi="Symbol" w:hint="default"/>
+      </w:rPr>
+    </w:lvl>
+    <w:lvl w:ilvl="4" w:tplc="0C0A0003" w:tentative="1">
+      <w:start w:val="1"/>
+      <w:numFmt w:val="bullet"/>
+      <w:lvlText w:val="o"/>
+      <w:lvlJc w:val="left"/>
+      <w:pPr>
+        <w:ind w:left="3600" w:hanging="360"/>
+      </w:pPr>
+      <w:rPr>
+        <w:rFonts w:ascii="Courier New" w:hAnsi="Courier New" w:cs="Courier New" w:hint="default"/>
+      </w:rPr>
+    </w:lvl>
+    <w:lvl w:ilvl="5" w:tplc="0C0A0005" w:tentative="1">
+      <w:start w:val="1"/>
+      <w:numFmt w:val="bullet"/>
+      <w:lvlText w:val=""/>
+      <w:lvlJc w:val="left"/>
+      <w:pPr>
+        <w:ind w:left="4320" w:hanging="360"/>
+      </w:pPr>
+      <w:rPr>
+        <w:rFonts w:ascii="Wingdings" w:hAnsi="Wingdings" w:hint="default"/>
+      </w:rPr>
+    </w:lvl>
+    <w:lvl w:ilvl="6" w:tplc="0C0A0001" w:tentative="1">
+      <w:start w:val="1"/>
+      <w:numFmt w:val="bullet"/>
+      <w:lvlText w:val=""/>
+      <w:lvlJc w:val="left"/>
+      <w:pPr>
+        <w:ind w:left="5040" w:hanging="360"/>
+      </w:pPr>
+      <w:rPr>
+        <w:rFonts w:ascii="Symbol" w:hAnsi="Symbol" w:hint="default"/>
+      </w:rPr>
+    </w:lvl>
+    <w:lvl w:ilvl="7" w:tplc="0C0A0003" w:tentative="1">
+      <w:start w:val="1"/>
+      <w:numFmt w:val="bullet"/>
+      <w:lvlText w:val="o"/>
+      <w:lvlJc w:val="left"/>
+      <w:pPr>
+        <w:ind w:left="5760" w:hanging="360"/>
+      </w:pPr>
+      <w:rPr>
+        <w:rFonts w:ascii="Courier New" w:hAnsi="Courier New" w:cs="Courier New" w:hint="default"/>
+      </w:rPr>
+    </w:lvl>
+    <w:lvl w:ilvl="8" w:tplc="0C0A0005" w:tentative="1">
+      <w:start w:val="1"/>
+      <w:numFmt w:val="bullet"/>
+      <w:lvlText w:val=""/>
+      <w:lvlJc w:val="left"/>
+      <w:pPr>
+        <w:ind w:left="6480" w:hanging="360"/>
+      </w:pPr>
+      <w:rPr>
+        <w:rFonts w:ascii="Wingdings" w:hAnsi="Wingdings" w:hint="default"/>
+      </w:rPr>
+    </w:lvl>
+  </w:abstractNum>
+  <w:abstractNum w:abstractNumId="6">
     <w:nsid w:val="6FCD6E58"/>
     <w:multiLevelType w:val="hybridMultilevel"/>
     <w:tmpl w:val="18828782"/>
@@ -11774,7 +14187,7 @@
       </w:pPr>
     </w:lvl>
   </w:abstractNum>
-  <w:abstractNum w:abstractNumId="5">
+  <w:abstractNum w:abstractNumId="7">
     <w:nsid w:val="7126020D"/>
     <w:multiLevelType w:val="hybridMultilevel"/>
     <w:tmpl w:val="18828782"/>
@@ -11863,23 +14276,145 @@
       </w:pPr>
     </w:lvl>
   </w:abstractNum>
+  <w:abstractNum w:abstractNumId="8">
+    <w:nsid w:val="71517404"/>
+    <w:multiLevelType w:val="hybridMultilevel"/>
+    <w:tmpl w:val="24E0EFFA"/>
+    <w:lvl w:ilvl="0" w:tplc="D1066F66">
+      <w:start w:val="4"/>
+      <w:numFmt w:val="bullet"/>
+      <w:lvlText w:val="-"/>
+      <w:lvlJc w:val="left"/>
+      <w:pPr>
+        <w:ind w:left="1080" w:hanging="360"/>
+      </w:pPr>
+      <w:rPr>
+        <w:rFonts w:ascii="Calibri" w:eastAsiaTheme="minorHAnsi" w:hAnsi="Calibri" w:cs="Calibri" w:hint="default"/>
+      </w:rPr>
+    </w:lvl>
+    <w:lvl w:ilvl="1" w:tplc="0C0A0003" w:tentative="1">
+      <w:start w:val="1"/>
+      <w:numFmt w:val="bullet"/>
+      <w:lvlText w:val="o"/>
+      <w:lvlJc w:val="left"/>
+      <w:pPr>
+        <w:ind w:left="1800" w:hanging="360"/>
+      </w:pPr>
+      <w:rPr>
+        <w:rFonts w:ascii="Courier New" w:hAnsi="Courier New" w:cs="Courier New" w:hint="default"/>
+      </w:rPr>
+    </w:lvl>
+    <w:lvl w:ilvl="2" w:tplc="0C0A0005" w:tentative="1">
+      <w:start w:val="1"/>
+      <w:numFmt w:val="bullet"/>
+      <w:lvlText w:val=""/>
+      <w:lvlJc w:val="left"/>
+      <w:pPr>
+        <w:ind w:left="2520" w:hanging="360"/>
+      </w:pPr>
+      <w:rPr>
+        <w:rFonts w:ascii="Wingdings" w:hAnsi="Wingdings" w:hint="default"/>
+      </w:rPr>
+    </w:lvl>
+    <w:lvl w:ilvl="3" w:tplc="0C0A0001" w:tentative="1">
+      <w:start w:val="1"/>
+      <w:numFmt w:val="bullet"/>
+      <w:lvlText w:val=""/>
+      <w:lvlJc w:val="left"/>
+      <w:pPr>
+        <w:ind w:left="3240" w:hanging="360"/>
+      </w:pPr>
+      <w:rPr>
+        <w:rFonts w:ascii="Symbol" w:hAnsi="Symbol" w:hint="default"/>
+      </w:rPr>
+    </w:lvl>
+    <w:lvl w:ilvl="4" w:tplc="0C0A0003" w:tentative="1">
+      <w:start w:val="1"/>
+      <w:numFmt w:val="bullet"/>
+      <w:lvlText w:val="o"/>
+      <w:lvlJc w:val="left"/>
+      <w:pPr>
+        <w:ind w:left="3960" w:hanging="360"/>
+      </w:pPr>
+      <w:rPr>
+        <w:rFonts w:ascii="Courier New" w:hAnsi="Courier New" w:cs="Courier New" w:hint="default"/>
+      </w:rPr>
+    </w:lvl>
+    <w:lvl w:ilvl="5" w:tplc="0C0A0005" w:tentative="1">
+      <w:start w:val="1"/>
+      <w:numFmt w:val="bullet"/>
+      <w:lvlText w:val=""/>
+      <w:lvlJc w:val="left"/>
+      <w:pPr>
+        <w:ind w:left="4680" w:hanging="360"/>
+      </w:pPr>
+      <w:rPr>
+        <w:rFonts w:ascii="Wingdings" w:hAnsi="Wingdings" w:hint="default"/>
+      </w:rPr>
+    </w:lvl>
+    <w:lvl w:ilvl="6" w:tplc="0C0A0001" w:tentative="1">
+      <w:start w:val="1"/>
+      <w:numFmt w:val="bullet"/>
+      <w:lvlText w:val=""/>
+      <w:lvlJc w:val="left"/>
+      <w:pPr>
+        <w:ind w:left="5400" w:hanging="360"/>
+      </w:pPr>
+      <w:rPr>
+        <w:rFonts w:ascii="Symbol" w:hAnsi="Symbol" w:hint="default"/>
+      </w:rPr>
+    </w:lvl>
+    <w:lvl w:ilvl="7" w:tplc="0C0A0003" w:tentative="1">
+      <w:start w:val="1"/>
+      <w:numFmt w:val="bullet"/>
+      <w:lvlText w:val="o"/>
+      <w:lvlJc w:val="left"/>
+      <w:pPr>
+        <w:ind w:left="6120" w:hanging="360"/>
+      </w:pPr>
+      <w:rPr>
+        <w:rFonts w:ascii="Courier New" w:hAnsi="Courier New" w:cs="Courier New" w:hint="default"/>
+      </w:rPr>
+    </w:lvl>
+    <w:lvl w:ilvl="8" w:tplc="0C0A0005" w:tentative="1">
+      <w:start w:val="1"/>
+      <w:numFmt w:val="bullet"/>
+      <w:lvlText w:val=""/>
+      <w:lvlJc w:val="left"/>
+      <w:pPr>
+        <w:ind w:left="6840" w:hanging="360"/>
+      </w:pPr>
+      <w:rPr>
+        <w:rFonts w:ascii="Wingdings" w:hAnsi="Wingdings" w:hint="default"/>
+      </w:rPr>
+    </w:lvl>
+  </w:abstractNum>
   <w:num w:numId="1">
     <w:abstractNumId w:val="0"/>
   </w:num>
   <w:num w:numId="2">
-    <w:abstractNumId w:val="3"/>
+    <w:abstractNumId w:val="4"/>
   </w:num>
   <w:num w:numId="3">
-    <w:abstractNumId w:val="4"/>
+    <w:abstractNumId w:val="6"/>
   </w:num>
   <w:num w:numId="4">
-    <w:abstractNumId w:val="5"/>
+    <w:abstractNumId w:val="7"/>
   </w:num>
   <w:num w:numId="5">
-    <w:abstractNumId w:val="2"/>
+    <w:abstractNumId w:val="3"/>
   </w:num>
   <w:num w:numId="6">
     <w:abstractNumId w:val="1"/>
+  </w:num>
+  <w:num w:numId="7">
+    <w:abstractNumId w:val="2"/>
+  </w:num>
+  <w:num w:numId="8">
+    <w:abstractNumId w:val="8"/>
+  </w:num>
+  <w:num w:numId="9">
+    <w:abstractNumId w:val="5"/>
   </w:num>
 </w:numbering>
 </file>
@@ -12204,6 +14739,45 @@
     <w:semiHidden/>
     <w:rsid w:val="00FA05D3"/>
   </w:style>
+  <w:style w:type="paragraph" w:styleId="Ttulo">
+    <w:name w:val="Title"/>
+    <w:basedOn w:val="Normal"/>
+    <w:next w:val="Normal"/>
+    <w:link w:val="TtuloCar"/>
+    <w:uiPriority w:val="10"/>
+    <w:qFormat/>
+    <w:rsid w:val="00BC06B3"/>
+    <w:pPr>
+      <w:pBdr>
+        <w:bottom w:val="single" w:sz="8" w:space="4" w:color="4F81BD" w:themeColor="accent1"/>
+      </w:pBdr>
+      <w:spacing w:after="300" w:line="240" w:lineRule="auto"/>
+      <w:contextualSpacing/>
+    </w:pPr>
+    <w:rPr>
+      <w:rFonts w:asciiTheme="majorHAnsi" w:eastAsiaTheme="majorEastAsia" w:hAnsiTheme="majorHAnsi" w:cstheme="majorBidi"/>
+      <w:color w:val="17365D" w:themeColor="text2" w:themeShade="BF"/>
+      <w:spacing w:val="5"/>
+      <w:kern w:val="28"/>
+      <w:sz w:val="52"/>
+      <w:szCs w:val="52"/>
+    </w:rPr>
+  </w:style>
+  <w:style w:type="character" w:customStyle="1" w:styleId="TtuloCar">
+    <w:name w:val="Título Car"/>
+    <w:basedOn w:val="Fuentedeprrafopredeter"/>
+    <w:link w:val="Ttulo"/>
+    <w:uiPriority w:val="10"/>
+    <w:rsid w:val="00BC06B3"/>
+    <w:rPr>
+      <w:rFonts w:asciiTheme="majorHAnsi" w:eastAsiaTheme="majorEastAsia" w:hAnsiTheme="majorHAnsi" w:cstheme="majorBidi"/>
+      <w:color w:val="17365D" w:themeColor="text2" w:themeShade="BF"/>
+      <w:spacing w:val="5"/>
+      <w:kern w:val="28"/>
+      <w:sz w:val="52"/>
+      <w:szCs w:val="52"/>
+    </w:rPr>
+  </w:style>
 </w:styles>
 </file>
 
@@ -12495,7 +15069,7 @@
 </file>
 
 <file path=customXml/itemProps1.xml><?xml version="1.0" encoding="utf-8"?>
-<ds:datastoreItem xmlns:ds="http://schemas.openxmlformats.org/officeDocument/2006/customXml" ds:itemID="{2C26D494-8903-4D81-89FB-00C56D1A250A}">
+<ds:datastoreItem xmlns:ds="http://schemas.openxmlformats.org/officeDocument/2006/customXml" ds:itemID="{30E2A8F7-0F19-42AD-B783-9033745893F0}">
   <ds:schemaRefs>
     <ds:schemaRef ds:uri="http://schemas.openxmlformats.org/officeDocument/2006/bibliography"/>
   </ds:schemaRefs>

--- a/trunk/Analisis/Especificación de Requerimientos.docx
+++ b/trunk/Analisis/Especificación de Requerimientos.docx
@@ -818,7 +818,15 @@
         <w:jc w:val="both"/>
       </w:pPr>
       <w:r>
-        <w:t>Emisión de facturas para entidad recaudadora: Red Banelco – Red Link.</w:t>
+        <w:t xml:space="preserve">Emisión de facturas para entidad recaudadora: Red </w:t>
+      </w:r>
+      <w:proofErr w:type="spellStart"/>
+      <w:r>
+        <w:t>Banelco</w:t>
+      </w:r>
+      <w:proofErr w:type="spellEnd"/>
+      <w:r>
+        <w:t xml:space="preserve"> – Red Link.</w:t>
       </w:r>
     </w:p>
     <w:p>
@@ -1048,7 +1056,15 @@
         <w:jc w:val="both"/>
       </w:pPr>
       <w:r>
-        <w:t>Sprint 10: Emisión de facturas para entidad recaudadora: Red Banelco – Red Link.</w:t>
+        <w:t xml:space="preserve">Sprint 10: Emisión de facturas para entidad recaudadora: Red </w:t>
+      </w:r>
+      <w:proofErr w:type="spellStart"/>
+      <w:r>
+        <w:t>Banelco</w:t>
+      </w:r>
+      <w:proofErr w:type="spellEnd"/>
+      <w:r>
+        <w:t xml:space="preserve"> – Red Link.</w:t>
       </w:r>
     </w:p>
     <w:p>
@@ -1209,13 +1225,41 @@
                 <w:szCs w:val="18"/>
               </w:rPr>
             </w:pPr>
+            <w:proofErr w:type="spellStart"/>
             <w:r>
               <w:rPr>
                 <w:b/>
                 <w:sz w:val="18"/>
                 <w:szCs w:val="18"/>
               </w:rPr>
-              <w:t>User Stories ID</w:t>
+              <w:t>User</w:t>
+            </w:r>
+            <w:proofErr w:type="spellEnd"/>
+            <w:r>
+              <w:rPr>
+                <w:b/>
+                <w:sz w:val="18"/>
+                <w:szCs w:val="18"/>
+              </w:rPr>
+              <w:t xml:space="preserve"> </w:t>
+            </w:r>
+            <w:proofErr w:type="spellStart"/>
+            <w:r>
+              <w:rPr>
+                <w:b/>
+                <w:sz w:val="18"/>
+                <w:szCs w:val="18"/>
+              </w:rPr>
+              <w:t>Stories</w:t>
+            </w:r>
+            <w:proofErr w:type="spellEnd"/>
+            <w:r>
+              <w:rPr>
+                <w:b/>
+                <w:sz w:val="18"/>
+                <w:szCs w:val="18"/>
+              </w:rPr>
+              <w:t xml:space="preserve"> ID</w:t>
             </w:r>
           </w:p>
         </w:tc>
@@ -1511,13 +1555,41 @@
                 <w:szCs w:val="18"/>
               </w:rPr>
             </w:pPr>
+            <w:proofErr w:type="spellStart"/>
             <w:r>
               <w:rPr>
                 <w:b/>
                 <w:sz w:val="18"/>
                 <w:szCs w:val="18"/>
               </w:rPr>
-              <w:t>User Stories ID</w:t>
+              <w:t>User</w:t>
+            </w:r>
+            <w:proofErr w:type="spellEnd"/>
+            <w:r>
+              <w:rPr>
+                <w:b/>
+                <w:sz w:val="18"/>
+                <w:szCs w:val="18"/>
+              </w:rPr>
+              <w:t xml:space="preserve"> </w:t>
+            </w:r>
+            <w:proofErr w:type="spellStart"/>
+            <w:r>
+              <w:rPr>
+                <w:b/>
+                <w:sz w:val="18"/>
+                <w:szCs w:val="18"/>
+              </w:rPr>
+              <w:t>Stories</w:t>
+            </w:r>
+            <w:proofErr w:type="spellEnd"/>
+            <w:r>
+              <w:rPr>
+                <w:b/>
+                <w:sz w:val="18"/>
+                <w:szCs w:val="18"/>
+              </w:rPr>
+              <w:t xml:space="preserve"> ID</w:t>
             </w:r>
           </w:p>
         </w:tc>
@@ -1747,13 +1819,41 @@
                 <w:szCs w:val="18"/>
               </w:rPr>
             </w:pPr>
+            <w:proofErr w:type="spellStart"/>
             <w:r>
               <w:rPr>
                 <w:b/>
                 <w:sz w:val="18"/>
                 <w:szCs w:val="18"/>
               </w:rPr>
-              <w:t>User Stories ID</w:t>
+              <w:t>User</w:t>
+            </w:r>
+            <w:proofErr w:type="spellEnd"/>
+            <w:r>
+              <w:rPr>
+                <w:b/>
+                <w:sz w:val="18"/>
+                <w:szCs w:val="18"/>
+              </w:rPr>
+              <w:t xml:space="preserve"> </w:t>
+            </w:r>
+            <w:proofErr w:type="spellStart"/>
+            <w:r>
+              <w:rPr>
+                <w:b/>
+                <w:sz w:val="18"/>
+                <w:szCs w:val="18"/>
+              </w:rPr>
+              <w:t>Stories</w:t>
+            </w:r>
+            <w:proofErr w:type="spellEnd"/>
+            <w:r>
+              <w:rPr>
+                <w:b/>
+                <w:sz w:val="18"/>
+                <w:szCs w:val="18"/>
+              </w:rPr>
+              <w:t xml:space="preserve"> ID</w:t>
             </w:r>
           </w:p>
         </w:tc>
@@ -2149,13 +2249,41 @@
                 <w:szCs w:val="18"/>
               </w:rPr>
             </w:pPr>
+            <w:proofErr w:type="spellStart"/>
             <w:r>
               <w:rPr>
                 <w:b/>
                 <w:sz w:val="18"/>
                 <w:szCs w:val="18"/>
               </w:rPr>
-              <w:t>User Stories ID</w:t>
+              <w:t>User</w:t>
+            </w:r>
+            <w:proofErr w:type="spellEnd"/>
+            <w:r>
+              <w:rPr>
+                <w:b/>
+                <w:sz w:val="18"/>
+                <w:szCs w:val="18"/>
+              </w:rPr>
+              <w:t xml:space="preserve"> </w:t>
+            </w:r>
+            <w:proofErr w:type="spellStart"/>
+            <w:r>
+              <w:rPr>
+                <w:b/>
+                <w:sz w:val="18"/>
+                <w:szCs w:val="18"/>
+              </w:rPr>
+              <w:t>Stories</w:t>
+            </w:r>
+            <w:proofErr w:type="spellEnd"/>
+            <w:r>
+              <w:rPr>
+                <w:b/>
+                <w:sz w:val="18"/>
+                <w:szCs w:val="18"/>
+              </w:rPr>
+              <w:t xml:space="preserve"> ID</w:t>
             </w:r>
           </w:p>
         </w:tc>
@@ -2391,13 +2519,41 @@
                 <w:szCs w:val="18"/>
               </w:rPr>
             </w:pPr>
+            <w:proofErr w:type="spellStart"/>
             <w:r>
               <w:rPr>
                 <w:b/>
                 <w:sz w:val="18"/>
                 <w:szCs w:val="18"/>
               </w:rPr>
-              <w:t>User Stories ID</w:t>
+              <w:t>User</w:t>
+            </w:r>
+            <w:proofErr w:type="spellEnd"/>
+            <w:r>
+              <w:rPr>
+                <w:b/>
+                <w:sz w:val="18"/>
+                <w:szCs w:val="18"/>
+              </w:rPr>
+              <w:t xml:space="preserve"> </w:t>
+            </w:r>
+            <w:proofErr w:type="spellStart"/>
+            <w:r>
+              <w:rPr>
+                <w:b/>
+                <w:sz w:val="18"/>
+                <w:szCs w:val="18"/>
+              </w:rPr>
+              <w:t>Stories</w:t>
+            </w:r>
+            <w:proofErr w:type="spellEnd"/>
+            <w:r>
+              <w:rPr>
+                <w:b/>
+                <w:sz w:val="18"/>
+                <w:szCs w:val="18"/>
+              </w:rPr>
+              <w:t xml:space="preserve"> ID</w:t>
             </w:r>
           </w:p>
         </w:tc>
@@ -2588,13 +2744,41 @@
                 <w:szCs w:val="18"/>
               </w:rPr>
             </w:pPr>
+            <w:proofErr w:type="spellStart"/>
             <w:r>
               <w:rPr>
                 <w:b/>
                 <w:sz w:val="18"/>
                 <w:szCs w:val="18"/>
               </w:rPr>
-              <w:t>User Stories ID</w:t>
+              <w:t>User</w:t>
+            </w:r>
+            <w:proofErr w:type="spellEnd"/>
+            <w:r>
+              <w:rPr>
+                <w:b/>
+                <w:sz w:val="18"/>
+                <w:szCs w:val="18"/>
+              </w:rPr>
+              <w:t xml:space="preserve"> </w:t>
+            </w:r>
+            <w:proofErr w:type="spellStart"/>
+            <w:r>
+              <w:rPr>
+                <w:b/>
+                <w:sz w:val="18"/>
+                <w:szCs w:val="18"/>
+              </w:rPr>
+              <w:t>Stories</w:t>
+            </w:r>
+            <w:proofErr w:type="spellEnd"/>
+            <w:r>
+              <w:rPr>
+                <w:b/>
+                <w:sz w:val="18"/>
+                <w:szCs w:val="18"/>
+              </w:rPr>
+              <w:t xml:space="preserve"> ID</w:t>
             </w:r>
           </w:p>
         </w:tc>
@@ -2812,13 +2996,41 @@
                 <w:szCs w:val="18"/>
               </w:rPr>
             </w:pPr>
+            <w:proofErr w:type="spellStart"/>
             <w:r>
               <w:rPr>
                 <w:b/>
                 <w:sz w:val="18"/>
                 <w:szCs w:val="18"/>
               </w:rPr>
-              <w:t>User Stories ID</w:t>
+              <w:t>User</w:t>
+            </w:r>
+            <w:proofErr w:type="spellEnd"/>
+            <w:r>
+              <w:rPr>
+                <w:b/>
+                <w:sz w:val="18"/>
+                <w:szCs w:val="18"/>
+              </w:rPr>
+              <w:t xml:space="preserve"> </w:t>
+            </w:r>
+            <w:proofErr w:type="spellStart"/>
+            <w:r>
+              <w:rPr>
+                <w:b/>
+                <w:sz w:val="18"/>
+                <w:szCs w:val="18"/>
+              </w:rPr>
+              <w:t>Stories</w:t>
+            </w:r>
+            <w:proofErr w:type="spellEnd"/>
+            <w:r>
+              <w:rPr>
+                <w:b/>
+                <w:sz w:val="18"/>
+                <w:szCs w:val="18"/>
+              </w:rPr>
+              <w:t xml:space="preserve"> ID</w:t>
             </w:r>
           </w:p>
         </w:tc>
@@ -3461,2080 +3673,6 @@
       <w:tr>
         <w:tc>
           <w:tcPr>
-            <w:tcW w:w="959" w:type="dxa"/>
-            <w:shd w:val="clear" w:color="auto" w:fill="92D050"/>
-          </w:tcPr>
-          <w:p>
-            <w:pPr>
-              <w:autoSpaceDE w:val="0"/>
-              <w:autoSpaceDN w:val="0"/>
-              <w:adjustRightInd w:val="0"/>
-              <w:jc w:val="center"/>
-              <w:rPr>
-                <w:rFonts w:cstheme="minorHAnsi"/>
-                <w:b/>
-                <w:color w:val="000000" w:themeColor="text1"/>
-                <w:sz w:val="16"/>
-                <w:szCs w:val="16"/>
-              </w:rPr>
-            </w:pPr>
-            <w:r>
-              <w:rPr>
-                <w:rFonts w:cstheme="minorHAnsi"/>
-                <w:b/>
-                <w:color w:val="000000" w:themeColor="text1"/>
-                <w:sz w:val="16"/>
-                <w:szCs w:val="16"/>
-              </w:rPr>
-              <w:t>Criterios Aceptación</w:t>
-            </w:r>
-          </w:p>
-        </w:tc>
-        <w:tc>
-          <w:tcPr>
-            <w:tcW w:w="2835" w:type="dxa"/>
-            <w:shd w:val="clear" w:color="auto" w:fill="92D050"/>
-          </w:tcPr>
-          <w:p>
-            <w:pPr>
-              <w:autoSpaceDE w:val="0"/>
-              <w:autoSpaceDN w:val="0"/>
-              <w:adjustRightInd w:val="0"/>
-              <w:jc w:val="center"/>
-              <w:rPr>
-                <w:rFonts w:cstheme="minorHAnsi"/>
-                <w:b/>
-                <w:color w:val="000000" w:themeColor="text1"/>
-              </w:rPr>
-            </w:pPr>
-            <w:r>
-              <w:rPr>
-                <w:rFonts w:cstheme="minorHAnsi"/>
-                <w:b/>
-                <w:color w:val="000000" w:themeColor="text1"/>
-              </w:rPr>
-              <w:t>Dado que</w:t>
-            </w:r>
-          </w:p>
-        </w:tc>
-        <w:tc>
-          <w:tcPr>
-            <w:tcW w:w="2835" w:type="dxa"/>
-            <w:shd w:val="clear" w:color="auto" w:fill="92D050"/>
-          </w:tcPr>
-          <w:p>
-            <w:pPr>
-              <w:autoSpaceDE w:val="0"/>
-              <w:autoSpaceDN w:val="0"/>
-              <w:adjustRightInd w:val="0"/>
-              <w:jc w:val="center"/>
-              <w:rPr>
-                <w:rFonts w:cstheme="minorHAnsi"/>
-                <w:b/>
-                <w:color w:val="000000" w:themeColor="text1"/>
-              </w:rPr>
-            </w:pPr>
-            <w:r>
-              <w:rPr>
-                <w:rFonts w:cstheme="minorHAnsi"/>
-                <w:b/>
-                <w:color w:val="000000" w:themeColor="text1"/>
-              </w:rPr>
-              <w:t>Cuando</w:t>
-            </w:r>
-          </w:p>
-        </w:tc>
-        <w:tc>
-          <w:tcPr>
-            <w:tcW w:w="3118" w:type="dxa"/>
-            <w:gridSpan w:val="3"/>
-            <w:shd w:val="clear" w:color="auto" w:fill="92D050"/>
-          </w:tcPr>
-          <w:p>
-            <w:pPr>
-              <w:autoSpaceDE w:val="0"/>
-              <w:autoSpaceDN w:val="0"/>
-              <w:adjustRightInd w:val="0"/>
-              <w:jc w:val="center"/>
-              <w:rPr>
-                <w:rFonts w:cstheme="minorHAnsi"/>
-                <w:b/>
-                <w:color w:val="000000" w:themeColor="text1"/>
-              </w:rPr>
-            </w:pPr>
-            <w:r>
-              <w:rPr>
-                <w:rFonts w:cstheme="minorHAnsi"/>
-                <w:b/>
-                <w:color w:val="000000" w:themeColor="text1"/>
-              </w:rPr>
-              <w:t>Entonces</w:t>
-            </w:r>
-          </w:p>
-        </w:tc>
-      </w:tr>
-      <w:tr>
-        <w:tc>
-          <w:tcPr>
-            <w:tcW w:w="959" w:type="dxa"/>
-            <w:shd w:val="clear" w:color="auto" w:fill="C2D69B" w:themeFill="accent3" w:themeFillTint="99"/>
-          </w:tcPr>
-          <w:p>
-            <w:pPr>
-              <w:autoSpaceDE w:val="0"/>
-              <w:autoSpaceDN w:val="0"/>
-              <w:adjustRightInd w:val="0"/>
-              <w:rPr>
-                <w:rFonts w:cstheme="minorHAnsi"/>
-                <w:color w:val="000000" w:themeColor="text1"/>
-              </w:rPr>
-            </w:pPr>
-            <w:r>
-              <w:rPr>
-                <w:rFonts w:cstheme="minorHAnsi"/>
-                <w:color w:val="000000" w:themeColor="text1"/>
-              </w:rPr>
-              <w:t>CA-01</w:t>
-            </w:r>
-          </w:p>
-        </w:tc>
-        <w:tc>
-          <w:tcPr>
-            <w:tcW w:w="2835" w:type="dxa"/>
-          </w:tcPr>
-          <w:p>
-            <w:pPr>
-              <w:autoSpaceDE w:val="0"/>
-              <w:autoSpaceDN w:val="0"/>
-              <w:adjustRightInd w:val="0"/>
-              <w:rPr>
-                <w:rFonts w:cstheme="minorHAnsi"/>
-                <w:color w:val="000000" w:themeColor="text1"/>
-              </w:rPr>
-            </w:pPr>
-            <w:r>
-              <w:rPr>
-                <w:rFonts w:cstheme="minorHAnsi"/>
-                <w:color w:val="000000" w:themeColor="text1"/>
-              </w:rPr>
-              <w:t>El usuario se encuentra en el menú principal.</w:t>
-            </w:r>
-          </w:p>
-        </w:tc>
-        <w:tc>
-          <w:tcPr>
-            <w:tcW w:w="2835" w:type="dxa"/>
-          </w:tcPr>
-          <w:p>
-            <w:pPr>
-              <w:autoSpaceDE w:val="0"/>
-              <w:autoSpaceDN w:val="0"/>
-              <w:adjustRightInd w:val="0"/>
-              <w:rPr>
-                <w:rFonts w:cstheme="minorHAnsi"/>
-                <w:color w:val="000000" w:themeColor="text1"/>
-              </w:rPr>
-            </w:pPr>
-            <w:r>
-              <w:rPr>
-                <w:rFonts w:cstheme="minorHAnsi"/>
-                <w:color w:val="000000" w:themeColor="text1"/>
-              </w:rPr>
-              <w:t>Selecciona la opción Administración/Vencimiento</w:t>
-            </w:r>
-          </w:p>
-        </w:tc>
-        <w:tc>
-          <w:tcPr>
-            <w:tcW w:w="3118" w:type="dxa"/>
-            <w:gridSpan w:val="3"/>
-          </w:tcPr>
-          <w:p>
-            <w:pPr>
-              <w:autoSpaceDE w:val="0"/>
-              <w:autoSpaceDN w:val="0"/>
-              <w:adjustRightInd w:val="0"/>
-              <w:rPr>
-                <w:rFonts w:cstheme="minorHAnsi"/>
-                <w:color w:val="000000" w:themeColor="text1"/>
-              </w:rPr>
-            </w:pPr>
-            <w:r>
-              <w:rPr>
-                <w:rFonts w:cstheme="minorHAnsi"/>
-                <w:color w:val="000000" w:themeColor="text1"/>
-              </w:rPr>
-              <w:t>El sistema abre el catálogo Vencimientos</w:t>
-            </w:r>
-            <w:r>
-              <w:rPr>
-                <w:rFonts w:cstheme="minorHAnsi"/>
-                <w:color w:val="000000" w:themeColor="text1"/>
-              </w:rPr>
-              <w:t xml:space="preserve">. Despliega todos los vencimientos creados ordenados </w:t>
-            </w:r>
-            <w:r>
-              <w:rPr>
-                <w:rFonts w:cstheme="minorHAnsi"/>
-                <w:color w:val="000000" w:themeColor="text1"/>
-              </w:rPr>
-              <w:t>creciente</w:t>
-            </w:r>
-            <w:r>
-              <w:rPr>
-                <w:rFonts w:cstheme="minorHAnsi"/>
-                <w:color w:val="000000" w:themeColor="text1"/>
-              </w:rPr>
-              <w:t xml:space="preserve"> por campo Cuota.</w:t>
-            </w:r>
-          </w:p>
-        </w:tc>
-      </w:tr>
-      <w:tr>
-        <w:tc>
-          <w:tcPr>
-            <w:tcW w:w="959" w:type="dxa"/>
-            <w:shd w:val="clear" w:color="auto" w:fill="C2D69B" w:themeFill="accent3" w:themeFillTint="99"/>
-          </w:tcPr>
-          <w:p>
-            <w:pPr>
-              <w:autoSpaceDE w:val="0"/>
-              <w:autoSpaceDN w:val="0"/>
-              <w:adjustRightInd w:val="0"/>
-              <w:rPr>
-                <w:rFonts w:cstheme="minorHAnsi"/>
-                <w:b/>
-                <w:color w:val="000000" w:themeColor="text1"/>
-                <w:sz w:val="16"/>
-                <w:szCs w:val="16"/>
-              </w:rPr>
-            </w:pPr>
-            <w:r>
-              <w:rPr>
-                <w:rFonts w:cstheme="minorHAnsi"/>
-                <w:color w:val="000000" w:themeColor="text1"/>
-              </w:rPr>
-              <w:t>CA-0</w:t>
-            </w:r>
-            <w:r>
-              <w:rPr>
-                <w:rFonts w:cstheme="minorHAnsi"/>
-                <w:color w:val="000000" w:themeColor="text1"/>
-              </w:rPr>
-              <w:t>2</w:t>
-            </w:r>
-          </w:p>
-        </w:tc>
-        <w:tc>
-          <w:tcPr>
-            <w:tcW w:w="2835" w:type="dxa"/>
-          </w:tcPr>
-          <w:p>
-            <w:pPr>
-              <w:autoSpaceDE w:val="0"/>
-              <w:autoSpaceDN w:val="0"/>
-              <w:adjustRightInd w:val="0"/>
-              <w:rPr>
-                <w:rFonts w:cstheme="minorHAnsi"/>
-                <w:color w:val="000000" w:themeColor="text1"/>
-              </w:rPr>
-            </w:pPr>
-            <w:r>
-              <w:rPr>
-                <w:rFonts w:cstheme="minorHAnsi"/>
-                <w:color w:val="000000" w:themeColor="text1"/>
-              </w:rPr>
-              <w:t>El usuario se encuentra  en el Catálogo Vencimientos</w:t>
-            </w:r>
-            <w:r>
-              <w:rPr>
-                <w:rFonts w:cstheme="minorHAnsi"/>
-                <w:color w:val="000000" w:themeColor="text1"/>
-              </w:rPr>
-              <w:t xml:space="preserve">  y escribe una cuota </w:t>
-            </w:r>
-            <w:r>
-              <w:rPr>
-                <w:rFonts w:cstheme="minorHAnsi"/>
-                <w:color w:val="000000" w:themeColor="text1"/>
-              </w:rPr>
-              <w:t>existente</w:t>
-            </w:r>
-            <w:r>
-              <w:rPr>
-                <w:rFonts w:cstheme="minorHAnsi"/>
-                <w:color w:val="000000" w:themeColor="text1"/>
-              </w:rPr>
-              <w:t>.</w:t>
-            </w:r>
-          </w:p>
-        </w:tc>
-        <w:tc>
-          <w:tcPr>
-            <w:tcW w:w="2835" w:type="dxa"/>
-          </w:tcPr>
-          <w:p>
-            <w:pPr>
-              <w:autoSpaceDE w:val="0"/>
-              <w:autoSpaceDN w:val="0"/>
-              <w:adjustRightInd w:val="0"/>
-              <w:rPr>
-                <w:rFonts w:cstheme="minorHAnsi"/>
-                <w:color w:val="000000" w:themeColor="text1"/>
-              </w:rPr>
-            </w:pPr>
-            <w:r>
-              <w:rPr>
-                <w:rFonts w:cstheme="minorHAnsi"/>
-                <w:color w:val="000000" w:themeColor="text1"/>
-              </w:rPr>
-              <w:t>Selecciona el botón Buscar.</w:t>
-            </w:r>
-          </w:p>
-        </w:tc>
-        <w:tc>
-          <w:tcPr>
-            <w:tcW w:w="3118" w:type="dxa"/>
-            <w:gridSpan w:val="3"/>
-          </w:tcPr>
-          <w:p>
-            <w:pPr>
-              <w:autoSpaceDE w:val="0"/>
-              <w:autoSpaceDN w:val="0"/>
-              <w:adjustRightInd w:val="0"/>
-              <w:rPr>
-                <w:rFonts w:cstheme="minorHAnsi"/>
-                <w:color w:val="000000" w:themeColor="text1"/>
-              </w:rPr>
-            </w:pPr>
-            <w:r>
-              <w:rPr>
-                <w:rFonts w:cstheme="minorHAnsi"/>
-                <w:color w:val="000000" w:themeColor="text1"/>
-              </w:rPr>
-              <w:t xml:space="preserve">El sistema </w:t>
-            </w:r>
-            <w:r>
-              <w:rPr>
-                <w:rFonts w:cstheme="minorHAnsi"/>
-                <w:color w:val="000000" w:themeColor="text1"/>
-              </w:rPr>
-              <w:t xml:space="preserve">muestra todos los datos de la cuota </w:t>
-            </w:r>
-            <w:r>
-              <w:rPr>
-                <w:rFonts w:cstheme="minorHAnsi"/>
-                <w:color w:val="000000" w:themeColor="text1"/>
-              </w:rPr>
-              <w:t xml:space="preserve"> </w:t>
-            </w:r>
-            <w:r>
-              <w:rPr>
-                <w:rFonts w:cstheme="minorHAnsi"/>
-                <w:color w:val="000000" w:themeColor="text1"/>
-              </w:rPr>
-              <w:t>buscada.</w:t>
-            </w:r>
-          </w:p>
-        </w:tc>
-      </w:tr>
-      <w:tr>
-        <w:tc>
-          <w:tcPr>
-            <w:tcW w:w="959" w:type="dxa"/>
-            <w:shd w:val="clear" w:color="auto" w:fill="C2D69B" w:themeFill="accent3" w:themeFillTint="99"/>
-          </w:tcPr>
-          <w:p>
-            <w:pPr>
-              <w:autoSpaceDE w:val="0"/>
-              <w:autoSpaceDN w:val="0"/>
-              <w:adjustRightInd w:val="0"/>
-              <w:rPr>
-                <w:rFonts w:cstheme="minorHAnsi"/>
-                <w:b/>
-                <w:color w:val="000000" w:themeColor="text1"/>
-                <w:sz w:val="16"/>
-                <w:szCs w:val="16"/>
-              </w:rPr>
-            </w:pPr>
-            <w:r>
-              <w:rPr>
-                <w:rFonts w:cstheme="minorHAnsi"/>
-                <w:color w:val="000000" w:themeColor="text1"/>
-              </w:rPr>
-              <w:t>CA-0</w:t>
-            </w:r>
-            <w:r>
-              <w:rPr>
-                <w:rFonts w:cstheme="minorHAnsi"/>
-                <w:color w:val="000000" w:themeColor="text1"/>
-              </w:rPr>
-              <w:t>3</w:t>
-            </w:r>
-          </w:p>
-        </w:tc>
-        <w:tc>
-          <w:tcPr>
-            <w:tcW w:w="2835" w:type="dxa"/>
-          </w:tcPr>
-          <w:p>
-            <w:pPr>
-              <w:autoSpaceDE w:val="0"/>
-              <w:autoSpaceDN w:val="0"/>
-              <w:adjustRightInd w:val="0"/>
-              <w:rPr>
-                <w:rFonts w:cstheme="minorHAnsi"/>
-                <w:color w:val="000000" w:themeColor="text1"/>
-              </w:rPr>
-            </w:pPr>
-            <w:r>
-              <w:rPr>
-                <w:rFonts w:cstheme="minorHAnsi"/>
-                <w:color w:val="000000" w:themeColor="text1"/>
-              </w:rPr>
-              <w:t xml:space="preserve">El usuario se encuentra  en el Catálogo Vencimientos  y escribe una cuota </w:t>
-            </w:r>
-            <w:r>
-              <w:rPr>
-                <w:rFonts w:cstheme="minorHAnsi"/>
-                <w:color w:val="000000" w:themeColor="text1"/>
-              </w:rPr>
-              <w:t>in</w:t>
-            </w:r>
-            <w:r>
-              <w:rPr>
-                <w:rFonts w:cstheme="minorHAnsi"/>
-                <w:color w:val="000000" w:themeColor="text1"/>
-              </w:rPr>
-              <w:t>existente</w:t>
-            </w:r>
-            <w:r>
-              <w:rPr>
-                <w:rFonts w:cstheme="minorHAnsi"/>
-                <w:color w:val="000000" w:themeColor="text1"/>
-              </w:rPr>
-              <w:t>.</w:t>
-            </w:r>
-          </w:p>
-        </w:tc>
-        <w:tc>
-          <w:tcPr>
-            <w:tcW w:w="2835" w:type="dxa"/>
-          </w:tcPr>
-          <w:p>
-            <w:pPr>
-              <w:autoSpaceDE w:val="0"/>
-              <w:autoSpaceDN w:val="0"/>
-              <w:adjustRightInd w:val="0"/>
-              <w:rPr>
-                <w:rFonts w:cstheme="minorHAnsi"/>
-                <w:color w:val="000000" w:themeColor="text1"/>
-              </w:rPr>
-            </w:pPr>
-            <w:r>
-              <w:rPr>
-                <w:rFonts w:cstheme="minorHAnsi"/>
-                <w:color w:val="000000" w:themeColor="text1"/>
-              </w:rPr>
-              <w:t>Selecciona el botón Buscar.</w:t>
-            </w:r>
-          </w:p>
-        </w:tc>
-        <w:tc>
-          <w:tcPr>
-            <w:tcW w:w="3118" w:type="dxa"/>
-            <w:gridSpan w:val="3"/>
-          </w:tcPr>
-          <w:p>
-            <w:pPr>
-              <w:autoSpaceDE w:val="0"/>
-              <w:autoSpaceDN w:val="0"/>
-              <w:adjustRightInd w:val="0"/>
-              <w:rPr>
-                <w:rFonts w:cstheme="minorHAnsi"/>
-                <w:color w:val="000000" w:themeColor="text1"/>
-              </w:rPr>
-            </w:pPr>
-            <w:r>
-              <w:rPr>
-                <w:rFonts w:cstheme="minorHAnsi"/>
-                <w:color w:val="000000" w:themeColor="text1"/>
-              </w:rPr>
-              <w:t xml:space="preserve">El sistema </w:t>
-            </w:r>
-            <w:r>
-              <w:rPr>
-                <w:rFonts w:cstheme="minorHAnsi"/>
-                <w:color w:val="000000" w:themeColor="text1"/>
-              </w:rPr>
-              <w:t>indicará que la cuota buscada no existe</w:t>
-            </w:r>
-            <w:r>
-              <w:rPr>
-                <w:rFonts w:cstheme="minorHAnsi"/>
-                <w:color w:val="000000" w:themeColor="text1"/>
-              </w:rPr>
-              <w:t>.</w:t>
-            </w:r>
-          </w:p>
-        </w:tc>
-      </w:tr>
-      <w:tr>
-        <w:tc>
-          <w:tcPr>
-            <w:tcW w:w="959" w:type="dxa"/>
-            <w:shd w:val="clear" w:color="auto" w:fill="C2D69B" w:themeFill="accent3" w:themeFillTint="99"/>
-          </w:tcPr>
-          <w:p>
-            <w:pPr>
-              <w:autoSpaceDE w:val="0"/>
-              <w:autoSpaceDN w:val="0"/>
-              <w:adjustRightInd w:val="0"/>
-              <w:rPr>
-                <w:rFonts w:cstheme="minorHAnsi"/>
-                <w:b/>
-                <w:color w:val="000000" w:themeColor="text1"/>
-                <w:sz w:val="16"/>
-                <w:szCs w:val="16"/>
-              </w:rPr>
-            </w:pPr>
-            <w:r>
-              <w:rPr>
-                <w:rFonts w:cstheme="minorHAnsi"/>
-                <w:color w:val="000000" w:themeColor="text1"/>
-              </w:rPr>
-              <w:t>CA-05</w:t>
-            </w:r>
-          </w:p>
-        </w:tc>
-        <w:tc>
-          <w:tcPr>
-            <w:tcW w:w="2835" w:type="dxa"/>
-          </w:tcPr>
-          <w:p>
-            <w:pPr>
-              <w:autoSpaceDE w:val="0"/>
-              <w:autoSpaceDN w:val="0"/>
-              <w:adjustRightInd w:val="0"/>
-              <w:rPr>
-                <w:rFonts w:cstheme="minorHAnsi"/>
-                <w:color w:val="000000" w:themeColor="text1"/>
-              </w:rPr>
-            </w:pPr>
-            <w:r>
-              <w:rPr>
-                <w:rFonts w:cstheme="minorHAnsi"/>
-                <w:color w:val="000000" w:themeColor="text1"/>
-              </w:rPr>
-              <w:t xml:space="preserve">El usuario se encuentra  en el Catálogo Vencimientos. </w:t>
-            </w:r>
-          </w:p>
-        </w:tc>
-        <w:tc>
-          <w:tcPr>
-            <w:tcW w:w="2835" w:type="dxa"/>
-          </w:tcPr>
-          <w:p>
-            <w:pPr>
-              <w:autoSpaceDE w:val="0"/>
-              <w:autoSpaceDN w:val="0"/>
-              <w:adjustRightInd w:val="0"/>
-              <w:rPr>
-                <w:rFonts w:cstheme="minorHAnsi"/>
-                <w:color w:val="000000" w:themeColor="text1"/>
-              </w:rPr>
-            </w:pPr>
-            <w:r>
-              <w:rPr>
-                <w:rFonts w:cstheme="minorHAnsi"/>
-                <w:color w:val="000000" w:themeColor="text1"/>
-              </w:rPr>
-              <w:t>Elige la opción Nuevo Vencimiento.</w:t>
-            </w:r>
-          </w:p>
-        </w:tc>
-        <w:tc>
-          <w:tcPr>
-            <w:tcW w:w="3118" w:type="dxa"/>
-            <w:gridSpan w:val="3"/>
-          </w:tcPr>
-          <w:p>
-            <w:pPr>
-              <w:autoSpaceDE w:val="0"/>
-              <w:autoSpaceDN w:val="0"/>
-              <w:adjustRightInd w:val="0"/>
-              <w:rPr>
-                <w:rFonts w:cstheme="minorHAnsi"/>
-                <w:color w:val="000000" w:themeColor="text1"/>
-              </w:rPr>
-            </w:pPr>
-            <w:r>
-              <w:rPr>
-                <w:rFonts w:cstheme="minorHAnsi"/>
-                <w:color w:val="000000" w:themeColor="text1"/>
-              </w:rPr>
-              <w:t xml:space="preserve">El sistema abre una ventana disponible para cargar nuevo Vencimiento.   </w:t>
-            </w:r>
-          </w:p>
-        </w:tc>
-      </w:tr>
-      <w:tr>
-        <w:tc>
-          <w:tcPr>
-            <w:tcW w:w="959" w:type="dxa"/>
-            <w:shd w:val="clear" w:color="auto" w:fill="C2D69B" w:themeFill="accent3" w:themeFillTint="99"/>
-          </w:tcPr>
-          <w:p>
-            <w:pPr>
-              <w:autoSpaceDE w:val="0"/>
-              <w:autoSpaceDN w:val="0"/>
-              <w:adjustRightInd w:val="0"/>
-              <w:rPr>
-                <w:rFonts w:cstheme="minorHAnsi"/>
-                <w:color w:val="000000" w:themeColor="text1"/>
-              </w:rPr>
-            </w:pPr>
-            <w:r>
-              <w:rPr>
-                <w:rFonts w:cstheme="minorHAnsi"/>
-                <w:color w:val="000000" w:themeColor="text1"/>
-              </w:rPr>
-              <w:t>CA-06</w:t>
-            </w:r>
-          </w:p>
-        </w:tc>
-        <w:tc>
-          <w:tcPr>
-            <w:tcW w:w="2835" w:type="dxa"/>
-          </w:tcPr>
-          <w:p>
-            <w:pPr>
-              <w:autoSpaceDE w:val="0"/>
-              <w:autoSpaceDN w:val="0"/>
-              <w:adjustRightInd w:val="0"/>
-              <w:rPr>
-                <w:rFonts w:cstheme="minorHAnsi"/>
-                <w:color w:val="000000" w:themeColor="text1"/>
-              </w:rPr>
-            </w:pPr>
-            <w:r>
-              <w:rPr>
-                <w:rFonts w:cstheme="minorHAnsi"/>
-                <w:color w:val="000000" w:themeColor="text1"/>
-              </w:rPr>
-              <w:t>El usuario se encuentra en la ventana de nuevo Vencimiento y carga todos los campos.</w:t>
-            </w:r>
-          </w:p>
-        </w:tc>
-        <w:tc>
-          <w:tcPr>
-            <w:tcW w:w="2835" w:type="dxa"/>
-          </w:tcPr>
-          <w:p>
-            <w:pPr>
-              <w:rPr>
-                <w:rFonts w:cstheme="minorHAnsi"/>
-                <w:color w:val="000000" w:themeColor="text1"/>
-              </w:rPr>
-            </w:pPr>
-            <w:r>
-              <w:rPr>
-                <w:rFonts w:cstheme="minorHAnsi"/>
-                <w:color w:val="000000" w:themeColor="text1"/>
-              </w:rPr>
-              <w:t>Selecciona el botón Aceptar.</w:t>
-            </w:r>
-          </w:p>
-        </w:tc>
-        <w:tc>
-          <w:tcPr>
-            <w:tcW w:w="3118" w:type="dxa"/>
-            <w:gridSpan w:val="3"/>
-          </w:tcPr>
-          <w:p>
-            <w:pPr>
-              <w:autoSpaceDE w:val="0"/>
-              <w:autoSpaceDN w:val="0"/>
-              <w:adjustRightInd w:val="0"/>
-              <w:rPr>
-                <w:rFonts w:cstheme="minorHAnsi"/>
-                <w:color w:val="000000" w:themeColor="text1"/>
-              </w:rPr>
-            </w:pPr>
-            <w:r>
-              <w:rPr>
-                <w:rFonts w:cstheme="minorHAnsi"/>
-                <w:color w:val="000000" w:themeColor="text1"/>
-              </w:rPr>
-              <w:t>El sistema graba nuevo vencimiento y cierra la ventana volviendo al Catálogo anterior. El nuevo vencimiento se visualizará en la grilla.</w:t>
-            </w:r>
-          </w:p>
-        </w:tc>
-      </w:tr>
-      <w:tr>
-        <w:tc>
-          <w:tcPr>
-            <w:tcW w:w="959" w:type="dxa"/>
-            <w:shd w:val="clear" w:color="auto" w:fill="C2D69B" w:themeFill="accent3" w:themeFillTint="99"/>
-          </w:tcPr>
-          <w:p>
-            <w:pPr>
-              <w:autoSpaceDE w:val="0"/>
-              <w:autoSpaceDN w:val="0"/>
-              <w:adjustRightInd w:val="0"/>
-              <w:rPr>
-                <w:rFonts w:cstheme="minorHAnsi"/>
-                <w:color w:val="000000" w:themeColor="text1"/>
-              </w:rPr>
-            </w:pPr>
-            <w:r>
-              <w:rPr>
-                <w:rFonts w:cstheme="minorHAnsi"/>
-                <w:color w:val="000000" w:themeColor="text1"/>
-              </w:rPr>
-              <w:t>CA-0</w:t>
-            </w:r>
-            <w:r>
-              <w:rPr>
-                <w:rFonts w:cstheme="minorHAnsi"/>
-                <w:color w:val="000000" w:themeColor="text1"/>
-              </w:rPr>
-              <w:t>7</w:t>
-            </w:r>
-          </w:p>
-        </w:tc>
-        <w:tc>
-          <w:tcPr>
-            <w:tcW w:w="2835" w:type="dxa"/>
-          </w:tcPr>
-          <w:p>
-            <w:pPr>
-              <w:autoSpaceDE w:val="0"/>
-              <w:autoSpaceDN w:val="0"/>
-              <w:adjustRightInd w:val="0"/>
-              <w:rPr>
-                <w:rFonts w:cstheme="minorHAnsi"/>
-                <w:color w:val="000000" w:themeColor="text1"/>
-              </w:rPr>
-            </w:pPr>
-            <w:r>
-              <w:rPr>
-                <w:rFonts w:cstheme="minorHAnsi"/>
-                <w:color w:val="000000" w:themeColor="text1"/>
-              </w:rPr>
-              <w:t>El usuario se encuentra en la ventana de nuevo Vencimiento y carga todos los campos.</w:t>
-            </w:r>
-          </w:p>
-        </w:tc>
-        <w:tc>
-          <w:tcPr>
-            <w:tcW w:w="2835" w:type="dxa"/>
-          </w:tcPr>
-          <w:p>
-            <w:pPr>
-              <w:rPr>
-                <w:rFonts w:cstheme="minorHAnsi"/>
-                <w:color w:val="000000" w:themeColor="text1"/>
-              </w:rPr>
-            </w:pPr>
-            <w:r>
-              <w:rPr>
-                <w:rFonts w:cstheme="minorHAnsi"/>
-                <w:color w:val="000000" w:themeColor="text1"/>
-              </w:rPr>
-              <w:t>S</w:t>
-            </w:r>
-            <w:r>
-              <w:rPr>
-                <w:rFonts w:cstheme="minorHAnsi"/>
-                <w:color w:val="000000" w:themeColor="text1"/>
-              </w:rPr>
-              <w:t xml:space="preserve">elecciona el botón </w:t>
-            </w:r>
-            <w:r>
-              <w:rPr>
-                <w:rFonts w:cstheme="minorHAnsi"/>
-                <w:color w:val="000000" w:themeColor="text1"/>
-              </w:rPr>
-              <w:t>Cancelar</w:t>
-            </w:r>
-            <w:r>
-              <w:rPr>
-                <w:rFonts w:cstheme="minorHAnsi"/>
-                <w:color w:val="000000" w:themeColor="text1"/>
-              </w:rPr>
-              <w:t>.</w:t>
-            </w:r>
-          </w:p>
-        </w:tc>
-        <w:tc>
-          <w:tcPr>
-            <w:tcW w:w="3118" w:type="dxa"/>
-            <w:gridSpan w:val="3"/>
-          </w:tcPr>
-          <w:p>
-            <w:pPr>
-              <w:autoSpaceDE w:val="0"/>
-              <w:autoSpaceDN w:val="0"/>
-              <w:adjustRightInd w:val="0"/>
-              <w:rPr>
-                <w:rFonts w:cstheme="minorHAnsi"/>
-                <w:color w:val="000000" w:themeColor="text1"/>
-              </w:rPr>
-            </w:pPr>
-            <w:r>
-              <w:rPr>
-                <w:rFonts w:cstheme="minorHAnsi"/>
-                <w:color w:val="000000" w:themeColor="text1"/>
-              </w:rPr>
-              <w:t>El sistema no graba la información y cierra la ventana de nuevo Vencimiento.</w:t>
-            </w:r>
-          </w:p>
-        </w:tc>
-      </w:tr>
-      <w:tr>
-        <w:tc>
-          <w:tcPr>
-            <w:tcW w:w="959" w:type="dxa"/>
-            <w:shd w:val="clear" w:color="auto" w:fill="C2D69B" w:themeFill="accent3" w:themeFillTint="99"/>
-          </w:tcPr>
-          <w:p>
-            <w:pPr>
-              <w:autoSpaceDE w:val="0"/>
-              <w:autoSpaceDN w:val="0"/>
-              <w:adjustRightInd w:val="0"/>
-              <w:rPr>
-                <w:rFonts w:cstheme="minorHAnsi"/>
-                <w:color w:val="000000" w:themeColor="text1"/>
-              </w:rPr>
-            </w:pPr>
-            <w:r>
-              <w:rPr>
-                <w:rFonts w:cstheme="minorHAnsi"/>
-                <w:color w:val="000000" w:themeColor="text1"/>
-              </w:rPr>
-              <w:t>CA-0</w:t>
-            </w:r>
-            <w:r>
-              <w:rPr>
-                <w:rFonts w:cstheme="minorHAnsi"/>
-                <w:color w:val="000000" w:themeColor="text1"/>
-              </w:rPr>
-              <w:t>8</w:t>
-            </w:r>
-          </w:p>
-        </w:tc>
-        <w:tc>
-          <w:tcPr>
-            <w:tcW w:w="2835" w:type="dxa"/>
-          </w:tcPr>
-          <w:p>
-            <w:pPr>
-              <w:autoSpaceDE w:val="0"/>
-              <w:autoSpaceDN w:val="0"/>
-              <w:adjustRightInd w:val="0"/>
-              <w:rPr>
-                <w:rFonts w:cstheme="minorHAnsi"/>
-                <w:color w:val="000000" w:themeColor="text1"/>
-              </w:rPr>
-            </w:pPr>
-            <w:r>
-              <w:rPr>
-                <w:rFonts w:cstheme="minorHAnsi"/>
-                <w:color w:val="000000" w:themeColor="text1"/>
-              </w:rPr>
-              <w:t>El usuario se encuentra en la ventana de nuevo Vencimiento y no carga completamente todos los campos.</w:t>
-            </w:r>
-          </w:p>
-        </w:tc>
-        <w:tc>
-          <w:tcPr>
-            <w:tcW w:w="2835" w:type="dxa"/>
-          </w:tcPr>
-          <w:p>
-            <w:pPr>
-              <w:rPr>
-                <w:rFonts w:cstheme="minorHAnsi"/>
-                <w:color w:val="000000" w:themeColor="text1"/>
-              </w:rPr>
-            </w:pPr>
-            <w:r>
-              <w:rPr>
-                <w:rFonts w:cstheme="minorHAnsi"/>
-                <w:color w:val="000000" w:themeColor="text1"/>
-              </w:rPr>
-              <w:t>Se selecciona el botón Aceptar.</w:t>
-            </w:r>
-          </w:p>
-        </w:tc>
-        <w:tc>
-          <w:tcPr>
-            <w:tcW w:w="3118" w:type="dxa"/>
-            <w:gridSpan w:val="3"/>
-          </w:tcPr>
-          <w:p>
-            <w:pPr>
-              <w:autoSpaceDE w:val="0"/>
-              <w:autoSpaceDN w:val="0"/>
-              <w:adjustRightInd w:val="0"/>
-              <w:rPr>
-                <w:rFonts w:cstheme="minorHAnsi"/>
-                <w:color w:val="000000" w:themeColor="text1"/>
-              </w:rPr>
-            </w:pPr>
-            <w:r>
-              <w:rPr>
-                <w:rFonts w:cstheme="minorHAnsi"/>
-                <w:color w:val="000000" w:themeColor="text1"/>
-              </w:rPr>
-              <w:t>El sistema indicará los campos no cargados e impedirá la grabación del nuevo vencimiento.</w:t>
-            </w:r>
-          </w:p>
-        </w:tc>
-      </w:tr>
-      <w:tr>
-        <w:tc>
-          <w:tcPr>
-            <w:tcW w:w="959" w:type="dxa"/>
-            <w:shd w:val="clear" w:color="auto" w:fill="C2D69B" w:themeFill="accent3" w:themeFillTint="99"/>
-          </w:tcPr>
-          <w:p>
-            <w:pPr>
-              <w:autoSpaceDE w:val="0"/>
-              <w:autoSpaceDN w:val="0"/>
-              <w:adjustRightInd w:val="0"/>
-              <w:rPr>
-                <w:rFonts w:cstheme="minorHAnsi"/>
-                <w:color w:val="000000" w:themeColor="text1"/>
-              </w:rPr>
-            </w:pPr>
-            <w:r>
-              <w:rPr>
-                <w:rFonts w:cstheme="minorHAnsi"/>
-                <w:color w:val="000000" w:themeColor="text1"/>
-              </w:rPr>
-              <w:t>CA-0</w:t>
-            </w:r>
-            <w:r>
-              <w:rPr>
-                <w:rFonts w:cstheme="minorHAnsi"/>
-                <w:color w:val="000000" w:themeColor="text1"/>
-              </w:rPr>
-              <w:t>9</w:t>
-            </w:r>
-          </w:p>
-        </w:tc>
-        <w:tc>
-          <w:tcPr>
-            <w:tcW w:w="2835" w:type="dxa"/>
-          </w:tcPr>
-          <w:p>
-            <w:pPr>
-              <w:autoSpaceDE w:val="0"/>
-              <w:autoSpaceDN w:val="0"/>
-              <w:adjustRightInd w:val="0"/>
-              <w:rPr>
-                <w:rFonts w:cstheme="minorHAnsi"/>
-                <w:color w:val="000000" w:themeColor="text1"/>
-              </w:rPr>
-            </w:pPr>
-            <w:r>
-              <w:rPr>
-                <w:rFonts w:cstheme="minorHAnsi"/>
-                <w:color w:val="000000" w:themeColor="text1"/>
-              </w:rPr>
-              <w:t xml:space="preserve">El usuario se encuentra en la ventana de nuevo Vencimiento y </w:t>
-            </w:r>
-            <w:r>
-              <w:rPr>
-                <w:rFonts w:cstheme="minorHAnsi"/>
-                <w:color w:val="000000" w:themeColor="text1"/>
-              </w:rPr>
-              <w:t>carga un dato Cuota ya existente.</w:t>
-            </w:r>
-          </w:p>
-        </w:tc>
-        <w:tc>
-          <w:tcPr>
-            <w:tcW w:w="2835" w:type="dxa"/>
-          </w:tcPr>
-          <w:p>
-            <w:pPr>
-              <w:rPr>
-                <w:rFonts w:cstheme="minorHAnsi"/>
-                <w:color w:val="000000" w:themeColor="text1"/>
-              </w:rPr>
-            </w:pPr>
-            <w:r>
-              <w:rPr>
-                <w:rFonts w:cstheme="minorHAnsi"/>
-                <w:color w:val="000000" w:themeColor="text1"/>
-              </w:rPr>
-              <w:t>Se selecciona el botón Aceptar.</w:t>
-            </w:r>
-          </w:p>
-        </w:tc>
-        <w:tc>
-          <w:tcPr>
-            <w:tcW w:w="3118" w:type="dxa"/>
-            <w:gridSpan w:val="3"/>
-          </w:tcPr>
-          <w:p>
-            <w:pPr>
-              <w:autoSpaceDE w:val="0"/>
-              <w:autoSpaceDN w:val="0"/>
-              <w:adjustRightInd w:val="0"/>
-              <w:rPr>
-                <w:rFonts w:cstheme="minorHAnsi"/>
-                <w:color w:val="000000" w:themeColor="text1"/>
-              </w:rPr>
-            </w:pPr>
-            <w:r>
-              <w:rPr>
-                <w:rFonts w:cstheme="minorHAnsi"/>
-                <w:color w:val="000000" w:themeColor="text1"/>
-              </w:rPr>
-              <w:t>El sistema indicará que el dato Cuota ya se encuentra grabado e impedirá la grabación del nuevo vencimiento.</w:t>
-            </w:r>
-          </w:p>
-        </w:tc>
-      </w:tr>
-      <w:tr>
-        <w:tc>
-          <w:tcPr>
-            <w:tcW w:w="959" w:type="dxa"/>
-            <w:shd w:val="clear" w:color="auto" w:fill="C2D69B" w:themeFill="accent3" w:themeFillTint="99"/>
-          </w:tcPr>
-          <w:p>
-            <w:pPr>
-              <w:autoSpaceDE w:val="0"/>
-              <w:autoSpaceDN w:val="0"/>
-              <w:adjustRightInd w:val="0"/>
-              <w:rPr>
-                <w:rFonts w:cstheme="minorHAnsi"/>
-                <w:b/>
-                <w:color w:val="000000" w:themeColor="text1"/>
-                <w:sz w:val="16"/>
-                <w:szCs w:val="16"/>
-              </w:rPr>
-            </w:pPr>
-            <w:r>
-              <w:rPr>
-                <w:rFonts w:cstheme="minorHAnsi"/>
-                <w:color w:val="000000" w:themeColor="text1"/>
-              </w:rPr>
-              <w:t>CA-</w:t>
-            </w:r>
-            <w:r>
-              <w:rPr>
-                <w:rFonts w:cstheme="minorHAnsi"/>
-                <w:color w:val="000000" w:themeColor="text1"/>
-              </w:rPr>
-              <w:t>10</w:t>
-            </w:r>
-          </w:p>
-        </w:tc>
-        <w:tc>
-          <w:tcPr>
-            <w:tcW w:w="2835" w:type="dxa"/>
-          </w:tcPr>
-          <w:p>
-            <w:pPr>
-              <w:autoSpaceDE w:val="0"/>
-              <w:autoSpaceDN w:val="0"/>
-              <w:adjustRightInd w:val="0"/>
-              <w:rPr>
-                <w:rFonts w:cstheme="minorHAnsi"/>
-                <w:color w:val="000000" w:themeColor="text1"/>
-              </w:rPr>
-            </w:pPr>
-            <w:r>
-              <w:rPr>
-                <w:rFonts w:cstheme="minorHAnsi"/>
-                <w:color w:val="000000" w:themeColor="text1"/>
-              </w:rPr>
-              <w:t>El usuario se encuentra  en el Catálogo Vencimientos</w:t>
-            </w:r>
-            <w:r>
-              <w:rPr>
-                <w:rFonts w:cstheme="minorHAnsi"/>
-                <w:color w:val="000000" w:themeColor="text1"/>
-              </w:rPr>
-              <w:t xml:space="preserve"> y selecciona un vencimiento de la grilla.</w:t>
-            </w:r>
-          </w:p>
-        </w:tc>
-        <w:tc>
-          <w:tcPr>
-            <w:tcW w:w="2835" w:type="dxa"/>
-          </w:tcPr>
-          <w:p>
-            <w:pPr>
-              <w:autoSpaceDE w:val="0"/>
-              <w:autoSpaceDN w:val="0"/>
-              <w:adjustRightInd w:val="0"/>
-              <w:rPr>
-                <w:rFonts w:cstheme="minorHAnsi"/>
-                <w:color w:val="000000" w:themeColor="text1"/>
-              </w:rPr>
-            </w:pPr>
-            <w:r>
-              <w:rPr>
-                <w:rFonts w:cstheme="minorHAnsi"/>
-                <w:color w:val="000000" w:themeColor="text1"/>
-              </w:rPr>
-              <w:t xml:space="preserve">Elige la opción </w:t>
-            </w:r>
-            <w:r>
-              <w:rPr>
-                <w:rFonts w:cstheme="minorHAnsi"/>
-                <w:color w:val="000000" w:themeColor="text1"/>
-              </w:rPr>
-              <w:t>Editar</w:t>
-            </w:r>
-            <w:r>
-              <w:rPr>
-                <w:rFonts w:cstheme="minorHAnsi"/>
-                <w:color w:val="000000" w:themeColor="text1"/>
-              </w:rPr>
-              <w:t xml:space="preserve"> Vencimiento.</w:t>
-            </w:r>
-          </w:p>
-        </w:tc>
-        <w:tc>
-          <w:tcPr>
-            <w:tcW w:w="3118" w:type="dxa"/>
-            <w:gridSpan w:val="3"/>
-          </w:tcPr>
-          <w:p>
-            <w:pPr>
-              <w:autoSpaceDE w:val="0"/>
-              <w:autoSpaceDN w:val="0"/>
-              <w:adjustRightInd w:val="0"/>
-              <w:rPr>
-                <w:rFonts w:cstheme="minorHAnsi"/>
-                <w:color w:val="000000" w:themeColor="text1"/>
-              </w:rPr>
-            </w:pPr>
-            <w:r>
-              <w:rPr>
-                <w:rFonts w:cstheme="minorHAnsi"/>
-                <w:color w:val="000000" w:themeColor="text1"/>
-              </w:rPr>
-              <w:t xml:space="preserve">El sistema abre una ventana </w:t>
-            </w:r>
-            <w:r>
-              <w:rPr>
-                <w:rFonts w:cstheme="minorHAnsi"/>
-                <w:color w:val="000000" w:themeColor="text1"/>
-              </w:rPr>
-              <w:t xml:space="preserve">y muestra todos los campos </w:t>
-            </w:r>
-            <w:r>
-              <w:rPr>
-                <w:rFonts w:cstheme="minorHAnsi"/>
-                <w:color w:val="000000" w:themeColor="text1"/>
-              </w:rPr>
-              <w:t>del vencimiento seleccionado</w:t>
-            </w:r>
-            <w:r>
-              <w:rPr>
-                <w:rFonts w:cstheme="minorHAnsi"/>
-                <w:color w:val="000000" w:themeColor="text1"/>
-              </w:rPr>
-              <w:t>.</w:t>
-            </w:r>
-            <w:r>
-              <w:rPr>
-                <w:rFonts w:cstheme="minorHAnsi"/>
-                <w:color w:val="000000" w:themeColor="text1"/>
-              </w:rPr>
-              <w:t xml:space="preserve"> Los campos están disponibles para su edición.</w:t>
-            </w:r>
-            <w:r>
-              <w:rPr>
-                <w:rFonts w:cstheme="minorHAnsi"/>
-                <w:color w:val="000000" w:themeColor="text1"/>
-              </w:rPr>
-              <w:t xml:space="preserve">   </w:t>
-            </w:r>
-          </w:p>
-        </w:tc>
-      </w:tr>
-      <w:tr>
-        <w:tc>
-          <w:tcPr>
-            <w:tcW w:w="959" w:type="dxa"/>
-            <w:shd w:val="clear" w:color="auto" w:fill="C2D69B" w:themeFill="accent3" w:themeFillTint="99"/>
-          </w:tcPr>
-          <w:p>
-            <w:pPr>
-              <w:autoSpaceDE w:val="0"/>
-              <w:autoSpaceDN w:val="0"/>
-              <w:adjustRightInd w:val="0"/>
-              <w:rPr>
-                <w:rFonts w:cstheme="minorHAnsi"/>
-                <w:color w:val="000000" w:themeColor="text1"/>
-              </w:rPr>
-            </w:pPr>
-            <w:r>
-              <w:rPr>
-                <w:rFonts w:cstheme="minorHAnsi"/>
-                <w:color w:val="000000" w:themeColor="text1"/>
-              </w:rPr>
-              <w:t>CA-</w:t>
-            </w:r>
-            <w:r>
-              <w:rPr>
-                <w:rFonts w:cstheme="minorHAnsi"/>
-                <w:color w:val="000000" w:themeColor="text1"/>
-              </w:rPr>
-              <w:t>11</w:t>
-            </w:r>
-          </w:p>
-        </w:tc>
-        <w:tc>
-          <w:tcPr>
-            <w:tcW w:w="2835" w:type="dxa"/>
-          </w:tcPr>
-          <w:p>
-            <w:pPr>
-              <w:autoSpaceDE w:val="0"/>
-              <w:autoSpaceDN w:val="0"/>
-              <w:adjustRightInd w:val="0"/>
-              <w:rPr>
-                <w:rFonts w:cstheme="minorHAnsi"/>
-                <w:color w:val="000000" w:themeColor="text1"/>
-              </w:rPr>
-            </w:pPr>
-            <w:r>
-              <w:rPr>
-                <w:rFonts w:cstheme="minorHAnsi"/>
-                <w:color w:val="000000" w:themeColor="text1"/>
-              </w:rPr>
-              <w:t>El usuari</w:t>
-            </w:r>
-            <w:r>
-              <w:rPr>
-                <w:rFonts w:cstheme="minorHAnsi"/>
-                <w:color w:val="000000" w:themeColor="text1"/>
-              </w:rPr>
-              <w:t>o se encuentra en la ventana Editar</w:t>
-            </w:r>
-            <w:r>
-              <w:rPr>
-                <w:rFonts w:cstheme="minorHAnsi"/>
-                <w:color w:val="000000" w:themeColor="text1"/>
-              </w:rPr>
-              <w:t xml:space="preserve"> Vencimiento y </w:t>
-            </w:r>
-            <w:r>
-              <w:rPr>
-                <w:rFonts w:cstheme="minorHAnsi"/>
-                <w:color w:val="000000" w:themeColor="text1"/>
-              </w:rPr>
-              <w:t>modifica</w:t>
-            </w:r>
-            <w:r>
-              <w:rPr>
-                <w:rFonts w:cstheme="minorHAnsi"/>
-                <w:color w:val="000000" w:themeColor="text1"/>
-              </w:rPr>
-              <w:t xml:space="preserve"> todos los campos.</w:t>
-            </w:r>
-          </w:p>
-        </w:tc>
-        <w:tc>
-          <w:tcPr>
-            <w:tcW w:w="2835" w:type="dxa"/>
-          </w:tcPr>
-          <w:p>
-            <w:pPr>
-              <w:rPr>
-                <w:rFonts w:cstheme="minorHAnsi"/>
-                <w:color w:val="000000" w:themeColor="text1"/>
-              </w:rPr>
-            </w:pPr>
-            <w:r>
-              <w:rPr>
-                <w:rFonts w:cstheme="minorHAnsi"/>
-                <w:color w:val="000000" w:themeColor="text1"/>
-              </w:rPr>
-              <w:t>Se selecciona el botón Aceptar.</w:t>
-            </w:r>
-          </w:p>
-        </w:tc>
-        <w:tc>
-          <w:tcPr>
-            <w:tcW w:w="3118" w:type="dxa"/>
-            <w:gridSpan w:val="3"/>
-          </w:tcPr>
-          <w:p>
-            <w:pPr>
-              <w:autoSpaceDE w:val="0"/>
-              <w:autoSpaceDN w:val="0"/>
-              <w:adjustRightInd w:val="0"/>
-              <w:rPr>
-                <w:rFonts w:cstheme="minorHAnsi"/>
-                <w:color w:val="000000" w:themeColor="text1"/>
-              </w:rPr>
-            </w:pPr>
-            <w:r>
-              <w:rPr>
-                <w:rFonts w:cstheme="minorHAnsi"/>
-                <w:color w:val="000000" w:themeColor="text1"/>
-              </w:rPr>
-              <w:t>El sistema graba el vencimiento con las nuevas modificaciones.</w:t>
-            </w:r>
-          </w:p>
-        </w:tc>
-      </w:tr>
-      <w:tr>
-        <w:tc>
-          <w:tcPr>
-            <w:tcW w:w="959" w:type="dxa"/>
-            <w:shd w:val="clear" w:color="auto" w:fill="C2D69B" w:themeFill="accent3" w:themeFillTint="99"/>
-          </w:tcPr>
-          <w:p>
-            <w:pPr>
-              <w:autoSpaceDE w:val="0"/>
-              <w:autoSpaceDN w:val="0"/>
-              <w:adjustRightInd w:val="0"/>
-              <w:rPr>
-                <w:rFonts w:cstheme="minorHAnsi"/>
-                <w:color w:val="000000" w:themeColor="text1"/>
-              </w:rPr>
-            </w:pPr>
-          </w:p>
-        </w:tc>
-        <w:tc>
-          <w:tcPr>
-            <w:tcW w:w="2835" w:type="dxa"/>
-          </w:tcPr>
-          <w:p>
-            <w:pPr>
-              <w:autoSpaceDE w:val="0"/>
-              <w:autoSpaceDN w:val="0"/>
-              <w:adjustRightInd w:val="0"/>
-              <w:rPr>
-                <w:rFonts w:cstheme="minorHAnsi"/>
-                <w:color w:val="000000" w:themeColor="text1"/>
-              </w:rPr>
-            </w:pPr>
-          </w:p>
-        </w:tc>
-        <w:tc>
-          <w:tcPr>
-            <w:tcW w:w="2835" w:type="dxa"/>
-          </w:tcPr>
-          <w:p>
-            <w:pPr>
-              <w:rPr>
-                <w:rFonts w:cstheme="minorHAnsi"/>
-                <w:color w:val="000000" w:themeColor="text1"/>
-              </w:rPr>
-            </w:pPr>
-          </w:p>
-        </w:tc>
-        <w:tc>
-          <w:tcPr>
-            <w:tcW w:w="3118" w:type="dxa"/>
-            <w:gridSpan w:val="3"/>
-          </w:tcPr>
-          <w:p>
-            <w:pPr>
-              <w:autoSpaceDE w:val="0"/>
-              <w:autoSpaceDN w:val="0"/>
-              <w:adjustRightInd w:val="0"/>
-              <w:rPr>
-                <w:rFonts w:cstheme="minorHAnsi"/>
-                <w:color w:val="000000" w:themeColor="text1"/>
-              </w:rPr>
-            </w:pPr>
-          </w:p>
-        </w:tc>
-      </w:tr>
-      <w:tr>
-        <w:tc>
-          <w:tcPr>
-            <w:tcW w:w="959" w:type="dxa"/>
-            <w:shd w:val="clear" w:color="auto" w:fill="C2D69B" w:themeFill="accent3" w:themeFillTint="99"/>
-          </w:tcPr>
-          <w:p>
-            <w:pPr>
-              <w:autoSpaceDE w:val="0"/>
-              <w:autoSpaceDN w:val="0"/>
-              <w:adjustRightInd w:val="0"/>
-              <w:rPr>
-                <w:rFonts w:cstheme="minorHAnsi"/>
-                <w:color w:val="000000" w:themeColor="text1"/>
-              </w:rPr>
-            </w:pPr>
-          </w:p>
-        </w:tc>
-        <w:tc>
-          <w:tcPr>
-            <w:tcW w:w="2835" w:type="dxa"/>
-          </w:tcPr>
-          <w:p>
-            <w:pPr>
-              <w:autoSpaceDE w:val="0"/>
-              <w:autoSpaceDN w:val="0"/>
-              <w:adjustRightInd w:val="0"/>
-              <w:rPr>
-                <w:rFonts w:cstheme="minorHAnsi"/>
-                <w:color w:val="000000" w:themeColor="text1"/>
-              </w:rPr>
-            </w:pPr>
-          </w:p>
-        </w:tc>
-        <w:tc>
-          <w:tcPr>
-            <w:tcW w:w="2835" w:type="dxa"/>
-          </w:tcPr>
-          <w:p>
-            <w:pPr>
-              <w:rPr>
-                <w:rFonts w:cstheme="minorHAnsi"/>
-                <w:color w:val="000000" w:themeColor="text1"/>
-              </w:rPr>
-            </w:pPr>
-          </w:p>
-        </w:tc>
-        <w:tc>
-          <w:tcPr>
-            <w:tcW w:w="3118" w:type="dxa"/>
-            <w:gridSpan w:val="3"/>
-          </w:tcPr>
-          <w:p>
-            <w:pPr>
-              <w:autoSpaceDE w:val="0"/>
-              <w:autoSpaceDN w:val="0"/>
-              <w:adjustRightInd w:val="0"/>
-              <w:rPr>
-                <w:rFonts w:cstheme="minorHAnsi"/>
-                <w:color w:val="000000" w:themeColor="text1"/>
-              </w:rPr>
-            </w:pPr>
-          </w:p>
-        </w:tc>
-      </w:tr>
-      <w:tr>
-        <w:tc>
-          <w:tcPr>
-            <w:tcW w:w="959" w:type="dxa"/>
-            <w:shd w:val="clear" w:color="auto" w:fill="C2D69B" w:themeFill="accent3" w:themeFillTint="99"/>
-          </w:tcPr>
-          <w:p>
-            <w:pPr>
-              <w:autoSpaceDE w:val="0"/>
-              <w:autoSpaceDN w:val="0"/>
-              <w:adjustRightInd w:val="0"/>
-              <w:rPr>
-                <w:rFonts w:cstheme="minorHAnsi"/>
-                <w:color w:val="000000" w:themeColor="text1"/>
-              </w:rPr>
-            </w:pPr>
-          </w:p>
-        </w:tc>
-        <w:tc>
-          <w:tcPr>
-            <w:tcW w:w="2835" w:type="dxa"/>
-          </w:tcPr>
-          <w:p>
-            <w:pPr>
-              <w:autoSpaceDE w:val="0"/>
-              <w:autoSpaceDN w:val="0"/>
-              <w:adjustRightInd w:val="0"/>
-              <w:rPr>
-                <w:rFonts w:cstheme="minorHAnsi"/>
-                <w:color w:val="000000" w:themeColor="text1"/>
-              </w:rPr>
-            </w:pPr>
-          </w:p>
-        </w:tc>
-        <w:tc>
-          <w:tcPr>
-            <w:tcW w:w="2835" w:type="dxa"/>
-          </w:tcPr>
-          <w:p>
-            <w:pPr>
-              <w:rPr>
-                <w:rFonts w:cstheme="minorHAnsi"/>
-                <w:color w:val="000000" w:themeColor="text1"/>
-              </w:rPr>
-            </w:pPr>
-          </w:p>
-        </w:tc>
-        <w:tc>
-          <w:tcPr>
-            <w:tcW w:w="3118" w:type="dxa"/>
-            <w:gridSpan w:val="3"/>
-          </w:tcPr>
-          <w:p>
-            <w:pPr>
-              <w:autoSpaceDE w:val="0"/>
-              <w:autoSpaceDN w:val="0"/>
-              <w:adjustRightInd w:val="0"/>
-              <w:rPr>
-                <w:rFonts w:cstheme="minorHAnsi"/>
-                <w:color w:val="000000" w:themeColor="text1"/>
-              </w:rPr>
-            </w:pPr>
-          </w:p>
-        </w:tc>
-      </w:tr>
-      <w:tr>
-        <w:tc>
-          <w:tcPr>
-            <w:tcW w:w="959" w:type="dxa"/>
-            <w:shd w:val="clear" w:color="auto" w:fill="C2D69B" w:themeFill="accent3" w:themeFillTint="99"/>
-          </w:tcPr>
-          <w:p>
-            <w:pPr>
-              <w:autoSpaceDE w:val="0"/>
-              <w:autoSpaceDN w:val="0"/>
-              <w:adjustRightInd w:val="0"/>
-              <w:rPr>
-                <w:rFonts w:cstheme="minorHAnsi"/>
-                <w:color w:val="000000" w:themeColor="text1"/>
-              </w:rPr>
-            </w:pPr>
-          </w:p>
-        </w:tc>
-        <w:tc>
-          <w:tcPr>
-            <w:tcW w:w="2835" w:type="dxa"/>
-          </w:tcPr>
-          <w:p>
-            <w:pPr>
-              <w:autoSpaceDE w:val="0"/>
-              <w:autoSpaceDN w:val="0"/>
-              <w:adjustRightInd w:val="0"/>
-              <w:rPr>
-                <w:rFonts w:cstheme="minorHAnsi"/>
-                <w:color w:val="000000" w:themeColor="text1"/>
-              </w:rPr>
-            </w:pPr>
-          </w:p>
-        </w:tc>
-        <w:tc>
-          <w:tcPr>
-            <w:tcW w:w="2835" w:type="dxa"/>
-          </w:tcPr>
-          <w:p>
-            <w:pPr>
-              <w:rPr>
-                <w:rFonts w:cstheme="minorHAnsi"/>
-                <w:color w:val="000000" w:themeColor="text1"/>
-              </w:rPr>
-            </w:pPr>
-          </w:p>
-        </w:tc>
-        <w:tc>
-          <w:tcPr>
-            <w:tcW w:w="3118" w:type="dxa"/>
-            <w:gridSpan w:val="3"/>
-          </w:tcPr>
-          <w:p>
-            <w:pPr>
-              <w:autoSpaceDE w:val="0"/>
-              <w:autoSpaceDN w:val="0"/>
-              <w:adjustRightInd w:val="0"/>
-              <w:rPr>
-                <w:rFonts w:cstheme="minorHAnsi"/>
-                <w:color w:val="000000" w:themeColor="text1"/>
-              </w:rPr>
-            </w:pPr>
-          </w:p>
-        </w:tc>
-      </w:tr>
-      <w:tr>
-        <w:tc>
-          <w:tcPr>
-            <w:tcW w:w="959" w:type="dxa"/>
-            <w:shd w:val="clear" w:color="auto" w:fill="C2D69B" w:themeFill="accent3" w:themeFillTint="99"/>
-          </w:tcPr>
-          <w:p>
-            <w:pPr>
-              <w:autoSpaceDE w:val="0"/>
-              <w:autoSpaceDN w:val="0"/>
-              <w:adjustRightInd w:val="0"/>
-              <w:rPr>
-                <w:rFonts w:cstheme="minorHAnsi"/>
-                <w:color w:val="000000" w:themeColor="text1"/>
-              </w:rPr>
-            </w:pPr>
-          </w:p>
-        </w:tc>
-        <w:tc>
-          <w:tcPr>
-            <w:tcW w:w="2835" w:type="dxa"/>
-          </w:tcPr>
-          <w:p>
-            <w:pPr>
-              <w:autoSpaceDE w:val="0"/>
-              <w:autoSpaceDN w:val="0"/>
-              <w:adjustRightInd w:val="0"/>
-              <w:rPr>
-                <w:rFonts w:cstheme="minorHAnsi"/>
-                <w:color w:val="000000" w:themeColor="text1"/>
-              </w:rPr>
-            </w:pPr>
-          </w:p>
-        </w:tc>
-        <w:tc>
-          <w:tcPr>
-            <w:tcW w:w="2835" w:type="dxa"/>
-          </w:tcPr>
-          <w:p>
-            <w:pPr>
-              <w:rPr>
-                <w:rFonts w:cstheme="minorHAnsi"/>
-                <w:color w:val="000000" w:themeColor="text1"/>
-              </w:rPr>
-            </w:pPr>
-          </w:p>
-        </w:tc>
-        <w:tc>
-          <w:tcPr>
-            <w:tcW w:w="3118" w:type="dxa"/>
-            <w:gridSpan w:val="3"/>
-          </w:tcPr>
-          <w:p>
-            <w:pPr>
-              <w:autoSpaceDE w:val="0"/>
-              <w:autoSpaceDN w:val="0"/>
-              <w:adjustRightInd w:val="0"/>
-              <w:rPr>
-                <w:rFonts w:cstheme="minorHAnsi"/>
-                <w:color w:val="000000" w:themeColor="text1"/>
-              </w:rPr>
-            </w:pPr>
-          </w:p>
-        </w:tc>
-      </w:tr>
-    </w:tbl>
-    <w:p>
-      <w:pPr>
-        <w:spacing w:after="0"/>
-        <w:rPr>
-          <w:b/>
-          <w:sz w:val="28"/>
-          <w:szCs w:val="28"/>
-        </w:rPr>
-      </w:pPr>
-    </w:p>
-    <w:tbl>
-      <w:tblPr>
-        <w:tblStyle w:val="Tablaconcuadrcula"/>
-        <w:tblW w:w="0" w:type="auto"/>
-        <w:tblLayout w:type="fixed"/>
-        <w:tblLook w:val="04A0"/>
-      </w:tblPr>
-      <w:tblGrid>
-        <w:gridCol w:w="2835"/>
-        <w:gridCol w:w="2835"/>
-        <w:gridCol w:w="3118"/>
-      </w:tblGrid>
-      <w:tr>
-        <w:tc>
-          <w:tcPr>
-            <w:tcW w:w="2835" w:type="dxa"/>
-          </w:tcPr>
-          <w:p>
-            <w:pPr>
-              <w:autoSpaceDE w:val="0"/>
-              <w:autoSpaceDN w:val="0"/>
-              <w:adjustRightInd w:val="0"/>
-              <w:rPr>
-                <w:rFonts w:cstheme="minorHAnsi"/>
-                <w:color w:val="000000" w:themeColor="text1"/>
-              </w:rPr>
-            </w:pPr>
-            <w:r>
-              <w:rPr>
-                <w:rFonts w:cstheme="minorHAnsi"/>
-                <w:color w:val="000000" w:themeColor="text1"/>
-              </w:rPr>
-              <w:t xml:space="preserve">El usuario se encuentra  ubicado en el Catálogo Afiliados. </w:t>
-            </w:r>
-          </w:p>
-        </w:tc>
-        <w:tc>
-          <w:tcPr>
-            <w:tcW w:w="2835" w:type="dxa"/>
-          </w:tcPr>
-          <w:p>
-            <w:pPr>
-              <w:autoSpaceDE w:val="0"/>
-              <w:autoSpaceDN w:val="0"/>
-              <w:adjustRightInd w:val="0"/>
-              <w:rPr>
-                <w:rFonts w:cstheme="minorHAnsi"/>
-                <w:color w:val="000000" w:themeColor="text1"/>
-              </w:rPr>
-            </w:pPr>
-            <w:r>
-              <w:rPr>
-                <w:rFonts w:cstheme="minorHAnsi"/>
-                <w:color w:val="000000" w:themeColor="text1"/>
-              </w:rPr>
-              <w:t>Elige la opción Nuevo.</w:t>
-            </w:r>
-          </w:p>
-        </w:tc>
-        <w:tc>
-          <w:tcPr>
-            <w:tcW w:w="3118" w:type="dxa"/>
-          </w:tcPr>
-          <w:p>
-            <w:pPr>
-              <w:autoSpaceDE w:val="0"/>
-              <w:autoSpaceDN w:val="0"/>
-              <w:adjustRightInd w:val="0"/>
-              <w:rPr>
-                <w:rFonts w:cstheme="minorHAnsi"/>
-                <w:color w:val="000000" w:themeColor="text1"/>
-              </w:rPr>
-            </w:pPr>
-            <w:r>
-              <w:rPr>
-                <w:rFonts w:cstheme="minorHAnsi"/>
-                <w:color w:val="000000" w:themeColor="text1"/>
-              </w:rPr>
-              <w:t xml:space="preserve">El sistema abre una ventana para agregar nuevo Afiliado. Ver  US: </w:t>
-            </w:r>
-            <w:r>
-              <w:rPr>
-                <w:b/>
-              </w:rPr>
-              <w:t>[</w:t>
-            </w:r>
-            <w:r>
-              <w:rPr>
-                <w:b/>
-              </w:rPr>
-              <w:t>CAJA-02</w:t>
-            </w:r>
-            <w:r>
-              <w:rPr>
-                <w:b/>
-              </w:rPr>
-              <w:t>] Como usuario operador necesito crear afiliados.</w:t>
-            </w:r>
-          </w:p>
-        </w:tc>
-      </w:tr>
-    </w:tbl>
-    <w:p>
-      <w:pPr>
-        <w:spacing w:after="0"/>
-        <w:rPr>
-          <w:b/>
-          <w:sz w:val="28"/>
-          <w:szCs w:val="28"/>
-        </w:rPr>
-      </w:pPr>
-    </w:p>
-    <w:p>
-      <w:pPr>
-        <w:spacing w:after="0"/>
-        <w:rPr>
-          <w:b/>
-          <w:sz w:val="28"/>
-          <w:szCs w:val="28"/>
-        </w:rPr>
-      </w:pPr>
-    </w:p>
-    <w:tbl>
-      <w:tblPr>
-        <w:tblStyle w:val="Tablaconcuadrcula"/>
-        <w:tblW w:w="0" w:type="auto"/>
-        <w:tblLayout w:type="fixed"/>
-        <w:tblLook w:val="04A0"/>
-      </w:tblPr>
-      <w:tblGrid>
-        <w:gridCol w:w="959"/>
-        <w:gridCol w:w="2835"/>
-        <w:gridCol w:w="2835"/>
-        <w:gridCol w:w="142"/>
-        <w:gridCol w:w="1134"/>
-        <w:gridCol w:w="1842"/>
-      </w:tblGrid>
-      <w:tr>
-        <w:tc>
-          <w:tcPr>
-            <w:tcW w:w="6771" w:type="dxa"/>
-            <w:gridSpan w:val="4"/>
-            <w:shd w:val="clear" w:color="auto" w:fill="92D050"/>
-          </w:tcPr>
-          <w:p>
-            <w:pPr>
-              <w:rPr>
-                <w:b/>
-              </w:rPr>
-            </w:pPr>
-            <w:r>
-              <w:rPr>
-                <w:rFonts w:cstheme="minorHAnsi"/>
-                <w:b/>
-                <w:color w:val="000000" w:themeColor="text1"/>
-              </w:rPr>
-              <w:t xml:space="preserve">Nombre: </w:t>
-            </w:r>
-            <w:r>
-              <w:rPr>
-                <w:b/>
-              </w:rPr>
-              <w:t>[</w:t>
-            </w:r>
-            <w:r>
-              <w:rPr>
-                <w:b/>
-              </w:rPr>
-              <w:t>CAJA</w:t>
-            </w:r>
-            <w:r>
-              <w:rPr>
-                <w:b/>
-              </w:rPr>
-              <w:t>-0</w:t>
-            </w:r>
-            <w:r>
-              <w:rPr>
-                <w:b/>
-              </w:rPr>
-              <w:t>0</w:t>
-            </w:r>
-            <w:r>
-              <w:rPr>
-                <w:b/>
-              </w:rPr>
-              <w:t>2</w:t>
-            </w:r>
-            <w:r>
-              <w:rPr>
-                <w:b/>
-              </w:rPr>
-              <w:t xml:space="preserve">] Como usuario </w:t>
-            </w:r>
-            <w:r>
-              <w:rPr>
-                <w:b/>
-              </w:rPr>
-              <w:t>auditor</w:t>
-            </w:r>
-            <w:r>
-              <w:rPr>
-                <w:b/>
-              </w:rPr>
-              <w:t xml:space="preserve"> necesito </w:t>
-            </w:r>
-            <w:r>
-              <w:rPr>
-                <w:b/>
-              </w:rPr>
-              <w:t>Administrar intereses.</w:t>
-            </w:r>
-          </w:p>
-        </w:tc>
-        <w:tc>
-          <w:tcPr>
-            <w:tcW w:w="1134" w:type="dxa"/>
-          </w:tcPr>
-          <w:p>
-            <w:pPr>
-              <w:autoSpaceDE w:val="0"/>
-              <w:autoSpaceDN w:val="0"/>
-              <w:adjustRightInd w:val="0"/>
-              <w:rPr>
-                <w:rFonts w:cstheme="minorHAnsi"/>
-                <w:color w:val="000000" w:themeColor="text1"/>
-              </w:rPr>
-            </w:pPr>
-            <w:r>
-              <w:rPr>
-                <w:rFonts w:cstheme="minorHAnsi"/>
-                <w:color w:val="000000" w:themeColor="text1"/>
-              </w:rPr>
-              <w:t xml:space="preserve">Fecha </w:t>
-            </w:r>
-          </w:p>
-        </w:tc>
-        <w:tc>
-          <w:tcPr>
-            <w:tcW w:w="1842" w:type="dxa"/>
-          </w:tcPr>
-          <w:p>
-            <w:pPr>
-              <w:autoSpaceDE w:val="0"/>
-              <w:autoSpaceDN w:val="0"/>
-              <w:adjustRightInd w:val="0"/>
-              <w:rPr>
-                <w:rFonts w:cstheme="minorHAnsi"/>
-                <w:color w:val="000000" w:themeColor="text1"/>
-              </w:rPr>
-            </w:pPr>
-          </w:p>
-        </w:tc>
-      </w:tr>
-      <w:tr>
-        <w:tc>
-          <w:tcPr>
-            <w:tcW w:w="6771" w:type="dxa"/>
-            <w:gridSpan w:val="4"/>
-          </w:tcPr>
-          <w:p>
-            <w:pPr>
-              <w:autoSpaceDE w:val="0"/>
-              <w:autoSpaceDN w:val="0"/>
-              <w:adjustRightInd w:val="0"/>
-              <w:rPr>
-                <w:rFonts w:cstheme="minorHAnsi"/>
-                <w:color w:val="000000" w:themeColor="text1"/>
-              </w:rPr>
-            </w:pPr>
-            <w:r>
-              <w:rPr>
-                <w:rFonts w:cstheme="minorHAnsi"/>
-                <w:color w:val="000000" w:themeColor="text1"/>
-              </w:rPr>
-              <w:t>Asignado a: Adriana Ene</w:t>
-            </w:r>
-          </w:p>
-        </w:tc>
-        <w:tc>
-          <w:tcPr>
-            <w:tcW w:w="1134" w:type="dxa"/>
-          </w:tcPr>
-          <w:p>
-            <w:pPr>
-              <w:autoSpaceDE w:val="0"/>
-              <w:autoSpaceDN w:val="0"/>
-              <w:adjustRightInd w:val="0"/>
-              <w:rPr>
-                <w:rFonts w:cstheme="minorHAnsi"/>
-                <w:color w:val="000000" w:themeColor="text1"/>
-              </w:rPr>
-            </w:pPr>
-            <w:r>
-              <w:rPr>
-                <w:rFonts w:cstheme="minorHAnsi"/>
-                <w:color w:val="000000" w:themeColor="text1"/>
-              </w:rPr>
-              <w:t>Estimado</w:t>
-            </w:r>
-          </w:p>
-        </w:tc>
-        <w:tc>
-          <w:tcPr>
-            <w:tcW w:w="1842" w:type="dxa"/>
-          </w:tcPr>
-          <w:p>
-            <w:pPr>
-              <w:autoSpaceDE w:val="0"/>
-              <w:autoSpaceDN w:val="0"/>
-              <w:adjustRightInd w:val="0"/>
-              <w:rPr>
-                <w:rFonts w:cstheme="minorHAnsi"/>
-                <w:color w:val="000000" w:themeColor="text1"/>
-              </w:rPr>
-            </w:pPr>
-          </w:p>
-        </w:tc>
-      </w:tr>
-      <w:tr>
-        <w:tc>
-          <w:tcPr>
-            <w:tcW w:w="6771" w:type="dxa"/>
-            <w:gridSpan w:val="4"/>
-          </w:tcPr>
-          <w:p>
-            <w:pPr>
-              <w:autoSpaceDE w:val="0"/>
-              <w:autoSpaceDN w:val="0"/>
-              <w:adjustRightInd w:val="0"/>
-              <w:rPr>
-                <w:rFonts w:cstheme="minorHAnsi"/>
-                <w:color w:val="000000" w:themeColor="text1"/>
-              </w:rPr>
-            </w:pPr>
-            <w:r>
-              <w:rPr>
-                <w:rFonts w:cstheme="minorHAnsi"/>
-                <w:color w:val="000000" w:themeColor="text1"/>
-              </w:rPr>
-              <w:t xml:space="preserve">Tipo: Nuevo – </w:t>
-            </w:r>
-            <w:r>
-              <w:rPr>
-                <w:rFonts w:cstheme="minorHAnsi"/>
-                <w:strike/>
-                <w:color w:val="000000" w:themeColor="text1"/>
-              </w:rPr>
-              <w:t>Mejora</w:t>
-            </w:r>
-            <w:r>
-              <w:rPr>
-                <w:rFonts w:cstheme="minorHAnsi"/>
-                <w:color w:val="000000" w:themeColor="text1"/>
-              </w:rPr>
-              <w:t xml:space="preserve"> -</w:t>
-            </w:r>
-            <w:r>
-              <w:rPr>
-                <w:rFonts w:cstheme="minorHAnsi"/>
-                <w:strike/>
-                <w:color w:val="000000" w:themeColor="text1"/>
-              </w:rPr>
-              <w:t>Arreglo</w:t>
-            </w:r>
-          </w:p>
-        </w:tc>
-        <w:tc>
-          <w:tcPr>
-            <w:tcW w:w="1134" w:type="dxa"/>
-          </w:tcPr>
-          <w:p>
-            <w:pPr>
-              <w:autoSpaceDE w:val="0"/>
-              <w:autoSpaceDN w:val="0"/>
-              <w:adjustRightInd w:val="0"/>
-              <w:rPr>
-                <w:rFonts w:cstheme="minorHAnsi"/>
-                <w:color w:val="000000" w:themeColor="text1"/>
-              </w:rPr>
-            </w:pPr>
-            <w:r>
-              <w:rPr>
-                <w:rFonts w:cstheme="minorHAnsi"/>
-                <w:color w:val="000000" w:themeColor="text1"/>
-              </w:rPr>
-              <w:t>Fuente:</w:t>
-            </w:r>
-          </w:p>
-        </w:tc>
-        <w:tc>
-          <w:tcPr>
-            <w:tcW w:w="1842" w:type="dxa"/>
-          </w:tcPr>
-          <w:p>
-            <w:pPr>
-              <w:autoSpaceDE w:val="0"/>
-              <w:autoSpaceDN w:val="0"/>
-              <w:adjustRightInd w:val="0"/>
-              <w:rPr>
-                <w:rFonts w:cstheme="minorHAnsi"/>
-                <w:color w:val="000000" w:themeColor="text1"/>
-              </w:rPr>
-            </w:pPr>
-          </w:p>
-        </w:tc>
-      </w:tr>
-      <w:tr>
-        <w:tc>
-          <w:tcPr>
             <w:tcW w:w="9747" w:type="dxa"/>
             <w:gridSpan w:val="6"/>
           </w:tcPr>
@@ -5551,1094 +3689,15 @@
             <w:r>
               <w:rPr>
                 <w:rFonts w:cstheme="minorHAnsi"/>
-                <w:color w:val="000000" w:themeColor="text1"/>
-              </w:rPr>
-              <w:t>Resolución: Nuevo</w:t>
-            </w:r>
-          </w:p>
-        </w:tc>
-      </w:tr>
-      <w:tr>
-        <w:tc>
-          <w:tcPr>
-            <w:tcW w:w="959" w:type="dxa"/>
-            <w:shd w:val="clear" w:color="auto" w:fill="92D050"/>
-          </w:tcPr>
-          <w:p>
-            <w:pPr>
-              <w:autoSpaceDE w:val="0"/>
-              <w:autoSpaceDN w:val="0"/>
-              <w:adjustRightInd w:val="0"/>
-              <w:jc w:val="center"/>
-              <w:rPr>
-                <w:rFonts w:cstheme="minorHAnsi"/>
-                <w:b/>
-                <w:color w:val="000000" w:themeColor="text1"/>
-                <w:sz w:val="16"/>
-                <w:szCs w:val="16"/>
-              </w:rPr>
-            </w:pPr>
-            <w:r>
-              <w:rPr>
-                <w:rFonts w:cstheme="minorHAnsi"/>
-                <w:b/>
-                <w:color w:val="000000" w:themeColor="text1"/>
-                <w:sz w:val="16"/>
-                <w:szCs w:val="16"/>
-              </w:rPr>
-              <w:t>Criterios Aceptación</w:t>
-            </w:r>
-          </w:p>
-        </w:tc>
-        <w:tc>
-          <w:tcPr>
-            <w:tcW w:w="2835" w:type="dxa"/>
-            <w:shd w:val="clear" w:color="auto" w:fill="92D050"/>
-          </w:tcPr>
-          <w:p>
-            <w:pPr>
-              <w:autoSpaceDE w:val="0"/>
-              <w:autoSpaceDN w:val="0"/>
-              <w:adjustRightInd w:val="0"/>
-              <w:jc w:val="center"/>
-              <w:rPr>
-                <w:rFonts w:cstheme="minorHAnsi"/>
-                <w:b/>
-                <w:color w:val="000000" w:themeColor="text1"/>
-              </w:rPr>
-            </w:pPr>
-            <w:r>
-              <w:rPr>
-                <w:rFonts w:cstheme="minorHAnsi"/>
-                <w:b/>
-                <w:color w:val="000000" w:themeColor="text1"/>
-              </w:rPr>
-              <w:t>Dado que</w:t>
-            </w:r>
-          </w:p>
-        </w:tc>
-        <w:tc>
-          <w:tcPr>
-            <w:tcW w:w="2835" w:type="dxa"/>
-            <w:shd w:val="clear" w:color="auto" w:fill="92D050"/>
-          </w:tcPr>
-          <w:p>
-            <w:pPr>
-              <w:autoSpaceDE w:val="0"/>
-              <w:autoSpaceDN w:val="0"/>
-              <w:adjustRightInd w:val="0"/>
-              <w:jc w:val="center"/>
-              <w:rPr>
-                <w:rFonts w:cstheme="minorHAnsi"/>
-                <w:b/>
-                <w:color w:val="000000" w:themeColor="text1"/>
-              </w:rPr>
-            </w:pPr>
-            <w:r>
-              <w:rPr>
-                <w:rFonts w:cstheme="minorHAnsi"/>
-                <w:b/>
-                <w:color w:val="000000" w:themeColor="text1"/>
-              </w:rPr>
-              <w:t>Cuando</w:t>
-            </w:r>
-          </w:p>
-        </w:tc>
-        <w:tc>
-          <w:tcPr>
-            <w:tcW w:w="3118" w:type="dxa"/>
-            <w:gridSpan w:val="3"/>
-            <w:shd w:val="clear" w:color="auto" w:fill="92D050"/>
-          </w:tcPr>
-          <w:p>
-            <w:pPr>
-              <w:autoSpaceDE w:val="0"/>
-              <w:autoSpaceDN w:val="0"/>
-              <w:adjustRightInd w:val="0"/>
-              <w:jc w:val="center"/>
-              <w:rPr>
-                <w:rFonts w:cstheme="minorHAnsi"/>
-                <w:b/>
-                <w:color w:val="000000" w:themeColor="text1"/>
-              </w:rPr>
-            </w:pPr>
-            <w:r>
-              <w:rPr>
-                <w:rFonts w:cstheme="minorHAnsi"/>
-                <w:b/>
-                <w:color w:val="000000" w:themeColor="text1"/>
-              </w:rPr>
-              <w:t>Entonces</w:t>
-            </w:r>
-          </w:p>
-        </w:tc>
-      </w:tr>
-      <w:tr>
-        <w:tc>
-          <w:tcPr>
-            <w:tcW w:w="959" w:type="dxa"/>
-            <w:shd w:val="clear" w:color="auto" w:fill="C2D69B" w:themeFill="accent3" w:themeFillTint="99"/>
-          </w:tcPr>
-          <w:p>
-            <w:pPr>
-              <w:autoSpaceDE w:val="0"/>
-              <w:autoSpaceDN w:val="0"/>
-              <w:adjustRightInd w:val="0"/>
-              <w:rPr>
-                <w:rFonts w:cstheme="minorHAnsi"/>
-                <w:b/>
-                <w:color w:val="000000" w:themeColor="text1"/>
-                <w:sz w:val="16"/>
-                <w:szCs w:val="16"/>
-              </w:rPr>
-            </w:pPr>
-            <w:r>
-              <w:rPr>
-                <w:rFonts w:cstheme="minorHAnsi"/>
-                <w:color w:val="000000" w:themeColor="text1"/>
-              </w:rPr>
-              <w:t>CA-01</w:t>
-            </w:r>
-          </w:p>
-        </w:tc>
-        <w:tc>
-          <w:tcPr>
-            <w:tcW w:w="2835" w:type="dxa"/>
-          </w:tcPr>
-          <w:p>
-            <w:pPr>
-              <w:autoSpaceDE w:val="0"/>
-              <w:autoSpaceDN w:val="0"/>
-              <w:adjustRightInd w:val="0"/>
-              <w:rPr>
-                <w:rFonts w:cstheme="minorHAnsi"/>
-                <w:color w:val="000000" w:themeColor="text1"/>
-              </w:rPr>
-            </w:pPr>
-            <w:r>
-              <w:rPr>
-                <w:rFonts w:cstheme="minorHAnsi"/>
-                <w:color w:val="000000" w:themeColor="text1"/>
-              </w:rPr>
-              <w:t xml:space="preserve">Se encuentra  ubicado en el Menú </w:t>
-            </w:r>
-            <w:r>
-              <w:rPr>
-                <w:rFonts w:cstheme="minorHAnsi"/>
-                <w:color w:val="000000" w:themeColor="text1"/>
-              </w:rPr>
-              <w:t xml:space="preserve">Tasa </w:t>
-            </w:r>
-            <w:r>
-              <w:rPr>
-                <w:rFonts w:cstheme="minorHAnsi"/>
-                <w:color w:val="000000" w:themeColor="text1"/>
-              </w:rPr>
-              <w:t>Interés</w:t>
-            </w:r>
-            <w:r>
-              <w:rPr>
-                <w:rFonts w:cstheme="minorHAnsi"/>
-                <w:color w:val="000000" w:themeColor="text1"/>
-              </w:rPr>
-              <w:t xml:space="preserve">. </w:t>
-            </w:r>
-          </w:p>
-        </w:tc>
-        <w:tc>
-          <w:tcPr>
-            <w:tcW w:w="2835" w:type="dxa"/>
-          </w:tcPr>
-          <w:p>
-            <w:pPr>
-              <w:autoSpaceDE w:val="0"/>
-              <w:autoSpaceDN w:val="0"/>
-              <w:adjustRightInd w:val="0"/>
-              <w:rPr>
-                <w:rFonts w:cstheme="minorHAnsi"/>
-                <w:color w:val="000000" w:themeColor="text1"/>
-              </w:rPr>
-            </w:pPr>
-            <w:r>
-              <w:rPr>
-                <w:rFonts w:cstheme="minorHAnsi"/>
-                <w:color w:val="000000" w:themeColor="text1"/>
-              </w:rPr>
-              <w:t xml:space="preserve">Se elige la opción Nueva Tasa de </w:t>
-            </w:r>
-            <w:r>
-              <w:rPr>
-                <w:rFonts w:cstheme="minorHAnsi"/>
-                <w:color w:val="000000" w:themeColor="text1"/>
-              </w:rPr>
-              <w:t>Interés</w:t>
-            </w:r>
-            <w:r>
-              <w:rPr>
-                <w:rFonts w:cstheme="minorHAnsi"/>
-                <w:color w:val="000000" w:themeColor="text1"/>
-              </w:rPr>
-              <w:t>.</w:t>
-            </w:r>
-          </w:p>
-        </w:tc>
-        <w:tc>
-          <w:tcPr>
-            <w:tcW w:w="3118" w:type="dxa"/>
-            <w:gridSpan w:val="3"/>
-          </w:tcPr>
-          <w:p>
-            <w:pPr>
-              <w:autoSpaceDE w:val="0"/>
-              <w:autoSpaceDN w:val="0"/>
-              <w:adjustRightInd w:val="0"/>
-              <w:rPr>
-                <w:rFonts w:cstheme="minorHAnsi"/>
-                <w:color w:val="000000" w:themeColor="text1"/>
-              </w:rPr>
-            </w:pPr>
-            <w:r>
-              <w:rPr>
-                <w:rFonts w:cstheme="minorHAnsi"/>
-                <w:color w:val="000000" w:themeColor="text1"/>
-              </w:rPr>
-              <w:t xml:space="preserve">El sistema abre una ventana disponible para cargar </w:t>
-            </w:r>
-            <w:r>
-              <w:rPr>
-                <w:rFonts w:cstheme="minorHAnsi"/>
-                <w:color w:val="000000" w:themeColor="text1"/>
-              </w:rPr>
-              <w:t>nueva tasa de interés.</w:t>
-            </w:r>
-            <w:r>
-              <w:rPr>
-                <w:rFonts w:cstheme="minorHAnsi"/>
-                <w:color w:val="000000" w:themeColor="text1"/>
-              </w:rPr>
-              <w:t xml:space="preserve">   </w:t>
-            </w:r>
-          </w:p>
-        </w:tc>
-      </w:tr>
-      <w:tr>
-        <w:tc>
-          <w:tcPr>
-            <w:tcW w:w="959" w:type="dxa"/>
-            <w:shd w:val="clear" w:color="auto" w:fill="C2D69B" w:themeFill="accent3" w:themeFillTint="99"/>
-          </w:tcPr>
-          <w:p>
-            <w:pPr>
-              <w:autoSpaceDE w:val="0"/>
-              <w:autoSpaceDN w:val="0"/>
-              <w:adjustRightInd w:val="0"/>
-              <w:rPr>
-                <w:rFonts w:cstheme="minorHAnsi"/>
-                <w:color w:val="000000" w:themeColor="text1"/>
-              </w:rPr>
-            </w:pPr>
-            <w:r>
-              <w:rPr>
-                <w:rFonts w:cstheme="minorHAnsi"/>
-                <w:color w:val="000000" w:themeColor="text1"/>
-              </w:rPr>
-              <w:t>CA-02</w:t>
-            </w:r>
-          </w:p>
-        </w:tc>
-        <w:tc>
-          <w:tcPr>
-            <w:tcW w:w="2835" w:type="dxa"/>
-          </w:tcPr>
-          <w:p>
-            <w:pPr>
-              <w:autoSpaceDE w:val="0"/>
-              <w:autoSpaceDN w:val="0"/>
-              <w:adjustRightInd w:val="0"/>
-              <w:rPr>
-                <w:rFonts w:cstheme="minorHAnsi"/>
-                <w:color w:val="000000" w:themeColor="text1"/>
-              </w:rPr>
-            </w:pPr>
-            <w:r>
-              <w:rPr>
-                <w:rFonts w:cstheme="minorHAnsi"/>
-                <w:color w:val="000000" w:themeColor="text1"/>
-              </w:rPr>
-              <w:t>Lo</w:t>
-            </w:r>
-            <w:r>
-              <w:rPr>
-                <w:rFonts w:cstheme="minorHAnsi"/>
-                <w:color w:val="000000" w:themeColor="text1"/>
-              </w:rPr>
-              <w:t xml:space="preserve">s campos </w:t>
-            </w:r>
-            <w:r>
-              <w:rPr>
-                <w:rFonts w:cstheme="minorHAnsi"/>
-                <w:color w:val="000000" w:themeColor="text1"/>
-              </w:rPr>
-              <w:t xml:space="preserve">Periodo y Tasa </w:t>
-            </w:r>
-            <w:r>
-              <w:rPr>
-                <w:rFonts w:cstheme="minorHAnsi"/>
-                <w:color w:val="000000" w:themeColor="text1"/>
-              </w:rPr>
-              <w:t xml:space="preserve">se cargaron en la ventana Nuevo </w:t>
-            </w:r>
-            <w:r>
-              <w:rPr>
-                <w:rFonts w:cstheme="minorHAnsi"/>
-                <w:color w:val="000000" w:themeColor="text1"/>
-              </w:rPr>
-              <w:t>Interés</w:t>
-            </w:r>
-            <w:r>
-              <w:rPr>
-                <w:rFonts w:cstheme="minorHAnsi"/>
-                <w:color w:val="000000" w:themeColor="text1"/>
-              </w:rPr>
-              <w:t>.</w:t>
-            </w:r>
-          </w:p>
-        </w:tc>
-        <w:tc>
-          <w:tcPr>
-            <w:tcW w:w="2835" w:type="dxa"/>
-          </w:tcPr>
-          <w:p>
-            <w:pPr>
-              <w:rPr>
-                <w:rFonts w:cstheme="minorHAnsi"/>
-                <w:color w:val="000000" w:themeColor="text1"/>
-              </w:rPr>
-            </w:pPr>
-            <w:r>
-              <w:rPr>
-                <w:rFonts w:cstheme="minorHAnsi"/>
-                <w:color w:val="000000" w:themeColor="text1"/>
-              </w:rPr>
-              <w:t>Se selecciona el botón Aceptar.</w:t>
-            </w:r>
-          </w:p>
-        </w:tc>
-        <w:tc>
-          <w:tcPr>
-            <w:tcW w:w="3118" w:type="dxa"/>
-            <w:gridSpan w:val="3"/>
-          </w:tcPr>
-          <w:p>
-            <w:pPr>
-              <w:autoSpaceDE w:val="0"/>
-              <w:autoSpaceDN w:val="0"/>
-              <w:adjustRightInd w:val="0"/>
-              <w:rPr>
-                <w:rFonts w:cstheme="minorHAnsi"/>
-                <w:color w:val="000000" w:themeColor="text1"/>
-              </w:rPr>
-            </w:pPr>
-            <w:r>
-              <w:rPr>
-                <w:rFonts w:cstheme="minorHAnsi"/>
-                <w:color w:val="000000" w:themeColor="text1"/>
-              </w:rPr>
-              <w:t xml:space="preserve">El sistema graba nuevo </w:t>
-            </w:r>
-            <w:r>
-              <w:rPr>
-                <w:rFonts w:cstheme="minorHAnsi"/>
-                <w:color w:val="000000" w:themeColor="text1"/>
-              </w:rPr>
-              <w:t>interes</w:t>
-            </w:r>
-            <w:r>
-              <w:rPr>
-                <w:rFonts w:cstheme="minorHAnsi"/>
-                <w:color w:val="000000" w:themeColor="text1"/>
-              </w:rPr>
-              <w:t>.</w:t>
-            </w:r>
-          </w:p>
-        </w:tc>
-      </w:tr>
-      <w:tr>
-        <w:tc>
-          <w:tcPr>
-            <w:tcW w:w="959" w:type="dxa"/>
-            <w:shd w:val="clear" w:color="auto" w:fill="C2D69B" w:themeFill="accent3" w:themeFillTint="99"/>
-          </w:tcPr>
-          <w:p>
-            <w:pPr>
-              <w:autoSpaceDE w:val="0"/>
-              <w:autoSpaceDN w:val="0"/>
-              <w:adjustRightInd w:val="0"/>
-              <w:rPr>
-                <w:rFonts w:cstheme="minorHAnsi"/>
-                <w:color w:val="000000" w:themeColor="text1"/>
-              </w:rPr>
-            </w:pPr>
-            <w:r>
-              <w:rPr>
-                <w:rFonts w:cstheme="minorHAnsi"/>
-                <w:color w:val="000000" w:themeColor="text1"/>
-              </w:rPr>
-              <w:t>CA-03</w:t>
-            </w:r>
-          </w:p>
-        </w:tc>
-        <w:tc>
-          <w:tcPr>
-            <w:tcW w:w="2835" w:type="dxa"/>
-          </w:tcPr>
-          <w:p>
-            <w:pPr>
-              <w:autoSpaceDE w:val="0"/>
-              <w:autoSpaceDN w:val="0"/>
-              <w:adjustRightInd w:val="0"/>
-              <w:rPr>
-                <w:rFonts w:cstheme="minorHAnsi"/>
-                <w:color w:val="000000" w:themeColor="text1"/>
-              </w:rPr>
-            </w:pPr>
-            <w:r>
-              <w:rPr>
-                <w:rFonts w:cstheme="minorHAnsi"/>
-                <w:color w:val="000000" w:themeColor="text1"/>
-              </w:rPr>
-              <w:t xml:space="preserve">Al menos un campo no se ha cargado en la ventana Nuevo </w:t>
-            </w:r>
-            <w:r>
-              <w:rPr>
-                <w:rFonts w:cstheme="minorHAnsi"/>
-                <w:color w:val="000000" w:themeColor="text1"/>
-              </w:rPr>
-              <w:t>Interés</w:t>
-            </w:r>
-            <w:r>
-              <w:rPr>
-                <w:rFonts w:cstheme="minorHAnsi"/>
-                <w:color w:val="000000" w:themeColor="text1"/>
-              </w:rPr>
-              <w:t>.</w:t>
-            </w:r>
-          </w:p>
-        </w:tc>
-        <w:tc>
-          <w:tcPr>
-            <w:tcW w:w="2835" w:type="dxa"/>
-          </w:tcPr>
-          <w:p>
-            <w:pPr>
-              <w:rPr>
-                <w:rFonts w:cstheme="minorHAnsi"/>
-                <w:color w:val="000000" w:themeColor="text1"/>
-              </w:rPr>
-            </w:pPr>
-            <w:r>
-              <w:rPr>
-                <w:rFonts w:cstheme="minorHAnsi"/>
-                <w:color w:val="000000" w:themeColor="text1"/>
-              </w:rPr>
-              <w:t>Se selecciona el botón Aceptar.</w:t>
-            </w:r>
-          </w:p>
-        </w:tc>
-        <w:tc>
-          <w:tcPr>
-            <w:tcW w:w="3118" w:type="dxa"/>
-            <w:gridSpan w:val="3"/>
-          </w:tcPr>
-          <w:p>
-            <w:pPr>
-              <w:autoSpaceDE w:val="0"/>
-              <w:autoSpaceDN w:val="0"/>
-              <w:adjustRightInd w:val="0"/>
-              <w:rPr>
-                <w:rFonts w:cstheme="minorHAnsi"/>
-                <w:color w:val="000000" w:themeColor="text1"/>
-              </w:rPr>
-            </w:pPr>
-            <w:r>
-              <w:rPr>
-                <w:rFonts w:cstheme="minorHAnsi"/>
-                <w:color w:val="000000" w:themeColor="text1"/>
-              </w:rPr>
-              <w:t xml:space="preserve">El sistema indicará los campos requeridos no cargados e impedirá la grabación del nuevo </w:t>
-            </w:r>
-            <w:r>
-              <w:rPr>
-                <w:rFonts w:cstheme="minorHAnsi"/>
-                <w:color w:val="000000" w:themeColor="text1"/>
-              </w:rPr>
-              <w:t>Interés</w:t>
-            </w:r>
-            <w:r>
-              <w:rPr>
-                <w:rFonts w:cstheme="minorHAnsi"/>
-                <w:color w:val="000000" w:themeColor="text1"/>
-              </w:rPr>
-              <w:t>.</w:t>
-            </w:r>
-          </w:p>
-        </w:tc>
-      </w:tr>
-      <w:tr>
-        <w:tc>
-          <w:tcPr>
-            <w:tcW w:w="959" w:type="dxa"/>
-            <w:shd w:val="clear" w:color="auto" w:fill="C2D69B" w:themeFill="accent3" w:themeFillTint="99"/>
-          </w:tcPr>
-          <w:p>
-            <w:pPr>
-              <w:autoSpaceDE w:val="0"/>
-              <w:autoSpaceDN w:val="0"/>
-              <w:adjustRightInd w:val="0"/>
-              <w:rPr>
-                <w:rFonts w:cstheme="minorHAnsi"/>
-                <w:color w:val="000000" w:themeColor="text1"/>
-              </w:rPr>
-            </w:pPr>
-            <w:r>
-              <w:rPr>
-                <w:rFonts w:cstheme="minorHAnsi"/>
-                <w:color w:val="000000" w:themeColor="text1"/>
-              </w:rPr>
-              <w:t>CA-04</w:t>
-            </w:r>
-          </w:p>
-        </w:tc>
-        <w:tc>
-          <w:tcPr>
-            <w:tcW w:w="2835" w:type="dxa"/>
-          </w:tcPr>
-          <w:p>
-            <w:pPr>
-              <w:autoSpaceDE w:val="0"/>
-              <w:autoSpaceDN w:val="0"/>
-              <w:adjustRightInd w:val="0"/>
-              <w:rPr>
-                <w:rFonts w:cstheme="minorHAnsi"/>
-                <w:color w:val="000000" w:themeColor="text1"/>
-              </w:rPr>
-            </w:pPr>
-            <w:r>
-              <w:rPr>
-                <w:rFonts w:cstheme="minorHAnsi"/>
-                <w:color w:val="000000" w:themeColor="text1"/>
-              </w:rPr>
-              <w:t>Se carga un Periodo existente.</w:t>
-            </w:r>
-          </w:p>
-        </w:tc>
-        <w:tc>
-          <w:tcPr>
-            <w:tcW w:w="2835" w:type="dxa"/>
-          </w:tcPr>
-          <w:p>
-            <w:pPr>
-              <w:rPr>
-                <w:rFonts w:cstheme="minorHAnsi"/>
-                <w:color w:val="000000" w:themeColor="text1"/>
-              </w:rPr>
-            </w:pPr>
-            <w:r>
-              <w:rPr>
-                <w:rFonts w:cstheme="minorHAnsi"/>
-                <w:color w:val="000000" w:themeColor="text1"/>
-              </w:rPr>
-              <w:t>Se selecciona el botón Aceptar.</w:t>
-            </w:r>
-          </w:p>
-        </w:tc>
-        <w:tc>
-          <w:tcPr>
-            <w:tcW w:w="3118" w:type="dxa"/>
-            <w:gridSpan w:val="3"/>
-          </w:tcPr>
-          <w:p>
-            <w:pPr>
-              <w:autoSpaceDE w:val="0"/>
-              <w:autoSpaceDN w:val="0"/>
-              <w:adjustRightInd w:val="0"/>
-              <w:rPr>
-                <w:rFonts w:cstheme="minorHAnsi"/>
-                <w:color w:val="000000" w:themeColor="text1"/>
-              </w:rPr>
-            </w:pPr>
-            <w:r>
-              <w:rPr>
-                <w:rFonts w:cstheme="minorHAnsi"/>
-                <w:color w:val="000000" w:themeColor="text1"/>
-              </w:rPr>
-              <w:t xml:space="preserve">El sistema indicará que </w:t>
-            </w:r>
-            <w:r>
-              <w:rPr>
-                <w:rFonts w:cstheme="minorHAnsi"/>
-                <w:color w:val="000000" w:themeColor="text1"/>
-              </w:rPr>
-              <w:t xml:space="preserve">Periodo </w:t>
-            </w:r>
-            <w:r>
-              <w:rPr>
-                <w:rFonts w:cstheme="minorHAnsi"/>
-                <w:color w:val="000000" w:themeColor="text1"/>
-              </w:rPr>
-              <w:t xml:space="preserve">ya se encuentra grabado e impedirá la grabación del nuevo </w:t>
-            </w:r>
-            <w:r>
-              <w:rPr>
-                <w:rFonts w:cstheme="minorHAnsi"/>
-                <w:color w:val="000000" w:themeColor="text1"/>
-              </w:rPr>
-              <w:t>Interés</w:t>
-            </w:r>
-            <w:r>
-              <w:rPr>
-                <w:rFonts w:cstheme="minorHAnsi"/>
-                <w:color w:val="000000" w:themeColor="text1"/>
-              </w:rPr>
-              <w:t>.</w:t>
-            </w:r>
-          </w:p>
-        </w:tc>
-      </w:tr>
-    </w:tbl>
-    <w:p>
-      <w:pPr>
-        <w:spacing w:after="0"/>
-        <w:rPr>
-          <w:b/>
-          <w:sz w:val="28"/>
-          <w:szCs w:val="28"/>
-        </w:rPr>
-      </w:pPr>
-    </w:p>
-    <w:p>
-      <w:pPr>
-        <w:spacing w:after="0"/>
-        <w:rPr>
-          <w:b/>
-          <w:sz w:val="28"/>
-          <w:szCs w:val="28"/>
-        </w:rPr>
-      </w:pPr>
-    </w:p>
-    <w:p>
-      <w:pPr>
-        <w:spacing w:after="0"/>
-        <w:rPr>
-          <w:b/>
-          <w:sz w:val="28"/>
-          <w:szCs w:val="28"/>
-        </w:rPr>
-      </w:pPr>
-    </w:p>
-    <w:p>
-      <w:pPr>
-        <w:spacing w:after="0"/>
-        <w:rPr>
-          <w:b/>
-          <w:sz w:val="28"/>
-          <w:szCs w:val="28"/>
-        </w:rPr>
-      </w:pPr>
-    </w:p>
-    <w:p>
-      <w:pPr>
-        <w:spacing w:after="0"/>
-        <w:rPr>
-          <w:b/>
-          <w:sz w:val="28"/>
-          <w:szCs w:val="28"/>
-        </w:rPr>
-      </w:pPr>
-      <w:r>
-        <w:rPr>
-          <w:b/>
-          <w:sz w:val="28"/>
-          <w:szCs w:val="28"/>
-        </w:rPr>
-        <w:t xml:space="preserve">Sprint 3 </w:t>
-      </w:r>
-      <w:r>
-        <w:rPr>
-          <w:b/>
-          <w:sz w:val="28"/>
-          <w:szCs w:val="28"/>
-        </w:rPr>
-        <w:t xml:space="preserve">Backlog </w:t>
-      </w:r>
-      <w:r>
-        <w:rPr>
-          <w:b/>
-          <w:sz w:val="28"/>
-          <w:szCs w:val="28"/>
-        </w:rPr>
-        <w:t>&lt;&lt;Gestión Afiliados&gt; &gt;</w:t>
-      </w:r>
-    </w:p>
-    <w:p>
-      <w:pPr>
-        <w:spacing w:after="0"/>
-        <w:rPr>
-          <w:b/>
-          <w:sz w:val="28"/>
-          <w:szCs w:val="28"/>
-        </w:rPr>
-      </w:pPr>
-    </w:p>
-    <w:tbl>
-      <w:tblPr>
-        <w:tblStyle w:val="Tablaconcuadrcula"/>
-        <w:tblW w:w="0" w:type="auto"/>
-        <w:tblLayout w:type="fixed"/>
-        <w:tblLook w:val="04A0"/>
-      </w:tblPr>
-      <w:tblGrid>
-        <w:gridCol w:w="959"/>
-        <w:gridCol w:w="2835"/>
-        <w:gridCol w:w="2835"/>
-        <w:gridCol w:w="567"/>
-        <w:gridCol w:w="1276"/>
-        <w:gridCol w:w="1275"/>
-      </w:tblGrid>
-      <w:tr>
-        <w:tc>
-          <w:tcPr>
-            <w:tcW w:w="7196" w:type="dxa"/>
-            <w:gridSpan w:val="4"/>
-            <w:shd w:val="clear" w:color="auto" w:fill="92D050"/>
-          </w:tcPr>
-          <w:p>
-            <w:pPr>
-              <w:rPr>
-                <w:b/>
-              </w:rPr>
-            </w:pPr>
-            <w:r>
-              <w:rPr>
-                <w:rFonts w:cstheme="minorHAnsi"/>
-                <w:b/>
-                <w:color w:val="000000" w:themeColor="text1"/>
-              </w:rPr>
-              <w:t xml:space="preserve">Nombre: </w:t>
-            </w:r>
-            <w:r>
-              <w:rPr>
-                <w:b/>
-              </w:rPr>
-              <w:t>[</w:t>
-            </w:r>
-            <w:r>
-              <w:rPr>
-                <w:b/>
-              </w:rPr>
-              <w:t>CAJA-01</w:t>
-            </w:r>
-            <w:r>
-              <w:rPr>
-                <w:b/>
-              </w:rPr>
-              <w:t xml:space="preserve">] Como usuario operador necesito </w:t>
-            </w:r>
-            <w:r>
-              <w:rPr>
-                <w:b/>
-              </w:rPr>
-              <w:t>administrar</w:t>
-            </w:r>
-            <w:r>
-              <w:rPr>
-                <w:b/>
-              </w:rPr>
-              <w:t xml:space="preserve"> afiliados.</w:t>
-            </w:r>
-          </w:p>
-        </w:tc>
-        <w:tc>
-          <w:tcPr>
-            <w:tcW w:w="1276" w:type="dxa"/>
-          </w:tcPr>
-          <w:p>
-            <w:pPr>
-              <w:autoSpaceDE w:val="0"/>
-              <w:autoSpaceDN w:val="0"/>
-              <w:adjustRightInd w:val="0"/>
-              <w:rPr>
-                <w:rFonts w:cstheme="minorHAnsi"/>
-                <w:color w:val="000000" w:themeColor="text1"/>
-              </w:rPr>
-            </w:pPr>
-            <w:r>
-              <w:rPr>
-                <w:rFonts w:cstheme="minorHAnsi"/>
-                <w:color w:val="000000" w:themeColor="text1"/>
-              </w:rPr>
-              <w:t xml:space="preserve">Fecha </w:t>
-            </w:r>
-          </w:p>
-        </w:tc>
-        <w:tc>
-          <w:tcPr>
-            <w:tcW w:w="1275" w:type="dxa"/>
-          </w:tcPr>
-          <w:p>
-            <w:pPr>
-              <w:autoSpaceDE w:val="0"/>
-              <w:autoSpaceDN w:val="0"/>
-              <w:adjustRightInd w:val="0"/>
-              <w:rPr>
-                <w:rFonts w:cstheme="minorHAnsi"/>
-                <w:color w:val="000000" w:themeColor="text1"/>
-              </w:rPr>
-            </w:pPr>
-          </w:p>
-        </w:tc>
-      </w:tr>
-      <w:tr>
-        <w:tc>
-          <w:tcPr>
-            <w:tcW w:w="7196" w:type="dxa"/>
-            <w:gridSpan w:val="4"/>
-          </w:tcPr>
-          <w:p>
-            <w:pPr>
-              <w:autoSpaceDE w:val="0"/>
-              <w:autoSpaceDN w:val="0"/>
-              <w:adjustRightInd w:val="0"/>
-              <w:rPr>
-                <w:rFonts w:cstheme="minorHAnsi"/>
-                <w:color w:val="000000" w:themeColor="text1"/>
-              </w:rPr>
-            </w:pPr>
-            <w:r>
-              <w:rPr>
-                <w:rFonts w:cstheme="minorHAnsi"/>
-                <w:color w:val="000000" w:themeColor="text1"/>
-              </w:rPr>
-              <w:t>Asignado a: Adriana Ene</w:t>
-            </w:r>
-          </w:p>
-        </w:tc>
-        <w:tc>
-          <w:tcPr>
-            <w:tcW w:w="1276" w:type="dxa"/>
-          </w:tcPr>
-          <w:p>
-            <w:pPr>
-              <w:autoSpaceDE w:val="0"/>
-              <w:autoSpaceDN w:val="0"/>
-              <w:adjustRightInd w:val="0"/>
-              <w:rPr>
-                <w:rFonts w:cstheme="minorHAnsi"/>
-                <w:color w:val="000000" w:themeColor="text1"/>
-              </w:rPr>
-            </w:pPr>
-            <w:r>
-              <w:rPr>
-                <w:rFonts w:cstheme="minorHAnsi"/>
-                <w:color w:val="000000" w:themeColor="text1"/>
-              </w:rPr>
-              <w:t>Estimado</w:t>
-            </w:r>
-          </w:p>
-        </w:tc>
-        <w:tc>
-          <w:tcPr>
-            <w:tcW w:w="1275" w:type="dxa"/>
-          </w:tcPr>
-          <w:p>
-            <w:pPr>
-              <w:autoSpaceDE w:val="0"/>
-              <w:autoSpaceDN w:val="0"/>
-              <w:adjustRightInd w:val="0"/>
-              <w:rPr>
-                <w:rFonts w:cstheme="minorHAnsi"/>
-                <w:color w:val="000000" w:themeColor="text1"/>
-              </w:rPr>
-            </w:pPr>
-          </w:p>
-        </w:tc>
-      </w:tr>
-      <w:tr>
-        <w:tc>
-          <w:tcPr>
-            <w:tcW w:w="7196" w:type="dxa"/>
-            <w:gridSpan w:val="4"/>
-          </w:tcPr>
-          <w:p>
-            <w:pPr>
-              <w:autoSpaceDE w:val="0"/>
-              <w:autoSpaceDN w:val="0"/>
-              <w:adjustRightInd w:val="0"/>
-              <w:rPr>
-                <w:rFonts w:cstheme="minorHAnsi"/>
-                <w:color w:val="000000" w:themeColor="text1"/>
-              </w:rPr>
-            </w:pPr>
-            <w:r>
-              <w:rPr>
-                <w:rFonts w:cstheme="minorHAnsi"/>
-                <w:color w:val="000000" w:themeColor="text1"/>
-              </w:rPr>
-              <w:t xml:space="preserve">Tipo: Nuevo – </w:t>
-            </w:r>
-            <w:r>
-              <w:rPr>
-                <w:rFonts w:cstheme="minorHAnsi"/>
-                <w:strike/>
-                <w:color w:val="000000" w:themeColor="text1"/>
-              </w:rPr>
-              <w:t>Mejora</w:t>
-            </w:r>
-            <w:r>
-              <w:rPr>
-                <w:rFonts w:cstheme="minorHAnsi"/>
-                <w:color w:val="000000" w:themeColor="text1"/>
-              </w:rPr>
-              <w:t xml:space="preserve"> -</w:t>
-            </w:r>
-            <w:r>
-              <w:rPr>
-                <w:rFonts w:cstheme="minorHAnsi"/>
-                <w:strike/>
-                <w:color w:val="000000" w:themeColor="text1"/>
-              </w:rPr>
-              <w:t>Arreglo</w:t>
-            </w:r>
-          </w:p>
-        </w:tc>
-        <w:tc>
-          <w:tcPr>
-            <w:tcW w:w="1276" w:type="dxa"/>
-          </w:tcPr>
-          <w:p>
-            <w:pPr>
-              <w:autoSpaceDE w:val="0"/>
-              <w:autoSpaceDN w:val="0"/>
-              <w:adjustRightInd w:val="0"/>
-              <w:rPr>
-                <w:rFonts w:cstheme="minorHAnsi"/>
-                <w:color w:val="000000" w:themeColor="text1"/>
-              </w:rPr>
-            </w:pPr>
-            <w:r>
-              <w:rPr>
-                <w:rFonts w:cstheme="minorHAnsi"/>
-                <w:color w:val="000000" w:themeColor="text1"/>
-              </w:rPr>
-              <w:t>Fuente:</w:t>
-            </w:r>
-          </w:p>
-        </w:tc>
-        <w:tc>
-          <w:tcPr>
-            <w:tcW w:w="1275" w:type="dxa"/>
-          </w:tcPr>
-          <w:p>
-            <w:pPr>
-              <w:autoSpaceDE w:val="0"/>
-              <w:autoSpaceDN w:val="0"/>
-              <w:adjustRightInd w:val="0"/>
-              <w:rPr>
-                <w:rFonts w:cstheme="minorHAnsi"/>
-                <w:color w:val="000000" w:themeColor="text1"/>
-              </w:rPr>
-            </w:pPr>
-          </w:p>
-        </w:tc>
-      </w:tr>
-      <w:tr>
-        <w:tc>
-          <w:tcPr>
-            <w:tcW w:w="9747" w:type="dxa"/>
-            <w:gridSpan w:val="6"/>
-          </w:tcPr>
-          <w:p>
-            <w:pPr>
-              <w:autoSpaceDE w:val="0"/>
-              <w:autoSpaceDN w:val="0"/>
-              <w:adjustRightInd w:val="0"/>
-              <w:rPr>
-                <w:rFonts w:cstheme="minorHAnsi"/>
-                <w:color w:val="000000" w:themeColor="text1"/>
-              </w:rPr>
-            </w:pPr>
-            <w:r>
-              <w:rPr>
-                <w:rFonts w:cstheme="minorHAnsi"/>
-                <w:color w:val="000000" w:themeColor="text1"/>
-              </w:rPr>
-              <w:t xml:space="preserve">Resolución: </w:t>
-            </w:r>
-          </w:p>
-        </w:tc>
-      </w:tr>
-      <w:tr>
-        <w:tc>
-          <w:tcPr>
-            <w:tcW w:w="9747" w:type="dxa"/>
-            <w:gridSpan w:val="6"/>
-          </w:tcPr>
-          <w:p>
-            <w:pPr>
-              <w:autoSpaceDE w:val="0"/>
-              <w:autoSpaceDN w:val="0"/>
-              <w:adjustRightInd w:val="0"/>
-              <w:rPr>
-                <w:rFonts w:cstheme="minorHAnsi"/>
-                <w:color w:val="000000" w:themeColor="text1"/>
-              </w:rPr>
-            </w:pPr>
-            <w:r>
-              <w:rPr>
-                <w:rFonts w:cstheme="minorHAnsi"/>
-                <w:color w:val="000000" w:themeColor="text1"/>
-              </w:rPr>
-              <w:t xml:space="preserve">Precondición: </w:t>
-            </w:r>
-          </w:p>
-        </w:tc>
-      </w:tr>
-      <w:tr>
-        <w:tc>
-          <w:tcPr>
-            <w:tcW w:w="9747" w:type="dxa"/>
-            <w:gridSpan w:val="6"/>
-          </w:tcPr>
-          <w:p>
-            <w:pPr>
-              <w:autoSpaceDE w:val="0"/>
-              <w:autoSpaceDN w:val="0"/>
-              <w:adjustRightInd w:val="0"/>
-              <w:rPr>
-                <w:rFonts w:cstheme="minorHAnsi"/>
-                <w:color w:val="000000" w:themeColor="text1"/>
-              </w:rPr>
-            </w:pPr>
-            <w:r>
-              <w:rPr>
-                <w:rFonts w:cstheme="minorHAnsi"/>
-                <w:color w:val="000000" w:themeColor="text1"/>
-              </w:rPr>
-              <w:t>Adjunto:</w:t>
-            </w:r>
-            <w:r>
-              <w:rPr>
-                <w:rFonts w:cstheme="minorHAnsi"/>
                 <w:noProof/>
                 <w:color w:val="000000" w:themeColor="text1"/>
                 <w:lang w:eastAsia="es-ES"/>
               </w:rPr>
-              <w:lastRenderedPageBreak/>
               <w:drawing>
                 <wp:inline distT="0" distB="0" distL="0" distR="0">
                   <wp:extent cx="6052185" cy="3774440"/>
                   <wp:effectExtent l="19050" t="0" r="5715" b="0"/>
-                  <wp:docPr id="1" name="0 Imagen" descr="MenuSistema.png"/>
+                  <wp:docPr id="3" name="2 Imagen" descr="AdmVencimientos.png"/>
                   <wp:cNvGraphicFramePr>
                     <a:graphicFrameLocks xmlns:a="http://schemas.openxmlformats.org/drawingml/2006/main" noChangeAspect="1"/>
                   </wp:cNvGraphicFramePr>
@@ -6646,7 +3705,7 @@
                     <a:graphicData uri="http://schemas.openxmlformats.org/drawingml/2006/picture">
                       <pic:pic xmlns:pic="http://schemas.openxmlformats.org/drawingml/2006/picture">
                         <pic:nvPicPr>
-                          <pic:cNvPr id="0" name="MenuSistema.png"/>
+                          <pic:cNvPr id="0" name="AdmVencimientos.png"/>
                           <pic:cNvPicPr/>
                         </pic:nvPicPr>
                         <pic:blipFill>
@@ -6701,7 +3760,6 @@
                 <w:sz w:val="16"/>
                 <w:szCs w:val="16"/>
               </w:rPr>
-              <w:lastRenderedPageBreak/>
               <w:t>Criterios Aceptación</w:t>
             </w:r>
           </w:p>
@@ -6802,6 +3860,130 @@
               <w:adjustRightInd w:val="0"/>
               <w:rPr>
                 <w:rFonts w:cstheme="minorHAnsi"/>
+                <w:color w:val="000000" w:themeColor="text1"/>
+              </w:rPr>
+            </w:pPr>
+            <w:r>
+              <w:rPr>
+                <w:rFonts w:cstheme="minorHAnsi"/>
+                <w:color w:val="000000" w:themeColor="text1"/>
+              </w:rPr>
+              <w:t>CA-01</w:t>
+            </w:r>
+          </w:p>
+        </w:tc>
+        <w:tc>
+          <w:tcPr>
+            <w:tcW w:w="2835" w:type="dxa"/>
+          </w:tcPr>
+          <w:p>
+            <w:pPr>
+              <w:autoSpaceDE w:val="0"/>
+              <w:autoSpaceDN w:val="0"/>
+              <w:adjustRightInd w:val="0"/>
+              <w:rPr>
+                <w:rFonts w:cstheme="minorHAnsi"/>
+                <w:color w:val="000000" w:themeColor="text1"/>
+              </w:rPr>
+            </w:pPr>
+            <w:r>
+              <w:rPr>
+                <w:rFonts w:cstheme="minorHAnsi"/>
+                <w:color w:val="000000" w:themeColor="text1"/>
+              </w:rPr>
+              <w:t>El usuario se encuentra en el menú principal.</w:t>
+            </w:r>
+          </w:p>
+        </w:tc>
+        <w:tc>
+          <w:tcPr>
+            <w:tcW w:w="2835" w:type="dxa"/>
+          </w:tcPr>
+          <w:p>
+            <w:pPr>
+              <w:autoSpaceDE w:val="0"/>
+              <w:autoSpaceDN w:val="0"/>
+              <w:adjustRightInd w:val="0"/>
+              <w:rPr>
+                <w:rFonts w:cstheme="minorHAnsi"/>
+                <w:color w:val="000000" w:themeColor="text1"/>
+              </w:rPr>
+            </w:pPr>
+            <w:r>
+              <w:rPr>
+                <w:rFonts w:cstheme="minorHAnsi"/>
+                <w:color w:val="000000" w:themeColor="text1"/>
+              </w:rPr>
+              <w:t>Selecciona la opción Administración/Vencimiento</w:t>
+            </w:r>
+          </w:p>
+        </w:tc>
+        <w:tc>
+          <w:tcPr>
+            <w:tcW w:w="3118" w:type="dxa"/>
+            <w:gridSpan w:val="3"/>
+          </w:tcPr>
+          <w:p>
+            <w:pPr>
+              <w:autoSpaceDE w:val="0"/>
+              <w:autoSpaceDN w:val="0"/>
+              <w:adjustRightInd w:val="0"/>
+              <w:rPr>
+                <w:rFonts w:cstheme="minorHAnsi"/>
+                <w:color w:val="000000" w:themeColor="text1"/>
+              </w:rPr>
+            </w:pPr>
+            <w:r>
+              <w:rPr>
+                <w:rFonts w:cstheme="minorHAnsi"/>
+                <w:color w:val="000000" w:themeColor="text1"/>
+              </w:rPr>
+              <w:t>El sistema abre el catálogo Vencimientos</w:t>
+            </w:r>
+            <w:r>
+              <w:rPr>
+                <w:rFonts w:cstheme="minorHAnsi"/>
+                <w:color w:val="000000" w:themeColor="text1"/>
+              </w:rPr>
+              <w:t xml:space="preserve">. Despliega todos los vencimientos creados ordenados </w:t>
+            </w:r>
+            <w:r>
+              <w:rPr>
+                <w:rFonts w:cstheme="minorHAnsi"/>
+                <w:color w:val="000000" w:themeColor="text1"/>
+              </w:rPr>
+              <w:t xml:space="preserve">de forma </w:t>
+            </w:r>
+            <w:r>
+              <w:rPr>
+                <w:rFonts w:cstheme="minorHAnsi"/>
+                <w:color w:val="000000" w:themeColor="text1"/>
+              </w:rPr>
+              <w:t>creciente</w:t>
+            </w:r>
+            <w:r>
+              <w:rPr>
+                <w:rFonts w:cstheme="minorHAnsi"/>
+                <w:color w:val="000000" w:themeColor="text1"/>
+              </w:rPr>
+              <w:t xml:space="preserve"> por campo Cuota.</w:t>
+            </w:r>
+          </w:p>
+        </w:tc>
+      </w:tr>
+      <w:tr>
+        <w:tc>
+          <w:tcPr>
+            <w:tcW w:w="959" w:type="dxa"/>
+            <w:shd w:val="clear" w:color="auto" w:fill="C2D69B" w:themeFill="accent3" w:themeFillTint="99"/>
+          </w:tcPr>
+          <w:p>
+            <w:pPr>
+              <w:autoSpaceDE w:val="0"/>
+              <w:autoSpaceDN w:val="0"/>
+              <w:adjustRightInd w:val="0"/>
+              <w:rPr>
+                <w:rFonts w:cstheme="minorHAnsi"/>
                 <w:b/>
                 <w:color w:val="000000" w:themeColor="text1"/>
                 <w:sz w:val="16"/>
@@ -6813,7 +3995,14 @@
                 <w:rFonts w:cstheme="minorHAnsi"/>
                 <w:color w:val="000000" w:themeColor="text1"/>
               </w:rPr>
-              <w:t>CA-01</w:t>
+              <w:t>CA-0</w:t>
+            </w:r>
+            <w:r>
+              <w:rPr>
+                <w:rFonts w:cstheme="minorHAnsi"/>
+                <w:color w:val="000000" w:themeColor="text1"/>
+              </w:rPr>
+              <w:t>2</w:t>
             </w:r>
           </w:p>
         </w:tc>
@@ -6836,7 +4025,35 @@
                 <w:rFonts w:cstheme="minorHAnsi"/>
                 <w:color w:val="000000" w:themeColor="text1"/>
               </w:rPr>
-              <w:t xml:space="preserve">El usuario se encuentra  ubicado en el Catálogo Afiliados. </w:t>
+              <w:t xml:space="preserve">El usuario se encuentra </w:t>
+            </w:r>
+            <w:r>
+              <w:rPr>
+                <w:rFonts w:cstheme="minorHAnsi"/>
+                <w:color w:val="000000" w:themeColor="text1"/>
+              </w:rPr>
+              <w:t xml:space="preserve">en la sección Buscar </w:t>
+            </w:r>
+            <w:r>
+              <w:rPr>
+                <w:rFonts w:cstheme="minorHAnsi"/>
+                <w:color w:val="000000" w:themeColor="text1"/>
+              </w:rPr>
+              <w:t xml:space="preserve">y escribe una cuota </w:t>
+            </w:r>
+            <w:r>
+              <w:rPr>
+                <w:rFonts w:cstheme="minorHAnsi"/>
+                <w:color w:val="000000" w:themeColor="text1"/>
+              </w:rPr>
+              <w:t>existente</w:t>
+            </w:r>
+            <w:r>
+              <w:rPr>
+                <w:rFonts w:cstheme="minorHAnsi"/>
+                <w:color w:val="000000" w:themeColor="text1"/>
+              </w:rPr>
+              <w:t xml:space="preserve"> en BD.</w:t>
             </w:r>
           </w:p>
         </w:tc>
@@ -6859,7 +4076,7 @@
                 <w:rFonts w:cstheme="minorHAnsi"/>
                 <w:color w:val="000000" w:themeColor="text1"/>
               </w:rPr>
-              <w:t>Elige la opción Nuevo.</w:t>
+              <w:t>Selecciona el botón Buscar.</w:t>
             </w:r>
           </w:p>
         </w:tc>
@@ -6883,39 +4100,28 @@
                 <w:rFonts w:cstheme="minorHAnsi"/>
                 <w:color w:val="000000" w:themeColor="text1"/>
               </w:rPr>
-              <w:t xml:space="preserve">El sistema abre una ventana </w:t>
-            </w:r>
-            <w:r>
-              <w:rPr>
-                <w:rFonts w:cstheme="minorHAnsi"/>
-                <w:color w:val="000000" w:themeColor="text1"/>
-              </w:rPr>
-              <w:t>para agregar nuevo Afiliado.</w:t>
-            </w:r>
-            <w:r>
-              <w:rPr>
-                <w:rFonts w:cstheme="minorHAnsi"/>
-                <w:color w:val="000000" w:themeColor="text1"/>
-              </w:rPr>
-              <w:t xml:space="preserve"> Ver  US: </w:t>
-            </w:r>
-            <w:r>
-              <w:rPr>
-                <w:b/>
-              </w:rPr>
-              <w:t>[</w:t>
-            </w:r>
-            <w:r>
-              <w:rPr>
-                <w:b/>
-              </w:rPr>
-              <w:t>CAJA-02</w:t>
-            </w:r>
-            <w:r>
-              <w:rPr>
-                <w:b/>
-              </w:rPr>
-              <w:t>] Como usuario operador necesito crear afiliados.</w:t>
+              <w:t xml:space="preserve">El sistema </w:t>
+            </w:r>
+            <w:r>
+              <w:rPr>
+                <w:rFonts w:cstheme="minorHAnsi"/>
+                <w:color w:val="000000" w:themeColor="text1"/>
+              </w:rPr>
+              <w:t xml:space="preserve">muestra todos los datos de la cuota </w:t>
+            </w:r>
+            <w:r>
+              <w:rPr>
+                <w:rFonts w:cstheme="minorHAnsi"/>
+                <w:color w:val="000000" w:themeColor="text1"/>
+              </w:rPr>
+              <w:t xml:space="preserve"> </w:t>
+            </w:r>
+            <w:r>
+              <w:rPr>
+                <w:rFonts w:cstheme="minorHAnsi"/>
+                <w:color w:val="000000" w:themeColor="text1"/>
+              </w:rPr>
+              <w:t>buscada.</w:t>
             </w:r>
           </w:p>
         </w:tc>
@@ -6933,15 +4139,25 @@
               <w:adjustRightInd w:val="0"/>
               <w:rPr>
                 <w:rFonts w:cstheme="minorHAnsi"/>
-                <w:color w:val="000000" w:themeColor="text1"/>
-              </w:rPr>
-            </w:pPr>
-            <w:r>
-              <w:rPr>
-                <w:rFonts w:cstheme="minorHAnsi"/>
-                <w:color w:val="000000" w:themeColor="text1"/>
-              </w:rPr>
-              <w:t>CA-02</w:t>
+                <w:b/>
+                <w:color w:val="000000" w:themeColor="text1"/>
+                <w:sz w:val="16"/>
+                <w:szCs w:val="16"/>
+              </w:rPr>
+            </w:pPr>
+            <w:r>
+              <w:rPr>
+                <w:rFonts w:cstheme="minorHAnsi"/>
+                <w:color w:val="000000" w:themeColor="text1"/>
+              </w:rPr>
+              <w:t>CA-0</w:t>
+            </w:r>
+            <w:r>
+              <w:rPr>
+                <w:rFonts w:cstheme="minorHAnsi"/>
+                <w:color w:val="000000" w:themeColor="text1"/>
+              </w:rPr>
+              <w:t>3</w:t>
             </w:r>
           </w:p>
         </w:tc>
@@ -6964,14 +4180,35 @@
                 <w:rFonts w:cstheme="minorHAnsi"/>
                 <w:color w:val="000000" w:themeColor="text1"/>
               </w:rPr>
-              <w:t xml:space="preserve">El usuario se encuentra en </w:t>
-            </w:r>
-            <w:r>
-              <w:rPr>
-                <w:rFonts w:cstheme="minorHAnsi"/>
-                <w:color w:val="000000" w:themeColor="text1"/>
-              </w:rPr>
-              <w:t>la grilla de Afiliados y selecciona uno de ellos.</w:t>
+              <w:t xml:space="preserve">El usuario se encuentra en la sección Buscar </w:t>
+            </w:r>
+            <w:r>
+              <w:rPr>
+                <w:rFonts w:cstheme="minorHAnsi"/>
+                <w:color w:val="000000" w:themeColor="text1"/>
+              </w:rPr>
+              <w:t xml:space="preserve">y escribe una cuota </w:t>
+            </w:r>
+            <w:r>
+              <w:rPr>
+                <w:rFonts w:cstheme="minorHAnsi"/>
+                <w:color w:val="000000" w:themeColor="text1"/>
+              </w:rPr>
+              <w:t>in</w:t>
+            </w:r>
+            <w:r>
+              <w:rPr>
+                <w:rFonts w:cstheme="minorHAnsi"/>
+                <w:color w:val="000000" w:themeColor="text1"/>
+              </w:rPr>
+              <w:t>existente</w:t>
+            </w:r>
+            <w:r>
+              <w:rPr>
+                <w:rFonts w:cstheme="minorHAnsi"/>
+                <w:color w:val="000000" w:themeColor="text1"/>
+              </w:rPr>
+              <w:t xml:space="preserve"> en BD.</w:t>
             </w:r>
           </w:p>
         </w:tc>
@@ -6981,17 +4218,20 @@
           </w:tcPr>
           <w:p>
             <w:pPr>
-              <w:rPr>
-                <w:rFonts w:cstheme="minorHAnsi"/>
-                <w:color w:val="000000" w:themeColor="text1"/>
-              </w:rPr>
-            </w:pPr>
-            <w:r>
-              <w:rPr>
-                <w:rFonts w:cstheme="minorHAnsi"/>
-                <w:color w:val="000000" w:themeColor="text1"/>
-              </w:rPr>
-              <w:t>Elige la opción Editar.</w:t>
+              <w:autoSpaceDE w:val="0"/>
+              <w:autoSpaceDN w:val="0"/>
+              <w:adjustRightInd w:val="0"/>
+              <w:rPr>
+                <w:rFonts w:cstheme="minorHAnsi"/>
+                <w:color w:val="000000" w:themeColor="text1"/>
+              </w:rPr>
+            </w:pPr>
+            <w:r>
+              <w:rPr>
+                <w:rFonts w:cstheme="minorHAnsi"/>
+                <w:color w:val="000000" w:themeColor="text1"/>
+              </w:rPr>
+              <w:t>Selecciona el botón Buscar.</w:t>
             </w:r>
           </w:p>
         </w:tc>
@@ -7022,7 +4262,14 @@
                 <w:rFonts w:cstheme="minorHAnsi"/>
                 <w:color w:val="000000" w:themeColor="text1"/>
               </w:rPr>
-              <w:t>abre la ventana del afiliado seleccionado con los campos disponibles para su modificación.</w:t>
+              <w:t>indicará que la cuota buscada no existe</w:t>
+            </w:r>
+            <w:r>
+              <w:rPr>
+                <w:rFonts w:cstheme="minorHAnsi"/>
+                <w:color w:val="000000" w:themeColor="text1"/>
+              </w:rPr>
+              <w:t>.</w:t>
             </w:r>
           </w:p>
         </w:tc>
@@ -7040,15 +4287,18 @@
               <w:adjustRightInd w:val="0"/>
               <w:rPr>
                 <w:rFonts w:cstheme="minorHAnsi"/>
-                <w:color w:val="000000" w:themeColor="text1"/>
-              </w:rPr>
-            </w:pPr>
-            <w:r>
-              <w:rPr>
-                <w:rFonts w:cstheme="minorHAnsi"/>
-                <w:color w:val="000000" w:themeColor="text1"/>
-              </w:rPr>
-              <w:t>CA-03</w:t>
+                <w:b/>
+                <w:color w:val="000000" w:themeColor="text1"/>
+                <w:sz w:val="16"/>
+                <w:szCs w:val="16"/>
+              </w:rPr>
+            </w:pPr>
+            <w:r>
+              <w:rPr>
+                <w:rFonts w:cstheme="minorHAnsi"/>
+                <w:color w:val="000000" w:themeColor="text1"/>
+              </w:rPr>
+              <w:t>CA-05</w:t>
             </w:r>
           </w:p>
         </w:tc>
@@ -7071,7 +4321,7 @@
                 <w:rFonts w:cstheme="minorHAnsi"/>
                 <w:color w:val="000000" w:themeColor="text1"/>
               </w:rPr>
-              <w:t>El usuario se encuentra en la grilla de Afiliados y selecciona uno de ellos.</w:t>
+              <w:t xml:space="preserve">El usuario se encuentra  en el Catálogo Vencimientos. </w:t>
             </w:r>
           </w:p>
         </w:tc>
@@ -7081,31 +4331,28 @@
           </w:tcPr>
           <w:p>
             <w:pPr>
-              <w:rPr>
-                <w:rFonts w:cstheme="minorHAnsi"/>
-                <w:color w:val="000000" w:themeColor="text1"/>
-              </w:rPr>
-            </w:pPr>
-            <w:r>
-              <w:rPr>
-                <w:rFonts w:cstheme="minorHAnsi"/>
-                <w:color w:val="000000" w:themeColor="text1"/>
-              </w:rPr>
-              <w:t xml:space="preserve">Se selecciona el botón </w:t>
-            </w:r>
-            <w:r>
-              <w:rPr>
-                <w:rFonts w:cstheme="minorHAnsi"/>
-                <w:color w:val="000000" w:themeColor="text1"/>
-              </w:rPr>
-              <w:t>Consultar</w:t>
-            </w:r>
-            <w:r>
-              <w:rPr>
-                <w:rFonts w:cstheme="minorHAnsi"/>
-                <w:color w:val="000000" w:themeColor="text1"/>
-              </w:rPr>
-              <w:t>.</w:t>
+              <w:autoSpaceDE w:val="0"/>
+              <w:autoSpaceDN w:val="0"/>
+              <w:adjustRightInd w:val="0"/>
+              <w:rPr>
+                <w:rFonts w:cstheme="minorHAnsi"/>
+                <w:color w:val="000000" w:themeColor="text1"/>
+              </w:rPr>
+            </w:pPr>
+            <w:r>
+              <w:rPr>
+                <w:rFonts w:cstheme="minorHAnsi"/>
+                <w:color w:val="000000" w:themeColor="text1"/>
+              </w:rPr>
+              <w:t>Elige la opción</w:t>
+            </w:r>
+            <w:r>
+              <w:rPr>
+                <w:rFonts w:cstheme="minorHAnsi"/>
+                <w:b/>
+                <w:color w:val="000000" w:themeColor="text1"/>
+              </w:rPr>
+              <w:t xml:space="preserve"> Nuevo Vencimiento.</w:t>
             </w:r>
           </w:p>
         </w:tc>
@@ -7129,14 +4376,7 @@
                 <w:rFonts w:cstheme="minorHAnsi"/>
                 <w:color w:val="000000" w:themeColor="text1"/>
               </w:rPr>
-              <w:t>El sistema abre la ventana del afili</w:t>
-            </w:r>
-            <w:r>
-              <w:rPr>
-                <w:rFonts w:cstheme="minorHAnsi"/>
-                <w:color w:val="000000" w:themeColor="text1"/>
-              </w:rPr>
-              <w:t>ado seleccionado para solo lectura.</w:t>
+              <w:t xml:space="preserve">El sistema abre una ventana disponible para cargar nuevo Vencimiento.   </w:t>
             </w:r>
           </w:p>
         </w:tc>
@@ -7162,7 +4402,7 @@
                 <w:rFonts w:cstheme="minorHAnsi"/>
                 <w:color w:val="000000" w:themeColor="text1"/>
               </w:rPr>
-              <w:t>CA-04</w:t>
+              <w:t>CA-06</w:t>
             </w:r>
           </w:p>
         </w:tc>
@@ -7185,7 +4425,7 @@
                 <w:rFonts w:cstheme="minorHAnsi"/>
                 <w:color w:val="000000" w:themeColor="text1"/>
               </w:rPr>
-              <w:t>El usuario se encuentra en la grilla de Afiliados y selecciona uno de ellos.</w:t>
+              <w:t>El usuario se encuentra en la ventana de nuevo Vencimiento y carga todos los campos.</w:t>
             </w:r>
           </w:p>
         </w:tc>
@@ -7205,21 +4445,7 @@
                 <w:rFonts w:cstheme="minorHAnsi"/>
                 <w:color w:val="000000" w:themeColor="text1"/>
               </w:rPr>
-              <w:t xml:space="preserve">Se selecciona el botón </w:t>
-            </w:r>
-            <w:r>
-              <w:rPr>
-                <w:rFonts w:cstheme="minorHAnsi"/>
-                <w:color w:val="000000" w:themeColor="text1"/>
-              </w:rPr>
-              <w:t>Baja</w:t>
-            </w:r>
-            <w:r>
-              <w:rPr>
-                <w:rFonts w:cstheme="minorHAnsi"/>
-                <w:color w:val="000000" w:themeColor="text1"/>
-              </w:rPr>
-              <w:t>.</w:t>
+              <w:t>Selecciona el botón Aceptar.</w:t>
             </w:r>
           </w:p>
         </w:tc>
@@ -7243,14 +4469,7 @@
                 <w:rFonts w:cstheme="minorHAnsi"/>
                 <w:color w:val="000000" w:themeColor="text1"/>
               </w:rPr>
-              <w:t xml:space="preserve">El sistema </w:t>
-            </w:r>
-            <w:r>
-              <w:rPr>
-                <w:rFonts w:cstheme="minorHAnsi"/>
-                <w:color w:val="000000" w:themeColor="text1"/>
-              </w:rPr>
-              <w:t>muestra mensaje de advertencia antes de dar de baja.</w:t>
+              <w:t>El sistema graba nuevo vencimiento y cierra la ventana volviendo al Catálogo anterior. El nuevo vencimiento se visualizará en la grilla.</w:t>
             </w:r>
           </w:p>
         </w:tc>
@@ -7259,7 +4478,6 @@
         <w:tc>
           <w:tcPr>
             <w:tcW w:w="959" w:type="dxa"/>
-            <w:vMerge w:val="restart"/>
             <w:shd w:val="clear" w:color="auto" w:fill="C2D69B" w:themeFill="accent3" w:themeFillTint="99"/>
           </w:tcPr>
           <w:p>
@@ -7284,31 +4502,38 @@
                 <w:rFonts w:cstheme="minorHAnsi"/>
                 <w:color w:val="000000" w:themeColor="text1"/>
               </w:rPr>
-              <w:t>5</w:t>
+              <w:t>7</w:t>
             </w:r>
           </w:p>
         </w:tc>
         <w:tc>
           <w:tcPr>
             <w:tcW w:w="2835" w:type="dxa"/>
-            <w:vMerge w:val="restart"/>
-          </w:tcPr>
-          <w:p>
-            <w:pPr>
-              <w:autoSpaceDE w:val="0"/>
-              <w:autoSpaceDN w:val="0"/>
-              <w:adjustRightInd w:val="0"/>
-              <w:rPr>
-                <w:rFonts w:cstheme="minorHAnsi"/>
-                <w:color w:val="000000" w:themeColor="text1"/>
-              </w:rPr>
-            </w:pPr>
-            <w:r>
-              <w:rPr>
-                <w:rFonts w:cstheme="minorHAnsi"/>
-                <w:color w:val="000000" w:themeColor="text1"/>
-              </w:rPr>
-              <w:t>El usuario se encuentra frente al mensaje de advertencia al dar de baja un afiliado.</w:t>
+          </w:tcPr>
+          <w:p>
+            <w:pPr>
+              <w:autoSpaceDE w:val="0"/>
+              <w:autoSpaceDN w:val="0"/>
+              <w:adjustRightInd w:val="0"/>
+              <w:rPr>
+                <w:rFonts w:cstheme="minorHAnsi"/>
+                <w:color w:val="000000" w:themeColor="text1"/>
+              </w:rPr>
+            </w:pPr>
+            <w:r>
+              <w:rPr>
+                <w:rFonts w:cstheme="minorHAnsi"/>
+                <w:color w:val="000000" w:themeColor="text1"/>
+              </w:rPr>
+              <w:t xml:space="preserve">El usuario se encuentra en la </w:t>
+            </w:r>
+            <w:r>
+              <w:rPr>
+                <w:rFonts w:cstheme="minorHAnsi"/>
+                <w:color w:val="000000" w:themeColor="text1"/>
+              </w:rPr>
+              <w:lastRenderedPageBreak/>
+              <w:t>ventana de nuevo Vencimiento y carga todos los campos.</w:t>
             </w:r>
           </w:p>
         </w:tc>
@@ -7328,7 +4553,8 @@
                 <w:rFonts w:cstheme="minorHAnsi"/>
                 <w:color w:val="000000" w:themeColor="text1"/>
               </w:rPr>
-              <w:t>Se selecciona el botón Aceptar.</w:t>
+              <w:lastRenderedPageBreak/>
+              <w:t>Selecciona el botón Cancelar.</w:t>
             </w:r>
           </w:p>
         </w:tc>
@@ -7352,44 +4578,15 @@
                 <w:rFonts w:cstheme="minorHAnsi"/>
                 <w:color w:val="000000" w:themeColor="text1"/>
               </w:rPr>
-              <w:t>El sistema abre una ventana para especificar datos relativos a la baja.</w:t>
-            </w:r>
-            <w:r>
-              <w:rPr>
-                <w:rFonts w:cstheme="minorHAnsi"/>
-                <w:color w:val="000000" w:themeColor="text1"/>
-              </w:rPr>
-              <w:t xml:space="preserve"> Ver  US: </w:t>
-            </w:r>
-            <w:r>
-              <w:rPr>
-                <w:b/>
-              </w:rPr>
-              <w:t>[</w:t>
-            </w:r>
-            <w:r>
-              <w:rPr>
-                <w:b/>
-              </w:rPr>
-              <w:t>CAJA-03</w:t>
-            </w:r>
-            <w:r>
-              <w:rPr>
-                <w:b/>
-              </w:rPr>
-              <w:t xml:space="preserve">] Como usuario operador necesito </w:t>
-            </w:r>
-            <w:r>
-              <w:rPr>
-                <w:b/>
-              </w:rPr>
-              <w:t>Eliminar A</w:t>
-            </w:r>
-            <w:r>
-              <w:rPr>
-                <w:b/>
-              </w:rPr>
-              <w:t>filiados.</w:t>
+              <w:t xml:space="preserve">El sistema no graba la </w:t>
+            </w:r>
+            <w:r>
+              <w:rPr>
+                <w:rFonts w:cstheme="minorHAnsi"/>
+                <w:color w:val="000000" w:themeColor="text1"/>
+              </w:rPr>
+              <w:lastRenderedPageBreak/>
+              <w:t>información y cierra la ventana de nuevo Vencimiento.</w:t>
             </w:r>
           </w:p>
         </w:tc>
@@ -7398,7 +4595,6 @@
         <w:tc>
           <w:tcPr>
             <w:tcW w:w="959" w:type="dxa"/>
-            <w:vMerge/>
             <w:shd w:val="clear" w:color="auto" w:fill="C2D69B" w:themeFill="accent3" w:themeFillTint="99"/>
           </w:tcPr>
           <w:p>
@@ -7411,23 +4607,44 @@
                 <w:color w:val="000000" w:themeColor="text1"/>
               </w:rPr>
             </w:pPr>
+            <w:r>
+              <w:rPr>
+                <w:rFonts w:cstheme="minorHAnsi"/>
+                <w:color w:val="000000" w:themeColor="text1"/>
+              </w:rPr>
+              <w:lastRenderedPageBreak/>
+              <w:t>CA-0</w:t>
+            </w:r>
+            <w:r>
+              <w:rPr>
+                <w:rFonts w:cstheme="minorHAnsi"/>
+                <w:color w:val="000000" w:themeColor="text1"/>
+              </w:rPr>
+              <w:t>8</w:t>
+            </w:r>
           </w:p>
         </w:tc>
         <w:tc>
           <w:tcPr>
             <w:tcW w:w="2835" w:type="dxa"/>
-            <w:vMerge/>
-          </w:tcPr>
-          <w:p>
-            <w:pPr>
-              <w:autoSpaceDE w:val="0"/>
-              <w:autoSpaceDN w:val="0"/>
-              <w:adjustRightInd w:val="0"/>
-              <w:rPr>
-                <w:rFonts w:cstheme="minorHAnsi"/>
-                <w:color w:val="000000" w:themeColor="text1"/>
-              </w:rPr>
-            </w:pPr>
+          </w:tcPr>
+          <w:p>
+            <w:pPr>
+              <w:autoSpaceDE w:val="0"/>
+              <w:autoSpaceDN w:val="0"/>
+              <w:adjustRightInd w:val="0"/>
+              <w:rPr>
+                <w:rFonts w:cstheme="minorHAnsi"/>
+                <w:color w:val="000000" w:themeColor="text1"/>
+              </w:rPr>
+            </w:pPr>
+            <w:r>
+              <w:rPr>
+                <w:rFonts w:cstheme="minorHAnsi"/>
+                <w:color w:val="000000" w:themeColor="text1"/>
+              </w:rPr>
+              <w:t>El usuario se encuentra en la ventana de nuevo Vencimiento y no carga completamente todos los campos.</w:t>
+            </w:r>
           </w:p>
         </w:tc>
         <w:tc>
@@ -7446,7 +4663,7 @@
                 <w:rFonts w:cstheme="minorHAnsi"/>
                 <w:color w:val="000000" w:themeColor="text1"/>
               </w:rPr>
-              <w:t>Se selecciona el botón Cancelar.</w:t>
+              <w:t>Se selecciona el botón Aceptar.</w:t>
             </w:r>
           </w:p>
         </w:tc>
@@ -7470,7 +4687,7 @@
                 <w:rFonts w:cstheme="minorHAnsi"/>
                 <w:color w:val="000000" w:themeColor="text1"/>
               </w:rPr>
-              <w:t>El sistema vuelve al catálogo principal de Afiliados.</w:t>
+              <w:t>El sistema indicará los campos no cargados e impedirá la grabación del nuevo vencimiento.</w:t>
             </w:r>
           </w:p>
         </w:tc>
@@ -7503,7 +4720,7 @@
                 <w:rFonts w:cstheme="minorHAnsi"/>
                 <w:color w:val="000000" w:themeColor="text1"/>
               </w:rPr>
-              <w:t>6</w:t>
+              <w:t>9</w:t>
             </w:r>
           </w:p>
         </w:tc>
@@ -7526,28 +4743,7 @@
                 <w:rFonts w:cstheme="minorHAnsi"/>
                 <w:color w:val="000000" w:themeColor="text1"/>
               </w:rPr>
-              <w:t xml:space="preserve">El usuario se encuentra en la grilla de Afiliados y selecciona </w:t>
-            </w:r>
-            <w:r>
-              <w:rPr>
-                <w:rFonts w:cstheme="minorHAnsi"/>
-                <w:color w:val="000000" w:themeColor="text1"/>
-              </w:rPr>
-              <w:t>un campo de búsqueda</w:t>
-            </w:r>
-            <w:r>
-              <w:rPr>
-                <w:rFonts w:cstheme="minorHAnsi"/>
-                <w:color w:val="000000" w:themeColor="text1"/>
-              </w:rPr>
-              <w:t xml:space="preserve"> (NºAf., NºMatrícula, DNI, Nombre)</w:t>
-            </w:r>
-            <w:r>
-              <w:rPr>
-                <w:rFonts w:cstheme="minorHAnsi"/>
-                <w:color w:val="000000" w:themeColor="text1"/>
-              </w:rPr>
-              <w:t>.</w:t>
+              <w:t>El usuario se encuentra en la ventana de nuevo Vencimiento y carga un dato Cuota ya existente.</w:t>
             </w:r>
           </w:p>
         </w:tc>
@@ -7567,7 +4763,7 @@
                 <w:rFonts w:cstheme="minorHAnsi"/>
                 <w:color w:val="000000" w:themeColor="text1"/>
               </w:rPr>
-              <w:t xml:space="preserve">Se especifican datos a buscar y se selecciona el botón Buscar </w:t>
+              <w:t>Se selecciona el botón Aceptar.</w:t>
             </w:r>
           </w:p>
         </w:tc>
@@ -7591,21 +4787,859 @@
                 <w:rFonts w:cstheme="minorHAnsi"/>
                 <w:color w:val="000000" w:themeColor="text1"/>
               </w:rPr>
-              <w:t xml:space="preserve">El sistema despliega en la grilla el o los afiliados que </w:t>
-            </w:r>
-            <w:r>
-              <w:rPr>
-                <w:rFonts w:cstheme="minorHAnsi"/>
-                <w:color w:val="000000" w:themeColor="text1"/>
-              </w:rPr>
-              <w:t>coinciden</w:t>
-            </w:r>
-            <w:r>
-              <w:rPr>
-                <w:rFonts w:cstheme="minorHAnsi"/>
-                <w:color w:val="000000" w:themeColor="text1"/>
-              </w:rPr>
-              <w:t xml:space="preserve"> con los criterios de búsqueda seleccionados.</w:t>
+              <w:t>El sistema indicará que el dato Cuota ya se encuentra grabado e impedirá la grabación del nuevo vencimiento.</w:t>
+            </w:r>
+          </w:p>
+        </w:tc>
+      </w:tr>
+      <w:tr>
+        <w:tc>
+          <w:tcPr>
+            <w:tcW w:w="959" w:type="dxa"/>
+            <w:shd w:val="clear" w:color="auto" w:fill="C2D69B" w:themeFill="accent3" w:themeFillTint="99"/>
+          </w:tcPr>
+          <w:p>
+            <w:pPr>
+              <w:autoSpaceDE w:val="0"/>
+              <w:autoSpaceDN w:val="0"/>
+              <w:adjustRightInd w:val="0"/>
+              <w:rPr>
+                <w:rFonts w:cstheme="minorHAnsi"/>
+                <w:b/>
+                <w:color w:val="000000" w:themeColor="text1"/>
+                <w:sz w:val="16"/>
+                <w:szCs w:val="16"/>
+              </w:rPr>
+            </w:pPr>
+            <w:r>
+              <w:rPr>
+                <w:rFonts w:cstheme="minorHAnsi"/>
+                <w:color w:val="000000" w:themeColor="text1"/>
+              </w:rPr>
+              <w:t>CA-</w:t>
+            </w:r>
+            <w:r>
+              <w:rPr>
+                <w:rFonts w:cstheme="minorHAnsi"/>
+                <w:color w:val="000000" w:themeColor="text1"/>
+              </w:rPr>
+              <w:t>10</w:t>
+            </w:r>
+          </w:p>
+        </w:tc>
+        <w:tc>
+          <w:tcPr>
+            <w:tcW w:w="2835" w:type="dxa"/>
+          </w:tcPr>
+          <w:p>
+            <w:pPr>
+              <w:autoSpaceDE w:val="0"/>
+              <w:autoSpaceDN w:val="0"/>
+              <w:adjustRightInd w:val="0"/>
+              <w:rPr>
+                <w:rFonts w:cstheme="minorHAnsi"/>
+                <w:color w:val="000000" w:themeColor="text1"/>
+              </w:rPr>
+            </w:pPr>
+            <w:r>
+              <w:rPr>
+                <w:rFonts w:cstheme="minorHAnsi"/>
+                <w:color w:val="000000" w:themeColor="text1"/>
+              </w:rPr>
+              <w:t>El usuario se encuentra  en el Catálogo Vencimientos</w:t>
+            </w:r>
+            <w:r>
+              <w:rPr>
+                <w:rFonts w:cstheme="minorHAnsi"/>
+                <w:color w:val="000000" w:themeColor="text1"/>
+              </w:rPr>
+              <w:t xml:space="preserve"> y selecciona una cuota </w:t>
+            </w:r>
+            <w:r>
+              <w:rPr>
+                <w:rFonts w:cstheme="minorHAnsi"/>
+                <w:color w:val="000000" w:themeColor="text1"/>
+              </w:rPr>
+              <w:t>de la grilla</w:t>
+            </w:r>
+            <w:r>
+              <w:rPr>
+                <w:rFonts w:cstheme="minorHAnsi"/>
+                <w:color w:val="000000" w:themeColor="text1"/>
+              </w:rPr>
+              <w:t xml:space="preserve"> que no </w:t>
+            </w:r>
+            <w:proofErr w:type="spellStart"/>
+            <w:r>
+              <w:rPr>
+                <w:rFonts w:cstheme="minorHAnsi"/>
+                <w:color w:val="000000" w:themeColor="text1"/>
+              </w:rPr>
+              <w:t>esta</w:t>
+            </w:r>
+            <w:proofErr w:type="spellEnd"/>
+            <w:r>
+              <w:rPr>
+                <w:rFonts w:cstheme="minorHAnsi"/>
+                <w:color w:val="000000" w:themeColor="text1"/>
+              </w:rPr>
+              <w:t xml:space="preserve"> asociada a aportes generados.</w:t>
+            </w:r>
+          </w:p>
+        </w:tc>
+        <w:tc>
+          <w:tcPr>
+            <w:tcW w:w="2835" w:type="dxa"/>
+          </w:tcPr>
+          <w:p>
+            <w:pPr>
+              <w:autoSpaceDE w:val="0"/>
+              <w:autoSpaceDN w:val="0"/>
+              <w:adjustRightInd w:val="0"/>
+              <w:rPr>
+                <w:rFonts w:cstheme="minorHAnsi"/>
+                <w:color w:val="000000" w:themeColor="text1"/>
+              </w:rPr>
+            </w:pPr>
+            <w:r>
+              <w:rPr>
+                <w:rFonts w:cstheme="minorHAnsi"/>
+                <w:color w:val="000000" w:themeColor="text1"/>
+              </w:rPr>
+              <w:t xml:space="preserve">Elige la opción </w:t>
+            </w:r>
+            <w:r>
+              <w:rPr>
+                <w:rFonts w:cstheme="minorHAnsi"/>
+                <w:b/>
+                <w:color w:val="000000" w:themeColor="text1"/>
+              </w:rPr>
+              <w:t>Editar</w:t>
+            </w:r>
+            <w:r>
+              <w:rPr>
+                <w:rFonts w:cstheme="minorHAnsi"/>
+                <w:b/>
+                <w:color w:val="000000" w:themeColor="text1"/>
+              </w:rPr>
+              <w:t xml:space="preserve"> </w:t>
+            </w:r>
+            <w:r>
+              <w:rPr>
+                <w:rFonts w:cstheme="minorHAnsi"/>
+                <w:b/>
+                <w:color w:val="000000" w:themeColor="text1"/>
+              </w:rPr>
+              <w:t>Vencimiento</w:t>
+            </w:r>
+            <w:r>
+              <w:rPr>
+                <w:rFonts w:cstheme="minorHAnsi"/>
+                <w:b/>
+                <w:color w:val="000000" w:themeColor="text1"/>
+              </w:rPr>
+              <w:t>.</w:t>
+            </w:r>
+          </w:p>
+        </w:tc>
+        <w:tc>
+          <w:tcPr>
+            <w:tcW w:w="3118" w:type="dxa"/>
+            <w:gridSpan w:val="3"/>
+          </w:tcPr>
+          <w:p>
+            <w:pPr>
+              <w:autoSpaceDE w:val="0"/>
+              <w:autoSpaceDN w:val="0"/>
+              <w:adjustRightInd w:val="0"/>
+              <w:rPr>
+                <w:rFonts w:cstheme="minorHAnsi"/>
+                <w:color w:val="000000" w:themeColor="text1"/>
+              </w:rPr>
+            </w:pPr>
+            <w:r>
+              <w:rPr>
+                <w:rFonts w:cstheme="minorHAnsi"/>
+                <w:color w:val="000000" w:themeColor="text1"/>
+              </w:rPr>
+              <w:t xml:space="preserve">El sistema abre una ventana </w:t>
+            </w:r>
+            <w:r>
+              <w:rPr>
+                <w:rFonts w:cstheme="minorHAnsi"/>
+                <w:color w:val="000000" w:themeColor="text1"/>
+              </w:rPr>
+              <w:t xml:space="preserve">y muestra todos los campos </w:t>
+            </w:r>
+            <w:r>
+              <w:rPr>
+                <w:rFonts w:cstheme="minorHAnsi"/>
+                <w:color w:val="000000" w:themeColor="text1"/>
+              </w:rPr>
+              <w:t>del vencimiento seleccionado</w:t>
+            </w:r>
+            <w:r>
+              <w:rPr>
+                <w:rFonts w:cstheme="minorHAnsi"/>
+                <w:color w:val="000000" w:themeColor="text1"/>
+              </w:rPr>
+              <w:t>.</w:t>
+            </w:r>
+            <w:r>
+              <w:rPr>
+                <w:rFonts w:cstheme="minorHAnsi"/>
+                <w:color w:val="000000" w:themeColor="text1"/>
+              </w:rPr>
+              <w:t xml:space="preserve"> Los campos están disponibles para su edición.</w:t>
+            </w:r>
+            <w:r>
+              <w:rPr>
+                <w:rFonts w:cstheme="minorHAnsi"/>
+                <w:color w:val="000000" w:themeColor="text1"/>
+              </w:rPr>
+              <w:t xml:space="preserve">   </w:t>
+            </w:r>
+          </w:p>
+        </w:tc>
+      </w:tr>
+      <w:tr>
+        <w:tc>
+          <w:tcPr>
+            <w:tcW w:w="959" w:type="dxa"/>
+            <w:shd w:val="clear" w:color="auto" w:fill="C2D69B" w:themeFill="accent3" w:themeFillTint="99"/>
+          </w:tcPr>
+          <w:p>
+            <w:pPr>
+              <w:autoSpaceDE w:val="0"/>
+              <w:autoSpaceDN w:val="0"/>
+              <w:adjustRightInd w:val="0"/>
+              <w:rPr>
+                <w:rFonts w:cstheme="minorHAnsi"/>
+                <w:color w:val="000000" w:themeColor="text1"/>
+              </w:rPr>
+            </w:pPr>
+            <w:r>
+              <w:rPr>
+                <w:rFonts w:cstheme="minorHAnsi"/>
+                <w:color w:val="000000" w:themeColor="text1"/>
+              </w:rPr>
+              <w:t>CA-</w:t>
+            </w:r>
+            <w:r>
+              <w:rPr>
+                <w:rFonts w:cstheme="minorHAnsi"/>
+                <w:color w:val="000000" w:themeColor="text1"/>
+              </w:rPr>
+              <w:t>11</w:t>
+            </w:r>
+          </w:p>
+        </w:tc>
+        <w:tc>
+          <w:tcPr>
+            <w:tcW w:w="2835" w:type="dxa"/>
+          </w:tcPr>
+          <w:p>
+            <w:pPr>
+              <w:autoSpaceDE w:val="0"/>
+              <w:autoSpaceDN w:val="0"/>
+              <w:adjustRightInd w:val="0"/>
+              <w:rPr>
+                <w:rFonts w:cstheme="minorHAnsi"/>
+                <w:color w:val="000000" w:themeColor="text1"/>
+              </w:rPr>
+            </w:pPr>
+            <w:r>
+              <w:rPr>
+                <w:rFonts w:cstheme="minorHAnsi"/>
+                <w:color w:val="000000" w:themeColor="text1"/>
+              </w:rPr>
+              <w:t>El usuario se encuentra en la ventana Editar Vencimiento y modifica todos los campos.</w:t>
+            </w:r>
+          </w:p>
+        </w:tc>
+        <w:tc>
+          <w:tcPr>
+            <w:tcW w:w="2835" w:type="dxa"/>
+          </w:tcPr>
+          <w:p>
+            <w:pPr>
+              <w:rPr>
+                <w:rFonts w:cstheme="minorHAnsi"/>
+                <w:color w:val="000000" w:themeColor="text1"/>
+              </w:rPr>
+            </w:pPr>
+            <w:r>
+              <w:rPr>
+                <w:rFonts w:cstheme="minorHAnsi"/>
+                <w:color w:val="000000" w:themeColor="text1"/>
+              </w:rPr>
+              <w:t>Se selecciona el botón Aceptar.</w:t>
+            </w:r>
+          </w:p>
+        </w:tc>
+        <w:tc>
+          <w:tcPr>
+            <w:tcW w:w="3118" w:type="dxa"/>
+            <w:gridSpan w:val="3"/>
+          </w:tcPr>
+          <w:p>
+            <w:pPr>
+              <w:autoSpaceDE w:val="0"/>
+              <w:autoSpaceDN w:val="0"/>
+              <w:adjustRightInd w:val="0"/>
+              <w:rPr>
+                <w:rFonts w:cstheme="minorHAnsi"/>
+                <w:color w:val="000000" w:themeColor="text1"/>
+              </w:rPr>
+            </w:pPr>
+            <w:r>
+              <w:rPr>
+                <w:rFonts w:cstheme="minorHAnsi"/>
+                <w:color w:val="000000" w:themeColor="text1"/>
+              </w:rPr>
+              <w:t>El sistema graba el vencimiento con las nuevas modificaciones.</w:t>
+            </w:r>
+          </w:p>
+        </w:tc>
+      </w:tr>
+      <w:tr>
+        <w:tc>
+          <w:tcPr>
+            <w:tcW w:w="959" w:type="dxa"/>
+            <w:shd w:val="clear" w:color="auto" w:fill="C2D69B" w:themeFill="accent3" w:themeFillTint="99"/>
+          </w:tcPr>
+          <w:p>
+            <w:pPr>
+              <w:autoSpaceDE w:val="0"/>
+              <w:autoSpaceDN w:val="0"/>
+              <w:adjustRightInd w:val="0"/>
+              <w:rPr>
+                <w:rFonts w:cstheme="minorHAnsi"/>
+                <w:b/>
+                <w:color w:val="000000" w:themeColor="text1"/>
+                <w:sz w:val="16"/>
+                <w:szCs w:val="16"/>
+              </w:rPr>
+            </w:pPr>
+            <w:r>
+              <w:rPr>
+                <w:rFonts w:cstheme="minorHAnsi"/>
+                <w:color w:val="000000" w:themeColor="text1"/>
+              </w:rPr>
+              <w:t>CA-1</w:t>
+            </w:r>
+            <w:r>
+              <w:rPr>
+                <w:rFonts w:cstheme="minorHAnsi"/>
+                <w:color w:val="000000" w:themeColor="text1"/>
+              </w:rPr>
+              <w:t>2</w:t>
+            </w:r>
+          </w:p>
+        </w:tc>
+        <w:tc>
+          <w:tcPr>
+            <w:tcW w:w="2835" w:type="dxa"/>
+          </w:tcPr>
+          <w:p>
+            <w:pPr>
+              <w:autoSpaceDE w:val="0"/>
+              <w:autoSpaceDN w:val="0"/>
+              <w:adjustRightInd w:val="0"/>
+              <w:rPr>
+                <w:rFonts w:cstheme="minorHAnsi"/>
+                <w:color w:val="000000" w:themeColor="text1"/>
+              </w:rPr>
+            </w:pPr>
+            <w:r>
+              <w:rPr>
+                <w:rFonts w:cstheme="minorHAnsi"/>
+                <w:color w:val="000000" w:themeColor="text1"/>
+              </w:rPr>
+              <w:t>El usuario se encuentra  en el Catálogo Vencimientos y selecciona una cuota de la grilla</w:t>
+            </w:r>
+            <w:r>
+              <w:rPr>
+                <w:rFonts w:cstheme="minorHAnsi"/>
+                <w:color w:val="000000" w:themeColor="text1"/>
+              </w:rPr>
+              <w:t xml:space="preserve"> que está </w:t>
+            </w:r>
+            <w:r>
+              <w:rPr>
+                <w:rFonts w:cstheme="minorHAnsi"/>
+                <w:color w:val="000000" w:themeColor="text1"/>
+              </w:rPr>
+              <w:t>asociada a aportes generados.</w:t>
+            </w:r>
+          </w:p>
+        </w:tc>
+        <w:tc>
+          <w:tcPr>
+            <w:tcW w:w="2835" w:type="dxa"/>
+          </w:tcPr>
+          <w:p>
+            <w:pPr>
+              <w:autoSpaceDE w:val="0"/>
+              <w:autoSpaceDN w:val="0"/>
+              <w:adjustRightInd w:val="0"/>
+              <w:rPr>
+                <w:rFonts w:cstheme="minorHAnsi"/>
+                <w:color w:val="000000" w:themeColor="text1"/>
+              </w:rPr>
+            </w:pPr>
+            <w:r>
+              <w:rPr>
+                <w:rFonts w:cstheme="minorHAnsi"/>
+                <w:color w:val="000000" w:themeColor="text1"/>
+              </w:rPr>
+              <w:t xml:space="preserve">Elige la opción </w:t>
+            </w:r>
+            <w:r>
+              <w:rPr>
+                <w:rFonts w:cstheme="minorHAnsi"/>
+                <w:b/>
+                <w:color w:val="000000" w:themeColor="text1"/>
+              </w:rPr>
+              <w:t>Editar Vencimiento.</w:t>
+            </w:r>
+          </w:p>
+        </w:tc>
+        <w:tc>
+          <w:tcPr>
+            <w:tcW w:w="3118" w:type="dxa"/>
+            <w:gridSpan w:val="3"/>
+          </w:tcPr>
+          <w:p>
+            <w:pPr>
+              <w:autoSpaceDE w:val="0"/>
+              <w:autoSpaceDN w:val="0"/>
+              <w:adjustRightInd w:val="0"/>
+              <w:rPr>
+                <w:rFonts w:cstheme="minorHAnsi"/>
+                <w:color w:val="000000" w:themeColor="text1"/>
+              </w:rPr>
+            </w:pPr>
+            <w:r>
+              <w:rPr>
+                <w:rFonts w:cstheme="minorHAnsi"/>
+                <w:color w:val="000000" w:themeColor="text1"/>
+              </w:rPr>
+              <w:t xml:space="preserve">El sistema </w:t>
+            </w:r>
+            <w:r>
+              <w:rPr>
+                <w:rFonts w:cstheme="minorHAnsi"/>
+                <w:color w:val="000000" w:themeColor="text1"/>
+              </w:rPr>
+              <w:t>muestra un mensaje indicando que no se puede modificar la cuota elegida.</w:t>
+            </w:r>
+          </w:p>
+        </w:tc>
+      </w:tr>
+      <w:tr>
+        <w:tc>
+          <w:tcPr>
+            <w:tcW w:w="959" w:type="dxa"/>
+            <w:shd w:val="clear" w:color="auto" w:fill="C2D69B" w:themeFill="accent3" w:themeFillTint="99"/>
+          </w:tcPr>
+          <w:p>
+            <w:pPr>
+              <w:autoSpaceDE w:val="0"/>
+              <w:autoSpaceDN w:val="0"/>
+              <w:adjustRightInd w:val="0"/>
+              <w:rPr>
+                <w:rFonts w:cstheme="minorHAnsi"/>
+                <w:b/>
+                <w:color w:val="000000" w:themeColor="text1"/>
+                <w:sz w:val="16"/>
+                <w:szCs w:val="16"/>
+              </w:rPr>
+            </w:pPr>
+            <w:r>
+              <w:rPr>
+                <w:rFonts w:cstheme="minorHAnsi"/>
+                <w:color w:val="000000" w:themeColor="text1"/>
+              </w:rPr>
+              <w:t>CA-13</w:t>
+            </w:r>
+          </w:p>
+        </w:tc>
+        <w:tc>
+          <w:tcPr>
+            <w:tcW w:w="2835" w:type="dxa"/>
+          </w:tcPr>
+          <w:p>
+            <w:pPr>
+              <w:autoSpaceDE w:val="0"/>
+              <w:autoSpaceDN w:val="0"/>
+              <w:adjustRightInd w:val="0"/>
+              <w:rPr>
+                <w:rFonts w:cstheme="minorHAnsi"/>
+                <w:color w:val="000000" w:themeColor="text1"/>
+              </w:rPr>
+            </w:pPr>
+            <w:r>
+              <w:rPr>
+                <w:rFonts w:cstheme="minorHAnsi"/>
+                <w:color w:val="000000" w:themeColor="text1"/>
+              </w:rPr>
+              <w:t>El usuario se encuentra  en el Catálogo Vencimientos y selecciona una cuota de la grilla correspondiente a aportes ya generados.</w:t>
+            </w:r>
+          </w:p>
+        </w:tc>
+        <w:tc>
+          <w:tcPr>
+            <w:tcW w:w="2835" w:type="dxa"/>
+          </w:tcPr>
+          <w:p>
+            <w:pPr>
+              <w:autoSpaceDE w:val="0"/>
+              <w:autoSpaceDN w:val="0"/>
+              <w:adjustRightInd w:val="0"/>
+              <w:rPr>
+                <w:rFonts w:cstheme="minorHAnsi"/>
+                <w:color w:val="000000" w:themeColor="text1"/>
+              </w:rPr>
+            </w:pPr>
+            <w:r>
+              <w:rPr>
+                <w:rFonts w:cstheme="minorHAnsi"/>
+                <w:color w:val="000000" w:themeColor="text1"/>
+              </w:rPr>
+              <w:t xml:space="preserve">Elige la opción </w:t>
+            </w:r>
+            <w:r>
+              <w:rPr>
+                <w:rFonts w:cstheme="minorHAnsi"/>
+                <w:b/>
+                <w:color w:val="000000" w:themeColor="text1"/>
+              </w:rPr>
+              <w:t>Eliminar Vencimiento.</w:t>
+            </w:r>
+          </w:p>
+        </w:tc>
+        <w:tc>
+          <w:tcPr>
+            <w:tcW w:w="3118" w:type="dxa"/>
+            <w:gridSpan w:val="3"/>
+          </w:tcPr>
+          <w:p>
+            <w:pPr>
+              <w:autoSpaceDE w:val="0"/>
+              <w:autoSpaceDN w:val="0"/>
+              <w:adjustRightInd w:val="0"/>
+              <w:rPr>
+                <w:rFonts w:cstheme="minorHAnsi"/>
+                <w:color w:val="000000" w:themeColor="text1"/>
+              </w:rPr>
+            </w:pPr>
+            <w:r>
+              <w:rPr>
+                <w:rFonts w:cstheme="minorHAnsi"/>
+                <w:color w:val="000000" w:themeColor="text1"/>
+              </w:rPr>
+              <w:t xml:space="preserve">El sistema muestra un mensaje indicando que no se puede eliminar la cuota elegida.   </w:t>
+            </w:r>
+          </w:p>
+        </w:tc>
+      </w:tr>
+      <w:tr>
+        <w:tc>
+          <w:tcPr>
+            <w:tcW w:w="959" w:type="dxa"/>
+            <w:shd w:val="clear" w:color="auto" w:fill="C2D69B" w:themeFill="accent3" w:themeFillTint="99"/>
+          </w:tcPr>
+          <w:p>
+            <w:pPr>
+              <w:autoSpaceDE w:val="0"/>
+              <w:autoSpaceDN w:val="0"/>
+              <w:adjustRightInd w:val="0"/>
+              <w:rPr>
+                <w:rFonts w:cstheme="minorHAnsi"/>
+                <w:b/>
+                <w:color w:val="000000" w:themeColor="text1"/>
+                <w:sz w:val="16"/>
+                <w:szCs w:val="16"/>
+              </w:rPr>
+            </w:pPr>
+            <w:r>
+              <w:rPr>
+                <w:rFonts w:cstheme="minorHAnsi"/>
+                <w:color w:val="000000" w:themeColor="text1"/>
+              </w:rPr>
+              <w:t>CA-1</w:t>
+            </w:r>
+            <w:r>
+              <w:rPr>
+                <w:rFonts w:cstheme="minorHAnsi"/>
+                <w:color w:val="000000" w:themeColor="text1"/>
+              </w:rPr>
+              <w:t>4</w:t>
+            </w:r>
+          </w:p>
+        </w:tc>
+        <w:tc>
+          <w:tcPr>
+            <w:tcW w:w="2835" w:type="dxa"/>
+          </w:tcPr>
+          <w:p>
+            <w:pPr>
+              <w:autoSpaceDE w:val="0"/>
+              <w:autoSpaceDN w:val="0"/>
+              <w:adjustRightInd w:val="0"/>
+              <w:rPr>
+                <w:rFonts w:cstheme="minorHAnsi"/>
+                <w:color w:val="000000" w:themeColor="text1"/>
+              </w:rPr>
+            </w:pPr>
+            <w:r>
+              <w:rPr>
+                <w:rFonts w:cstheme="minorHAnsi"/>
+                <w:color w:val="000000" w:themeColor="text1"/>
+              </w:rPr>
+              <w:t>El usuario se encuentra  en el Catálogo Vencimientos y selecciona una cuota de la grilla</w:t>
+            </w:r>
+            <w:r>
+              <w:rPr>
+                <w:rFonts w:cstheme="minorHAnsi"/>
+                <w:color w:val="000000" w:themeColor="text1"/>
+              </w:rPr>
+              <w:t>. La cuota no está asociada a aportes generados</w:t>
+            </w:r>
+            <w:r>
+              <w:rPr>
+                <w:rFonts w:cstheme="minorHAnsi"/>
+                <w:color w:val="000000" w:themeColor="text1"/>
+              </w:rPr>
+              <w:t>.</w:t>
+            </w:r>
+          </w:p>
+        </w:tc>
+        <w:tc>
+          <w:tcPr>
+            <w:tcW w:w="2835" w:type="dxa"/>
+          </w:tcPr>
+          <w:p>
+            <w:pPr>
+              <w:autoSpaceDE w:val="0"/>
+              <w:autoSpaceDN w:val="0"/>
+              <w:adjustRightInd w:val="0"/>
+              <w:rPr>
+                <w:rFonts w:cstheme="minorHAnsi"/>
+                <w:color w:val="000000" w:themeColor="text1"/>
+              </w:rPr>
+            </w:pPr>
+            <w:r>
+              <w:rPr>
+                <w:rFonts w:cstheme="minorHAnsi"/>
+                <w:color w:val="000000" w:themeColor="text1"/>
+              </w:rPr>
+              <w:t xml:space="preserve">Elige la opción </w:t>
+            </w:r>
+            <w:r>
+              <w:rPr>
+                <w:rFonts w:cstheme="minorHAnsi"/>
+                <w:b/>
+                <w:color w:val="000000" w:themeColor="text1"/>
+              </w:rPr>
+              <w:t xml:space="preserve">Eliminar </w:t>
+            </w:r>
+            <w:r>
+              <w:rPr>
+                <w:rFonts w:cstheme="minorHAnsi"/>
+                <w:b/>
+                <w:color w:val="000000" w:themeColor="text1"/>
+              </w:rPr>
+              <w:t>Vencimiento</w:t>
+            </w:r>
+            <w:r>
+              <w:rPr>
+                <w:rFonts w:cstheme="minorHAnsi"/>
+                <w:b/>
+                <w:color w:val="000000" w:themeColor="text1"/>
+              </w:rPr>
+              <w:t>.</w:t>
+            </w:r>
+          </w:p>
+        </w:tc>
+        <w:tc>
+          <w:tcPr>
+            <w:tcW w:w="3118" w:type="dxa"/>
+            <w:gridSpan w:val="3"/>
+          </w:tcPr>
+          <w:p>
+            <w:pPr>
+              <w:autoSpaceDE w:val="0"/>
+              <w:autoSpaceDN w:val="0"/>
+              <w:adjustRightInd w:val="0"/>
+              <w:rPr>
+                <w:rFonts w:cstheme="minorHAnsi"/>
+                <w:color w:val="000000" w:themeColor="text1"/>
+              </w:rPr>
+            </w:pPr>
+            <w:r>
+              <w:rPr>
+                <w:rFonts w:cstheme="minorHAnsi"/>
+                <w:color w:val="000000" w:themeColor="text1"/>
+              </w:rPr>
+              <w:t xml:space="preserve">El sistema muestra un mensaje </w:t>
+            </w:r>
+            <w:r>
+              <w:rPr>
+                <w:rFonts w:cstheme="minorHAnsi"/>
+                <w:color w:val="000000" w:themeColor="text1"/>
+              </w:rPr>
+              <w:t xml:space="preserve">para confirmar la eliminación. </w:t>
+            </w:r>
+            <w:r>
+              <w:rPr>
+                <w:rFonts w:cstheme="minorHAnsi"/>
+                <w:color w:val="000000" w:themeColor="text1"/>
+              </w:rPr>
+              <w:t xml:space="preserve"> </w:t>
+            </w:r>
+            <w:r>
+              <w:rPr>
+                <w:rFonts w:cstheme="minorHAnsi"/>
+                <w:color w:val="000000" w:themeColor="text1"/>
+              </w:rPr>
+              <w:t xml:space="preserve">El usuario confirma y se elimina la cuota de la BD. </w:t>
+            </w:r>
+            <w:r>
+              <w:rPr>
+                <w:rFonts w:cstheme="minorHAnsi"/>
+                <w:color w:val="000000" w:themeColor="text1"/>
+              </w:rPr>
+              <w:t xml:space="preserve">  </w:t>
+            </w:r>
+          </w:p>
+        </w:tc>
+      </w:tr>
+      <w:tr>
+        <w:tc>
+          <w:tcPr>
+            <w:tcW w:w="9747" w:type="dxa"/>
+            <w:gridSpan w:val="6"/>
+            <w:shd w:val="clear" w:color="auto" w:fill="C2D69B" w:themeFill="accent3" w:themeFillTint="99"/>
+          </w:tcPr>
+          <w:p>
+            <w:pPr>
+              <w:autoSpaceDE w:val="0"/>
+              <w:autoSpaceDN w:val="0"/>
+              <w:adjustRightInd w:val="0"/>
+              <w:jc w:val="center"/>
+              <w:rPr>
+                <w:rFonts w:cstheme="minorHAnsi"/>
+                <w:color w:val="000000" w:themeColor="text1"/>
+              </w:rPr>
+            </w:pPr>
+            <w:r>
+              <w:rPr>
+                <w:rFonts w:cstheme="minorHAnsi"/>
+                <w:noProof/>
+                <w:color w:val="000000" w:themeColor="text1"/>
+                <w:lang w:eastAsia="es-ES"/>
+              </w:rPr>
+              <w:lastRenderedPageBreak/>
+              <w:drawing>
+                <wp:inline distT="0" distB="0" distL="0" distR="0">
+                  <wp:extent cx="6052185" cy="3774440"/>
+                  <wp:effectExtent l="19050" t="0" r="5715" b="0"/>
+                  <wp:docPr id="8" name="5 Imagen" descr="NuevoVencimiento.png"/>
+                  <wp:cNvGraphicFramePr>
+                    <a:graphicFrameLocks xmlns:a="http://schemas.openxmlformats.org/drawingml/2006/main" noChangeAspect="1"/>
+                  </wp:cNvGraphicFramePr>
+                  <a:graphic xmlns:a="http://schemas.openxmlformats.org/drawingml/2006/main">
+                    <a:graphicData uri="http://schemas.openxmlformats.org/drawingml/2006/picture">
+                      <pic:pic xmlns:pic="http://schemas.openxmlformats.org/drawingml/2006/picture">
+                        <pic:nvPicPr>
+                          <pic:cNvPr id="0" name="NuevoVencimiento.png"/>
+                          <pic:cNvPicPr/>
+                        </pic:nvPicPr>
+                        <pic:blipFill>
+                          <a:blip r:embed="rId11" cstate="print"/>
+                          <a:stretch>
+                            <a:fillRect/>
+                          </a:stretch>
+                        </pic:blipFill>
+                        <pic:spPr>
+                          <a:xfrm>
+                            <a:off x="0" y="0"/>
+                            <a:ext cx="6052185" cy="3774440"/>
+                          </a:xfrm>
+                          <a:prstGeom prst="rect">
+                            <a:avLst/>
+                          </a:prstGeom>
+                        </pic:spPr>
+                      </pic:pic>
+                    </a:graphicData>
+                  </a:graphic>
+                </wp:inline>
+              </w:drawing>
+            </w:r>
+          </w:p>
+        </w:tc>
+      </w:tr>
+      <w:tr>
+        <w:tc>
+          <w:tcPr>
+            <w:tcW w:w="9747" w:type="dxa"/>
+            <w:gridSpan w:val="6"/>
+            <w:shd w:val="clear" w:color="auto" w:fill="C2D69B" w:themeFill="accent3" w:themeFillTint="99"/>
+          </w:tcPr>
+          <w:p>
+            <w:pPr>
+              <w:autoSpaceDE w:val="0"/>
+              <w:autoSpaceDN w:val="0"/>
+              <w:adjustRightInd w:val="0"/>
+              <w:rPr>
+                <w:rFonts w:cstheme="minorHAnsi"/>
+                <w:color w:val="000000" w:themeColor="text1"/>
+              </w:rPr>
+            </w:pPr>
+            <w:r>
+              <w:rPr>
+                <w:rFonts w:cstheme="minorHAnsi"/>
+                <w:noProof/>
+                <w:color w:val="000000" w:themeColor="text1"/>
+                <w:lang w:eastAsia="es-ES"/>
+              </w:rPr>
+              <w:drawing>
+                <wp:inline distT="0" distB="0" distL="0" distR="0">
+                  <wp:extent cx="6052185" cy="3774440"/>
+                  <wp:effectExtent l="19050" t="0" r="5715" b="0"/>
+                  <wp:docPr id="9" name="8 Imagen" descr="EditarVencimiento.png"/>
+                  <wp:cNvGraphicFramePr>
+                    <a:graphicFrameLocks xmlns:a="http://schemas.openxmlformats.org/drawingml/2006/main" noChangeAspect="1"/>
+                  </wp:cNvGraphicFramePr>
+                  <a:graphic xmlns:a="http://schemas.openxmlformats.org/drawingml/2006/main">
+                    <a:graphicData uri="http://schemas.openxmlformats.org/drawingml/2006/picture">
+                      <pic:pic xmlns:pic="http://schemas.openxmlformats.org/drawingml/2006/picture">
+                        <pic:nvPicPr>
+                          <pic:cNvPr id="0" name="EditarVencimiento.png"/>
+                          <pic:cNvPicPr/>
+                        </pic:nvPicPr>
+                        <pic:blipFill>
+                          <a:blip r:embed="rId12" cstate="print"/>
+                          <a:stretch>
+                            <a:fillRect/>
+                          </a:stretch>
+                        </pic:blipFill>
+                        <pic:spPr>
+                          <a:xfrm>
+                            <a:off x="0" y="0"/>
+                            <a:ext cx="6052185" cy="3774440"/>
+                          </a:xfrm>
+                          <a:prstGeom prst="rect">
+                            <a:avLst/>
+                          </a:prstGeom>
+                        </pic:spPr>
+                      </pic:pic>
+                    </a:graphicData>
+                  </a:graphic>
+                </wp:inline>
+              </w:drawing>
             </w:r>
           </w:p>
         </w:tc>
@@ -7614,13 +5648,51 @@
     <w:p>
       <w:pPr>
         <w:spacing w:after="0"/>
-        <w:ind w:firstLine="708"/>
+        <w:rPr>
+          <w:b/>
+          <w:sz w:val="28"/>
+          <w:szCs w:val="28"/>
+        </w:rPr>
       </w:pPr>
     </w:p>
     <w:p>
       <w:pPr>
         <w:spacing w:after="0"/>
-        <w:ind w:firstLine="708"/>
+        <w:rPr>
+          <w:b/>
+          <w:sz w:val="28"/>
+          <w:szCs w:val="28"/>
+        </w:rPr>
+      </w:pPr>
+    </w:p>
+    <w:p>
+      <w:pPr>
+        <w:spacing w:after="0"/>
+        <w:rPr>
+          <w:b/>
+          <w:sz w:val="28"/>
+          <w:szCs w:val="28"/>
+        </w:rPr>
+      </w:pPr>
+    </w:p>
+    <w:p>
+      <w:pPr>
+        <w:spacing w:after="0"/>
+        <w:rPr>
+          <w:b/>
+          <w:sz w:val="28"/>
+          <w:szCs w:val="28"/>
+        </w:rPr>
+      </w:pPr>
+    </w:p>
+    <w:p>
+      <w:pPr>
+        <w:spacing w:after="0"/>
+        <w:rPr>
+          <w:b/>
+          <w:sz w:val="28"/>
+          <w:szCs w:val="28"/>
+        </w:rPr>
       </w:pPr>
     </w:p>
     <w:tbl>
@@ -7657,6 +5729,2417 @@
                 <w:b/>
                 <w:color w:val="000000" w:themeColor="text1"/>
               </w:rPr>
+              <w:lastRenderedPageBreak/>
+              <w:t xml:space="preserve">Nombre: </w:t>
+            </w:r>
+            <w:r>
+              <w:rPr>
+                <w:b/>
+              </w:rPr>
+              <w:t>[</w:t>
+            </w:r>
+            <w:r>
+              <w:rPr>
+                <w:b/>
+              </w:rPr>
+              <w:t>CAJA</w:t>
+            </w:r>
+            <w:r>
+              <w:rPr>
+                <w:b/>
+              </w:rPr>
+              <w:t>-0</w:t>
+            </w:r>
+            <w:r>
+              <w:rPr>
+                <w:b/>
+              </w:rPr>
+              <w:t>0</w:t>
+            </w:r>
+            <w:r>
+              <w:rPr>
+                <w:b/>
+              </w:rPr>
+              <w:t>2</w:t>
+            </w:r>
+            <w:r>
+              <w:rPr>
+                <w:b/>
+              </w:rPr>
+              <w:t xml:space="preserve">] Como usuario </w:t>
+            </w:r>
+            <w:r>
+              <w:rPr>
+                <w:b/>
+              </w:rPr>
+              <w:t>auditor</w:t>
+            </w:r>
+            <w:r>
+              <w:rPr>
+                <w:b/>
+              </w:rPr>
+              <w:t xml:space="preserve"> necesito </w:t>
+            </w:r>
+            <w:r>
+              <w:rPr>
+                <w:b/>
+              </w:rPr>
+              <w:t>Administrar intereses.</w:t>
+            </w:r>
+          </w:p>
+        </w:tc>
+        <w:tc>
+          <w:tcPr>
+            <w:tcW w:w="1134" w:type="dxa"/>
+          </w:tcPr>
+          <w:p>
+            <w:pPr>
+              <w:autoSpaceDE w:val="0"/>
+              <w:autoSpaceDN w:val="0"/>
+              <w:adjustRightInd w:val="0"/>
+              <w:rPr>
+                <w:rFonts w:cstheme="minorHAnsi"/>
+                <w:color w:val="000000" w:themeColor="text1"/>
+              </w:rPr>
+            </w:pPr>
+            <w:r>
+              <w:rPr>
+                <w:rFonts w:cstheme="minorHAnsi"/>
+                <w:color w:val="000000" w:themeColor="text1"/>
+              </w:rPr>
+              <w:t xml:space="preserve">Fecha </w:t>
+            </w:r>
+          </w:p>
+        </w:tc>
+        <w:tc>
+          <w:tcPr>
+            <w:tcW w:w="1842" w:type="dxa"/>
+          </w:tcPr>
+          <w:p>
+            <w:pPr>
+              <w:autoSpaceDE w:val="0"/>
+              <w:autoSpaceDN w:val="0"/>
+              <w:adjustRightInd w:val="0"/>
+              <w:rPr>
+                <w:rFonts w:cstheme="minorHAnsi"/>
+                <w:color w:val="000000" w:themeColor="text1"/>
+              </w:rPr>
+            </w:pPr>
+          </w:p>
+        </w:tc>
+      </w:tr>
+      <w:tr>
+        <w:tc>
+          <w:tcPr>
+            <w:tcW w:w="6771" w:type="dxa"/>
+            <w:gridSpan w:val="4"/>
+          </w:tcPr>
+          <w:p>
+            <w:pPr>
+              <w:autoSpaceDE w:val="0"/>
+              <w:autoSpaceDN w:val="0"/>
+              <w:adjustRightInd w:val="0"/>
+              <w:rPr>
+                <w:rFonts w:cstheme="minorHAnsi"/>
+                <w:color w:val="000000" w:themeColor="text1"/>
+              </w:rPr>
+            </w:pPr>
+            <w:r>
+              <w:rPr>
+                <w:rFonts w:cstheme="minorHAnsi"/>
+                <w:color w:val="000000" w:themeColor="text1"/>
+              </w:rPr>
+              <w:t>Asignado a: Adriana Ene</w:t>
+            </w:r>
+          </w:p>
+        </w:tc>
+        <w:tc>
+          <w:tcPr>
+            <w:tcW w:w="1134" w:type="dxa"/>
+          </w:tcPr>
+          <w:p>
+            <w:pPr>
+              <w:autoSpaceDE w:val="0"/>
+              <w:autoSpaceDN w:val="0"/>
+              <w:adjustRightInd w:val="0"/>
+              <w:rPr>
+                <w:rFonts w:cstheme="minorHAnsi"/>
+                <w:color w:val="000000" w:themeColor="text1"/>
+              </w:rPr>
+            </w:pPr>
+            <w:r>
+              <w:rPr>
+                <w:rFonts w:cstheme="minorHAnsi"/>
+                <w:color w:val="000000" w:themeColor="text1"/>
+              </w:rPr>
+              <w:t>Estimado</w:t>
+            </w:r>
+          </w:p>
+        </w:tc>
+        <w:tc>
+          <w:tcPr>
+            <w:tcW w:w="1842" w:type="dxa"/>
+          </w:tcPr>
+          <w:p>
+            <w:pPr>
+              <w:autoSpaceDE w:val="0"/>
+              <w:autoSpaceDN w:val="0"/>
+              <w:adjustRightInd w:val="0"/>
+              <w:rPr>
+                <w:rFonts w:cstheme="minorHAnsi"/>
+                <w:color w:val="000000" w:themeColor="text1"/>
+              </w:rPr>
+            </w:pPr>
+          </w:p>
+        </w:tc>
+      </w:tr>
+      <w:tr>
+        <w:tc>
+          <w:tcPr>
+            <w:tcW w:w="6771" w:type="dxa"/>
+            <w:gridSpan w:val="4"/>
+          </w:tcPr>
+          <w:p>
+            <w:pPr>
+              <w:autoSpaceDE w:val="0"/>
+              <w:autoSpaceDN w:val="0"/>
+              <w:adjustRightInd w:val="0"/>
+              <w:rPr>
+                <w:rFonts w:cstheme="minorHAnsi"/>
+                <w:color w:val="000000" w:themeColor="text1"/>
+              </w:rPr>
+            </w:pPr>
+            <w:r>
+              <w:rPr>
+                <w:rFonts w:cstheme="minorHAnsi"/>
+                <w:color w:val="000000" w:themeColor="text1"/>
+              </w:rPr>
+              <w:t xml:space="preserve">Tipo: Nuevo – </w:t>
+            </w:r>
+            <w:r>
+              <w:rPr>
+                <w:rFonts w:cstheme="minorHAnsi"/>
+                <w:strike/>
+                <w:color w:val="000000" w:themeColor="text1"/>
+              </w:rPr>
+              <w:t>Mejora</w:t>
+            </w:r>
+            <w:r>
+              <w:rPr>
+                <w:rFonts w:cstheme="minorHAnsi"/>
+                <w:color w:val="000000" w:themeColor="text1"/>
+              </w:rPr>
+              <w:t xml:space="preserve"> -</w:t>
+            </w:r>
+            <w:r>
+              <w:rPr>
+                <w:rFonts w:cstheme="minorHAnsi"/>
+                <w:strike/>
+                <w:color w:val="000000" w:themeColor="text1"/>
+              </w:rPr>
+              <w:t>Arreglo</w:t>
+            </w:r>
+          </w:p>
+        </w:tc>
+        <w:tc>
+          <w:tcPr>
+            <w:tcW w:w="1134" w:type="dxa"/>
+          </w:tcPr>
+          <w:p>
+            <w:pPr>
+              <w:autoSpaceDE w:val="0"/>
+              <w:autoSpaceDN w:val="0"/>
+              <w:adjustRightInd w:val="0"/>
+              <w:rPr>
+                <w:rFonts w:cstheme="minorHAnsi"/>
+                <w:color w:val="000000" w:themeColor="text1"/>
+              </w:rPr>
+            </w:pPr>
+            <w:r>
+              <w:rPr>
+                <w:rFonts w:cstheme="minorHAnsi"/>
+                <w:color w:val="000000" w:themeColor="text1"/>
+              </w:rPr>
+              <w:t>Fuente:</w:t>
+            </w:r>
+          </w:p>
+        </w:tc>
+        <w:tc>
+          <w:tcPr>
+            <w:tcW w:w="1842" w:type="dxa"/>
+          </w:tcPr>
+          <w:p>
+            <w:pPr>
+              <w:autoSpaceDE w:val="0"/>
+              <w:autoSpaceDN w:val="0"/>
+              <w:adjustRightInd w:val="0"/>
+              <w:rPr>
+                <w:rFonts w:cstheme="minorHAnsi"/>
+                <w:color w:val="000000" w:themeColor="text1"/>
+              </w:rPr>
+            </w:pPr>
+          </w:p>
+        </w:tc>
+      </w:tr>
+      <w:tr>
+        <w:tc>
+          <w:tcPr>
+            <w:tcW w:w="9747" w:type="dxa"/>
+            <w:gridSpan w:val="6"/>
+          </w:tcPr>
+          <w:p>
+            <w:pPr>
+              <w:autoSpaceDE w:val="0"/>
+              <w:autoSpaceDN w:val="0"/>
+              <w:adjustRightInd w:val="0"/>
+              <w:rPr>
+                <w:rFonts w:cstheme="minorHAnsi"/>
+                <w:color w:val="000000" w:themeColor="text1"/>
+              </w:rPr>
+            </w:pPr>
+            <w:r>
+              <w:rPr>
+                <w:rFonts w:cstheme="minorHAnsi"/>
+                <w:color w:val="000000" w:themeColor="text1"/>
+              </w:rPr>
+              <w:t>Resolución: Nuevo</w:t>
+            </w:r>
+          </w:p>
+        </w:tc>
+      </w:tr>
+      <w:tr>
+        <w:tc>
+          <w:tcPr>
+            <w:tcW w:w="959" w:type="dxa"/>
+            <w:shd w:val="clear" w:color="auto" w:fill="92D050"/>
+          </w:tcPr>
+          <w:p>
+            <w:pPr>
+              <w:autoSpaceDE w:val="0"/>
+              <w:autoSpaceDN w:val="0"/>
+              <w:adjustRightInd w:val="0"/>
+              <w:jc w:val="center"/>
+              <w:rPr>
+                <w:rFonts w:cstheme="minorHAnsi"/>
+                <w:b/>
+                <w:color w:val="000000" w:themeColor="text1"/>
+                <w:sz w:val="16"/>
+                <w:szCs w:val="16"/>
+              </w:rPr>
+            </w:pPr>
+            <w:r>
+              <w:rPr>
+                <w:rFonts w:cstheme="minorHAnsi"/>
+                <w:b/>
+                <w:color w:val="000000" w:themeColor="text1"/>
+                <w:sz w:val="16"/>
+                <w:szCs w:val="16"/>
+              </w:rPr>
+              <w:t>Criterios Aceptación</w:t>
+            </w:r>
+          </w:p>
+        </w:tc>
+        <w:tc>
+          <w:tcPr>
+            <w:tcW w:w="2835" w:type="dxa"/>
+            <w:shd w:val="clear" w:color="auto" w:fill="92D050"/>
+          </w:tcPr>
+          <w:p>
+            <w:pPr>
+              <w:autoSpaceDE w:val="0"/>
+              <w:autoSpaceDN w:val="0"/>
+              <w:adjustRightInd w:val="0"/>
+              <w:jc w:val="center"/>
+              <w:rPr>
+                <w:rFonts w:cstheme="minorHAnsi"/>
+                <w:b/>
+                <w:color w:val="000000" w:themeColor="text1"/>
+              </w:rPr>
+            </w:pPr>
+            <w:r>
+              <w:rPr>
+                <w:rFonts w:cstheme="minorHAnsi"/>
+                <w:b/>
+                <w:color w:val="000000" w:themeColor="text1"/>
+              </w:rPr>
+              <w:t>Dado que</w:t>
+            </w:r>
+          </w:p>
+        </w:tc>
+        <w:tc>
+          <w:tcPr>
+            <w:tcW w:w="2835" w:type="dxa"/>
+            <w:shd w:val="clear" w:color="auto" w:fill="92D050"/>
+          </w:tcPr>
+          <w:p>
+            <w:pPr>
+              <w:autoSpaceDE w:val="0"/>
+              <w:autoSpaceDN w:val="0"/>
+              <w:adjustRightInd w:val="0"/>
+              <w:jc w:val="center"/>
+              <w:rPr>
+                <w:rFonts w:cstheme="minorHAnsi"/>
+                <w:b/>
+                <w:color w:val="000000" w:themeColor="text1"/>
+              </w:rPr>
+            </w:pPr>
+            <w:r>
+              <w:rPr>
+                <w:rFonts w:cstheme="minorHAnsi"/>
+                <w:b/>
+                <w:color w:val="000000" w:themeColor="text1"/>
+              </w:rPr>
+              <w:t>Cuando</w:t>
+            </w:r>
+          </w:p>
+        </w:tc>
+        <w:tc>
+          <w:tcPr>
+            <w:tcW w:w="3118" w:type="dxa"/>
+            <w:gridSpan w:val="3"/>
+            <w:shd w:val="clear" w:color="auto" w:fill="92D050"/>
+          </w:tcPr>
+          <w:p>
+            <w:pPr>
+              <w:autoSpaceDE w:val="0"/>
+              <w:autoSpaceDN w:val="0"/>
+              <w:adjustRightInd w:val="0"/>
+              <w:jc w:val="center"/>
+              <w:rPr>
+                <w:rFonts w:cstheme="minorHAnsi"/>
+                <w:b/>
+                <w:color w:val="000000" w:themeColor="text1"/>
+              </w:rPr>
+            </w:pPr>
+            <w:r>
+              <w:rPr>
+                <w:rFonts w:cstheme="minorHAnsi"/>
+                <w:b/>
+                <w:color w:val="000000" w:themeColor="text1"/>
+              </w:rPr>
+              <w:t>Entonces</w:t>
+            </w:r>
+          </w:p>
+        </w:tc>
+      </w:tr>
+      <w:tr>
+        <w:tc>
+          <w:tcPr>
+            <w:tcW w:w="959" w:type="dxa"/>
+            <w:shd w:val="clear" w:color="auto" w:fill="C2D69B" w:themeFill="accent3" w:themeFillTint="99"/>
+          </w:tcPr>
+          <w:p>
+            <w:pPr>
+              <w:autoSpaceDE w:val="0"/>
+              <w:autoSpaceDN w:val="0"/>
+              <w:adjustRightInd w:val="0"/>
+              <w:rPr>
+                <w:rFonts w:cstheme="minorHAnsi"/>
+                <w:b/>
+                <w:color w:val="000000" w:themeColor="text1"/>
+                <w:sz w:val="16"/>
+                <w:szCs w:val="16"/>
+              </w:rPr>
+            </w:pPr>
+            <w:r>
+              <w:rPr>
+                <w:rFonts w:cstheme="minorHAnsi"/>
+                <w:color w:val="000000" w:themeColor="text1"/>
+              </w:rPr>
+              <w:t>CA-01</w:t>
+            </w:r>
+          </w:p>
+        </w:tc>
+        <w:tc>
+          <w:tcPr>
+            <w:tcW w:w="2835" w:type="dxa"/>
+          </w:tcPr>
+          <w:p>
+            <w:pPr>
+              <w:autoSpaceDE w:val="0"/>
+              <w:autoSpaceDN w:val="0"/>
+              <w:adjustRightInd w:val="0"/>
+              <w:rPr>
+                <w:rFonts w:cstheme="minorHAnsi"/>
+                <w:color w:val="000000" w:themeColor="text1"/>
+              </w:rPr>
+            </w:pPr>
+            <w:r>
+              <w:rPr>
+                <w:rFonts w:cstheme="minorHAnsi"/>
+                <w:color w:val="000000" w:themeColor="text1"/>
+              </w:rPr>
+              <w:t xml:space="preserve">Se encuentra  ubicado en el Menú </w:t>
+            </w:r>
+            <w:r>
+              <w:rPr>
+                <w:rFonts w:cstheme="minorHAnsi"/>
+                <w:color w:val="000000" w:themeColor="text1"/>
+              </w:rPr>
+              <w:t xml:space="preserve">Tasa </w:t>
+            </w:r>
+            <w:r>
+              <w:rPr>
+                <w:rFonts w:cstheme="minorHAnsi"/>
+                <w:color w:val="000000" w:themeColor="text1"/>
+              </w:rPr>
+              <w:t>Interés</w:t>
+            </w:r>
+            <w:r>
+              <w:rPr>
+                <w:rFonts w:cstheme="minorHAnsi"/>
+                <w:color w:val="000000" w:themeColor="text1"/>
+              </w:rPr>
+              <w:t xml:space="preserve">. </w:t>
+            </w:r>
+          </w:p>
+        </w:tc>
+        <w:tc>
+          <w:tcPr>
+            <w:tcW w:w="2835" w:type="dxa"/>
+          </w:tcPr>
+          <w:p>
+            <w:pPr>
+              <w:autoSpaceDE w:val="0"/>
+              <w:autoSpaceDN w:val="0"/>
+              <w:adjustRightInd w:val="0"/>
+              <w:rPr>
+                <w:rFonts w:cstheme="minorHAnsi"/>
+                <w:color w:val="000000" w:themeColor="text1"/>
+              </w:rPr>
+            </w:pPr>
+            <w:r>
+              <w:rPr>
+                <w:rFonts w:cstheme="minorHAnsi"/>
+                <w:color w:val="000000" w:themeColor="text1"/>
+              </w:rPr>
+              <w:t xml:space="preserve">Se elige la opción Nueva Tasa de </w:t>
+            </w:r>
+            <w:r>
+              <w:rPr>
+                <w:rFonts w:cstheme="minorHAnsi"/>
+                <w:color w:val="000000" w:themeColor="text1"/>
+              </w:rPr>
+              <w:t>Interés</w:t>
+            </w:r>
+            <w:r>
+              <w:rPr>
+                <w:rFonts w:cstheme="minorHAnsi"/>
+                <w:color w:val="000000" w:themeColor="text1"/>
+              </w:rPr>
+              <w:t>.</w:t>
+            </w:r>
+          </w:p>
+        </w:tc>
+        <w:tc>
+          <w:tcPr>
+            <w:tcW w:w="3118" w:type="dxa"/>
+            <w:gridSpan w:val="3"/>
+          </w:tcPr>
+          <w:p>
+            <w:pPr>
+              <w:autoSpaceDE w:val="0"/>
+              <w:autoSpaceDN w:val="0"/>
+              <w:adjustRightInd w:val="0"/>
+              <w:rPr>
+                <w:rFonts w:cstheme="minorHAnsi"/>
+                <w:color w:val="000000" w:themeColor="text1"/>
+              </w:rPr>
+            </w:pPr>
+            <w:r>
+              <w:rPr>
+                <w:rFonts w:cstheme="minorHAnsi"/>
+                <w:color w:val="000000" w:themeColor="text1"/>
+              </w:rPr>
+              <w:t xml:space="preserve">El sistema abre una ventana disponible para cargar </w:t>
+            </w:r>
+            <w:r>
+              <w:rPr>
+                <w:rFonts w:cstheme="minorHAnsi"/>
+                <w:color w:val="000000" w:themeColor="text1"/>
+              </w:rPr>
+              <w:t>nueva tasa de interés.</w:t>
+            </w:r>
+            <w:r>
+              <w:rPr>
+                <w:rFonts w:cstheme="minorHAnsi"/>
+                <w:color w:val="000000" w:themeColor="text1"/>
+              </w:rPr>
+              <w:t xml:space="preserve">   </w:t>
+            </w:r>
+          </w:p>
+        </w:tc>
+      </w:tr>
+      <w:tr>
+        <w:tc>
+          <w:tcPr>
+            <w:tcW w:w="959" w:type="dxa"/>
+            <w:shd w:val="clear" w:color="auto" w:fill="C2D69B" w:themeFill="accent3" w:themeFillTint="99"/>
+          </w:tcPr>
+          <w:p>
+            <w:pPr>
+              <w:autoSpaceDE w:val="0"/>
+              <w:autoSpaceDN w:val="0"/>
+              <w:adjustRightInd w:val="0"/>
+              <w:rPr>
+                <w:rFonts w:cstheme="minorHAnsi"/>
+                <w:color w:val="000000" w:themeColor="text1"/>
+              </w:rPr>
+            </w:pPr>
+            <w:r>
+              <w:rPr>
+                <w:rFonts w:cstheme="minorHAnsi"/>
+                <w:color w:val="000000" w:themeColor="text1"/>
+              </w:rPr>
+              <w:t>CA-02</w:t>
+            </w:r>
+          </w:p>
+        </w:tc>
+        <w:tc>
+          <w:tcPr>
+            <w:tcW w:w="2835" w:type="dxa"/>
+          </w:tcPr>
+          <w:p>
+            <w:pPr>
+              <w:autoSpaceDE w:val="0"/>
+              <w:autoSpaceDN w:val="0"/>
+              <w:adjustRightInd w:val="0"/>
+              <w:rPr>
+                <w:rFonts w:cstheme="minorHAnsi"/>
+                <w:color w:val="000000" w:themeColor="text1"/>
+              </w:rPr>
+            </w:pPr>
+            <w:r>
+              <w:rPr>
+                <w:rFonts w:cstheme="minorHAnsi"/>
+                <w:color w:val="000000" w:themeColor="text1"/>
+              </w:rPr>
+              <w:t>Lo</w:t>
+            </w:r>
+            <w:r>
+              <w:rPr>
+                <w:rFonts w:cstheme="minorHAnsi"/>
+                <w:color w:val="000000" w:themeColor="text1"/>
+              </w:rPr>
+              <w:t xml:space="preserve">s campos </w:t>
+            </w:r>
+            <w:r>
+              <w:rPr>
+                <w:rFonts w:cstheme="minorHAnsi"/>
+                <w:color w:val="000000" w:themeColor="text1"/>
+              </w:rPr>
+              <w:t xml:space="preserve">Periodo y Tasa </w:t>
+            </w:r>
+            <w:r>
+              <w:rPr>
+                <w:rFonts w:cstheme="minorHAnsi"/>
+                <w:color w:val="000000" w:themeColor="text1"/>
+              </w:rPr>
+              <w:t xml:space="preserve">se cargaron en la ventana Nuevo </w:t>
+            </w:r>
+            <w:r>
+              <w:rPr>
+                <w:rFonts w:cstheme="minorHAnsi"/>
+                <w:color w:val="000000" w:themeColor="text1"/>
+              </w:rPr>
+              <w:t>Interés</w:t>
+            </w:r>
+            <w:r>
+              <w:rPr>
+                <w:rFonts w:cstheme="minorHAnsi"/>
+                <w:color w:val="000000" w:themeColor="text1"/>
+              </w:rPr>
+              <w:t>.</w:t>
+            </w:r>
+          </w:p>
+        </w:tc>
+        <w:tc>
+          <w:tcPr>
+            <w:tcW w:w="2835" w:type="dxa"/>
+          </w:tcPr>
+          <w:p>
+            <w:pPr>
+              <w:rPr>
+                <w:rFonts w:cstheme="minorHAnsi"/>
+                <w:color w:val="000000" w:themeColor="text1"/>
+              </w:rPr>
+            </w:pPr>
+            <w:r>
+              <w:rPr>
+                <w:rFonts w:cstheme="minorHAnsi"/>
+                <w:color w:val="000000" w:themeColor="text1"/>
+              </w:rPr>
+              <w:t>Se selecciona el botón Aceptar.</w:t>
+            </w:r>
+          </w:p>
+        </w:tc>
+        <w:tc>
+          <w:tcPr>
+            <w:tcW w:w="3118" w:type="dxa"/>
+            <w:gridSpan w:val="3"/>
+          </w:tcPr>
+          <w:p>
+            <w:pPr>
+              <w:autoSpaceDE w:val="0"/>
+              <w:autoSpaceDN w:val="0"/>
+              <w:adjustRightInd w:val="0"/>
+              <w:rPr>
+                <w:rFonts w:cstheme="minorHAnsi"/>
+                <w:color w:val="000000" w:themeColor="text1"/>
+              </w:rPr>
+            </w:pPr>
+            <w:r>
+              <w:rPr>
+                <w:rFonts w:cstheme="minorHAnsi"/>
+                <w:color w:val="000000" w:themeColor="text1"/>
+              </w:rPr>
+              <w:t xml:space="preserve">El sistema graba nuevo </w:t>
+            </w:r>
+            <w:proofErr w:type="spellStart"/>
+            <w:r>
+              <w:rPr>
+                <w:rFonts w:cstheme="minorHAnsi"/>
+                <w:color w:val="000000" w:themeColor="text1"/>
+              </w:rPr>
+              <w:t>interes</w:t>
+            </w:r>
+            <w:proofErr w:type="spellEnd"/>
+            <w:r>
+              <w:rPr>
+                <w:rFonts w:cstheme="minorHAnsi"/>
+                <w:color w:val="000000" w:themeColor="text1"/>
+              </w:rPr>
+              <w:t>.</w:t>
+            </w:r>
+          </w:p>
+        </w:tc>
+      </w:tr>
+      <w:tr>
+        <w:tc>
+          <w:tcPr>
+            <w:tcW w:w="959" w:type="dxa"/>
+            <w:shd w:val="clear" w:color="auto" w:fill="C2D69B" w:themeFill="accent3" w:themeFillTint="99"/>
+          </w:tcPr>
+          <w:p>
+            <w:pPr>
+              <w:autoSpaceDE w:val="0"/>
+              <w:autoSpaceDN w:val="0"/>
+              <w:adjustRightInd w:val="0"/>
+              <w:rPr>
+                <w:rFonts w:cstheme="minorHAnsi"/>
+                <w:color w:val="000000" w:themeColor="text1"/>
+              </w:rPr>
+            </w:pPr>
+            <w:r>
+              <w:rPr>
+                <w:rFonts w:cstheme="minorHAnsi"/>
+                <w:color w:val="000000" w:themeColor="text1"/>
+              </w:rPr>
+              <w:t>CA-03</w:t>
+            </w:r>
+          </w:p>
+        </w:tc>
+        <w:tc>
+          <w:tcPr>
+            <w:tcW w:w="2835" w:type="dxa"/>
+          </w:tcPr>
+          <w:p>
+            <w:pPr>
+              <w:autoSpaceDE w:val="0"/>
+              <w:autoSpaceDN w:val="0"/>
+              <w:adjustRightInd w:val="0"/>
+              <w:rPr>
+                <w:rFonts w:cstheme="minorHAnsi"/>
+                <w:color w:val="000000" w:themeColor="text1"/>
+              </w:rPr>
+            </w:pPr>
+            <w:r>
+              <w:rPr>
+                <w:rFonts w:cstheme="minorHAnsi"/>
+                <w:color w:val="000000" w:themeColor="text1"/>
+              </w:rPr>
+              <w:t xml:space="preserve">Al menos un campo no se ha cargado en la ventana Nuevo </w:t>
+            </w:r>
+            <w:r>
+              <w:rPr>
+                <w:rFonts w:cstheme="minorHAnsi"/>
+                <w:color w:val="000000" w:themeColor="text1"/>
+              </w:rPr>
+              <w:t>Interés</w:t>
+            </w:r>
+            <w:r>
+              <w:rPr>
+                <w:rFonts w:cstheme="minorHAnsi"/>
+                <w:color w:val="000000" w:themeColor="text1"/>
+              </w:rPr>
+              <w:t>.</w:t>
+            </w:r>
+          </w:p>
+        </w:tc>
+        <w:tc>
+          <w:tcPr>
+            <w:tcW w:w="2835" w:type="dxa"/>
+          </w:tcPr>
+          <w:p>
+            <w:pPr>
+              <w:rPr>
+                <w:rFonts w:cstheme="minorHAnsi"/>
+                <w:color w:val="000000" w:themeColor="text1"/>
+              </w:rPr>
+            </w:pPr>
+            <w:r>
+              <w:rPr>
+                <w:rFonts w:cstheme="minorHAnsi"/>
+                <w:color w:val="000000" w:themeColor="text1"/>
+              </w:rPr>
+              <w:t>Se selecciona el botón Aceptar.</w:t>
+            </w:r>
+          </w:p>
+        </w:tc>
+        <w:tc>
+          <w:tcPr>
+            <w:tcW w:w="3118" w:type="dxa"/>
+            <w:gridSpan w:val="3"/>
+          </w:tcPr>
+          <w:p>
+            <w:pPr>
+              <w:autoSpaceDE w:val="0"/>
+              <w:autoSpaceDN w:val="0"/>
+              <w:adjustRightInd w:val="0"/>
+              <w:rPr>
+                <w:rFonts w:cstheme="minorHAnsi"/>
+                <w:color w:val="000000" w:themeColor="text1"/>
+              </w:rPr>
+            </w:pPr>
+            <w:r>
+              <w:rPr>
+                <w:rFonts w:cstheme="minorHAnsi"/>
+                <w:color w:val="000000" w:themeColor="text1"/>
+              </w:rPr>
+              <w:t xml:space="preserve">El sistema indicará los campos requeridos no cargados e impedirá la grabación del nuevo </w:t>
+            </w:r>
+            <w:r>
+              <w:rPr>
+                <w:rFonts w:cstheme="minorHAnsi"/>
+                <w:color w:val="000000" w:themeColor="text1"/>
+              </w:rPr>
+              <w:t>Interés</w:t>
+            </w:r>
+            <w:r>
+              <w:rPr>
+                <w:rFonts w:cstheme="minorHAnsi"/>
+                <w:color w:val="000000" w:themeColor="text1"/>
+              </w:rPr>
+              <w:t>.</w:t>
+            </w:r>
+          </w:p>
+        </w:tc>
+      </w:tr>
+      <w:tr>
+        <w:tc>
+          <w:tcPr>
+            <w:tcW w:w="959" w:type="dxa"/>
+            <w:shd w:val="clear" w:color="auto" w:fill="C2D69B" w:themeFill="accent3" w:themeFillTint="99"/>
+          </w:tcPr>
+          <w:p>
+            <w:pPr>
+              <w:autoSpaceDE w:val="0"/>
+              <w:autoSpaceDN w:val="0"/>
+              <w:adjustRightInd w:val="0"/>
+              <w:rPr>
+                <w:rFonts w:cstheme="minorHAnsi"/>
+                <w:color w:val="000000" w:themeColor="text1"/>
+              </w:rPr>
+            </w:pPr>
+            <w:r>
+              <w:rPr>
+                <w:rFonts w:cstheme="minorHAnsi"/>
+                <w:color w:val="000000" w:themeColor="text1"/>
+              </w:rPr>
+              <w:t>CA-04</w:t>
+            </w:r>
+          </w:p>
+        </w:tc>
+        <w:tc>
+          <w:tcPr>
+            <w:tcW w:w="2835" w:type="dxa"/>
+          </w:tcPr>
+          <w:p>
+            <w:pPr>
+              <w:autoSpaceDE w:val="0"/>
+              <w:autoSpaceDN w:val="0"/>
+              <w:adjustRightInd w:val="0"/>
+              <w:rPr>
+                <w:rFonts w:cstheme="minorHAnsi"/>
+                <w:color w:val="000000" w:themeColor="text1"/>
+              </w:rPr>
+            </w:pPr>
+            <w:r>
+              <w:rPr>
+                <w:rFonts w:cstheme="minorHAnsi"/>
+                <w:color w:val="000000" w:themeColor="text1"/>
+              </w:rPr>
+              <w:t>Se carga un Periodo existente.</w:t>
+            </w:r>
+          </w:p>
+        </w:tc>
+        <w:tc>
+          <w:tcPr>
+            <w:tcW w:w="2835" w:type="dxa"/>
+          </w:tcPr>
+          <w:p>
+            <w:pPr>
+              <w:rPr>
+                <w:rFonts w:cstheme="minorHAnsi"/>
+                <w:color w:val="000000" w:themeColor="text1"/>
+              </w:rPr>
+            </w:pPr>
+            <w:r>
+              <w:rPr>
+                <w:rFonts w:cstheme="minorHAnsi"/>
+                <w:color w:val="000000" w:themeColor="text1"/>
+              </w:rPr>
+              <w:t>Se selecciona el botón Aceptar.</w:t>
+            </w:r>
+          </w:p>
+        </w:tc>
+        <w:tc>
+          <w:tcPr>
+            <w:tcW w:w="3118" w:type="dxa"/>
+            <w:gridSpan w:val="3"/>
+          </w:tcPr>
+          <w:p>
+            <w:pPr>
+              <w:autoSpaceDE w:val="0"/>
+              <w:autoSpaceDN w:val="0"/>
+              <w:adjustRightInd w:val="0"/>
+              <w:rPr>
+                <w:rFonts w:cstheme="minorHAnsi"/>
+                <w:color w:val="000000" w:themeColor="text1"/>
+              </w:rPr>
+            </w:pPr>
+            <w:r>
+              <w:rPr>
+                <w:rFonts w:cstheme="minorHAnsi"/>
+                <w:color w:val="000000" w:themeColor="text1"/>
+              </w:rPr>
+              <w:t xml:space="preserve">El sistema indicará que </w:t>
+            </w:r>
+            <w:r>
+              <w:rPr>
+                <w:rFonts w:cstheme="minorHAnsi"/>
+                <w:color w:val="000000" w:themeColor="text1"/>
+              </w:rPr>
+              <w:t xml:space="preserve">Periodo </w:t>
+            </w:r>
+            <w:r>
+              <w:rPr>
+                <w:rFonts w:cstheme="minorHAnsi"/>
+                <w:color w:val="000000" w:themeColor="text1"/>
+              </w:rPr>
+              <w:t xml:space="preserve">ya se encuentra grabado e impedirá la grabación del nuevo </w:t>
+            </w:r>
+            <w:r>
+              <w:rPr>
+                <w:rFonts w:cstheme="minorHAnsi"/>
+                <w:color w:val="000000" w:themeColor="text1"/>
+              </w:rPr>
+              <w:t>Interés</w:t>
+            </w:r>
+            <w:r>
+              <w:rPr>
+                <w:rFonts w:cstheme="minorHAnsi"/>
+                <w:color w:val="000000" w:themeColor="text1"/>
+              </w:rPr>
+              <w:t>.</w:t>
+            </w:r>
+          </w:p>
+        </w:tc>
+      </w:tr>
+    </w:tbl>
+    <w:p>
+      <w:pPr>
+        <w:spacing w:after="0"/>
+        <w:rPr>
+          <w:b/>
+          <w:sz w:val="28"/>
+          <w:szCs w:val="28"/>
+        </w:rPr>
+      </w:pPr>
+    </w:p>
+    <w:p>
+      <w:pPr>
+        <w:spacing w:after="0"/>
+        <w:rPr>
+          <w:b/>
+          <w:sz w:val="28"/>
+          <w:szCs w:val="28"/>
+        </w:rPr>
+      </w:pPr>
+    </w:p>
+    <w:p>
+      <w:pPr>
+        <w:spacing w:after="0"/>
+        <w:rPr>
+          <w:b/>
+          <w:sz w:val="28"/>
+          <w:szCs w:val="28"/>
+        </w:rPr>
+      </w:pPr>
+    </w:p>
+    <w:p>
+      <w:pPr>
+        <w:spacing w:after="0"/>
+        <w:rPr>
+          <w:b/>
+          <w:sz w:val="28"/>
+          <w:szCs w:val="28"/>
+        </w:rPr>
+      </w:pPr>
+    </w:p>
+    <w:p>
+      <w:pPr>
+        <w:spacing w:after="0"/>
+        <w:rPr>
+          <w:b/>
+          <w:sz w:val="28"/>
+          <w:szCs w:val="28"/>
+        </w:rPr>
+      </w:pPr>
+      <w:r>
+        <w:rPr>
+          <w:b/>
+          <w:sz w:val="28"/>
+          <w:szCs w:val="28"/>
+        </w:rPr>
+        <w:t xml:space="preserve">Sprint 3 </w:t>
+      </w:r>
+      <w:r>
+        <w:rPr>
+          <w:b/>
+          <w:sz w:val="28"/>
+          <w:szCs w:val="28"/>
+        </w:rPr>
+        <w:t xml:space="preserve">Backlog </w:t>
+      </w:r>
+      <w:r>
+        <w:rPr>
+          <w:b/>
+          <w:sz w:val="28"/>
+          <w:szCs w:val="28"/>
+        </w:rPr>
+        <w:t>&lt;&lt;Gestión Afiliados&gt; &gt;</w:t>
+      </w:r>
+    </w:p>
+    <w:p>
+      <w:pPr>
+        <w:spacing w:after="0"/>
+        <w:rPr>
+          <w:b/>
+          <w:sz w:val="28"/>
+          <w:szCs w:val="28"/>
+        </w:rPr>
+      </w:pPr>
+    </w:p>
+    <w:tbl>
+      <w:tblPr>
+        <w:tblStyle w:val="Tablaconcuadrcula"/>
+        <w:tblW w:w="0" w:type="auto"/>
+        <w:tblLayout w:type="fixed"/>
+        <w:tblLook w:val="04A0"/>
+      </w:tblPr>
+      <w:tblGrid>
+        <w:gridCol w:w="959"/>
+        <w:gridCol w:w="2835"/>
+        <w:gridCol w:w="2835"/>
+        <w:gridCol w:w="567"/>
+        <w:gridCol w:w="1276"/>
+        <w:gridCol w:w="1275"/>
+      </w:tblGrid>
+      <w:tr>
+        <w:tc>
+          <w:tcPr>
+            <w:tcW w:w="7196" w:type="dxa"/>
+            <w:gridSpan w:val="4"/>
+            <w:shd w:val="clear" w:color="auto" w:fill="92D050"/>
+          </w:tcPr>
+          <w:p>
+            <w:pPr>
+              <w:rPr>
+                <w:b/>
+              </w:rPr>
+            </w:pPr>
+            <w:r>
+              <w:rPr>
+                <w:rFonts w:cstheme="minorHAnsi"/>
+                <w:b/>
+                <w:color w:val="000000" w:themeColor="text1"/>
+              </w:rPr>
+              <w:t xml:space="preserve">Nombre: </w:t>
+            </w:r>
+            <w:r>
+              <w:rPr>
+                <w:b/>
+              </w:rPr>
+              <w:t>[</w:t>
+            </w:r>
+            <w:r>
+              <w:rPr>
+                <w:b/>
+              </w:rPr>
+              <w:t>CAJA-01</w:t>
+            </w:r>
+            <w:r>
+              <w:rPr>
+                <w:b/>
+              </w:rPr>
+              <w:t xml:space="preserve">] Como usuario operador necesito </w:t>
+            </w:r>
+            <w:r>
+              <w:rPr>
+                <w:b/>
+              </w:rPr>
+              <w:t>administrar</w:t>
+            </w:r>
+            <w:r>
+              <w:rPr>
+                <w:b/>
+              </w:rPr>
+              <w:t xml:space="preserve"> afiliados.</w:t>
+            </w:r>
+          </w:p>
+        </w:tc>
+        <w:tc>
+          <w:tcPr>
+            <w:tcW w:w="1276" w:type="dxa"/>
+          </w:tcPr>
+          <w:p>
+            <w:pPr>
+              <w:autoSpaceDE w:val="0"/>
+              <w:autoSpaceDN w:val="0"/>
+              <w:adjustRightInd w:val="0"/>
+              <w:rPr>
+                <w:rFonts w:cstheme="minorHAnsi"/>
+                <w:color w:val="000000" w:themeColor="text1"/>
+              </w:rPr>
+            </w:pPr>
+            <w:r>
+              <w:rPr>
+                <w:rFonts w:cstheme="minorHAnsi"/>
+                <w:color w:val="000000" w:themeColor="text1"/>
+              </w:rPr>
+              <w:t xml:space="preserve">Fecha </w:t>
+            </w:r>
+          </w:p>
+        </w:tc>
+        <w:tc>
+          <w:tcPr>
+            <w:tcW w:w="1275" w:type="dxa"/>
+          </w:tcPr>
+          <w:p>
+            <w:pPr>
+              <w:autoSpaceDE w:val="0"/>
+              <w:autoSpaceDN w:val="0"/>
+              <w:adjustRightInd w:val="0"/>
+              <w:rPr>
+                <w:rFonts w:cstheme="minorHAnsi"/>
+                <w:color w:val="000000" w:themeColor="text1"/>
+              </w:rPr>
+            </w:pPr>
+          </w:p>
+        </w:tc>
+      </w:tr>
+      <w:tr>
+        <w:tc>
+          <w:tcPr>
+            <w:tcW w:w="7196" w:type="dxa"/>
+            <w:gridSpan w:val="4"/>
+          </w:tcPr>
+          <w:p>
+            <w:pPr>
+              <w:autoSpaceDE w:val="0"/>
+              <w:autoSpaceDN w:val="0"/>
+              <w:adjustRightInd w:val="0"/>
+              <w:rPr>
+                <w:rFonts w:cstheme="minorHAnsi"/>
+                <w:color w:val="000000" w:themeColor="text1"/>
+              </w:rPr>
+            </w:pPr>
+            <w:r>
+              <w:rPr>
+                <w:rFonts w:cstheme="minorHAnsi"/>
+                <w:color w:val="000000" w:themeColor="text1"/>
+              </w:rPr>
+              <w:t>Asignado a: Adriana Ene</w:t>
+            </w:r>
+          </w:p>
+        </w:tc>
+        <w:tc>
+          <w:tcPr>
+            <w:tcW w:w="1276" w:type="dxa"/>
+          </w:tcPr>
+          <w:p>
+            <w:pPr>
+              <w:autoSpaceDE w:val="0"/>
+              <w:autoSpaceDN w:val="0"/>
+              <w:adjustRightInd w:val="0"/>
+              <w:rPr>
+                <w:rFonts w:cstheme="minorHAnsi"/>
+                <w:color w:val="000000" w:themeColor="text1"/>
+              </w:rPr>
+            </w:pPr>
+            <w:r>
+              <w:rPr>
+                <w:rFonts w:cstheme="minorHAnsi"/>
+                <w:color w:val="000000" w:themeColor="text1"/>
+              </w:rPr>
+              <w:t>Estimado</w:t>
+            </w:r>
+          </w:p>
+        </w:tc>
+        <w:tc>
+          <w:tcPr>
+            <w:tcW w:w="1275" w:type="dxa"/>
+          </w:tcPr>
+          <w:p>
+            <w:pPr>
+              <w:autoSpaceDE w:val="0"/>
+              <w:autoSpaceDN w:val="0"/>
+              <w:adjustRightInd w:val="0"/>
+              <w:rPr>
+                <w:rFonts w:cstheme="minorHAnsi"/>
+                <w:color w:val="000000" w:themeColor="text1"/>
+              </w:rPr>
+            </w:pPr>
+          </w:p>
+        </w:tc>
+      </w:tr>
+      <w:tr>
+        <w:tc>
+          <w:tcPr>
+            <w:tcW w:w="7196" w:type="dxa"/>
+            <w:gridSpan w:val="4"/>
+          </w:tcPr>
+          <w:p>
+            <w:pPr>
+              <w:autoSpaceDE w:val="0"/>
+              <w:autoSpaceDN w:val="0"/>
+              <w:adjustRightInd w:val="0"/>
+              <w:rPr>
+                <w:rFonts w:cstheme="minorHAnsi"/>
+                <w:color w:val="000000" w:themeColor="text1"/>
+              </w:rPr>
+            </w:pPr>
+            <w:r>
+              <w:rPr>
+                <w:rFonts w:cstheme="minorHAnsi"/>
+                <w:color w:val="000000" w:themeColor="text1"/>
+              </w:rPr>
+              <w:t xml:space="preserve">Tipo: Nuevo – </w:t>
+            </w:r>
+            <w:r>
+              <w:rPr>
+                <w:rFonts w:cstheme="minorHAnsi"/>
+                <w:strike/>
+                <w:color w:val="000000" w:themeColor="text1"/>
+              </w:rPr>
+              <w:t>Mejora</w:t>
+            </w:r>
+            <w:r>
+              <w:rPr>
+                <w:rFonts w:cstheme="minorHAnsi"/>
+                <w:color w:val="000000" w:themeColor="text1"/>
+              </w:rPr>
+              <w:t xml:space="preserve"> -</w:t>
+            </w:r>
+            <w:r>
+              <w:rPr>
+                <w:rFonts w:cstheme="minorHAnsi"/>
+                <w:strike/>
+                <w:color w:val="000000" w:themeColor="text1"/>
+              </w:rPr>
+              <w:t>Arreglo</w:t>
+            </w:r>
+          </w:p>
+        </w:tc>
+        <w:tc>
+          <w:tcPr>
+            <w:tcW w:w="1276" w:type="dxa"/>
+          </w:tcPr>
+          <w:p>
+            <w:pPr>
+              <w:autoSpaceDE w:val="0"/>
+              <w:autoSpaceDN w:val="0"/>
+              <w:adjustRightInd w:val="0"/>
+              <w:rPr>
+                <w:rFonts w:cstheme="minorHAnsi"/>
+                <w:color w:val="000000" w:themeColor="text1"/>
+              </w:rPr>
+            </w:pPr>
+            <w:r>
+              <w:rPr>
+                <w:rFonts w:cstheme="minorHAnsi"/>
+                <w:color w:val="000000" w:themeColor="text1"/>
+              </w:rPr>
+              <w:t>Fuente:</w:t>
+            </w:r>
+          </w:p>
+        </w:tc>
+        <w:tc>
+          <w:tcPr>
+            <w:tcW w:w="1275" w:type="dxa"/>
+          </w:tcPr>
+          <w:p>
+            <w:pPr>
+              <w:autoSpaceDE w:val="0"/>
+              <w:autoSpaceDN w:val="0"/>
+              <w:adjustRightInd w:val="0"/>
+              <w:rPr>
+                <w:rFonts w:cstheme="minorHAnsi"/>
+                <w:color w:val="000000" w:themeColor="text1"/>
+              </w:rPr>
+            </w:pPr>
+          </w:p>
+        </w:tc>
+      </w:tr>
+      <w:tr>
+        <w:tc>
+          <w:tcPr>
+            <w:tcW w:w="9747" w:type="dxa"/>
+            <w:gridSpan w:val="6"/>
+          </w:tcPr>
+          <w:p>
+            <w:pPr>
+              <w:autoSpaceDE w:val="0"/>
+              <w:autoSpaceDN w:val="0"/>
+              <w:adjustRightInd w:val="0"/>
+              <w:rPr>
+                <w:rFonts w:cstheme="minorHAnsi"/>
+                <w:color w:val="000000" w:themeColor="text1"/>
+              </w:rPr>
+            </w:pPr>
+            <w:r>
+              <w:rPr>
+                <w:rFonts w:cstheme="minorHAnsi"/>
+                <w:color w:val="000000" w:themeColor="text1"/>
+              </w:rPr>
+              <w:t xml:space="preserve">Resolución: </w:t>
+            </w:r>
+          </w:p>
+        </w:tc>
+      </w:tr>
+      <w:tr>
+        <w:tc>
+          <w:tcPr>
+            <w:tcW w:w="9747" w:type="dxa"/>
+            <w:gridSpan w:val="6"/>
+          </w:tcPr>
+          <w:p>
+            <w:pPr>
+              <w:autoSpaceDE w:val="0"/>
+              <w:autoSpaceDN w:val="0"/>
+              <w:adjustRightInd w:val="0"/>
+              <w:rPr>
+                <w:rFonts w:cstheme="minorHAnsi"/>
+                <w:color w:val="000000" w:themeColor="text1"/>
+              </w:rPr>
+            </w:pPr>
+            <w:r>
+              <w:rPr>
+                <w:rFonts w:cstheme="minorHAnsi"/>
+                <w:color w:val="000000" w:themeColor="text1"/>
+              </w:rPr>
+              <w:t xml:space="preserve">Precondición: </w:t>
+            </w:r>
+          </w:p>
+        </w:tc>
+      </w:tr>
+      <w:tr>
+        <w:tc>
+          <w:tcPr>
+            <w:tcW w:w="9747" w:type="dxa"/>
+            <w:gridSpan w:val="6"/>
+          </w:tcPr>
+          <w:p>
+            <w:pPr>
+              <w:autoSpaceDE w:val="0"/>
+              <w:autoSpaceDN w:val="0"/>
+              <w:adjustRightInd w:val="0"/>
+              <w:rPr>
+                <w:rFonts w:cstheme="minorHAnsi"/>
+                <w:color w:val="000000" w:themeColor="text1"/>
+              </w:rPr>
+            </w:pPr>
+            <w:r>
+              <w:rPr>
+                <w:rFonts w:cstheme="minorHAnsi"/>
+                <w:color w:val="000000" w:themeColor="text1"/>
+              </w:rPr>
+              <w:t>Adjunto:</w:t>
+            </w:r>
+            <w:r>
+              <w:rPr>
+                <w:rFonts w:cstheme="minorHAnsi"/>
+                <w:noProof/>
+                <w:color w:val="000000" w:themeColor="text1"/>
+                <w:lang w:eastAsia="es-ES"/>
+              </w:rPr>
+              <w:lastRenderedPageBreak/>
+              <w:drawing>
+                <wp:inline distT="0" distB="0" distL="0" distR="0">
+                  <wp:extent cx="6052185" cy="3774440"/>
+                  <wp:effectExtent l="19050" t="0" r="5715" b="0"/>
+                  <wp:docPr id="1" name="0 Imagen" descr="MenuSistema.png"/>
+                  <wp:cNvGraphicFramePr>
+                    <a:graphicFrameLocks xmlns:a="http://schemas.openxmlformats.org/drawingml/2006/main" noChangeAspect="1"/>
+                  </wp:cNvGraphicFramePr>
+                  <a:graphic xmlns:a="http://schemas.openxmlformats.org/drawingml/2006/main">
+                    <a:graphicData uri="http://schemas.openxmlformats.org/drawingml/2006/picture">
+                      <pic:pic xmlns:pic="http://schemas.openxmlformats.org/drawingml/2006/picture">
+                        <pic:nvPicPr>
+                          <pic:cNvPr id="0" name="MenuSistema.png"/>
+                          <pic:cNvPicPr/>
+                        </pic:nvPicPr>
+                        <pic:blipFill>
+                          <a:blip r:embed="rId13" cstate="print"/>
+                          <a:stretch>
+                            <a:fillRect/>
+                          </a:stretch>
+                        </pic:blipFill>
+                        <pic:spPr>
+                          <a:xfrm>
+                            <a:off x="0" y="0"/>
+                            <a:ext cx="6052185" cy="3774440"/>
+                          </a:xfrm>
+                          <a:prstGeom prst="rect">
+                            <a:avLst/>
+                          </a:prstGeom>
+                        </pic:spPr>
+                      </pic:pic>
+                    </a:graphicData>
+                  </a:graphic>
+                </wp:inline>
+              </w:drawing>
+            </w:r>
+          </w:p>
+        </w:tc>
+      </w:tr>
+      <w:tr>
+        <w:tc>
+          <w:tcPr>
+            <w:tcW w:w="959" w:type="dxa"/>
+            <w:shd w:val="clear" w:color="auto" w:fill="92D050"/>
+          </w:tcPr>
+          <w:p>
+            <w:pPr>
+              <w:autoSpaceDE w:val="0"/>
+              <w:autoSpaceDN w:val="0"/>
+              <w:adjustRightInd w:val="0"/>
+              <w:jc w:val="center"/>
+              <w:rPr>
+                <w:rFonts w:cstheme="minorHAnsi"/>
+                <w:b/>
+                <w:color w:val="000000" w:themeColor="text1"/>
+                <w:sz w:val="16"/>
+                <w:szCs w:val="16"/>
+              </w:rPr>
+            </w:pPr>
+            <w:r>
+              <w:rPr>
+                <w:rFonts w:cstheme="minorHAnsi"/>
+                <w:b/>
+                <w:color w:val="000000" w:themeColor="text1"/>
+                <w:sz w:val="16"/>
+                <w:szCs w:val="16"/>
+              </w:rPr>
+              <w:lastRenderedPageBreak/>
+              <w:t>Criterios Aceptación</w:t>
+            </w:r>
+          </w:p>
+        </w:tc>
+        <w:tc>
+          <w:tcPr>
+            <w:tcW w:w="2835" w:type="dxa"/>
+            <w:shd w:val="clear" w:color="auto" w:fill="92D050"/>
+          </w:tcPr>
+          <w:p>
+            <w:pPr>
+              <w:autoSpaceDE w:val="0"/>
+              <w:autoSpaceDN w:val="0"/>
+              <w:adjustRightInd w:val="0"/>
+              <w:jc w:val="center"/>
+              <w:rPr>
+                <w:rFonts w:cstheme="minorHAnsi"/>
+                <w:b/>
+                <w:color w:val="000000" w:themeColor="text1"/>
+              </w:rPr>
+            </w:pPr>
+            <w:r>
+              <w:rPr>
+                <w:rFonts w:cstheme="minorHAnsi"/>
+                <w:b/>
+                <w:color w:val="000000" w:themeColor="text1"/>
+              </w:rPr>
+              <w:t>Dado que</w:t>
+            </w:r>
+          </w:p>
+        </w:tc>
+        <w:tc>
+          <w:tcPr>
+            <w:tcW w:w="2835" w:type="dxa"/>
+            <w:shd w:val="clear" w:color="auto" w:fill="92D050"/>
+          </w:tcPr>
+          <w:p>
+            <w:pPr>
+              <w:autoSpaceDE w:val="0"/>
+              <w:autoSpaceDN w:val="0"/>
+              <w:adjustRightInd w:val="0"/>
+              <w:jc w:val="center"/>
+              <w:rPr>
+                <w:rFonts w:cstheme="minorHAnsi"/>
+                <w:b/>
+                <w:color w:val="000000" w:themeColor="text1"/>
+              </w:rPr>
+            </w:pPr>
+            <w:r>
+              <w:rPr>
+                <w:rFonts w:cstheme="minorHAnsi"/>
+                <w:b/>
+                <w:color w:val="000000" w:themeColor="text1"/>
+              </w:rPr>
+              <w:t>Cuando</w:t>
+            </w:r>
+          </w:p>
+        </w:tc>
+        <w:tc>
+          <w:tcPr>
+            <w:tcW w:w="3118" w:type="dxa"/>
+            <w:gridSpan w:val="3"/>
+            <w:shd w:val="clear" w:color="auto" w:fill="92D050"/>
+          </w:tcPr>
+          <w:p>
+            <w:pPr>
+              <w:autoSpaceDE w:val="0"/>
+              <w:autoSpaceDN w:val="0"/>
+              <w:adjustRightInd w:val="0"/>
+              <w:jc w:val="center"/>
+              <w:rPr>
+                <w:rFonts w:cstheme="minorHAnsi"/>
+                <w:b/>
+                <w:color w:val="000000" w:themeColor="text1"/>
+              </w:rPr>
+            </w:pPr>
+            <w:r>
+              <w:rPr>
+                <w:rFonts w:cstheme="minorHAnsi"/>
+                <w:b/>
+                <w:color w:val="000000" w:themeColor="text1"/>
+              </w:rPr>
+              <w:t>Entonces</w:t>
+            </w:r>
+          </w:p>
+        </w:tc>
+      </w:tr>
+      <w:tr>
+        <w:tc>
+          <w:tcPr>
+            <w:tcW w:w="959" w:type="dxa"/>
+            <w:shd w:val="clear" w:color="auto" w:fill="C2D69B" w:themeFill="accent3" w:themeFillTint="99"/>
+          </w:tcPr>
+          <w:p>
+            <w:pPr>
+              <w:autoSpaceDE w:val="0"/>
+              <w:autoSpaceDN w:val="0"/>
+              <w:adjustRightInd w:val="0"/>
+              <w:rPr>
+                <w:rFonts w:cstheme="minorHAnsi"/>
+                <w:b/>
+                <w:color w:val="000000" w:themeColor="text1"/>
+                <w:sz w:val="16"/>
+                <w:szCs w:val="16"/>
+              </w:rPr>
+            </w:pPr>
+            <w:r>
+              <w:rPr>
+                <w:rFonts w:cstheme="minorHAnsi"/>
+                <w:color w:val="000000" w:themeColor="text1"/>
+              </w:rPr>
+              <w:t>CA-01</w:t>
+            </w:r>
+          </w:p>
+        </w:tc>
+        <w:tc>
+          <w:tcPr>
+            <w:tcW w:w="2835" w:type="dxa"/>
+          </w:tcPr>
+          <w:p>
+            <w:pPr>
+              <w:autoSpaceDE w:val="0"/>
+              <w:autoSpaceDN w:val="0"/>
+              <w:adjustRightInd w:val="0"/>
+              <w:rPr>
+                <w:rFonts w:cstheme="minorHAnsi"/>
+                <w:color w:val="000000" w:themeColor="text1"/>
+              </w:rPr>
+            </w:pPr>
+            <w:r>
+              <w:rPr>
+                <w:rFonts w:cstheme="minorHAnsi"/>
+                <w:color w:val="000000" w:themeColor="text1"/>
+              </w:rPr>
+              <w:t xml:space="preserve">El usuario se encuentra  ubicado en el Catálogo Afiliados. </w:t>
+            </w:r>
+          </w:p>
+        </w:tc>
+        <w:tc>
+          <w:tcPr>
+            <w:tcW w:w="2835" w:type="dxa"/>
+          </w:tcPr>
+          <w:p>
+            <w:pPr>
+              <w:autoSpaceDE w:val="0"/>
+              <w:autoSpaceDN w:val="0"/>
+              <w:adjustRightInd w:val="0"/>
+              <w:rPr>
+                <w:rFonts w:cstheme="minorHAnsi"/>
+                <w:color w:val="000000" w:themeColor="text1"/>
+              </w:rPr>
+            </w:pPr>
+            <w:r>
+              <w:rPr>
+                <w:rFonts w:cstheme="minorHAnsi"/>
+                <w:color w:val="000000" w:themeColor="text1"/>
+              </w:rPr>
+              <w:t>Elige la opción Nuevo.</w:t>
+            </w:r>
+          </w:p>
+        </w:tc>
+        <w:tc>
+          <w:tcPr>
+            <w:tcW w:w="3118" w:type="dxa"/>
+            <w:gridSpan w:val="3"/>
+          </w:tcPr>
+          <w:p>
+            <w:pPr>
+              <w:autoSpaceDE w:val="0"/>
+              <w:autoSpaceDN w:val="0"/>
+              <w:adjustRightInd w:val="0"/>
+              <w:rPr>
+                <w:rFonts w:cstheme="minorHAnsi"/>
+                <w:color w:val="000000" w:themeColor="text1"/>
+              </w:rPr>
+            </w:pPr>
+            <w:r>
+              <w:rPr>
+                <w:rFonts w:cstheme="minorHAnsi"/>
+                <w:color w:val="000000" w:themeColor="text1"/>
+              </w:rPr>
+              <w:t xml:space="preserve">El sistema abre una ventana </w:t>
+            </w:r>
+            <w:r>
+              <w:rPr>
+                <w:rFonts w:cstheme="minorHAnsi"/>
+                <w:color w:val="000000" w:themeColor="text1"/>
+              </w:rPr>
+              <w:t>para agregar nuevo Afiliado.</w:t>
+            </w:r>
+            <w:r>
+              <w:rPr>
+                <w:rFonts w:cstheme="minorHAnsi"/>
+                <w:color w:val="000000" w:themeColor="text1"/>
+              </w:rPr>
+              <w:t xml:space="preserve"> Ver  US: </w:t>
+            </w:r>
+            <w:r>
+              <w:rPr>
+                <w:b/>
+              </w:rPr>
+              <w:t>[</w:t>
+            </w:r>
+            <w:r>
+              <w:rPr>
+                <w:b/>
+              </w:rPr>
+              <w:t>CAJA-02</w:t>
+            </w:r>
+            <w:r>
+              <w:rPr>
+                <w:b/>
+              </w:rPr>
+              <w:t>] Como usuario operador necesito crear afiliados.</w:t>
+            </w:r>
+          </w:p>
+        </w:tc>
+      </w:tr>
+      <w:tr>
+        <w:tc>
+          <w:tcPr>
+            <w:tcW w:w="959" w:type="dxa"/>
+            <w:shd w:val="clear" w:color="auto" w:fill="C2D69B" w:themeFill="accent3" w:themeFillTint="99"/>
+          </w:tcPr>
+          <w:p>
+            <w:pPr>
+              <w:autoSpaceDE w:val="0"/>
+              <w:autoSpaceDN w:val="0"/>
+              <w:adjustRightInd w:val="0"/>
+              <w:rPr>
+                <w:rFonts w:cstheme="minorHAnsi"/>
+                <w:color w:val="000000" w:themeColor="text1"/>
+              </w:rPr>
+            </w:pPr>
+            <w:r>
+              <w:rPr>
+                <w:rFonts w:cstheme="minorHAnsi"/>
+                <w:color w:val="000000" w:themeColor="text1"/>
+              </w:rPr>
+              <w:t>CA-02</w:t>
+            </w:r>
+          </w:p>
+        </w:tc>
+        <w:tc>
+          <w:tcPr>
+            <w:tcW w:w="2835" w:type="dxa"/>
+          </w:tcPr>
+          <w:p>
+            <w:pPr>
+              <w:autoSpaceDE w:val="0"/>
+              <w:autoSpaceDN w:val="0"/>
+              <w:adjustRightInd w:val="0"/>
+              <w:rPr>
+                <w:rFonts w:cstheme="minorHAnsi"/>
+                <w:color w:val="000000" w:themeColor="text1"/>
+              </w:rPr>
+            </w:pPr>
+            <w:r>
+              <w:rPr>
+                <w:rFonts w:cstheme="minorHAnsi"/>
+                <w:color w:val="000000" w:themeColor="text1"/>
+              </w:rPr>
+              <w:t xml:space="preserve">El usuario se encuentra en </w:t>
+            </w:r>
+            <w:r>
+              <w:rPr>
+                <w:rFonts w:cstheme="minorHAnsi"/>
+                <w:color w:val="000000" w:themeColor="text1"/>
+              </w:rPr>
+              <w:t>la grilla de Afiliados y selecciona uno de ellos.</w:t>
+            </w:r>
+          </w:p>
+        </w:tc>
+        <w:tc>
+          <w:tcPr>
+            <w:tcW w:w="2835" w:type="dxa"/>
+          </w:tcPr>
+          <w:p>
+            <w:pPr>
+              <w:rPr>
+                <w:rFonts w:cstheme="minorHAnsi"/>
+                <w:color w:val="000000" w:themeColor="text1"/>
+              </w:rPr>
+            </w:pPr>
+            <w:r>
+              <w:rPr>
+                <w:rFonts w:cstheme="minorHAnsi"/>
+                <w:color w:val="000000" w:themeColor="text1"/>
+              </w:rPr>
+              <w:t>Elige la opción Editar.</w:t>
+            </w:r>
+          </w:p>
+        </w:tc>
+        <w:tc>
+          <w:tcPr>
+            <w:tcW w:w="3118" w:type="dxa"/>
+            <w:gridSpan w:val="3"/>
+          </w:tcPr>
+          <w:p>
+            <w:pPr>
+              <w:autoSpaceDE w:val="0"/>
+              <w:autoSpaceDN w:val="0"/>
+              <w:adjustRightInd w:val="0"/>
+              <w:rPr>
+                <w:rFonts w:cstheme="minorHAnsi"/>
+                <w:color w:val="000000" w:themeColor="text1"/>
+              </w:rPr>
+            </w:pPr>
+            <w:r>
+              <w:rPr>
+                <w:rFonts w:cstheme="minorHAnsi"/>
+                <w:color w:val="000000" w:themeColor="text1"/>
+              </w:rPr>
+              <w:t xml:space="preserve">El sistema </w:t>
+            </w:r>
+            <w:r>
+              <w:rPr>
+                <w:rFonts w:cstheme="minorHAnsi"/>
+                <w:color w:val="000000" w:themeColor="text1"/>
+              </w:rPr>
+              <w:t>abre la ventana del afiliado seleccionado con los campos disponibles para su modificación.</w:t>
+            </w:r>
+          </w:p>
+        </w:tc>
+      </w:tr>
+      <w:tr>
+        <w:tc>
+          <w:tcPr>
+            <w:tcW w:w="959" w:type="dxa"/>
+            <w:shd w:val="clear" w:color="auto" w:fill="C2D69B" w:themeFill="accent3" w:themeFillTint="99"/>
+          </w:tcPr>
+          <w:p>
+            <w:pPr>
+              <w:autoSpaceDE w:val="0"/>
+              <w:autoSpaceDN w:val="0"/>
+              <w:adjustRightInd w:val="0"/>
+              <w:rPr>
+                <w:rFonts w:cstheme="minorHAnsi"/>
+                <w:color w:val="000000" w:themeColor="text1"/>
+              </w:rPr>
+            </w:pPr>
+            <w:r>
+              <w:rPr>
+                <w:rFonts w:cstheme="minorHAnsi"/>
+                <w:color w:val="000000" w:themeColor="text1"/>
+              </w:rPr>
+              <w:t>CA-03</w:t>
+            </w:r>
+          </w:p>
+        </w:tc>
+        <w:tc>
+          <w:tcPr>
+            <w:tcW w:w="2835" w:type="dxa"/>
+          </w:tcPr>
+          <w:p>
+            <w:pPr>
+              <w:autoSpaceDE w:val="0"/>
+              <w:autoSpaceDN w:val="0"/>
+              <w:adjustRightInd w:val="0"/>
+              <w:rPr>
+                <w:rFonts w:cstheme="minorHAnsi"/>
+                <w:color w:val="000000" w:themeColor="text1"/>
+              </w:rPr>
+            </w:pPr>
+            <w:r>
+              <w:rPr>
+                <w:rFonts w:cstheme="minorHAnsi"/>
+                <w:color w:val="000000" w:themeColor="text1"/>
+              </w:rPr>
+              <w:t>El usuario se encuentra en la grilla de Afiliados y selecciona uno de ellos.</w:t>
+            </w:r>
+          </w:p>
+        </w:tc>
+        <w:tc>
+          <w:tcPr>
+            <w:tcW w:w="2835" w:type="dxa"/>
+          </w:tcPr>
+          <w:p>
+            <w:pPr>
+              <w:rPr>
+                <w:rFonts w:cstheme="minorHAnsi"/>
+                <w:color w:val="000000" w:themeColor="text1"/>
+              </w:rPr>
+            </w:pPr>
+            <w:r>
+              <w:rPr>
+                <w:rFonts w:cstheme="minorHAnsi"/>
+                <w:color w:val="000000" w:themeColor="text1"/>
+              </w:rPr>
+              <w:t xml:space="preserve">Se selecciona el botón </w:t>
+            </w:r>
+            <w:r>
+              <w:rPr>
+                <w:rFonts w:cstheme="minorHAnsi"/>
+                <w:color w:val="000000" w:themeColor="text1"/>
+              </w:rPr>
+              <w:t>Consultar</w:t>
+            </w:r>
+            <w:r>
+              <w:rPr>
+                <w:rFonts w:cstheme="minorHAnsi"/>
+                <w:color w:val="000000" w:themeColor="text1"/>
+              </w:rPr>
+              <w:t>.</w:t>
+            </w:r>
+          </w:p>
+        </w:tc>
+        <w:tc>
+          <w:tcPr>
+            <w:tcW w:w="3118" w:type="dxa"/>
+            <w:gridSpan w:val="3"/>
+          </w:tcPr>
+          <w:p>
+            <w:pPr>
+              <w:autoSpaceDE w:val="0"/>
+              <w:autoSpaceDN w:val="0"/>
+              <w:adjustRightInd w:val="0"/>
+              <w:rPr>
+                <w:rFonts w:cstheme="minorHAnsi"/>
+                <w:color w:val="000000" w:themeColor="text1"/>
+              </w:rPr>
+            </w:pPr>
+            <w:r>
+              <w:rPr>
+                <w:rFonts w:cstheme="minorHAnsi"/>
+                <w:color w:val="000000" w:themeColor="text1"/>
+              </w:rPr>
+              <w:t>El sistema abre la ventana del afili</w:t>
+            </w:r>
+            <w:r>
+              <w:rPr>
+                <w:rFonts w:cstheme="minorHAnsi"/>
+                <w:color w:val="000000" w:themeColor="text1"/>
+              </w:rPr>
+              <w:t>ado seleccionado para solo lectura.</w:t>
+            </w:r>
+          </w:p>
+        </w:tc>
+      </w:tr>
+      <w:tr>
+        <w:tc>
+          <w:tcPr>
+            <w:tcW w:w="959" w:type="dxa"/>
+            <w:shd w:val="clear" w:color="auto" w:fill="C2D69B" w:themeFill="accent3" w:themeFillTint="99"/>
+          </w:tcPr>
+          <w:p>
+            <w:pPr>
+              <w:autoSpaceDE w:val="0"/>
+              <w:autoSpaceDN w:val="0"/>
+              <w:adjustRightInd w:val="0"/>
+              <w:rPr>
+                <w:rFonts w:cstheme="minorHAnsi"/>
+                <w:color w:val="000000" w:themeColor="text1"/>
+              </w:rPr>
+            </w:pPr>
+            <w:r>
+              <w:rPr>
+                <w:rFonts w:cstheme="minorHAnsi"/>
+                <w:color w:val="000000" w:themeColor="text1"/>
+              </w:rPr>
+              <w:t>CA-04</w:t>
+            </w:r>
+          </w:p>
+        </w:tc>
+        <w:tc>
+          <w:tcPr>
+            <w:tcW w:w="2835" w:type="dxa"/>
+          </w:tcPr>
+          <w:p>
+            <w:pPr>
+              <w:autoSpaceDE w:val="0"/>
+              <w:autoSpaceDN w:val="0"/>
+              <w:adjustRightInd w:val="0"/>
+              <w:rPr>
+                <w:rFonts w:cstheme="minorHAnsi"/>
+                <w:color w:val="000000" w:themeColor="text1"/>
+              </w:rPr>
+            </w:pPr>
+            <w:r>
+              <w:rPr>
+                <w:rFonts w:cstheme="minorHAnsi"/>
+                <w:color w:val="000000" w:themeColor="text1"/>
+              </w:rPr>
+              <w:t>El usuario se encuentra en la grilla de Afiliados y selecciona uno de ellos.</w:t>
+            </w:r>
+          </w:p>
+        </w:tc>
+        <w:tc>
+          <w:tcPr>
+            <w:tcW w:w="2835" w:type="dxa"/>
+          </w:tcPr>
+          <w:p>
+            <w:pPr>
+              <w:rPr>
+                <w:rFonts w:cstheme="minorHAnsi"/>
+                <w:color w:val="000000" w:themeColor="text1"/>
+              </w:rPr>
+            </w:pPr>
+            <w:r>
+              <w:rPr>
+                <w:rFonts w:cstheme="minorHAnsi"/>
+                <w:color w:val="000000" w:themeColor="text1"/>
+              </w:rPr>
+              <w:t xml:space="preserve">Se selecciona el botón </w:t>
+            </w:r>
+            <w:r>
+              <w:rPr>
+                <w:rFonts w:cstheme="minorHAnsi"/>
+                <w:color w:val="000000" w:themeColor="text1"/>
+              </w:rPr>
+              <w:t>Baja</w:t>
+            </w:r>
+            <w:r>
+              <w:rPr>
+                <w:rFonts w:cstheme="minorHAnsi"/>
+                <w:color w:val="000000" w:themeColor="text1"/>
+              </w:rPr>
+              <w:t>.</w:t>
+            </w:r>
+          </w:p>
+        </w:tc>
+        <w:tc>
+          <w:tcPr>
+            <w:tcW w:w="3118" w:type="dxa"/>
+            <w:gridSpan w:val="3"/>
+          </w:tcPr>
+          <w:p>
+            <w:pPr>
+              <w:autoSpaceDE w:val="0"/>
+              <w:autoSpaceDN w:val="0"/>
+              <w:adjustRightInd w:val="0"/>
+              <w:rPr>
+                <w:rFonts w:cstheme="minorHAnsi"/>
+                <w:color w:val="000000" w:themeColor="text1"/>
+              </w:rPr>
+            </w:pPr>
+            <w:r>
+              <w:rPr>
+                <w:rFonts w:cstheme="minorHAnsi"/>
+                <w:color w:val="000000" w:themeColor="text1"/>
+              </w:rPr>
+              <w:t xml:space="preserve">El sistema </w:t>
+            </w:r>
+            <w:r>
+              <w:rPr>
+                <w:rFonts w:cstheme="minorHAnsi"/>
+                <w:color w:val="000000" w:themeColor="text1"/>
+              </w:rPr>
+              <w:t>muestra mensaje de advertencia antes de dar de baja.</w:t>
+            </w:r>
+          </w:p>
+        </w:tc>
+      </w:tr>
+      <w:tr>
+        <w:tc>
+          <w:tcPr>
+            <w:tcW w:w="959" w:type="dxa"/>
+            <w:vMerge w:val="restart"/>
+            <w:shd w:val="clear" w:color="auto" w:fill="C2D69B" w:themeFill="accent3" w:themeFillTint="99"/>
+          </w:tcPr>
+          <w:p>
+            <w:pPr>
+              <w:autoSpaceDE w:val="0"/>
+              <w:autoSpaceDN w:val="0"/>
+              <w:adjustRightInd w:val="0"/>
+              <w:rPr>
+                <w:rFonts w:cstheme="minorHAnsi"/>
+                <w:color w:val="000000" w:themeColor="text1"/>
+              </w:rPr>
+            </w:pPr>
+            <w:r>
+              <w:rPr>
+                <w:rFonts w:cstheme="minorHAnsi"/>
+                <w:color w:val="000000" w:themeColor="text1"/>
+              </w:rPr>
+              <w:t>CA-0</w:t>
+            </w:r>
+            <w:r>
+              <w:rPr>
+                <w:rFonts w:cstheme="minorHAnsi"/>
+                <w:color w:val="000000" w:themeColor="text1"/>
+              </w:rPr>
+              <w:t>5</w:t>
+            </w:r>
+          </w:p>
+        </w:tc>
+        <w:tc>
+          <w:tcPr>
+            <w:tcW w:w="2835" w:type="dxa"/>
+            <w:vMerge w:val="restart"/>
+          </w:tcPr>
+          <w:p>
+            <w:pPr>
+              <w:autoSpaceDE w:val="0"/>
+              <w:autoSpaceDN w:val="0"/>
+              <w:adjustRightInd w:val="0"/>
+              <w:rPr>
+                <w:rFonts w:cstheme="minorHAnsi"/>
+                <w:color w:val="000000" w:themeColor="text1"/>
+              </w:rPr>
+            </w:pPr>
+            <w:r>
+              <w:rPr>
+                <w:rFonts w:cstheme="minorHAnsi"/>
+                <w:color w:val="000000" w:themeColor="text1"/>
+              </w:rPr>
+              <w:t>El usuario se encuentra frente al mensaje de advertencia al dar de baja un afiliado.</w:t>
+            </w:r>
+          </w:p>
+        </w:tc>
+        <w:tc>
+          <w:tcPr>
+            <w:tcW w:w="2835" w:type="dxa"/>
+          </w:tcPr>
+          <w:p>
+            <w:pPr>
+              <w:rPr>
+                <w:rFonts w:cstheme="minorHAnsi"/>
+                <w:color w:val="000000" w:themeColor="text1"/>
+              </w:rPr>
+            </w:pPr>
+            <w:r>
+              <w:rPr>
+                <w:rFonts w:cstheme="minorHAnsi"/>
+                <w:color w:val="000000" w:themeColor="text1"/>
+              </w:rPr>
+              <w:t>Se selecciona el botón Aceptar.</w:t>
+            </w:r>
+          </w:p>
+        </w:tc>
+        <w:tc>
+          <w:tcPr>
+            <w:tcW w:w="3118" w:type="dxa"/>
+            <w:gridSpan w:val="3"/>
+          </w:tcPr>
+          <w:p>
+            <w:pPr>
+              <w:autoSpaceDE w:val="0"/>
+              <w:autoSpaceDN w:val="0"/>
+              <w:adjustRightInd w:val="0"/>
+              <w:rPr>
+                <w:rFonts w:cstheme="minorHAnsi"/>
+                <w:color w:val="000000" w:themeColor="text1"/>
+              </w:rPr>
+            </w:pPr>
+            <w:r>
+              <w:rPr>
+                <w:rFonts w:cstheme="minorHAnsi"/>
+                <w:color w:val="000000" w:themeColor="text1"/>
+              </w:rPr>
+              <w:t>El sistema abre una ventana para especificar datos relativos a la baja.</w:t>
+            </w:r>
+            <w:r>
+              <w:rPr>
+                <w:rFonts w:cstheme="minorHAnsi"/>
+                <w:color w:val="000000" w:themeColor="text1"/>
+              </w:rPr>
+              <w:t xml:space="preserve"> Ver  US: </w:t>
+            </w:r>
+            <w:r>
+              <w:rPr>
+                <w:b/>
+              </w:rPr>
+              <w:t>[</w:t>
+            </w:r>
+            <w:r>
+              <w:rPr>
+                <w:b/>
+              </w:rPr>
+              <w:t>CAJA-03</w:t>
+            </w:r>
+            <w:r>
+              <w:rPr>
+                <w:b/>
+              </w:rPr>
+              <w:t xml:space="preserve">] Como usuario operador necesito </w:t>
+            </w:r>
+            <w:r>
+              <w:rPr>
+                <w:b/>
+              </w:rPr>
+              <w:t>Eliminar A</w:t>
+            </w:r>
+            <w:r>
+              <w:rPr>
+                <w:b/>
+              </w:rPr>
+              <w:t>filiados.</w:t>
+            </w:r>
+          </w:p>
+        </w:tc>
+      </w:tr>
+      <w:tr>
+        <w:tc>
+          <w:tcPr>
+            <w:tcW w:w="959" w:type="dxa"/>
+            <w:vMerge/>
+            <w:shd w:val="clear" w:color="auto" w:fill="C2D69B" w:themeFill="accent3" w:themeFillTint="99"/>
+          </w:tcPr>
+          <w:p>
+            <w:pPr>
+              <w:autoSpaceDE w:val="0"/>
+              <w:autoSpaceDN w:val="0"/>
+              <w:adjustRightInd w:val="0"/>
+              <w:rPr>
+                <w:rFonts w:cstheme="minorHAnsi"/>
+                <w:color w:val="000000" w:themeColor="text1"/>
+              </w:rPr>
+            </w:pPr>
+          </w:p>
+        </w:tc>
+        <w:tc>
+          <w:tcPr>
+            <w:tcW w:w="2835" w:type="dxa"/>
+            <w:vMerge/>
+          </w:tcPr>
+          <w:p>
+            <w:pPr>
+              <w:autoSpaceDE w:val="0"/>
+              <w:autoSpaceDN w:val="0"/>
+              <w:adjustRightInd w:val="0"/>
+              <w:rPr>
+                <w:rFonts w:cstheme="minorHAnsi"/>
+                <w:color w:val="000000" w:themeColor="text1"/>
+              </w:rPr>
+            </w:pPr>
+          </w:p>
+        </w:tc>
+        <w:tc>
+          <w:tcPr>
+            <w:tcW w:w="2835" w:type="dxa"/>
+          </w:tcPr>
+          <w:p>
+            <w:pPr>
+              <w:rPr>
+                <w:rFonts w:cstheme="minorHAnsi"/>
+                <w:color w:val="000000" w:themeColor="text1"/>
+              </w:rPr>
+            </w:pPr>
+            <w:r>
+              <w:rPr>
+                <w:rFonts w:cstheme="minorHAnsi"/>
+                <w:color w:val="000000" w:themeColor="text1"/>
+              </w:rPr>
+              <w:t>Se selecciona el botón Cancelar.</w:t>
+            </w:r>
+          </w:p>
+        </w:tc>
+        <w:tc>
+          <w:tcPr>
+            <w:tcW w:w="3118" w:type="dxa"/>
+            <w:gridSpan w:val="3"/>
+          </w:tcPr>
+          <w:p>
+            <w:pPr>
+              <w:autoSpaceDE w:val="0"/>
+              <w:autoSpaceDN w:val="0"/>
+              <w:adjustRightInd w:val="0"/>
+              <w:rPr>
+                <w:rFonts w:cstheme="minorHAnsi"/>
+                <w:color w:val="000000" w:themeColor="text1"/>
+              </w:rPr>
+            </w:pPr>
+            <w:r>
+              <w:rPr>
+                <w:rFonts w:cstheme="minorHAnsi"/>
+                <w:color w:val="000000" w:themeColor="text1"/>
+              </w:rPr>
+              <w:t>El sistema vuelve al catálogo principal de Afiliados.</w:t>
+            </w:r>
+          </w:p>
+        </w:tc>
+      </w:tr>
+      <w:tr>
+        <w:tc>
+          <w:tcPr>
+            <w:tcW w:w="959" w:type="dxa"/>
+            <w:shd w:val="clear" w:color="auto" w:fill="C2D69B" w:themeFill="accent3" w:themeFillTint="99"/>
+          </w:tcPr>
+          <w:p>
+            <w:pPr>
+              <w:autoSpaceDE w:val="0"/>
+              <w:autoSpaceDN w:val="0"/>
+              <w:adjustRightInd w:val="0"/>
+              <w:rPr>
+                <w:rFonts w:cstheme="minorHAnsi"/>
+                <w:color w:val="000000" w:themeColor="text1"/>
+              </w:rPr>
+            </w:pPr>
+            <w:r>
+              <w:rPr>
+                <w:rFonts w:cstheme="minorHAnsi"/>
+                <w:color w:val="000000" w:themeColor="text1"/>
+              </w:rPr>
+              <w:t>CA-0</w:t>
+            </w:r>
+            <w:r>
+              <w:rPr>
+                <w:rFonts w:cstheme="minorHAnsi"/>
+                <w:color w:val="000000" w:themeColor="text1"/>
+              </w:rPr>
+              <w:t>6</w:t>
+            </w:r>
+          </w:p>
+        </w:tc>
+        <w:tc>
+          <w:tcPr>
+            <w:tcW w:w="2835" w:type="dxa"/>
+          </w:tcPr>
+          <w:p>
+            <w:pPr>
+              <w:autoSpaceDE w:val="0"/>
+              <w:autoSpaceDN w:val="0"/>
+              <w:adjustRightInd w:val="0"/>
+              <w:rPr>
+                <w:rFonts w:cstheme="minorHAnsi"/>
+                <w:color w:val="000000" w:themeColor="text1"/>
+              </w:rPr>
+            </w:pPr>
+            <w:r>
+              <w:rPr>
+                <w:rFonts w:cstheme="minorHAnsi"/>
+                <w:color w:val="000000" w:themeColor="text1"/>
+              </w:rPr>
+              <w:t xml:space="preserve">El usuario se encuentra en la grilla de Afiliados y selecciona </w:t>
+            </w:r>
+            <w:r>
+              <w:rPr>
+                <w:rFonts w:cstheme="minorHAnsi"/>
+                <w:color w:val="000000" w:themeColor="text1"/>
+              </w:rPr>
+              <w:t>un campo de búsqueda</w:t>
+            </w:r>
+            <w:r>
+              <w:rPr>
+                <w:rFonts w:cstheme="minorHAnsi"/>
+                <w:color w:val="000000" w:themeColor="text1"/>
+              </w:rPr>
+              <w:t xml:space="preserve"> (</w:t>
+            </w:r>
+            <w:proofErr w:type="spellStart"/>
+            <w:r>
+              <w:rPr>
+                <w:rFonts w:cstheme="minorHAnsi"/>
+                <w:color w:val="000000" w:themeColor="text1"/>
+              </w:rPr>
+              <w:t>NºAf</w:t>
+            </w:r>
+            <w:proofErr w:type="spellEnd"/>
+            <w:r>
+              <w:rPr>
+                <w:rFonts w:cstheme="minorHAnsi"/>
+                <w:color w:val="000000" w:themeColor="text1"/>
+              </w:rPr>
+              <w:t xml:space="preserve">., </w:t>
+            </w:r>
+            <w:proofErr w:type="spellStart"/>
+            <w:r>
+              <w:rPr>
+                <w:rFonts w:cstheme="minorHAnsi"/>
+                <w:color w:val="000000" w:themeColor="text1"/>
+              </w:rPr>
+              <w:t>NºMatrícula</w:t>
+            </w:r>
+            <w:proofErr w:type="spellEnd"/>
+            <w:r>
+              <w:rPr>
+                <w:rFonts w:cstheme="minorHAnsi"/>
+                <w:color w:val="000000" w:themeColor="text1"/>
+              </w:rPr>
+              <w:t>, DNI, Nombre)</w:t>
+            </w:r>
+            <w:r>
+              <w:rPr>
+                <w:rFonts w:cstheme="minorHAnsi"/>
+                <w:color w:val="000000" w:themeColor="text1"/>
+              </w:rPr>
+              <w:t>.</w:t>
+            </w:r>
+          </w:p>
+        </w:tc>
+        <w:tc>
+          <w:tcPr>
+            <w:tcW w:w="2835" w:type="dxa"/>
+          </w:tcPr>
+          <w:p>
+            <w:pPr>
+              <w:rPr>
+                <w:rFonts w:cstheme="minorHAnsi"/>
+                <w:color w:val="000000" w:themeColor="text1"/>
+              </w:rPr>
+            </w:pPr>
+            <w:r>
+              <w:rPr>
+                <w:rFonts w:cstheme="minorHAnsi"/>
+                <w:color w:val="000000" w:themeColor="text1"/>
+              </w:rPr>
+              <w:t xml:space="preserve">Se especifican datos a buscar y se selecciona el botón Buscar </w:t>
+            </w:r>
+          </w:p>
+        </w:tc>
+        <w:tc>
+          <w:tcPr>
+            <w:tcW w:w="3118" w:type="dxa"/>
+            <w:gridSpan w:val="3"/>
+          </w:tcPr>
+          <w:p>
+            <w:pPr>
+              <w:autoSpaceDE w:val="0"/>
+              <w:autoSpaceDN w:val="0"/>
+              <w:adjustRightInd w:val="0"/>
+              <w:rPr>
+                <w:rFonts w:cstheme="minorHAnsi"/>
+                <w:color w:val="000000" w:themeColor="text1"/>
+              </w:rPr>
+            </w:pPr>
+            <w:r>
+              <w:rPr>
+                <w:rFonts w:cstheme="minorHAnsi"/>
+                <w:color w:val="000000" w:themeColor="text1"/>
+              </w:rPr>
+              <w:t xml:space="preserve">El sistema despliega en la grilla el o los afiliados que </w:t>
+            </w:r>
+            <w:r>
+              <w:rPr>
+                <w:rFonts w:cstheme="minorHAnsi"/>
+                <w:color w:val="000000" w:themeColor="text1"/>
+              </w:rPr>
+              <w:t>coinciden</w:t>
+            </w:r>
+            <w:r>
+              <w:rPr>
+                <w:rFonts w:cstheme="minorHAnsi"/>
+                <w:color w:val="000000" w:themeColor="text1"/>
+              </w:rPr>
+              <w:t xml:space="preserve"> con los criterios de búsqueda seleccionados.</w:t>
+            </w:r>
+          </w:p>
+        </w:tc>
+      </w:tr>
+    </w:tbl>
+    <w:p>
+      <w:pPr>
+        <w:spacing w:after="0"/>
+        <w:ind w:firstLine="708"/>
+      </w:pPr>
+    </w:p>
+    <w:p>
+      <w:pPr>
+        <w:spacing w:after="0"/>
+        <w:ind w:firstLine="708"/>
+      </w:pPr>
+    </w:p>
+    <w:tbl>
+      <w:tblPr>
+        <w:tblStyle w:val="Tablaconcuadrcula"/>
+        <w:tblW w:w="0" w:type="auto"/>
+        <w:tblLayout w:type="fixed"/>
+        <w:tblLook w:val="04A0"/>
+      </w:tblPr>
+      <w:tblGrid>
+        <w:gridCol w:w="959"/>
+        <w:gridCol w:w="2835"/>
+        <w:gridCol w:w="2835"/>
+        <w:gridCol w:w="142"/>
+        <w:gridCol w:w="1134"/>
+        <w:gridCol w:w="1842"/>
+      </w:tblGrid>
+      <w:tr>
+        <w:tc>
+          <w:tcPr>
+            <w:tcW w:w="6771" w:type="dxa"/>
+            <w:gridSpan w:val="4"/>
+            <w:shd w:val="clear" w:color="auto" w:fill="92D050"/>
+          </w:tcPr>
+          <w:p>
+            <w:pPr>
+              <w:rPr>
+                <w:b/>
+              </w:rPr>
+            </w:pPr>
+            <w:r>
+              <w:rPr>
+                <w:rFonts w:cstheme="minorHAnsi"/>
+                <w:b/>
+                <w:color w:val="000000" w:themeColor="text1"/>
+              </w:rPr>
               <w:t xml:space="preserve">Nombre: </w:t>
             </w:r>
             <w:r>
@@ -7976,7 +8459,7 @@
                           <pic:cNvPicPr/>
                         </pic:nvPicPr>
                         <pic:blipFill>
-                          <a:blip r:embed="rId11" cstate="print"/>
+                          <a:blip r:embed="rId14" cstate="print"/>
                           <a:stretch>
                             <a:fillRect/>
                           </a:stretch>
@@ -9139,7 +9622,25 @@
                 <w:rFonts w:cstheme="minorHAnsi"/>
                 <w:color w:val="000000" w:themeColor="text1"/>
               </w:rPr>
-              <w:t>Existen mas de 5 años de diferencia entre la Fecha Título y la fecha actual del sistema.</w:t>
+              <w:t xml:space="preserve">Existen </w:t>
+            </w:r>
+            <w:proofErr w:type="spellStart"/>
+            <w:proofErr w:type="gramStart"/>
+            <w:r>
+              <w:rPr>
+                <w:rFonts w:cstheme="minorHAnsi"/>
+                <w:color w:val="000000" w:themeColor="text1"/>
+              </w:rPr>
+              <w:t>mas</w:t>
+            </w:r>
+            <w:proofErr w:type="spellEnd"/>
+            <w:proofErr w:type="gramEnd"/>
+            <w:r>
+              <w:rPr>
+                <w:rFonts w:cstheme="minorHAnsi"/>
+                <w:color w:val="000000" w:themeColor="text1"/>
+              </w:rPr>
+              <w:t xml:space="preserve"> de 5 años de diferencia entre la Fecha Título y la fecha actual del sistema.</w:t>
             </w:r>
           </w:p>
         </w:tc>
@@ -12524,8 +13025,13 @@
         <w:t xml:space="preserve">Generación de </w:t>
       </w:r>
       <w:r>
-        <w:t>Facturas a pagar en Red Link y Banelco</w:t>
-      </w:r>
+        <w:t xml:space="preserve">Facturas a pagar en Red Link y </w:t>
+      </w:r>
+      <w:proofErr w:type="spellStart"/>
+      <w:r>
+        <w:t>Banelco</w:t>
+      </w:r>
+      <w:proofErr w:type="spellEnd"/>
     </w:p>
     <w:p>
       <w:r>
@@ -12537,18 +13043,22 @@
         <w:spacing w:after="0" w:line="240" w:lineRule="auto"/>
         <w:ind w:left="708"/>
       </w:pPr>
+      <w:proofErr w:type="spellStart"/>
       <w:r>
         <w:t>PagoMisCuentas</w:t>
       </w:r>
+      <w:proofErr w:type="spellEnd"/>
     </w:p>
     <w:p>
       <w:pPr>
         <w:spacing w:after="0" w:line="240" w:lineRule="auto"/>
         <w:ind w:left="708"/>
       </w:pPr>
+      <w:proofErr w:type="spellStart"/>
       <w:r>
         <w:t>LinkPagos</w:t>
       </w:r>
+      <w:proofErr w:type="spellEnd"/>
     </w:p>
     <w:p>
       <w:pPr>
@@ -12590,8 +13100,13 @@
     </w:p>
     <w:p>
       <w:r>
-        <w:t>Banco Superville</w:t>
-      </w:r>
+        <w:t xml:space="preserve">Banco </w:t>
+      </w:r>
+      <w:proofErr w:type="spellStart"/>
+      <w:r>
+        <w:t>Superville</w:t>
+      </w:r>
+      <w:proofErr w:type="spellEnd"/>
       <w:r>
         <w:t>: mediante boleta de pago generada por la CIP</w:t>
       </w:r>
@@ -12601,8 +13116,13 @@
     </w:p>
     <w:p/>
     <w:p>
-      <w:r>
-        <w:t>Releveamiento de Requerimientos – 22/12/2014</w:t>
+      <w:proofErr w:type="spellStart"/>
+      <w:r>
+        <w:t>Releveamiento</w:t>
+      </w:r>
+      <w:proofErr w:type="spellEnd"/>
+      <w:r>
+        <w:t xml:space="preserve"> de Requerimientos – 22/12/2014</w:t>
       </w:r>
     </w:p>
     <w:p>
@@ -12660,16 +13180,42 @@
       <w:pPr>
         <w:pStyle w:val="Prrafodelista"/>
       </w:pPr>
-      <w:r>
-        <w:t>Superville (por defecto) Salvo que sea zona alejada y se puede dar de alta por Bco San Juan.</w:t>
+      <w:proofErr w:type="spellStart"/>
+      <w:r>
+        <w:t>Superville</w:t>
+      </w:r>
+      <w:proofErr w:type="spellEnd"/>
+      <w:r>
+        <w:t xml:space="preserve"> (por defecto) Salvo que sea zona alejada y se puede dar de alta por </w:t>
+      </w:r>
+      <w:proofErr w:type="spellStart"/>
+      <w:r>
+        <w:t>Bco</w:t>
+      </w:r>
+      <w:proofErr w:type="spellEnd"/>
+      <w:r>
+        <w:t xml:space="preserve"> San Juan.</w:t>
       </w:r>
     </w:p>
     <w:p>
       <w:pPr>
         <w:pStyle w:val="Prrafodelista"/>
       </w:pPr>
-      <w:r>
-        <w:t>Bco San Juan (afi. Zonas alejadas)</w:t>
+      <w:proofErr w:type="spellStart"/>
+      <w:r>
+        <w:t>Bco</w:t>
+      </w:r>
+      <w:proofErr w:type="spellEnd"/>
+      <w:r>
+        <w:t xml:space="preserve"> San Juan (</w:t>
+      </w:r>
+      <w:proofErr w:type="spellStart"/>
+      <w:r>
+        <w:t>afi</w:t>
+      </w:r>
+      <w:proofErr w:type="spellEnd"/>
+      <w:r>
+        <w:t>. Zonas alejadas)</w:t>
       </w:r>
       <w:r>
         <w:t>.</w:t>
@@ -12680,7 +13226,15 @@
         <w:pStyle w:val="Prrafodelista"/>
       </w:pPr>
       <w:r>
-        <w:t>CIP tiene Convenio de cobranza con Superville y SJ.</w:t>
+        <w:t xml:space="preserve">CIP tiene Convenio de cobranza con </w:t>
+      </w:r>
+      <w:proofErr w:type="spellStart"/>
+      <w:r>
+        <w:t>Superville</w:t>
+      </w:r>
+      <w:proofErr w:type="spellEnd"/>
+      <w:r>
+        <w:t xml:space="preserve"> y SJ.</w:t>
       </w:r>
     </w:p>
     <w:p>
@@ -12754,10 +13308,23 @@
         <w:pStyle w:val="Prrafodelista"/>
       </w:pPr>
       <w:r>
-        <w:t xml:space="preserve">- Un afi. </w:t>
-      </w:r>
-      <w:r>
-        <w:t xml:space="preserve">tiene la posibilidad de </w:t>
+        <w:t xml:space="preserve">- Un </w:t>
+      </w:r>
+      <w:proofErr w:type="spellStart"/>
+      <w:r>
+        <w:t>afi</w:t>
+      </w:r>
+      <w:proofErr w:type="spellEnd"/>
+      <w:r>
+        <w:t xml:space="preserve">. </w:t>
+      </w:r>
+      <w:proofErr w:type="gramStart"/>
+      <w:r>
+        <w:t>tiene</w:t>
+      </w:r>
+      <w:proofErr w:type="gramEnd"/>
+      <w:r>
+        <w:t xml:space="preserve"> la posibilidad de </w:t>
       </w:r>
       <w:r>
         <w:t>pagar</w:t>
@@ -12780,7 +13347,23 @@
         <w:t xml:space="preserve"> a. </w:t>
       </w:r>
       <w:r>
-        <w:t>Si afi. decide pagar sus aportes mediante Impresión de Boleta</w:t>
+        <w:t xml:space="preserve">Si </w:t>
+      </w:r>
+      <w:proofErr w:type="spellStart"/>
+      <w:r>
+        <w:t>afi</w:t>
+      </w:r>
+      <w:proofErr w:type="spellEnd"/>
+      <w:r>
+        <w:t xml:space="preserve">. </w:t>
+      </w:r>
+      <w:proofErr w:type="gramStart"/>
+      <w:r>
+        <w:t>decide</w:t>
+      </w:r>
+      <w:proofErr w:type="gramEnd"/>
+      <w:r>
+        <w:t xml:space="preserve"> pagar sus aportes mediante Impresión de Boleta</w:t>
       </w:r>
       <w:r>
         <w:t xml:space="preserve">, </w:t>
@@ -12797,14 +13380,24 @@
       <w:r>
         <w:t xml:space="preserve">1. </w:t>
       </w:r>
+      <w:proofErr w:type="spellStart"/>
       <w:r>
         <w:t>Bco</w:t>
       </w:r>
-      <w:r>
-        <w:t xml:space="preserve"> S</w:t>
-      </w:r>
-      <w:r>
-        <w:t>uperville.</w:t>
+      <w:proofErr w:type="spellEnd"/>
+      <w:r>
+        <w:t xml:space="preserve"> </w:t>
+      </w:r>
+      <w:proofErr w:type="spellStart"/>
+      <w:r>
+        <w:t>S</w:t>
+      </w:r>
+      <w:r>
+        <w:t>uperville</w:t>
+      </w:r>
+      <w:proofErr w:type="spellEnd"/>
+      <w:r>
+        <w:t>.</w:t>
       </w:r>
       <w:r>
         <w:t xml:space="preserve"> </w:t>
@@ -12821,8 +13414,13 @@
       <w:r>
         <w:t xml:space="preserve">2. </w:t>
       </w:r>
-      <w:r>
-        <w:t xml:space="preserve">Bco </w:t>
+      <w:proofErr w:type="spellStart"/>
+      <w:r>
+        <w:t>Bco</w:t>
+      </w:r>
+      <w:proofErr w:type="spellEnd"/>
+      <w:r>
+        <w:t xml:space="preserve"> </w:t>
       </w:r>
       <w:r>
         <w:t>SJ</w:t>
@@ -12843,7 +13441,15 @@
         <w:t>P</w:t>
       </w:r>
       <w:r>
-        <w:t>ago electrónico con el sistema Pagos Mis Cuentas (Red Banelco) o  Link Pagos (Red Link)</w:t>
+        <w:t xml:space="preserve">ago electrónico con el sistema Pagos Mis Cuentas (Red </w:t>
+      </w:r>
+      <w:proofErr w:type="spellStart"/>
+      <w:r>
+        <w:t>Banelco</w:t>
+      </w:r>
+      <w:proofErr w:type="spellEnd"/>
+      <w:r>
+        <w:t>) o  Link Pagos (Red Link)</w:t>
       </w:r>
       <w:r>
         <w:t>.</w:t>
@@ -12866,7 +13472,15 @@
         <w:pStyle w:val="Prrafodelista"/>
       </w:pPr>
       <w:r>
-        <w:t>- CIP prepara archivo de autorización de debito y envía una vez por mes a Red Banelco y Red Link</w:t>
+        <w:t xml:space="preserve">- CIP prepara archivo de autorización de debito y envía una vez por mes a Red </w:t>
+      </w:r>
+      <w:proofErr w:type="spellStart"/>
+      <w:r>
+        <w:t>Banelco</w:t>
+      </w:r>
+      <w:proofErr w:type="spellEnd"/>
+      <w:r>
+        <w:t xml:space="preserve"> y Red Link</w:t>
       </w:r>
       <w:r>
         <w:t>.</w:t>
@@ -12880,7 +13494,23 @@
         <w:t xml:space="preserve">b. </w:t>
       </w:r>
       <w:r>
-        <w:t>Si afi. decide pagar sus aportes mediante Débito</w:t>
+        <w:t xml:space="preserve">Si </w:t>
+      </w:r>
+      <w:proofErr w:type="spellStart"/>
+      <w:r>
+        <w:t>afi</w:t>
+      </w:r>
+      <w:proofErr w:type="spellEnd"/>
+      <w:r>
+        <w:t xml:space="preserve">. </w:t>
+      </w:r>
+      <w:proofErr w:type="gramStart"/>
+      <w:r>
+        <w:t>decide</w:t>
+      </w:r>
+      <w:proofErr w:type="gramEnd"/>
+      <w:r>
+        <w:t xml:space="preserve"> pagar sus aportes mediante Débito</w:t>
       </w:r>
       <w:r>
         <w:t xml:space="preserve"> (estos afiliados no se les debe generar Impresión de Boletas)</w:t>
@@ -12901,11 +13531,40 @@
         <w:t>Automático</w:t>
       </w:r>
       <w:r>
-        <w:t>: En caso de que el afi. tenga cuenta en Bco SJ.</w:t>
-      </w:r>
-      <w:r>
-        <w:t xml:space="preserve"> CIP recibe en su cuenta de Bco</w:t>
-      </w:r>
+        <w:t xml:space="preserve">: En caso de que el </w:t>
+      </w:r>
+      <w:proofErr w:type="spellStart"/>
+      <w:r>
+        <w:t>afi</w:t>
+      </w:r>
+      <w:proofErr w:type="spellEnd"/>
+      <w:r>
+        <w:t xml:space="preserve">. </w:t>
+      </w:r>
+      <w:proofErr w:type="gramStart"/>
+      <w:r>
+        <w:t>tenga</w:t>
+      </w:r>
+      <w:proofErr w:type="gramEnd"/>
+      <w:r>
+        <w:t xml:space="preserve"> cuenta en </w:t>
+      </w:r>
+      <w:proofErr w:type="spellStart"/>
+      <w:r>
+        <w:t>Bco</w:t>
+      </w:r>
+      <w:proofErr w:type="spellEnd"/>
+      <w:r>
+        <w:t xml:space="preserve"> SJ.</w:t>
+      </w:r>
+      <w:r>
+        <w:t xml:space="preserve"> CIP recibe en su cuenta de </w:t>
+      </w:r>
+      <w:proofErr w:type="spellStart"/>
+      <w:r>
+        <w:t>Bco</w:t>
+      </w:r>
+      <w:proofErr w:type="spellEnd"/>
       <w:r>
         <w:t xml:space="preserve"> SJ aquellos aportes </w:t>
       </w:r>
@@ -12913,7 +13572,15 @@
         <w:t>realizados</w:t>
       </w:r>
       <w:r>
-        <w:t xml:space="preserve"> en cuenta de Bco SJ de sus afiliados.</w:t>
+        <w:t xml:space="preserve"> en cuenta de </w:t>
+      </w:r>
+      <w:proofErr w:type="spellStart"/>
+      <w:r>
+        <w:t>Bco</w:t>
+      </w:r>
+      <w:proofErr w:type="spellEnd"/>
+      <w:r>
+        <w:t xml:space="preserve"> SJ de sus afiliados.</w:t>
       </w:r>
     </w:p>
     <w:p>
@@ -12922,19 +13589,53 @@
         <w:ind w:left="1416"/>
       </w:pPr>
       <w:r>
-        <w:t xml:space="preserve">2. Debito Directo: En caso de que el af. </w:t>
-      </w:r>
+        <w:t xml:space="preserve">2. Debito Directo: En caso de que el </w:t>
+      </w:r>
+      <w:proofErr w:type="spellStart"/>
+      <w:r>
+        <w:t>af</w:t>
+      </w:r>
+      <w:proofErr w:type="spellEnd"/>
+      <w:r>
+        <w:t xml:space="preserve">. </w:t>
+      </w:r>
+      <w:proofErr w:type="gramStart"/>
       <w:r>
         <w:t>t</w:t>
       </w:r>
       <w:r>
-        <w:t>enga cuenta en Bco Superville</w:t>
-      </w:r>
+        <w:t>enga</w:t>
+      </w:r>
+      <w:proofErr w:type="gramEnd"/>
+      <w:r>
+        <w:t xml:space="preserve"> cuenta en </w:t>
+      </w:r>
+      <w:proofErr w:type="spellStart"/>
+      <w:r>
+        <w:t>Bco</w:t>
+      </w:r>
+      <w:proofErr w:type="spellEnd"/>
+      <w:r>
+        <w:t xml:space="preserve"> </w:t>
+      </w:r>
+      <w:proofErr w:type="spellStart"/>
+      <w:r>
+        <w:t>Superville</w:t>
+      </w:r>
+      <w:proofErr w:type="spellEnd"/>
       <w:r>
         <w:t xml:space="preserve"> u otro Bco.</w:t>
       </w:r>
       <w:r>
-        <w:t xml:space="preserve"> CIP recibe en su cuenta de Bco. Superville aquellos aportes realizados en cuenta de </w:t>
+        <w:t xml:space="preserve"> CIP recibe en su cuenta de Bco. </w:t>
+      </w:r>
+      <w:proofErr w:type="spellStart"/>
+      <w:r>
+        <w:t>Superville</w:t>
+      </w:r>
+      <w:proofErr w:type="spellEnd"/>
+      <w:r>
+        <w:t xml:space="preserve"> aquellos aportes realizados en cuenta de </w:t>
       </w:r>
       <w:r>
         <w:t xml:space="preserve">cualquier otro banco </w:t>
@@ -12955,23 +13656,70 @@
         <w:t xml:space="preserve">con Tarjeta: </w:t>
       </w:r>
       <w:r>
-        <w:t xml:space="preserve">En este caso al afiliado </w:t>
-      </w:r>
-      <w:r>
-        <w:t>paga con Visa o Mastercad</w:t>
-      </w:r>
-      <w:r>
-        <w:t xml:space="preserve"> de Bco Comafi</w:t>
-      </w:r>
-      <w:r>
-        <w:t xml:space="preserve">. Con sistema instalado en un pc de forma local se crea un txt </w:t>
+        <w:t xml:space="preserve">En este caso </w:t>
+      </w:r>
+      <w:proofErr w:type="gramStart"/>
+      <w:r>
+        <w:t>al afiliado</w:t>
+      </w:r>
+      <w:proofErr w:type="gramEnd"/>
+      <w:r>
+        <w:t xml:space="preserve"> </w:t>
+      </w:r>
+      <w:r>
+        <w:t xml:space="preserve">paga con Visa o </w:t>
+      </w:r>
+      <w:proofErr w:type="spellStart"/>
+      <w:r>
+        <w:t>Mastercad</w:t>
+      </w:r>
+      <w:proofErr w:type="spellEnd"/>
+      <w:r>
+        <w:t xml:space="preserve"> de </w:t>
+      </w:r>
+      <w:proofErr w:type="spellStart"/>
+      <w:r>
+        <w:t>Bco</w:t>
+      </w:r>
+      <w:proofErr w:type="spellEnd"/>
+      <w:r>
+        <w:t xml:space="preserve"> </w:t>
+      </w:r>
+      <w:proofErr w:type="spellStart"/>
+      <w:r>
+        <w:t>Comafi</w:t>
+      </w:r>
+      <w:proofErr w:type="spellEnd"/>
+      <w:r>
+        <w:t xml:space="preserve">. Con sistema instalado en un </w:t>
+      </w:r>
+      <w:proofErr w:type="spellStart"/>
+      <w:r>
+        <w:t>pc</w:t>
+      </w:r>
+      <w:proofErr w:type="spellEnd"/>
+      <w:r>
+        <w:t xml:space="preserve"> de forma local se crea un </w:t>
+      </w:r>
+      <w:proofErr w:type="spellStart"/>
+      <w:r>
+        <w:t>txt</w:t>
+      </w:r>
+      <w:proofErr w:type="spellEnd"/>
+      <w:r>
+        <w:t xml:space="preserve"> </w:t>
       </w:r>
       <w:r>
         <w:t xml:space="preserve">se le </w:t>
       </w:r>
       <w:r>
-        <w:t>abre una cuenta en Bco.  Comafi</w:t>
-      </w:r>
+        <w:t xml:space="preserve">abre una cuenta en Bco.  </w:t>
+      </w:r>
+      <w:proofErr w:type="spellStart"/>
+      <w:r>
+        <w:t>Comafi</w:t>
+      </w:r>
+      <w:proofErr w:type="spellEnd"/>
     </w:p>
     <w:p>
       <w:pPr>
@@ -12981,7 +13729,15 @@
         <w:t>- El envío de la información</w:t>
       </w:r>
       <w:r>
-        <w:t xml:space="preserve"> (autorización de debitos)</w:t>
+        <w:t xml:space="preserve"> (autorización de </w:t>
+      </w:r>
+      <w:proofErr w:type="spellStart"/>
+      <w:r>
+        <w:t>debitos</w:t>
+      </w:r>
+      <w:proofErr w:type="spellEnd"/>
+      <w:r>
+        <w:t>)</w:t>
       </w:r>
       <w:r>
         <w:t xml:space="preserve"> de los aportes que el afiliado debe realizar por débito</w:t>
@@ -12998,17 +13754,78 @@
       <w:r>
         <w:t xml:space="preserve"> archivo </w:t>
       </w:r>
-      <w:r>
-        <w:t>excel (para debito directo y automatico)</w:t>
-      </w:r>
-      <w:r>
-        <w:t xml:space="preserve">. En el archivo Excel de dbito directo se registran por separado los diferentes aportes que debe realizar el afi. (aportes actual, atrasado, préstamo..). En arch Excel de debito automatico, se suman todos los aportes </w:t>
+      <w:proofErr w:type="spellStart"/>
+      <w:r>
+        <w:t>excel</w:t>
+      </w:r>
+      <w:proofErr w:type="spellEnd"/>
+      <w:r>
+        <w:t xml:space="preserve"> (para debito directo y </w:t>
+      </w:r>
+      <w:proofErr w:type="spellStart"/>
+      <w:r>
+        <w:t>automatico</w:t>
+      </w:r>
+      <w:proofErr w:type="spellEnd"/>
+      <w:r>
+        <w:t>)</w:t>
+      </w:r>
+      <w:r>
+        <w:t xml:space="preserve">. En el archivo Excel de </w:t>
+      </w:r>
+      <w:proofErr w:type="spellStart"/>
+      <w:r>
+        <w:t>dbito</w:t>
+      </w:r>
+      <w:proofErr w:type="spellEnd"/>
+      <w:r>
+        <w:t xml:space="preserve"> directo se registran por separado los diferentes aportes que debe realizar el </w:t>
+      </w:r>
+      <w:proofErr w:type="spellStart"/>
+      <w:r>
+        <w:t>afi</w:t>
+      </w:r>
+      <w:proofErr w:type="spellEnd"/>
+      <w:r>
+        <w:t>. (</w:t>
+      </w:r>
+      <w:proofErr w:type="gramStart"/>
+      <w:r>
+        <w:t>aportes</w:t>
+      </w:r>
+      <w:proofErr w:type="gramEnd"/>
+      <w:r>
+        <w:t xml:space="preserve"> actual, atrasado, préstamo..). En </w:t>
+      </w:r>
+      <w:proofErr w:type="spellStart"/>
+      <w:r>
+        <w:t>arch</w:t>
+      </w:r>
+      <w:proofErr w:type="spellEnd"/>
+      <w:r>
+        <w:t xml:space="preserve"> Excel de debito </w:t>
+      </w:r>
+      <w:proofErr w:type="spellStart"/>
+      <w:r>
+        <w:t>automatico</w:t>
+      </w:r>
+      <w:proofErr w:type="spellEnd"/>
+      <w:r>
+        <w:t xml:space="preserve">, se suman todos los aportes </w:t>
       </w:r>
       <w:r>
         <w:t xml:space="preserve">de un afiliado </w:t>
       </w:r>
       <w:r>
-        <w:t>en un único aporte sumarizado.</w:t>
+        <w:t xml:space="preserve">en un único aporte </w:t>
+      </w:r>
+      <w:proofErr w:type="spellStart"/>
+      <w:r>
+        <w:t>sumarizado</w:t>
+      </w:r>
+      <w:proofErr w:type="spellEnd"/>
+      <w:r>
+        <w:t>.</w:t>
       </w:r>
     </w:p>
     <w:p>
@@ -13019,11 +13836,69 @@
         <w:t>- El envío de la información de los aportes que el afiliado debe realizar por débito por Pago con Tarjeta s</w:t>
       </w:r>
       <w:r>
-        <w:t>e realiza cargando, aporte por aporte, en los sistemas propiedad de Visa o MasterCad, según corresponda. Los sistemas están instalados en forma local en una pc. Estos sistemas posteriormente a la carga de los aportes generan archivos individuales txt. Por ultimo, CIP envía por mail los archivos txt al bco Comafi.</w:t>
-      </w:r>
+        <w:t xml:space="preserve">e realiza cargando, aporte por aporte, en los sistemas propiedad de Visa o </w:t>
+      </w:r>
+      <w:proofErr w:type="spellStart"/>
+      <w:r>
+        <w:t>MasterCad</w:t>
+      </w:r>
+      <w:proofErr w:type="spellEnd"/>
+      <w:r>
+        <w:t xml:space="preserve">, según corresponda. Los sistemas están instalados en forma local en una </w:t>
+      </w:r>
+      <w:proofErr w:type="spellStart"/>
+      <w:r>
+        <w:t>pc</w:t>
+      </w:r>
+      <w:proofErr w:type="spellEnd"/>
+      <w:r>
+        <w:t xml:space="preserve">. Estos sistemas posteriormente a la carga de los aportes generan archivos individuales </w:t>
+      </w:r>
+      <w:proofErr w:type="spellStart"/>
+      <w:r>
+        <w:t>txt</w:t>
+      </w:r>
+      <w:proofErr w:type="spellEnd"/>
+      <w:r>
+        <w:t xml:space="preserve">. Por </w:t>
+      </w:r>
+      <w:proofErr w:type="spellStart"/>
+      <w:r>
+        <w:t>ultimo</w:t>
+      </w:r>
+      <w:proofErr w:type="spellEnd"/>
+      <w:r>
+        <w:t xml:space="preserve">, CIP envía por mail los archivos </w:t>
+      </w:r>
+      <w:proofErr w:type="spellStart"/>
+      <w:r>
+        <w:t>txt</w:t>
+      </w:r>
+      <w:proofErr w:type="spellEnd"/>
+      <w:r>
+        <w:t xml:space="preserve"> al </w:t>
+      </w:r>
+      <w:proofErr w:type="spellStart"/>
+      <w:r>
+        <w:t>bco</w:t>
+      </w:r>
+      <w:proofErr w:type="spellEnd"/>
+      <w:r>
+        <w:t xml:space="preserve"> </w:t>
+      </w:r>
+      <w:proofErr w:type="spellStart"/>
+      <w:r>
+        <w:t>Comafi</w:t>
+      </w:r>
+      <w:proofErr w:type="spellEnd"/>
+      <w:proofErr w:type="gramStart"/>
       <w:r>
         <w:t>.</w:t>
       </w:r>
+      <w:r>
+        <w:t>.</w:t>
+      </w:r>
+      <w:proofErr w:type="gramEnd"/>
     </w:p>
     <w:p>
       <w:pPr>
@@ -13039,7 +13914,15 @@
         <w:t xml:space="preserve"> Actual, Judicial</w:t>
       </w:r>
       <w:r>
-        <w:t>, Prestamo.</w:t>
+        <w:t xml:space="preserve">, </w:t>
+      </w:r>
+      <w:proofErr w:type="spellStart"/>
+      <w:r>
+        <w:t>Prestamo</w:t>
+      </w:r>
+      <w:proofErr w:type="spellEnd"/>
+      <w:r>
+        <w:t>.</w:t>
       </w:r>
     </w:p>
     <w:p>
@@ -13047,10 +13930,23 @@
         <w:ind w:left="708"/>
       </w:pPr>
       <w:r>
-        <w:t>- Cada aporte de un afiliado (actual, atrasado…) puede ser pagado por diferente medio de pago (Impresión Boleta, Debitos</w:t>
-      </w:r>
-      <w:r>
-        <w:t xml:space="preserve"> (Directo, Automatico, Tarjeta)</w:t>
+        <w:t xml:space="preserve">- Cada aporte de un afiliado (actual, atrasado…) puede ser pagado por diferente medio de pago (Impresión Boleta, </w:t>
+      </w:r>
+      <w:proofErr w:type="spellStart"/>
+      <w:r>
+        <w:t>Debitos</w:t>
+      </w:r>
+      <w:proofErr w:type="spellEnd"/>
+      <w:r>
+        <w:t xml:space="preserve"> (Directo, </w:t>
+      </w:r>
+      <w:proofErr w:type="spellStart"/>
+      <w:r>
+        <w:t>Automatico</w:t>
+      </w:r>
+      <w:proofErr w:type="spellEnd"/>
+      <w:r>
+        <w:t>, Tarjeta)</w:t>
       </w:r>
       <w:r>
         <w:t>)</w:t>
@@ -13090,7 +13986,15 @@
         <w:ind w:left="708"/>
       </w:pPr>
       <w:r>
-        <w:t>Aporte Prestamo y Judicial es por separado del sistema viejo a mano mediante Excel.</w:t>
+        <w:t xml:space="preserve">Aporte </w:t>
+      </w:r>
+      <w:proofErr w:type="spellStart"/>
+      <w:r>
+        <w:t>Prestamo</w:t>
+      </w:r>
+      <w:proofErr w:type="spellEnd"/>
+      <w:r>
+        <w:t xml:space="preserve"> y Judicial es por separado del sistema viejo a mano mediante Excel.</w:t>
       </w:r>
     </w:p>
     <w:p>
@@ -13124,7 +14028,15 @@
         <w:ind w:left="708"/>
       </w:pPr>
       <w:r>
-        <w:t xml:space="preserve">El mod prestamos debe tener un calculador </w:t>
+        <w:t xml:space="preserve">El </w:t>
+      </w:r>
+      <w:proofErr w:type="spellStart"/>
+      <w:r>
+        <w:t>mod</w:t>
+      </w:r>
+      <w:proofErr w:type="spellEnd"/>
+      <w:r>
+        <w:t xml:space="preserve"> prestamos debe tener un calculador </w:t>
       </w:r>
       <w:r>
         <w:t xml:space="preserve">de cuota según importe </w:t>
@@ -13153,7 +14065,31 @@
         <w:t>préstamos</w:t>
       </w:r>
       <w:r>
-        <w:t xml:space="preserve"> se pagan por debito (automatico o taj de credito)</w:t>
+        <w:t xml:space="preserve"> se pagan por debito (</w:t>
+      </w:r>
+      <w:proofErr w:type="spellStart"/>
+      <w:r>
+        <w:t>automatico</w:t>
+      </w:r>
+      <w:proofErr w:type="spellEnd"/>
+      <w:r>
+        <w:t xml:space="preserve"> o </w:t>
+      </w:r>
+      <w:proofErr w:type="spellStart"/>
+      <w:r>
+        <w:t>taj</w:t>
+      </w:r>
+      <w:proofErr w:type="spellEnd"/>
+      <w:r>
+        <w:t xml:space="preserve"> de </w:t>
+      </w:r>
+      <w:proofErr w:type="spellStart"/>
+      <w:r>
+        <w:t>credito</w:t>
+      </w:r>
+      <w:proofErr w:type="spellEnd"/>
+      <w:r>
+        <w:t>)</w:t>
       </w:r>
       <w:r>
         <w:t>.</w:t>
@@ -13164,20 +14100,43 @@
         <w:ind w:left="708"/>
       </w:pPr>
       <w:r>
-        <w:t>Cada pre</w:t>
+        <w:t xml:space="preserve">Cada </w:t>
+      </w:r>
+      <w:proofErr w:type="gramStart"/>
+      <w:r>
+        <w:t>pre</w:t>
       </w:r>
       <w:r>
         <w:t>stamos</w:t>
       </w:r>
-      <w:r>
-        <w:t xml:space="preserve"> debe tener un nro unico</w:t>
-      </w:r>
+      <w:proofErr w:type="gramEnd"/>
+      <w:r>
+        <w:t xml:space="preserve"> debe tener un </w:t>
+      </w:r>
+      <w:proofErr w:type="spellStart"/>
+      <w:r>
+        <w:t>nro</w:t>
+      </w:r>
+      <w:proofErr w:type="spellEnd"/>
+      <w:r>
+        <w:t xml:space="preserve"> </w:t>
+      </w:r>
+      <w:proofErr w:type="spellStart"/>
+      <w:r>
+        <w:t>unico</w:t>
+      </w:r>
+      <w:proofErr w:type="spellEnd"/>
       <w:r>
         <w:t xml:space="preserve"> de préstamo</w:t>
       </w:r>
       <w:r>
-        <w:t xml:space="preserve"> para su identificacion</w:t>
-      </w:r>
+        <w:t xml:space="preserve"> para su </w:t>
+      </w:r>
+      <w:proofErr w:type="spellStart"/>
+      <w:r>
+        <w:t>identificacion</w:t>
+      </w:r>
+      <w:proofErr w:type="spellEnd"/>
       <w:r>
         <w:t>. Si tiene</w:t>
       </w:r>
@@ -13188,8 +14147,21 @@
         <w:t>es hasta 35mil es a sola firma sino va con garantía y debe tener los datos del garante.</w:t>
       </w:r>
       <w:r>
-        <w:t xml:space="preserve"> (ver doc</w:t>
-      </w:r>
+        <w:t xml:space="preserve"> (</w:t>
+      </w:r>
+      <w:proofErr w:type="gramStart"/>
+      <w:r>
+        <w:t>ver</w:t>
+      </w:r>
+      <w:proofErr w:type="gramEnd"/>
+      <w:r>
+        <w:t xml:space="preserve"> </w:t>
+      </w:r>
+      <w:proofErr w:type="spellStart"/>
+      <w:r>
+        <w:t>doc</w:t>
+      </w:r>
+      <w:proofErr w:type="spellEnd"/>
       <w:r>
         <w:t xml:space="preserve"> Reglamento de Prestamos</w:t>
       </w:r>
@@ -13212,8 +14184,13 @@
         <w:t xml:space="preserve">Excel </w:t>
       </w:r>
       <w:r>
-        <w:t>de debitos</w:t>
-      </w:r>
+        <w:t xml:space="preserve">de </w:t>
+      </w:r>
+      <w:proofErr w:type="spellStart"/>
+      <w:r>
+        <w:t>debitos</w:t>
+      </w:r>
+      <w:proofErr w:type="spellEnd"/>
       <w:r>
         <w:t xml:space="preserve"> mensualmente</w:t>
       </w:r>
@@ -13230,23 +14207,118 @@
         <w:t xml:space="preserve"> Estas planillas son:</w:t>
       </w:r>
       <w:r>
-        <w:t xml:space="preserve"> deb automatico</w:t>
-      </w:r>
-      <w:r>
-        <w:t xml:space="preserve"> (de bco sj)</w:t>
-      </w:r>
-      <w:r>
-        <w:t xml:space="preserve">, deb directo y tarjeta (3 planillas: firs data (tc todas menos visa), visa </w:t>
-      </w:r>
-      <w:r>
-        <w:t xml:space="preserve">tc </w:t>
-      </w:r>
-      <w:r>
-        <w:t>(de bco comafi para descontar aportes por este medio, y debito visa de cualquier bco inclusive bco comafi</w:t>
-      </w:r>
-      <w:r>
         <w:t xml:space="preserve"> </w:t>
       </w:r>
+      <w:proofErr w:type="spellStart"/>
+      <w:r>
+        <w:t>deb</w:t>
+      </w:r>
+      <w:proofErr w:type="spellEnd"/>
+      <w:r>
+        <w:t xml:space="preserve"> </w:t>
+      </w:r>
+      <w:proofErr w:type="spellStart"/>
+      <w:r>
+        <w:t>automatico</w:t>
+      </w:r>
+      <w:proofErr w:type="spellEnd"/>
+      <w:r>
+        <w:t xml:space="preserve"> (de </w:t>
+      </w:r>
+      <w:proofErr w:type="spellStart"/>
+      <w:r>
+        <w:t>bco</w:t>
+      </w:r>
+      <w:proofErr w:type="spellEnd"/>
+      <w:r>
+        <w:t xml:space="preserve"> </w:t>
+      </w:r>
+      <w:proofErr w:type="spellStart"/>
+      <w:r>
+        <w:t>sj</w:t>
+      </w:r>
+      <w:proofErr w:type="spellEnd"/>
+      <w:r>
+        <w:t>)</w:t>
+      </w:r>
+      <w:r>
+        <w:t xml:space="preserve">, </w:t>
+      </w:r>
+      <w:proofErr w:type="spellStart"/>
+      <w:r>
+        <w:t>deb</w:t>
+      </w:r>
+      <w:proofErr w:type="spellEnd"/>
+      <w:r>
+        <w:t xml:space="preserve"> directo y tarjeta (3 planillas: </w:t>
+      </w:r>
+      <w:proofErr w:type="spellStart"/>
+      <w:r>
+        <w:t>firs</w:t>
+      </w:r>
+      <w:proofErr w:type="spellEnd"/>
+      <w:r>
+        <w:t xml:space="preserve"> data (</w:t>
+      </w:r>
+      <w:proofErr w:type="spellStart"/>
+      <w:r>
+        <w:t>tc</w:t>
+      </w:r>
+      <w:proofErr w:type="spellEnd"/>
+      <w:r>
+        <w:t xml:space="preserve"> todas menos visa), visa </w:t>
+      </w:r>
+      <w:proofErr w:type="spellStart"/>
+      <w:r>
+        <w:t>tc</w:t>
+      </w:r>
+      <w:proofErr w:type="spellEnd"/>
+      <w:r>
+        <w:t xml:space="preserve"> </w:t>
+      </w:r>
+      <w:r>
+        <w:t xml:space="preserve">(de </w:t>
+      </w:r>
+      <w:proofErr w:type="spellStart"/>
+      <w:r>
+        <w:t>bco</w:t>
+      </w:r>
+      <w:proofErr w:type="spellEnd"/>
+      <w:r>
+        <w:t xml:space="preserve"> </w:t>
+      </w:r>
+      <w:proofErr w:type="spellStart"/>
+      <w:r>
+        <w:t>comafi</w:t>
+      </w:r>
+      <w:proofErr w:type="spellEnd"/>
+      <w:r>
+        <w:t xml:space="preserve"> para descontar aportes por este medio, y debito visa de cualquier </w:t>
+      </w:r>
+      <w:proofErr w:type="spellStart"/>
+      <w:r>
+        <w:t>bco</w:t>
+      </w:r>
+      <w:proofErr w:type="spellEnd"/>
+      <w:r>
+        <w:t xml:space="preserve"> inclusive </w:t>
+      </w:r>
+      <w:proofErr w:type="spellStart"/>
+      <w:r>
+        <w:t>bco</w:t>
+      </w:r>
+      <w:proofErr w:type="spellEnd"/>
+      <w:r>
+        <w:t xml:space="preserve"> </w:t>
+      </w:r>
+      <w:proofErr w:type="spellStart"/>
+      <w:r>
+        <w:t>comafi</w:t>
+      </w:r>
+      <w:proofErr w:type="spellEnd"/>
+      <w:r>
+        <w:t xml:space="preserve"> </w:t>
+      </w:r>
       <w:r>
         <w:t>para pagar prestamos</w:t>
       </w:r>
@@ -13259,13 +14331,37 @@
         <w:ind w:left="708"/>
       </w:pPr>
       <w:r>
-        <w:t>Las planillas Excel se preparan mensualemnte a mano.</w:t>
+        <w:t xml:space="preserve">Las planillas Excel se preparan </w:t>
+      </w:r>
+      <w:proofErr w:type="spellStart"/>
+      <w:r>
+        <w:t>mensualemnte</w:t>
+      </w:r>
+      <w:proofErr w:type="spellEnd"/>
+      <w:r>
+        <w:t xml:space="preserve"> a mano.</w:t>
       </w:r>
       <w:r>
         <w:t xml:space="preserve">  </w:t>
       </w:r>
       <w:r>
-        <w:t>Esto cambiaria xq lo haría el sis nuevo automáticamente.</w:t>
+        <w:t xml:space="preserve">Esto cambiaria </w:t>
+      </w:r>
+      <w:proofErr w:type="spellStart"/>
+      <w:r>
+        <w:t>xq</w:t>
+      </w:r>
+      <w:proofErr w:type="spellEnd"/>
+      <w:r>
+        <w:t xml:space="preserve"> lo haría el </w:t>
+      </w:r>
+      <w:proofErr w:type="spellStart"/>
+      <w:r>
+        <w:t>sis</w:t>
+      </w:r>
+      <w:proofErr w:type="spellEnd"/>
+      <w:r>
+        <w:t xml:space="preserve"> nuevo automáticamente.</w:t>
       </w:r>
     </w:p>
     <w:p>
@@ -13278,18 +14374,52 @@
       <w:r>
         <w:t xml:space="preserve">Se usa </w:t>
       </w:r>
-      <w:r>
-        <w:t xml:space="preserve">Sis Visa </w:t>
-      </w:r>
-      <w:r>
-        <w:t xml:space="preserve">y Sis de Bco SJ </w:t>
+      <w:proofErr w:type="spellStart"/>
+      <w:r>
+        <w:t>Sis</w:t>
+      </w:r>
+      <w:proofErr w:type="spellEnd"/>
+      <w:r>
+        <w:t xml:space="preserve"> Visa </w:t>
+      </w:r>
+      <w:r>
+        <w:t xml:space="preserve">y </w:t>
+      </w:r>
+      <w:proofErr w:type="spellStart"/>
+      <w:r>
+        <w:t>Sis</w:t>
+      </w:r>
+      <w:proofErr w:type="spellEnd"/>
+      <w:r>
+        <w:t xml:space="preserve"> de </w:t>
+      </w:r>
+      <w:proofErr w:type="spellStart"/>
+      <w:r>
+        <w:t>Bco</w:t>
+      </w:r>
+      <w:proofErr w:type="spellEnd"/>
+      <w:r>
+        <w:t xml:space="preserve"> SJ </w:t>
       </w:r>
       <w:r>
         <w:t xml:space="preserve">para cargar con las planillas </w:t>
       </w:r>
       <w:r>
-        <w:t>Excel, Estos sis genera archivo luego. Son archivos txt</w:t>
-      </w:r>
+        <w:t xml:space="preserve">Excel, Estos </w:t>
+      </w:r>
+      <w:proofErr w:type="spellStart"/>
+      <w:r>
+        <w:t>sis</w:t>
+      </w:r>
+      <w:proofErr w:type="spellEnd"/>
+      <w:r>
+        <w:t xml:space="preserve"> genera archivo luego. Son archivos </w:t>
+      </w:r>
+      <w:proofErr w:type="spellStart"/>
+      <w:r>
+        <w:t>txt</w:t>
+      </w:r>
+      <w:proofErr w:type="spellEnd"/>
       <w:r>
         <w:t xml:space="preserve"> q se envía por mail.</w:t>
       </w:r>
@@ -13322,7 +14452,23 @@
         <w:ind w:left="708"/>
       </w:pPr>
       <w:r>
-        <w:t xml:space="preserve">Luego, las entidad de cobro envía a Caja un archivos que indican lo que se cobro de lo enviado por planilla Excel. Este archivo lo mandan al mail de Caja. Es del tipo txt. </w:t>
+        <w:t xml:space="preserve">Luego, </w:t>
+      </w:r>
+      <w:proofErr w:type="gramStart"/>
+      <w:r>
+        <w:t>las</w:t>
+      </w:r>
+      <w:proofErr w:type="gramEnd"/>
+      <w:r>
+        <w:t xml:space="preserve"> entidad de cobro envía a Caja un archivos que indican lo que se cobro de lo enviado por planilla Excel. Este archivo lo mandan al mail de Caja. Es del tipo </w:t>
+      </w:r>
+      <w:proofErr w:type="spellStart"/>
+      <w:r>
+        <w:t>txt</w:t>
+      </w:r>
+      <w:proofErr w:type="spellEnd"/>
+      <w:r>
+        <w:t xml:space="preserve">. </w:t>
       </w:r>
     </w:p>
     <w:p>
@@ -13372,7 +14518,7 @@
       </w:pPr>
     </w:p>
     <w:sectPr>
-      <w:footerReference w:type="default" r:id="rId12"/>
+      <w:footerReference w:type="default" r:id="rId15"/>
       <w:pgSz w:w="11906" w:h="16838"/>
       <w:pgMar w:top="1418" w:right="567" w:bottom="1418" w:left="1418" w:header="709" w:footer="709" w:gutter="0"/>
       <w:cols w:space="708"/>
@@ -15069,7 +16215,7 @@
 </file>
 
 <file path=customXml/itemProps1.xml><?xml version="1.0" encoding="utf-8"?>
-<ds:datastoreItem xmlns:ds="http://schemas.openxmlformats.org/officeDocument/2006/customXml" ds:itemID="{30E2A8F7-0F19-42AD-B783-9033745893F0}">
+<ds:datastoreItem xmlns:ds="http://schemas.openxmlformats.org/officeDocument/2006/customXml" ds:itemID="{EBCEFBE0-948C-461A-AF59-D2D5644D96B8}">
   <ds:schemaRefs>
     <ds:schemaRef ds:uri="http://schemas.openxmlformats.org/officeDocument/2006/bibliography"/>
   </ds:schemaRefs>

--- a/trunk/Analisis/Especificación de Requerimientos.docx
+++ b/trunk/Analisis/Especificación de Requerimientos.docx
@@ -1912,13 +1912,16 @@
               <w:rPr>
                 <w:b/>
               </w:rPr>
-              <w:t>Operador/Auditor</w:t>
+              <w:t>Auditor</w:t>
             </w:r>
             <w:r>
               <w:t xml:space="preserve"> necesito </w:t>
             </w:r>
             <w:r>
-              <w:t xml:space="preserve">crear </w:t>
+              <w:t>Administrar</w:t>
+            </w:r>
+            <w:r>
+              <w:t xml:space="preserve"> </w:t>
             </w:r>
             <w:r>
               <w:t>afiliados</w:t>
@@ -1961,10 +1964,16 @@
               <w:rPr>
                 <w:b/>
               </w:rPr>
-              <w:t>Operador/Auditor</w:t>
-            </w:r>
-            <w:r>
-              <w:t xml:space="preserve"> necesito modificar afiliados</w:t>
+              <w:t>Auditor</w:t>
+            </w:r>
+            <w:r>
+              <w:t xml:space="preserve"> necesito </w:t>
+            </w:r>
+            <w:r>
+              <w:t>crear</w:t>
+            </w:r>
+            <w:r>
+              <w:t xml:space="preserve"> afiliados</w:t>
             </w:r>
             <w:r>
               <w:t>.</w:t>
@@ -2004,13 +2013,13 @@
               <w:rPr>
                 <w:b/>
               </w:rPr>
-              <w:t>Operador/Auditor</w:t>
+              <w:t>Auditor</w:t>
             </w:r>
             <w:r>
               <w:t xml:space="preserve"> necesito </w:t>
             </w:r>
             <w:r>
-              <w:t>dar de baja</w:t>
+              <w:t>modificar</w:t>
             </w:r>
             <w:r>
               <w:t xml:space="preserve"> afiliados</w:t>
@@ -2053,10 +2062,16 @@
               <w:rPr>
                 <w:b/>
               </w:rPr>
-              <w:t>Operador/Auditor</w:t>
-            </w:r>
-            <w:r>
-              <w:t xml:space="preserve"> necesito reingresar afiliados.</w:t>
+              <w:t>Auditor</w:t>
+            </w:r>
+            <w:r>
+              <w:t xml:space="preserve"> necesito </w:t>
+            </w:r>
+            <w:r>
+              <w:t>eliminar</w:t>
+            </w:r>
+            <w:r>
+              <w:t xml:space="preserve"> afiliados.</w:t>
             </w:r>
           </w:p>
         </w:tc>
@@ -2093,10 +2108,16 @@
               <w:rPr>
                 <w:b/>
               </w:rPr>
-              <w:t>Operador/Auditor</w:t>
-            </w:r>
-            <w:r>
-              <w:t xml:space="preserve"> necesito listar total afiliados.</w:t>
+              <w:t>Auditor</w:t>
+            </w:r>
+            <w:r>
+              <w:t xml:space="preserve"> necesito </w:t>
+            </w:r>
+            <w:r>
+              <w:t>consultar</w:t>
+            </w:r>
+            <w:r>
+              <w:t xml:space="preserve"> afiliados.</w:t>
             </w:r>
           </w:p>
         </w:tc>
@@ -2133,7 +2154,7 @@
               <w:rPr>
                 <w:b/>
               </w:rPr>
-              <w:t>Operador/Auditor</w:t>
+              <w:t>Auditor</w:t>
             </w:r>
             <w:r>
               <w:t xml:space="preserve"> necesito buscar afiliados.</w:t>
@@ -3405,19 +3426,7 @@
               <w:rPr>
                 <w:b/>
               </w:rPr>
-              <w:t>CAJA-</w:t>
-            </w:r>
-            <w:r>
-              <w:rPr>
-                <w:b/>
-              </w:rPr>
-              <w:t>0</w:t>
-            </w:r>
-            <w:r>
-              <w:rPr>
-                <w:b/>
-              </w:rPr>
-              <w:t>01</w:t>
+              <w:t>CAJA-010</w:t>
             </w:r>
             <w:r>
               <w:rPr>
@@ -5126,14 +5135,7 @@
                 <w:rFonts w:cstheme="minorHAnsi"/>
                 <w:color w:val="000000" w:themeColor="text1"/>
               </w:rPr>
-              <w:t>CA-1</w:t>
-            </w:r>
-            <w:r>
-              <w:rPr>
-                <w:rFonts w:cstheme="minorHAnsi"/>
-                <w:color w:val="000000" w:themeColor="text1"/>
-              </w:rPr>
-              <w:t>2</w:t>
+              <w:t>CA-12</w:t>
             </w:r>
           </w:p>
         </w:tc>
@@ -5156,21 +5158,7 @@
                 <w:rFonts w:cstheme="minorHAnsi"/>
                 <w:color w:val="000000" w:themeColor="text1"/>
               </w:rPr>
-              <w:t>El usuario se encuentra  en el Catálogo Vencimientos y selecciona una cuota de la grilla</w:t>
-            </w:r>
-            <w:r>
-              <w:rPr>
-                <w:rFonts w:cstheme="minorHAnsi"/>
-                <w:color w:val="000000" w:themeColor="text1"/>
-              </w:rPr>
-              <w:t xml:space="preserve"> que está </w:t>
-            </w:r>
-            <w:r>
-              <w:rPr>
-                <w:rFonts w:cstheme="minorHAnsi"/>
-                <w:color w:val="000000" w:themeColor="text1"/>
-              </w:rPr>
-              <w:t>asociada a aportes generados.</w:t>
+              <w:t>El usuario se encuentra  en el Catálogo Vencimientos y selecciona una cuota de la grilla que está asociada a aportes generados.</w:t>
             </w:r>
           </w:p>
         </w:tc>
@@ -5368,14 +5356,7 @@
                 <w:rFonts w:cstheme="minorHAnsi"/>
                 <w:color w:val="000000" w:themeColor="text1"/>
               </w:rPr>
-              <w:t>CA-1</w:t>
-            </w:r>
-            <w:r>
-              <w:rPr>
-                <w:rFonts w:cstheme="minorHAnsi"/>
-                <w:color w:val="000000" w:themeColor="text1"/>
-              </w:rPr>
-              <w:t>4</w:t>
+              <w:t>CA-14</w:t>
             </w:r>
           </w:p>
         </w:tc>
@@ -5398,21 +5379,7 @@
                 <w:rFonts w:cstheme="minorHAnsi"/>
                 <w:color w:val="000000" w:themeColor="text1"/>
               </w:rPr>
-              <w:t>El usuario se encuentra  en el Catálogo Vencimientos y selecciona una cuota de la grilla</w:t>
-            </w:r>
-            <w:r>
-              <w:rPr>
-                <w:rFonts w:cstheme="minorHAnsi"/>
-                <w:color w:val="000000" w:themeColor="text1"/>
-              </w:rPr>
-              <w:t>. La cuota no está asociada a aportes generados</w:t>
-            </w:r>
-            <w:r>
-              <w:rPr>
-                <w:rFonts w:cstheme="minorHAnsi"/>
-                <w:color w:val="000000" w:themeColor="text1"/>
-              </w:rPr>
-              <w:t>.</w:t>
+              <w:t>El usuario se encuentra  en el Catálogo Vencimientos y selecciona una cuota de la grilla. La cuota no está asociada a aportes generados.</w:t>
             </w:r>
           </w:p>
         </w:tc>
@@ -5443,23 +5410,7 @@
                 <w:b/>
                 <w:color w:val="000000" w:themeColor="text1"/>
               </w:rPr>
-              <w:t xml:space="preserve">Eliminar </w:t>
-            </w:r>
-            <w:r>
-              <w:rPr>
-                <w:rFonts w:cstheme="minorHAnsi"/>
-                <w:b/>
-                <w:color w:val="000000" w:themeColor="text1"/>
-              </w:rPr>
-              <w:t>Vencimiento</w:t>
-            </w:r>
-            <w:r>
-              <w:rPr>
-                <w:rFonts w:cstheme="minorHAnsi"/>
-                <w:b/>
-                <w:color w:val="000000" w:themeColor="text1"/>
-              </w:rPr>
-              <w:t>.</w:t>
+              <w:t>Eliminar Vencimiento.</w:t>
             </w:r>
           </w:p>
         </w:tc>
@@ -5483,35 +5434,7 @@
                 <w:rFonts w:cstheme="minorHAnsi"/>
                 <w:color w:val="000000" w:themeColor="text1"/>
               </w:rPr>
-              <w:t xml:space="preserve">El sistema muestra un mensaje </w:t>
-            </w:r>
-            <w:r>
-              <w:rPr>
-                <w:rFonts w:cstheme="minorHAnsi"/>
-                <w:color w:val="000000" w:themeColor="text1"/>
-              </w:rPr>
-              <w:t xml:space="preserve">para confirmar la eliminación. </w:t>
-            </w:r>
-            <w:r>
-              <w:rPr>
-                <w:rFonts w:cstheme="minorHAnsi"/>
-                <w:color w:val="000000" w:themeColor="text1"/>
-              </w:rPr>
-              <w:t xml:space="preserve"> </w:t>
-            </w:r>
-            <w:r>
-              <w:rPr>
-                <w:rFonts w:cstheme="minorHAnsi"/>
-                <w:color w:val="000000" w:themeColor="text1"/>
-              </w:rPr>
-              <w:t xml:space="preserve">El usuario confirma y se elimina la cuota de la BD. </w:t>
-            </w:r>
-            <w:r>
-              <w:rPr>
-                <w:rFonts w:cstheme="minorHAnsi"/>
-                <w:color w:val="000000" w:themeColor="text1"/>
-              </w:rPr>
-              <w:t xml:space="preserve">  </w:t>
+              <w:t xml:space="preserve">El sistema muestra un mensaje para confirmar la eliminación.  El usuario confirma y se elimina la cuota de la BD.   </w:t>
             </w:r>
           </w:p>
         </w:tc>
@@ -5742,25 +5665,7 @@
               <w:rPr>
                 <w:b/>
               </w:rPr>
-              <w:t>CAJA</w:t>
-            </w:r>
-            <w:r>
-              <w:rPr>
-                <w:b/>
-              </w:rPr>
-              <w:t>-0</w:t>
-            </w:r>
-            <w:r>
-              <w:rPr>
-                <w:b/>
-              </w:rPr>
-              <w:t>0</w:t>
-            </w:r>
-            <w:r>
-              <w:rPr>
-                <w:b/>
-              </w:rPr>
-              <w:t>2</w:t>
+              <w:t>CAJA-011</w:t>
             </w:r>
             <w:r>
               <w:rPr>
@@ -6003,6 +5908,68 @@
                 <w:color w:val="000000" w:themeColor="text1"/>
               </w:rPr>
               <w:t>Resolución: Nuevo</w:t>
+            </w:r>
+          </w:p>
+        </w:tc>
+      </w:tr>
+      <w:tr>
+        <w:tc>
+          <w:tcPr>
+            <w:tcW w:w="9747" w:type="dxa"/>
+            <w:gridSpan w:val="6"/>
+          </w:tcPr>
+          <w:p>
+            <w:pPr>
+              <w:autoSpaceDE w:val="0"/>
+              <w:autoSpaceDN w:val="0"/>
+              <w:adjustRightInd w:val="0"/>
+              <w:rPr>
+                <w:rFonts w:cstheme="minorHAnsi"/>
+                <w:color w:val="000000" w:themeColor="text1"/>
+              </w:rPr>
+            </w:pPr>
+            <w:r>
+              <w:rPr>
+                <w:rFonts w:cstheme="minorHAnsi"/>
+                <w:noProof/>
+                <w:color w:val="000000" w:themeColor="text1"/>
+                <w:lang w:eastAsia="es-ES"/>
+              </w:rPr>
+              <w:drawing>
+                <wp:inline distT="0" distB="0" distL="0" distR="0">
+                  <wp:extent cx="6052185" cy="3554095"/>
+                  <wp:effectExtent l="19050" t="0" r="5715" b="0"/>
+                  <wp:docPr id="4" name="3 Imagen" descr="AdmIntereses.png"/>
+                  <wp:cNvGraphicFramePr>
+                    <a:graphicFrameLocks xmlns:a="http://schemas.openxmlformats.org/drawingml/2006/main" noChangeAspect="1"/>
+                  </wp:cNvGraphicFramePr>
+                  <a:graphic xmlns:a="http://schemas.openxmlformats.org/drawingml/2006/main">
+                    <a:graphicData uri="http://schemas.openxmlformats.org/drawingml/2006/picture">
+                      <pic:pic xmlns:pic="http://schemas.openxmlformats.org/drawingml/2006/picture">
+                        <pic:nvPicPr>
+                          <pic:cNvPr id="0" name="AdmIntereses.png"/>
+                          <pic:cNvPicPr/>
+                        </pic:nvPicPr>
+                        <pic:blipFill>
+                          <a:blip r:embed="rId13" cstate="print"/>
+                          <a:stretch>
+                            <a:fillRect/>
+                          </a:stretch>
+                        </pic:blipFill>
+                        <pic:spPr>
+                          <a:xfrm>
+                            <a:off x="0" y="0"/>
+                            <a:ext cx="6052185" cy="3554095"/>
+                          </a:xfrm>
+                          <a:prstGeom prst="rect">
+                            <a:avLst/>
+                          </a:prstGeom>
+                        </pic:spPr>
+                      </pic:pic>
+                    </a:graphicData>
+                  </a:graphic>
+                </wp:inline>
+              </w:drawing>
             </w:r>
           </w:p>
         </w:tc>
@@ -6135,6 +6102,102 @@
               <w:adjustRightInd w:val="0"/>
               <w:rPr>
                 <w:rFonts w:cstheme="minorHAnsi"/>
+                <w:color w:val="000000" w:themeColor="text1"/>
+              </w:rPr>
+            </w:pPr>
+            <w:r>
+              <w:rPr>
+                <w:rFonts w:cstheme="minorHAnsi"/>
+                <w:color w:val="000000" w:themeColor="text1"/>
+              </w:rPr>
+              <w:t>CA-01</w:t>
+            </w:r>
+          </w:p>
+        </w:tc>
+        <w:tc>
+          <w:tcPr>
+            <w:tcW w:w="2835" w:type="dxa"/>
+          </w:tcPr>
+          <w:p>
+            <w:pPr>
+              <w:autoSpaceDE w:val="0"/>
+              <w:autoSpaceDN w:val="0"/>
+              <w:adjustRightInd w:val="0"/>
+              <w:rPr>
+                <w:rFonts w:cstheme="minorHAnsi"/>
+                <w:color w:val="000000" w:themeColor="text1"/>
+              </w:rPr>
+            </w:pPr>
+            <w:r>
+              <w:rPr>
+                <w:rFonts w:cstheme="minorHAnsi"/>
+                <w:color w:val="000000" w:themeColor="text1"/>
+              </w:rPr>
+              <w:t>El usuario se encuentra en el menú principal.</w:t>
+            </w:r>
+          </w:p>
+        </w:tc>
+        <w:tc>
+          <w:tcPr>
+            <w:tcW w:w="2835" w:type="dxa"/>
+          </w:tcPr>
+          <w:p>
+            <w:pPr>
+              <w:autoSpaceDE w:val="0"/>
+              <w:autoSpaceDN w:val="0"/>
+              <w:adjustRightInd w:val="0"/>
+              <w:rPr>
+                <w:rFonts w:cstheme="minorHAnsi"/>
+                <w:color w:val="000000" w:themeColor="text1"/>
+              </w:rPr>
+            </w:pPr>
+            <w:r>
+              <w:rPr>
+                <w:rFonts w:cstheme="minorHAnsi"/>
+                <w:color w:val="000000" w:themeColor="text1"/>
+              </w:rPr>
+              <w:t>Selecciona la opción Administración/Intereses</w:t>
+            </w:r>
+          </w:p>
+        </w:tc>
+        <w:tc>
+          <w:tcPr>
+            <w:tcW w:w="3118" w:type="dxa"/>
+            <w:gridSpan w:val="3"/>
+          </w:tcPr>
+          <w:p>
+            <w:pPr>
+              <w:autoSpaceDE w:val="0"/>
+              <w:autoSpaceDN w:val="0"/>
+              <w:adjustRightInd w:val="0"/>
+              <w:rPr>
+                <w:rFonts w:cstheme="minorHAnsi"/>
+                <w:color w:val="000000" w:themeColor="text1"/>
+              </w:rPr>
+            </w:pPr>
+            <w:r>
+              <w:rPr>
+                <w:rFonts w:cstheme="minorHAnsi"/>
+                <w:color w:val="000000" w:themeColor="text1"/>
+              </w:rPr>
+              <w:t>El sistema abre el catálogo Intereses. Despliega todos los intereses creados ordenados de forma creciente por Periodo.</w:t>
+            </w:r>
+          </w:p>
+        </w:tc>
+      </w:tr>
+      <w:tr>
+        <w:tc>
+          <w:tcPr>
+            <w:tcW w:w="959" w:type="dxa"/>
+            <w:shd w:val="clear" w:color="auto" w:fill="C2D69B" w:themeFill="accent3" w:themeFillTint="99"/>
+          </w:tcPr>
+          <w:p>
+            <w:pPr>
+              <w:autoSpaceDE w:val="0"/>
+              <w:autoSpaceDN w:val="0"/>
+              <w:adjustRightInd w:val="0"/>
+              <w:rPr>
+                <w:rFonts w:cstheme="minorHAnsi"/>
                 <w:b/>
                 <w:color w:val="000000" w:themeColor="text1"/>
                 <w:sz w:val="16"/>
@@ -6146,7 +6209,7 @@
                 <w:rFonts w:cstheme="minorHAnsi"/>
                 <w:color w:val="000000" w:themeColor="text1"/>
               </w:rPr>
-              <w:t>CA-01</w:t>
+              <w:t>CA-02</w:t>
             </w:r>
           </w:p>
         </w:tc>
@@ -6169,28 +6232,35 @@
                 <w:rFonts w:cstheme="minorHAnsi"/>
                 <w:color w:val="000000" w:themeColor="text1"/>
               </w:rPr>
-              <w:t xml:space="preserve">Se encuentra  ubicado en el Menú </w:t>
-            </w:r>
-            <w:r>
-              <w:rPr>
-                <w:rFonts w:cstheme="minorHAnsi"/>
-                <w:color w:val="000000" w:themeColor="text1"/>
-              </w:rPr>
-              <w:t xml:space="preserve">Tasa </w:t>
-            </w:r>
-            <w:r>
-              <w:rPr>
-                <w:rFonts w:cstheme="minorHAnsi"/>
-                <w:color w:val="000000" w:themeColor="text1"/>
-              </w:rPr>
-              <w:t>Interés</w:t>
-            </w:r>
-            <w:r>
-              <w:rPr>
-                <w:rFonts w:cstheme="minorHAnsi"/>
-                <w:color w:val="000000" w:themeColor="text1"/>
-              </w:rPr>
-              <w:t xml:space="preserve">. </w:t>
+              <w:t xml:space="preserve">El usuario se encuentra  en el Catálogo Intereses. Se </w:t>
+            </w:r>
+            <w:r>
+              <w:rPr>
+                <w:rFonts w:cstheme="minorHAnsi"/>
+                <w:color w:val="000000" w:themeColor="text1"/>
+              </w:rPr>
+              <w:t>cargan los datos Periodo y P</w:t>
+            </w:r>
+            <w:r>
+              <w:rPr>
+                <w:rFonts w:cstheme="minorHAnsi"/>
+                <w:color w:val="000000" w:themeColor="text1"/>
+              </w:rPr>
+              <w:t>orcentaje</w:t>
+            </w:r>
+            <w:r>
+              <w:rPr>
+                <w:rFonts w:cstheme="minorHAnsi"/>
+                <w:color w:val="000000" w:themeColor="text1"/>
+              </w:rPr>
+              <w:t>.</w:t>
+            </w:r>
+            <w:r>
+              <w:rPr>
+                <w:rFonts w:cstheme="minorHAnsi"/>
+                <w:color w:val="000000" w:themeColor="text1"/>
+              </w:rPr>
+              <w:t xml:space="preserve"> </w:t>
             </w:r>
           </w:p>
         </w:tc>
@@ -6213,21 +6283,23 @@
                 <w:rFonts w:cstheme="minorHAnsi"/>
                 <w:color w:val="000000" w:themeColor="text1"/>
               </w:rPr>
-              <w:t xml:space="preserve">Se elige la opción Nueva Tasa de </w:t>
-            </w:r>
-            <w:r>
-              <w:rPr>
-                <w:rFonts w:cstheme="minorHAnsi"/>
-                <w:color w:val="000000" w:themeColor="text1"/>
-              </w:rPr>
-              <w:t>Interés</w:t>
-            </w:r>
-            <w:r>
-              <w:rPr>
-                <w:rFonts w:cstheme="minorHAnsi"/>
-                <w:color w:val="000000" w:themeColor="text1"/>
-              </w:rPr>
-              <w:t>.</w:t>
+              <w:t>Elige la opción</w:t>
+            </w:r>
+            <w:r>
+              <w:rPr>
+                <w:rFonts w:cstheme="minorHAnsi"/>
+                <w:b/>
+                <w:color w:val="000000" w:themeColor="text1"/>
+              </w:rPr>
+              <w:t xml:space="preserve"> </w:t>
+            </w:r>
+            <w:r>
+              <w:rPr>
+                <w:rFonts w:cstheme="minorHAnsi"/>
+                <w:b/>
+                <w:color w:val="000000" w:themeColor="text1"/>
+              </w:rPr>
+              <w:t>Nuevo</w:t>
             </w:r>
           </w:p>
         </w:tc>
@@ -6251,21 +6323,7 @@
                 <w:rFonts w:cstheme="minorHAnsi"/>
                 <w:color w:val="000000" w:themeColor="text1"/>
               </w:rPr>
-              <w:t xml:space="preserve">El sistema abre una ventana disponible para cargar </w:t>
-            </w:r>
-            <w:r>
-              <w:rPr>
-                <w:rFonts w:cstheme="minorHAnsi"/>
-                <w:color w:val="000000" w:themeColor="text1"/>
-              </w:rPr>
-              <w:t>nueva tasa de interés.</w:t>
-            </w:r>
-            <w:r>
-              <w:rPr>
-                <w:rFonts w:cstheme="minorHAnsi"/>
-                <w:color w:val="000000" w:themeColor="text1"/>
-              </w:rPr>
-              <w:t xml:space="preserve">   </w:t>
+              <w:t xml:space="preserve">El sistema agrega nuevo periodo de interés.   </w:t>
             </w:r>
           </w:p>
         </w:tc>
@@ -6291,7 +6349,7 @@
                 <w:rFonts w:cstheme="minorHAnsi"/>
                 <w:color w:val="000000" w:themeColor="text1"/>
               </w:rPr>
-              <w:t>CA-02</w:t>
+              <w:t>CA-03</w:t>
             </w:r>
           </w:p>
         </w:tc>
@@ -6314,35 +6372,21 @@
                 <w:rFonts w:cstheme="minorHAnsi"/>
                 <w:color w:val="000000" w:themeColor="text1"/>
               </w:rPr>
-              <w:t>Lo</w:t>
-            </w:r>
-            <w:r>
-              <w:rPr>
-                <w:rFonts w:cstheme="minorHAnsi"/>
-                <w:color w:val="000000" w:themeColor="text1"/>
-              </w:rPr>
-              <w:t xml:space="preserve">s campos </w:t>
-            </w:r>
-            <w:r>
-              <w:rPr>
-                <w:rFonts w:cstheme="minorHAnsi"/>
-                <w:color w:val="000000" w:themeColor="text1"/>
-              </w:rPr>
-              <w:t xml:space="preserve">Periodo y Tasa </w:t>
-            </w:r>
-            <w:r>
-              <w:rPr>
-                <w:rFonts w:cstheme="minorHAnsi"/>
-                <w:color w:val="000000" w:themeColor="text1"/>
-              </w:rPr>
-              <w:t xml:space="preserve">se cargaron en la ventana Nuevo </w:t>
-            </w:r>
-            <w:r>
-              <w:rPr>
-                <w:rFonts w:cstheme="minorHAnsi"/>
-                <w:color w:val="000000" w:themeColor="text1"/>
-              </w:rPr>
-              <w:t>Interés</w:t>
+              <w:t xml:space="preserve">El usuario se encuentra  en el Catálogo Intereses. </w:t>
+            </w:r>
+            <w:r>
+              <w:rPr>
+                <w:rFonts w:cstheme="minorHAnsi"/>
+                <w:color w:val="000000" w:themeColor="text1"/>
+              </w:rPr>
+              <w:t>Solo se c</w:t>
+            </w:r>
+            <w:r>
+              <w:rPr>
+                <w:rFonts w:cstheme="minorHAnsi"/>
+                <w:color w:val="000000" w:themeColor="text1"/>
+              </w:rPr>
+              <w:t>arga uno de los dos datos obligatorios</w:t>
             </w:r>
             <w:r>
               <w:rPr>
@@ -6393,17 +6437,15 @@
                 <w:rFonts w:cstheme="minorHAnsi"/>
                 <w:color w:val="000000" w:themeColor="text1"/>
               </w:rPr>
-              <w:t xml:space="preserve">El sistema graba nuevo </w:t>
-            </w:r>
-            <w:proofErr w:type="spellStart"/>
-            <w:r>
-              <w:rPr>
-                <w:rFonts w:cstheme="minorHAnsi"/>
-                <w:color w:val="000000" w:themeColor="text1"/>
-              </w:rPr>
-              <w:t>interes</w:t>
-            </w:r>
-            <w:proofErr w:type="spellEnd"/>
+              <w:t xml:space="preserve">El sistema indicará los campos requeridos no cargados e impedirá la grabación del nuevo </w:t>
+            </w:r>
+            <w:r>
+              <w:rPr>
+                <w:rFonts w:cstheme="minorHAnsi"/>
+                <w:color w:val="000000" w:themeColor="text1"/>
+              </w:rPr>
+              <w:t>Interés</w:t>
+            </w:r>
             <w:r>
               <w:rPr>
                 <w:rFonts w:cstheme="minorHAnsi"/>
@@ -6435,7 +6477,7 @@
                 <w:rFonts w:cstheme="minorHAnsi"/>
                 <w:color w:val="000000" w:themeColor="text1"/>
               </w:rPr>
-              <w:t>CA-03</w:t>
+              <w:t>CA-04</w:t>
             </w:r>
           </w:p>
         </w:tc>
@@ -6458,21 +6500,7 @@
                 <w:rFonts w:cstheme="minorHAnsi"/>
                 <w:color w:val="000000" w:themeColor="text1"/>
               </w:rPr>
-              <w:t xml:space="preserve">Al menos un campo no se ha cargado en la ventana Nuevo </w:t>
-            </w:r>
-            <w:r>
-              <w:rPr>
-                <w:rFonts w:cstheme="minorHAnsi"/>
-                <w:color w:val="000000" w:themeColor="text1"/>
-              </w:rPr>
-              <w:t>Interés</w:t>
-            </w:r>
-            <w:r>
-              <w:rPr>
-                <w:rFonts w:cstheme="minorHAnsi"/>
-                <w:color w:val="000000" w:themeColor="text1"/>
-              </w:rPr>
-              <w:t>.</w:t>
+              <w:t>El usuario se encuentra  en el Catálogo Intereses. Se cargan los datos Periodo y Porcentaje. El dato Periodo ya existe en BD.</w:t>
             </w:r>
           </w:p>
         </w:tc>
@@ -6516,7 +6544,21 @@
                 <w:rFonts w:cstheme="minorHAnsi"/>
                 <w:color w:val="000000" w:themeColor="text1"/>
               </w:rPr>
-              <w:t xml:space="preserve">El sistema indicará los campos requeridos no cargados e impedirá la grabación del nuevo </w:t>
+              <w:t xml:space="preserve">El sistema indicará que </w:t>
+            </w:r>
+            <w:r>
+              <w:rPr>
+                <w:rFonts w:cstheme="minorHAnsi"/>
+                <w:color w:val="000000" w:themeColor="text1"/>
+              </w:rPr>
+              <w:t xml:space="preserve">Periodo </w:t>
+            </w:r>
+            <w:r>
+              <w:rPr>
+                <w:rFonts w:cstheme="minorHAnsi"/>
+                <w:color w:val="000000" w:themeColor="text1"/>
+              </w:rPr>
+              <w:t xml:space="preserve">ya se encuentra grabado e impedirá la grabación del nuevo </w:t>
             </w:r>
             <w:r>
               <w:rPr>
@@ -6556,7 +6598,7 @@
                 <w:rFonts w:cstheme="minorHAnsi"/>
                 <w:color w:val="000000" w:themeColor="text1"/>
               </w:rPr>
-              <w:t>CA-04</w:t>
+              <w:t>CA-05</w:t>
             </w:r>
           </w:p>
         </w:tc>
@@ -6579,7 +6621,7 @@
                 <w:rFonts w:cstheme="minorHAnsi"/>
                 <w:color w:val="000000" w:themeColor="text1"/>
               </w:rPr>
-              <w:t>Se carga un Periodo existente.</w:t>
+              <w:t>El usuario se encuentra  en el Catálogo Intereses. Selecciona un periodo de la grilla.</w:t>
             </w:r>
           </w:p>
         </w:tc>
@@ -6599,7 +6641,31 @@
                 <w:rFonts w:cstheme="minorHAnsi"/>
                 <w:color w:val="000000" w:themeColor="text1"/>
               </w:rPr>
-              <w:t>Se selecciona el botón Aceptar.</w:t>
+              <w:t>Elige la opción</w:t>
+            </w:r>
+            <w:r>
+              <w:rPr>
+                <w:rFonts w:cstheme="minorHAnsi"/>
+                <w:b/>
+                <w:color w:val="000000" w:themeColor="text1"/>
+              </w:rPr>
+              <w:t xml:space="preserve"> </w:t>
+            </w:r>
+            <w:r>
+              <w:rPr>
+                <w:rFonts w:cstheme="minorHAnsi"/>
+                <w:b/>
+                <w:color w:val="000000" w:themeColor="text1"/>
+              </w:rPr>
+              <w:t>Editar</w:t>
+            </w:r>
+            <w:r>
+              <w:rPr>
+                <w:rFonts w:cstheme="minorHAnsi"/>
+                <w:b/>
+                <w:color w:val="000000" w:themeColor="text1"/>
+              </w:rPr>
+              <w:t>.</w:t>
             </w:r>
           </w:p>
         </w:tc>
@@ -6623,40 +6689,474 @@
                 <w:rFonts w:cstheme="minorHAnsi"/>
                 <w:color w:val="000000" w:themeColor="text1"/>
               </w:rPr>
-              <w:t xml:space="preserve">El sistema indicará que </w:t>
-            </w:r>
-            <w:r>
-              <w:rPr>
-                <w:rFonts w:cstheme="minorHAnsi"/>
-                <w:color w:val="000000" w:themeColor="text1"/>
-              </w:rPr>
-              <w:t xml:space="preserve">Periodo </w:t>
-            </w:r>
-            <w:r>
-              <w:rPr>
-                <w:rFonts w:cstheme="minorHAnsi"/>
-                <w:color w:val="000000" w:themeColor="text1"/>
-              </w:rPr>
-              <w:t xml:space="preserve">ya se encuentra grabado e impedirá la grabación del nuevo </w:t>
-            </w:r>
-            <w:r>
-              <w:rPr>
-                <w:rFonts w:cstheme="minorHAnsi"/>
-                <w:color w:val="000000" w:themeColor="text1"/>
-              </w:rPr>
-              <w:t>Interés</w:t>
-            </w:r>
-            <w:r>
-              <w:rPr>
-                <w:rFonts w:cstheme="minorHAnsi"/>
-                <w:color w:val="000000" w:themeColor="text1"/>
-              </w:rPr>
-              <w:t>.</w:t>
+              <w:t xml:space="preserve">El sistema </w:t>
+            </w:r>
+            <w:r>
+              <w:rPr>
+                <w:rFonts w:cstheme="minorHAnsi"/>
+                <w:color w:val="000000" w:themeColor="text1"/>
+              </w:rPr>
+              <w:t>muestra una ventana con los datos del periodo de interés seleccionado</w:t>
+            </w:r>
+            <w:r>
+              <w:rPr>
+                <w:rFonts w:cstheme="minorHAnsi"/>
+                <w:color w:val="000000" w:themeColor="text1"/>
+              </w:rPr>
+              <w:t>. Campo Porcentaje disponible para su modificación.</w:t>
+            </w:r>
+          </w:p>
+        </w:tc>
+      </w:tr>
+      <w:tr>
+        <w:tc>
+          <w:tcPr>
+            <w:tcW w:w="959" w:type="dxa"/>
+            <w:shd w:val="clear" w:color="auto" w:fill="C2D69B" w:themeFill="accent3" w:themeFillTint="99"/>
+          </w:tcPr>
+          <w:p>
+            <w:pPr>
+              <w:autoSpaceDE w:val="0"/>
+              <w:autoSpaceDN w:val="0"/>
+              <w:adjustRightInd w:val="0"/>
+              <w:rPr>
+                <w:rFonts w:cstheme="minorHAnsi"/>
+                <w:b/>
+                <w:color w:val="000000" w:themeColor="text1"/>
+                <w:sz w:val="16"/>
+                <w:szCs w:val="16"/>
+              </w:rPr>
+            </w:pPr>
+            <w:r>
+              <w:rPr>
+                <w:rFonts w:cstheme="minorHAnsi"/>
+                <w:color w:val="000000" w:themeColor="text1"/>
+              </w:rPr>
+              <w:t>CA-06</w:t>
+            </w:r>
+          </w:p>
+        </w:tc>
+        <w:tc>
+          <w:tcPr>
+            <w:tcW w:w="2835" w:type="dxa"/>
+          </w:tcPr>
+          <w:p>
+            <w:pPr>
+              <w:autoSpaceDE w:val="0"/>
+              <w:autoSpaceDN w:val="0"/>
+              <w:adjustRightInd w:val="0"/>
+              <w:rPr>
+                <w:rFonts w:cstheme="minorHAnsi"/>
+                <w:color w:val="000000" w:themeColor="text1"/>
+              </w:rPr>
+            </w:pPr>
+            <w:r>
+              <w:rPr>
+                <w:rFonts w:cstheme="minorHAnsi"/>
+                <w:color w:val="000000" w:themeColor="text1"/>
+              </w:rPr>
+              <w:t xml:space="preserve">El usuario se encuentra en la ventana de Editar Intereses. </w:t>
+            </w:r>
+            <w:r>
+              <w:rPr>
+                <w:rFonts w:cstheme="minorHAnsi"/>
+                <w:color w:val="000000" w:themeColor="text1"/>
+              </w:rPr>
+              <w:lastRenderedPageBreak/>
+              <w:t>Modifica Porcentaje</w:t>
+            </w:r>
+            <w:r>
+              <w:rPr>
+                <w:rFonts w:cstheme="minorHAnsi"/>
+                <w:color w:val="000000" w:themeColor="text1"/>
+              </w:rPr>
+              <w:t xml:space="preserve"> de un periodo aun no utilizado en Gestión de Cuotas.</w:t>
+            </w:r>
+          </w:p>
+        </w:tc>
+        <w:tc>
+          <w:tcPr>
+            <w:tcW w:w="2835" w:type="dxa"/>
+          </w:tcPr>
+          <w:p>
+            <w:pPr>
+              <w:autoSpaceDE w:val="0"/>
+              <w:autoSpaceDN w:val="0"/>
+              <w:adjustRightInd w:val="0"/>
+              <w:rPr>
+                <w:rFonts w:cstheme="minorHAnsi"/>
+                <w:color w:val="000000" w:themeColor="text1"/>
+              </w:rPr>
+            </w:pPr>
+            <w:r>
+              <w:rPr>
+                <w:rFonts w:cstheme="minorHAnsi"/>
+                <w:color w:val="000000" w:themeColor="text1"/>
+              </w:rPr>
+              <w:lastRenderedPageBreak/>
+              <w:t>Selecciona el botón Aceptar.</w:t>
+            </w:r>
+          </w:p>
+        </w:tc>
+        <w:tc>
+          <w:tcPr>
+            <w:tcW w:w="3118" w:type="dxa"/>
+            <w:gridSpan w:val="3"/>
+          </w:tcPr>
+          <w:p>
+            <w:pPr>
+              <w:autoSpaceDE w:val="0"/>
+              <w:autoSpaceDN w:val="0"/>
+              <w:adjustRightInd w:val="0"/>
+              <w:rPr>
+                <w:rFonts w:cstheme="minorHAnsi"/>
+                <w:color w:val="000000" w:themeColor="text1"/>
+              </w:rPr>
+            </w:pPr>
+            <w:r>
+              <w:rPr>
+                <w:rFonts w:cstheme="minorHAnsi"/>
+                <w:color w:val="000000" w:themeColor="text1"/>
+              </w:rPr>
+              <w:t>El sistema modifica el periodo seleccionado.</w:t>
+            </w:r>
+          </w:p>
+        </w:tc>
+      </w:tr>
+      <w:tr>
+        <w:tc>
+          <w:tcPr>
+            <w:tcW w:w="959" w:type="dxa"/>
+            <w:shd w:val="clear" w:color="auto" w:fill="C2D69B" w:themeFill="accent3" w:themeFillTint="99"/>
+          </w:tcPr>
+          <w:p>
+            <w:pPr>
+              <w:autoSpaceDE w:val="0"/>
+              <w:autoSpaceDN w:val="0"/>
+              <w:adjustRightInd w:val="0"/>
+              <w:rPr>
+                <w:rFonts w:cstheme="minorHAnsi"/>
+                <w:b/>
+                <w:color w:val="000000" w:themeColor="text1"/>
+                <w:sz w:val="16"/>
+                <w:szCs w:val="16"/>
+              </w:rPr>
+            </w:pPr>
+            <w:r>
+              <w:rPr>
+                <w:rFonts w:cstheme="minorHAnsi"/>
+                <w:color w:val="000000" w:themeColor="text1"/>
+              </w:rPr>
+              <w:lastRenderedPageBreak/>
+              <w:t>CA-07</w:t>
+            </w:r>
+          </w:p>
+        </w:tc>
+        <w:tc>
+          <w:tcPr>
+            <w:tcW w:w="2835" w:type="dxa"/>
+          </w:tcPr>
+          <w:p>
+            <w:pPr>
+              <w:autoSpaceDE w:val="0"/>
+              <w:autoSpaceDN w:val="0"/>
+              <w:adjustRightInd w:val="0"/>
+              <w:rPr>
+                <w:rFonts w:cstheme="minorHAnsi"/>
+                <w:color w:val="000000" w:themeColor="text1"/>
+              </w:rPr>
+            </w:pPr>
+            <w:r>
+              <w:rPr>
+                <w:rFonts w:cstheme="minorHAnsi"/>
+                <w:color w:val="000000" w:themeColor="text1"/>
+              </w:rPr>
+              <w:t>El usuario se encuentra en la ventana de Editar Intereses. Modifica Porcentaje de un periodo ya utilizado en Gestión de Cuotas.</w:t>
+            </w:r>
+          </w:p>
+        </w:tc>
+        <w:tc>
+          <w:tcPr>
+            <w:tcW w:w="2835" w:type="dxa"/>
+          </w:tcPr>
+          <w:p>
+            <w:pPr>
+              <w:autoSpaceDE w:val="0"/>
+              <w:autoSpaceDN w:val="0"/>
+              <w:adjustRightInd w:val="0"/>
+              <w:rPr>
+                <w:rFonts w:cstheme="minorHAnsi"/>
+                <w:color w:val="000000" w:themeColor="text1"/>
+              </w:rPr>
+            </w:pPr>
+            <w:r>
+              <w:rPr>
+                <w:rFonts w:cstheme="minorHAnsi"/>
+                <w:color w:val="000000" w:themeColor="text1"/>
+              </w:rPr>
+              <w:t>Selecciona el botón Aceptar.</w:t>
+            </w:r>
+          </w:p>
+        </w:tc>
+        <w:tc>
+          <w:tcPr>
+            <w:tcW w:w="3118" w:type="dxa"/>
+            <w:gridSpan w:val="3"/>
+          </w:tcPr>
+          <w:p>
+            <w:pPr>
+              <w:autoSpaceDE w:val="0"/>
+              <w:autoSpaceDN w:val="0"/>
+              <w:adjustRightInd w:val="0"/>
+              <w:rPr>
+                <w:rFonts w:cstheme="minorHAnsi"/>
+                <w:color w:val="000000" w:themeColor="text1"/>
+              </w:rPr>
+            </w:pPr>
+            <w:r>
+              <w:rPr>
+                <w:rFonts w:cstheme="minorHAnsi"/>
+                <w:color w:val="000000" w:themeColor="text1"/>
+              </w:rPr>
+              <w:t>El sistema indicará que el periodo se encuentra en uso y no realizará la modificación.</w:t>
+            </w:r>
+          </w:p>
+        </w:tc>
+      </w:tr>
+      <w:tr>
+        <w:tc>
+          <w:tcPr>
+            <w:tcW w:w="9747" w:type="dxa"/>
+            <w:gridSpan w:val="6"/>
+            <w:shd w:val="clear" w:color="auto" w:fill="C2D69B" w:themeFill="accent3" w:themeFillTint="99"/>
+          </w:tcPr>
+          <w:p>
+            <w:pPr>
+              <w:autoSpaceDE w:val="0"/>
+              <w:autoSpaceDN w:val="0"/>
+              <w:adjustRightInd w:val="0"/>
+              <w:rPr>
+                <w:rFonts w:cstheme="minorHAnsi"/>
+                <w:color w:val="000000" w:themeColor="text1"/>
+              </w:rPr>
+            </w:pPr>
+            <w:r>
+              <w:rPr>
+                <w:rFonts w:cstheme="minorHAnsi"/>
+                <w:noProof/>
+                <w:color w:val="000000" w:themeColor="text1"/>
+                <w:lang w:eastAsia="es-ES"/>
+              </w:rPr>
+              <w:drawing>
+                <wp:inline distT="0" distB="0" distL="0" distR="0">
+                  <wp:extent cx="6052185" cy="3554095"/>
+                  <wp:effectExtent l="19050" t="0" r="5715" b="0"/>
+                  <wp:docPr id="10" name="9 Imagen" descr="AdmIntereses.png"/>
+                  <wp:cNvGraphicFramePr>
+                    <a:graphicFrameLocks xmlns:a="http://schemas.openxmlformats.org/drawingml/2006/main" noChangeAspect="1"/>
+                  </wp:cNvGraphicFramePr>
+                  <a:graphic xmlns:a="http://schemas.openxmlformats.org/drawingml/2006/main">
+                    <a:graphicData uri="http://schemas.openxmlformats.org/drawingml/2006/picture">
+                      <pic:pic xmlns:pic="http://schemas.openxmlformats.org/drawingml/2006/picture">
+                        <pic:nvPicPr>
+                          <pic:cNvPr id="0" name="AdmIntereses.png"/>
+                          <pic:cNvPicPr/>
+                        </pic:nvPicPr>
+                        <pic:blipFill>
+                          <a:blip r:embed="rId13" cstate="print"/>
+                          <a:stretch>
+                            <a:fillRect/>
+                          </a:stretch>
+                        </pic:blipFill>
+                        <pic:spPr>
+                          <a:xfrm>
+                            <a:off x="0" y="0"/>
+                            <a:ext cx="6052185" cy="3554095"/>
+                          </a:xfrm>
+                          <a:prstGeom prst="rect">
+                            <a:avLst/>
+                          </a:prstGeom>
+                        </pic:spPr>
+                      </pic:pic>
+                    </a:graphicData>
+                  </a:graphic>
+                </wp:inline>
+              </w:drawing>
             </w:r>
           </w:p>
         </w:tc>
       </w:tr>
     </w:tbl>
+    <w:p>
+      <w:pPr>
+        <w:spacing w:after="0"/>
+        <w:rPr>
+          <w:b/>
+          <w:sz w:val="28"/>
+          <w:szCs w:val="28"/>
+        </w:rPr>
+      </w:pPr>
+    </w:p>
+    <w:p>
+      <w:pPr>
+        <w:spacing w:after="0"/>
+        <w:rPr>
+          <w:b/>
+          <w:sz w:val="28"/>
+          <w:szCs w:val="28"/>
+        </w:rPr>
+      </w:pPr>
+    </w:p>
+    <w:p>
+      <w:pPr>
+        <w:spacing w:after="0"/>
+        <w:rPr>
+          <w:b/>
+          <w:sz w:val="28"/>
+          <w:szCs w:val="28"/>
+        </w:rPr>
+      </w:pPr>
+    </w:p>
+    <w:p>
+      <w:pPr>
+        <w:spacing w:after="0"/>
+        <w:rPr>
+          <w:b/>
+          <w:sz w:val="28"/>
+          <w:szCs w:val="28"/>
+        </w:rPr>
+      </w:pPr>
+    </w:p>
+    <w:p>
+      <w:pPr>
+        <w:spacing w:after="0"/>
+        <w:rPr>
+          <w:b/>
+          <w:sz w:val="28"/>
+          <w:szCs w:val="28"/>
+        </w:rPr>
+      </w:pPr>
+    </w:p>
+    <w:p>
+      <w:pPr>
+        <w:spacing w:after="0"/>
+        <w:rPr>
+          <w:b/>
+          <w:sz w:val="28"/>
+          <w:szCs w:val="28"/>
+        </w:rPr>
+      </w:pPr>
+    </w:p>
+    <w:p>
+      <w:pPr>
+        <w:spacing w:after="0"/>
+        <w:rPr>
+          <w:b/>
+          <w:sz w:val="28"/>
+          <w:szCs w:val="28"/>
+        </w:rPr>
+      </w:pPr>
+    </w:p>
+    <w:p>
+      <w:pPr>
+        <w:spacing w:after="0"/>
+        <w:rPr>
+          <w:b/>
+          <w:sz w:val="28"/>
+          <w:szCs w:val="28"/>
+        </w:rPr>
+      </w:pPr>
+    </w:p>
+    <w:p>
+      <w:pPr>
+        <w:spacing w:after="0"/>
+        <w:rPr>
+          <w:b/>
+          <w:sz w:val="28"/>
+          <w:szCs w:val="28"/>
+        </w:rPr>
+      </w:pPr>
+    </w:p>
+    <w:p>
+      <w:pPr>
+        <w:spacing w:after="0"/>
+        <w:rPr>
+          <w:b/>
+          <w:sz w:val="28"/>
+          <w:szCs w:val="28"/>
+        </w:rPr>
+      </w:pPr>
+    </w:p>
+    <w:p>
+      <w:pPr>
+        <w:spacing w:after="0"/>
+        <w:rPr>
+          <w:b/>
+          <w:sz w:val="28"/>
+          <w:szCs w:val="28"/>
+        </w:rPr>
+      </w:pPr>
+    </w:p>
+    <w:p>
+      <w:pPr>
+        <w:spacing w:after="0"/>
+        <w:rPr>
+          <w:b/>
+          <w:sz w:val="28"/>
+          <w:szCs w:val="28"/>
+        </w:rPr>
+      </w:pPr>
+    </w:p>
+    <w:p>
+      <w:pPr>
+        <w:spacing w:after="0"/>
+        <w:rPr>
+          <w:b/>
+          <w:sz w:val="28"/>
+          <w:szCs w:val="28"/>
+        </w:rPr>
+      </w:pPr>
+    </w:p>
+    <w:p>
+      <w:pPr>
+        <w:spacing w:after="0"/>
+        <w:rPr>
+          <w:b/>
+          <w:sz w:val="28"/>
+          <w:szCs w:val="28"/>
+        </w:rPr>
+      </w:pPr>
+    </w:p>
+    <w:p>
+      <w:pPr>
+        <w:spacing w:after="0"/>
+        <w:rPr>
+          <w:b/>
+          <w:sz w:val="28"/>
+          <w:szCs w:val="28"/>
+        </w:rPr>
+      </w:pPr>
+    </w:p>
+    <w:p>
+      <w:pPr>
+        <w:spacing w:after="0"/>
+        <w:rPr>
+          <w:b/>
+          <w:sz w:val="28"/>
+          <w:szCs w:val="28"/>
+        </w:rPr>
+      </w:pPr>
+    </w:p>
+    <w:p>
+      <w:pPr>
+        <w:spacing w:after="0"/>
+        <w:rPr>
+          <w:b/>
+          <w:sz w:val="28"/>
+          <w:szCs w:val="28"/>
+        </w:rPr>
+      </w:pPr>
+    </w:p>
     <w:p>
       <w:pPr>
         <w:spacing w:after="0"/>
@@ -6787,7 +7287,7 @@
               <w:rPr>
                 <w:b/>
               </w:rPr>
-              <w:t>CAJA-01</w:t>
+              <w:t>CAJA-020</w:t>
             </w:r>
             <w:r>
               <w:rPr>
@@ -7084,7 +7584,6 @@
                 <w:color w:val="000000" w:themeColor="text1"/>
                 <w:lang w:eastAsia="es-ES"/>
               </w:rPr>
-              <w:lastRenderedPageBreak/>
               <w:drawing>
                 <wp:inline distT="0" distB="0" distL="0" distR="0">
                   <wp:extent cx="6052185" cy="3774440"/>
@@ -7101,7 +7600,7 @@
                           <pic:cNvPicPr/>
                         </pic:nvPicPr>
                         <pic:blipFill>
-                          <a:blip r:embed="rId13" cstate="print"/>
+                          <a:blip r:embed="rId14" cstate="print"/>
                           <a:stretch>
                             <a:fillRect/>
                           </a:stretch>
@@ -7152,7 +7651,6 @@
                 <w:sz w:val="16"/>
                 <w:szCs w:val="16"/>
               </w:rPr>
-              <w:lastRenderedPageBreak/>
               <w:t>Criterios Aceptación</w:t>
             </w:r>
           </w:p>
@@ -7360,7 +7858,7 @@
               <w:rPr>
                 <w:b/>
               </w:rPr>
-              <w:t>CAJA-02</w:t>
+              <w:t>CAJA-021</w:t>
             </w:r>
             <w:r>
               <w:rPr>
@@ -7475,6 +7973,52 @@
               </w:rPr>
               <w:t>abre la ventana del afiliado seleccionado con los campos disponibles para su modificación.</w:t>
             </w:r>
+            <w:r>
+              <w:rPr>
+                <w:rFonts w:cstheme="minorHAnsi"/>
+                <w:color w:val="000000" w:themeColor="text1"/>
+              </w:rPr>
+              <w:t xml:space="preserve"> Ver  US: </w:t>
+            </w:r>
+            <w:r>
+              <w:rPr>
+                <w:b/>
+              </w:rPr>
+              <w:t>[</w:t>
+            </w:r>
+            <w:r>
+              <w:rPr>
+                <w:b/>
+              </w:rPr>
+              <w:t>CAJA-022</w:t>
+            </w:r>
+            <w:r>
+              <w:rPr>
+                <w:b/>
+              </w:rPr>
+              <w:t xml:space="preserve">] Como usuario operador </w:t>
+            </w:r>
+            <w:r>
+              <w:rPr>
+                <w:b/>
+              </w:rPr>
+              <w:lastRenderedPageBreak/>
+              <w:t xml:space="preserve">necesito </w:t>
+            </w:r>
+            <w:proofErr w:type="spellStart"/>
+            <w:r>
+              <w:rPr>
+                <w:b/>
+              </w:rPr>
+              <w:t>modicar</w:t>
+            </w:r>
+            <w:proofErr w:type="spellEnd"/>
+            <w:r>
+              <w:rPr>
+                <w:b/>
+              </w:rPr>
+              <w:t xml:space="preserve"> afiliados.</w:t>
+            </w:r>
           </w:p>
         </w:tc>
       </w:tr>
@@ -7499,6 +8043,7 @@
                 <w:rFonts w:cstheme="minorHAnsi"/>
                 <w:color w:val="000000" w:themeColor="text1"/>
               </w:rPr>
+              <w:lastRenderedPageBreak/>
               <w:t>CA-03</w:t>
             </w:r>
           </w:p>
@@ -7822,7 +8367,7 @@
               <w:rPr>
                 <w:b/>
               </w:rPr>
-              <w:t>CAJA-03</w:t>
+              <w:t>CAJA-023</w:t>
             </w:r>
             <w:r>
               <w:rPr>
@@ -8164,6 +8709,12 @@
               <w:rPr>
                 <w:b/>
               </w:rPr>
+              <w:t>0</w:t>
+            </w:r>
+            <w:r>
+              <w:rPr>
+                <w:b/>
+              </w:rPr>
               <w:t>] Como usuario operador necesito crear afiliados.</w:t>
             </w:r>
           </w:p>
@@ -8459,7 +9010,7 @@
                           <pic:cNvPicPr/>
                         </pic:nvPicPr>
                         <pic:blipFill>
-                          <a:blip r:embed="rId14" cstate="print"/>
+                          <a:blip r:embed="rId15" cstate="print"/>
                           <a:stretch>
                             <a:fillRect/>
                           </a:stretch>
@@ -8621,6 +9172,7 @@
                 <w:rFonts w:cstheme="minorHAnsi"/>
                 <w:color w:val="000000" w:themeColor="text1"/>
               </w:rPr>
+              <w:lastRenderedPageBreak/>
               <w:t>CA-01</w:t>
             </w:r>
           </w:p>
@@ -9266,7 +9818,6 @@
                 <w:b/>
                 <w:color w:val="000000" w:themeColor="text1"/>
               </w:rPr>
-              <w:lastRenderedPageBreak/>
               <w:t>Profesión</w:t>
             </w:r>
             <w:r>
@@ -9315,7 +9866,6 @@
                 <w:rFonts w:cstheme="minorHAnsi"/>
                 <w:color w:val="000000" w:themeColor="text1"/>
               </w:rPr>
-              <w:lastRenderedPageBreak/>
               <w:t>Se selecciona el botón Aceptar.</w:t>
             </w:r>
           </w:p>
@@ -9347,15 +9897,7 @@
                 <w:rFonts w:cstheme="minorHAnsi"/>
                 <w:color w:val="000000" w:themeColor="text1"/>
               </w:rPr>
-              <w:t xml:space="preserve"> con la igual Nº de </w:t>
-            </w:r>
-            <w:r>
-              <w:rPr>
-                <w:rFonts w:cstheme="minorHAnsi"/>
-                <w:color w:val="000000" w:themeColor="text1"/>
-              </w:rPr>
-              <w:lastRenderedPageBreak/>
-              <w:t>Matrícula y Profesión</w:t>
+              <w:t xml:space="preserve"> con la igual Nº de Matrícula y Profesión</w:t>
             </w:r>
             <w:r>
               <w:rPr>
@@ -9389,7 +9931,6 @@
                 <w:rFonts w:cstheme="minorHAnsi"/>
                 <w:color w:val="000000" w:themeColor="text1"/>
               </w:rPr>
-              <w:lastRenderedPageBreak/>
               <w:t>CA-0</w:t>
             </w:r>
             <w:r>
@@ -9867,13 +10408,6 @@
                 <w:color w:val="000000" w:themeColor="text1"/>
               </w:rPr>
             </w:pPr>
-            <w:r>
-              <w:rPr>
-                <w:rFonts w:cstheme="minorHAnsi"/>
-                <w:color w:val="000000" w:themeColor="text1"/>
-              </w:rPr>
-              <w:t xml:space="preserve">Generación de cuotas desde fecha de </w:t>
-            </w:r>
           </w:p>
         </w:tc>
       </w:tr>
@@ -9883,1979 +10417,6 @@
         <w:spacing w:after="0"/>
       </w:pPr>
     </w:p>
-    <w:p>
-      <w:pPr>
-        <w:autoSpaceDE w:val="0"/>
-        <w:autoSpaceDN w:val="0"/>
-        <w:adjustRightInd w:val="0"/>
-        <w:spacing w:after="0" w:line="240" w:lineRule="auto"/>
-        <w:rPr>
-          <w:rFonts w:cstheme="minorHAnsi"/>
-          <w:color w:val="000000" w:themeColor="text1"/>
-        </w:rPr>
-      </w:pPr>
-    </w:p>
-    <w:p/>
-    <w:tbl>
-      <w:tblPr>
-        <w:tblStyle w:val="Tablaconcuadrcula"/>
-        <w:tblW w:w="0" w:type="auto"/>
-        <w:tblLayout w:type="fixed"/>
-        <w:tblLook w:val="04A0"/>
-      </w:tblPr>
-      <w:tblGrid>
-        <w:gridCol w:w="959"/>
-        <w:gridCol w:w="2835"/>
-        <w:gridCol w:w="2835"/>
-        <w:gridCol w:w="142"/>
-        <w:gridCol w:w="1134"/>
-        <w:gridCol w:w="1842"/>
-      </w:tblGrid>
-      <w:tr>
-        <w:tc>
-          <w:tcPr>
-            <w:tcW w:w="6771" w:type="dxa"/>
-            <w:gridSpan w:val="4"/>
-            <w:shd w:val="clear" w:color="auto" w:fill="92D050"/>
-          </w:tcPr>
-          <w:p>
-            <w:pPr>
-              <w:rPr>
-                <w:b/>
-              </w:rPr>
-            </w:pPr>
-            <w:r>
-              <w:rPr>
-                <w:rFonts w:cstheme="minorHAnsi"/>
-                <w:b/>
-                <w:color w:val="000000" w:themeColor="text1"/>
-              </w:rPr>
-              <w:t xml:space="preserve">Nombre: </w:t>
-            </w:r>
-            <w:r>
-              <w:rPr>
-                <w:b/>
-              </w:rPr>
-              <w:t>[</w:t>
-            </w:r>
-            <w:r>
-              <w:rPr>
-                <w:b/>
-              </w:rPr>
-              <w:t>CAJA</w:t>
-            </w:r>
-            <w:r>
-              <w:rPr>
-                <w:b/>
-              </w:rPr>
-              <w:t>-03</w:t>
-            </w:r>
-            <w:r>
-              <w:rPr>
-                <w:b/>
-              </w:rPr>
-              <w:t xml:space="preserve">] Como usuario operador necesito </w:t>
-            </w:r>
-            <w:r>
-              <w:rPr>
-                <w:b/>
-              </w:rPr>
-              <w:t>Modificar</w:t>
-            </w:r>
-            <w:r>
-              <w:rPr>
-                <w:b/>
-              </w:rPr>
-              <w:t xml:space="preserve"> A</w:t>
-            </w:r>
-            <w:r>
-              <w:rPr>
-                <w:b/>
-              </w:rPr>
-              <w:t>filiado</w:t>
-            </w:r>
-            <w:r>
-              <w:rPr>
-                <w:b/>
-              </w:rPr>
-              <w:t>.</w:t>
-            </w:r>
-          </w:p>
-        </w:tc>
-        <w:tc>
-          <w:tcPr>
-            <w:tcW w:w="1134" w:type="dxa"/>
-          </w:tcPr>
-          <w:p>
-            <w:pPr>
-              <w:autoSpaceDE w:val="0"/>
-              <w:autoSpaceDN w:val="0"/>
-              <w:adjustRightInd w:val="0"/>
-              <w:rPr>
-                <w:rFonts w:cstheme="minorHAnsi"/>
-                <w:color w:val="000000" w:themeColor="text1"/>
-              </w:rPr>
-            </w:pPr>
-            <w:r>
-              <w:rPr>
-                <w:rFonts w:cstheme="minorHAnsi"/>
-                <w:color w:val="000000" w:themeColor="text1"/>
-              </w:rPr>
-              <w:t xml:space="preserve">Fecha </w:t>
-            </w:r>
-          </w:p>
-        </w:tc>
-        <w:tc>
-          <w:tcPr>
-            <w:tcW w:w="1842" w:type="dxa"/>
-          </w:tcPr>
-          <w:p>
-            <w:pPr>
-              <w:autoSpaceDE w:val="0"/>
-              <w:autoSpaceDN w:val="0"/>
-              <w:adjustRightInd w:val="0"/>
-              <w:rPr>
-                <w:rFonts w:cstheme="minorHAnsi"/>
-                <w:color w:val="000000" w:themeColor="text1"/>
-              </w:rPr>
-            </w:pPr>
-          </w:p>
-        </w:tc>
-      </w:tr>
-      <w:tr>
-        <w:tc>
-          <w:tcPr>
-            <w:tcW w:w="6771" w:type="dxa"/>
-            <w:gridSpan w:val="4"/>
-          </w:tcPr>
-          <w:p>
-            <w:pPr>
-              <w:autoSpaceDE w:val="0"/>
-              <w:autoSpaceDN w:val="0"/>
-              <w:adjustRightInd w:val="0"/>
-              <w:rPr>
-                <w:rFonts w:cstheme="minorHAnsi"/>
-                <w:color w:val="000000" w:themeColor="text1"/>
-              </w:rPr>
-            </w:pPr>
-            <w:r>
-              <w:rPr>
-                <w:rFonts w:cstheme="minorHAnsi"/>
-                <w:color w:val="000000" w:themeColor="text1"/>
-              </w:rPr>
-              <w:t xml:space="preserve">Asignado a: </w:t>
-            </w:r>
-          </w:p>
-        </w:tc>
-        <w:tc>
-          <w:tcPr>
-            <w:tcW w:w="1134" w:type="dxa"/>
-          </w:tcPr>
-          <w:p>
-            <w:pPr>
-              <w:autoSpaceDE w:val="0"/>
-              <w:autoSpaceDN w:val="0"/>
-              <w:adjustRightInd w:val="0"/>
-              <w:rPr>
-                <w:rFonts w:cstheme="minorHAnsi"/>
-                <w:color w:val="000000" w:themeColor="text1"/>
-              </w:rPr>
-            </w:pPr>
-            <w:r>
-              <w:rPr>
-                <w:rFonts w:cstheme="minorHAnsi"/>
-                <w:color w:val="000000" w:themeColor="text1"/>
-              </w:rPr>
-              <w:t>Estimado</w:t>
-            </w:r>
-          </w:p>
-        </w:tc>
-        <w:tc>
-          <w:tcPr>
-            <w:tcW w:w="1842" w:type="dxa"/>
-          </w:tcPr>
-          <w:p>
-            <w:pPr>
-              <w:autoSpaceDE w:val="0"/>
-              <w:autoSpaceDN w:val="0"/>
-              <w:adjustRightInd w:val="0"/>
-              <w:rPr>
-                <w:rFonts w:cstheme="minorHAnsi"/>
-                <w:color w:val="000000" w:themeColor="text1"/>
-              </w:rPr>
-            </w:pPr>
-          </w:p>
-        </w:tc>
-      </w:tr>
-      <w:tr>
-        <w:tc>
-          <w:tcPr>
-            <w:tcW w:w="6771" w:type="dxa"/>
-            <w:gridSpan w:val="4"/>
-          </w:tcPr>
-          <w:p>
-            <w:pPr>
-              <w:autoSpaceDE w:val="0"/>
-              <w:autoSpaceDN w:val="0"/>
-              <w:adjustRightInd w:val="0"/>
-              <w:rPr>
-                <w:rFonts w:cstheme="minorHAnsi"/>
-                <w:color w:val="000000" w:themeColor="text1"/>
-              </w:rPr>
-            </w:pPr>
-            <w:r>
-              <w:rPr>
-                <w:rFonts w:cstheme="minorHAnsi"/>
-                <w:color w:val="000000" w:themeColor="text1"/>
-              </w:rPr>
-              <w:t xml:space="preserve">Tipo: Nuevo – </w:t>
-            </w:r>
-            <w:r>
-              <w:rPr>
-                <w:rFonts w:cstheme="minorHAnsi"/>
-                <w:strike/>
-                <w:color w:val="000000" w:themeColor="text1"/>
-              </w:rPr>
-              <w:t>Mejora</w:t>
-            </w:r>
-            <w:r>
-              <w:rPr>
-                <w:rFonts w:cstheme="minorHAnsi"/>
-                <w:color w:val="000000" w:themeColor="text1"/>
-              </w:rPr>
-              <w:t xml:space="preserve"> -</w:t>
-            </w:r>
-            <w:r>
-              <w:rPr>
-                <w:rFonts w:cstheme="minorHAnsi"/>
-                <w:strike/>
-                <w:color w:val="000000" w:themeColor="text1"/>
-              </w:rPr>
-              <w:t>Arreglo</w:t>
-            </w:r>
-          </w:p>
-        </w:tc>
-        <w:tc>
-          <w:tcPr>
-            <w:tcW w:w="1134" w:type="dxa"/>
-          </w:tcPr>
-          <w:p>
-            <w:pPr>
-              <w:autoSpaceDE w:val="0"/>
-              <w:autoSpaceDN w:val="0"/>
-              <w:adjustRightInd w:val="0"/>
-              <w:rPr>
-                <w:rFonts w:cstheme="minorHAnsi"/>
-                <w:color w:val="000000" w:themeColor="text1"/>
-              </w:rPr>
-            </w:pPr>
-            <w:r>
-              <w:rPr>
-                <w:rFonts w:cstheme="minorHAnsi"/>
-                <w:color w:val="000000" w:themeColor="text1"/>
-              </w:rPr>
-              <w:t>Fuente:</w:t>
-            </w:r>
-          </w:p>
-        </w:tc>
-        <w:tc>
-          <w:tcPr>
-            <w:tcW w:w="1842" w:type="dxa"/>
-          </w:tcPr>
-          <w:p>
-            <w:pPr>
-              <w:autoSpaceDE w:val="0"/>
-              <w:autoSpaceDN w:val="0"/>
-              <w:adjustRightInd w:val="0"/>
-              <w:rPr>
-                <w:rFonts w:cstheme="minorHAnsi"/>
-                <w:color w:val="000000" w:themeColor="text1"/>
-              </w:rPr>
-            </w:pPr>
-          </w:p>
-        </w:tc>
-      </w:tr>
-      <w:tr>
-        <w:tc>
-          <w:tcPr>
-            <w:tcW w:w="9747" w:type="dxa"/>
-            <w:gridSpan w:val="6"/>
-          </w:tcPr>
-          <w:p>
-            <w:pPr>
-              <w:autoSpaceDE w:val="0"/>
-              <w:autoSpaceDN w:val="0"/>
-              <w:adjustRightInd w:val="0"/>
-              <w:rPr>
-                <w:rFonts w:cstheme="minorHAnsi"/>
-                <w:color w:val="000000" w:themeColor="text1"/>
-              </w:rPr>
-            </w:pPr>
-            <w:r>
-              <w:rPr>
-                <w:rFonts w:cstheme="minorHAnsi"/>
-                <w:color w:val="000000" w:themeColor="text1"/>
-              </w:rPr>
-              <w:t>Resolución: Nuevo</w:t>
-            </w:r>
-          </w:p>
-        </w:tc>
-      </w:tr>
-      <w:tr>
-        <w:tc>
-          <w:tcPr>
-            <w:tcW w:w="959" w:type="dxa"/>
-            <w:shd w:val="clear" w:color="auto" w:fill="92D050"/>
-          </w:tcPr>
-          <w:p>
-            <w:pPr>
-              <w:autoSpaceDE w:val="0"/>
-              <w:autoSpaceDN w:val="0"/>
-              <w:adjustRightInd w:val="0"/>
-              <w:jc w:val="center"/>
-              <w:rPr>
-                <w:rFonts w:cstheme="minorHAnsi"/>
-                <w:b/>
-                <w:color w:val="000000" w:themeColor="text1"/>
-                <w:sz w:val="16"/>
-                <w:szCs w:val="16"/>
-              </w:rPr>
-            </w:pPr>
-            <w:r>
-              <w:rPr>
-                <w:rFonts w:cstheme="minorHAnsi"/>
-                <w:b/>
-                <w:color w:val="000000" w:themeColor="text1"/>
-                <w:sz w:val="16"/>
-                <w:szCs w:val="16"/>
-              </w:rPr>
-              <w:t>Criterios Aceptación</w:t>
-            </w:r>
-          </w:p>
-        </w:tc>
-        <w:tc>
-          <w:tcPr>
-            <w:tcW w:w="2835" w:type="dxa"/>
-            <w:shd w:val="clear" w:color="auto" w:fill="92D050"/>
-          </w:tcPr>
-          <w:p>
-            <w:pPr>
-              <w:autoSpaceDE w:val="0"/>
-              <w:autoSpaceDN w:val="0"/>
-              <w:adjustRightInd w:val="0"/>
-              <w:jc w:val="center"/>
-              <w:rPr>
-                <w:rFonts w:cstheme="minorHAnsi"/>
-                <w:b/>
-                <w:color w:val="000000" w:themeColor="text1"/>
-              </w:rPr>
-            </w:pPr>
-            <w:r>
-              <w:rPr>
-                <w:rFonts w:cstheme="minorHAnsi"/>
-                <w:b/>
-                <w:color w:val="000000" w:themeColor="text1"/>
-              </w:rPr>
-              <w:t>Dado que</w:t>
-            </w:r>
-          </w:p>
-        </w:tc>
-        <w:tc>
-          <w:tcPr>
-            <w:tcW w:w="2835" w:type="dxa"/>
-            <w:shd w:val="clear" w:color="auto" w:fill="92D050"/>
-          </w:tcPr>
-          <w:p>
-            <w:pPr>
-              <w:autoSpaceDE w:val="0"/>
-              <w:autoSpaceDN w:val="0"/>
-              <w:adjustRightInd w:val="0"/>
-              <w:jc w:val="center"/>
-              <w:rPr>
-                <w:rFonts w:cstheme="minorHAnsi"/>
-                <w:b/>
-                <w:color w:val="000000" w:themeColor="text1"/>
-              </w:rPr>
-            </w:pPr>
-            <w:r>
-              <w:rPr>
-                <w:rFonts w:cstheme="minorHAnsi"/>
-                <w:b/>
-                <w:color w:val="000000" w:themeColor="text1"/>
-              </w:rPr>
-              <w:t>Cuando</w:t>
-            </w:r>
-          </w:p>
-        </w:tc>
-        <w:tc>
-          <w:tcPr>
-            <w:tcW w:w="3118" w:type="dxa"/>
-            <w:gridSpan w:val="3"/>
-            <w:shd w:val="clear" w:color="auto" w:fill="92D050"/>
-          </w:tcPr>
-          <w:p>
-            <w:pPr>
-              <w:autoSpaceDE w:val="0"/>
-              <w:autoSpaceDN w:val="0"/>
-              <w:adjustRightInd w:val="0"/>
-              <w:jc w:val="center"/>
-              <w:rPr>
-                <w:rFonts w:cstheme="minorHAnsi"/>
-                <w:b/>
-                <w:color w:val="000000" w:themeColor="text1"/>
-              </w:rPr>
-            </w:pPr>
-            <w:r>
-              <w:rPr>
-                <w:rFonts w:cstheme="minorHAnsi"/>
-                <w:b/>
-                <w:color w:val="000000" w:themeColor="text1"/>
-              </w:rPr>
-              <w:t>Entonces</w:t>
-            </w:r>
-          </w:p>
-        </w:tc>
-      </w:tr>
-      <w:tr>
-        <w:tc>
-          <w:tcPr>
-            <w:tcW w:w="959" w:type="dxa"/>
-          </w:tcPr>
-          <w:p>
-            <w:pPr>
-              <w:autoSpaceDE w:val="0"/>
-              <w:autoSpaceDN w:val="0"/>
-              <w:adjustRightInd w:val="0"/>
-              <w:rPr>
-                <w:rFonts w:cstheme="minorHAnsi"/>
-                <w:b/>
-                <w:color w:val="000000" w:themeColor="text1"/>
-                <w:sz w:val="16"/>
-                <w:szCs w:val="16"/>
-              </w:rPr>
-            </w:pPr>
-            <w:r>
-              <w:rPr>
-                <w:rFonts w:cstheme="minorHAnsi"/>
-                <w:color w:val="000000" w:themeColor="text1"/>
-              </w:rPr>
-              <w:t>CA-01</w:t>
-            </w:r>
-          </w:p>
-        </w:tc>
-        <w:tc>
-          <w:tcPr>
-            <w:tcW w:w="2835" w:type="dxa"/>
-          </w:tcPr>
-          <w:p>
-            <w:pPr>
-              <w:autoSpaceDE w:val="0"/>
-              <w:autoSpaceDN w:val="0"/>
-              <w:adjustRightInd w:val="0"/>
-              <w:rPr>
-                <w:rFonts w:cstheme="minorHAnsi"/>
-                <w:color w:val="000000" w:themeColor="text1"/>
-              </w:rPr>
-            </w:pPr>
-            <w:r>
-              <w:rPr>
-                <w:rFonts w:cstheme="minorHAnsi"/>
-                <w:color w:val="000000" w:themeColor="text1"/>
-              </w:rPr>
-              <w:t>Se modifica cualquier campo</w:t>
-            </w:r>
-            <w:r>
-              <w:rPr>
-                <w:rFonts w:cstheme="minorHAnsi"/>
-                <w:color w:val="000000" w:themeColor="text1"/>
-              </w:rPr>
-              <w:t xml:space="preserve"> (Fecha Título)</w:t>
-            </w:r>
-            <w:r>
-              <w:rPr>
-                <w:rFonts w:cstheme="minorHAnsi"/>
-                <w:color w:val="000000" w:themeColor="text1"/>
-              </w:rPr>
-              <w:t xml:space="preserve"> habilitado para su edición.</w:t>
-            </w:r>
-            <w:r>
-              <w:rPr>
-                <w:rFonts w:cstheme="minorHAnsi"/>
-                <w:color w:val="000000" w:themeColor="text1"/>
-              </w:rPr>
-              <w:t xml:space="preserve"> </w:t>
-            </w:r>
-          </w:p>
-        </w:tc>
-        <w:tc>
-          <w:tcPr>
-            <w:tcW w:w="2835" w:type="dxa"/>
-          </w:tcPr>
-          <w:p>
-            <w:pPr>
-              <w:autoSpaceDE w:val="0"/>
-              <w:autoSpaceDN w:val="0"/>
-              <w:adjustRightInd w:val="0"/>
-              <w:rPr>
-                <w:rFonts w:cstheme="minorHAnsi"/>
-                <w:color w:val="000000" w:themeColor="text1"/>
-              </w:rPr>
-            </w:pPr>
-            <w:r>
-              <w:rPr>
-                <w:rFonts w:cstheme="minorHAnsi"/>
-                <w:color w:val="000000" w:themeColor="text1"/>
-              </w:rPr>
-              <w:t xml:space="preserve">Se elige la opción </w:t>
-            </w:r>
-            <w:r>
-              <w:rPr>
-                <w:rFonts w:cstheme="minorHAnsi"/>
-                <w:color w:val="000000" w:themeColor="text1"/>
-              </w:rPr>
-              <w:t>Aceptar.</w:t>
-            </w:r>
-          </w:p>
-        </w:tc>
-        <w:tc>
-          <w:tcPr>
-            <w:tcW w:w="3118" w:type="dxa"/>
-            <w:gridSpan w:val="3"/>
-          </w:tcPr>
-          <w:p>
-            <w:pPr>
-              <w:autoSpaceDE w:val="0"/>
-              <w:autoSpaceDN w:val="0"/>
-              <w:adjustRightInd w:val="0"/>
-              <w:rPr>
-                <w:rFonts w:cstheme="minorHAnsi"/>
-                <w:color w:val="000000" w:themeColor="text1"/>
-              </w:rPr>
-            </w:pPr>
-            <w:r>
-              <w:rPr>
-                <w:rFonts w:cstheme="minorHAnsi"/>
-                <w:color w:val="000000" w:themeColor="text1"/>
-              </w:rPr>
-              <w:t xml:space="preserve">El sistema </w:t>
-            </w:r>
-            <w:r>
-              <w:rPr>
-                <w:rFonts w:cstheme="minorHAnsi"/>
-                <w:color w:val="000000" w:themeColor="text1"/>
-              </w:rPr>
-              <w:t>graba los cambios realizados.</w:t>
-            </w:r>
-            <w:r>
-              <w:rPr>
-                <w:rFonts w:cstheme="minorHAnsi"/>
-                <w:color w:val="000000" w:themeColor="text1"/>
-              </w:rPr>
-              <w:t xml:space="preserve">   </w:t>
-            </w:r>
-          </w:p>
-        </w:tc>
-      </w:tr>
-      <w:tr>
-        <w:tc>
-          <w:tcPr>
-            <w:tcW w:w="959" w:type="dxa"/>
-          </w:tcPr>
-          <w:p>
-            <w:pPr>
-              <w:autoSpaceDE w:val="0"/>
-              <w:autoSpaceDN w:val="0"/>
-              <w:adjustRightInd w:val="0"/>
-              <w:rPr>
-                <w:rFonts w:cstheme="minorHAnsi"/>
-                <w:color w:val="000000" w:themeColor="text1"/>
-              </w:rPr>
-            </w:pPr>
-            <w:r>
-              <w:rPr>
-                <w:rFonts w:cstheme="minorHAnsi"/>
-                <w:color w:val="000000" w:themeColor="text1"/>
-              </w:rPr>
-              <w:t>CA-02</w:t>
-            </w:r>
-          </w:p>
-        </w:tc>
-        <w:tc>
-          <w:tcPr>
-            <w:tcW w:w="2835" w:type="dxa"/>
-          </w:tcPr>
-          <w:p>
-            <w:pPr>
-              <w:autoSpaceDE w:val="0"/>
-              <w:autoSpaceDN w:val="0"/>
-              <w:adjustRightInd w:val="0"/>
-              <w:rPr>
-                <w:rFonts w:cstheme="minorHAnsi"/>
-                <w:color w:val="000000" w:themeColor="text1"/>
-              </w:rPr>
-            </w:pPr>
-            <w:r>
-              <w:rPr>
-                <w:rFonts w:cstheme="minorHAnsi"/>
-                <w:color w:val="000000" w:themeColor="text1"/>
-              </w:rPr>
-              <w:t>Todos los campos requeridos s</w:t>
-            </w:r>
-            <w:r>
-              <w:rPr>
-                <w:rFonts w:cstheme="minorHAnsi"/>
-                <w:color w:val="000000" w:themeColor="text1"/>
-              </w:rPr>
-              <w:t>e cargaron en la ventana del Afiliado seleccionado.</w:t>
-            </w:r>
-          </w:p>
-        </w:tc>
-        <w:tc>
-          <w:tcPr>
-            <w:tcW w:w="2835" w:type="dxa"/>
-          </w:tcPr>
-          <w:p>
-            <w:pPr>
-              <w:rPr>
-                <w:rFonts w:cstheme="minorHAnsi"/>
-                <w:color w:val="000000" w:themeColor="text1"/>
-              </w:rPr>
-            </w:pPr>
-            <w:r>
-              <w:rPr>
-                <w:rFonts w:cstheme="minorHAnsi"/>
-                <w:color w:val="000000" w:themeColor="text1"/>
-              </w:rPr>
-              <w:t>Se selecciona el botón Aceptar.</w:t>
-            </w:r>
-          </w:p>
-        </w:tc>
-        <w:tc>
-          <w:tcPr>
-            <w:tcW w:w="3118" w:type="dxa"/>
-            <w:gridSpan w:val="3"/>
-          </w:tcPr>
-          <w:p>
-            <w:pPr>
-              <w:autoSpaceDE w:val="0"/>
-              <w:autoSpaceDN w:val="0"/>
-              <w:adjustRightInd w:val="0"/>
-              <w:rPr>
-                <w:rFonts w:cstheme="minorHAnsi"/>
-                <w:color w:val="000000" w:themeColor="text1"/>
-              </w:rPr>
-            </w:pPr>
-            <w:r>
-              <w:rPr>
-                <w:rFonts w:cstheme="minorHAnsi"/>
-                <w:color w:val="000000" w:themeColor="text1"/>
-              </w:rPr>
-              <w:t xml:space="preserve">El sistema graba los cambios realizados.   </w:t>
-            </w:r>
-          </w:p>
-        </w:tc>
-      </w:tr>
-      <w:tr>
-        <w:tc>
-          <w:tcPr>
-            <w:tcW w:w="959" w:type="dxa"/>
-          </w:tcPr>
-          <w:p>
-            <w:pPr>
-              <w:autoSpaceDE w:val="0"/>
-              <w:autoSpaceDN w:val="0"/>
-              <w:adjustRightInd w:val="0"/>
-              <w:rPr>
-                <w:rFonts w:cstheme="minorHAnsi"/>
-                <w:color w:val="000000" w:themeColor="text1"/>
-              </w:rPr>
-            </w:pPr>
-            <w:r>
-              <w:rPr>
-                <w:rFonts w:cstheme="minorHAnsi"/>
-                <w:color w:val="000000" w:themeColor="text1"/>
-              </w:rPr>
-              <w:t>CA-03</w:t>
-            </w:r>
-          </w:p>
-        </w:tc>
-        <w:tc>
-          <w:tcPr>
-            <w:tcW w:w="2835" w:type="dxa"/>
-          </w:tcPr>
-          <w:p>
-            <w:pPr>
-              <w:autoSpaceDE w:val="0"/>
-              <w:autoSpaceDN w:val="0"/>
-              <w:adjustRightInd w:val="0"/>
-              <w:rPr>
-                <w:rFonts w:cstheme="minorHAnsi"/>
-                <w:color w:val="000000" w:themeColor="text1"/>
-              </w:rPr>
-            </w:pPr>
-            <w:r>
-              <w:rPr>
-                <w:rFonts w:cstheme="minorHAnsi"/>
-                <w:color w:val="000000" w:themeColor="text1"/>
-              </w:rPr>
-              <w:t xml:space="preserve">Al menos un campo requerido no se ha cargado </w:t>
-            </w:r>
-            <w:r>
-              <w:rPr>
-                <w:rFonts w:cstheme="minorHAnsi"/>
-                <w:color w:val="000000" w:themeColor="text1"/>
-              </w:rPr>
-              <w:t>en la ventana del Afiliado seleccionado</w:t>
-            </w:r>
-            <w:r>
-              <w:rPr>
-                <w:rFonts w:cstheme="minorHAnsi"/>
-                <w:color w:val="000000" w:themeColor="text1"/>
-              </w:rPr>
-              <w:t>.</w:t>
-            </w:r>
-          </w:p>
-        </w:tc>
-        <w:tc>
-          <w:tcPr>
-            <w:tcW w:w="2835" w:type="dxa"/>
-          </w:tcPr>
-          <w:p>
-            <w:pPr>
-              <w:rPr>
-                <w:rFonts w:cstheme="minorHAnsi"/>
-                <w:color w:val="000000" w:themeColor="text1"/>
-              </w:rPr>
-            </w:pPr>
-            <w:r>
-              <w:rPr>
-                <w:rFonts w:cstheme="minorHAnsi"/>
-                <w:color w:val="000000" w:themeColor="text1"/>
-              </w:rPr>
-              <w:t>Se selecciona el botón Aceptar.</w:t>
-            </w:r>
-          </w:p>
-        </w:tc>
-        <w:tc>
-          <w:tcPr>
-            <w:tcW w:w="3118" w:type="dxa"/>
-            <w:gridSpan w:val="3"/>
-          </w:tcPr>
-          <w:p>
-            <w:pPr>
-              <w:autoSpaceDE w:val="0"/>
-              <w:autoSpaceDN w:val="0"/>
-              <w:adjustRightInd w:val="0"/>
-              <w:rPr>
-                <w:rFonts w:cstheme="minorHAnsi"/>
-                <w:color w:val="000000" w:themeColor="text1"/>
-              </w:rPr>
-            </w:pPr>
-            <w:r>
-              <w:rPr>
-                <w:rFonts w:cstheme="minorHAnsi"/>
-                <w:color w:val="000000" w:themeColor="text1"/>
-              </w:rPr>
-              <w:t>El sistema indicará los campos requeridos no cargados e impedirá la grabación del afiliado</w:t>
-            </w:r>
-            <w:r>
-              <w:rPr>
-                <w:rFonts w:cstheme="minorHAnsi"/>
-                <w:color w:val="000000" w:themeColor="text1"/>
-              </w:rPr>
-              <w:t xml:space="preserve"> seleccionado.</w:t>
-            </w:r>
-          </w:p>
-        </w:tc>
-      </w:tr>
-      <w:tr>
-        <w:tc>
-          <w:tcPr>
-            <w:tcW w:w="959" w:type="dxa"/>
-          </w:tcPr>
-          <w:p>
-            <w:pPr>
-              <w:autoSpaceDE w:val="0"/>
-              <w:autoSpaceDN w:val="0"/>
-              <w:adjustRightInd w:val="0"/>
-              <w:rPr>
-                <w:rFonts w:cstheme="minorHAnsi"/>
-                <w:color w:val="000000" w:themeColor="text1"/>
-              </w:rPr>
-            </w:pPr>
-            <w:r>
-              <w:rPr>
-                <w:rFonts w:cstheme="minorHAnsi"/>
-                <w:color w:val="000000" w:themeColor="text1"/>
-              </w:rPr>
-              <w:t>CA-04</w:t>
-            </w:r>
-          </w:p>
-        </w:tc>
-        <w:tc>
-          <w:tcPr>
-            <w:tcW w:w="2835" w:type="dxa"/>
-          </w:tcPr>
-          <w:p>
-            <w:pPr>
-              <w:autoSpaceDE w:val="0"/>
-              <w:autoSpaceDN w:val="0"/>
-              <w:adjustRightInd w:val="0"/>
-              <w:rPr>
-                <w:rFonts w:cstheme="minorHAnsi"/>
-                <w:color w:val="000000" w:themeColor="text1"/>
-              </w:rPr>
-            </w:pPr>
-            <w:r>
-              <w:rPr>
-                <w:rFonts w:cstheme="minorHAnsi"/>
-                <w:color w:val="000000" w:themeColor="text1"/>
-              </w:rPr>
-              <w:t>Todos los campos requeridos se cargaron en la ventana del Afiliado seleccionado</w:t>
-            </w:r>
-            <w:r>
-              <w:rPr>
-                <w:rFonts w:cstheme="minorHAnsi"/>
-                <w:color w:val="000000" w:themeColor="text1"/>
-              </w:rPr>
-              <w:t>. Se ingresó un Nº De Matrícula y Profesión ya existen en un afiliado grabado.</w:t>
-            </w:r>
-          </w:p>
-        </w:tc>
-        <w:tc>
-          <w:tcPr>
-            <w:tcW w:w="2835" w:type="dxa"/>
-          </w:tcPr>
-          <w:p>
-            <w:pPr>
-              <w:rPr>
-                <w:rFonts w:cstheme="minorHAnsi"/>
-                <w:color w:val="000000" w:themeColor="text1"/>
-              </w:rPr>
-            </w:pPr>
-            <w:r>
-              <w:rPr>
-                <w:rFonts w:cstheme="minorHAnsi"/>
-                <w:color w:val="000000" w:themeColor="text1"/>
-              </w:rPr>
-              <w:t>Se selecciona el botón Aceptar.</w:t>
-            </w:r>
-          </w:p>
-        </w:tc>
-        <w:tc>
-          <w:tcPr>
-            <w:tcW w:w="3118" w:type="dxa"/>
-            <w:gridSpan w:val="3"/>
-          </w:tcPr>
-          <w:p>
-            <w:pPr>
-              <w:autoSpaceDE w:val="0"/>
-              <w:autoSpaceDN w:val="0"/>
-              <w:adjustRightInd w:val="0"/>
-              <w:rPr>
-                <w:rFonts w:cstheme="minorHAnsi"/>
-                <w:color w:val="000000" w:themeColor="text1"/>
-              </w:rPr>
-            </w:pPr>
-            <w:r>
-              <w:rPr>
-                <w:rFonts w:cstheme="minorHAnsi"/>
-                <w:color w:val="000000" w:themeColor="text1"/>
-              </w:rPr>
-              <w:t>Se sistema indicará que el afiliado ya se encuentra grabado con la igual Nº de Matrícula y Profesión</w:t>
-            </w:r>
-            <w:r>
-              <w:rPr>
-                <w:rFonts w:cstheme="minorHAnsi"/>
-                <w:color w:val="000000" w:themeColor="text1"/>
-              </w:rPr>
-              <w:t xml:space="preserve"> e impedirá la modificación del </w:t>
-            </w:r>
-            <w:r>
-              <w:rPr>
-                <w:rFonts w:cstheme="minorHAnsi"/>
-                <w:color w:val="000000" w:themeColor="text1"/>
-              </w:rPr>
-              <w:t>afiliado</w:t>
-            </w:r>
-            <w:r>
-              <w:rPr>
-                <w:rFonts w:cstheme="minorHAnsi"/>
-                <w:color w:val="000000" w:themeColor="text1"/>
-              </w:rPr>
-              <w:t xml:space="preserve"> seleccionado</w:t>
-            </w:r>
-            <w:r>
-              <w:rPr>
-                <w:rFonts w:cstheme="minorHAnsi"/>
-                <w:color w:val="000000" w:themeColor="text1"/>
-              </w:rPr>
-              <w:t>.</w:t>
-            </w:r>
-          </w:p>
-        </w:tc>
-      </w:tr>
-    </w:tbl>
-    <w:p/>
-    <w:tbl>
-      <w:tblPr>
-        <w:tblStyle w:val="Tablaconcuadrcula"/>
-        <w:tblW w:w="0" w:type="auto"/>
-        <w:tblLayout w:type="fixed"/>
-        <w:tblLook w:val="04A0"/>
-      </w:tblPr>
-      <w:tblGrid>
-        <w:gridCol w:w="959"/>
-        <w:gridCol w:w="2835"/>
-        <w:gridCol w:w="2835"/>
-        <w:gridCol w:w="142"/>
-        <w:gridCol w:w="1134"/>
-        <w:gridCol w:w="1842"/>
-      </w:tblGrid>
-      <w:tr>
-        <w:tc>
-          <w:tcPr>
-            <w:tcW w:w="6771" w:type="dxa"/>
-            <w:gridSpan w:val="4"/>
-            <w:shd w:val="clear" w:color="auto" w:fill="92D050"/>
-          </w:tcPr>
-          <w:p>
-            <w:pPr>
-              <w:rPr>
-                <w:b/>
-              </w:rPr>
-            </w:pPr>
-            <w:r>
-              <w:rPr>
-                <w:rFonts w:cstheme="minorHAnsi"/>
-                <w:b/>
-                <w:color w:val="000000" w:themeColor="text1"/>
-              </w:rPr>
-              <w:t xml:space="preserve">Nombre: </w:t>
-            </w:r>
-            <w:r>
-              <w:rPr>
-                <w:b/>
-              </w:rPr>
-              <w:t>[</w:t>
-            </w:r>
-            <w:r>
-              <w:rPr>
-                <w:b/>
-              </w:rPr>
-              <w:t>CAJA-04</w:t>
-            </w:r>
-            <w:r>
-              <w:rPr>
-                <w:b/>
-              </w:rPr>
-              <w:t xml:space="preserve">] Como usuario operador necesito </w:t>
-            </w:r>
-            <w:r>
-              <w:rPr>
-                <w:b/>
-              </w:rPr>
-              <w:t>dar de baja</w:t>
-            </w:r>
-            <w:r>
-              <w:rPr>
-                <w:b/>
-              </w:rPr>
-              <w:t xml:space="preserve"> afiliados.</w:t>
-            </w:r>
-          </w:p>
-        </w:tc>
-        <w:tc>
-          <w:tcPr>
-            <w:tcW w:w="1134" w:type="dxa"/>
-          </w:tcPr>
-          <w:p>
-            <w:pPr>
-              <w:autoSpaceDE w:val="0"/>
-              <w:autoSpaceDN w:val="0"/>
-              <w:adjustRightInd w:val="0"/>
-              <w:rPr>
-                <w:rFonts w:cstheme="minorHAnsi"/>
-                <w:color w:val="000000" w:themeColor="text1"/>
-              </w:rPr>
-            </w:pPr>
-            <w:r>
-              <w:rPr>
-                <w:rFonts w:cstheme="minorHAnsi"/>
-                <w:color w:val="000000" w:themeColor="text1"/>
-              </w:rPr>
-              <w:t xml:space="preserve">Fecha </w:t>
-            </w:r>
-          </w:p>
-        </w:tc>
-        <w:tc>
-          <w:tcPr>
-            <w:tcW w:w="1842" w:type="dxa"/>
-          </w:tcPr>
-          <w:p>
-            <w:pPr>
-              <w:autoSpaceDE w:val="0"/>
-              <w:autoSpaceDN w:val="0"/>
-              <w:adjustRightInd w:val="0"/>
-              <w:rPr>
-                <w:rFonts w:cstheme="minorHAnsi"/>
-                <w:color w:val="000000" w:themeColor="text1"/>
-              </w:rPr>
-            </w:pPr>
-          </w:p>
-        </w:tc>
-      </w:tr>
-      <w:tr>
-        <w:tc>
-          <w:tcPr>
-            <w:tcW w:w="6771" w:type="dxa"/>
-            <w:gridSpan w:val="4"/>
-          </w:tcPr>
-          <w:p>
-            <w:pPr>
-              <w:autoSpaceDE w:val="0"/>
-              <w:autoSpaceDN w:val="0"/>
-              <w:adjustRightInd w:val="0"/>
-              <w:rPr>
-                <w:rFonts w:cstheme="minorHAnsi"/>
-                <w:color w:val="000000" w:themeColor="text1"/>
-              </w:rPr>
-            </w:pPr>
-            <w:r>
-              <w:rPr>
-                <w:rFonts w:cstheme="minorHAnsi"/>
-                <w:color w:val="000000" w:themeColor="text1"/>
-              </w:rPr>
-              <w:t>Asignado a: Adriana Ene</w:t>
-            </w:r>
-          </w:p>
-        </w:tc>
-        <w:tc>
-          <w:tcPr>
-            <w:tcW w:w="1134" w:type="dxa"/>
-          </w:tcPr>
-          <w:p>
-            <w:pPr>
-              <w:autoSpaceDE w:val="0"/>
-              <w:autoSpaceDN w:val="0"/>
-              <w:adjustRightInd w:val="0"/>
-              <w:rPr>
-                <w:rFonts w:cstheme="minorHAnsi"/>
-                <w:color w:val="000000" w:themeColor="text1"/>
-              </w:rPr>
-            </w:pPr>
-            <w:r>
-              <w:rPr>
-                <w:rFonts w:cstheme="minorHAnsi"/>
-                <w:color w:val="000000" w:themeColor="text1"/>
-              </w:rPr>
-              <w:t>Estimado</w:t>
-            </w:r>
-          </w:p>
-        </w:tc>
-        <w:tc>
-          <w:tcPr>
-            <w:tcW w:w="1842" w:type="dxa"/>
-          </w:tcPr>
-          <w:p>
-            <w:pPr>
-              <w:autoSpaceDE w:val="0"/>
-              <w:autoSpaceDN w:val="0"/>
-              <w:adjustRightInd w:val="0"/>
-              <w:rPr>
-                <w:rFonts w:cstheme="minorHAnsi"/>
-                <w:color w:val="000000" w:themeColor="text1"/>
-              </w:rPr>
-            </w:pPr>
-          </w:p>
-        </w:tc>
-      </w:tr>
-      <w:tr>
-        <w:tc>
-          <w:tcPr>
-            <w:tcW w:w="6771" w:type="dxa"/>
-            <w:gridSpan w:val="4"/>
-          </w:tcPr>
-          <w:p>
-            <w:pPr>
-              <w:autoSpaceDE w:val="0"/>
-              <w:autoSpaceDN w:val="0"/>
-              <w:adjustRightInd w:val="0"/>
-              <w:rPr>
-                <w:rFonts w:cstheme="minorHAnsi"/>
-                <w:color w:val="000000" w:themeColor="text1"/>
-              </w:rPr>
-            </w:pPr>
-            <w:r>
-              <w:rPr>
-                <w:rFonts w:cstheme="minorHAnsi"/>
-                <w:color w:val="000000" w:themeColor="text1"/>
-              </w:rPr>
-              <w:t xml:space="preserve">Tipo: Nuevo – </w:t>
-            </w:r>
-            <w:r>
-              <w:rPr>
-                <w:rFonts w:cstheme="minorHAnsi"/>
-                <w:strike/>
-                <w:color w:val="000000" w:themeColor="text1"/>
-              </w:rPr>
-              <w:t>Mejora</w:t>
-            </w:r>
-            <w:r>
-              <w:rPr>
-                <w:rFonts w:cstheme="minorHAnsi"/>
-                <w:color w:val="000000" w:themeColor="text1"/>
-              </w:rPr>
-              <w:t xml:space="preserve"> -</w:t>
-            </w:r>
-            <w:r>
-              <w:rPr>
-                <w:rFonts w:cstheme="minorHAnsi"/>
-                <w:strike/>
-                <w:color w:val="000000" w:themeColor="text1"/>
-              </w:rPr>
-              <w:t>Arreglo</w:t>
-            </w:r>
-          </w:p>
-        </w:tc>
-        <w:tc>
-          <w:tcPr>
-            <w:tcW w:w="1134" w:type="dxa"/>
-          </w:tcPr>
-          <w:p>
-            <w:pPr>
-              <w:autoSpaceDE w:val="0"/>
-              <w:autoSpaceDN w:val="0"/>
-              <w:adjustRightInd w:val="0"/>
-              <w:rPr>
-                <w:rFonts w:cstheme="minorHAnsi"/>
-                <w:color w:val="000000" w:themeColor="text1"/>
-              </w:rPr>
-            </w:pPr>
-            <w:r>
-              <w:rPr>
-                <w:rFonts w:cstheme="minorHAnsi"/>
-                <w:color w:val="000000" w:themeColor="text1"/>
-              </w:rPr>
-              <w:t>Fuente:</w:t>
-            </w:r>
-          </w:p>
-        </w:tc>
-        <w:tc>
-          <w:tcPr>
-            <w:tcW w:w="1842" w:type="dxa"/>
-          </w:tcPr>
-          <w:p>
-            <w:pPr>
-              <w:autoSpaceDE w:val="0"/>
-              <w:autoSpaceDN w:val="0"/>
-              <w:adjustRightInd w:val="0"/>
-              <w:rPr>
-                <w:rFonts w:cstheme="minorHAnsi"/>
-                <w:color w:val="000000" w:themeColor="text1"/>
-              </w:rPr>
-            </w:pPr>
-          </w:p>
-        </w:tc>
-      </w:tr>
-      <w:tr>
-        <w:tc>
-          <w:tcPr>
-            <w:tcW w:w="9747" w:type="dxa"/>
-            <w:gridSpan w:val="6"/>
-          </w:tcPr>
-          <w:p>
-            <w:pPr>
-              <w:autoSpaceDE w:val="0"/>
-              <w:autoSpaceDN w:val="0"/>
-              <w:adjustRightInd w:val="0"/>
-              <w:rPr>
-                <w:rFonts w:cstheme="minorHAnsi"/>
-                <w:color w:val="000000" w:themeColor="text1"/>
-              </w:rPr>
-            </w:pPr>
-            <w:r>
-              <w:rPr>
-                <w:rFonts w:cstheme="minorHAnsi"/>
-                <w:color w:val="000000" w:themeColor="text1"/>
-              </w:rPr>
-              <w:t>Resolución: Nuevo</w:t>
-            </w:r>
-          </w:p>
-        </w:tc>
-      </w:tr>
-      <w:tr>
-        <w:tc>
-          <w:tcPr>
-            <w:tcW w:w="959" w:type="dxa"/>
-            <w:shd w:val="clear" w:color="auto" w:fill="92D050"/>
-          </w:tcPr>
-          <w:p>
-            <w:pPr>
-              <w:autoSpaceDE w:val="0"/>
-              <w:autoSpaceDN w:val="0"/>
-              <w:adjustRightInd w:val="0"/>
-              <w:jc w:val="center"/>
-              <w:rPr>
-                <w:rFonts w:cstheme="minorHAnsi"/>
-                <w:b/>
-                <w:color w:val="000000" w:themeColor="text1"/>
-                <w:sz w:val="16"/>
-                <w:szCs w:val="16"/>
-              </w:rPr>
-            </w:pPr>
-            <w:r>
-              <w:rPr>
-                <w:rFonts w:cstheme="minorHAnsi"/>
-                <w:b/>
-                <w:color w:val="000000" w:themeColor="text1"/>
-                <w:sz w:val="16"/>
-                <w:szCs w:val="16"/>
-              </w:rPr>
-              <w:t>Criterios Aceptación</w:t>
-            </w:r>
-          </w:p>
-        </w:tc>
-        <w:tc>
-          <w:tcPr>
-            <w:tcW w:w="2835" w:type="dxa"/>
-            <w:shd w:val="clear" w:color="auto" w:fill="92D050"/>
-          </w:tcPr>
-          <w:p>
-            <w:pPr>
-              <w:autoSpaceDE w:val="0"/>
-              <w:autoSpaceDN w:val="0"/>
-              <w:adjustRightInd w:val="0"/>
-              <w:jc w:val="center"/>
-              <w:rPr>
-                <w:rFonts w:cstheme="minorHAnsi"/>
-                <w:b/>
-                <w:color w:val="000000" w:themeColor="text1"/>
-              </w:rPr>
-            </w:pPr>
-            <w:r>
-              <w:rPr>
-                <w:rFonts w:cstheme="minorHAnsi"/>
-                <w:b/>
-                <w:color w:val="000000" w:themeColor="text1"/>
-              </w:rPr>
-              <w:t>Dado que</w:t>
-            </w:r>
-          </w:p>
-        </w:tc>
-        <w:tc>
-          <w:tcPr>
-            <w:tcW w:w="2835" w:type="dxa"/>
-            <w:shd w:val="clear" w:color="auto" w:fill="92D050"/>
-          </w:tcPr>
-          <w:p>
-            <w:pPr>
-              <w:autoSpaceDE w:val="0"/>
-              <w:autoSpaceDN w:val="0"/>
-              <w:adjustRightInd w:val="0"/>
-              <w:jc w:val="center"/>
-              <w:rPr>
-                <w:rFonts w:cstheme="minorHAnsi"/>
-                <w:b/>
-                <w:color w:val="000000" w:themeColor="text1"/>
-              </w:rPr>
-            </w:pPr>
-            <w:r>
-              <w:rPr>
-                <w:rFonts w:cstheme="minorHAnsi"/>
-                <w:b/>
-                <w:color w:val="000000" w:themeColor="text1"/>
-              </w:rPr>
-              <w:t>Cuando</w:t>
-            </w:r>
-          </w:p>
-        </w:tc>
-        <w:tc>
-          <w:tcPr>
-            <w:tcW w:w="3118" w:type="dxa"/>
-            <w:gridSpan w:val="3"/>
-            <w:shd w:val="clear" w:color="auto" w:fill="92D050"/>
-          </w:tcPr>
-          <w:p>
-            <w:pPr>
-              <w:autoSpaceDE w:val="0"/>
-              <w:autoSpaceDN w:val="0"/>
-              <w:adjustRightInd w:val="0"/>
-              <w:jc w:val="center"/>
-              <w:rPr>
-                <w:rFonts w:cstheme="minorHAnsi"/>
-                <w:b/>
-                <w:color w:val="000000" w:themeColor="text1"/>
-              </w:rPr>
-            </w:pPr>
-            <w:r>
-              <w:rPr>
-                <w:rFonts w:cstheme="minorHAnsi"/>
-                <w:b/>
-                <w:color w:val="000000" w:themeColor="text1"/>
-              </w:rPr>
-              <w:t>Entonces</w:t>
-            </w:r>
-          </w:p>
-        </w:tc>
-      </w:tr>
-      <w:tr>
-        <w:tc>
-          <w:tcPr>
-            <w:tcW w:w="959" w:type="dxa"/>
-            <w:shd w:val="clear" w:color="auto" w:fill="C2D69B" w:themeFill="accent3" w:themeFillTint="99"/>
-          </w:tcPr>
-          <w:p>
-            <w:pPr>
-              <w:autoSpaceDE w:val="0"/>
-              <w:autoSpaceDN w:val="0"/>
-              <w:adjustRightInd w:val="0"/>
-              <w:rPr>
-                <w:rFonts w:cstheme="minorHAnsi"/>
-                <w:b/>
-                <w:color w:val="000000" w:themeColor="text1"/>
-                <w:sz w:val="16"/>
-                <w:szCs w:val="16"/>
-              </w:rPr>
-            </w:pPr>
-            <w:r>
-              <w:rPr>
-                <w:rFonts w:cstheme="minorHAnsi"/>
-                <w:color w:val="000000" w:themeColor="text1"/>
-              </w:rPr>
-              <w:t>CA-01</w:t>
-            </w:r>
-          </w:p>
-        </w:tc>
-        <w:tc>
-          <w:tcPr>
-            <w:tcW w:w="2835" w:type="dxa"/>
-          </w:tcPr>
-          <w:p>
-            <w:pPr>
-              <w:autoSpaceDE w:val="0"/>
-              <w:autoSpaceDN w:val="0"/>
-              <w:adjustRightInd w:val="0"/>
-              <w:rPr>
-                <w:rFonts w:cstheme="minorHAnsi"/>
-                <w:color w:val="000000" w:themeColor="text1"/>
-              </w:rPr>
-            </w:pPr>
-            <w:r>
-              <w:rPr>
-                <w:rFonts w:cstheme="minorHAnsi"/>
-                <w:color w:val="000000" w:themeColor="text1"/>
-              </w:rPr>
-              <w:t xml:space="preserve">Se encuentra  ubicado en el Menú Afiliados. </w:t>
-            </w:r>
-          </w:p>
-        </w:tc>
-        <w:tc>
-          <w:tcPr>
-            <w:tcW w:w="2835" w:type="dxa"/>
-          </w:tcPr>
-          <w:p>
-            <w:pPr>
-              <w:autoSpaceDE w:val="0"/>
-              <w:autoSpaceDN w:val="0"/>
-              <w:adjustRightInd w:val="0"/>
-              <w:rPr>
-                <w:rFonts w:cstheme="minorHAnsi"/>
-                <w:color w:val="000000" w:themeColor="text1"/>
-              </w:rPr>
-            </w:pPr>
-            <w:r>
-              <w:rPr>
-                <w:rFonts w:cstheme="minorHAnsi"/>
-                <w:color w:val="000000" w:themeColor="text1"/>
-              </w:rPr>
-              <w:t>Se elige la opción Nuevo Afiliado.</w:t>
-            </w:r>
-          </w:p>
-        </w:tc>
-        <w:tc>
-          <w:tcPr>
-            <w:tcW w:w="3118" w:type="dxa"/>
-            <w:gridSpan w:val="3"/>
-          </w:tcPr>
-          <w:p>
-            <w:pPr>
-              <w:autoSpaceDE w:val="0"/>
-              <w:autoSpaceDN w:val="0"/>
-              <w:adjustRightInd w:val="0"/>
-              <w:rPr>
-                <w:rFonts w:cstheme="minorHAnsi"/>
-                <w:color w:val="000000" w:themeColor="text1"/>
-              </w:rPr>
-            </w:pPr>
-            <w:r>
-              <w:rPr>
-                <w:rFonts w:cstheme="minorHAnsi"/>
-                <w:color w:val="000000" w:themeColor="text1"/>
-              </w:rPr>
-              <w:t xml:space="preserve">El sistema abre una ventana disponible para cargar datos </w:t>
-            </w:r>
-            <w:r>
-              <w:rPr>
-                <w:rFonts w:cstheme="minorHAnsi"/>
-                <w:color w:val="000000" w:themeColor="text1"/>
-              </w:rPr>
-              <w:lastRenderedPageBreak/>
-              <w:t xml:space="preserve">referidos al Afiliado.   </w:t>
-            </w:r>
-          </w:p>
-        </w:tc>
-      </w:tr>
-      <w:tr>
-        <w:tc>
-          <w:tcPr>
-            <w:tcW w:w="959" w:type="dxa"/>
-            <w:shd w:val="clear" w:color="auto" w:fill="C2D69B" w:themeFill="accent3" w:themeFillTint="99"/>
-          </w:tcPr>
-          <w:p>
-            <w:pPr>
-              <w:autoSpaceDE w:val="0"/>
-              <w:autoSpaceDN w:val="0"/>
-              <w:adjustRightInd w:val="0"/>
-              <w:rPr>
-                <w:rFonts w:cstheme="minorHAnsi"/>
-                <w:color w:val="000000" w:themeColor="text1"/>
-              </w:rPr>
-            </w:pPr>
-            <w:r>
-              <w:rPr>
-                <w:rFonts w:cstheme="minorHAnsi"/>
-                <w:color w:val="000000" w:themeColor="text1"/>
-              </w:rPr>
-              <w:lastRenderedPageBreak/>
-              <w:t>CA-02</w:t>
-            </w:r>
-          </w:p>
-        </w:tc>
-        <w:tc>
-          <w:tcPr>
-            <w:tcW w:w="2835" w:type="dxa"/>
-          </w:tcPr>
-          <w:p>
-            <w:pPr>
-              <w:autoSpaceDE w:val="0"/>
-              <w:autoSpaceDN w:val="0"/>
-              <w:adjustRightInd w:val="0"/>
-              <w:rPr>
-                <w:rFonts w:cstheme="minorHAnsi"/>
-                <w:color w:val="000000" w:themeColor="text1"/>
-              </w:rPr>
-            </w:pPr>
-            <w:r>
-              <w:rPr>
-                <w:rFonts w:cstheme="minorHAnsi"/>
-                <w:color w:val="000000" w:themeColor="text1"/>
-              </w:rPr>
-              <w:t>Todos los campos requeridos se cargaron en la ventana Afiliar Persona.</w:t>
-            </w:r>
-          </w:p>
-        </w:tc>
-        <w:tc>
-          <w:tcPr>
-            <w:tcW w:w="2835" w:type="dxa"/>
-          </w:tcPr>
-          <w:p>
-            <w:pPr>
-              <w:rPr>
-                <w:rFonts w:cstheme="minorHAnsi"/>
-                <w:color w:val="000000" w:themeColor="text1"/>
-              </w:rPr>
-            </w:pPr>
-            <w:r>
-              <w:rPr>
-                <w:rFonts w:cstheme="minorHAnsi"/>
-                <w:color w:val="000000" w:themeColor="text1"/>
-              </w:rPr>
-              <w:t>Se selecciona el botón Aceptar.</w:t>
-            </w:r>
-          </w:p>
-        </w:tc>
-        <w:tc>
-          <w:tcPr>
-            <w:tcW w:w="3118" w:type="dxa"/>
-            <w:gridSpan w:val="3"/>
-          </w:tcPr>
-          <w:p>
-            <w:pPr>
-              <w:autoSpaceDE w:val="0"/>
-              <w:autoSpaceDN w:val="0"/>
-              <w:adjustRightInd w:val="0"/>
-              <w:rPr>
-                <w:rFonts w:cstheme="minorHAnsi"/>
-                <w:color w:val="000000" w:themeColor="text1"/>
-              </w:rPr>
-            </w:pPr>
-            <w:r>
-              <w:rPr>
-                <w:rFonts w:cstheme="minorHAnsi"/>
-                <w:color w:val="000000" w:themeColor="text1"/>
-              </w:rPr>
-              <w:t>El sistema graba nuevo afiliado.</w:t>
-            </w:r>
-          </w:p>
-        </w:tc>
-      </w:tr>
-      <w:tr>
-        <w:tc>
-          <w:tcPr>
-            <w:tcW w:w="959" w:type="dxa"/>
-            <w:shd w:val="clear" w:color="auto" w:fill="C2D69B" w:themeFill="accent3" w:themeFillTint="99"/>
-          </w:tcPr>
-          <w:p>
-            <w:pPr>
-              <w:autoSpaceDE w:val="0"/>
-              <w:autoSpaceDN w:val="0"/>
-              <w:adjustRightInd w:val="0"/>
-              <w:rPr>
-                <w:rFonts w:cstheme="minorHAnsi"/>
-                <w:color w:val="000000" w:themeColor="text1"/>
-              </w:rPr>
-            </w:pPr>
-            <w:r>
-              <w:rPr>
-                <w:rFonts w:cstheme="minorHAnsi"/>
-                <w:color w:val="000000" w:themeColor="text1"/>
-              </w:rPr>
-              <w:t>CA-03</w:t>
-            </w:r>
-          </w:p>
-        </w:tc>
-        <w:tc>
-          <w:tcPr>
-            <w:tcW w:w="2835" w:type="dxa"/>
-          </w:tcPr>
-          <w:p>
-            <w:pPr>
-              <w:autoSpaceDE w:val="0"/>
-              <w:autoSpaceDN w:val="0"/>
-              <w:adjustRightInd w:val="0"/>
-              <w:rPr>
-                <w:rFonts w:cstheme="minorHAnsi"/>
-                <w:color w:val="000000" w:themeColor="text1"/>
-              </w:rPr>
-            </w:pPr>
-            <w:r>
-              <w:rPr>
-                <w:rFonts w:cstheme="minorHAnsi"/>
-                <w:color w:val="000000" w:themeColor="text1"/>
-              </w:rPr>
-              <w:t>Al menos un campo requerido no se ha cargado en la ventana Afiliar Persona.</w:t>
-            </w:r>
-          </w:p>
-        </w:tc>
-        <w:tc>
-          <w:tcPr>
-            <w:tcW w:w="2835" w:type="dxa"/>
-          </w:tcPr>
-          <w:p>
-            <w:pPr>
-              <w:rPr>
-                <w:rFonts w:cstheme="minorHAnsi"/>
-                <w:color w:val="000000" w:themeColor="text1"/>
-              </w:rPr>
-            </w:pPr>
-            <w:r>
-              <w:rPr>
-                <w:rFonts w:cstheme="minorHAnsi"/>
-                <w:color w:val="000000" w:themeColor="text1"/>
-              </w:rPr>
-              <w:t>Se selecciona el botón Aceptar.</w:t>
-            </w:r>
-          </w:p>
-        </w:tc>
-        <w:tc>
-          <w:tcPr>
-            <w:tcW w:w="3118" w:type="dxa"/>
-            <w:gridSpan w:val="3"/>
-          </w:tcPr>
-          <w:p>
-            <w:pPr>
-              <w:autoSpaceDE w:val="0"/>
-              <w:autoSpaceDN w:val="0"/>
-              <w:adjustRightInd w:val="0"/>
-              <w:rPr>
-                <w:rFonts w:cstheme="minorHAnsi"/>
-                <w:color w:val="000000" w:themeColor="text1"/>
-              </w:rPr>
-            </w:pPr>
-            <w:r>
-              <w:rPr>
-                <w:rFonts w:cstheme="minorHAnsi"/>
-                <w:color w:val="000000" w:themeColor="text1"/>
-              </w:rPr>
-              <w:t>El sistema indicará los campos requeridos no cargados e impedirá la grabación del nuevo afiliado.</w:t>
-            </w:r>
-          </w:p>
-        </w:tc>
-      </w:tr>
-      <w:tr>
-        <w:tc>
-          <w:tcPr>
-            <w:tcW w:w="959" w:type="dxa"/>
-            <w:shd w:val="clear" w:color="auto" w:fill="C2D69B" w:themeFill="accent3" w:themeFillTint="99"/>
-          </w:tcPr>
-          <w:p>
-            <w:pPr>
-              <w:autoSpaceDE w:val="0"/>
-              <w:autoSpaceDN w:val="0"/>
-              <w:adjustRightInd w:val="0"/>
-              <w:rPr>
-                <w:rFonts w:cstheme="minorHAnsi"/>
-                <w:color w:val="000000" w:themeColor="text1"/>
-              </w:rPr>
-            </w:pPr>
-            <w:r>
-              <w:rPr>
-                <w:rFonts w:cstheme="minorHAnsi"/>
-                <w:color w:val="000000" w:themeColor="text1"/>
-              </w:rPr>
-              <w:t>CA-04</w:t>
-            </w:r>
-          </w:p>
-        </w:tc>
-        <w:tc>
-          <w:tcPr>
-            <w:tcW w:w="2835" w:type="dxa"/>
-          </w:tcPr>
-          <w:p>
-            <w:pPr>
-              <w:autoSpaceDE w:val="0"/>
-              <w:autoSpaceDN w:val="0"/>
-              <w:adjustRightInd w:val="0"/>
-              <w:rPr>
-                <w:rFonts w:cstheme="minorHAnsi"/>
-                <w:color w:val="000000" w:themeColor="text1"/>
-              </w:rPr>
-            </w:pPr>
-            <w:r>
-              <w:rPr>
-                <w:rFonts w:cstheme="minorHAnsi"/>
-                <w:color w:val="000000" w:themeColor="text1"/>
-              </w:rPr>
-              <w:t>Todos los campos requeridos se cargaron en la ventana Afiliar Persona. Se ingresó un Nº De Matrícula y Profesión ya existen en un afiliado grabado.</w:t>
-            </w:r>
-          </w:p>
-        </w:tc>
-        <w:tc>
-          <w:tcPr>
-            <w:tcW w:w="2835" w:type="dxa"/>
-          </w:tcPr>
-          <w:p>
-            <w:pPr>
-              <w:rPr>
-                <w:rFonts w:cstheme="minorHAnsi"/>
-                <w:color w:val="000000" w:themeColor="text1"/>
-              </w:rPr>
-            </w:pPr>
-            <w:r>
-              <w:rPr>
-                <w:rFonts w:cstheme="minorHAnsi"/>
-                <w:color w:val="000000" w:themeColor="text1"/>
-              </w:rPr>
-              <w:t>Se selecciona el botón Aceptar.</w:t>
-            </w:r>
-          </w:p>
-        </w:tc>
-        <w:tc>
-          <w:tcPr>
-            <w:tcW w:w="3118" w:type="dxa"/>
-            <w:gridSpan w:val="3"/>
-          </w:tcPr>
-          <w:p>
-            <w:pPr>
-              <w:autoSpaceDE w:val="0"/>
-              <w:autoSpaceDN w:val="0"/>
-              <w:adjustRightInd w:val="0"/>
-              <w:rPr>
-                <w:rFonts w:cstheme="minorHAnsi"/>
-                <w:color w:val="000000" w:themeColor="text1"/>
-              </w:rPr>
-            </w:pPr>
-            <w:r>
-              <w:rPr>
-                <w:rFonts w:cstheme="minorHAnsi"/>
-                <w:color w:val="000000" w:themeColor="text1"/>
-              </w:rPr>
-              <w:t>Se sistema indicará que el afiliado ya se encuentra grabado con la igual Nº de Matrícula y Profesión e impedirá la grabación del nuevo afiliado.</w:t>
-            </w:r>
-          </w:p>
-        </w:tc>
-      </w:tr>
-      <w:tr>
-        <w:tc>
-          <w:tcPr>
-            <w:tcW w:w="959" w:type="dxa"/>
-            <w:vMerge w:val="restart"/>
-            <w:shd w:val="clear" w:color="auto" w:fill="C2D69B" w:themeFill="accent3" w:themeFillTint="99"/>
-          </w:tcPr>
-          <w:p>
-            <w:pPr>
-              <w:autoSpaceDE w:val="0"/>
-              <w:autoSpaceDN w:val="0"/>
-              <w:adjustRightInd w:val="0"/>
-              <w:rPr>
-                <w:rFonts w:cstheme="minorHAnsi"/>
-                <w:color w:val="000000" w:themeColor="text1"/>
-              </w:rPr>
-            </w:pPr>
-            <w:r>
-              <w:rPr>
-                <w:rFonts w:cstheme="minorHAnsi"/>
-                <w:color w:val="000000" w:themeColor="text1"/>
-              </w:rPr>
-              <w:t>CA-05</w:t>
-            </w:r>
-          </w:p>
-        </w:tc>
-        <w:tc>
-          <w:tcPr>
-            <w:tcW w:w="2835" w:type="dxa"/>
-            <w:vMerge w:val="restart"/>
-          </w:tcPr>
-          <w:p>
-            <w:pPr>
-              <w:autoSpaceDE w:val="0"/>
-              <w:autoSpaceDN w:val="0"/>
-              <w:adjustRightInd w:val="0"/>
-              <w:rPr>
-                <w:rFonts w:cstheme="minorHAnsi"/>
-                <w:color w:val="000000" w:themeColor="text1"/>
-              </w:rPr>
-            </w:pPr>
-            <w:r>
-              <w:rPr>
-                <w:rFonts w:cstheme="minorHAnsi"/>
-                <w:color w:val="000000" w:themeColor="text1"/>
-              </w:rPr>
-              <w:t>Se ingresa dato Fecha Título y el Opción Selección Categoría es del tipo Automático.</w:t>
-            </w:r>
-          </w:p>
-        </w:tc>
-        <w:tc>
-          <w:tcPr>
-            <w:tcW w:w="2835" w:type="dxa"/>
-          </w:tcPr>
-          <w:p>
-            <w:pPr>
-              <w:rPr>
-                <w:rFonts w:cstheme="minorHAnsi"/>
-                <w:color w:val="000000" w:themeColor="text1"/>
-              </w:rPr>
-            </w:pPr>
-            <w:r>
-              <w:rPr>
-                <w:rFonts w:cstheme="minorHAnsi"/>
-                <w:color w:val="000000" w:themeColor="text1"/>
-              </w:rPr>
-              <w:t>Fecha Título es Menor Igual a 5 años de antigüedad respecto a la fecha actual del sistema.</w:t>
-            </w:r>
-          </w:p>
-        </w:tc>
-        <w:tc>
-          <w:tcPr>
-            <w:tcW w:w="3118" w:type="dxa"/>
-            <w:gridSpan w:val="3"/>
-          </w:tcPr>
-          <w:p>
-            <w:pPr>
-              <w:autoSpaceDE w:val="0"/>
-              <w:autoSpaceDN w:val="0"/>
-              <w:adjustRightInd w:val="0"/>
-              <w:rPr>
-                <w:rFonts w:cstheme="minorHAnsi"/>
-                <w:color w:val="000000" w:themeColor="text1"/>
-              </w:rPr>
-            </w:pPr>
-            <w:r>
-              <w:rPr>
-                <w:rFonts w:cstheme="minorHAnsi"/>
-                <w:color w:val="000000" w:themeColor="text1"/>
-              </w:rPr>
-              <w:t>El sistema elige automáticamente Categoría 1.</w:t>
-            </w:r>
-          </w:p>
-        </w:tc>
-      </w:tr>
-      <w:tr>
-        <w:tc>
-          <w:tcPr>
-            <w:tcW w:w="959" w:type="dxa"/>
-            <w:vMerge/>
-            <w:shd w:val="clear" w:color="auto" w:fill="C2D69B" w:themeFill="accent3" w:themeFillTint="99"/>
-          </w:tcPr>
-          <w:p>
-            <w:pPr>
-              <w:autoSpaceDE w:val="0"/>
-              <w:autoSpaceDN w:val="0"/>
-              <w:adjustRightInd w:val="0"/>
-              <w:rPr>
-                <w:rFonts w:cstheme="minorHAnsi"/>
-                <w:color w:val="000000" w:themeColor="text1"/>
-              </w:rPr>
-            </w:pPr>
-          </w:p>
-        </w:tc>
-        <w:tc>
-          <w:tcPr>
-            <w:tcW w:w="2835" w:type="dxa"/>
-            <w:vMerge/>
-          </w:tcPr>
-          <w:p>
-            <w:pPr>
-              <w:autoSpaceDE w:val="0"/>
-              <w:autoSpaceDN w:val="0"/>
-              <w:adjustRightInd w:val="0"/>
-              <w:rPr>
-                <w:rFonts w:cstheme="minorHAnsi"/>
-                <w:color w:val="000000" w:themeColor="text1"/>
-              </w:rPr>
-            </w:pPr>
-          </w:p>
-        </w:tc>
-        <w:tc>
-          <w:tcPr>
-            <w:tcW w:w="2835" w:type="dxa"/>
-          </w:tcPr>
-          <w:p>
-            <w:pPr>
-              <w:rPr>
-                <w:rFonts w:cstheme="minorHAnsi"/>
-                <w:color w:val="000000" w:themeColor="text1"/>
-              </w:rPr>
-            </w:pPr>
-            <w:r>
-              <w:rPr>
-                <w:rFonts w:cstheme="minorHAnsi"/>
-                <w:color w:val="000000" w:themeColor="text1"/>
-              </w:rPr>
-              <w:t>Fecha Título es Mayor a 5 años de antigüedad respecto a la fecha actual del sistema.</w:t>
-            </w:r>
-          </w:p>
-        </w:tc>
-        <w:tc>
-          <w:tcPr>
-            <w:tcW w:w="3118" w:type="dxa"/>
-            <w:gridSpan w:val="3"/>
-          </w:tcPr>
-          <w:p>
-            <w:pPr>
-              <w:autoSpaceDE w:val="0"/>
-              <w:autoSpaceDN w:val="0"/>
-              <w:adjustRightInd w:val="0"/>
-              <w:rPr>
-                <w:rFonts w:cstheme="minorHAnsi"/>
-                <w:color w:val="000000" w:themeColor="text1"/>
-              </w:rPr>
-            </w:pPr>
-            <w:r>
-              <w:rPr>
-                <w:rFonts w:cstheme="minorHAnsi"/>
-                <w:color w:val="000000" w:themeColor="text1"/>
-              </w:rPr>
-              <w:t>El sistema elige automáticamente Categoría 2.</w:t>
-            </w:r>
-          </w:p>
-        </w:tc>
-      </w:tr>
-      <w:tr>
-        <w:tc>
-          <w:tcPr>
-            <w:tcW w:w="959" w:type="dxa"/>
-            <w:shd w:val="clear" w:color="auto" w:fill="C2D69B" w:themeFill="accent3" w:themeFillTint="99"/>
-          </w:tcPr>
-          <w:p>
-            <w:pPr>
-              <w:autoSpaceDE w:val="0"/>
-              <w:autoSpaceDN w:val="0"/>
-              <w:adjustRightInd w:val="0"/>
-              <w:rPr>
-                <w:rFonts w:cstheme="minorHAnsi"/>
-                <w:color w:val="000000" w:themeColor="text1"/>
-              </w:rPr>
-            </w:pPr>
-            <w:r>
-              <w:rPr>
-                <w:rFonts w:cstheme="minorHAnsi"/>
-                <w:color w:val="000000" w:themeColor="text1"/>
-              </w:rPr>
-              <w:t>CA-06</w:t>
-            </w:r>
-          </w:p>
-        </w:tc>
-        <w:tc>
-          <w:tcPr>
-            <w:tcW w:w="2835" w:type="dxa"/>
-          </w:tcPr>
-          <w:p>
-            <w:pPr>
-              <w:autoSpaceDE w:val="0"/>
-              <w:autoSpaceDN w:val="0"/>
-              <w:adjustRightInd w:val="0"/>
-              <w:rPr>
-                <w:rFonts w:cstheme="minorHAnsi"/>
-                <w:color w:val="000000" w:themeColor="text1"/>
-              </w:rPr>
-            </w:pPr>
-            <w:r>
-              <w:rPr>
-                <w:rFonts w:cstheme="minorHAnsi"/>
-                <w:color w:val="000000" w:themeColor="text1"/>
-              </w:rPr>
-              <w:t>Se elige Opción Selección Categoría del tipo Manual.</w:t>
-            </w:r>
-          </w:p>
-        </w:tc>
-        <w:tc>
-          <w:tcPr>
-            <w:tcW w:w="2835" w:type="dxa"/>
-          </w:tcPr>
-          <w:p>
-            <w:pPr>
-              <w:rPr>
-                <w:rFonts w:cstheme="minorHAnsi"/>
-                <w:color w:val="000000" w:themeColor="text1"/>
-              </w:rPr>
-            </w:pPr>
-            <w:r>
-              <w:rPr>
-                <w:rFonts w:cstheme="minorHAnsi"/>
-                <w:color w:val="000000" w:themeColor="text1"/>
-              </w:rPr>
-              <w:t>Se ingresa dato Fecha Título.</w:t>
-            </w:r>
-          </w:p>
-        </w:tc>
-        <w:tc>
-          <w:tcPr>
-            <w:tcW w:w="3118" w:type="dxa"/>
-            <w:gridSpan w:val="3"/>
-          </w:tcPr>
-          <w:p>
-            <w:pPr>
-              <w:autoSpaceDE w:val="0"/>
-              <w:autoSpaceDN w:val="0"/>
-              <w:adjustRightInd w:val="0"/>
-              <w:rPr>
-                <w:rFonts w:cstheme="minorHAnsi"/>
-                <w:color w:val="000000" w:themeColor="text1"/>
-              </w:rPr>
-            </w:pPr>
-            <w:r>
-              <w:rPr>
-                <w:rFonts w:cstheme="minorHAnsi"/>
-                <w:color w:val="000000" w:themeColor="text1"/>
-              </w:rPr>
-              <w:t>El sistema habilita las opciones de selección de todas las categorías.</w:t>
-            </w:r>
-          </w:p>
-        </w:tc>
-      </w:tr>
-    </w:tbl>
     <w:p/>
     <w:p/>
     <w:p/>
@@ -11867,6 +10428,7 @@
     <w:p/>
     <w:p/>
     <w:p/>
+    <w:p/>
     <w:p>
       <w:pPr>
         <w:rPr>
@@ -11994,7 +10556,6 @@
           <w:noProof/>
           <w:lang w:eastAsia="es-ES"/>
         </w:rPr>
-        <w:lastRenderedPageBreak/>
         <w:t>-</w:t>
       </w:r>
       <w:r>
@@ -12640,6 +11201,7 @@
         <w:ind w:firstLine="708"/>
       </w:pPr>
       <w:r>
+        <w:lastRenderedPageBreak/>
         <w:t>Fecha estimada de Generación de Cu</w:t>
       </w:r>
       <w:r>
@@ -12913,7 +11475,6 @@
         <w:ind w:firstLine="708"/>
       </w:pPr>
       <w:r>
-        <w:lastRenderedPageBreak/>
         <w:t>Fecha estimada de Generación de Cu</w:t>
       </w:r>
       <w:r>
@@ -13226,6 +11787,7 @@
         <w:pStyle w:val="Prrafodelista"/>
       </w:pPr>
       <w:r>
+        <w:lastRenderedPageBreak/>
         <w:t xml:space="preserve">CIP tiene Convenio de cobranza con </w:t>
       </w:r>
       <w:proofErr w:type="spellStart"/>
@@ -13460,7 +12022,6 @@
         <w:pStyle w:val="Prrafodelista"/>
       </w:pPr>
       <w:r>
-        <w:lastRenderedPageBreak/>
         <w:t>-</w:t>
       </w:r>
       <w:r>
@@ -14002,6 +12563,7 @@
         <w:ind w:left="708"/>
       </w:pPr>
       <w:r>
+        <w:lastRenderedPageBreak/>
         <w:t xml:space="preserve">Un préstamo se </w:t>
       </w:r>
       <w:r>
@@ -14177,7 +12739,6 @@
         <w:ind w:left="708"/>
       </w:pPr>
       <w:r>
-        <w:lastRenderedPageBreak/>
         <w:t xml:space="preserve">Se debe generar planilla </w:t>
       </w:r>
       <w:r>
@@ -14518,7 +13079,7 @@
       </w:pPr>
     </w:p>
     <w:sectPr>
-      <w:footerReference w:type="default" r:id="rId15"/>
+      <w:footerReference w:type="default" r:id="rId16"/>
       <w:pgSz w:w="11906" w:h="16838"/>
       <w:pgMar w:top="1418" w:right="567" w:bottom="1418" w:left="1418" w:header="709" w:footer="709" w:gutter="0"/>
       <w:cols w:space="708"/>
@@ -16215,7 +14776,7 @@
 </file>
 
 <file path=customXml/itemProps1.xml><?xml version="1.0" encoding="utf-8"?>
-<ds:datastoreItem xmlns:ds="http://schemas.openxmlformats.org/officeDocument/2006/customXml" ds:itemID="{EBCEFBE0-948C-461A-AF59-D2D5644D96B8}">
+<ds:datastoreItem xmlns:ds="http://schemas.openxmlformats.org/officeDocument/2006/customXml" ds:itemID="{31749B2A-6CA3-48D2-9181-0FD82820DA59}">
   <ds:schemaRefs>
     <ds:schemaRef ds:uri="http://schemas.openxmlformats.org/officeDocument/2006/bibliography"/>
   </ds:schemaRefs>

--- a/trunk/Analisis/Especificación de Requerimientos.docx
+++ b/trunk/Analisis/Especificación de Requerimientos.docx
@@ -3601,7 +3601,14 @@
                 <w:rFonts w:cstheme="minorHAnsi"/>
                 <w:color w:val="000000" w:themeColor="text1"/>
               </w:rPr>
-              <w:t xml:space="preserve"> -</w:t>
+              <w:t xml:space="preserve"> </w:t>
+            </w:r>
+            <w:r>
+              <w:rPr>
+                <w:rFonts w:cstheme="minorHAnsi"/>
+                <w:color w:val="000000" w:themeColor="text1"/>
+              </w:rPr>
+              <w:t>–</w:t>
             </w:r>
             <w:r>
               <w:rPr>
@@ -4048,7 +4055,21 @@
                 <w:rFonts w:cstheme="minorHAnsi"/>
                 <w:color w:val="000000" w:themeColor="text1"/>
               </w:rPr>
-              <w:t xml:space="preserve">y escribe una cuota </w:t>
+              <w:t>y escribe</w:t>
+            </w:r>
+            <w:r>
+              <w:rPr>
+                <w:rFonts w:cstheme="minorHAnsi"/>
+                <w:color w:val="000000" w:themeColor="text1"/>
+              </w:rPr>
+              <w:t xml:space="preserve"> </w:t>
+            </w:r>
+            <w:r>
+              <w:rPr>
+                <w:rFonts w:cstheme="minorHAnsi"/>
+                <w:color w:val="000000" w:themeColor="text1"/>
+              </w:rPr>
+              <w:t xml:space="preserve"> una cuota </w:t>
             </w:r>
             <w:r>
               <w:rPr>
@@ -4361,7 +4382,23 @@
                 <w:b/>
                 <w:color w:val="000000" w:themeColor="text1"/>
               </w:rPr>
-              <w:t xml:space="preserve"> Nuevo Vencimiento.</w:t>
+              <w:t xml:space="preserve"> Nuevo </w:t>
+            </w:r>
+            <w:r>
+              <w:rPr>
+                <w:rFonts w:cstheme="minorHAnsi"/>
+                <w:b/>
+                <w:color w:val="000000" w:themeColor="text1"/>
+              </w:rPr>
+              <w:t>Cuotas</w:t>
+            </w:r>
+            <w:r>
+              <w:rPr>
+                <w:rFonts w:cstheme="minorHAnsi"/>
+                <w:b/>
+                <w:color w:val="000000" w:themeColor="text1"/>
+              </w:rPr>
+              <w:t>.</w:t>
             </w:r>
           </w:p>
         </w:tc>
@@ -4385,7 +4422,35 @@
                 <w:rFonts w:cstheme="minorHAnsi"/>
                 <w:color w:val="000000" w:themeColor="text1"/>
               </w:rPr>
-              <w:t xml:space="preserve">El sistema abre una ventana disponible para cargar nuevo Vencimiento.   </w:t>
+              <w:t>El sistema abre una vent</w:t>
+            </w:r>
+            <w:r>
+              <w:rPr>
+                <w:rFonts w:cstheme="minorHAnsi"/>
+                <w:color w:val="000000" w:themeColor="text1"/>
+              </w:rPr>
+              <w:t>ana disponible para cargar nueva</w:t>
+            </w:r>
+            <w:r>
+              <w:rPr>
+                <w:rFonts w:cstheme="minorHAnsi"/>
+                <w:color w:val="000000" w:themeColor="text1"/>
+              </w:rPr>
+              <w:t xml:space="preserve"> </w:t>
+            </w:r>
+            <w:r>
+              <w:rPr>
+                <w:rFonts w:cstheme="minorHAnsi"/>
+                <w:color w:val="000000" w:themeColor="text1"/>
+              </w:rPr>
+              <w:t>Cuota</w:t>
+            </w:r>
+            <w:r>
+              <w:rPr>
+                <w:rFonts w:cstheme="minorHAnsi"/>
+                <w:color w:val="000000" w:themeColor="text1"/>
+              </w:rPr>
+              <w:t xml:space="preserve">.   </w:t>
             </w:r>
           </w:p>
         </w:tc>
@@ -4434,7 +4499,42 @@
                 <w:rFonts w:cstheme="minorHAnsi"/>
                 <w:color w:val="000000" w:themeColor="text1"/>
               </w:rPr>
-              <w:t>El usuario se encuentra en la ventana de nuevo Vencimiento y carga todos los campos.</w:t>
+              <w:t>El usuario</w:t>
+            </w:r>
+            <w:r>
+              <w:rPr>
+                <w:rFonts w:cstheme="minorHAnsi"/>
+                <w:color w:val="000000" w:themeColor="text1"/>
+              </w:rPr>
+              <w:t xml:space="preserve"> se encuentra en la ventana de N</w:t>
+            </w:r>
+            <w:r>
+              <w:rPr>
+                <w:rFonts w:cstheme="minorHAnsi"/>
+                <w:color w:val="000000" w:themeColor="text1"/>
+              </w:rPr>
+              <w:t>ueva</w:t>
+            </w:r>
+            <w:r>
+              <w:rPr>
+                <w:rFonts w:cstheme="minorHAnsi"/>
+                <w:color w:val="000000" w:themeColor="text1"/>
+              </w:rPr>
+              <w:t xml:space="preserve"> </w:t>
+            </w:r>
+            <w:r>
+              <w:rPr>
+                <w:rFonts w:cstheme="minorHAnsi"/>
+                <w:color w:val="000000" w:themeColor="text1"/>
+              </w:rPr>
+              <w:t>Cuota</w:t>
+            </w:r>
+            <w:r>
+              <w:rPr>
+                <w:rFonts w:cstheme="minorHAnsi"/>
+                <w:color w:val="000000" w:themeColor="text1"/>
+              </w:rPr>
+              <w:t xml:space="preserve"> y carga todos los campos.</w:t>
             </w:r>
           </w:p>
         </w:tc>
@@ -4478,7 +4578,35 @@
                 <w:rFonts w:cstheme="minorHAnsi"/>
                 <w:color w:val="000000" w:themeColor="text1"/>
               </w:rPr>
-              <w:t>El sistema graba nuevo vencimiento y cierra la ventana volviendo al Catálogo anterior. El nuevo vencimiento se visualizará en la grilla.</w:t>
+              <w:t>El sistema graba nuevo vencimiento y cierra la ventana volviend</w:t>
+            </w:r>
+            <w:r>
+              <w:rPr>
+                <w:rFonts w:cstheme="minorHAnsi"/>
+                <w:color w:val="000000" w:themeColor="text1"/>
+              </w:rPr>
+              <w:t>o al Catálogo anterior. La nueva</w:t>
+            </w:r>
+            <w:r>
+              <w:rPr>
+                <w:rFonts w:cstheme="minorHAnsi"/>
+                <w:color w:val="000000" w:themeColor="text1"/>
+              </w:rPr>
+              <w:t xml:space="preserve"> </w:t>
+            </w:r>
+            <w:r>
+              <w:rPr>
+                <w:rFonts w:cstheme="minorHAnsi"/>
+                <w:color w:val="000000" w:themeColor="text1"/>
+              </w:rPr>
+              <w:t>cuota</w:t>
+            </w:r>
+            <w:r>
+              <w:rPr>
+                <w:rFonts w:cstheme="minorHAnsi"/>
+                <w:color w:val="000000" w:themeColor="text1"/>
+              </w:rPr>
+              <w:t xml:space="preserve"> se visualizará en la grilla.</w:t>
             </w:r>
           </w:p>
         </w:tc>
@@ -4542,7 +4670,21 @@
                 <w:color w:val="000000" w:themeColor="text1"/>
               </w:rPr>
               <w:lastRenderedPageBreak/>
-              <w:t>ventana de nuevo Vencimiento y carga todos los campos.</w:t>
+              <w:t xml:space="preserve">ventana de </w:t>
+            </w:r>
+            <w:r>
+              <w:rPr>
+                <w:rFonts w:cstheme="minorHAnsi"/>
+                <w:color w:val="000000" w:themeColor="text1"/>
+              </w:rPr>
+              <w:t xml:space="preserve">Nueva Cuota </w:t>
+            </w:r>
+            <w:r>
+              <w:rPr>
+                <w:rFonts w:cstheme="minorHAnsi"/>
+                <w:color w:val="000000" w:themeColor="text1"/>
+              </w:rPr>
+              <w:t>y carga todos los campos.</w:t>
             </w:r>
           </w:p>
         </w:tc>
@@ -4595,7 +4737,35 @@
                 <w:color w:val="000000" w:themeColor="text1"/>
               </w:rPr>
               <w:lastRenderedPageBreak/>
-              <w:t>información y cierra la ventana de nuevo Vencimiento.</w:t>
+              <w:t>informac</w:t>
+            </w:r>
+            <w:r>
+              <w:rPr>
+                <w:rFonts w:cstheme="minorHAnsi"/>
+                <w:color w:val="000000" w:themeColor="text1"/>
+              </w:rPr>
+              <w:t>ión y cierra la ventana de nueva</w:t>
+            </w:r>
+            <w:r>
+              <w:rPr>
+                <w:rFonts w:cstheme="minorHAnsi"/>
+                <w:color w:val="000000" w:themeColor="text1"/>
+              </w:rPr>
+              <w:t xml:space="preserve"> </w:t>
+            </w:r>
+            <w:r>
+              <w:rPr>
+                <w:rFonts w:cstheme="minorHAnsi"/>
+                <w:color w:val="000000" w:themeColor="text1"/>
+              </w:rPr>
+              <w:t>cuota</w:t>
+            </w:r>
+            <w:r>
+              <w:rPr>
+                <w:rFonts w:cstheme="minorHAnsi"/>
+                <w:color w:val="000000" w:themeColor="text1"/>
+              </w:rPr>
+              <w:t>.</w:t>
             </w:r>
           </w:p>
         </w:tc>
@@ -4652,7 +4822,42 @@
                 <w:rFonts w:cstheme="minorHAnsi"/>
                 <w:color w:val="000000" w:themeColor="text1"/>
               </w:rPr>
-              <w:t>El usuario se encuentra en la ventana de nuevo Vencimiento y no carga completamente todos los campos.</w:t>
+              <w:t xml:space="preserve">El usuario se encuentra en la ventana de </w:t>
+            </w:r>
+            <w:r>
+              <w:rPr>
+                <w:rFonts w:cstheme="minorHAnsi"/>
+                <w:color w:val="000000" w:themeColor="text1"/>
+              </w:rPr>
+              <w:t>N</w:t>
+            </w:r>
+            <w:r>
+              <w:rPr>
+                <w:rFonts w:cstheme="minorHAnsi"/>
+                <w:color w:val="000000" w:themeColor="text1"/>
+              </w:rPr>
+              <w:t>ueva</w:t>
+            </w:r>
+            <w:r>
+              <w:rPr>
+                <w:rFonts w:cstheme="minorHAnsi"/>
+                <w:color w:val="000000" w:themeColor="text1"/>
+              </w:rPr>
+              <w:t xml:space="preserve"> </w:t>
+            </w:r>
+            <w:r>
+              <w:rPr>
+                <w:rFonts w:cstheme="minorHAnsi"/>
+                <w:color w:val="000000" w:themeColor="text1"/>
+              </w:rPr>
+              <w:t>Cuota</w:t>
+            </w:r>
+            <w:r>
+              <w:rPr>
+                <w:rFonts w:cstheme="minorHAnsi"/>
+                <w:color w:val="000000" w:themeColor="text1"/>
+              </w:rPr>
+              <w:t xml:space="preserve"> y no carga completamente todos los campos.</w:t>
             </w:r>
           </w:p>
         </w:tc>
@@ -4696,7 +4901,35 @@
                 <w:rFonts w:cstheme="minorHAnsi"/>
                 <w:color w:val="000000" w:themeColor="text1"/>
               </w:rPr>
-              <w:t>El sistema indicará los campos no cargados e impedirá la grabación del nuevo vencimiento.</w:t>
+              <w:t>El sistema indicará los campos no cargados e</w:t>
+            </w:r>
+            <w:r>
+              <w:rPr>
+                <w:rFonts w:cstheme="minorHAnsi"/>
+                <w:color w:val="000000" w:themeColor="text1"/>
+              </w:rPr>
+              <w:t xml:space="preserve"> impedirá la grabación de la nueva</w:t>
+            </w:r>
+            <w:r>
+              <w:rPr>
+                <w:rFonts w:cstheme="minorHAnsi"/>
+                <w:color w:val="000000" w:themeColor="text1"/>
+              </w:rPr>
+              <w:t xml:space="preserve"> </w:t>
+            </w:r>
+            <w:r>
+              <w:rPr>
+                <w:rFonts w:cstheme="minorHAnsi"/>
+                <w:color w:val="000000" w:themeColor="text1"/>
+              </w:rPr>
+              <w:t>cuota</w:t>
+            </w:r>
+            <w:r>
+              <w:rPr>
+                <w:rFonts w:cstheme="minorHAnsi"/>
+                <w:color w:val="000000" w:themeColor="text1"/>
+              </w:rPr>
+              <w:t>.</w:t>
             </w:r>
           </w:p>
         </w:tc>
@@ -4752,7 +4985,42 @@
                 <w:rFonts w:cstheme="minorHAnsi"/>
                 <w:color w:val="000000" w:themeColor="text1"/>
               </w:rPr>
-              <w:t>El usuario se encuentra en la ventana de nuevo Vencimiento y carga un dato Cuota ya existente.</w:t>
+              <w:t>El usuario</w:t>
+            </w:r>
+            <w:r>
+              <w:rPr>
+                <w:rFonts w:cstheme="minorHAnsi"/>
+                <w:color w:val="000000" w:themeColor="text1"/>
+              </w:rPr>
+              <w:t xml:space="preserve"> se encuentra en la ventana de N</w:t>
+            </w:r>
+            <w:r>
+              <w:rPr>
+                <w:rFonts w:cstheme="minorHAnsi"/>
+                <w:color w:val="000000" w:themeColor="text1"/>
+              </w:rPr>
+              <w:t>ueva</w:t>
+            </w:r>
+            <w:r>
+              <w:rPr>
+                <w:rFonts w:cstheme="minorHAnsi"/>
+                <w:color w:val="000000" w:themeColor="text1"/>
+              </w:rPr>
+              <w:t xml:space="preserve"> </w:t>
+            </w:r>
+            <w:r>
+              <w:rPr>
+                <w:rFonts w:cstheme="minorHAnsi"/>
+                <w:color w:val="000000" w:themeColor="text1"/>
+              </w:rPr>
+              <w:t>Cuota</w:t>
+            </w:r>
+            <w:r>
+              <w:rPr>
+                <w:rFonts w:cstheme="minorHAnsi"/>
+                <w:color w:val="000000" w:themeColor="text1"/>
+              </w:rPr>
+              <w:t xml:space="preserve"> y carga un dato Cuota ya existente.</w:t>
             </w:r>
           </w:p>
         </w:tc>
@@ -4796,7 +5064,35 @@
                 <w:rFonts w:cstheme="minorHAnsi"/>
                 <w:color w:val="000000" w:themeColor="text1"/>
               </w:rPr>
-              <w:t>El sistema indicará que el dato Cuota ya se encuentra grabado e impedirá la grabación del nuevo vencimiento.</w:t>
+              <w:t>El sistema indicará que el dato Cuota ya se encuentra grabado e</w:t>
+            </w:r>
+            <w:r>
+              <w:rPr>
+                <w:rFonts w:cstheme="minorHAnsi"/>
+                <w:color w:val="000000" w:themeColor="text1"/>
+              </w:rPr>
+              <w:t xml:space="preserve"> impedirá la grabación de la nueva</w:t>
+            </w:r>
+            <w:r>
+              <w:rPr>
+                <w:rFonts w:cstheme="minorHAnsi"/>
+                <w:color w:val="000000" w:themeColor="text1"/>
+              </w:rPr>
+              <w:t xml:space="preserve"> </w:t>
+            </w:r>
+            <w:r>
+              <w:rPr>
+                <w:rFonts w:cstheme="minorHAnsi"/>
+                <w:color w:val="000000" w:themeColor="text1"/>
+              </w:rPr>
+              <w:t>cuota</w:t>
+            </w:r>
+            <w:r>
+              <w:rPr>
+                <w:rFonts w:cstheme="minorHAnsi"/>
+                <w:color w:val="000000" w:themeColor="text1"/>
+              </w:rPr>
+              <w:t>.</w:t>
             </w:r>
           </w:p>
         </w:tc>
@@ -4862,37 +5158,7 @@
                 <w:rFonts w:cstheme="minorHAnsi"/>
                 <w:color w:val="000000" w:themeColor="text1"/>
               </w:rPr>
-              <w:t xml:space="preserve"> y selecciona una cuota </w:t>
-            </w:r>
-            <w:r>
-              <w:rPr>
-                <w:rFonts w:cstheme="minorHAnsi"/>
-                <w:color w:val="000000" w:themeColor="text1"/>
-              </w:rPr>
-              <w:t>de la grilla</w:t>
-            </w:r>
-            <w:r>
-              <w:rPr>
-                <w:rFonts w:cstheme="minorHAnsi"/>
-                <w:color w:val="000000" w:themeColor="text1"/>
-              </w:rPr>
-              <w:t xml:space="preserve"> que no </w:t>
-            </w:r>
-            <w:proofErr w:type="spellStart"/>
-            <w:r>
-              <w:rPr>
-                <w:rFonts w:cstheme="minorHAnsi"/>
-                <w:color w:val="000000" w:themeColor="text1"/>
-              </w:rPr>
-              <w:t>esta</w:t>
-            </w:r>
-            <w:proofErr w:type="spellEnd"/>
-            <w:r>
-              <w:rPr>
-                <w:rFonts w:cstheme="minorHAnsi"/>
-                <w:color w:val="000000" w:themeColor="text1"/>
-              </w:rPr>
-              <w:t xml:space="preserve"> asociada a aportes generados.</w:t>
+              <w:t xml:space="preserve"> y  selecciona una cuota de la grilla que no está asociada a aportes generados.</w:t>
             </w:r>
           </w:p>
         </w:tc>
@@ -4931,15 +5197,7 @@
                 <w:b/>
                 <w:color w:val="000000" w:themeColor="text1"/>
               </w:rPr>
-              <w:t xml:space="preserve"> </w:t>
-            </w:r>
-            <w:r>
-              <w:rPr>
-                <w:rFonts w:cstheme="minorHAnsi"/>
-                <w:b/>
-                <w:color w:val="000000" w:themeColor="text1"/>
-              </w:rPr>
-              <w:t>Vencimiento</w:t>
+              <w:t xml:space="preserve"> Cuota</w:t>
             </w:r>
             <w:r>
               <w:rPr>
@@ -4985,7 +5243,28 @@
                 <w:rFonts w:cstheme="minorHAnsi"/>
                 <w:color w:val="000000" w:themeColor="text1"/>
               </w:rPr>
-              <w:t>del vencimiento seleccionado</w:t>
+              <w:t>de la</w:t>
+            </w:r>
+            <w:r>
+              <w:rPr>
+                <w:rFonts w:cstheme="minorHAnsi"/>
+                <w:color w:val="000000" w:themeColor="text1"/>
+              </w:rPr>
+              <w:t xml:space="preserve"> </w:t>
+            </w:r>
+            <w:r>
+              <w:rPr>
+                <w:rFonts w:cstheme="minorHAnsi"/>
+                <w:color w:val="000000" w:themeColor="text1"/>
+              </w:rPr>
+              <w:t>cuota</w:t>
+            </w:r>
+            <w:r>
+              <w:rPr>
+                <w:rFonts w:cstheme="minorHAnsi"/>
+                <w:color w:val="000000" w:themeColor="text1"/>
+              </w:rPr>
+              <w:t xml:space="preserve"> seleccionada</w:t>
             </w:r>
             <w:r>
               <w:rPr>
@@ -5062,7 +5341,28 @@
                 <w:rFonts w:cstheme="minorHAnsi"/>
                 <w:color w:val="000000" w:themeColor="text1"/>
               </w:rPr>
-              <w:t>El usuario se encuentra en la ventana Editar Vencimiento y modifica todos los campos.</w:t>
+              <w:t xml:space="preserve">El usuario se encuentra en la ventana Editar </w:t>
+            </w:r>
+            <w:r>
+              <w:rPr>
+                <w:rFonts w:cstheme="minorHAnsi"/>
+                <w:color w:val="000000" w:themeColor="text1"/>
+              </w:rPr>
+              <w:t>Cuota</w:t>
+            </w:r>
+            <w:r>
+              <w:rPr>
+                <w:rFonts w:cstheme="minorHAnsi"/>
+                <w:color w:val="000000" w:themeColor="text1"/>
+              </w:rPr>
+              <w:t xml:space="preserve"> y modifica todos los campos</w:t>
+            </w:r>
+            <w:r>
+              <w:rPr>
+                <w:rFonts w:cstheme="minorHAnsi"/>
+                <w:color w:val="000000" w:themeColor="text1"/>
+              </w:rPr>
+              <w:t xml:space="preserve"> sin dejar campos vacios.</w:t>
             </w:r>
           </w:p>
         </w:tc>
@@ -5158,7 +5458,7 @@
                 <w:rFonts w:cstheme="minorHAnsi"/>
                 <w:color w:val="000000" w:themeColor="text1"/>
               </w:rPr>
-              <w:t>El usuario se encuentra  en el Catálogo Vencimientos y selecciona una cuota de la grilla que está asociada a aportes generados.</w:t>
+              <w:t>El usuario se encuentra  en el Catálogo Vencimientos y  selecciona una cuota de la grilla que está asociada a aportes generados.</w:t>
             </w:r>
           </w:p>
         </w:tc>
@@ -5189,7 +5489,15 @@
                 <w:b/>
                 <w:color w:val="000000" w:themeColor="text1"/>
               </w:rPr>
-              <w:t>Editar Vencimiento.</w:t>
+              <w:t>Editar Cuota</w:t>
+            </w:r>
+            <w:r>
+              <w:rPr>
+                <w:rFonts w:cstheme="minorHAnsi"/>
+                <w:b/>
+                <w:color w:val="000000" w:themeColor="text1"/>
+              </w:rPr>
+              <w:t>.</w:t>
             </w:r>
           </w:p>
         </w:tc>
@@ -5220,7 +5528,21 @@
                 <w:rFonts w:cstheme="minorHAnsi"/>
                 <w:color w:val="000000" w:themeColor="text1"/>
               </w:rPr>
-              <w:t>muestra un mensaje indicando que no se puede modificar la cuota elegida.</w:t>
+              <w:t>muestra un mensaje indican</w:t>
+            </w:r>
+            <w:r>
+              <w:rPr>
+                <w:rFonts w:cstheme="minorHAnsi"/>
+                <w:color w:val="000000" w:themeColor="text1"/>
+              </w:rPr>
+              <w:t>do que no se puede modificar los datos del vencimiento elegido</w:t>
+            </w:r>
+            <w:r>
+              <w:rPr>
+                <w:rFonts w:cstheme="minorHAnsi"/>
+                <w:color w:val="000000" w:themeColor="text1"/>
+              </w:rPr>
+              <w:t>.</w:t>
             </w:r>
           </w:p>
         </w:tc>
@@ -5303,7 +5625,23 @@
                 <w:b/>
                 <w:color w:val="000000" w:themeColor="text1"/>
               </w:rPr>
-              <w:t>Eliminar Vencimiento.</w:t>
+              <w:t xml:space="preserve">Eliminar </w:t>
+            </w:r>
+            <w:r>
+              <w:rPr>
+                <w:rFonts w:cstheme="minorHAnsi"/>
+                <w:b/>
+                <w:color w:val="000000" w:themeColor="text1"/>
+              </w:rPr>
+              <w:t>Cuota</w:t>
+            </w:r>
+            <w:r>
+              <w:rPr>
+                <w:rFonts w:cstheme="minorHAnsi"/>
+                <w:b/>
+                <w:color w:val="000000" w:themeColor="text1"/>
+              </w:rPr>
+              <w:t>.</w:t>
             </w:r>
           </w:p>
         </w:tc>
@@ -5834,7 +6172,14 @@
                 <w:rFonts w:cstheme="minorHAnsi"/>
                 <w:color w:val="000000" w:themeColor="text1"/>
               </w:rPr>
-              <w:t xml:space="preserve"> -</w:t>
+              <w:t xml:space="preserve"> </w:t>
+            </w:r>
+            <w:r>
+              <w:rPr>
+                <w:rFonts w:cstheme="minorHAnsi"/>
+                <w:color w:val="000000" w:themeColor="text1"/>
+              </w:rPr>
+              <w:t>–</w:t>
             </w:r>
             <w:r>
               <w:rPr>
@@ -7146,72 +7491,13 @@
           <w:szCs w:val="28"/>
         </w:rPr>
       </w:pPr>
-    </w:p>
-    <w:p>
-      <w:pPr>
-        <w:spacing w:after="0"/>
+      <w:r>
         <w:rPr>
           <w:b/>
           <w:sz w:val="28"/>
           <w:szCs w:val="28"/>
         </w:rPr>
-      </w:pPr>
-    </w:p>
-    <w:p>
-      <w:pPr>
-        <w:spacing w:after="0"/>
-        <w:rPr>
-          <w:b/>
-          <w:sz w:val="28"/>
-          <w:szCs w:val="28"/>
-        </w:rPr>
-      </w:pPr>
-    </w:p>
-    <w:p>
-      <w:pPr>
-        <w:spacing w:after="0"/>
-        <w:rPr>
-          <w:b/>
-          <w:sz w:val="28"/>
-          <w:szCs w:val="28"/>
-        </w:rPr>
-      </w:pPr>
-    </w:p>
-    <w:p>
-      <w:pPr>
-        <w:spacing w:after="0"/>
-        <w:rPr>
-          <w:b/>
-          <w:sz w:val="28"/>
-          <w:szCs w:val="28"/>
-        </w:rPr>
-      </w:pPr>
-    </w:p>
-    <w:p>
-      <w:pPr>
-        <w:spacing w:after="0"/>
-        <w:rPr>
-          <w:b/>
-          <w:sz w:val="28"/>
-          <w:szCs w:val="28"/>
-        </w:rPr>
-      </w:pPr>
-    </w:p>
-    <w:p>
-      <w:pPr>
-        <w:spacing w:after="0"/>
-        <w:rPr>
-          <w:b/>
-          <w:sz w:val="28"/>
-          <w:szCs w:val="28"/>
-        </w:rPr>
-      </w:pPr>
-      <w:r>
-        <w:rPr>
-          <w:b/>
-          <w:sz w:val="28"/>
-          <w:szCs w:val="28"/>
-        </w:rPr>
+        <w:lastRenderedPageBreak/>
         <w:t xml:space="preserve">Sprint 3 </w:t>
       </w:r>
       <w:r>
@@ -7996,23 +8282,26 @@
               <w:rPr>
                 <w:b/>
               </w:rPr>
-              <w:t xml:space="preserve">] Como usuario operador </w:t>
-            </w:r>
-            <w:r>
-              <w:rPr>
-                <w:b/>
-              </w:rPr>
-              <w:lastRenderedPageBreak/>
-              <w:t xml:space="preserve">necesito </w:t>
-            </w:r>
-            <w:proofErr w:type="spellStart"/>
-            <w:r>
-              <w:rPr>
-                <w:b/>
-              </w:rPr>
-              <w:t>modicar</w:t>
-            </w:r>
-            <w:proofErr w:type="spellEnd"/>
+              <w:t xml:space="preserve">] Como usuario operador necesito </w:t>
+            </w:r>
+            <w:r>
+              <w:rPr>
+                <w:b/>
+              </w:rPr>
+              <w:t>modi</w:t>
+            </w:r>
+            <w:r>
+              <w:rPr>
+                <w:b/>
+              </w:rPr>
+              <w:t>fi</w:t>
+            </w:r>
+            <w:r>
+              <w:rPr>
+                <w:b/>
+              </w:rPr>
+              <w:t>car</w:t>
+            </w:r>
             <w:r>
               <w:rPr>
                 <w:b/>
@@ -8043,7 +8332,6 @@
                 <w:rFonts w:cstheme="minorHAnsi"/>
                 <w:color w:val="000000" w:themeColor="text1"/>
               </w:rPr>
-              <w:lastRenderedPageBreak/>
               <w:t>CA-03</w:t>
             </w:r>
           </w:p>
@@ -8087,21 +8375,7 @@
                 <w:rFonts w:cstheme="minorHAnsi"/>
                 <w:color w:val="000000" w:themeColor="text1"/>
               </w:rPr>
-              <w:t xml:space="preserve">Se selecciona el botón </w:t>
-            </w:r>
-            <w:r>
-              <w:rPr>
-                <w:rFonts w:cstheme="minorHAnsi"/>
-                <w:color w:val="000000" w:themeColor="text1"/>
-              </w:rPr>
-              <w:t>Consultar</w:t>
-            </w:r>
-            <w:r>
-              <w:rPr>
-                <w:rFonts w:cstheme="minorHAnsi"/>
-                <w:color w:val="000000" w:themeColor="text1"/>
-              </w:rPr>
-              <w:t>.</w:t>
+              <w:t>Elige la opción Consultar.</w:t>
             </w:r>
           </w:p>
         </w:tc>
@@ -8201,7 +8475,7 @@
                 <w:rFonts w:cstheme="minorHAnsi"/>
                 <w:color w:val="000000" w:themeColor="text1"/>
               </w:rPr>
-              <w:t xml:space="preserve">Se selecciona el botón </w:t>
+              <w:t xml:space="preserve">Elige la opción </w:t>
             </w:r>
             <w:r>
               <w:rPr>
@@ -8304,7 +8578,15 @@
                 <w:rFonts w:cstheme="minorHAnsi"/>
                 <w:color w:val="000000" w:themeColor="text1"/>
               </w:rPr>
-              <w:t>El usuario se encuentra frente al mensaje de advertencia al dar de baja un afiliado.</w:t>
+              <w:t xml:space="preserve">El usuario se encuentra frente al mensaje de </w:t>
+            </w:r>
+            <w:r>
+              <w:rPr>
+                <w:rFonts w:cstheme="minorHAnsi"/>
+                <w:color w:val="000000" w:themeColor="text1"/>
+              </w:rPr>
+              <w:lastRenderedPageBreak/>
+              <w:t>advertencia al dar de baja un afiliado.</w:t>
             </w:r>
           </w:p>
         </w:tc>
@@ -8324,6 +8606,7 @@
                 <w:rFonts w:cstheme="minorHAnsi"/>
                 <w:color w:val="000000" w:themeColor="text1"/>
               </w:rPr>
+              <w:lastRenderedPageBreak/>
               <w:t>Se selecciona el botón Aceptar.</w:t>
             </w:r>
           </w:p>
@@ -8348,7 +8631,15 @@
                 <w:rFonts w:cstheme="minorHAnsi"/>
                 <w:color w:val="000000" w:themeColor="text1"/>
               </w:rPr>
-              <w:t>El sistema abre una ventana para especificar datos relativos a la baja.</w:t>
+              <w:t xml:space="preserve">El sistema abre una ventana para especificar datos relativos </w:t>
+            </w:r>
+            <w:r>
+              <w:rPr>
+                <w:rFonts w:cstheme="minorHAnsi"/>
+                <w:color w:val="000000" w:themeColor="text1"/>
+              </w:rPr>
+              <w:lastRenderedPageBreak/>
+              <w:t>a la baja.</w:t>
             </w:r>
             <w:r>
               <w:rPr>
@@ -9172,7 +9463,6 @@
                 <w:rFonts w:cstheme="minorHAnsi"/>
                 <w:color w:val="000000" w:themeColor="text1"/>
               </w:rPr>
-              <w:lastRenderedPageBreak/>
               <w:t>CA-01</w:t>
             </w:r>
           </w:p>
@@ -9453,6 +9743,7 @@
                 <w:rFonts w:cstheme="minorHAnsi"/>
                 <w:color w:val="000000" w:themeColor="text1"/>
               </w:rPr>
+              <w:lastRenderedPageBreak/>
               <w:t>CA-0</w:t>
             </w:r>
             <w:r>
@@ -10419,2665 +10710,6 @@
     </w:p>
     <w:p/>
     <w:p/>
-    <w:p/>
-    <w:p/>
-    <w:p/>
-    <w:p/>
-    <w:p/>
-    <w:p/>
-    <w:p/>
-    <w:p/>
-    <w:p/>
-    <w:p/>
-    <w:p>
-      <w:pPr>
-        <w:rPr>
-          <w:b/>
-        </w:rPr>
-      </w:pPr>
-      <w:r>
-        <w:rPr>
-          <w:b/>
-        </w:rPr>
-        <w:t xml:space="preserve">Cuotas – Emisión Masiva de </w:t>
-      </w:r>
-      <w:r>
-        <w:rPr>
-          <w:b/>
-        </w:rPr>
-        <w:t>Cuotas</w:t>
-      </w:r>
-      <w:r>
-        <w:rPr>
-          <w:b/>
-        </w:rPr>
-        <w:t>.</w:t>
-      </w:r>
-    </w:p>
-    <w:p>
-      <w:pPr>
-        <w:spacing w:after="0" w:line="240" w:lineRule="auto"/>
-      </w:pPr>
-      <w:r>
-        <w:t>Se generan</w:t>
-      </w:r>
-      <w:r>
-        <w:t xml:space="preserve"> </w:t>
-      </w:r>
-      <w:r>
-        <w:t xml:space="preserve">emisión </w:t>
-      </w:r>
-      <w:r>
-        <w:t>masiva</w:t>
-      </w:r>
-      <w:r>
-        <w:t xml:space="preserve"> </w:t>
-      </w:r>
-      <w:r>
-        <w:t xml:space="preserve">de cuotas </w:t>
-      </w:r>
-      <w:r>
-        <w:t>p</w:t>
-      </w:r>
-      <w:r>
-        <w:t>ara todos los afiliados con las siguientes condiciones:</w:t>
-      </w:r>
-    </w:p>
-    <w:p>
-      <w:pPr>
-        <w:spacing w:after="0" w:line="240" w:lineRule="auto"/>
-      </w:pPr>
-    </w:p>
-    <w:p>
-      <w:pPr>
-        <w:rPr>
-          <w:noProof/>
-          <w:lang w:eastAsia="es-ES"/>
-        </w:rPr>
-      </w:pPr>
-      <w:r>
-        <w:rPr>
-          <w:noProof/>
-          <w:lang w:eastAsia="es-ES"/>
-        </w:rPr>
-        <w:t>Afiliado esta Activo (</w:t>
-      </w:r>
-      <w:r>
-        <w:rPr>
-          <w:strike/>
-          <w:noProof/>
-          <w:lang w:eastAsia="es-ES"/>
-        </w:rPr>
-        <w:t>Fecha Egreso en blanco)</w:t>
-      </w:r>
-    </w:p>
-    <w:p>
-      <w:pPr>
-        <w:pStyle w:val="Prrafodelista"/>
-        <w:spacing w:after="0"/>
-        <w:rPr>
-          <w:noProof/>
-          <w:lang w:eastAsia="es-ES"/>
-        </w:rPr>
-      </w:pPr>
-      <w:r>
-        <w:rPr>
-          <w:noProof/>
-          <w:lang w:eastAsia="es-ES"/>
-        </w:rPr>
-        <w:t>Se genera impresión</w:t>
-      </w:r>
-      <w:r>
-        <w:rPr>
-          <w:noProof/>
-          <w:lang w:eastAsia="es-ES"/>
-        </w:rPr>
-        <w:t xml:space="preserve"> de boleta de pago</w:t>
-      </w:r>
-      <w:r>
-        <w:rPr>
-          <w:noProof/>
-          <w:lang w:eastAsia="es-ES"/>
-        </w:rPr>
-        <w:t xml:space="preserve"> para:</w:t>
-      </w:r>
-    </w:p>
-    <w:p>
-      <w:pPr>
-        <w:spacing w:after="0"/>
-        <w:ind w:firstLine="708"/>
-        <w:rPr>
-          <w:noProof/>
-          <w:lang w:eastAsia="es-ES"/>
-        </w:rPr>
-      </w:pPr>
-      <w:r>
-        <w:rPr>
-          <w:noProof/>
-          <w:lang w:eastAsia="es-ES"/>
-        </w:rPr>
-        <w:t>-</w:t>
-      </w:r>
-      <w:r>
-        <w:rPr>
-          <w:noProof/>
-          <w:lang w:eastAsia="es-ES"/>
-        </w:rPr>
-        <w:t xml:space="preserve">Afiliado </w:t>
-      </w:r>
-      <w:r>
-        <w:rPr>
-          <w:noProof/>
-          <w:lang w:eastAsia="es-ES"/>
-        </w:rPr>
-        <w:t xml:space="preserve">que </w:t>
-      </w:r>
-      <w:r>
-        <w:rPr>
-          <w:noProof/>
-          <w:lang w:eastAsia="es-ES"/>
-        </w:rPr>
-        <w:t>tiene asociado un Banco (Banco San Juan o Banco Supervielle)</w:t>
-      </w:r>
-      <w:r>
-        <w:rPr>
-          <w:noProof/>
-          <w:lang w:eastAsia="es-ES"/>
-        </w:rPr>
-        <w:t>.</w:t>
-      </w:r>
-      <w:r>
-        <w:rPr>
-          <w:noProof/>
-          <w:lang w:eastAsia="es-ES"/>
-        </w:rPr>
-        <w:t xml:space="preserve"> </w:t>
-      </w:r>
-    </w:p>
-    <w:p>
-      <w:pPr>
-        <w:pStyle w:val="Prrafodelista"/>
-        <w:spacing w:after="0"/>
-        <w:rPr>
-          <w:noProof/>
-          <w:lang w:eastAsia="es-ES"/>
-        </w:rPr>
-      </w:pPr>
-      <w:r>
-        <w:rPr>
-          <w:noProof/>
-          <w:lang w:eastAsia="es-ES"/>
-        </w:rPr>
-        <w:t>Nota: Boleta de pago tiene diferente Código de Barra según Banco.</w:t>
-      </w:r>
-    </w:p>
-    <w:p>
-      <w:pPr>
-        <w:pStyle w:val="Prrafodelista"/>
-        <w:rPr>
-          <w:noProof/>
-          <w:lang w:eastAsia="es-ES"/>
-        </w:rPr>
-      </w:pPr>
-    </w:p>
-    <w:p>
-      <w:pPr>
-        <w:pStyle w:val="Prrafodelista"/>
-        <w:spacing w:after="0"/>
-        <w:rPr>
-          <w:noProof/>
-          <w:lang w:eastAsia="es-ES"/>
-        </w:rPr>
-      </w:pPr>
-      <w:r>
-        <w:rPr>
-          <w:noProof/>
-          <w:lang w:eastAsia="es-ES"/>
-        </w:rPr>
-        <w:t>No s</w:t>
-      </w:r>
-      <w:r>
-        <w:rPr>
-          <w:noProof/>
-          <w:lang w:eastAsia="es-ES"/>
-        </w:rPr>
-        <w:t>e genera impresión</w:t>
-      </w:r>
-      <w:r>
-        <w:rPr>
-          <w:noProof/>
-          <w:lang w:eastAsia="es-ES"/>
-        </w:rPr>
-        <w:t xml:space="preserve"> de boleta de pago</w:t>
-      </w:r>
-      <w:r>
-        <w:rPr>
-          <w:noProof/>
-          <w:lang w:eastAsia="es-ES"/>
-        </w:rPr>
-        <w:t xml:space="preserve"> para:</w:t>
-      </w:r>
-    </w:p>
-    <w:p>
-      <w:pPr>
-        <w:spacing w:after="0"/>
-        <w:ind w:firstLine="708"/>
-        <w:rPr>
-          <w:noProof/>
-          <w:lang w:eastAsia="es-ES"/>
-        </w:rPr>
-      </w:pPr>
-      <w:r>
-        <w:rPr>
-          <w:noProof/>
-          <w:lang w:eastAsia="es-ES"/>
-        </w:rPr>
-        <w:t>-</w:t>
-      </w:r>
-      <w:r>
-        <w:rPr>
-          <w:noProof/>
-          <w:lang w:eastAsia="es-ES"/>
-        </w:rPr>
-        <w:t xml:space="preserve">Afiliado con opción de Debito </w:t>
-      </w:r>
-      <w:r>
-        <w:rPr>
-          <w:noProof/>
-          <w:lang w:eastAsia="es-ES"/>
-        </w:rPr>
-        <w:t>(Directo o Automático) + Aporte Actual a par</w:t>
-      </w:r>
-      <w:r>
-        <w:rPr>
-          <w:noProof/>
-          <w:lang w:eastAsia="es-ES"/>
-        </w:rPr>
-        <w:t xml:space="preserve">tir del periodo + Vigente Desde. </w:t>
-      </w:r>
-      <w:r>
-        <w:rPr>
-          <w:noProof/>
-          <w:lang w:eastAsia="es-ES"/>
-        </w:rPr>
-        <w:t xml:space="preserve">No se genera impresión a partir de </w:t>
-      </w:r>
-      <w:r>
-        <w:rPr>
-          <w:noProof/>
-          <w:lang w:eastAsia="es-ES"/>
-        </w:rPr>
-        <w:t>la fecha cargada en Aporte Actual a partir del periodo</w:t>
-      </w:r>
-      <w:r>
-        <w:rPr>
-          <w:noProof/>
-          <w:lang w:eastAsia="es-ES"/>
-        </w:rPr>
-        <w:t>.</w:t>
-      </w:r>
-      <w:r>
-        <w:rPr>
-          <w:noProof/>
-          <w:lang w:eastAsia="es-ES"/>
-        </w:rPr>
-        <w:t xml:space="preserve"> Nota: Fecha d</w:t>
-      </w:r>
-      <w:r>
-        <w:rPr>
-          <w:noProof/>
-          <w:lang w:eastAsia="es-ES"/>
-        </w:rPr>
-        <w:t>e Vigente Desde correponde al dí</w:t>
-      </w:r>
-      <w:r>
-        <w:rPr>
-          <w:noProof/>
-          <w:lang w:eastAsia="es-ES"/>
-        </w:rPr>
-        <w:t xml:space="preserve">a en que el Afiliado informa </w:t>
-      </w:r>
-      <w:r>
-        <w:rPr>
-          <w:noProof/>
-          <w:lang w:eastAsia="es-ES"/>
-        </w:rPr>
-        <w:t>la realizació</w:t>
-      </w:r>
-      <w:r>
-        <w:rPr>
-          <w:noProof/>
-          <w:lang w:eastAsia="es-ES"/>
-        </w:rPr>
-        <w:t>n del debito.</w:t>
-      </w:r>
-    </w:p>
-    <w:p>
-      <w:pPr>
-        <w:spacing w:after="0"/>
-        <w:ind w:firstLine="708"/>
-        <w:rPr>
-          <w:noProof/>
-          <w:lang w:eastAsia="es-ES"/>
-        </w:rPr>
-      </w:pPr>
-    </w:p>
-    <w:p>
-      <w:pPr>
-        <w:spacing w:after="0"/>
-        <w:ind w:firstLine="708"/>
-        <w:rPr>
-          <w:noProof/>
-          <w:lang w:eastAsia="es-ES"/>
-        </w:rPr>
-      </w:pPr>
-      <w:r>
-        <w:rPr>
-          <w:noProof/>
-          <w:lang w:eastAsia="es-ES"/>
-        </w:rPr>
-        <w:t xml:space="preserve">- </w:t>
-      </w:r>
-      <w:r>
-        <w:rPr>
-          <w:noProof/>
-          <w:lang w:eastAsia="es-ES"/>
-        </w:rPr>
-        <w:t xml:space="preserve">Afiliado </w:t>
-      </w:r>
-      <w:r>
-        <w:rPr>
-          <w:noProof/>
-          <w:lang w:eastAsia="es-ES"/>
-        </w:rPr>
-        <w:t>asociado a Banco Comafio</w:t>
-      </w:r>
-      <w:r>
-        <w:rPr>
-          <w:noProof/>
-          <w:lang w:eastAsia="es-ES"/>
-        </w:rPr>
-        <w:t>.</w:t>
-      </w:r>
-      <w:r>
-        <w:rPr>
-          <w:noProof/>
-          <w:lang w:eastAsia="es-ES"/>
-        </w:rPr>
-        <w:t xml:space="preserve"> Nota: Son afiliados que pagan mediante tarjeta de crédito.</w:t>
-      </w:r>
-    </w:p>
-    <w:p>
-      <w:pPr>
-        <w:spacing w:after="0"/>
-        <w:ind w:firstLine="708"/>
-        <w:rPr>
-          <w:noProof/>
-          <w:lang w:eastAsia="es-ES"/>
-        </w:rPr>
-      </w:pPr>
-    </w:p>
-    <w:p>
-      <w:pPr>
-        <w:pStyle w:val="Prrafodelista"/>
-        <w:spacing w:after="0"/>
-        <w:rPr>
-          <w:noProof/>
-          <w:lang w:eastAsia="es-ES"/>
-        </w:rPr>
-      </w:pPr>
-    </w:p>
-    <w:p>
-      <w:pPr>
-        <w:rPr>
-          <w:noProof/>
-          <w:lang w:eastAsia="es-ES"/>
-        </w:rPr>
-      </w:pPr>
-      <w:r>
-        <w:rPr>
-          <w:noProof/>
-          <w:lang w:eastAsia="es-ES"/>
-        </w:rPr>
-        <w:t>Afiliados excentos de generació</w:t>
-      </w:r>
-      <w:r>
-        <w:rPr>
-          <w:noProof/>
-          <w:lang w:eastAsia="es-ES"/>
-        </w:rPr>
-        <w:t xml:space="preserve">n de </w:t>
-      </w:r>
-      <w:r>
-        <w:rPr>
-          <w:noProof/>
-          <w:lang w:eastAsia="es-ES"/>
-        </w:rPr>
-        <w:t>emision</w:t>
-      </w:r>
-      <w:r>
-        <w:rPr>
-          <w:noProof/>
-          <w:lang w:eastAsia="es-ES"/>
-        </w:rPr>
-        <w:t xml:space="preserve"> masiva de cuotas:</w:t>
-      </w:r>
-    </w:p>
-    <w:p>
-      <w:pPr>
-        <w:pStyle w:val="Prrafodelista"/>
-        <w:numPr>
-          <w:ilvl w:val="0"/>
-          <w:numId w:val="4"/>
-        </w:numPr>
-        <w:rPr>
-          <w:noProof/>
-          <w:lang w:eastAsia="es-ES"/>
-        </w:rPr>
-      </w:pPr>
-      <w:r>
-        <w:rPr>
-          <w:noProof/>
-          <w:lang w:eastAsia="es-ES"/>
-        </w:rPr>
-        <w:t xml:space="preserve">Afiliado </w:t>
-      </w:r>
-      <w:r>
-        <w:rPr>
-          <w:noProof/>
-          <w:lang w:eastAsia="es-ES"/>
-        </w:rPr>
-        <w:t xml:space="preserve">que </w:t>
-      </w:r>
-      <w:r>
-        <w:rPr>
-          <w:noProof/>
-          <w:lang w:eastAsia="es-ES"/>
-        </w:rPr>
-        <w:t>está</w:t>
-      </w:r>
-      <w:r>
-        <w:rPr>
-          <w:noProof/>
-          <w:lang w:eastAsia="es-ES"/>
-        </w:rPr>
-        <w:t xml:space="preserve"> </w:t>
-      </w:r>
-      <w:r>
-        <w:rPr>
-          <w:noProof/>
-          <w:lang w:eastAsia="es-ES"/>
-        </w:rPr>
-        <w:t>In</w:t>
-      </w:r>
-      <w:r>
-        <w:rPr>
-          <w:noProof/>
-          <w:lang w:eastAsia="es-ES"/>
-        </w:rPr>
-        <w:t>a</w:t>
-      </w:r>
-      <w:r>
-        <w:rPr>
-          <w:noProof/>
-          <w:lang w:eastAsia="es-ES"/>
-        </w:rPr>
-        <w:t>ctivo</w:t>
-      </w:r>
-      <w:r>
-        <w:rPr>
-          <w:noProof/>
-          <w:lang w:eastAsia="es-ES"/>
-        </w:rPr>
-        <w:t xml:space="preserve"> (Fecha Egreso </w:t>
-      </w:r>
-      <w:r>
-        <w:rPr>
-          <w:noProof/>
-          <w:lang w:eastAsia="es-ES"/>
-        </w:rPr>
-        <w:t>no esta en</w:t>
-      </w:r>
-      <w:r>
-        <w:rPr>
-          <w:noProof/>
-          <w:lang w:eastAsia="es-ES"/>
-        </w:rPr>
-        <w:t xml:space="preserve"> blanco).</w:t>
-      </w:r>
-    </w:p>
-    <w:p>
-      <w:pPr>
-        <w:rPr>
-          <w:b/>
-        </w:rPr>
-      </w:pPr>
-      <w:r>
-        <w:rPr>
-          <w:b/>
-        </w:rPr>
-        <w:t>Cuotas – Emisión Cuotas</w:t>
-      </w:r>
-      <w:r>
-        <w:rPr>
-          <w:b/>
-        </w:rPr>
-        <w:t xml:space="preserve"> Retroactivas</w:t>
-      </w:r>
-      <w:r>
-        <w:rPr>
-          <w:b/>
-        </w:rPr>
-        <w:t>.</w:t>
-      </w:r>
-    </w:p>
-    <w:p>
-      <w:pPr>
-        <w:rPr>
-          <w:noProof/>
-          <w:lang w:eastAsia="es-ES"/>
-        </w:rPr>
-      </w:pPr>
-      <w:r>
-        <w:rPr>
-          <w:noProof/>
-          <w:lang w:eastAsia="es-ES"/>
-        </w:rPr>
-        <w:t>Cuando se da de Alta un Afiliado , se deben realizar Emisión Retroactiva de Cuotas a partir del mes correspo</w:t>
-      </w:r>
-      <w:r>
-        <w:rPr>
-          <w:noProof/>
-          <w:lang w:eastAsia="es-ES"/>
-        </w:rPr>
-        <w:t>ndiente a la Fecha de Matrícula hasta el último mes corre</w:t>
-      </w:r>
-      <w:r>
-        <w:rPr>
-          <w:noProof/>
-          <w:lang w:eastAsia="es-ES"/>
-        </w:rPr>
-        <w:t>spondiente al Periodo Actual Emitido.</w:t>
-      </w:r>
-    </w:p>
-    <w:p>
-      <w:pPr>
-        <w:rPr>
-          <w:b/>
-        </w:rPr>
-      </w:pPr>
-      <w:r>
-        <w:rPr>
-          <w:b/>
-        </w:rPr>
-        <w:t>Bajas de Cuotas</w:t>
-      </w:r>
-      <w:r>
-        <w:rPr>
-          <w:b/>
-        </w:rPr>
-        <w:t>.</w:t>
-      </w:r>
-    </w:p>
-    <w:p>
-      <w:pPr>
-        <w:rPr>
-          <w:noProof/>
-          <w:lang w:eastAsia="es-ES"/>
-        </w:rPr>
-      </w:pPr>
-      <w:r>
-        <w:rPr>
-          <w:noProof/>
-          <w:lang w:eastAsia="es-ES"/>
-        </w:rPr>
-        <w:t>Si af</w:t>
-      </w:r>
-      <w:r>
-        <w:rPr>
-          <w:noProof/>
-          <w:lang w:eastAsia="es-ES"/>
-        </w:rPr>
-        <w:t>iliado se da de baja, se anulan las cuotas generadas sin vencer a partir de la fecha de baja.</w:t>
-      </w:r>
-    </w:p>
-    <w:p>
-      <w:pPr>
-        <w:spacing w:after="0" w:line="240" w:lineRule="auto"/>
-      </w:pPr>
-    </w:p>
-    <w:p>
-      <w:pPr>
-        <w:spacing w:after="0" w:line="240" w:lineRule="auto"/>
-      </w:pPr>
-    </w:p>
-    <w:p>
-      <w:pPr>
-        <w:spacing w:after="0" w:line="240" w:lineRule="auto"/>
-        <w:rPr>
-          <w:b/>
-        </w:rPr>
-      </w:pPr>
-      <w:r>
-        <w:rPr>
-          <w:b/>
-        </w:rPr>
-        <w:t xml:space="preserve">PERIODOS </w:t>
-      </w:r>
-      <w:r>
-        <w:rPr>
-          <w:b/>
-        </w:rPr>
-        <w:t>de generación de Cuotas Masivas</w:t>
-      </w:r>
-      <w:r>
-        <w:rPr>
-          <w:b/>
-        </w:rPr>
-        <w:t>:</w:t>
-      </w:r>
-    </w:p>
-    <w:p>
-      <w:pPr>
-        <w:spacing w:after="0" w:line="240" w:lineRule="auto"/>
-      </w:pPr>
-    </w:p>
-    <w:p>
-      <w:pPr>
-        <w:spacing w:after="0" w:line="240" w:lineRule="auto"/>
-        <w:rPr>
-          <w:b/>
-        </w:rPr>
-      </w:pPr>
-      <w:r>
-        <w:rPr>
-          <w:b/>
-        </w:rPr>
-        <w:t>Periodo 1: Marzo – Abril – Mayo</w:t>
-      </w:r>
-    </w:p>
-    <w:p>
-      <w:pPr>
-        <w:spacing w:after="0" w:line="240" w:lineRule="auto"/>
-        <w:ind w:firstLine="708"/>
-      </w:pPr>
-      <w:r>
-        <w:t xml:space="preserve">Fecha estimada de </w:t>
-      </w:r>
-      <w:r>
-        <w:t>Generación de Cuotas Masivas: 08</w:t>
-      </w:r>
-      <w:r>
-        <w:t>/03</w:t>
-      </w:r>
-    </w:p>
-    <w:p>
-      <w:pPr>
-        <w:spacing w:after="0" w:line="240" w:lineRule="auto"/>
-      </w:pPr>
-      <w:r>
-        <w:t>Vencimientos:</w:t>
-      </w:r>
-    </w:p>
-    <w:p>
-      <w:pPr>
-        <w:spacing w:after="0" w:line="240" w:lineRule="auto"/>
-        <w:ind w:left="708"/>
-      </w:pPr>
-      <w:r>
-        <w:t xml:space="preserve">Cuota </w:t>
-      </w:r>
-      <w:r>
-        <w:t>Marzo</w:t>
-      </w:r>
-      <w:r>
-        <w:t xml:space="preserve"> -&gt; Vencimiento 1: </w:t>
-      </w:r>
-      <w:r>
-        <w:t>15/04 – Vencimiento 2: 30/04</w:t>
-      </w:r>
-    </w:p>
-    <w:p>
-      <w:pPr>
-        <w:spacing w:after="0" w:line="240" w:lineRule="auto"/>
-        <w:ind w:left="708"/>
-      </w:pPr>
-      <w:r>
-        <w:t xml:space="preserve">Cuota </w:t>
-      </w:r>
-      <w:r>
-        <w:t>Abril</w:t>
-      </w:r>
-      <w:r>
-        <w:t xml:space="preserve"> -&gt; Vencimiento 1: </w:t>
-      </w:r>
-      <w:r>
-        <w:t>15/05</w:t>
-      </w:r>
-      <w:r>
-        <w:t xml:space="preserve"> – Vencimiento 2: 30/0</w:t>
-      </w:r>
-      <w:r>
-        <w:t>5</w:t>
-      </w:r>
-    </w:p>
-    <w:p>
-      <w:pPr>
-        <w:spacing w:after="0" w:line="240" w:lineRule="auto"/>
-        <w:ind w:left="708"/>
-      </w:pPr>
-      <w:r>
-        <w:t>Cuota Mayo -&gt; Vencimiento 1: 15/06 – Vencimiento 2: 30/06</w:t>
-      </w:r>
-    </w:p>
-    <w:p>
-      <w:pPr>
-        <w:spacing w:after="0" w:line="240" w:lineRule="auto"/>
-      </w:pPr>
-    </w:p>
-    <w:p>
-      <w:pPr>
-        <w:spacing w:after="0" w:line="240" w:lineRule="auto"/>
-        <w:rPr>
-          <w:b/>
-        </w:rPr>
-      </w:pPr>
-      <w:r>
-        <w:rPr>
-          <w:b/>
-        </w:rPr>
-        <w:t xml:space="preserve">Periodo 2: </w:t>
-      </w:r>
-      <w:r>
-        <w:rPr>
-          <w:b/>
-        </w:rPr>
-        <w:t>Junio – Julio – Agosto</w:t>
-      </w:r>
-    </w:p>
-    <w:p>
-      <w:pPr>
-        <w:spacing w:after="0" w:line="240" w:lineRule="auto"/>
-        <w:ind w:firstLine="708"/>
-      </w:pPr>
-      <w:r>
-        <w:lastRenderedPageBreak/>
-        <w:t>Fecha estimada de Generación de Cu</w:t>
-      </w:r>
-      <w:r>
-        <w:t xml:space="preserve">otas Masivas: </w:t>
-      </w:r>
-      <w:r>
-        <w:t>08</w:t>
-      </w:r>
-      <w:r>
-        <w:t>/06</w:t>
-      </w:r>
-    </w:p>
-    <w:p>
-      <w:pPr>
-        <w:spacing w:after="0" w:line="240" w:lineRule="auto"/>
-      </w:pPr>
-      <w:r>
-        <w:t>Vencimientos:</w:t>
-      </w:r>
-    </w:p>
-    <w:p>
-      <w:pPr>
-        <w:spacing w:after="0" w:line="240" w:lineRule="auto"/>
-        <w:ind w:left="708"/>
-      </w:pPr>
-      <w:r>
-        <w:t xml:space="preserve">Cuota </w:t>
-      </w:r>
-      <w:r>
-        <w:t>Junio</w:t>
-      </w:r>
-      <w:r>
-        <w:t xml:space="preserve"> -&gt; Vencimiento 1: </w:t>
-      </w:r>
-      <w:r>
-        <w:t>15/07</w:t>
-      </w:r>
-      <w:r>
-        <w:t xml:space="preserve"> – Vencimiento 2: 30/0</w:t>
-      </w:r>
-      <w:r>
-        <w:t>7</w:t>
-      </w:r>
-    </w:p>
-    <w:p>
-      <w:pPr>
-        <w:spacing w:after="0" w:line="240" w:lineRule="auto"/>
-        <w:ind w:left="708"/>
-      </w:pPr>
-      <w:r>
-        <w:t xml:space="preserve">Cuota </w:t>
-      </w:r>
-      <w:r>
-        <w:t>Julio</w:t>
-      </w:r>
-      <w:r>
-        <w:t xml:space="preserve"> -&gt; Vencimiento 1: </w:t>
-      </w:r>
-      <w:r>
-        <w:t>15/08</w:t>
-      </w:r>
-      <w:r>
-        <w:t xml:space="preserve"> – Vencimiento 2: 30/0</w:t>
-      </w:r>
-      <w:r>
-        <w:t>8</w:t>
-      </w:r>
-    </w:p>
-    <w:p>
-      <w:pPr>
-        <w:spacing w:after="0" w:line="240" w:lineRule="auto"/>
-        <w:ind w:left="708"/>
-      </w:pPr>
-      <w:r>
-        <w:t xml:space="preserve">Cuota </w:t>
-      </w:r>
-      <w:r>
-        <w:t>Agosto</w:t>
-      </w:r>
-      <w:r>
-        <w:t xml:space="preserve"> -&gt; Vencimiento 1: </w:t>
-      </w:r>
-      <w:r>
-        <w:t>15/09</w:t>
-      </w:r>
-      <w:r>
-        <w:t xml:space="preserve"> – Vencimiento 2: 30/0</w:t>
-      </w:r>
-      <w:r>
-        <w:t>9</w:t>
-      </w:r>
-    </w:p>
-    <w:p>
-      <w:pPr>
-        <w:spacing w:after="0" w:line="240" w:lineRule="auto"/>
-      </w:pPr>
-    </w:p>
-    <w:p>
-      <w:pPr>
-        <w:spacing w:after="0" w:line="240" w:lineRule="auto"/>
-        <w:rPr>
-          <w:b/>
-        </w:rPr>
-      </w:pPr>
-      <w:r>
-        <w:rPr>
-          <w:b/>
-        </w:rPr>
-        <w:t xml:space="preserve">Periodo 3: Septiembre – Octubre </w:t>
-      </w:r>
-      <w:r>
-        <w:rPr>
-          <w:b/>
-        </w:rPr>
-        <w:t>–</w:t>
-      </w:r>
-      <w:r>
-        <w:rPr>
-          <w:b/>
-        </w:rPr>
-        <w:t xml:space="preserve"> Noviembre</w:t>
-      </w:r>
-    </w:p>
-    <w:p>
-      <w:pPr>
-        <w:spacing w:after="0" w:line="240" w:lineRule="auto"/>
-        <w:ind w:firstLine="708"/>
-      </w:pPr>
-      <w:r>
-        <w:t xml:space="preserve">Fecha estimada de Generación de Cuotas Masivas: </w:t>
-      </w:r>
-      <w:r>
-        <w:t>08</w:t>
-      </w:r>
-      <w:r>
-        <w:t>/09</w:t>
-      </w:r>
-    </w:p>
-    <w:p>
-      <w:pPr>
-        <w:spacing w:after="0" w:line="240" w:lineRule="auto"/>
-      </w:pPr>
-      <w:r>
-        <w:t>Vencimientos:</w:t>
-      </w:r>
-    </w:p>
-    <w:p>
-      <w:pPr>
-        <w:spacing w:after="0" w:line="240" w:lineRule="auto"/>
-        <w:ind w:left="708"/>
-      </w:pPr>
-      <w:r>
-        <w:t xml:space="preserve">Cuota </w:t>
-      </w:r>
-      <w:r>
-        <w:t>Septiembre</w:t>
-      </w:r>
-      <w:r>
-        <w:t xml:space="preserve"> -&gt; Vencimiento 1: </w:t>
-      </w:r>
-      <w:r>
-        <w:t>15/10</w:t>
-      </w:r>
-      <w:r>
-        <w:t xml:space="preserve"> – Vencimiento </w:t>
-      </w:r>
-      <w:r>
-        <w:t>2: 30/10</w:t>
-      </w:r>
-    </w:p>
-    <w:p>
-      <w:pPr>
-        <w:spacing w:after="0" w:line="240" w:lineRule="auto"/>
-        <w:ind w:left="708"/>
-      </w:pPr>
-      <w:r>
-        <w:t xml:space="preserve">Cuota </w:t>
-      </w:r>
-      <w:r>
-        <w:t>Octubre</w:t>
-      </w:r>
-      <w:r>
-        <w:t xml:space="preserve"> -&gt; Vencimiento 1: </w:t>
-      </w:r>
-      <w:r>
-        <w:t>15/11</w:t>
-      </w:r>
-      <w:r>
-        <w:t xml:space="preserve"> – Vencimiento </w:t>
-      </w:r>
-      <w:r>
-        <w:t>2: 30/11</w:t>
-      </w:r>
-    </w:p>
-    <w:p>
-      <w:pPr>
-        <w:spacing w:after="0" w:line="240" w:lineRule="auto"/>
-        <w:ind w:left="708"/>
-      </w:pPr>
-      <w:r>
-        <w:t xml:space="preserve">Cuota </w:t>
-      </w:r>
-      <w:r>
-        <w:t>Noviembre</w:t>
-      </w:r>
-      <w:r>
-        <w:t xml:space="preserve">&gt; Vencimiento 1: </w:t>
-      </w:r>
-      <w:r>
-        <w:t>15/12</w:t>
-      </w:r>
-      <w:r>
-        <w:t xml:space="preserve"> – Vencimiento </w:t>
-      </w:r>
-      <w:r>
-        <w:t>2: 30/12</w:t>
-      </w:r>
-    </w:p>
-    <w:p>
-      <w:pPr>
-        <w:spacing w:after="0"/>
-      </w:pPr>
-    </w:p>
-    <w:p>
-      <w:pPr>
-        <w:spacing w:after="0" w:line="240" w:lineRule="auto"/>
-        <w:rPr>
-          <w:b/>
-        </w:rPr>
-      </w:pPr>
-      <w:r>
-        <w:rPr>
-          <w:b/>
-        </w:rPr>
-        <w:t xml:space="preserve">Periodo 4: </w:t>
-      </w:r>
-      <w:r>
-        <w:rPr>
-          <w:b/>
-        </w:rPr>
-        <w:t>Diciembre</w:t>
-      </w:r>
-      <w:r>
-        <w:rPr>
-          <w:b/>
-        </w:rPr>
-        <w:t xml:space="preserve"> – </w:t>
-      </w:r>
-      <w:r>
-        <w:rPr>
-          <w:b/>
-        </w:rPr>
-        <w:t>Enero</w:t>
-      </w:r>
-      <w:r>
-        <w:rPr>
-          <w:b/>
-        </w:rPr>
-        <w:t xml:space="preserve"> – </w:t>
-      </w:r>
-      <w:r>
-        <w:rPr>
-          <w:b/>
-        </w:rPr>
-        <w:t>Febrero</w:t>
-      </w:r>
-    </w:p>
-    <w:p>
-      <w:pPr>
-        <w:spacing w:after="0" w:line="240" w:lineRule="auto"/>
-        <w:ind w:firstLine="708"/>
-      </w:pPr>
-      <w:r>
-        <w:t>Fecha estimada de Generación de Cu</w:t>
-      </w:r>
-      <w:r>
-        <w:t>otas Masivas: 08</w:t>
-      </w:r>
-      <w:r>
-        <w:t>/12</w:t>
-      </w:r>
-    </w:p>
-    <w:p>
-      <w:pPr>
-        <w:spacing w:after="0" w:line="240" w:lineRule="auto"/>
-      </w:pPr>
-      <w:r>
-        <w:t>Vencimientos:</w:t>
-      </w:r>
-    </w:p>
-    <w:p>
-      <w:pPr>
-        <w:spacing w:after="0" w:line="240" w:lineRule="auto"/>
-        <w:ind w:left="708"/>
-      </w:pPr>
-      <w:r>
-        <w:t xml:space="preserve">Cuota </w:t>
-      </w:r>
-      <w:r>
-        <w:t>Diciembre</w:t>
-      </w:r>
-      <w:r>
-        <w:t xml:space="preserve"> -&gt; Vencimiento 1: </w:t>
-      </w:r>
-      <w:r>
-        <w:t>15/01</w:t>
-      </w:r>
-      <w:r>
-        <w:t xml:space="preserve"> – Vencimiento </w:t>
-      </w:r>
-      <w:r>
-        <w:t>2: 30/01</w:t>
-      </w:r>
-    </w:p>
-    <w:p>
-      <w:pPr>
-        <w:spacing w:after="0" w:line="240" w:lineRule="auto"/>
-        <w:ind w:left="708"/>
-      </w:pPr>
-      <w:r>
-        <w:t xml:space="preserve">Cuota </w:t>
-      </w:r>
-      <w:r>
-        <w:t>Enero</w:t>
-      </w:r>
-      <w:r>
-        <w:t xml:space="preserve"> -&gt; Vencimiento 1: </w:t>
-      </w:r>
-      <w:r>
-        <w:t>15/02</w:t>
-      </w:r>
-      <w:r>
-        <w:t xml:space="preserve"> – Vencimiento </w:t>
-      </w:r>
-      <w:r>
-        <w:t>2: 30/02</w:t>
-      </w:r>
-    </w:p>
-    <w:p>
-      <w:pPr>
-        <w:spacing w:after="0" w:line="240" w:lineRule="auto"/>
-        <w:ind w:left="708"/>
-      </w:pPr>
-      <w:r>
-        <w:t xml:space="preserve">Cuota </w:t>
-      </w:r>
-      <w:r>
-        <w:t>Febrero</w:t>
-      </w:r>
-      <w:r>
-        <w:t xml:space="preserve">&gt; Vencimiento 1: </w:t>
-      </w:r>
-      <w:r>
-        <w:t>15/03</w:t>
-      </w:r>
-      <w:r>
-        <w:t xml:space="preserve"> – Vencimiento </w:t>
-      </w:r>
-      <w:r>
-        <w:t>2: 30/03</w:t>
-      </w:r>
-    </w:p>
-    <w:p>
-      <w:pPr>
-        <w:spacing w:after="0"/>
-      </w:pPr>
-    </w:p>
-    <w:p>
-      <w:r>
-        <w:t xml:space="preserve">Si Afiliado es dado de Alta -&gt; Crear </w:t>
-      </w:r>
-      <w:r>
-        <w:t>Cuotas</w:t>
-      </w:r>
-      <w:r>
-        <w:t xml:space="preserve"> a partir de la Fecha de Alta.</w:t>
-      </w:r>
-    </w:p>
-    <w:p/>
-    <w:p>
-      <w:r>
-        <w:t xml:space="preserve">Generación de </w:t>
-      </w:r>
-      <w:r>
-        <w:t xml:space="preserve">Facturas a pagar en Red Link y </w:t>
-      </w:r>
-      <w:proofErr w:type="spellStart"/>
-      <w:r>
-        <w:t>Banelco</w:t>
-      </w:r>
-      <w:proofErr w:type="spellEnd"/>
-    </w:p>
-    <w:p>
-      <w:r>
-        <w:t>Empresas asociadas a cobro de facturas:</w:t>
-      </w:r>
-    </w:p>
-    <w:p>
-      <w:pPr>
-        <w:spacing w:after="0" w:line="240" w:lineRule="auto"/>
-        <w:ind w:left="708"/>
-      </w:pPr>
-      <w:proofErr w:type="spellStart"/>
-      <w:r>
-        <w:t>PagoMisCuentas</w:t>
-      </w:r>
-      <w:proofErr w:type="spellEnd"/>
-    </w:p>
-    <w:p>
-      <w:pPr>
-        <w:spacing w:after="0" w:line="240" w:lineRule="auto"/>
-        <w:ind w:left="708"/>
-      </w:pPr>
-      <w:proofErr w:type="spellStart"/>
-      <w:r>
-        <w:t>LinkPagos</w:t>
-      </w:r>
-      <w:proofErr w:type="spellEnd"/>
-    </w:p>
-    <w:p>
-      <w:pPr>
-        <w:spacing w:after="0"/>
-      </w:pPr>
-    </w:p>
-    <w:p>
-      <w:pPr>
-        <w:spacing w:after="0"/>
-      </w:pPr>
-      <w:r>
-        <w:t xml:space="preserve">Las empresas antes mencionadas </w:t>
-      </w:r>
-      <w:r>
-        <w:t>deben recibir archivos</w:t>
-      </w:r>
-      <w:r>
-        <w:t xml:space="preserve"> con los datos de las facturas pendientes de</w:t>
-      </w:r>
-      <w:r>
-        <w:t xml:space="preserve"> los afiliados</w:t>
-      </w:r>
-      <w:r>
-        <w:t>, y éstas se publican en todos los canales de recaudación. </w:t>
-      </w:r>
-      <w:r>
-        <w:br/>
-      </w:r>
-    </w:p>
-    <w:p>
-      <w:r>
-        <w:t>Medios de Pagos a elección que tiene el asociado.</w:t>
-      </w:r>
-    </w:p>
-    <w:p>
-      <w:r>
-        <w:t>Banco San Juan: mediante boleta de pago generada por la CIP</w:t>
-      </w:r>
-    </w:p>
-    <w:p>
-      <w:r>
-        <w:t xml:space="preserve">Banco </w:t>
-      </w:r>
-      <w:proofErr w:type="spellStart"/>
-      <w:r>
-        <w:t>Superville</w:t>
-      </w:r>
-      <w:proofErr w:type="spellEnd"/>
-      <w:r>
-        <w:t>: mediante boleta de pago generada por la CIP</w:t>
-      </w:r>
-      <w:r>
-        <w:t>.</w:t>
-      </w:r>
-    </w:p>
-    <w:p/>
-    <w:p>
-      <w:proofErr w:type="spellStart"/>
-      <w:r>
-        <w:t>Releveamiento</w:t>
-      </w:r>
-      <w:proofErr w:type="spellEnd"/>
-      <w:r>
-        <w:t xml:space="preserve"> de Requerimientos – 22/12/2014</w:t>
-      </w:r>
-    </w:p>
-    <w:p>
-      <w:pPr>
-        <w:pStyle w:val="Prrafodelista"/>
-        <w:numPr>
-          <w:ilvl w:val="0"/>
-          <w:numId w:val="7"/>
-        </w:numPr>
-      </w:pPr>
-      <w:r>
-        <w:t>Campo Sello, Afiliado: Dos valores que indican el número de sello y año correspondien</w:t>
-      </w:r>
-      <w:r>
-        <w:t xml:space="preserve">te a la resolución </w:t>
-      </w:r>
-      <w:r>
-        <w:t>que recibe CIP para dar de alta un nuevo afiliado.</w:t>
-      </w:r>
-      <w:r>
-        <w:t xml:space="preserve"> Campos enteros. Sin validación de número repetido.</w:t>
-      </w:r>
-    </w:p>
-    <w:p>
-      <w:pPr>
-        <w:pStyle w:val="Prrafodelista"/>
-        <w:numPr>
-          <w:ilvl w:val="0"/>
-          <w:numId w:val="7"/>
-        </w:numPr>
-      </w:pPr>
-      <w:r>
-        <w:t>Cuando se realiza nueva alta no se requiere saber la Causa.</w:t>
-      </w:r>
-    </w:p>
-    <w:p>
-      <w:pPr>
-        <w:pStyle w:val="Prrafodelista"/>
-        <w:numPr>
-          <w:ilvl w:val="0"/>
-          <w:numId w:val="7"/>
-        </w:numPr>
-      </w:pPr>
-      <w:r>
-        <w:t>En el alta, se tienen dos banco</w:t>
-      </w:r>
-      <w:r>
-        <w:t>s a elección</w:t>
-      </w:r>
-      <w:r>
-        <w:t>:</w:t>
-      </w:r>
-    </w:p>
-    <w:p>
-      <w:pPr>
-        <w:pStyle w:val="Prrafodelista"/>
-      </w:pPr>
-      <w:proofErr w:type="spellStart"/>
-      <w:r>
-        <w:t>Superville</w:t>
-      </w:r>
-      <w:proofErr w:type="spellEnd"/>
-      <w:r>
-        <w:t xml:space="preserve"> (por defecto) Salvo que sea zona alejada y se puede dar de alta por </w:t>
-      </w:r>
-      <w:proofErr w:type="spellStart"/>
-      <w:r>
-        <w:t>Bco</w:t>
-      </w:r>
-      <w:proofErr w:type="spellEnd"/>
-      <w:r>
-        <w:t xml:space="preserve"> San Juan.</w:t>
-      </w:r>
-    </w:p>
-    <w:p>
-      <w:pPr>
-        <w:pStyle w:val="Prrafodelista"/>
-      </w:pPr>
-      <w:proofErr w:type="spellStart"/>
-      <w:r>
-        <w:t>Bco</w:t>
-      </w:r>
-      <w:proofErr w:type="spellEnd"/>
-      <w:r>
-        <w:t xml:space="preserve"> San Juan (</w:t>
-      </w:r>
-      <w:proofErr w:type="spellStart"/>
-      <w:r>
-        <w:t>afi</w:t>
-      </w:r>
-      <w:proofErr w:type="spellEnd"/>
-      <w:r>
-        <w:t>. Zonas alejadas)</w:t>
-      </w:r>
-      <w:r>
-        <w:t>.</w:t>
-      </w:r>
-    </w:p>
-    <w:p>
-      <w:pPr>
-        <w:pStyle w:val="Prrafodelista"/>
-      </w:pPr>
-      <w:r>
-        <w:lastRenderedPageBreak/>
-        <w:t xml:space="preserve">CIP tiene Convenio de cobranza con </w:t>
-      </w:r>
-      <w:proofErr w:type="spellStart"/>
-      <w:r>
-        <w:t>Superville</w:t>
-      </w:r>
-      <w:proofErr w:type="spellEnd"/>
-      <w:r>
-        <w:t xml:space="preserve"> y SJ.</w:t>
-      </w:r>
-    </w:p>
-    <w:p>
-      <w:pPr>
-        <w:pStyle w:val="Prrafodelista"/>
-      </w:pPr>
-      <w:r>
-        <w:t>Campo Banco es editable y puede ser modificado en el transcurso de su afiliación al CIP.</w:t>
-      </w:r>
-    </w:p>
-    <w:p>
-      <w:pPr>
-        <w:pStyle w:val="Prrafodelista"/>
-        <w:numPr>
-          <w:ilvl w:val="0"/>
-          <w:numId w:val="7"/>
-        </w:numPr>
-      </w:pPr>
-      <w:r>
-        <w:t xml:space="preserve">Aportes. </w:t>
-      </w:r>
-    </w:p>
-    <w:p>
-      <w:pPr>
-        <w:pStyle w:val="Prrafodelista"/>
-      </w:pPr>
-      <w:r>
-        <w:t xml:space="preserve">- </w:t>
-      </w:r>
-      <w:r>
-        <w:t>Los medios de</w:t>
-      </w:r>
-      <w:r>
-        <w:t xml:space="preserve"> aportes </w:t>
-      </w:r>
-      <w:r>
-        <w:t>del</w:t>
-      </w:r>
-      <w:r>
-        <w:t xml:space="preserve"> afiliado depende de la opción elegida al momento de dar de</w:t>
-      </w:r>
-      <w:r>
-        <w:t xml:space="preserve"> alta al mismo. Las opciones </w:t>
-      </w:r>
-      <w:r>
-        <w:t>puede</w:t>
-      </w:r>
-      <w:r>
-        <w:t>n ser modificadas</w:t>
-      </w:r>
-      <w:r>
-        <w:t xml:space="preserve"> en el transcurso de su afiliación al CIP.</w:t>
-      </w:r>
-    </w:p>
-    <w:p>
-      <w:pPr>
-        <w:pStyle w:val="Prrafodelista"/>
-      </w:pPr>
-      <w:r>
-        <w:t>-</w:t>
-      </w:r>
-      <w:r>
-        <w:t>Los aportes se generan mediante la Emisión</w:t>
-      </w:r>
-      <w:r>
-        <w:t xml:space="preserve"> Masiva.</w:t>
-      </w:r>
-    </w:p>
-    <w:p>
-      <w:pPr>
-        <w:pStyle w:val="Prrafodelista"/>
-      </w:pPr>
-      <w:r>
-        <w:t xml:space="preserve">- Un </w:t>
-      </w:r>
-      <w:proofErr w:type="spellStart"/>
-      <w:r>
-        <w:t>afi</w:t>
-      </w:r>
-      <w:proofErr w:type="spellEnd"/>
-      <w:r>
-        <w:t xml:space="preserve">. </w:t>
-      </w:r>
-      <w:proofErr w:type="gramStart"/>
-      <w:r>
-        <w:t>tiene</w:t>
-      </w:r>
-      <w:proofErr w:type="gramEnd"/>
-      <w:r>
-        <w:t xml:space="preserve"> la posibilidad de </w:t>
-      </w:r>
-      <w:r>
-        <w:t>pagar</w:t>
-      </w:r>
-      <w:r>
-        <w:t xml:space="preserve"> sus aportes mediante</w:t>
-      </w:r>
-      <w:r>
-        <w:t xml:space="preserve"> Impresión Boleta o Débito</w:t>
-      </w:r>
-      <w:r>
-        <w:t>.</w:t>
-      </w:r>
-    </w:p>
-    <w:p>
-      <w:pPr>
-        <w:pStyle w:val="Prrafodelista"/>
-      </w:pPr>
-      <w:r>
-        <w:t xml:space="preserve"> a. </w:t>
-      </w:r>
-      <w:r>
-        <w:t xml:space="preserve">Si </w:t>
-      </w:r>
-      <w:proofErr w:type="spellStart"/>
-      <w:r>
-        <w:t>afi</w:t>
-      </w:r>
-      <w:proofErr w:type="spellEnd"/>
-      <w:r>
-        <w:t xml:space="preserve">. </w:t>
-      </w:r>
-      <w:proofErr w:type="gramStart"/>
-      <w:r>
-        <w:t>decide</w:t>
-      </w:r>
-      <w:proofErr w:type="gramEnd"/>
-      <w:r>
-        <w:t xml:space="preserve"> pagar sus aportes mediante Impresión de Boleta</w:t>
-      </w:r>
-      <w:r>
-        <w:t xml:space="preserve">, </w:t>
-      </w:r>
-      <w:r>
-        <w:t>puede hacerlo en:</w:t>
-      </w:r>
-    </w:p>
-    <w:p>
-      <w:pPr>
-        <w:pStyle w:val="Prrafodelista"/>
-        <w:ind w:left="1416"/>
-      </w:pPr>
-      <w:r>
-        <w:t xml:space="preserve">1. </w:t>
-      </w:r>
-      <w:proofErr w:type="spellStart"/>
-      <w:r>
-        <w:t>Bco</w:t>
-      </w:r>
-      <w:proofErr w:type="spellEnd"/>
-      <w:r>
-        <w:t xml:space="preserve"> </w:t>
-      </w:r>
-      <w:proofErr w:type="spellStart"/>
-      <w:r>
-        <w:t>S</w:t>
-      </w:r>
-      <w:r>
-        <w:t>uperville</w:t>
-      </w:r>
-      <w:proofErr w:type="spellEnd"/>
-      <w:r>
-        <w:t>.</w:t>
-      </w:r>
-      <w:r>
-        <w:t xml:space="preserve"> </w:t>
-      </w:r>
-      <w:r>
-        <w:t xml:space="preserve"> </w:t>
-      </w:r>
-    </w:p>
-    <w:p>
-      <w:pPr>
-        <w:pStyle w:val="Prrafodelista"/>
-        <w:ind w:left="1416"/>
-      </w:pPr>
-      <w:r>
-        <w:t xml:space="preserve">2. </w:t>
-      </w:r>
-      <w:proofErr w:type="spellStart"/>
-      <w:r>
-        <w:t>Bco</w:t>
-      </w:r>
-      <w:proofErr w:type="spellEnd"/>
-      <w:r>
-        <w:t xml:space="preserve"> </w:t>
-      </w:r>
-      <w:r>
-        <w:t>SJ</w:t>
-      </w:r>
-      <w:r>
-        <w:t>.</w:t>
-      </w:r>
-    </w:p>
-    <w:p>
-      <w:pPr>
-        <w:pStyle w:val="Prrafodelista"/>
-        <w:ind w:left="1416"/>
-      </w:pPr>
-      <w:r>
-        <w:t xml:space="preserve">3. </w:t>
-      </w:r>
-      <w:r>
-        <w:t>P</w:t>
-      </w:r>
-      <w:r>
-        <w:t xml:space="preserve">ago electrónico con el sistema Pagos Mis Cuentas (Red </w:t>
-      </w:r>
-      <w:proofErr w:type="spellStart"/>
-      <w:r>
-        <w:t>Banelco</w:t>
-      </w:r>
-      <w:proofErr w:type="spellEnd"/>
-      <w:r>
-        <w:t>) o  Link Pagos (Red Link)</w:t>
-      </w:r>
-      <w:r>
-        <w:t>.</w:t>
-      </w:r>
-    </w:p>
-    <w:p>
-      <w:pPr>
-        <w:pStyle w:val="Prrafodelista"/>
-      </w:pPr>
-      <w:r>
-        <w:t>-</w:t>
-      </w:r>
-      <w:r>
-        <w:t xml:space="preserve"> Cada boleta impresa tiene su propio código de barra según el banco que le corresponde, como así también Código de Pago Electrónico.</w:t>
-      </w:r>
-    </w:p>
-    <w:p>
-      <w:pPr>
-        <w:pStyle w:val="Prrafodelista"/>
-      </w:pPr>
-      <w:r>
-        <w:t xml:space="preserve">- CIP prepara archivo de autorización de debito y envía una vez por mes a Red </w:t>
-      </w:r>
-      <w:proofErr w:type="spellStart"/>
-      <w:r>
-        <w:t>Banelco</w:t>
-      </w:r>
-      <w:proofErr w:type="spellEnd"/>
-      <w:r>
-        <w:t xml:space="preserve"> y Red Link</w:t>
-      </w:r>
-      <w:r>
-        <w:t>.</w:t>
-      </w:r>
-    </w:p>
-    <w:p>
-      <w:pPr>
-        <w:pStyle w:val="Prrafodelista"/>
-      </w:pPr>
-      <w:r>
-        <w:t xml:space="preserve">b. </w:t>
-      </w:r>
-      <w:r>
-        <w:t xml:space="preserve">Si </w:t>
-      </w:r>
-      <w:proofErr w:type="spellStart"/>
-      <w:r>
-        <w:t>afi</w:t>
-      </w:r>
-      <w:proofErr w:type="spellEnd"/>
-      <w:r>
-        <w:t xml:space="preserve">. </w:t>
-      </w:r>
-      <w:proofErr w:type="gramStart"/>
-      <w:r>
-        <w:t>decide</w:t>
-      </w:r>
-      <w:proofErr w:type="gramEnd"/>
-      <w:r>
-        <w:t xml:space="preserve"> pagar sus aportes mediante Débito</w:t>
-      </w:r>
-      <w:r>
-        <w:t xml:space="preserve"> (estos afiliados no se les debe generar Impresión de Boletas)</w:t>
-      </w:r>
-      <w:r>
-        <w:t>, tienen tres (3) opciones a su elección:</w:t>
-      </w:r>
-    </w:p>
-    <w:p>
-      <w:pPr>
-        <w:pStyle w:val="Prrafodelista"/>
-        <w:ind w:left="1416"/>
-      </w:pPr>
-      <w:r>
-        <w:t xml:space="preserve">1. Debito </w:t>
-      </w:r>
-      <w:r>
-        <w:t>Automático</w:t>
-      </w:r>
-      <w:r>
-        <w:t xml:space="preserve">: En caso de que el </w:t>
-      </w:r>
-      <w:proofErr w:type="spellStart"/>
-      <w:r>
-        <w:t>afi</w:t>
-      </w:r>
-      <w:proofErr w:type="spellEnd"/>
-      <w:r>
-        <w:t xml:space="preserve">. </w:t>
-      </w:r>
-      <w:proofErr w:type="gramStart"/>
-      <w:r>
-        <w:t>tenga</w:t>
-      </w:r>
-      <w:proofErr w:type="gramEnd"/>
-      <w:r>
-        <w:t xml:space="preserve"> cuenta en </w:t>
-      </w:r>
-      <w:proofErr w:type="spellStart"/>
-      <w:r>
-        <w:t>Bco</w:t>
-      </w:r>
-      <w:proofErr w:type="spellEnd"/>
-      <w:r>
-        <w:t xml:space="preserve"> SJ.</w:t>
-      </w:r>
-      <w:r>
-        <w:t xml:space="preserve"> CIP recibe en su cuenta de </w:t>
-      </w:r>
-      <w:proofErr w:type="spellStart"/>
-      <w:r>
-        <w:t>Bco</w:t>
-      </w:r>
-      <w:proofErr w:type="spellEnd"/>
-      <w:r>
-        <w:t xml:space="preserve"> SJ aquellos aportes </w:t>
-      </w:r>
-      <w:r>
-        <w:t>realizados</w:t>
-      </w:r>
-      <w:r>
-        <w:t xml:space="preserve"> en cuenta de </w:t>
-      </w:r>
-      <w:proofErr w:type="spellStart"/>
-      <w:r>
-        <w:t>Bco</w:t>
-      </w:r>
-      <w:proofErr w:type="spellEnd"/>
-      <w:r>
-        <w:t xml:space="preserve"> SJ de sus afiliados.</w:t>
-      </w:r>
-    </w:p>
-    <w:p>
-      <w:pPr>
-        <w:pStyle w:val="Prrafodelista"/>
-        <w:ind w:left="1416"/>
-      </w:pPr>
-      <w:r>
-        <w:t xml:space="preserve">2. Debito Directo: En caso de que el </w:t>
-      </w:r>
-      <w:proofErr w:type="spellStart"/>
-      <w:r>
-        <w:t>af</w:t>
-      </w:r>
-      <w:proofErr w:type="spellEnd"/>
-      <w:r>
-        <w:t xml:space="preserve">. </w:t>
-      </w:r>
-      <w:proofErr w:type="gramStart"/>
-      <w:r>
-        <w:t>t</w:t>
-      </w:r>
-      <w:r>
-        <w:t>enga</w:t>
-      </w:r>
-      <w:proofErr w:type="gramEnd"/>
-      <w:r>
-        <w:t xml:space="preserve"> cuenta en </w:t>
-      </w:r>
-      <w:proofErr w:type="spellStart"/>
-      <w:r>
-        <w:t>Bco</w:t>
-      </w:r>
-      <w:proofErr w:type="spellEnd"/>
-      <w:r>
-        <w:t xml:space="preserve"> </w:t>
-      </w:r>
-      <w:proofErr w:type="spellStart"/>
-      <w:r>
-        <w:t>Superville</w:t>
-      </w:r>
-      <w:proofErr w:type="spellEnd"/>
-      <w:r>
-        <w:t xml:space="preserve"> u otro Bco.</w:t>
-      </w:r>
-      <w:r>
-        <w:t xml:space="preserve"> CIP recibe en su cuenta de Bco. </w:t>
-      </w:r>
-      <w:proofErr w:type="spellStart"/>
-      <w:r>
-        <w:t>Superville</w:t>
-      </w:r>
-      <w:proofErr w:type="spellEnd"/>
-      <w:r>
-        <w:t xml:space="preserve"> aquellos aportes realizados en cuenta de </w:t>
-      </w:r>
-      <w:r>
-        <w:t xml:space="preserve">cualquier otro banco </w:t>
-      </w:r>
-      <w:r>
-        <w:t>de sus afiliados.</w:t>
-      </w:r>
-    </w:p>
-    <w:p>
-      <w:pPr>
-        <w:pStyle w:val="Prrafodelista"/>
-        <w:ind w:left="1416"/>
-      </w:pPr>
-      <w:r>
-        <w:t xml:space="preserve">3. Debito por Pago </w:t>
-      </w:r>
-      <w:r>
-        <w:t xml:space="preserve">con Tarjeta: </w:t>
-      </w:r>
-      <w:r>
-        <w:t xml:space="preserve">En este caso </w:t>
-      </w:r>
-      <w:proofErr w:type="gramStart"/>
-      <w:r>
-        <w:t>al afiliado</w:t>
-      </w:r>
-      <w:proofErr w:type="gramEnd"/>
-      <w:r>
-        <w:t xml:space="preserve"> </w:t>
-      </w:r>
-      <w:r>
-        <w:t xml:space="preserve">paga con Visa o </w:t>
-      </w:r>
-      <w:proofErr w:type="spellStart"/>
-      <w:r>
-        <w:t>Mastercad</w:t>
-      </w:r>
-      <w:proofErr w:type="spellEnd"/>
-      <w:r>
-        <w:t xml:space="preserve"> de </w:t>
-      </w:r>
-      <w:proofErr w:type="spellStart"/>
-      <w:r>
-        <w:t>Bco</w:t>
-      </w:r>
-      <w:proofErr w:type="spellEnd"/>
-      <w:r>
-        <w:t xml:space="preserve"> </w:t>
-      </w:r>
-      <w:proofErr w:type="spellStart"/>
-      <w:r>
-        <w:t>Comafi</w:t>
-      </w:r>
-      <w:proofErr w:type="spellEnd"/>
-      <w:r>
-        <w:t xml:space="preserve">. Con sistema instalado en un </w:t>
-      </w:r>
-      <w:proofErr w:type="spellStart"/>
-      <w:r>
-        <w:t>pc</w:t>
-      </w:r>
-      <w:proofErr w:type="spellEnd"/>
-      <w:r>
-        <w:t xml:space="preserve"> de forma local se crea un </w:t>
-      </w:r>
-      <w:proofErr w:type="spellStart"/>
-      <w:r>
-        <w:t>txt</w:t>
-      </w:r>
-      <w:proofErr w:type="spellEnd"/>
-      <w:r>
-        <w:t xml:space="preserve"> </w:t>
-      </w:r>
-      <w:r>
-        <w:t xml:space="preserve">se le </w:t>
-      </w:r>
-      <w:r>
-        <w:t xml:space="preserve">abre una cuenta en Bco.  </w:t>
-      </w:r>
-      <w:proofErr w:type="spellStart"/>
-      <w:r>
-        <w:t>Comafi</w:t>
-      </w:r>
-      <w:proofErr w:type="spellEnd"/>
-    </w:p>
-    <w:p>
-      <w:pPr>
-        <w:ind w:left="708"/>
-      </w:pPr>
-      <w:r>
-        <w:t>- El envío de la información</w:t>
-      </w:r>
-      <w:r>
-        <w:t xml:space="preserve"> (autorización de </w:t>
-      </w:r>
-      <w:proofErr w:type="spellStart"/>
-      <w:r>
-        <w:t>debitos</w:t>
-      </w:r>
-      <w:proofErr w:type="spellEnd"/>
-      <w:r>
-        <w:t>)</w:t>
-      </w:r>
-      <w:r>
-        <w:t xml:space="preserve"> de los aportes que el afiliado debe realizar por débito</w:t>
-      </w:r>
-      <w:r>
-        <w:t xml:space="preserve"> (directo o automático)</w:t>
-      </w:r>
-      <w:r>
-        <w:t xml:space="preserve"> se realiza preparando </w:t>
-      </w:r>
-      <w:r>
-        <w:t>dos</w:t>
-      </w:r>
-      <w:r>
-        <w:t xml:space="preserve"> archivo </w:t>
-      </w:r>
-      <w:proofErr w:type="spellStart"/>
-      <w:r>
-        <w:t>excel</w:t>
-      </w:r>
-      <w:proofErr w:type="spellEnd"/>
-      <w:r>
-        <w:t xml:space="preserve"> (para debito directo y </w:t>
-      </w:r>
-      <w:proofErr w:type="spellStart"/>
-      <w:r>
-        <w:t>automatico</w:t>
-      </w:r>
-      <w:proofErr w:type="spellEnd"/>
-      <w:r>
-        <w:t>)</w:t>
-      </w:r>
-      <w:r>
-        <w:t xml:space="preserve">. En el archivo Excel de </w:t>
-      </w:r>
-      <w:proofErr w:type="spellStart"/>
-      <w:r>
-        <w:t>dbito</w:t>
-      </w:r>
-      <w:proofErr w:type="spellEnd"/>
-      <w:r>
-        <w:t xml:space="preserve"> directo se registran por separado los diferentes aportes que debe realizar el </w:t>
-      </w:r>
-      <w:proofErr w:type="spellStart"/>
-      <w:r>
-        <w:t>afi</w:t>
-      </w:r>
-      <w:proofErr w:type="spellEnd"/>
-      <w:r>
-        <w:t>. (</w:t>
-      </w:r>
-      <w:proofErr w:type="gramStart"/>
-      <w:r>
-        <w:t>aportes</w:t>
-      </w:r>
-      <w:proofErr w:type="gramEnd"/>
-      <w:r>
-        <w:t xml:space="preserve"> actual, atrasado, préstamo..). En </w:t>
-      </w:r>
-      <w:proofErr w:type="spellStart"/>
-      <w:r>
-        <w:t>arch</w:t>
-      </w:r>
-      <w:proofErr w:type="spellEnd"/>
-      <w:r>
-        <w:t xml:space="preserve"> Excel de debito </w:t>
-      </w:r>
-      <w:proofErr w:type="spellStart"/>
-      <w:r>
-        <w:t>automatico</w:t>
-      </w:r>
-      <w:proofErr w:type="spellEnd"/>
-      <w:r>
-        <w:t xml:space="preserve">, se suman todos los aportes </w:t>
-      </w:r>
-      <w:r>
-        <w:t xml:space="preserve">de un afiliado </w:t>
-      </w:r>
-      <w:r>
-        <w:t xml:space="preserve">en un único aporte </w:t>
-      </w:r>
-      <w:proofErr w:type="spellStart"/>
-      <w:r>
-        <w:t>sumarizado</w:t>
-      </w:r>
-      <w:proofErr w:type="spellEnd"/>
-      <w:r>
-        <w:t>.</w:t>
-      </w:r>
-    </w:p>
-    <w:p>
-      <w:pPr>
-        <w:ind w:left="708"/>
-      </w:pPr>
-      <w:r>
-        <w:t>- El envío de la información de los aportes que el afiliado debe realizar por débito por Pago con Tarjeta s</w:t>
-      </w:r>
-      <w:r>
-        <w:t xml:space="preserve">e realiza cargando, aporte por aporte, en los sistemas propiedad de Visa o </w:t>
-      </w:r>
-      <w:proofErr w:type="spellStart"/>
-      <w:r>
-        <w:t>MasterCad</w:t>
-      </w:r>
-      <w:proofErr w:type="spellEnd"/>
-      <w:r>
-        <w:t xml:space="preserve">, según corresponda. Los sistemas están instalados en forma local en una </w:t>
-      </w:r>
-      <w:proofErr w:type="spellStart"/>
-      <w:r>
-        <w:t>pc</w:t>
-      </w:r>
-      <w:proofErr w:type="spellEnd"/>
-      <w:r>
-        <w:t xml:space="preserve">. Estos sistemas posteriormente a la carga de los aportes generan archivos individuales </w:t>
-      </w:r>
-      <w:proofErr w:type="spellStart"/>
-      <w:r>
-        <w:t>txt</w:t>
-      </w:r>
-      <w:proofErr w:type="spellEnd"/>
-      <w:r>
-        <w:t xml:space="preserve">. Por </w:t>
-      </w:r>
-      <w:proofErr w:type="spellStart"/>
-      <w:r>
-        <w:t>ultimo</w:t>
-      </w:r>
-      <w:proofErr w:type="spellEnd"/>
-      <w:r>
-        <w:t xml:space="preserve">, CIP envía por mail los archivos </w:t>
-      </w:r>
-      <w:proofErr w:type="spellStart"/>
-      <w:r>
-        <w:t>txt</w:t>
-      </w:r>
-      <w:proofErr w:type="spellEnd"/>
-      <w:r>
-        <w:t xml:space="preserve"> al </w:t>
-      </w:r>
-      <w:proofErr w:type="spellStart"/>
-      <w:r>
-        <w:t>bco</w:t>
-      </w:r>
-      <w:proofErr w:type="spellEnd"/>
-      <w:r>
-        <w:t xml:space="preserve"> </w:t>
-      </w:r>
-      <w:proofErr w:type="spellStart"/>
-      <w:r>
-        <w:t>Comafi</w:t>
-      </w:r>
-      <w:proofErr w:type="spellEnd"/>
-      <w:proofErr w:type="gramStart"/>
-      <w:r>
-        <w:t>.</w:t>
-      </w:r>
-      <w:r>
-        <w:t>.</w:t>
-      </w:r>
-      <w:proofErr w:type="gramEnd"/>
-    </w:p>
-    <w:p>
-      <w:pPr>
-        <w:ind w:left="708"/>
-      </w:pPr>
-      <w:r>
-        <w:t>-Los Débitos puede ser para pago de aportes del tipo: Atrasadas</w:t>
-      </w:r>
-      <w:r>
-        <w:t>,</w:t>
-      </w:r>
-      <w:r>
-        <w:t xml:space="preserve"> Actual, Judicial</w:t>
-      </w:r>
-      <w:r>
-        <w:t xml:space="preserve">, </w:t>
-      </w:r>
-      <w:proofErr w:type="spellStart"/>
-      <w:r>
-        <w:t>Prestamo</w:t>
-      </w:r>
-      <w:proofErr w:type="spellEnd"/>
-      <w:r>
-        <w:t>.</w:t>
-      </w:r>
-    </w:p>
-    <w:p>
-      <w:pPr>
-        <w:ind w:left="708"/>
-      </w:pPr>
-      <w:r>
-        <w:t xml:space="preserve">- Cada aporte de un afiliado (actual, atrasado…) puede ser pagado por diferente medio de pago (Impresión Boleta, </w:t>
-      </w:r>
-      <w:proofErr w:type="spellStart"/>
-      <w:r>
-        <w:t>Debitos</w:t>
-      </w:r>
-      <w:proofErr w:type="spellEnd"/>
-      <w:r>
-        <w:t xml:space="preserve"> (Directo, </w:t>
-      </w:r>
-      <w:proofErr w:type="spellStart"/>
-      <w:r>
-        <w:t>Automatico</w:t>
-      </w:r>
-      <w:proofErr w:type="spellEnd"/>
-      <w:r>
-        <w:t>, Tarjeta)</w:t>
-      </w:r>
-      <w:r>
-        <w:t>)</w:t>
-      </w:r>
-      <w:r>
-        <w:t xml:space="preserve">. </w:t>
-      </w:r>
-    </w:p>
-    <w:p>
-      <w:pPr>
-        <w:ind w:left="708"/>
-      </w:pPr>
-      <w:r>
-        <w:t>-</w:t>
-      </w:r>
-      <w:r>
-        <w:t>Mes a mes c</w:t>
-      </w:r>
-      <w:r>
-        <w:t xml:space="preserve">ada </w:t>
-      </w:r>
-      <w:r>
-        <w:t>modalidad</w:t>
-      </w:r>
-      <w:r>
-        <w:t xml:space="preserve"> de pago </w:t>
-      </w:r>
-      <w:r>
-        <w:t>a los diferente</w:t>
-      </w:r>
-      <w:r>
-        <w:t>s aportes, puede ser modificado por el usuario de forma manual.</w:t>
-      </w:r>
-    </w:p>
-    <w:p>
-      <w:pPr>
-        <w:ind w:left="708"/>
-      </w:pPr>
-      <w:r>
-        <w:t xml:space="preserve">Aporte </w:t>
-      </w:r>
-      <w:proofErr w:type="spellStart"/>
-      <w:r>
-        <w:t>Prestamo</w:t>
-      </w:r>
-      <w:proofErr w:type="spellEnd"/>
-      <w:r>
-        <w:t xml:space="preserve"> y Judicial es por separado del sistema viejo a mano mediante Excel.</w:t>
-      </w:r>
-    </w:p>
-    <w:p>
-      <w:pPr>
-        <w:ind w:left="708"/>
-      </w:pPr>
-      <w:r>
-        <w:lastRenderedPageBreak/>
-        <w:t xml:space="preserve">Un préstamo se </w:t>
-      </w:r>
-      <w:r>
-        <w:t>da</w:t>
-      </w:r>
-      <w:r>
-        <w:t xml:space="preserve"> solo si </w:t>
-      </w:r>
-      <w:r>
-        <w:t xml:space="preserve">el afiliado tiene </w:t>
-      </w:r>
-      <w:r>
-        <w:t>1 año de antigüedad, 6 meses</w:t>
-      </w:r>
-      <w:r>
-        <w:t xml:space="preserve"> de aportes a lo sumo r</w:t>
-      </w:r>
-      <w:r>
-        <w:t>etrasado, no puede tener juicio.</w:t>
-      </w:r>
-    </w:p>
-    <w:p>
-      <w:pPr>
-        <w:ind w:left="708"/>
-      </w:pPr>
-      <w:r>
-        <w:t xml:space="preserve">El </w:t>
-      </w:r>
-      <w:proofErr w:type="spellStart"/>
-      <w:r>
-        <w:t>mod</w:t>
-      </w:r>
-      <w:proofErr w:type="spellEnd"/>
-      <w:r>
-        <w:t xml:space="preserve"> prestamos debe tener un calculador </w:t>
-      </w:r>
-      <w:r>
-        <w:t xml:space="preserve">de cuota según importe </w:t>
-      </w:r>
-      <w:r>
-        <w:t xml:space="preserve">a entregar </w:t>
-      </w:r>
-      <w:r>
-        <w:t>y cantidad de cuotas.</w:t>
-      </w:r>
-      <w:r>
-        <w:t xml:space="preserve"> Con sistema francés.</w:t>
-      </w:r>
-    </w:p>
-    <w:p>
-      <w:pPr>
-        <w:ind w:left="708"/>
-      </w:pPr>
-      <w:r>
-        <w:t>Lo</w:t>
-      </w:r>
-      <w:r>
-        <w:t xml:space="preserve">s </w:t>
-      </w:r>
-      <w:r>
-        <w:t>préstamos</w:t>
-      </w:r>
-      <w:r>
-        <w:t xml:space="preserve"> se pagan por debito (</w:t>
-      </w:r>
-      <w:proofErr w:type="spellStart"/>
-      <w:r>
-        <w:t>automatico</w:t>
-      </w:r>
-      <w:proofErr w:type="spellEnd"/>
-      <w:r>
-        <w:t xml:space="preserve"> o </w:t>
-      </w:r>
-      <w:proofErr w:type="spellStart"/>
-      <w:r>
-        <w:t>taj</w:t>
-      </w:r>
-      <w:proofErr w:type="spellEnd"/>
-      <w:r>
-        <w:t xml:space="preserve"> de </w:t>
-      </w:r>
-      <w:proofErr w:type="spellStart"/>
-      <w:r>
-        <w:t>credito</w:t>
-      </w:r>
-      <w:proofErr w:type="spellEnd"/>
-      <w:r>
-        <w:t>)</w:t>
-      </w:r>
-      <w:r>
-        <w:t>.</w:t>
-      </w:r>
-    </w:p>
-    <w:p>
-      <w:pPr>
-        <w:ind w:left="708"/>
-      </w:pPr>
-      <w:r>
-        <w:t xml:space="preserve">Cada </w:t>
-      </w:r>
-      <w:proofErr w:type="gramStart"/>
-      <w:r>
-        <w:t>pre</w:t>
-      </w:r>
-      <w:r>
-        <w:t>stamos</w:t>
-      </w:r>
-      <w:proofErr w:type="gramEnd"/>
-      <w:r>
-        <w:t xml:space="preserve"> debe tener un </w:t>
-      </w:r>
-      <w:proofErr w:type="spellStart"/>
-      <w:r>
-        <w:t>nro</w:t>
-      </w:r>
-      <w:proofErr w:type="spellEnd"/>
-      <w:r>
-        <w:t xml:space="preserve"> </w:t>
-      </w:r>
-      <w:proofErr w:type="spellStart"/>
-      <w:r>
-        <w:t>unico</w:t>
-      </w:r>
-      <w:proofErr w:type="spellEnd"/>
-      <w:r>
-        <w:t xml:space="preserve"> de préstamo</w:t>
-      </w:r>
-      <w:r>
-        <w:t xml:space="preserve"> para su </w:t>
-      </w:r>
-      <w:proofErr w:type="spellStart"/>
-      <w:r>
-        <w:t>identificacion</w:t>
-      </w:r>
-      <w:proofErr w:type="spellEnd"/>
-      <w:r>
-        <w:t>. Si tiene</w:t>
-      </w:r>
-      <w:r>
-        <w:t xml:space="preserve"> </w:t>
-      </w:r>
-      <w:r>
-        <w:t>es hasta 35mil es a sola firma sino va con garantía y debe tener los datos del garante.</w:t>
-      </w:r>
-      <w:r>
-        <w:t xml:space="preserve"> (</w:t>
-      </w:r>
-      <w:proofErr w:type="gramStart"/>
-      <w:r>
-        <w:t>ver</w:t>
-      </w:r>
-      <w:proofErr w:type="gramEnd"/>
-      <w:r>
-        <w:t xml:space="preserve"> </w:t>
-      </w:r>
-      <w:proofErr w:type="spellStart"/>
-      <w:r>
-        <w:t>doc</w:t>
-      </w:r>
-      <w:proofErr w:type="spellEnd"/>
-      <w:r>
-        <w:t xml:space="preserve"> Reglamento de Prestamos</w:t>
-      </w:r>
-      <w:r>
-        <w:t>)</w:t>
-      </w:r>
-      <w:r>
-        <w:t>.</w:t>
-      </w:r>
-    </w:p>
-    <w:p>
-      <w:pPr>
-        <w:ind w:left="708"/>
-      </w:pPr>
-      <w:r>
-        <w:t xml:space="preserve">Se debe generar planilla </w:t>
-      </w:r>
-      <w:r>
-        <w:t xml:space="preserve">Excel </w:t>
-      </w:r>
-      <w:r>
-        <w:t xml:space="preserve">de </w:t>
-      </w:r>
-      <w:proofErr w:type="spellStart"/>
-      <w:r>
-        <w:t>debitos</w:t>
-      </w:r>
-      <w:proofErr w:type="spellEnd"/>
-      <w:r>
-        <w:t xml:space="preserve"> mensualmente</w:t>
-      </w:r>
-      <w:r>
-        <w:t>, 4 planillas</w:t>
-      </w:r>
-      <w:r>
-        <w:t>.</w:t>
-      </w:r>
-      <w:r>
-        <w:t xml:space="preserve"> </w:t>
-      </w:r>
-      <w:r>
-        <w:t xml:space="preserve"> Estas planillas son:</w:t>
-      </w:r>
-      <w:r>
-        <w:t xml:space="preserve"> </w:t>
-      </w:r>
-      <w:proofErr w:type="spellStart"/>
-      <w:r>
-        <w:t>deb</w:t>
-      </w:r>
-      <w:proofErr w:type="spellEnd"/>
-      <w:r>
-        <w:t xml:space="preserve"> </w:t>
-      </w:r>
-      <w:proofErr w:type="spellStart"/>
-      <w:r>
-        <w:t>automatico</w:t>
-      </w:r>
-      <w:proofErr w:type="spellEnd"/>
-      <w:r>
-        <w:t xml:space="preserve"> (de </w:t>
-      </w:r>
-      <w:proofErr w:type="spellStart"/>
-      <w:r>
-        <w:t>bco</w:t>
-      </w:r>
-      <w:proofErr w:type="spellEnd"/>
-      <w:r>
-        <w:t xml:space="preserve"> </w:t>
-      </w:r>
-      <w:proofErr w:type="spellStart"/>
-      <w:r>
-        <w:t>sj</w:t>
-      </w:r>
-      <w:proofErr w:type="spellEnd"/>
-      <w:r>
-        <w:t>)</w:t>
-      </w:r>
-      <w:r>
-        <w:t xml:space="preserve">, </w:t>
-      </w:r>
-      <w:proofErr w:type="spellStart"/>
-      <w:r>
-        <w:t>deb</w:t>
-      </w:r>
-      <w:proofErr w:type="spellEnd"/>
-      <w:r>
-        <w:t xml:space="preserve"> directo y tarjeta (3 planillas: </w:t>
-      </w:r>
-      <w:proofErr w:type="spellStart"/>
-      <w:r>
-        <w:t>firs</w:t>
-      </w:r>
-      <w:proofErr w:type="spellEnd"/>
-      <w:r>
-        <w:t xml:space="preserve"> data (</w:t>
-      </w:r>
-      <w:proofErr w:type="spellStart"/>
-      <w:r>
-        <w:t>tc</w:t>
-      </w:r>
-      <w:proofErr w:type="spellEnd"/>
-      <w:r>
-        <w:t xml:space="preserve"> todas menos visa), visa </w:t>
-      </w:r>
-      <w:proofErr w:type="spellStart"/>
-      <w:r>
-        <w:t>tc</w:t>
-      </w:r>
-      <w:proofErr w:type="spellEnd"/>
-      <w:r>
-        <w:t xml:space="preserve"> </w:t>
-      </w:r>
-      <w:r>
-        <w:t xml:space="preserve">(de </w:t>
-      </w:r>
-      <w:proofErr w:type="spellStart"/>
-      <w:r>
-        <w:t>bco</w:t>
-      </w:r>
-      <w:proofErr w:type="spellEnd"/>
-      <w:r>
-        <w:t xml:space="preserve"> </w:t>
-      </w:r>
-      <w:proofErr w:type="spellStart"/>
-      <w:r>
-        <w:t>comafi</w:t>
-      </w:r>
-      <w:proofErr w:type="spellEnd"/>
-      <w:r>
-        <w:t xml:space="preserve"> para descontar aportes por este medio, y debito visa de cualquier </w:t>
-      </w:r>
-      <w:proofErr w:type="spellStart"/>
-      <w:r>
-        <w:t>bco</w:t>
-      </w:r>
-      <w:proofErr w:type="spellEnd"/>
-      <w:r>
-        <w:t xml:space="preserve"> inclusive </w:t>
-      </w:r>
-      <w:proofErr w:type="spellStart"/>
-      <w:r>
-        <w:t>bco</w:t>
-      </w:r>
-      <w:proofErr w:type="spellEnd"/>
-      <w:r>
-        <w:t xml:space="preserve"> </w:t>
-      </w:r>
-      <w:proofErr w:type="spellStart"/>
-      <w:r>
-        <w:t>comafi</w:t>
-      </w:r>
-      <w:proofErr w:type="spellEnd"/>
-      <w:r>
-        <w:t xml:space="preserve"> </w:t>
-      </w:r>
-      <w:r>
-        <w:t>para pagar prestamos</w:t>
-      </w:r>
-      <w:r>
-        <w:t>))</w:t>
-      </w:r>
-    </w:p>
-    <w:p>
-      <w:pPr>
-        <w:ind w:left="708"/>
-      </w:pPr>
-      <w:r>
-        <w:t xml:space="preserve">Las planillas Excel se preparan </w:t>
-      </w:r>
-      <w:proofErr w:type="spellStart"/>
-      <w:r>
-        <w:t>mensualemnte</w:t>
-      </w:r>
-      <w:proofErr w:type="spellEnd"/>
-      <w:r>
-        <w:t xml:space="preserve"> a mano.</w:t>
-      </w:r>
-      <w:r>
-        <w:t xml:space="preserve">  </w:t>
-      </w:r>
-      <w:r>
-        <w:t xml:space="preserve">Esto cambiaria </w:t>
-      </w:r>
-      <w:proofErr w:type="spellStart"/>
-      <w:r>
-        <w:t>xq</w:t>
-      </w:r>
-      <w:proofErr w:type="spellEnd"/>
-      <w:r>
-        <w:t xml:space="preserve"> lo haría el </w:t>
-      </w:r>
-      <w:proofErr w:type="spellStart"/>
-      <w:r>
-        <w:t>sis</w:t>
-      </w:r>
-      <w:proofErr w:type="spellEnd"/>
-      <w:r>
-        <w:t xml:space="preserve"> nuevo automáticamente.</w:t>
-      </w:r>
-    </w:p>
-    <w:p>
-      <w:pPr>
-        <w:ind w:left="708"/>
-      </w:pPr>
-      <w:r>
-        <w:t xml:space="preserve">Sistemas externos: </w:t>
-      </w:r>
-      <w:r>
-        <w:t xml:space="preserve">Se usa </w:t>
-      </w:r>
-      <w:proofErr w:type="spellStart"/>
-      <w:r>
-        <w:t>Sis</w:t>
-      </w:r>
-      <w:proofErr w:type="spellEnd"/>
-      <w:r>
-        <w:t xml:space="preserve"> Visa </w:t>
-      </w:r>
-      <w:r>
-        <w:t xml:space="preserve">y </w:t>
-      </w:r>
-      <w:proofErr w:type="spellStart"/>
-      <w:r>
-        <w:t>Sis</w:t>
-      </w:r>
-      <w:proofErr w:type="spellEnd"/>
-      <w:r>
-        <w:t xml:space="preserve"> de </w:t>
-      </w:r>
-      <w:proofErr w:type="spellStart"/>
-      <w:r>
-        <w:t>Bco</w:t>
-      </w:r>
-      <w:proofErr w:type="spellEnd"/>
-      <w:r>
-        <w:t xml:space="preserve"> SJ </w:t>
-      </w:r>
-      <w:r>
-        <w:t xml:space="preserve">para cargar con las planillas </w:t>
-      </w:r>
-      <w:r>
-        <w:t xml:space="preserve">Excel, Estos </w:t>
-      </w:r>
-      <w:proofErr w:type="spellStart"/>
-      <w:r>
-        <w:t>sis</w:t>
-      </w:r>
-      <w:proofErr w:type="spellEnd"/>
-      <w:r>
-        <w:t xml:space="preserve"> genera archivo luego. Son archivos </w:t>
-      </w:r>
-      <w:proofErr w:type="spellStart"/>
-      <w:r>
-        <w:t>txt</w:t>
-      </w:r>
-      <w:proofErr w:type="spellEnd"/>
-      <w:r>
-        <w:t xml:space="preserve"> q se envía por mail.</w:t>
-      </w:r>
-    </w:p>
-    <w:p>
-      <w:pPr>
-        <w:ind w:left="708"/>
-      </w:pPr>
-      <w:r>
-        <w:t>Cobranza:</w:t>
-      </w:r>
-      <w:r>
-        <w:t xml:space="preserve"> </w:t>
-      </w:r>
-      <w:r>
-        <w:t xml:space="preserve">no todo lo que se presenta </w:t>
-      </w:r>
-      <w:r>
-        <w:t xml:space="preserve">con las planillas Excel </w:t>
-      </w:r>
-      <w:r>
-        <w:t xml:space="preserve"> se cobra.</w:t>
-      </w:r>
-      <w:r>
-        <w:t xml:space="preserve"> </w:t>
-      </w:r>
-    </w:p>
-    <w:p>
-      <w:pPr>
-        <w:ind w:left="708"/>
-      </w:pPr>
-      <w:r>
-        <w:t xml:space="preserve">Luego, </w:t>
-      </w:r>
-      <w:proofErr w:type="gramStart"/>
-      <w:r>
-        <w:t>las</w:t>
-      </w:r>
-      <w:proofErr w:type="gramEnd"/>
-      <w:r>
-        <w:t xml:space="preserve"> entidad de cobro envía a Caja un archivos que indican lo que se cobro de lo enviado por planilla Excel. Este archivo lo mandan al mail de Caja. Es del tipo </w:t>
-      </w:r>
-      <w:proofErr w:type="spellStart"/>
-      <w:r>
-        <w:t>txt</w:t>
-      </w:r>
-      <w:proofErr w:type="spellEnd"/>
-      <w:r>
-        <w:t xml:space="preserve">. </w:t>
-      </w:r>
-    </w:p>
-    <w:p>
-      <w:pPr>
-        <w:ind w:left="708"/>
-      </w:pPr>
-    </w:p>
-    <w:p>
-      <w:pPr>
-        <w:ind w:left="708"/>
-      </w:pPr>
-    </w:p>
-    <w:p>
-      <w:pPr>
-        <w:ind w:left="708"/>
-      </w:pPr>
-    </w:p>
-    <w:p>
-      <w:pPr>
-        <w:ind w:left="708"/>
-      </w:pPr>
-    </w:p>
-    <w:p>
-      <w:pPr>
-        <w:ind w:left="708"/>
-      </w:pPr>
-      <w:r>
-        <w:t>31m</w:t>
-      </w:r>
-    </w:p>
-    <w:p>
-      <w:pPr>
-        <w:ind w:left="708"/>
-      </w:pPr>
-    </w:p>
-    <w:p>
-      <w:pPr>
-        <w:ind w:left="708"/>
-      </w:pPr>
-      <w:r>
-        <w:t>http://support.balsamiq.com/customer/portal/articles/98986</w:t>
-      </w:r>
-    </w:p>
-    <w:p>
-      <w:pPr>
-        <w:ind w:left="708"/>
-      </w:pPr>
-    </w:p>
     <w:sectPr>
       <w:footerReference w:type="default" r:id="rId16"/>
       <w:pgSz w:w="11906" w:h="16838"/>
@@ -14776,7 +12408,7 @@
 </file>
 
 <file path=customXml/itemProps1.xml><?xml version="1.0" encoding="utf-8"?>
-<ds:datastoreItem xmlns:ds="http://schemas.openxmlformats.org/officeDocument/2006/customXml" ds:itemID="{31749B2A-6CA3-48D2-9181-0FD82820DA59}">
+<ds:datastoreItem xmlns:ds="http://schemas.openxmlformats.org/officeDocument/2006/customXml" ds:itemID="{3E5854A9-FE19-4E45-B269-9F79491F917D}">
   <ds:schemaRefs>
     <ds:schemaRef ds:uri="http://schemas.openxmlformats.org/officeDocument/2006/bibliography"/>
   </ds:schemaRefs>

--- a/trunk/Analisis/Especificación de Requerimientos.docx
+++ b/trunk/Analisis/Especificación de Requerimientos.docx
@@ -3497,6 +3497,13 @@
                 <w:color w:val="000000" w:themeColor="text1"/>
               </w:rPr>
             </w:pPr>
+            <w:r>
+              <w:rPr>
+                <w:rFonts w:cstheme="minorHAnsi"/>
+                <w:color w:val="000000" w:themeColor="text1"/>
+              </w:rPr>
+              <w:t>05/01/2015</w:t>
+            </w:r>
           </w:p>
         </w:tc>
       </w:tr>
@@ -6068,6 +6075,13 @@
                 <w:color w:val="000000" w:themeColor="text1"/>
               </w:rPr>
             </w:pPr>
+            <w:r>
+              <w:rPr>
+                <w:rFonts w:cstheme="minorHAnsi"/>
+                <w:color w:val="000000" w:themeColor="text1"/>
+              </w:rPr>
+              <w:t>05/01/2015</w:t>
+            </w:r>
           </w:p>
         </w:tc>
       </w:tr>
@@ -7630,8 +7644,19 @@
               <w:rPr>
                 <w:rFonts w:cstheme="minorHAnsi"/>
                 <w:color w:val="000000" w:themeColor="text1"/>
-              </w:rPr>
-            </w:pPr>
+                <w:sz w:val="20"/>
+                <w:szCs w:val="20"/>
+              </w:rPr>
+            </w:pPr>
+            <w:r>
+              <w:rPr>
+                <w:rFonts w:cstheme="minorHAnsi"/>
+                <w:color w:val="000000" w:themeColor="text1"/>
+                <w:sz w:val="20"/>
+                <w:szCs w:val="20"/>
+              </w:rPr>
+              <w:t>05/01/2015</w:t>
+            </w:r>
           </w:p>
         </w:tc>
       </w:tr>
@@ -9047,6 +9072,13 @@
                 <w:color w:val="000000" w:themeColor="text1"/>
               </w:rPr>
             </w:pPr>
+            <w:r>
+              <w:rPr>
+                <w:rFonts w:cstheme="minorHAnsi"/>
+                <w:color w:val="000000" w:themeColor="text1"/>
+              </w:rPr>
+              <w:t>05/01/2015</w:t>
+            </w:r>
           </w:p>
         </w:tc>
       </w:tr>
@@ -10456,7 +10488,6 @@
               </w:rPr>
               <w:t xml:space="preserve">Existen </w:t>
             </w:r>
-            <w:proofErr w:type="spellStart"/>
             <w:proofErr w:type="gramStart"/>
             <w:r>
               <w:rPr>
@@ -10465,7 +10496,6 @@
               </w:rPr>
               <w:t>mas</w:t>
             </w:r>
-            <w:proofErr w:type="spellEnd"/>
             <w:proofErr w:type="gramEnd"/>
             <w:r>
               <w:rPr>
@@ -12408,7 +12438,7 @@
 </file>
 
 <file path=customXml/itemProps1.xml><?xml version="1.0" encoding="utf-8"?>
-<ds:datastoreItem xmlns:ds="http://schemas.openxmlformats.org/officeDocument/2006/customXml" ds:itemID="{3E5854A9-FE19-4E45-B269-9F79491F917D}">
+<ds:datastoreItem xmlns:ds="http://schemas.openxmlformats.org/officeDocument/2006/customXml" ds:itemID="{E7A3B285-6BAD-4A7B-88D9-B0180E16A3C5}">
   <ds:schemaRefs>
     <ds:schemaRef ds:uri="http://schemas.openxmlformats.org/officeDocument/2006/bibliography"/>
   </ds:schemaRefs>

--- a/trunk/Analisis/Especificación de Requerimientos.docx
+++ b/trunk/Analisis/Especificación de Requerimientos.docx
@@ -5755,7 +5755,23 @@
                 <w:b/>
                 <w:color w:val="000000" w:themeColor="text1"/>
               </w:rPr>
-              <w:t>Eliminar Vencimiento.</w:t>
+              <w:t xml:space="preserve">Eliminar </w:t>
+            </w:r>
+            <w:r>
+              <w:rPr>
+                <w:rFonts w:cstheme="minorHAnsi"/>
+                <w:b/>
+                <w:color w:val="000000" w:themeColor="text1"/>
+              </w:rPr>
+              <w:t>Cuota</w:t>
+            </w:r>
+            <w:r>
+              <w:rPr>
+                <w:rFonts w:cstheme="minorHAnsi"/>
+                <w:b/>
+                <w:color w:val="000000" w:themeColor="text1"/>
+              </w:rPr>
+              <w:t>.</w:t>
             </w:r>
           </w:p>
         </w:tc>
@@ -7129,7 +7145,14 @@
                 <w:rFonts w:cstheme="minorHAnsi"/>
                 <w:color w:val="000000" w:themeColor="text1"/>
               </w:rPr>
-              <w:t xml:space="preserve"> de un periodo aun no utilizado en Gestión de Cuotas.</w:t>
+              <w:t xml:space="preserve"> de un periodo aun no </w:t>
+            </w:r>
+            <w:r>
+              <w:rPr>
+                <w:rFonts w:cstheme="minorHAnsi"/>
+                <w:color w:val="000000" w:themeColor="text1"/>
+              </w:rPr>
+              <w:t>asociado a una cuota judicializada.</w:t>
             </w:r>
           </w:p>
         </w:tc>
@@ -7230,7 +7253,14 @@
                 <w:rFonts w:cstheme="minorHAnsi"/>
                 <w:color w:val="000000" w:themeColor="text1"/>
               </w:rPr>
-              <w:t>El usuario se encuentra en la ventana de Editar Intereses. Modifica Porcentaje de un periodo ya utilizado en Gestión de Cuotas.</w:t>
+              <w:t xml:space="preserve">El usuario se encuentra en la ventana de Editar Intereses. Modifica Porcentaje de un periodo </w:t>
+            </w:r>
+            <w:r>
+              <w:rPr>
+                <w:rFonts w:cstheme="minorHAnsi"/>
+                <w:color w:val="000000" w:themeColor="text1"/>
+              </w:rPr>
+              <w:t>asociado a una cuota judicializada.</w:t>
             </w:r>
           </w:p>
         </w:tc>
@@ -7278,6 +7308,302 @@
                 <w:color w:val="000000" w:themeColor="text1"/>
               </w:rPr>
               <w:t>El sistema indicará que el periodo se encuentra en uso y no realizará la modificación.</w:t>
+            </w:r>
+          </w:p>
+        </w:tc>
+      </w:tr>
+      <w:tr>
+        <w:tc>
+          <w:tcPr>
+            <w:tcW w:w="959" w:type="dxa"/>
+            <w:shd w:val="clear" w:color="auto" w:fill="C2D69B" w:themeFill="accent3" w:themeFillTint="99"/>
+          </w:tcPr>
+          <w:p>
+            <w:pPr>
+              <w:autoSpaceDE w:val="0"/>
+              <w:autoSpaceDN w:val="0"/>
+              <w:adjustRightInd w:val="0"/>
+              <w:rPr>
+                <w:rFonts w:cstheme="minorHAnsi"/>
+                <w:color w:val="000000" w:themeColor="text1"/>
+              </w:rPr>
+            </w:pPr>
+            <w:r>
+              <w:rPr>
+                <w:rFonts w:cstheme="minorHAnsi"/>
+                <w:color w:val="000000" w:themeColor="text1"/>
+              </w:rPr>
+              <w:t>CA-08</w:t>
+            </w:r>
+          </w:p>
+        </w:tc>
+        <w:tc>
+          <w:tcPr>
+            <w:tcW w:w="2835" w:type="dxa"/>
+          </w:tcPr>
+          <w:p>
+            <w:pPr>
+              <w:autoSpaceDE w:val="0"/>
+              <w:autoSpaceDN w:val="0"/>
+              <w:adjustRightInd w:val="0"/>
+              <w:rPr>
+                <w:rFonts w:cstheme="minorHAnsi"/>
+                <w:color w:val="000000" w:themeColor="text1"/>
+              </w:rPr>
+            </w:pPr>
+            <w:r>
+              <w:rPr>
+                <w:rFonts w:cstheme="minorHAnsi"/>
+                <w:color w:val="000000" w:themeColor="text1"/>
+              </w:rPr>
+              <w:t>El usuario se encuentra  en el Catálogo Intereses. Sel</w:t>
+            </w:r>
+            <w:r>
+              <w:rPr>
+                <w:rFonts w:cstheme="minorHAnsi"/>
+                <w:color w:val="000000" w:themeColor="text1"/>
+              </w:rPr>
+              <w:t xml:space="preserve">ecciona un periodo de la grilla </w:t>
+            </w:r>
+            <w:r>
+              <w:rPr>
+                <w:rFonts w:cstheme="minorHAnsi"/>
+                <w:color w:val="000000" w:themeColor="text1"/>
+              </w:rPr>
+              <w:t>asociado a una cuota judicializada.</w:t>
+            </w:r>
+          </w:p>
+        </w:tc>
+        <w:tc>
+          <w:tcPr>
+            <w:tcW w:w="2835" w:type="dxa"/>
+          </w:tcPr>
+          <w:p>
+            <w:pPr>
+              <w:rPr>
+                <w:rFonts w:cstheme="minorHAnsi"/>
+                <w:color w:val="000000" w:themeColor="text1"/>
+              </w:rPr>
+            </w:pPr>
+            <w:r>
+              <w:rPr>
+                <w:rFonts w:cstheme="minorHAnsi"/>
+                <w:color w:val="000000" w:themeColor="text1"/>
+              </w:rPr>
+              <w:t>Elige la opción</w:t>
+            </w:r>
+            <w:r>
+              <w:rPr>
+                <w:rFonts w:cstheme="minorHAnsi"/>
+                <w:b/>
+                <w:color w:val="000000" w:themeColor="text1"/>
+              </w:rPr>
+              <w:t xml:space="preserve"> </w:t>
+            </w:r>
+            <w:r>
+              <w:rPr>
+                <w:rFonts w:cstheme="minorHAnsi"/>
+                <w:b/>
+                <w:color w:val="000000" w:themeColor="text1"/>
+              </w:rPr>
+              <w:t>Baja</w:t>
+            </w:r>
+            <w:r>
+              <w:rPr>
+                <w:rFonts w:cstheme="minorHAnsi"/>
+                <w:b/>
+                <w:color w:val="000000" w:themeColor="text1"/>
+              </w:rPr>
+              <w:t>.</w:t>
+            </w:r>
+          </w:p>
+        </w:tc>
+        <w:tc>
+          <w:tcPr>
+            <w:tcW w:w="3118" w:type="dxa"/>
+            <w:gridSpan w:val="3"/>
+          </w:tcPr>
+          <w:p>
+            <w:pPr>
+              <w:autoSpaceDE w:val="0"/>
+              <w:autoSpaceDN w:val="0"/>
+              <w:adjustRightInd w:val="0"/>
+              <w:rPr>
+                <w:rFonts w:cstheme="minorHAnsi"/>
+                <w:color w:val="000000" w:themeColor="text1"/>
+              </w:rPr>
+            </w:pPr>
+            <w:r>
+              <w:rPr>
+                <w:rFonts w:cstheme="minorHAnsi"/>
+                <w:color w:val="000000" w:themeColor="text1"/>
+              </w:rPr>
+              <w:t>El sistema muestra un mensaje indica</w:t>
+            </w:r>
+            <w:r>
+              <w:rPr>
+                <w:rFonts w:cstheme="minorHAnsi"/>
+                <w:color w:val="000000" w:themeColor="text1"/>
+              </w:rPr>
+              <w:t>ndo que no se puede eliminar el periodo elegido</w:t>
+            </w:r>
+            <w:r>
+              <w:rPr>
+                <w:rFonts w:cstheme="minorHAnsi"/>
+                <w:color w:val="000000" w:themeColor="text1"/>
+              </w:rPr>
+              <w:t xml:space="preserve">.   </w:t>
+            </w:r>
+          </w:p>
+        </w:tc>
+      </w:tr>
+      <w:tr>
+        <w:tc>
+          <w:tcPr>
+            <w:tcW w:w="959" w:type="dxa"/>
+            <w:shd w:val="clear" w:color="auto" w:fill="C2D69B" w:themeFill="accent3" w:themeFillTint="99"/>
+          </w:tcPr>
+          <w:p>
+            <w:pPr>
+              <w:autoSpaceDE w:val="0"/>
+              <w:autoSpaceDN w:val="0"/>
+              <w:adjustRightInd w:val="0"/>
+              <w:rPr>
+                <w:rFonts w:cstheme="minorHAnsi"/>
+                <w:color w:val="000000" w:themeColor="text1"/>
+              </w:rPr>
+            </w:pPr>
+            <w:r>
+              <w:rPr>
+                <w:rFonts w:cstheme="minorHAnsi"/>
+                <w:color w:val="000000" w:themeColor="text1"/>
+              </w:rPr>
+              <w:t>CA-09</w:t>
+            </w:r>
+          </w:p>
+        </w:tc>
+        <w:tc>
+          <w:tcPr>
+            <w:tcW w:w="2835" w:type="dxa"/>
+          </w:tcPr>
+          <w:p>
+            <w:pPr>
+              <w:autoSpaceDE w:val="0"/>
+              <w:autoSpaceDN w:val="0"/>
+              <w:adjustRightInd w:val="0"/>
+              <w:rPr>
+                <w:rFonts w:cstheme="minorHAnsi"/>
+                <w:color w:val="000000" w:themeColor="text1"/>
+              </w:rPr>
+            </w:pPr>
+            <w:r>
+              <w:rPr>
+                <w:rFonts w:cstheme="minorHAnsi"/>
+                <w:color w:val="000000" w:themeColor="text1"/>
+              </w:rPr>
+              <w:t>El usuario se encuentra  en el Catálogo Intereses. Selecciona un periodo de la grilla</w:t>
+            </w:r>
+            <w:r>
+              <w:rPr>
+                <w:rFonts w:cstheme="minorHAnsi"/>
+                <w:color w:val="000000" w:themeColor="text1"/>
+              </w:rPr>
+              <w:t xml:space="preserve"> aun no</w:t>
+            </w:r>
+            <w:r>
+              <w:rPr>
+                <w:rFonts w:cstheme="minorHAnsi"/>
+                <w:color w:val="000000" w:themeColor="text1"/>
+              </w:rPr>
+              <w:t xml:space="preserve"> </w:t>
+            </w:r>
+            <w:r>
+              <w:rPr>
+                <w:rFonts w:cstheme="minorHAnsi"/>
+                <w:color w:val="000000" w:themeColor="text1"/>
+              </w:rPr>
+              <w:t xml:space="preserve">asociado </w:t>
+            </w:r>
+            <w:r>
+              <w:rPr>
+                <w:rFonts w:cstheme="minorHAnsi"/>
+                <w:color w:val="000000" w:themeColor="text1"/>
+              </w:rPr>
+              <w:t>a una cuota judic</w:t>
+            </w:r>
+            <w:r>
+              <w:rPr>
+                <w:rFonts w:cstheme="minorHAnsi"/>
+                <w:color w:val="000000" w:themeColor="text1"/>
+              </w:rPr>
+              <w:t>i</w:t>
+            </w:r>
+            <w:r>
+              <w:rPr>
+                <w:rFonts w:cstheme="minorHAnsi"/>
+                <w:color w:val="000000" w:themeColor="text1"/>
+              </w:rPr>
+              <w:t>alizada.</w:t>
+            </w:r>
+          </w:p>
+        </w:tc>
+        <w:tc>
+          <w:tcPr>
+            <w:tcW w:w="2835" w:type="dxa"/>
+          </w:tcPr>
+          <w:p>
+            <w:pPr>
+              <w:rPr>
+                <w:rFonts w:cstheme="minorHAnsi"/>
+                <w:color w:val="000000" w:themeColor="text1"/>
+              </w:rPr>
+            </w:pPr>
+            <w:r>
+              <w:rPr>
+                <w:rFonts w:cstheme="minorHAnsi"/>
+                <w:color w:val="000000" w:themeColor="text1"/>
+              </w:rPr>
+              <w:t>Elige la opción</w:t>
+            </w:r>
+            <w:r>
+              <w:rPr>
+                <w:rFonts w:cstheme="minorHAnsi"/>
+                <w:b/>
+                <w:color w:val="000000" w:themeColor="text1"/>
+              </w:rPr>
+              <w:t xml:space="preserve"> </w:t>
+            </w:r>
+            <w:r>
+              <w:rPr>
+                <w:rFonts w:cstheme="minorHAnsi"/>
+                <w:b/>
+                <w:color w:val="000000" w:themeColor="text1"/>
+              </w:rPr>
+              <w:t>Baja.</w:t>
+            </w:r>
+          </w:p>
+        </w:tc>
+        <w:tc>
+          <w:tcPr>
+            <w:tcW w:w="3118" w:type="dxa"/>
+            <w:gridSpan w:val="3"/>
+          </w:tcPr>
+          <w:p>
+            <w:pPr>
+              <w:autoSpaceDE w:val="0"/>
+              <w:autoSpaceDN w:val="0"/>
+              <w:adjustRightInd w:val="0"/>
+              <w:rPr>
+                <w:rFonts w:cstheme="minorHAnsi"/>
+                <w:color w:val="000000" w:themeColor="text1"/>
+              </w:rPr>
+            </w:pPr>
+            <w:r>
+              <w:rPr>
+                <w:rFonts w:cstheme="minorHAnsi"/>
+                <w:color w:val="000000" w:themeColor="text1"/>
+              </w:rPr>
+              <w:t xml:space="preserve">El sistema muestra un mensaje para confirmar la eliminación.  El usuario confirma y se elimina el periodo de la BD.   </w:t>
             </w:r>
           </w:p>
         </w:tc>
@@ -7310,7 +7636,7 @@
                 <wp:inline distT="0" distB="0" distL="0" distR="0">
                   <wp:extent cx="6052185" cy="3554095"/>
                   <wp:effectExtent l="19050" t="0" r="5715" b="0"/>
-                  <wp:docPr id="10" name="9 Imagen" descr="AdmIntereses.png"/>
+                  <wp:docPr id="11" name="9 Imagen" descr="AdmIntereses.png"/>
                   <wp:cNvGraphicFramePr>
                     <a:graphicFrameLocks xmlns:a="http://schemas.openxmlformats.org/drawingml/2006/main" noChangeAspect="1"/>
                   </wp:cNvGraphicFramePr>
@@ -7511,7 +7837,6 @@
           <w:sz w:val="28"/>
           <w:szCs w:val="28"/>
         </w:rPr>
-        <w:lastRenderedPageBreak/>
         <w:t xml:space="preserve">Sprint 3 </w:t>
       </w:r>
       <w:r>
@@ -8307,7 +8632,14 @@
               <w:rPr>
                 <w:b/>
               </w:rPr>
-              <w:t xml:space="preserve">] Como usuario operador necesito </w:t>
+              <w:t xml:space="preserve">] Como usuario operador </w:t>
+            </w:r>
+            <w:r>
+              <w:rPr>
+                <w:b/>
+              </w:rPr>
+              <w:lastRenderedPageBreak/>
+              <w:t xml:space="preserve">necesito </w:t>
             </w:r>
             <w:r>
               <w:rPr>
@@ -8357,6 +8689,7 @@
                 <w:rFonts w:cstheme="minorHAnsi"/>
                 <w:color w:val="000000" w:themeColor="text1"/>
               </w:rPr>
+              <w:lastRenderedPageBreak/>
               <w:t>CA-03</w:t>
             </w:r>
           </w:p>
@@ -8603,15 +8936,7 @@
                 <w:rFonts w:cstheme="minorHAnsi"/>
                 <w:color w:val="000000" w:themeColor="text1"/>
               </w:rPr>
-              <w:t xml:space="preserve">El usuario se encuentra frente al mensaje de </w:t>
-            </w:r>
-            <w:r>
-              <w:rPr>
-                <w:rFonts w:cstheme="minorHAnsi"/>
-                <w:color w:val="000000" w:themeColor="text1"/>
-              </w:rPr>
-              <w:lastRenderedPageBreak/>
-              <w:t>advertencia al dar de baja un afiliado.</w:t>
+              <w:t>El usuario se encuentra frente al mensaje de advertencia al dar de baja un afiliado.</w:t>
             </w:r>
           </w:p>
         </w:tc>
@@ -8631,7 +8956,6 @@
                 <w:rFonts w:cstheme="minorHAnsi"/>
                 <w:color w:val="000000" w:themeColor="text1"/>
               </w:rPr>
-              <w:lastRenderedPageBreak/>
               <w:t>Se selecciona el botón Aceptar.</w:t>
             </w:r>
           </w:p>
@@ -8656,15 +8980,7 @@
                 <w:rFonts w:cstheme="minorHAnsi"/>
                 <w:color w:val="000000" w:themeColor="text1"/>
               </w:rPr>
-              <w:t xml:space="preserve">El sistema abre una ventana para especificar datos relativos </w:t>
-            </w:r>
-            <w:r>
-              <w:rPr>
-                <w:rFonts w:cstheme="minorHAnsi"/>
-                <w:color w:val="000000" w:themeColor="text1"/>
-              </w:rPr>
-              <w:lastRenderedPageBreak/>
-              <w:t>a la baja.</w:t>
+              <w:t>El sistema abre una ventana para especificar datos relativos a la baja.</w:t>
             </w:r>
             <w:r>
               <w:rPr>
@@ -9321,7 +9637,7 @@
                 <wp:inline distT="0" distB="0" distL="0" distR="0">
                   <wp:extent cx="6052185" cy="3924300"/>
                   <wp:effectExtent l="19050" t="0" r="5715" b="0"/>
-                  <wp:docPr id="2" name="1 Imagen" descr="Afiliado.png"/>
+                  <wp:docPr id="5" name="4 Imagen" descr="Afiliado.png"/>
                   <wp:cNvGraphicFramePr>
                     <a:graphicFrameLocks xmlns:a="http://schemas.openxmlformats.org/drawingml/2006/main" noChangeAspect="1"/>
                   </wp:cNvGraphicFramePr>
@@ -9495,6 +9811,7 @@
                 <w:rFonts w:cstheme="minorHAnsi"/>
                 <w:color w:val="000000" w:themeColor="text1"/>
               </w:rPr>
+              <w:lastRenderedPageBreak/>
               <w:t>CA-01</w:t>
             </w:r>
           </w:p>
@@ -9775,7 +10092,6 @@
                 <w:rFonts w:cstheme="minorHAnsi"/>
                 <w:color w:val="000000" w:themeColor="text1"/>
               </w:rPr>
-              <w:lastRenderedPageBreak/>
               <w:t>CA-0</w:t>
             </w:r>
             <w:r>
@@ -10488,6 +10804,7 @@
               </w:rPr>
               <w:t xml:space="preserve">Existen </w:t>
             </w:r>
+            <w:proofErr w:type="spellStart"/>
             <w:proofErr w:type="gramStart"/>
             <w:r>
               <w:rPr>
@@ -10496,6 +10813,7 @@
               </w:rPr>
               <w:t>mas</w:t>
             </w:r>
+            <w:proofErr w:type="spellEnd"/>
             <w:proofErr w:type="gramEnd"/>
             <w:r>
               <w:rPr>
@@ -10710,7 +11028,14 @@
                 <w:rFonts w:cstheme="minorHAnsi"/>
                 <w:color w:val="000000" w:themeColor="text1"/>
               </w:rPr>
-              <w:t>Pos requerimientos:</w:t>
+              <w:t>Nota</w:t>
+            </w:r>
+            <w:r>
+              <w:rPr>
+                <w:rFonts w:cstheme="minorHAnsi"/>
+                <w:color w:val="000000" w:themeColor="text1"/>
+              </w:rPr>
+              <w:t>:</w:t>
             </w:r>
           </w:p>
         </w:tc>
@@ -10729,6 +11054,110 @@
                 <w:color w:val="000000" w:themeColor="text1"/>
               </w:rPr>
             </w:pPr>
+            <w:r>
+              <w:rPr>
+                <w:rFonts w:cstheme="minorHAnsi"/>
+                <w:color w:val="000000" w:themeColor="text1"/>
+              </w:rPr>
+              <w:t>1-</w:t>
+            </w:r>
+            <w:r>
+              <w:rPr>
+                <w:rFonts w:cstheme="minorHAnsi"/>
+                <w:color w:val="000000" w:themeColor="text1"/>
+              </w:rPr>
+              <w:t xml:space="preserve">Afiliado puede realizar los pagos de sus diferentes aportes </w:t>
+            </w:r>
+            <w:r>
+              <w:rPr>
+                <w:rFonts w:cstheme="minorHAnsi"/>
+                <w:color w:val="000000" w:themeColor="text1"/>
+              </w:rPr>
+              <w:t xml:space="preserve">(Actual, Atrasado, Pago </w:t>
+            </w:r>
+            <w:r>
+              <w:rPr>
+                <w:rFonts w:cstheme="minorHAnsi"/>
+                <w:color w:val="000000" w:themeColor="text1"/>
+              </w:rPr>
+              <w:t>Préstamos</w:t>
+            </w:r>
+            <w:r>
+              <w:rPr>
+                <w:rFonts w:cstheme="minorHAnsi"/>
+                <w:color w:val="000000" w:themeColor="text1"/>
+              </w:rPr>
+              <w:t xml:space="preserve">, Pago Judicial) </w:t>
+            </w:r>
+            <w:r>
+              <w:rPr>
+                <w:rFonts w:cstheme="minorHAnsi"/>
+                <w:color w:val="000000" w:themeColor="text1"/>
+              </w:rPr>
+              <w:t xml:space="preserve">mediante </w:t>
+            </w:r>
+            <w:r>
+              <w:rPr>
+                <w:rFonts w:cstheme="minorHAnsi"/>
+                <w:color w:val="000000" w:themeColor="text1"/>
+              </w:rPr>
+              <w:t xml:space="preserve">una opción: </w:t>
+            </w:r>
+            <w:r>
+              <w:rPr>
+                <w:rFonts w:cstheme="minorHAnsi"/>
+                <w:color w:val="000000" w:themeColor="text1"/>
+              </w:rPr>
+              <w:t xml:space="preserve">Debito Automático, Débito Directo o Débito con Tarjeta de Crédito </w:t>
+            </w:r>
+            <w:r>
+              <w:rPr>
+                <w:rFonts w:cstheme="minorHAnsi"/>
+                <w:color w:val="000000" w:themeColor="text1"/>
+              </w:rPr>
+              <w:t xml:space="preserve">Banco </w:t>
+            </w:r>
+            <w:proofErr w:type="spellStart"/>
+            <w:r>
+              <w:rPr>
+                <w:rFonts w:cstheme="minorHAnsi"/>
+                <w:color w:val="000000" w:themeColor="text1"/>
+              </w:rPr>
+              <w:t>Comafi</w:t>
+            </w:r>
+            <w:proofErr w:type="spellEnd"/>
+            <w:r>
+              <w:rPr>
+                <w:rFonts w:cstheme="minorHAnsi"/>
+                <w:color w:val="000000" w:themeColor="text1"/>
+              </w:rPr>
+              <w:t>.</w:t>
+            </w:r>
+          </w:p>
+          <w:p>
+            <w:pPr>
+              <w:autoSpaceDE w:val="0"/>
+              <w:autoSpaceDN w:val="0"/>
+              <w:adjustRightInd w:val="0"/>
+              <w:rPr>
+                <w:rFonts w:cstheme="minorHAnsi"/>
+                <w:color w:val="000000" w:themeColor="text1"/>
+              </w:rPr>
+            </w:pPr>
+            <w:r>
+              <w:rPr>
+                <w:rFonts w:cstheme="minorHAnsi"/>
+                <w:color w:val="000000" w:themeColor="text1"/>
+              </w:rPr>
+              <w:t>2-</w:t>
+            </w:r>
+            <w:r>
+              <w:rPr>
+                <w:rFonts w:cstheme="minorHAnsi"/>
+                <w:color w:val="000000" w:themeColor="text1"/>
+              </w:rPr>
+              <w:t>Cada opción de pago puede ser modificada mes a mes.</w:t>
+            </w:r>
           </w:p>
         </w:tc>
       </w:tr>
@@ -11266,13 +11695,13 @@
     </w:lvl>
   </w:abstractNum>
   <w:abstractNum w:abstractNumId="4">
-    <w:nsid w:val="4DA16994"/>
+    <w:nsid w:val="44C616BD"/>
     <w:multiLevelType w:val="hybridMultilevel"/>
-    <w:tmpl w:val="18828782"/>
-    <w:lvl w:ilvl="0" w:tplc="842024C6">
+    <w:tmpl w:val="7FAC66B6"/>
+    <w:lvl w:ilvl="0" w:tplc="0C0A000F">
       <w:start w:val="1"/>
-      <w:numFmt w:val="lowerLetter"/>
-      <w:lvlText w:val="%1-"/>
+      <w:numFmt w:val="decimal"/>
+      <w:lvlText w:val="%1."/>
       <w:lvlJc w:val="left"/>
       <w:pPr>
         <w:ind w:left="720" w:hanging="360"/>
@@ -11355,6 +11784,95 @@
     </w:lvl>
   </w:abstractNum>
   <w:abstractNum w:abstractNumId="5">
+    <w:nsid w:val="4DA16994"/>
+    <w:multiLevelType w:val="hybridMultilevel"/>
+    <w:tmpl w:val="18828782"/>
+    <w:lvl w:ilvl="0" w:tplc="842024C6">
+      <w:start w:val="1"/>
+      <w:numFmt w:val="lowerLetter"/>
+      <w:lvlText w:val="%1-"/>
+      <w:lvlJc w:val="left"/>
+      <w:pPr>
+        <w:ind w:left="720" w:hanging="360"/>
+      </w:pPr>
+      <w:rPr>
+        <w:rFonts w:hint="default"/>
+      </w:rPr>
+    </w:lvl>
+    <w:lvl w:ilvl="1" w:tplc="0C0A0019" w:tentative="1">
+      <w:start w:val="1"/>
+      <w:numFmt w:val="lowerLetter"/>
+      <w:lvlText w:val="%2."/>
+      <w:lvlJc w:val="left"/>
+      <w:pPr>
+        <w:ind w:left="1440" w:hanging="360"/>
+      </w:pPr>
+    </w:lvl>
+    <w:lvl w:ilvl="2" w:tplc="0C0A001B" w:tentative="1">
+      <w:start w:val="1"/>
+      <w:numFmt w:val="lowerRoman"/>
+      <w:lvlText w:val="%3."/>
+      <w:lvlJc w:val="right"/>
+      <w:pPr>
+        <w:ind w:left="2160" w:hanging="180"/>
+      </w:pPr>
+    </w:lvl>
+    <w:lvl w:ilvl="3" w:tplc="0C0A000F" w:tentative="1">
+      <w:start w:val="1"/>
+      <w:numFmt w:val="decimal"/>
+      <w:lvlText w:val="%4."/>
+      <w:lvlJc w:val="left"/>
+      <w:pPr>
+        <w:ind w:left="2880" w:hanging="360"/>
+      </w:pPr>
+    </w:lvl>
+    <w:lvl w:ilvl="4" w:tplc="0C0A0019" w:tentative="1">
+      <w:start w:val="1"/>
+      <w:numFmt w:val="lowerLetter"/>
+      <w:lvlText w:val="%5."/>
+      <w:lvlJc w:val="left"/>
+      <w:pPr>
+        <w:ind w:left="3600" w:hanging="360"/>
+      </w:pPr>
+    </w:lvl>
+    <w:lvl w:ilvl="5" w:tplc="0C0A001B" w:tentative="1">
+      <w:start w:val="1"/>
+      <w:numFmt w:val="lowerRoman"/>
+      <w:lvlText w:val="%6."/>
+      <w:lvlJc w:val="right"/>
+      <w:pPr>
+        <w:ind w:left="4320" w:hanging="180"/>
+      </w:pPr>
+    </w:lvl>
+    <w:lvl w:ilvl="6" w:tplc="0C0A000F" w:tentative="1">
+      <w:start w:val="1"/>
+      <w:numFmt w:val="decimal"/>
+      <w:lvlText w:val="%7."/>
+      <w:lvlJc w:val="left"/>
+      <w:pPr>
+        <w:ind w:left="5040" w:hanging="360"/>
+      </w:pPr>
+    </w:lvl>
+    <w:lvl w:ilvl="7" w:tplc="0C0A0019" w:tentative="1">
+      <w:start w:val="1"/>
+      <w:numFmt w:val="lowerLetter"/>
+      <w:lvlText w:val="%8."/>
+      <w:lvlJc w:val="left"/>
+      <w:pPr>
+        <w:ind w:left="5760" w:hanging="360"/>
+      </w:pPr>
+    </w:lvl>
+    <w:lvl w:ilvl="8" w:tplc="0C0A001B" w:tentative="1">
+      <w:start w:val="1"/>
+      <w:numFmt w:val="lowerRoman"/>
+      <w:lvlText w:val="%9."/>
+      <w:lvlJc w:val="right"/>
+      <w:pPr>
+        <w:ind w:left="6480" w:hanging="180"/>
+      </w:pPr>
+    </w:lvl>
+  </w:abstractNum>
+  <w:abstractNum w:abstractNumId="6">
     <w:nsid w:val="6DCE49EB"/>
     <w:multiLevelType w:val="hybridMultilevel"/>
     <w:tmpl w:val="4C7ECB7E"/>
@@ -11467,7 +11985,7 @@
       </w:rPr>
     </w:lvl>
   </w:abstractNum>
-  <w:abstractNum w:abstractNumId="6">
+  <w:abstractNum w:abstractNumId="7">
     <w:nsid w:val="6FCD6E58"/>
     <w:multiLevelType w:val="hybridMultilevel"/>
     <w:tmpl w:val="18828782"/>
@@ -11556,7 +12074,7 @@
       </w:pPr>
     </w:lvl>
   </w:abstractNum>
-  <w:abstractNum w:abstractNumId="7">
+  <w:abstractNum w:abstractNumId="8">
     <w:nsid w:val="7126020D"/>
     <w:multiLevelType w:val="hybridMultilevel"/>
     <w:tmpl w:val="18828782"/>
@@ -11645,7 +12163,7 @@
       </w:pPr>
     </w:lvl>
   </w:abstractNum>
-  <w:abstractNum w:abstractNumId="8">
+  <w:abstractNum w:abstractNumId="9">
     <w:nsid w:val="71517404"/>
     <w:multiLevelType w:val="hybridMultilevel"/>
     <w:tmpl w:val="24E0EFFA"/>
@@ -11762,13 +12280,13 @@
     <w:abstractNumId w:val="0"/>
   </w:num>
   <w:num w:numId="2">
-    <w:abstractNumId w:val="4"/>
+    <w:abstractNumId w:val="5"/>
   </w:num>
   <w:num w:numId="3">
-    <w:abstractNumId w:val="6"/>
+    <w:abstractNumId w:val="7"/>
   </w:num>
   <w:num w:numId="4">
-    <w:abstractNumId w:val="7"/>
+    <w:abstractNumId w:val="8"/>
   </w:num>
   <w:num w:numId="5">
     <w:abstractNumId w:val="3"/>
@@ -11780,10 +12298,13 @@
     <w:abstractNumId w:val="2"/>
   </w:num>
   <w:num w:numId="8">
-    <w:abstractNumId w:val="8"/>
+    <w:abstractNumId w:val="9"/>
   </w:num>
   <w:num w:numId="9">
-    <w:abstractNumId w:val="5"/>
+    <w:abstractNumId w:val="6"/>
+  </w:num>
+  <w:num w:numId="10">
+    <w:abstractNumId w:val="4"/>
   </w:num>
 </w:numbering>
 </file>
@@ -12438,7 +12959,7 @@
 </file>
 
 <file path=customXml/itemProps1.xml><?xml version="1.0" encoding="utf-8"?>
-<ds:datastoreItem xmlns:ds="http://schemas.openxmlformats.org/officeDocument/2006/customXml" ds:itemID="{E7A3B285-6BAD-4A7B-88D9-B0180E16A3C5}">
+<ds:datastoreItem xmlns:ds="http://schemas.openxmlformats.org/officeDocument/2006/customXml" ds:itemID="{2831E983-703D-4F69-A085-4887A83ADDCD}">
   <ds:schemaRefs>
     <ds:schemaRef ds:uri="http://schemas.openxmlformats.org/officeDocument/2006/bibliography"/>
   </ds:schemaRefs>

--- a/trunk/Analisis/Especificación de Requerimientos.docx
+++ b/trunk/Analisis/Especificación de Requerimientos.docx
@@ -2670,6 +2670,22 @@
     <w:p>
       <w:pPr>
         <w:spacing w:after="0"/>
+        <w:rPr>
+          <w:b/>
+        </w:rPr>
+      </w:pPr>
+    </w:p>
+    <w:p>
+      <w:pPr>
+        <w:spacing w:after="0"/>
+        <w:rPr>
+          <w:b/>
+        </w:rPr>
+      </w:pPr>
+    </w:p>
+    <w:p>
+      <w:pPr>
+        <w:spacing w:after="0"/>
         <w:contextualSpacing/>
         <w:jc w:val="both"/>
         <w:rPr>
@@ -2680,6 +2696,7 @@
         <w:rPr>
           <w:b/>
         </w:rPr>
+        <w:lastRenderedPageBreak/>
         <w:t>Sprint 6 &lt;&lt;</w:t>
       </w:r>
       <w:r>
@@ -3302,7 +3319,6 @@
         <w:spacing w:after="0"/>
       </w:pPr>
     </w:p>
-    <w:p/>
     <w:p>
       <w:pPr>
         <w:spacing w:after="0"/>
@@ -7771,72 +7787,13 @@
           <w:szCs w:val="28"/>
         </w:rPr>
       </w:pPr>
-    </w:p>
-    <w:p>
-      <w:pPr>
-        <w:spacing w:after="0"/>
+      <w:r>
         <w:rPr>
           <w:b/>
           <w:sz w:val="28"/>
           <w:szCs w:val="28"/>
         </w:rPr>
-      </w:pPr>
-    </w:p>
-    <w:p>
-      <w:pPr>
-        <w:spacing w:after="0"/>
-        <w:rPr>
-          <w:b/>
-          <w:sz w:val="28"/>
-          <w:szCs w:val="28"/>
-        </w:rPr>
-      </w:pPr>
-    </w:p>
-    <w:p>
-      <w:pPr>
-        <w:spacing w:after="0"/>
-        <w:rPr>
-          <w:b/>
-          <w:sz w:val="28"/>
-          <w:szCs w:val="28"/>
-        </w:rPr>
-      </w:pPr>
-    </w:p>
-    <w:p>
-      <w:pPr>
-        <w:spacing w:after="0"/>
-        <w:rPr>
-          <w:b/>
-          <w:sz w:val="28"/>
-          <w:szCs w:val="28"/>
-        </w:rPr>
-      </w:pPr>
-    </w:p>
-    <w:p>
-      <w:pPr>
-        <w:spacing w:after="0"/>
-        <w:rPr>
-          <w:b/>
-          <w:sz w:val="28"/>
-          <w:szCs w:val="28"/>
-        </w:rPr>
-      </w:pPr>
-    </w:p>
-    <w:p>
-      <w:pPr>
-        <w:spacing w:after="0"/>
-        <w:rPr>
-          <w:b/>
-          <w:sz w:val="28"/>
-          <w:szCs w:val="28"/>
-        </w:rPr>
-      </w:pPr>
-      <w:r>
-        <w:rPr>
-          <w:b/>
-          <w:sz w:val="28"/>
-          <w:szCs w:val="28"/>
-        </w:rPr>
+        <w:lastRenderedPageBreak/>
         <w:t xml:space="preserve">Sprint 3 </w:t>
       </w:r>
       <w:r>
@@ -8632,14 +8589,7 @@
               <w:rPr>
                 <w:b/>
               </w:rPr>
-              <w:t xml:space="preserve">] Como usuario operador </w:t>
-            </w:r>
-            <w:r>
-              <w:rPr>
-                <w:b/>
-              </w:rPr>
-              <w:lastRenderedPageBreak/>
-              <w:t xml:space="preserve">necesito </w:t>
+              <w:t xml:space="preserve">] Como usuario operador necesito </w:t>
             </w:r>
             <w:r>
               <w:rPr>
@@ -8689,7 +8639,6 @@
                 <w:rFonts w:cstheme="minorHAnsi"/>
                 <w:color w:val="000000" w:themeColor="text1"/>
               </w:rPr>
-              <w:lastRenderedPageBreak/>
               <w:t>CA-03</w:t>
             </w:r>
           </w:p>
@@ -8936,7 +8885,15 @@
                 <w:rFonts w:cstheme="minorHAnsi"/>
                 <w:color w:val="000000" w:themeColor="text1"/>
               </w:rPr>
-              <w:t>El usuario se encuentra frente al mensaje de advertencia al dar de baja un afiliado.</w:t>
+              <w:t xml:space="preserve">El usuario se encuentra frente al mensaje de </w:t>
+            </w:r>
+            <w:r>
+              <w:rPr>
+                <w:rFonts w:cstheme="minorHAnsi"/>
+                <w:color w:val="000000" w:themeColor="text1"/>
+              </w:rPr>
+              <w:lastRenderedPageBreak/>
+              <w:t>advertencia al dar de baja un afiliado.</w:t>
             </w:r>
           </w:p>
         </w:tc>
@@ -8956,6 +8913,7 @@
                 <w:rFonts w:cstheme="minorHAnsi"/>
                 <w:color w:val="000000" w:themeColor="text1"/>
               </w:rPr>
+              <w:lastRenderedPageBreak/>
               <w:t>Se selecciona el botón Aceptar.</w:t>
             </w:r>
           </w:p>
@@ -8980,7 +8938,15 @@
                 <w:rFonts w:cstheme="minorHAnsi"/>
                 <w:color w:val="000000" w:themeColor="text1"/>
               </w:rPr>
-              <w:t>El sistema abre una ventana para especificar datos relativos a la baja.</w:t>
+              <w:t xml:space="preserve">El sistema abre una ventana para especificar datos relativos </w:t>
+            </w:r>
+            <w:r>
+              <w:rPr>
+                <w:rFonts w:cstheme="minorHAnsi"/>
+                <w:color w:val="000000" w:themeColor="text1"/>
+              </w:rPr>
+              <w:lastRenderedPageBreak/>
+              <w:t>a la baja.</w:t>
             </w:r>
             <w:r>
               <w:rPr>
@@ -9635,9 +9601,9 @@
               </w:rPr>
               <w:drawing>
                 <wp:inline distT="0" distB="0" distL="0" distR="0">
-                  <wp:extent cx="6052185" cy="3924300"/>
+                  <wp:extent cx="6052185" cy="3971925"/>
                   <wp:effectExtent l="19050" t="0" r="5715" b="0"/>
-                  <wp:docPr id="5" name="4 Imagen" descr="Afiliado.png"/>
+                  <wp:docPr id="2" name="1 Imagen" descr="Afiliado.png"/>
                   <wp:cNvGraphicFramePr>
                     <a:graphicFrameLocks xmlns:a="http://schemas.openxmlformats.org/drawingml/2006/main" noChangeAspect="1"/>
                   </wp:cNvGraphicFramePr>
@@ -9657,7 +9623,7 @@
                         <pic:spPr>
                           <a:xfrm>
                             <a:off x="0" y="0"/>
-                            <a:ext cx="6052185" cy="3924300"/>
+                            <a:ext cx="6052185" cy="3971925"/>
                           </a:xfrm>
                           <a:prstGeom prst="rect">
                             <a:avLst/>
@@ -9811,7 +9777,6 @@
                 <w:rFonts w:cstheme="minorHAnsi"/>
                 <w:color w:val="000000" w:themeColor="text1"/>
               </w:rPr>
-              <w:lastRenderedPageBreak/>
               <w:t>CA-01</w:t>
             </w:r>
           </w:p>
@@ -10092,6 +10057,7 @@
                 <w:rFonts w:cstheme="minorHAnsi"/>
                 <w:color w:val="000000" w:themeColor="text1"/>
               </w:rPr>
+              <w:lastRenderedPageBreak/>
               <w:t>CA-0</w:t>
             </w:r>
             <w:r>
@@ -10804,7 +10770,6 @@
               </w:rPr>
               <w:t xml:space="preserve">Existen </w:t>
             </w:r>
-            <w:proofErr w:type="spellStart"/>
             <w:proofErr w:type="gramStart"/>
             <w:r>
               <w:rPr>
@@ -10813,7 +10778,6 @@
               </w:rPr>
               <w:t>mas</w:t>
             </w:r>
-            <w:proofErr w:type="spellEnd"/>
             <w:proofErr w:type="gramEnd"/>
             <w:r>
               <w:rPr>
@@ -12959,7 +12923,7 @@
 </file>
 
 <file path=customXml/itemProps1.xml><?xml version="1.0" encoding="utf-8"?>
-<ds:datastoreItem xmlns:ds="http://schemas.openxmlformats.org/officeDocument/2006/customXml" ds:itemID="{2831E983-703D-4F69-A085-4887A83ADDCD}">
+<ds:datastoreItem xmlns:ds="http://schemas.openxmlformats.org/officeDocument/2006/customXml" ds:itemID="{378458B2-F260-480A-823B-807BCEFD6303}">
   <ds:schemaRefs>
     <ds:schemaRef ds:uri="http://schemas.openxmlformats.org/officeDocument/2006/bibliography"/>
   </ds:schemaRefs>

--- a/trunk/Analisis/Especificación de Requerimientos.docx
+++ b/trunk/Analisis/Especificación de Requerimientos.docx
@@ -9511,6 +9511,150 @@
         <w:ind w:firstLine="708"/>
       </w:pPr>
     </w:p>
+    <w:p>
+      <w:pPr>
+        <w:spacing w:after="0"/>
+        <w:ind w:firstLine="708"/>
+      </w:pPr>
+    </w:p>
+    <w:p>
+      <w:pPr>
+        <w:spacing w:after="0"/>
+        <w:ind w:firstLine="708"/>
+      </w:pPr>
+    </w:p>
+    <w:p>
+      <w:pPr>
+        <w:spacing w:after="0"/>
+        <w:ind w:firstLine="708"/>
+      </w:pPr>
+    </w:p>
+    <w:p>
+      <w:pPr>
+        <w:spacing w:after="0"/>
+        <w:ind w:firstLine="708"/>
+      </w:pPr>
+    </w:p>
+    <w:p>
+      <w:pPr>
+        <w:spacing w:after="0"/>
+        <w:ind w:firstLine="708"/>
+      </w:pPr>
+    </w:p>
+    <w:p>
+      <w:pPr>
+        <w:spacing w:after="0"/>
+        <w:ind w:firstLine="708"/>
+      </w:pPr>
+    </w:p>
+    <w:p>
+      <w:pPr>
+        <w:spacing w:after="0"/>
+        <w:ind w:firstLine="708"/>
+      </w:pPr>
+    </w:p>
+    <w:p>
+      <w:pPr>
+        <w:spacing w:after="0"/>
+        <w:ind w:firstLine="708"/>
+      </w:pPr>
+    </w:p>
+    <w:p>
+      <w:pPr>
+        <w:spacing w:after="0"/>
+        <w:ind w:firstLine="708"/>
+      </w:pPr>
+    </w:p>
+    <w:p>
+      <w:pPr>
+        <w:spacing w:after="0"/>
+        <w:ind w:firstLine="708"/>
+      </w:pPr>
+    </w:p>
+    <w:p>
+      <w:pPr>
+        <w:spacing w:after="0"/>
+        <w:ind w:firstLine="708"/>
+      </w:pPr>
+    </w:p>
+    <w:p>
+      <w:pPr>
+        <w:spacing w:after="0"/>
+        <w:ind w:firstLine="708"/>
+      </w:pPr>
+    </w:p>
+    <w:p>
+      <w:pPr>
+        <w:spacing w:after="0"/>
+        <w:ind w:firstLine="708"/>
+      </w:pPr>
+    </w:p>
+    <w:p>
+      <w:pPr>
+        <w:spacing w:after="0"/>
+        <w:ind w:firstLine="708"/>
+      </w:pPr>
+    </w:p>
+    <w:p>
+      <w:pPr>
+        <w:spacing w:after="0"/>
+        <w:ind w:firstLine="708"/>
+      </w:pPr>
+    </w:p>
+    <w:p>
+      <w:pPr>
+        <w:spacing w:after="0"/>
+        <w:ind w:firstLine="708"/>
+      </w:pPr>
+    </w:p>
+    <w:p>
+      <w:pPr>
+        <w:spacing w:after="0"/>
+        <w:ind w:firstLine="708"/>
+      </w:pPr>
+    </w:p>
+    <w:p>
+      <w:pPr>
+        <w:spacing w:after="0"/>
+        <w:ind w:firstLine="708"/>
+      </w:pPr>
+    </w:p>
+    <w:p>
+      <w:pPr>
+        <w:spacing w:after="0"/>
+        <w:ind w:firstLine="708"/>
+      </w:pPr>
+    </w:p>
+    <w:p>
+      <w:pPr>
+        <w:spacing w:after="0"/>
+        <w:ind w:firstLine="708"/>
+      </w:pPr>
+    </w:p>
+    <w:p>
+      <w:pPr>
+        <w:spacing w:after="0"/>
+        <w:ind w:firstLine="708"/>
+      </w:pPr>
+    </w:p>
+    <w:p>
+      <w:pPr>
+        <w:spacing w:after="0"/>
+        <w:ind w:firstLine="708"/>
+      </w:pPr>
+    </w:p>
+    <w:p>
+      <w:pPr>
+        <w:spacing w:after="0"/>
+        <w:ind w:firstLine="708"/>
+      </w:pPr>
+    </w:p>
+    <w:p>
+      <w:pPr>
+        <w:spacing w:after="0"/>
+        <w:ind w:firstLine="708"/>
+      </w:pPr>
+    </w:p>
     <w:tbl>
       <w:tblPr>
         <w:tblStyle w:val="Tablaconcuadrcula"/>
@@ -9545,6 +9689,7 @@
                 <w:b/>
                 <w:color w:val="000000" w:themeColor="text1"/>
               </w:rPr>
+              <w:lastRenderedPageBreak/>
               <w:t xml:space="preserve">Nombre: </w:t>
             </w:r>
             <w:r>
@@ -9569,7 +9714,7 @@
               <w:rPr>
                 <w:b/>
               </w:rPr>
-              <w:t>0</w:t>
+              <w:t>1</w:t>
             </w:r>
             <w:r>
               <w:rPr>
@@ -9861,7 +10006,6 @@
                 <w:color w:val="000000" w:themeColor="text1"/>
                 <w:lang w:eastAsia="es-ES"/>
               </w:rPr>
-              <w:lastRenderedPageBreak/>
               <w:drawing>
                 <wp:inline distT="0" distB="0" distL="0" distR="0">
                   <wp:extent cx="6052185" cy="3971925"/>
@@ -10685,6 +10829,7 @@
                 <w:b/>
                 <w:color w:val="000000" w:themeColor="text1"/>
               </w:rPr>
+              <w:lastRenderedPageBreak/>
               <w:t>Profesión</w:t>
             </w:r>
             <w:r>
@@ -10733,6 +10878,7 @@
                 <w:rFonts w:cstheme="minorHAnsi"/>
                 <w:color w:val="000000" w:themeColor="text1"/>
               </w:rPr>
+              <w:lastRenderedPageBreak/>
               <w:t>Se selecciona el botón Aceptar.</w:t>
             </w:r>
           </w:p>
@@ -10764,7 +10910,15 @@
                 <w:rFonts w:cstheme="minorHAnsi"/>
                 <w:color w:val="000000" w:themeColor="text1"/>
               </w:rPr>
-              <w:t xml:space="preserve"> con la igual Nº de Matrícula y Profesión</w:t>
+              <w:t xml:space="preserve"> con la igual Nº de </w:t>
+            </w:r>
+            <w:r>
+              <w:rPr>
+                <w:rFonts w:cstheme="minorHAnsi"/>
+                <w:color w:val="000000" w:themeColor="text1"/>
+              </w:rPr>
+              <w:lastRenderedPageBreak/>
+              <w:t>Matrícula y Profesión</w:t>
             </w:r>
             <w:r>
               <w:rPr>
@@ -10798,6 +10952,7 @@
                 <w:rFonts w:cstheme="minorHAnsi"/>
                 <w:color w:val="000000" w:themeColor="text1"/>
               </w:rPr>
+              <w:lastRenderedPageBreak/>
               <w:t>CA-0</w:t>
             </w:r>
             <w:r>
@@ -10866,16 +11021,7 @@
                 <w:b/>
                 <w:color w:val="000000" w:themeColor="text1"/>
               </w:rPr>
-              <w:t xml:space="preserve">Selección </w:t>
-            </w:r>
-            <w:r>
-              <w:rPr>
-                <w:rFonts w:cstheme="minorHAnsi"/>
-                <w:b/>
-                <w:color w:val="000000" w:themeColor="text1"/>
-              </w:rPr>
-              <w:lastRenderedPageBreak/>
-              <w:t xml:space="preserve">Categoría </w:t>
+              <w:t xml:space="preserve">Selección Categoría </w:t>
             </w:r>
             <w:r>
               <w:rPr>
@@ -10937,7 +11083,6 @@
                 <w:rFonts w:cstheme="minorHAnsi"/>
                 <w:color w:val="000000" w:themeColor="text1"/>
               </w:rPr>
-              <w:lastRenderedPageBreak/>
               <w:t>Existen a lo</w:t>
             </w:r>
             <w:r>
@@ -10952,15 +11097,7 @@
                 <w:rFonts w:cstheme="minorHAnsi"/>
                 <w:color w:val="000000" w:themeColor="text1"/>
               </w:rPr>
-              <w:t xml:space="preserve">entre la Fecha </w:t>
-            </w:r>
-            <w:r>
-              <w:rPr>
-                <w:rFonts w:cstheme="minorHAnsi"/>
-                <w:color w:val="000000" w:themeColor="text1"/>
-              </w:rPr>
-              <w:lastRenderedPageBreak/>
-              <w:t xml:space="preserve">Título y </w:t>
+              <w:t xml:space="preserve">entre la Fecha Título y </w:t>
             </w:r>
             <w:r>
               <w:rPr>
@@ -10991,7 +11128,6 @@
                 <w:rFonts w:cstheme="minorHAnsi"/>
                 <w:color w:val="000000" w:themeColor="text1"/>
               </w:rPr>
-              <w:lastRenderedPageBreak/>
               <w:t>El sistema elige automáticamente Categoría 1.</w:t>
             </w:r>
           </w:p>
@@ -11503,7 +11639,7 @@
             <w:rPr>
               <w:noProof/>
             </w:rPr>
-            <w:t>9</w:t>
+            <w:t>11</w:t>
           </w:r>
         </w:fldSimple>
       </w:p>
@@ -13312,7 +13448,7 @@
 </file>
 
 <file path=customXml/itemProps1.xml><?xml version="1.0" encoding="utf-8"?>
-<ds:datastoreItem xmlns:ds="http://schemas.openxmlformats.org/officeDocument/2006/customXml" ds:itemID="{0241DDB1-87E7-40F2-BD7C-52A9314B2BD6}">
+<ds:datastoreItem xmlns:ds="http://schemas.openxmlformats.org/officeDocument/2006/customXml" ds:itemID="{B1A8116B-F004-4CF6-9E1C-177958DF5D91}">
   <ds:schemaRefs>
     <ds:schemaRef ds:uri="http://schemas.openxmlformats.org/officeDocument/2006/bibliography"/>
   </ds:schemaRefs>

--- a/trunk/Analisis/Especificación de Requerimientos.docx
+++ b/trunk/Analisis/Especificación de Requerimientos.docx
@@ -8415,14 +8415,7 @@
                 <w:rFonts w:cstheme="minorHAnsi"/>
                 <w:color w:val="000000" w:themeColor="text1"/>
               </w:rPr>
-              <w:t xml:space="preserve">El sistema abre </w:t>
-            </w:r>
-            <w:r>
-              <w:rPr>
-                <w:rFonts w:cstheme="minorHAnsi"/>
-                <w:color w:val="000000" w:themeColor="text1"/>
-              </w:rPr>
-              <w:t>el Catálogo de Afiliados</w:t>
+              <w:t>El sistema abre el Catálogo de Afiliados</w:t>
             </w:r>
             <w:r>
               <w:rPr>
@@ -8737,14 +8730,7 @@
                 <w:rFonts w:cstheme="minorHAnsi"/>
                 <w:color w:val="000000" w:themeColor="text1"/>
               </w:rPr>
-              <w:t>CA-0</w:t>
-            </w:r>
-            <w:r>
-              <w:rPr>
-                <w:rFonts w:cstheme="minorHAnsi"/>
-                <w:color w:val="000000" w:themeColor="text1"/>
-              </w:rPr>
-              <w:t>3</w:t>
+              <w:t>CA-03</w:t>
             </w:r>
           </w:p>
         </w:tc>
@@ -10298,6 +10284,13 @@
               </w:rPr>
               <w:t xml:space="preserve">  </w:t>
             </w:r>
+            <w:r>
+              <w:rPr>
+                <w:rFonts w:cstheme="minorHAnsi"/>
+                <w:color w:val="000000" w:themeColor="text1"/>
+              </w:rPr>
+              <w:t>(1)</w:t>
+            </w:r>
           </w:p>
         </w:tc>
       </w:tr>
@@ -10997,73 +10990,17 @@
             <w:r>
               <w:rPr>
                 <w:rFonts w:cstheme="minorHAnsi"/>
-                <w:color w:val="000000" w:themeColor="text1"/>
-              </w:rPr>
-              <w:t xml:space="preserve"> y </w:t>
-            </w:r>
-            <w:r>
-              <w:rPr>
-                <w:rFonts w:cstheme="minorHAnsi"/>
-                <w:color w:val="000000" w:themeColor="text1"/>
-              </w:rPr>
-              <w:t>la</w:t>
-            </w:r>
-            <w:r>
-              <w:rPr>
-                <w:rFonts w:cstheme="minorHAnsi"/>
-                <w:color w:val="000000" w:themeColor="text1"/>
-              </w:rPr>
-              <w:t xml:space="preserve"> Opción </w:t>
-            </w:r>
-            <w:r>
-              <w:rPr>
-                <w:rFonts w:cstheme="minorHAnsi"/>
-                <w:b/>
-                <w:color w:val="000000" w:themeColor="text1"/>
-              </w:rPr>
-              <w:t xml:space="preserve">Selección Categoría </w:t>
-            </w:r>
-            <w:r>
-              <w:rPr>
-                <w:rFonts w:cstheme="minorHAnsi"/>
-                <w:color w:val="000000" w:themeColor="text1"/>
-              </w:rPr>
-              <w:t xml:space="preserve">es </w:t>
-            </w:r>
-            <w:r>
-              <w:rPr>
-                <w:rFonts w:cstheme="minorHAnsi"/>
-                <w:color w:val="000000" w:themeColor="text1"/>
-              </w:rPr>
-              <w:t xml:space="preserve">del tipo </w:t>
-            </w:r>
-            <w:r>
-              <w:rPr>
-                <w:rFonts w:cstheme="minorHAnsi"/>
-                <w:color w:val="000000" w:themeColor="text1"/>
-              </w:rPr>
-              <w:t>“A</w:t>
-            </w:r>
-            <w:r>
-              <w:rPr>
-                <w:rFonts w:cstheme="minorHAnsi"/>
-                <w:color w:val="000000" w:themeColor="text1"/>
-              </w:rPr>
-              <w:t>utomático</w:t>
-            </w:r>
-            <w:r>
-              <w:rPr>
-                <w:rFonts w:cstheme="minorHAnsi"/>
-                <w:color w:val="000000" w:themeColor="text1"/>
-              </w:rPr>
-              <w:t>”</w:t>
-            </w:r>
-            <w:r>
-              <w:rPr>
-                <w:rFonts w:cstheme="minorHAnsi"/>
+                <w:b/>
                 <w:color w:val="000000" w:themeColor="text1"/>
               </w:rPr>
               <w:t>.</w:t>
+            </w:r>
+            <w:r>
+              <w:rPr>
+                <w:rFonts w:cstheme="minorHAnsi"/>
+                <w:color w:val="000000" w:themeColor="text1"/>
+              </w:rPr>
+              <w:t xml:space="preserve"> </w:t>
             </w:r>
           </w:p>
         </w:tc>
@@ -11258,7 +11195,7 @@
                 <w:rFonts w:cstheme="minorHAnsi"/>
                 <w:color w:val="000000" w:themeColor="text1"/>
               </w:rPr>
-              <w:t>7</w:t>
+              <w:t>8</w:t>
             </w:r>
           </w:p>
         </w:tc>
@@ -11281,7 +11218,7 @@
                 <w:rFonts w:cstheme="minorHAnsi"/>
                 <w:color w:val="000000" w:themeColor="text1"/>
               </w:rPr>
-              <w:t>Se ingresa dato Fecha Título.</w:t>
+              <w:t>El usuario se encuentra en la Ventana Nuevo Afiliado.</w:t>
             </w:r>
           </w:p>
         </w:tc>
@@ -11309,14 +11246,7 @@
                 <w:b/>
                 <w:color w:val="000000" w:themeColor="text1"/>
               </w:rPr>
-              <w:t>Selección Categoría</w:t>
-            </w:r>
-            <w:r>
-              <w:rPr>
-                <w:rFonts w:cstheme="minorHAnsi"/>
-                <w:color w:val="000000" w:themeColor="text1"/>
-              </w:rPr>
-              <w:t xml:space="preserve"> del tipo “Manual”.</w:t>
+              <w:t>Opcionar.</w:t>
             </w:r>
           </w:p>
         </w:tc>
@@ -11347,42 +11277,44 @@
                 <w:rFonts w:cstheme="minorHAnsi"/>
                 <w:color w:val="000000" w:themeColor="text1"/>
               </w:rPr>
-              <w:t xml:space="preserve">habilita </w:t>
-            </w:r>
-            <w:r>
-              <w:rPr>
-                <w:rFonts w:cstheme="minorHAnsi"/>
-                <w:color w:val="000000" w:themeColor="text1"/>
-              </w:rPr>
-              <w:t>l</w:t>
-            </w:r>
-            <w:r>
-              <w:rPr>
-                <w:rFonts w:cstheme="minorHAnsi"/>
-                <w:color w:val="000000" w:themeColor="text1"/>
-              </w:rPr>
-              <w:t>as opciones de selección de todo</w:t>
-            </w:r>
-            <w:r>
-              <w:rPr>
-                <w:rFonts w:cstheme="minorHAnsi"/>
-                <w:color w:val="000000" w:themeColor="text1"/>
-              </w:rPr>
-              <w:t xml:space="preserve">s </w:t>
-            </w:r>
-            <w:r>
-              <w:rPr>
-                <w:rFonts w:cstheme="minorHAnsi"/>
-                <w:color w:val="000000" w:themeColor="text1"/>
-              </w:rPr>
-              <w:t>los tipos de</w:t>
-            </w:r>
-            <w:r>
-              <w:rPr>
-                <w:rFonts w:cstheme="minorHAnsi"/>
-                <w:color w:val="000000" w:themeColor="text1"/>
-              </w:rPr>
-              <w:t xml:space="preserve"> categorías.</w:t>
+              <w:t>abre una pantalla disponible para opcionar un nivel.</w:t>
+            </w:r>
+            <w:r>
+              <w:rPr>
+                <w:rFonts w:cstheme="minorHAnsi"/>
+                <w:color w:val="000000" w:themeColor="text1"/>
+              </w:rPr>
+              <w:t xml:space="preserve"> Ver  US: </w:t>
+            </w:r>
+            <w:r>
+              <w:rPr>
+                <w:b/>
+              </w:rPr>
+              <w:t>[</w:t>
+            </w:r>
+            <w:r>
+              <w:rPr>
+                <w:b/>
+              </w:rPr>
+              <w:t>CAJA-024</w:t>
+            </w:r>
+            <w:r>
+              <w:rPr>
+                <w:b/>
+              </w:rPr>
+              <w:t xml:space="preserve">] Como usuario operador necesito </w:t>
+            </w:r>
+            <w:r>
+              <w:rPr>
+                <w:b/>
+              </w:rPr>
+              <w:t>Opcionar</w:t>
+            </w:r>
+            <w:r>
+              <w:rPr>
+                <w:b/>
+              </w:rPr>
+              <w:t>.</w:t>
             </w:r>
           </w:p>
         </w:tc>
@@ -11409,14 +11341,7 @@
                 <w:rFonts w:cstheme="minorHAnsi"/>
                 <w:color w:val="000000" w:themeColor="text1"/>
               </w:rPr>
-              <w:t>Nota</w:t>
-            </w:r>
-            <w:r>
-              <w:rPr>
-                <w:rFonts w:cstheme="minorHAnsi"/>
-                <w:color w:val="000000" w:themeColor="text1"/>
-              </w:rPr>
-              <w:t>:</w:t>
+              <w:t>Nota:</w:t>
             </w:r>
           </w:p>
         </w:tc>
@@ -11440,63 +11365,7 @@
                 <w:rFonts w:cstheme="minorHAnsi"/>
                 <w:color w:val="000000" w:themeColor="text1"/>
               </w:rPr>
-              <w:t>1-</w:t>
-            </w:r>
-            <w:r>
-              <w:rPr>
-                <w:rFonts w:cstheme="minorHAnsi"/>
-                <w:color w:val="000000" w:themeColor="text1"/>
-              </w:rPr>
-              <w:t xml:space="preserve">Afiliado puede realizar los pagos de sus diferentes aportes </w:t>
-            </w:r>
-            <w:r>
-              <w:rPr>
-                <w:rFonts w:cstheme="minorHAnsi"/>
-                <w:color w:val="000000" w:themeColor="text1"/>
-              </w:rPr>
-              <w:t xml:space="preserve">(Actual, Atrasado, Pago </w:t>
-            </w:r>
-            <w:r>
-              <w:rPr>
-                <w:rFonts w:cstheme="minorHAnsi"/>
-                <w:color w:val="000000" w:themeColor="text1"/>
-              </w:rPr>
-              <w:t>Préstamos</w:t>
-            </w:r>
-            <w:r>
-              <w:rPr>
-                <w:rFonts w:cstheme="minorHAnsi"/>
-                <w:color w:val="000000" w:themeColor="text1"/>
-              </w:rPr>
-              <w:t xml:space="preserve">, Pago Judicial) </w:t>
-            </w:r>
-            <w:r>
-              <w:rPr>
-                <w:rFonts w:cstheme="minorHAnsi"/>
-                <w:color w:val="000000" w:themeColor="text1"/>
-              </w:rPr>
-              <w:t xml:space="preserve">mediante </w:t>
-            </w:r>
-            <w:r>
-              <w:rPr>
-                <w:rFonts w:cstheme="minorHAnsi"/>
-                <w:color w:val="000000" w:themeColor="text1"/>
-              </w:rPr>
-              <w:t xml:space="preserve">una opción: </w:t>
-            </w:r>
-            <w:r>
-              <w:rPr>
-                <w:rFonts w:cstheme="minorHAnsi"/>
-                <w:color w:val="000000" w:themeColor="text1"/>
-              </w:rPr>
-              <w:t xml:space="preserve">Debito Automático, Débito Directo o Débito con Tarjeta de Crédito </w:t>
-            </w:r>
-            <w:r>
-              <w:rPr>
-                <w:rFonts w:cstheme="minorHAnsi"/>
-                <w:color w:val="000000" w:themeColor="text1"/>
-              </w:rPr>
-              <w:t xml:space="preserve">Banco </w:t>
+              <w:t>1-El dato por defecto a mostrar en el campo Banco es “</w:t>
             </w:r>
             <w:proofErr w:type="spellStart"/>
             <w:r>
@@ -11504,6 +11373,47 @@
                 <w:rFonts w:cstheme="minorHAnsi"/>
                 <w:color w:val="000000" w:themeColor="text1"/>
               </w:rPr>
+              <w:t>Superville</w:t>
+            </w:r>
+            <w:proofErr w:type="spellEnd"/>
+            <w:r>
+              <w:rPr>
+                <w:rFonts w:cstheme="minorHAnsi"/>
+                <w:color w:val="000000" w:themeColor="text1"/>
+              </w:rPr>
+              <w:t>”.</w:t>
+            </w:r>
+          </w:p>
+          <w:p>
+            <w:pPr>
+              <w:autoSpaceDE w:val="0"/>
+              <w:autoSpaceDN w:val="0"/>
+              <w:adjustRightInd w:val="0"/>
+              <w:rPr>
+                <w:rFonts w:cstheme="minorHAnsi"/>
+                <w:color w:val="000000" w:themeColor="text1"/>
+              </w:rPr>
+            </w:pPr>
+            <w:r>
+              <w:rPr>
+                <w:rFonts w:cstheme="minorHAnsi"/>
+                <w:color w:val="000000" w:themeColor="text1"/>
+              </w:rPr>
+              <w:t>2-</w:t>
+            </w:r>
+            <w:r>
+              <w:rPr>
+                <w:rFonts w:cstheme="minorHAnsi"/>
+                <w:color w:val="000000" w:themeColor="text1"/>
+              </w:rPr>
+              <w:t xml:space="preserve">Afiliado puede realizar los pagos de sus diferentes aportes (Actual, Atrasado, Pago Préstamos, Pago Judicial) mediante una opción: Debito Automático, Débito Directo o Débito con Tarjeta de Crédito Banco </w:t>
+            </w:r>
+            <w:proofErr w:type="spellStart"/>
+            <w:r>
+              <w:rPr>
+                <w:rFonts w:cstheme="minorHAnsi"/>
+                <w:color w:val="000000" w:themeColor="text1"/>
+              </w:rPr>
               <w:t>Comafi</w:t>
             </w:r>
             <w:proofErr w:type="spellEnd"/>
@@ -11530,14 +11440,7 @@
                 <w:rFonts w:cstheme="minorHAnsi"/>
                 <w:color w:val="000000" w:themeColor="text1"/>
               </w:rPr>
-              <w:t>2-</w:t>
-            </w:r>
-            <w:r>
-              <w:rPr>
-                <w:rFonts w:cstheme="minorHAnsi"/>
-                <w:color w:val="000000" w:themeColor="text1"/>
-              </w:rPr>
-              <w:t>Cada opción de pago puede ser modificada mes a mes.</w:t>
+              <w:t>3-Cada opción de pago puede ser modificada mes a mes.</w:t>
             </w:r>
           </w:p>
         </w:tc>
@@ -11550,9 +11453,968 @@
     </w:p>
     <w:p/>
     <w:p/>
+    <w:p/>
+    <w:p/>
+    <w:p/>
+    <w:p/>
+    <w:p/>
+    <w:p/>
+    <w:p/>
+    <w:p/>
+    <w:p/>
+    <w:p/>
+    <w:p/>
+    <w:p/>
+    <w:tbl>
+      <w:tblPr>
+        <w:tblStyle w:val="Tablaconcuadrcula"/>
+        <w:tblW w:w="0" w:type="auto"/>
+        <w:tblLayout w:type="fixed"/>
+        <w:tblLook w:val="04A0"/>
+      </w:tblPr>
+      <w:tblGrid>
+        <w:gridCol w:w="959"/>
+        <w:gridCol w:w="2835"/>
+        <w:gridCol w:w="2835"/>
+        <w:gridCol w:w="142"/>
+        <w:gridCol w:w="1134"/>
+        <w:gridCol w:w="1842"/>
+      </w:tblGrid>
+      <w:tr>
+        <w:tc>
+          <w:tcPr>
+            <w:tcW w:w="6771" w:type="dxa"/>
+            <w:gridSpan w:val="4"/>
+            <w:shd w:val="clear" w:color="auto" w:fill="92D050"/>
+          </w:tcPr>
+          <w:p>
+            <w:pPr>
+              <w:rPr>
+                <w:b/>
+              </w:rPr>
+            </w:pPr>
+            <w:r>
+              <w:rPr>
+                <w:rFonts w:cstheme="minorHAnsi"/>
+                <w:b/>
+                <w:color w:val="000000" w:themeColor="text1"/>
+              </w:rPr>
+              <w:lastRenderedPageBreak/>
+              <w:t xml:space="preserve">Nombre: </w:t>
+            </w:r>
+            <w:r>
+              <w:rPr>
+                <w:b/>
+              </w:rPr>
+              <w:t>[</w:t>
+            </w:r>
+            <w:r>
+              <w:rPr>
+                <w:b/>
+              </w:rPr>
+              <w:t>CAJA-024</w:t>
+            </w:r>
+            <w:r>
+              <w:rPr>
+                <w:b/>
+              </w:rPr>
+              <w:t xml:space="preserve">] Como usuario operador necesito </w:t>
+            </w:r>
+            <w:r>
+              <w:rPr>
+                <w:b/>
+              </w:rPr>
+              <w:t>Opcionar</w:t>
+            </w:r>
+            <w:r>
+              <w:rPr>
+                <w:b/>
+              </w:rPr>
+              <w:t>.</w:t>
+            </w:r>
+          </w:p>
+        </w:tc>
+        <w:tc>
+          <w:tcPr>
+            <w:tcW w:w="1134" w:type="dxa"/>
+          </w:tcPr>
+          <w:p>
+            <w:pPr>
+              <w:autoSpaceDE w:val="0"/>
+              <w:autoSpaceDN w:val="0"/>
+              <w:adjustRightInd w:val="0"/>
+              <w:rPr>
+                <w:rFonts w:cstheme="minorHAnsi"/>
+                <w:color w:val="000000" w:themeColor="text1"/>
+              </w:rPr>
+            </w:pPr>
+            <w:r>
+              <w:rPr>
+                <w:rFonts w:cstheme="minorHAnsi"/>
+                <w:color w:val="000000" w:themeColor="text1"/>
+              </w:rPr>
+              <w:t xml:space="preserve">Fecha </w:t>
+            </w:r>
+          </w:p>
+        </w:tc>
+        <w:tc>
+          <w:tcPr>
+            <w:tcW w:w="1842" w:type="dxa"/>
+          </w:tcPr>
+          <w:p>
+            <w:pPr>
+              <w:autoSpaceDE w:val="0"/>
+              <w:autoSpaceDN w:val="0"/>
+              <w:adjustRightInd w:val="0"/>
+              <w:rPr>
+                <w:rFonts w:cstheme="minorHAnsi"/>
+                <w:color w:val="000000" w:themeColor="text1"/>
+              </w:rPr>
+            </w:pPr>
+            <w:r>
+              <w:rPr>
+                <w:rFonts w:cstheme="minorHAnsi"/>
+                <w:color w:val="000000" w:themeColor="text1"/>
+              </w:rPr>
+              <w:t>28</w:t>
+            </w:r>
+            <w:r>
+              <w:rPr>
+                <w:rFonts w:cstheme="minorHAnsi"/>
+                <w:color w:val="000000" w:themeColor="text1"/>
+              </w:rPr>
+              <w:t>/01/2015</w:t>
+            </w:r>
+          </w:p>
+        </w:tc>
+      </w:tr>
+      <w:tr>
+        <w:tc>
+          <w:tcPr>
+            <w:tcW w:w="6771" w:type="dxa"/>
+            <w:gridSpan w:val="4"/>
+          </w:tcPr>
+          <w:p>
+            <w:pPr>
+              <w:autoSpaceDE w:val="0"/>
+              <w:autoSpaceDN w:val="0"/>
+              <w:adjustRightInd w:val="0"/>
+              <w:rPr>
+                <w:rFonts w:cstheme="minorHAnsi"/>
+                <w:color w:val="000000" w:themeColor="text1"/>
+              </w:rPr>
+            </w:pPr>
+            <w:r>
+              <w:rPr>
+                <w:rFonts w:cstheme="minorHAnsi"/>
+                <w:color w:val="000000" w:themeColor="text1"/>
+              </w:rPr>
+              <w:t>Asignado a: Adriana Ene</w:t>
+            </w:r>
+          </w:p>
+        </w:tc>
+        <w:tc>
+          <w:tcPr>
+            <w:tcW w:w="1134" w:type="dxa"/>
+          </w:tcPr>
+          <w:p>
+            <w:pPr>
+              <w:autoSpaceDE w:val="0"/>
+              <w:autoSpaceDN w:val="0"/>
+              <w:adjustRightInd w:val="0"/>
+              <w:rPr>
+                <w:rFonts w:cstheme="minorHAnsi"/>
+                <w:color w:val="000000" w:themeColor="text1"/>
+              </w:rPr>
+            </w:pPr>
+            <w:r>
+              <w:rPr>
+                <w:rFonts w:cstheme="minorHAnsi"/>
+                <w:color w:val="000000" w:themeColor="text1"/>
+              </w:rPr>
+              <w:t>Estimado</w:t>
+            </w:r>
+          </w:p>
+        </w:tc>
+        <w:tc>
+          <w:tcPr>
+            <w:tcW w:w="1842" w:type="dxa"/>
+          </w:tcPr>
+          <w:p>
+            <w:pPr>
+              <w:autoSpaceDE w:val="0"/>
+              <w:autoSpaceDN w:val="0"/>
+              <w:adjustRightInd w:val="0"/>
+              <w:rPr>
+                <w:rFonts w:cstheme="minorHAnsi"/>
+                <w:color w:val="000000" w:themeColor="text1"/>
+              </w:rPr>
+            </w:pPr>
+          </w:p>
+        </w:tc>
+      </w:tr>
+      <w:tr>
+        <w:tc>
+          <w:tcPr>
+            <w:tcW w:w="6771" w:type="dxa"/>
+            <w:gridSpan w:val="4"/>
+          </w:tcPr>
+          <w:p>
+            <w:pPr>
+              <w:autoSpaceDE w:val="0"/>
+              <w:autoSpaceDN w:val="0"/>
+              <w:adjustRightInd w:val="0"/>
+              <w:rPr>
+                <w:rFonts w:cstheme="minorHAnsi"/>
+                <w:color w:val="000000" w:themeColor="text1"/>
+              </w:rPr>
+            </w:pPr>
+            <w:r>
+              <w:rPr>
+                <w:rFonts w:cstheme="minorHAnsi"/>
+                <w:color w:val="000000" w:themeColor="text1"/>
+              </w:rPr>
+              <w:t xml:space="preserve">Tipo: Nuevo – </w:t>
+            </w:r>
+            <w:r>
+              <w:rPr>
+                <w:rFonts w:cstheme="minorHAnsi"/>
+                <w:strike/>
+                <w:color w:val="000000" w:themeColor="text1"/>
+              </w:rPr>
+              <w:t>Mejora</w:t>
+            </w:r>
+            <w:r>
+              <w:rPr>
+                <w:rFonts w:cstheme="minorHAnsi"/>
+                <w:color w:val="000000" w:themeColor="text1"/>
+              </w:rPr>
+              <w:t xml:space="preserve"> -</w:t>
+            </w:r>
+            <w:r>
+              <w:rPr>
+                <w:rFonts w:cstheme="minorHAnsi"/>
+                <w:strike/>
+                <w:color w:val="000000" w:themeColor="text1"/>
+              </w:rPr>
+              <w:t>Arreglo</w:t>
+            </w:r>
+          </w:p>
+        </w:tc>
+        <w:tc>
+          <w:tcPr>
+            <w:tcW w:w="1134" w:type="dxa"/>
+          </w:tcPr>
+          <w:p>
+            <w:pPr>
+              <w:autoSpaceDE w:val="0"/>
+              <w:autoSpaceDN w:val="0"/>
+              <w:adjustRightInd w:val="0"/>
+              <w:rPr>
+                <w:rFonts w:cstheme="minorHAnsi"/>
+                <w:color w:val="000000" w:themeColor="text1"/>
+              </w:rPr>
+            </w:pPr>
+            <w:r>
+              <w:rPr>
+                <w:rFonts w:cstheme="minorHAnsi"/>
+                <w:color w:val="000000" w:themeColor="text1"/>
+              </w:rPr>
+              <w:t>Fuente:</w:t>
+            </w:r>
+          </w:p>
+        </w:tc>
+        <w:tc>
+          <w:tcPr>
+            <w:tcW w:w="1842" w:type="dxa"/>
+          </w:tcPr>
+          <w:p>
+            <w:pPr>
+              <w:autoSpaceDE w:val="0"/>
+              <w:autoSpaceDN w:val="0"/>
+              <w:adjustRightInd w:val="0"/>
+              <w:rPr>
+                <w:rFonts w:cstheme="minorHAnsi"/>
+                <w:color w:val="000000" w:themeColor="text1"/>
+              </w:rPr>
+            </w:pPr>
+          </w:p>
+        </w:tc>
+      </w:tr>
+      <w:tr>
+        <w:tc>
+          <w:tcPr>
+            <w:tcW w:w="9747" w:type="dxa"/>
+            <w:gridSpan w:val="6"/>
+          </w:tcPr>
+          <w:p>
+            <w:pPr>
+              <w:autoSpaceDE w:val="0"/>
+              <w:autoSpaceDN w:val="0"/>
+              <w:adjustRightInd w:val="0"/>
+              <w:rPr>
+                <w:rFonts w:cstheme="minorHAnsi"/>
+                <w:color w:val="000000" w:themeColor="text1"/>
+              </w:rPr>
+            </w:pPr>
+            <w:r>
+              <w:rPr>
+                <w:rFonts w:cstheme="minorHAnsi"/>
+                <w:color w:val="000000" w:themeColor="text1"/>
+              </w:rPr>
+              <w:t>Resolución: Nuevo</w:t>
+            </w:r>
+          </w:p>
+        </w:tc>
+      </w:tr>
+      <w:tr>
+        <w:tc>
+          <w:tcPr>
+            <w:tcW w:w="9747" w:type="dxa"/>
+            <w:gridSpan w:val="6"/>
+          </w:tcPr>
+          <w:p>
+            <w:pPr>
+              <w:autoSpaceDE w:val="0"/>
+              <w:autoSpaceDN w:val="0"/>
+              <w:adjustRightInd w:val="0"/>
+              <w:rPr>
+                <w:rFonts w:cstheme="minorHAnsi"/>
+                <w:color w:val="000000" w:themeColor="text1"/>
+              </w:rPr>
+            </w:pPr>
+            <w:r>
+              <w:rPr>
+                <w:rFonts w:cstheme="minorHAnsi"/>
+                <w:color w:val="000000" w:themeColor="text1"/>
+              </w:rPr>
+              <w:t xml:space="preserve">Precondición: </w:t>
+            </w:r>
+          </w:p>
+        </w:tc>
+      </w:tr>
+      <w:tr>
+        <w:tc>
+          <w:tcPr>
+            <w:tcW w:w="9747" w:type="dxa"/>
+            <w:gridSpan w:val="6"/>
+          </w:tcPr>
+          <w:p>
+            <w:pPr>
+              <w:autoSpaceDE w:val="0"/>
+              <w:autoSpaceDN w:val="0"/>
+              <w:adjustRightInd w:val="0"/>
+              <w:jc w:val="center"/>
+              <w:rPr>
+                <w:rFonts w:cstheme="minorHAnsi"/>
+                <w:color w:val="000000" w:themeColor="text1"/>
+              </w:rPr>
+            </w:pPr>
+            <w:r>
+              <w:rPr>
+                <w:rFonts w:cstheme="minorHAnsi"/>
+                <w:noProof/>
+                <w:color w:val="000000" w:themeColor="text1"/>
+                <w:lang w:eastAsia="es-ES"/>
+              </w:rPr>
+              <w:drawing>
+                <wp:inline distT="0" distB="0" distL="0" distR="0">
+                  <wp:extent cx="2933700" cy="2552700"/>
+                  <wp:effectExtent l="19050" t="0" r="0" b="0"/>
+                  <wp:docPr id="5" name="4 Imagen" descr="Opcionar.png"/>
+                  <wp:cNvGraphicFramePr>
+                    <a:graphicFrameLocks xmlns:a="http://schemas.openxmlformats.org/drawingml/2006/main" noChangeAspect="1"/>
+                  </wp:cNvGraphicFramePr>
+                  <a:graphic xmlns:a="http://schemas.openxmlformats.org/drawingml/2006/main">
+                    <a:graphicData uri="http://schemas.openxmlformats.org/drawingml/2006/picture">
+                      <pic:pic xmlns:pic="http://schemas.openxmlformats.org/drawingml/2006/picture">
+                        <pic:nvPicPr>
+                          <pic:cNvPr id="0" name="Opcionar.png"/>
+                          <pic:cNvPicPr/>
+                        </pic:nvPicPr>
+                        <pic:blipFill>
+                          <a:blip r:embed="rId18" cstate="print"/>
+                          <a:stretch>
+                            <a:fillRect/>
+                          </a:stretch>
+                        </pic:blipFill>
+                        <pic:spPr>
+                          <a:xfrm>
+                            <a:off x="0" y="0"/>
+                            <a:ext cx="2933700" cy="2552700"/>
+                          </a:xfrm>
+                          <a:prstGeom prst="rect">
+                            <a:avLst/>
+                          </a:prstGeom>
+                        </pic:spPr>
+                      </pic:pic>
+                    </a:graphicData>
+                  </a:graphic>
+                </wp:inline>
+              </w:drawing>
+            </w:r>
+          </w:p>
+        </w:tc>
+      </w:tr>
+      <w:tr>
+        <w:tc>
+          <w:tcPr>
+            <w:tcW w:w="959" w:type="dxa"/>
+            <w:shd w:val="clear" w:color="auto" w:fill="92D050"/>
+          </w:tcPr>
+          <w:p>
+            <w:pPr>
+              <w:autoSpaceDE w:val="0"/>
+              <w:autoSpaceDN w:val="0"/>
+              <w:adjustRightInd w:val="0"/>
+              <w:jc w:val="center"/>
+              <w:rPr>
+                <w:rFonts w:cstheme="minorHAnsi"/>
+                <w:b/>
+                <w:color w:val="000000" w:themeColor="text1"/>
+                <w:sz w:val="16"/>
+                <w:szCs w:val="16"/>
+              </w:rPr>
+            </w:pPr>
+            <w:r>
+              <w:rPr>
+                <w:rFonts w:cstheme="minorHAnsi"/>
+                <w:b/>
+                <w:color w:val="000000" w:themeColor="text1"/>
+                <w:sz w:val="16"/>
+                <w:szCs w:val="16"/>
+              </w:rPr>
+              <w:t>Criterios Aceptación</w:t>
+            </w:r>
+          </w:p>
+        </w:tc>
+        <w:tc>
+          <w:tcPr>
+            <w:tcW w:w="2835" w:type="dxa"/>
+            <w:shd w:val="clear" w:color="auto" w:fill="92D050"/>
+          </w:tcPr>
+          <w:p>
+            <w:pPr>
+              <w:autoSpaceDE w:val="0"/>
+              <w:autoSpaceDN w:val="0"/>
+              <w:adjustRightInd w:val="0"/>
+              <w:jc w:val="center"/>
+              <w:rPr>
+                <w:rFonts w:cstheme="minorHAnsi"/>
+                <w:b/>
+                <w:color w:val="000000" w:themeColor="text1"/>
+              </w:rPr>
+            </w:pPr>
+            <w:r>
+              <w:rPr>
+                <w:rFonts w:cstheme="minorHAnsi"/>
+                <w:b/>
+                <w:color w:val="000000" w:themeColor="text1"/>
+              </w:rPr>
+              <w:t>Dado que</w:t>
+            </w:r>
+          </w:p>
+        </w:tc>
+        <w:tc>
+          <w:tcPr>
+            <w:tcW w:w="2835" w:type="dxa"/>
+            <w:shd w:val="clear" w:color="auto" w:fill="92D050"/>
+          </w:tcPr>
+          <w:p>
+            <w:pPr>
+              <w:autoSpaceDE w:val="0"/>
+              <w:autoSpaceDN w:val="0"/>
+              <w:adjustRightInd w:val="0"/>
+              <w:jc w:val="center"/>
+              <w:rPr>
+                <w:rFonts w:cstheme="minorHAnsi"/>
+                <w:b/>
+                <w:color w:val="000000" w:themeColor="text1"/>
+              </w:rPr>
+            </w:pPr>
+            <w:r>
+              <w:rPr>
+                <w:rFonts w:cstheme="minorHAnsi"/>
+                <w:b/>
+                <w:color w:val="000000" w:themeColor="text1"/>
+              </w:rPr>
+              <w:t>Cuando</w:t>
+            </w:r>
+          </w:p>
+        </w:tc>
+        <w:tc>
+          <w:tcPr>
+            <w:tcW w:w="3118" w:type="dxa"/>
+            <w:gridSpan w:val="3"/>
+            <w:shd w:val="clear" w:color="auto" w:fill="92D050"/>
+          </w:tcPr>
+          <w:p>
+            <w:pPr>
+              <w:autoSpaceDE w:val="0"/>
+              <w:autoSpaceDN w:val="0"/>
+              <w:adjustRightInd w:val="0"/>
+              <w:jc w:val="center"/>
+              <w:rPr>
+                <w:rFonts w:cstheme="minorHAnsi"/>
+                <w:b/>
+                <w:color w:val="000000" w:themeColor="text1"/>
+              </w:rPr>
+            </w:pPr>
+            <w:r>
+              <w:rPr>
+                <w:rFonts w:cstheme="minorHAnsi"/>
+                <w:b/>
+                <w:color w:val="000000" w:themeColor="text1"/>
+              </w:rPr>
+              <w:t>Entonces</w:t>
+            </w:r>
+          </w:p>
+        </w:tc>
+      </w:tr>
+      <w:tr>
+        <w:tc>
+          <w:tcPr>
+            <w:tcW w:w="959" w:type="dxa"/>
+            <w:shd w:val="clear" w:color="auto" w:fill="C2D69B" w:themeFill="accent3" w:themeFillTint="99"/>
+          </w:tcPr>
+          <w:p>
+            <w:pPr>
+              <w:autoSpaceDE w:val="0"/>
+              <w:autoSpaceDN w:val="0"/>
+              <w:adjustRightInd w:val="0"/>
+              <w:rPr>
+                <w:rFonts w:cstheme="minorHAnsi"/>
+                <w:b/>
+                <w:color w:val="000000" w:themeColor="text1"/>
+                <w:sz w:val="16"/>
+                <w:szCs w:val="16"/>
+              </w:rPr>
+            </w:pPr>
+            <w:r>
+              <w:rPr>
+                <w:rFonts w:cstheme="minorHAnsi"/>
+                <w:color w:val="000000" w:themeColor="text1"/>
+              </w:rPr>
+              <w:t>CA-01</w:t>
+            </w:r>
+          </w:p>
+        </w:tc>
+        <w:tc>
+          <w:tcPr>
+            <w:tcW w:w="2835" w:type="dxa"/>
+          </w:tcPr>
+          <w:p>
+            <w:pPr>
+              <w:autoSpaceDE w:val="0"/>
+              <w:autoSpaceDN w:val="0"/>
+              <w:adjustRightInd w:val="0"/>
+              <w:rPr>
+                <w:rFonts w:cstheme="minorHAnsi"/>
+                <w:color w:val="000000" w:themeColor="text1"/>
+              </w:rPr>
+            </w:pPr>
+            <w:r>
+              <w:rPr>
+                <w:rFonts w:cstheme="minorHAnsi"/>
+                <w:color w:val="000000" w:themeColor="text1"/>
+              </w:rPr>
+              <w:t>El usuario s</w:t>
+            </w:r>
+            <w:r>
+              <w:rPr>
+                <w:rFonts w:cstheme="minorHAnsi"/>
+                <w:color w:val="000000" w:themeColor="text1"/>
+              </w:rPr>
+              <w:t>e encuentra  ubicado en la ventana Opcionar</w:t>
+            </w:r>
+            <w:r>
+              <w:rPr>
+                <w:rFonts w:cstheme="minorHAnsi"/>
+                <w:color w:val="000000" w:themeColor="text1"/>
+              </w:rPr>
+              <w:t xml:space="preserve"> </w:t>
+            </w:r>
+          </w:p>
+        </w:tc>
+        <w:tc>
+          <w:tcPr>
+            <w:tcW w:w="2835" w:type="dxa"/>
+          </w:tcPr>
+          <w:p>
+            <w:pPr>
+              <w:autoSpaceDE w:val="0"/>
+              <w:autoSpaceDN w:val="0"/>
+              <w:adjustRightInd w:val="0"/>
+              <w:rPr>
+                <w:rFonts w:cstheme="minorHAnsi"/>
+                <w:color w:val="000000" w:themeColor="text1"/>
+              </w:rPr>
+            </w:pPr>
+            <w:r>
+              <w:rPr>
+                <w:rFonts w:cstheme="minorHAnsi"/>
+                <w:color w:val="000000" w:themeColor="text1"/>
+              </w:rPr>
+              <w:t>Se elige el nivel 1</w:t>
+            </w:r>
+          </w:p>
+        </w:tc>
+        <w:tc>
+          <w:tcPr>
+            <w:tcW w:w="3118" w:type="dxa"/>
+            <w:gridSpan w:val="3"/>
+          </w:tcPr>
+          <w:p>
+            <w:pPr>
+              <w:autoSpaceDE w:val="0"/>
+              <w:autoSpaceDN w:val="0"/>
+              <w:adjustRightInd w:val="0"/>
+              <w:rPr>
+                <w:rFonts w:cstheme="minorHAnsi"/>
+                <w:color w:val="000000" w:themeColor="text1"/>
+              </w:rPr>
+            </w:pPr>
+            <w:r>
+              <w:rPr>
+                <w:rFonts w:cstheme="minorHAnsi"/>
+                <w:color w:val="000000" w:themeColor="text1"/>
+              </w:rPr>
+              <w:t xml:space="preserve">El sistema </w:t>
+            </w:r>
+            <w:r>
+              <w:rPr>
+                <w:rFonts w:cstheme="minorHAnsi"/>
+                <w:color w:val="000000" w:themeColor="text1"/>
+              </w:rPr>
+              <w:t>habilita el campo Vigente hasta.</w:t>
+            </w:r>
+          </w:p>
+        </w:tc>
+      </w:tr>
+      <w:tr>
+        <w:tc>
+          <w:tcPr>
+            <w:tcW w:w="959" w:type="dxa"/>
+            <w:shd w:val="clear" w:color="auto" w:fill="C2D69B" w:themeFill="accent3" w:themeFillTint="99"/>
+          </w:tcPr>
+          <w:p>
+            <w:pPr>
+              <w:autoSpaceDE w:val="0"/>
+              <w:autoSpaceDN w:val="0"/>
+              <w:adjustRightInd w:val="0"/>
+              <w:rPr>
+                <w:rFonts w:cstheme="minorHAnsi"/>
+                <w:color w:val="000000" w:themeColor="text1"/>
+              </w:rPr>
+            </w:pPr>
+            <w:r>
+              <w:rPr>
+                <w:rFonts w:cstheme="minorHAnsi"/>
+                <w:color w:val="000000" w:themeColor="text1"/>
+              </w:rPr>
+              <w:t>CA-02</w:t>
+            </w:r>
+          </w:p>
+        </w:tc>
+        <w:tc>
+          <w:tcPr>
+            <w:tcW w:w="2835" w:type="dxa"/>
+          </w:tcPr>
+          <w:p>
+            <w:pPr>
+              <w:autoSpaceDE w:val="0"/>
+              <w:autoSpaceDN w:val="0"/>
+              <w:adjustRightInd w:val="0"/>
+              <w:rPr>
+                <w:rFonts w:cstheme="minorHAnsi"/>
+                <w:color w:val="000000" w:themeColor="text1"/>
+              </w:rPr>
+            </w:pPr>
+            <w:r>
+              <w:rPr>
+                <w:rFonts w:cstheme="minorHAnsi"/>
+                <w:color w:val="000000" w:themeColor="text1"/>
+              </w:rPr>
+              <w:t xml:space="preserve">El usuario se encuentra  ubicado en la ventana Opcionar </w:t>
+            </w:r>
+          </w:p>
+        </w:tc>
+        <w:tc>
+          <w:tcPr>
+            <w:tcW w:w="2835" w:type="dxa"/>
+          </w:tcPr>
+          <w:p>
+            <w:pPr>
+              <w:autoSpaceDE w:val="0"/>
+              <w:autoSpaceDN w:val="0"/>
+              <w:adjustRightInd w:val="0"/>
+              <w:rPr>
+                <w:rFonts w:cstheme="minorHAnsi"/>
+                <w:color w:val="000000" w:themeColor="text1"/>
+              </w:rPr>
+            </w:pPr>
+            <w:r>
+              <w:rPr>
+                <w:rFonts w:cstheme="minorHAnsi"/>
+                <w:color w:val="000000" w:themeColor="text1"/>
+              </w:rPr>
+              <w:t xml:space="preserve">Se elige </w:t>
+            </w:r>
+            <w:r>
+              <w:rPr>
+                <w:rFonts w:cstheme="minorHAnsi"/>
+                <w:color w:val="000000" w:themeColor="text1"/>
+              </w:rPr>
+              <w:t>un</w:t>
+            </w:r>
+            <w:r>
+              <w:rPr>
+                <w:rFonts w:cstheme="minorHAnsi"/>
+                <w:color w:val="000000" w:themeColor="text1"/>
+              </w:rPr>
+              <w:t xml:space="preserve"> nivel </w:t>
+            </w:r>
+            <w:r>
+              <w:rPr>
+                <w:rFonts w:cstheme="minorHAnsi"/>
+                <w:color w:val="000000" w:themeColor="text1"/>
+              </w:rPr>
+              <w:t>diferente a 1</w:t>
+            </w:r>
+          </w:p>
+        </w:tc>
+        <w:tc>
+          <w:tcPr>
+            <w:tcW w:w="3118" w:type="dxa"/>
+            <w:gridSpan w:val="3"/>
+          </w:tcPr>
+          <w:p>
+            <w:pPr>
+              <w:autoSpaceDE w:val="0"/>
+              <w:autoSpaceDN w:val="0"/>
+              <w:adjustRightInd w:val="0"/>
+              <w:rPr>
+                <w:rFonts w:cstheme="minorHAnsi"/>
+                <w:color w:val="000000" w:themeColor="text1"/>
+              </w:rPr>
+            </w:pPr>
+            <w:r>
+              <w:rPr>
+                <w:rFonts w:cstheme="minorHAnsi"/>
+                <w:color w:val="000000" w:themeColor="text1"/>
+              </w:rPr>
+              <w:t xml:space="preserve">El sistema </w:t>
+            </w:r>
+            <w:r>
+              <w:rPr>
+                <w:rFonts w:cstheme="minorHAnsi"/>
+                <w:color w:val="000000" w:themeColor="text1"/>
+              </w:rPr>
+              <w:t>des</w:t>
+            </w:r>
+            <w:r>
+              <w:rPr>
+                <w:rFonts w:cstheme="minorHAnsi"/>
+                <w:color w:val="000000" w:themeColor="text1"/>
+              </w:rPr>
+              <w:t>habilita el campo Vigente hasta.</w:t>
+            </w:r>
+          </w:p>
+        </w:tc>
+      </w:tr>
+      <w:tr>
+        <w:tc>
+          <w:tcPr>
+            <w:tcW w:w="959" w:type="dxa"/>
+            <w:shd w:val="clear" w:color="auto" w:fill="C2D69B" w:themeFill="accent3" w:themeFillTint="99"/>
+          </w:tcPr>
+          <w:p>
+            <w:pPr>
+              <w:autoSpaceDE w:val="0"/>
+              <w:autoSpaceDN w:val="0"/>
+              <w:adjustRightInd w:val="0"/>
+              <w:rPr>
+                <w:rFonts w:cstheme="minorHAnsi"/>
+                <w:color w:val="000000" w:themeColor="text1"/>
+              </w:rPr>
+            </w:pPr>
+            <w:r>
+              <w:rPr>
+                <w:rFonts w:cstheme="minorHAnsi"/>
+                <w:color w:val="000000" w:themeColor="text1"/>
+              </w:rPr>
+              <w:t>CA-03</w:t>
+            </w:r>
+          </w:p>
+        </w:tc>
+        <w:tc>
+          <w:tcPr>
+            <w:tcW w:w="2835" w:type="dxa"/>
+          </w:tcPr>
+          <w:p>
+            <w:pPr>
+              <w:autoSpaceDE w:val="0"/>
+              <w:autoSpaceDN w:val="0"/>
+              <w:adjustRightInd w:val="0"/>
+              <w:rPr>
+                <w:rFonts w:cstheme="minorHAnsi"/>
+                <w:color w:val="000000" w:themeColor="text1"/>
+              </w:rPr>
+            </w:pPr>
+          </w:p>
+        </w:tc>
+        <w:tc>
+          <w:tcPr>
+            <w:tcW w:w="2835" w:type="dxa"/>
+          </w:tcPr>
+          <w:p>
+            <w:pPr>
+              <w:rPr>
+                <w:rFonts w:cstheme="minorHAnsi"/>
+                <w:color w:val="000000" w:themeColor="text1"/>
+              </w:rPr>
+            </w:pPr>
+          </w:p>
+        </w:tc>
+        <w:tc>
+          <w:tcPr>
+            <w:tcW w:w="3118" w:type="dxa"/>
+            <w:gridSpan w:val="3"/>
+          </w:tcPr>
+          <w:p>
+            <w:pPr>
+              <w:autoSpaceDE w:val="0"/>
+              <w:autoSpaceDN w:val="0"/>
+              <w:adjustRightInd w:val="0"/>
+              <w:rPr>
+                <w:rFonts w:cstheme="minorHAnsi"/>
+                <w:color w:val="000000" w:themeColor="text1"/>
+              </w:rPr>
+            </w:pPr>
+          </w:p>
+        </w:tc>
+      </w:tr>
+      <w:tr>
+        <w:tc>
+          <w:tcPr>
+            <w:tcW w:w="959" w:type="dxa"/>
+            <w:shd w:val="clear" w:color="auto" w:fill="C2D69B" w:themeFill="accent3" w:themeFillTint="99"/>
+          </w:tcPr>
+          <w:p>
+            <w:pPr>
+              <w:autoSpaceDE w:val="0"/>
+              <w:autoSpaceDN w:val="0"/>
+              <w:adjustRightInd w:val="0"/>
+              <w:rPr>
+                <w:rFonts w:cstheme="minorHAnsi"/>
+                <w:color w:val="000000" w:themeColor="text1"/>
+              </w:rPr>
+            </w:pPr>
+            <w:r>
+              <w:rPr>
+                <w:rFonts w:cstheme="minorHAnsi"/>
+                <w:color w:val="000000" w:themeColor="text1"/>
+              </w:rPr>
+              <w:t>CA-04</w:t>
+            </w:r>
+          </w:p>
+        </w:tc>
+        <w:tc>
+          <w:tcPr>
+            <w:tcW w:w="2835" w:type="dxa"/>
+          </w:tcPr>
+          <w:p>
+            <w:pPr>
+              <w:autoSpaceDE w:val="0"/>
+              <w:autoSpaceDN w:val="0"/>
+              <w:adjustRightInd w:val="0"/>
+              <w:rPr>
+                <w:rFonts w:cstheme="minorHAnsi"/>
+                <w:color w:val="000000" w:themeColor="text1"/>
+              </w:rPr>
+            </w:pPr>
+          </w:p>
+        </w:tc>
+        <w:tc>
+          <w:tcPr>
+            <w:tcW w:w="2835" w:type="dxa"/>
+          </w:tcPr>
+          <w:p>
+            <w:pPr>
+              <w:rPr>
+                <w:rFonts w:cstheme="minorHAnsi"/>
+                <w:color w:val="000000" w:themeColor="text1"/>
+              </w:rPr>
+            </w:pPr>
+          </w:p>
+        </w:tc>
+        <w:tc>
+          <w:tcPr>
+            <w:tcW w:w="3118" w:type="dxa"/>
+            <w:gridSpan w:val="3"/>
+          </w:tcPr>
+          <w:p>
+            <w:pPr>
+              <w:autoSpaceDE w:val="0"/>
+              <w:autoSpaceDN w:val="0"/>
+              <w:adjustRightInd w:val="0"/>
+              <w:rPr>
+                <w:rFonts w:cstheme="minorHAnsi"/>
+                <w:color w:val="000000" w:themeColor="text1"/>
+              </w:rPr>
+            </w:pPr>
+          </w:p>
+        </w:tc>
+      </w:tr>
+      <w:tr>
+        <w:tc>
+          <w:tcPr>
+            <w:tcW w:w="3794" w:type="dxa"/>
+            <w:gridSpan w:val="2"/>
+            <w:shd w:val="clear" w:color="auto" w:fill="C2D69B" w:themeFill="accent3" w:themeFillTint="99"/>
+          </w:tcPr>
+          <w:p>
+            <w:pPr>
+              <w:autoSpaceDE w:val="0"/>
+              <w:autoSpaceDN w:val="0"/>
+              <w:adjustRightInd w:val="0"/>
+              <w:rPr>
+                <w:rFonts w:cstheme="minorHAnsi"/>
+                <w:color w:val="000000" w:themeColor="text1"/>
+              </w:rPr>
+            </w:pPr>
+            <w:r>
+              <w:rPr>
+                <w:rFonts w:cstheme="minorHAnsi"/>
+                <w:color w:val="000000" w:themeColor="text1"/>
+              </w:rPr>
+              <w:t>Nota:</w:t>
+            </w:r>
+          </w:p>
+        </w:tc>
+        <w:tc>
+          <w:tcPr>
+            <w:tcW w:w="5953" w:type="dxa"/>
+            <w:gridSpan w:val="4"/>
+          </w:tcPr>
+          <w:p>
+            <w:pPr>
+              <w:autoSpaceDE w:val="0"/>
+              <w:autoSpaceDN w:val="0"/>
+              <w:adjustRightInd w:val="0"/>
+              <w:rPr>
+                <w:rFonts w:cstheme="minorHAnsi"/>
+                <w:color w:val="000000" w:themeColor="text1"/>
+              </w:rPr>
+            </w:pPr>
+          </w:p>
+        </w:tc>
+      </w:tr>
+    </w:tbl>
+    <w:p/>
     <w:sectPr>
-      <w:headerReference w:type="default" r:id="rId18"/>
-      <w:footerReference w:type="default" r:id="rId19"/>
+      <w:headerReference w:type="default" r:id="rId19"/>
+      <w:footerReference w:type="default" r:id="rId20"/>
       <w:pgSz w:w="11906" w:h="16838"/>
       <w:pgMar w:top="1418" w:right="567" w:bottom="1418" w:left="1418" w:header="709" w:footer="709" w:gutter="0"/>
       <w:pgNumType w:start="1"/>
@@ -11621,7 +12483,7 @@
               <v:stroke joinstyle="miter"/>
               <v:path gradientshapeok="t" o:connecttype="rect" textboxrect="5400,5400,16200,16200"/>
             </v:shapetype>
-            <v:shape id="_x0000_s47106" type="#_x0000_t110" style="width:468pt;height:3.55pt;flip:y;mso-width-percent:1000;mso-position-horizontal-relative:char;mso-position-vertical-relative:line;mso-width-percent:1000;mso-width-relative:margin" fillcolor="black [3213]" stroked="f" strokecolor="black [3213]">
+            <v:shape id="_x0000_s47105" type="#_x0000_t110" style="width:468pt;height:3.55pt;flip:y;mso-width-percent:1000;mso-position-horizontal-relative:char;mso-position-vertical-relative:line;mso-width-percent:1000;mso-width-relative:margin" fillcolor="black [3213]" stroked="f" strokecolor="black [3213]">
               <v:fill r:id="rId1" o:title="Light horizontal" type="pattern"/>
               <w10:wrap type="none" anchorx="margin" anchory="page"/>
               <w10:anchorlock/>
@@ -11639,7 +12501,7 @@
             <w:rPr>
               <w:noProof/>
             </w:rPr>
-            <w:t>11</w:t>
+            <w:t>13</w:t>
           </w:r>
         </w:fldSimple>
       </w:p>
@@ -13448,7 +14310,7 @@
 </file>
 
 <file path=customXml/itemProps1.xml><?xml version="1.0" encoding="utf-8"?>
-<ds:datastoreItem xmlns:ds="http://schemas.openxmlformats.org/officeDocument/2006/customXml" ds:itemID="{B1A8116B-F004-4CF6-9E1C-177958DF5D91}">
+<ds:datastoreItem xmlns:ds="http://schemas.openxmlformats.org/officeDocument/2006/customXml" ds:itemID="{C077BFF1-CB9F-4F39-982D-8539ABBD1666}">
   <ds:schemaRefs>
     <ds:schemaRef ds:uri="http://schemas.openxmlformats.org/officeDocument/2006/bibliography"/>
   </ds:schemaRefs>

--- a/trunk/Analisis/Especificación de Requerimientos.docx
+++ b/trunk/Analisis/Especificación de Requerimientos.docx
@@ -3761,7 +3761,7 @@
                 <wp:inline distT="0" distB="0" distL="0" distR="0">
                   <wp:extent cx="6052185" cy="3774440"/>
                   <wp:effectExtent l="19050" t="0" r="5715" b="0"/>
-                  <wp:docPr id="3" name="2 Imagen" descr="AdmVencimientos.png"/>
+                  <wp:docPr id="16" name="15 Imagen" descr="AdmVencimientos.png"/>
                   <wp:cNvGraphicFramePr>
                     <a:graphicFrameLocks xmlns:a="http://schemas.openxmlformats.org/drawingml/2006/main" noChangeAspect="1"/>
                   </wp:cNvGraphicFramePr>
@@ -4430,7 +4430,15 @@
                 <w:b/>
                 <w:color w:val="000000" w:themeColor="text1"/>
               </w:rPr>
-              <w:t xml:space="preserve"> Nuevo </w:t>
+              <w:t xml:space="preserve"> Nueva</w:t>
+            </w:r>
+            <w:r>
+              <w:rPr>
+                <w:rFonts w:cstheme="minorHAnsi"/>
+                <w:b/>
+                <w:color w:val="000000" w:themeColor="text1"/>
+              </w:rPr>
+              <w:t xml:space="preserve"> </w:t>
             </w:r>
             <w:r>
               <w:rPr>
@@ -5862,7 +5870,7 @@
                 <wp:inline distT="0" distB="0" distL="0" distR="0">
                   <wp:extent cx="6052185" cy="3774440"/>
                   <wp:effectExtent l="19050" t="0" r="5715" b="0"/>
-                  <wp:docPr id="8" name="5 Imagen" descr="NuevoVencimiento.png"/>
+                  <wp:docPr id="18" name="17 Imagen" descr="NuevoVencimiento.png"/>
                   <wp:cNvGraphicFramePr>
                     <a:graphicFrameLocks xmlns:a="http://schemas.openxmlformats.org/drawingml/2006/main" noChangeAspect="1"/>
                   </wp:cNvGraphicFramePr>
@@ -5925,7 +5933,7 @@
                 <wp:inline distT="0" distB="0" distL="0" distR="0">
                   <wp:extent cx="6052185" cy="3774440"/>
                   <wp:effectExtent l="19050" t="0" r="5715" b="0"/>
-                  <wp:docPr id="9" name="8 Imagen" descr="EditarVencimiento.png"/>
+                  <wp:docPr id="19" name="18 Imagen" descr="EditarVencimiento.png"/>
                   <wp:cNvGraphicFramePr>
                     <a:graphicFrameLocks xmlns:a="http://schemas.openxmlformats.org/drawingml/2006/main" noChangeAspect="1"/>
                   </wp:cNvGraphicFramePr>
@@ -9994,9 +10002,9 @@
               </w:rPr>
               <w:drawing>
                 <wp:inline distT="0" distB="0" distL="0" distR="0">
-                  <wp:extent cx="6052185" cy="3971925"/>
+                  <wp:extent cx="6052185" cy="4121785"/>
                   <wp:effectExtent l="19050" t="0" r="5715" b="0"/>
-                  <wp:docPr id="2" name="1 Imagen" descr="Afiliado.png"/>
+                  <wp:docPr id="12" name="11 Imagen" descr="Afiliado.png"/>
                   <wp:cNvGraphicFramePr>
                     <a:graphicFrameLocks xmlns:a="http://schemas.openxmlformats.org/drawingml/2006/main" noChangeAspect="1"/>
                   </wp:cNvGraphicFramePr>
@@ -10016,7 +10024,7 @@
                         <pic:spPr>
                           <a:xfrm>
                             <a:off x="0" y="0"/>
-                            <a:ext cx="6052185" cy="3971925"/>
+                            <a:ext cx="6052185" cy="4121785"/>
                           </a:xfrm>
                           <a:prstGeom prst="rect">
                             <a:avLst/>
@@ -10792,6 +10800,7 @@
                 <w:rFonts w:cstheme="minorHAnsi"/>
                 <w:color w:val="000000" w:themeColor="text1"/>
               </w:rPr>
+              <w:lastRenderedPageBreak/>
               <w:t>I</w:t>
             </w:r>
             <w:r>
@@ -10822,7 +10831,6 @@
                 <w:b/>
                 <w:color w:val="000000" w:themeColor="text1"/>
               </w:rPr>
-              <w:lastRenderedPageBreak/>
               <w:t>Profesión</w:t>
             </w:r>
             <w:r>
@@ -10896,14 +10904,7 @@
                 <w:rFonts w:cstheme="minorHAnsi"/>
                 <w:color w:val="000000" w:themeColor="text1"/>
               </w:rPr>
-              <w:t>Se sistema indicará que el afiliado ya se encuentra grabado</w:t>
-            </w:r>
-            <w:r>
-              <w:rPr>
-                <w:rFonts w:cstheme="minorHAnsi"/>
-                <w:color w:val="000000" w:themeColor="text1"/>
-              </w:rPr>
-              <w:t xml:space="preserve"> con la igual Nº de </w:t>
+              <w:t xml:space="preserve">Se sistema indicará que el afiliado ya se encuentra </w:t>
             </w:r>
             <w:r>
               <w:rPr>
@@ -10911,7 +10912,14 @@
                 <w:color w:val="000000" w:themeColor="text1"/>
               </w:rPr>
               <w:lastRenderedPageBreak/>
-              <w:t>Matrícula y Profesión</w:t>
+              <w:t>grabado</w:t>
+            </w:r>
+            <w:r>
+              <w:rPr>
+                <w:rFonts w:cstheme="minorHAnsi"/>
+                <w:color w:val="000000" w:themeColor="text1"/>
+              </w:rPr>
+              <w:t xml:space="preserve"> con la igual Nº de Matrícula y Profesión</w:t>
             </w:r>
             <w:r>
               <w:rPr>
@@ -11188,14 +11196,7 @@
                 <w:rFonts w:cstheme="minorHAnsi"/>
                 <w:color w:val="000000" w:themeColor="text1"/>
               </w:rPr>
-              <w:t>CA-0</w:t>
-            </w:r>
-            <w:r>
-              <w:rPr>
-                <w:rFonts w:cstheme="minorHAnsi"/>
-                <w:color w:val="000000" w:themeColor="text1"/>
-              </w:rPr>
-              <w:t>8</w:t>
+              <w:t>CA-08</w:t>
             </w:r>
           </w:p>
         </w:tc>
@@ -11238,7 +11239,14 @@
                 <w:rFonts w:cstheme="minorHAnsi"/>
                 <w:color w:val="000000" w:themeColor="text1"/>
               </w:rPr>
-              <w:t xml:space="preserve">Se elige Opción </w:t>
+              <w:t>Selecciona el botón</w:t>
+            </w:r>
+            <w:r>
+              <w:rPr>
+                <w:rFonts w:cstheme="minorHAnsi"/>
+                <w:color w:val="000000" w:themeColor="text1"/>
+              </w:rPr>
+              <w:t xml:space="preserve"> </w:t>
             </w:r>
             <w:r>
               <w:rPr>
@@ -11309,6 +11317,157 @@
                 <w:b/>
               </w:rPr>
               <w:t>Opcionar</w:t>
+            </w:r>
+            <w:r>
+              <w:rPr>
+                <w:b/>
+              </w:rPr>
+              <w:t>.</w:t>
+            </w:r>
+          </w:p>
+        </w:tc>
+      </w:tr>
+      <w:tr>
+        <w:tc>
+          <w:tcPr>
+            <w:tcW w:w="959" w:type="dxa"/>
+            <w:shd w:val="clear" w:color="auto" w:fill="C2D69B" w:themeFill="accent3" w:themeFillTint="99"/>
+          </w:tcPr>
+          <w:p>
+            <w:pPr>
+              <w:autoSpaceDE w:val="0"/>
+              <w:autoSpaceDN w:val="0"/>
+              <w:adjustRightInd w:val="0"/>
+              <w:rPr>
+                <w:rFonts w:cstheme="minorHAnsi"/>
+                <w:color w:val="000000" w:themeColor="text1"/>
+              </w:rPr>
+            </w:pPr>
+            <w:r>
+              <w:rPr>
+                <w:rFonts w:cstheme="minorHAnsi"/>
+                <w:color w:val="000000" w:themeColor="text1"/>
+              </w:rPr>
+              <w:t>CA-09</w:t>
+            </w:r>
+          </w:p>
+        </w:tc>
+        <w:tc>
+          <w:tcPr>
+            <w:tcW w:w="2835" w:type="dxa"/>
+          </w:tcPr>
+          <w:p>
+            <w:pPr>
+              <w:autoSpaceDE w:val="0"/>
+              <w:autoSpaceDN w:val="0"/>
+              <w:adjustRightInd w:val="0"/>
+              <w:rPr>
+                <w:rFonts w:cstheme="minorHAnsi"/>
+                <w:color w:val="000000" w:themeColor="text1"/>
+              </w:rPr>
+            </w:pPr>
+            <w:r>
+              <w:rPr>
+                <w:rFonts w:cstheme="minorHAnsi"/>
+                <w:color w:val="000000" w:themeColor="text1"/>
+              </w:rPr>
+              <w:t>El usuario se encuentra en la Ventana Nuevo Afiliado.</w:t>
+            </w:r>
+          </w:p>
+        </w:tc>
+        <w:tc>
+          <w:tcPr>
+            <w:tcW w:w="2835" w:type="dxa"/>
+          </w:tcPr>
+          <w:p>
+            <w:pPr>
+              <w:rPr>
+                <w:rFonts w:cstheme="minorHAnsi"/>
+                <w:color w:val="000000" w:themeColor="text1"/>
+              </w:rPr>
+            </w:pPr>
+            <w:r>
+              <w:rPr>
+                <w:rFonts w:cstheme="minorHAnsi"/>
+                <w:color w:val="000000" w:themeColor="text1"/>
+              </w:rPr>
+              <w:t>Selecciona la opción Banco</w:t>
+            </w:r>
+            <w:r>
+              <w:rPr>
+                <w:rFonts w:cstheme="minorHAnsi"/>
+                <w:b/>
+                <w:color w:val="000000" w:themeColor="text1"/>
+              </w:rPr>
+              <w:t>.</w:t>
+            </w:r>
+          </w:p>
+        </w:tc>
+        <w:tc>
+          <w:tcPr>
+            <w:tcW w:w="3118" w:type="dxa"/>
+            <w:gridSpan w:val="3"/>
+          </w:tcPr>
+          <w:p>
+            <w:pPr>
+              <w:autoSpaceDE w:val="0"/>
+              <w:autoSpaceDN w:val="0"/>
+              <w:adjustRightInd w:val="0"/>
+              <w:rPr>
+                <w:rFonts w:cstheme="minorHAnsi"/>
+                <w:color w:val="000000" w:themeColor="text1"/>
+              </w:rPr>
+            </w:pPr>
+            <w:r>
+              <w:rPr>
+                <w:rFonts w:cstheme="minorHAnsi"/>
+                <w:color w:val="000000" w:themeColor="text1"/>
+              </w:rPr>
+              <w:t xml:space="preserve">El sistema abre una pantalla disponible para </w:t>
+            </w:r>
+            <w:r>
+              <w:rPr>
+                <w:rFonts w:cstheme="minorHAnsi"/>
+                <w:color w:val="000000" w:themeColor="text1"/>
+              </w:rPr>
+              <w:t>elegir datos del banco</w:t>
+            </w:r>
+            <w:r>
+              <w:rPr>
+                <w:rFonts w:cstheme="minorHAnsi"/>
+                <w:color w:val="000000" w:themeColor="text1"/>
+              </w:rPr>
+              <w:t xml:space="preserve">. Ver  US: </w:t>
+            </w:r>
+            <w:r>
+              <w:rPr>
+                <w:b/>
+              </w:rPr>
+              <w:t>[</w:t>
+            </w:r>
+            <w:r>
+              <w:rPr>
+                <w:b/>
+              </w:rPr>
+              <w:t>CAJA-025</w:t>
+            </w:r>
+            <w:r>
+              <w:rPr>
+                <w:b/>
+              </w:rPr>
+              <w:t xml:space="preserve">] Como usuario operador necesito </w:t>
+            </w:r>
+            <w:r>
+              <w:rPr>
+                <w:b/>
+              </w:rPr>
+              <w:t>agregar banco</w:t>
+            </w:r>
+            <w:r>
+              <w:rPr>
+                <w:b/>
+              </w:rPr>
+              <w:t xml:space="preserve"> por cada aporte</w:t>
             </w:r>
             <w:r>
               <w:rPr>
@@ -11406,7 +11565,21 @@
                 <w:rFonts w:cstheme="minorHAnsi"/>
                 <w:color w:val="000000" w:themeColor="text1"/>
               </w:rPr>
-              <w:t xml:space="preserve">Afiliado puede realizar los pagos de sus diferentes aportes (Actual, Atrasado, Pago Préstamos, Pago Judicial) mediante una opción: Debito Automático, Débito Directo o Débito con Tarjeta de Crédito Banco </w:t>
+              <w:t>Afiliado puede realizar los pagos de sus diferentes aportes (Actual, Atrasado, Pago Préstamos, Judicial</w:t>
+            </w:r>
+            <w:r>
+              <w:rPr>
+                <w:rFonts w:cstheme="minorHAnsi"/>
+                <w:color w:val="000000" w:themeColor="text1"/>
+              </w:rPr>
+              <w:t xml:space="preserve"> y Gastos</w:t>
+            </w:r>
+            <w:r>
+              <w:rPr>
+                <w:rFonts w:cstheme="minorHAnsi"/>
+                <w:color w:val="000000" w:themeColor="text1"/>
+              </w:rPr>
+              <w:t xml:space="preserve">) mediante una opción: Debito Automático, Débito Directo o Tarjeta de Crédito Banco </w:t>
             </w:r>
             <w:proofErr w:type="spellStart"/>
             <w:r>
@@ -11440,30 +11613,199 @@
                 <w:rFonts w:cstheme="minorHAnsi"/>
                 <w:color w:val="000000" w:themeColor="text1"/>
               </w:rPr>
-              <w:t>3-Cada opción de pago puede ser modificada mes a mes.</w:t>
+              <w:t>3-Cada opción de pago puede ser modificada mes a mes</w:t>
+            </w:r>
+            <w:proofErr w:type="gramStart"/>
+            <w:r>
+              <w:rPr>
+                <w:rFonts w:cstheme="minorHAnsi"/>
+                <w:color w:val="000000" w:themeColor="text1"/>
+              </w:rPr>
+              <w:t>.</w:t>
+            </w:r>
+            <w:r>
+              <w:rPr>
+                <w:rFonts w:cstheme="minorHAnsi"/>
+                <w:color w:val="000000" w:themeColor="text1"/>
+                <w:highlight w:val="yellow"/>
+              </w:rPr>
+              <w:t>¿</w:t>
+            </w:r>
+            <w:proofErr w:type="gramEnd"/>
+            <w:r>
+              <w:rPr>
+                <w:rFonts w:cstheme="minorHAnsi"/>
+                <w:color w:val="000000" w:themeColor="text1"/>
+                <w:highlight w:val="yellow"/>
+              </w:rPr>
+              <w:t>?</w:t>
+            </w:r>
+          </w:p>
+        </w:tc>
+      </w:tr>
+      <w:tr>
+        <w:tc>
+          <w:tcPr>
+            <w:tcW w:w="9747" w:type="dxa"/>
+            <w:gridSpan w:val="6"/>
+            <w:shd w:val="clear" w:color="auto" w:fill="C2D69B" w:themeFill="accent3" w:themeFillTint="99"/>
+          </w:tcPr>
+          <w:p>
+            <w:pPr>
+              <w:autoSpaceDE w:val="0"/>
+              <w:autoSpaceDN w:val="0"/>
+              <w:adjustRightInd w:val="0"/>
+              <w:rPr>
+                <w:rFonts w:cstheme="minorHAnsi"/>
+                <w:noProof/>
+                <w:color w:val="000000" w:themeColor="text1"/>
+                <w:lang w:eastAsia="es-ES"/>
+              </w:rPr>
+            </w:pPr>
+            <w:r>
+              <w:rPr>
+                <w:rFonts w:cstheme="minorHAnsi"/>
+                <w:noProof/>
+                <w:color w:val="000000" w:themeColor="text1"/>
+                <w:lang w:eastAsia="es-ES"/>
+              </w:rPr>
+              <w:drawing>
+                <wp:inline distT="0" distB="0" distL="0" distR="0">
+                  <wp:extent cx="2933700" cy="1676400"/>
+                  <wp:effectExtent l="19050" t="0" r="0" b="0"/>
+                  <wp:docPr id="20" name="19 Imagen" descr="Banco.png"/>
+                  <wp:cNvGraphicFramePr>
+                    <a:graphicFrameLocks xmlns:a="http://schemas.openxmlformats.org/drawingml/2006/main" noChangeAspect="1"/>
+                  </wp:cNvGraphicFramePr>
+                  <a:graphic xmlns:a="http://schemas.openxmlformats.org/drawingml/2006/main">
+                    <a:graphicData uri="http://schemas.openxmlformats.org/drawingml/2006/picture">
+                      <pic:pic xmlns:pic="http://schemas.openxmlformats.org/drawingml/2006/picture">
+                        <pic:nvPicPr>
+                          <pic:cNvPr id="0" name="Banco.png"/>
+                          <pic:cNvPicPr/>
+                        </pic:nvPicPr>
+                        <pic:blipFill>
+                          <a:blip r:embed="rId18" cstate="print"/>
+                          <a:stretch>
+                            <a:fillRect/>
+                          </a:stretch>
+                        </pic:blipFill>
+                        <pic:spPr>
+                          <a:xfrm>
+                            <a:off x="0" y="0"/>
+                            <a:ext cx="2933700" cy="1676400"/>
+                          </a:xfrm>
+                          <a:prstGeom prst="rect">
+                            <a:avLst/>
+                          </a:prstGeom>
+                        </pic:spPr>
+                      </pic:pic>
+                    </a:graphicData>
+                  </a:graphic>
+                </wp:inline>
+              </w:drawing>
+            </w:r>
+            <w:r>
+              <w:rPr>
+                <w:rFonts w:cstheme="minorHAnsi"/>
+                <w:noProof/>
+                <w:color w:val="000000" w:themeColor="text1"/>
+                <w:lang w:eastAsia="es-ES"/>
+              </w:rPr>
+              <w:drawing>
+                <wp:inline distT="0" distB="0" distL="0" distR="0">
+                  <wp:extent cx="2933700" cy="1676400"/>
+                  <wp:effectExtent l="19050" t="0" r="0" b="0"/>
+                  <wp:docPr id="22" name="21 Imagen" descr="BancoComafi.png"/>
+                  <wp:cNvGraphicFramePr>
+                    <a:graphicFrameLocks xmlns:a="http://schemas.openxmlformats.org/drawingml/2006/main" noChangeAspect="1"/>
+                  </wp:cNvGraphicFramePr>
+                  <a:graphic xmlns:a="http://schemas.openxmlformats.org/drawingml/2006/main">
+                    <a:graphicData uri="http://schemas.openxmlformats.org/drawingml/2006/picture">
+                      <pic:pic xmlns:pic="http://schemas.openxmlformats.org/drawingml/2006/picture">
+                        <pic:nvPicPr>
+                          <pic:cNvPr id="0" name="BancoComafi.png"/>
+                          <pic:cNvPicPr/>
+                        </pic:nvPicPr>
+                        <pic:blipFill>
+                          <a:blip r:embed="rId19" cstate="print"/>
+                          <a:stretch>
+                            <a:fillRect/>
+                          </a:stretch>
+                        </pic:blipFill>
+                        <pic:spPr>
+                          <a:xfrm>
+                            <a:off x="0" y="0"/>
+                            <a:ext cx="2933700" cy="1676400"/>
+                          </a:xfrm>
+                          <a:prstGeom prst="rect">
+                            <a:avLst/>
+                          </a:prstGeom>
+                        </pic:spPr>
+                      </pic:pic>
+                    </a:graphicData>
+                  </a:graphic>
+                </wp:inline>
+              </w:drawing>
+            </w:r>
+          </w:p>
+          <w:p>
+            <w:pPr>
+              <w:autoSpaceDE w:val="0"/>
+              <w:autoSpaceDN w:val="0"/>
+              <w:adjustRightInd w:val="0"/>
+              <w:rPr>
+                <w:rFonts w:cstheme="minorHAnsi"/>
+                <w:color w:val="000000" w:themeColor="text1"/>
+              </w:rPr>
+            </w:pPr>
+            <w:r>
+              <w:rPr>
+                <w:rFonts w:cstheme="minorHAnsi"/>
+                <w:noProof/>
+                <w:color w:val="000000" w:themeColor="text1"/>
+                <w:lang w:eastAsia="es-ES"/>
+              </w:rPr>
+              <w:drawing>
+                <wp:inline distT="0" distB="0" distL="0" distR="0">
+                  <wp:extent cx="2933700" cy="1676400"/>
+                  <wp:effectExtent l="19050" t="0" r="0" b="0"/>
+                  <wp:docPr id="21" name="20 Imagen" descr="BancoAutomatico.png"/>
+                  <wp:cNvGraphicFramePr>
+                    <a:graphicFrameLocks xmlns:a="http://schemas.openxmlformats.org/drawingml/2006/main" noChangeAspect="1"/>
+                  </wp:cNvGraphicFramePr>
+                  <a:graphic xmlns:a="http://schemas.openxmlformats.org/drawingml/2006/main">
+                    <a:graphicData uri="http://schemas.openxmlformats.org/drawingml/2006/picture">
+                      <pic:pic xmlns:pic="http://schemas.openxmlformats.org/drawingml/2006/picture">
+                        <pic:nvPicPr>
+                          <pic:cNvPr id="0" name="BancoAutomatico.png"/>
+                          <pic:cNvPicPr/>
+                        </pic:nvPicPr>
+                        <pic:blipFill>
+                          <a:blip r:embed="rId20" cstate="print"/>
+                          <a:stretch>
+                            <a:fillRect/>
+                          </a:stretch>
+                        </pic:blipFill>
+                        <pic:spPr>
+                          <a:xfrm>
+                            <a:off x="0" y="0"/>
+                            <a:ext cx="2933700" cy="1676400"/>
+                          </a:xfrm>
+                          <a:prstGeom prst="rect">
+                            <a:avLst/>
+                          </a:prstGeom>
+                        </pic:spPr>
+                      </pic:pic>
+                    </a:graphicData>
+                  </a:graphic>
+                </wp:inline>
+              </w:drawing>
             </w:r>
           </w:p>
         </w:tc>
       </w:tr>
     </w:tbl>
-    <w:p>
-      <w:pPr>
-        <w:spacing w:after="0"/>
-      </w:pPr>
-    </w:p>
-    <w:p/>
-    <w:p/>
-    <w:p/>
-    <w:p/>
-    <w:p/>
-    <w:p/>
-    <w:p/>
-    <w:p/>
-    <w:p/>
-    <w:p/>
-    <w:p/>
-    <w:p/>
-    <w:p/>
     <w:p/>
     <w:tbl>
       <w:tblPr>
@@ -11576,14 +11918,7 @@
                 <w:rFonts w:cstheme="minorHAnsi"/>
                 <w:color w:val="000000" w:themeColor="text1"/>
               </w:rPr>
-              <w:t>28</w:t>
-            </w:r>
-            <w:r>
-              <w:rPr>
-                <w:rFonts w:cstheme="minorHAnsi"/>
-                <w:color w:val="000000" w:themeColor="text1"/>
-              </w:rPr>
-              <w:t>/01/2015</w:t>
+              <w:t>28/01/2015</w:t>
             </w:r>
           </w:p>
         </w:tc>
@@ -11821,7 +12156,7 @@
                 <wp:inline distT="0" distB="0" distL="0" distR="0">
                   <wp:extent cx="2933700" cy="2552700"/>
                   <wp:effectExtent l="19050" t="0" r="0" b="0"/>
-                  <wp:docPr id="5" name="4 Imagen" descr="Opcionar.png"/>
+                  <wp:docPr id="10" name="9 Imagen" descr="Opcionar.png"/>
                   <wp:cNvGraphicFramePr>
                     <a:graphicFrameLocks xmlns:a="http://schemas.openxmlformats.org/drawingml/2006/main" noChangeAspect="1"/>
                   </wp:cNvGraphicFramePr>
@@ -11833,7 +12168,7 @@
                           <pic:cNvPicPr/>
                         </pic:nvPicPr>
                         <pic:blipFill>
-                          <a:blip r:embed="rId18" cstate="print"/>
+                          <a:blip r:embed="rId21" cstate="print"/>
                           <a:stretch>
                             <a:fillRect/>
                           </a:stretch>
@@ -12055,7 +12390,35 @@
                 <w:rFonts w:cstheme="minorHAnsi"/>
                 <w:color w:val="000000" w:themeColor="text1"/>
               </w:rPr>
-              <w:t>Se elige el nivel 1</w:t>
+              <w:t xml:space="preserve">Se elige </w:t>
+            </w:r>
+            <w:r>
+              <w:rPr>
+                <w:rFonts w:cstheme="minorHAnsi"/>
+                <w:color w:val="000000" w:themeColor="text1"/>
+              </w:rPr>
+              <w:t>del menú desplegable N</w:t>
+            </w:r>
+            <w:r>
+              <w:rPr>
+                <w:rFonts w:cstheme="minorHAnsi"/>
+                <w:color w:val="000000" w:themeColor="text1"/>
+              </w:rPr>
+              <w:t>ivel</w:t>
+            </w:r>
+            <w:r>
+              <w:rPr>
+                <w:rFonts w:cstheme="minorHAnsi"/>
+                <w:color w:val="000000" w:themeColor="text1"/>
+              </w:rPr>
+              <w:t xml:space="preserve"> el</w:t>
+            </w:r>
+            <w:r>
+              <w:rPr>
+                <w:rFonts w:cstheme="minorHAnsi"/>
+                <w:color w:val="000000" w:themeColor="text1"/>
+              </w:rPr>
+              <w:t xml:space="preserve"> 1</w:t>
             </w:r>
           </w:p>
         </w:tc>
@@ -12158,28 +12521,14 @@
                 <w:rFonts w:cstheme="minorHAnsi"/>
                 <w:color w:val="000000" w:themeColor="text1"/>
               </w:rPr>
-              <w:t xml:space="preserve">Se elige </w:t>
-            </w:r>
-            <w:r>
-              <w:rPr>
-                <w:rFonts w:cstheme="minorHAnsi"/>
-                <w:color w:val="000000" w:themeColor="text1"/>
-              </w:rPr>
-              <w:t>un</w:t>
-            </w:r>
-            <w:r>
-              <w:rPr>
-                <w:rFonts w:cstheme="minorHAnsi"/>
-                <w:color w:val="000000" w:themeColor="text1"/>
-              </w:rPr>
-              <w:t xml:space="preserve"> nivel </w:t>
-            </w:r>
-            <w:r>
-              <w:rPr>
-                <w:rFonts w:cstheme="minorHAnsi"/>
-                <w:color w:val="000000" w:themeColor="text1"/>
-              </w:rPr>
-              <w:t>diferente a 1</w:t>
+              <w:t>Se elige del menú desplegable Nivel un valor diferente a 1</w:t>
+            </w:r>
+            <w:r>
+              <w:rPr>
+                <w:rFonts w:cstheme="minorHAnsi"/>
+                <w:color w:val="000000" w:themeColor="text1"/>
+              </w:rPr>
+              <w:t>.</w:t>
             </w:r>
           </w:p>
         </w:tc>
@@ -12203,21 +12552,7 @@
                 <w:rFonts w:cstheme="minorHAnsi"/>
                 <w:color w:val="000000" w:themeColor="text1"/>
               </w:rPr>
-              <w:t xml:space="preserve">El sistema </w:t>
-            </w:r>
-            <w:r>
-              <w:rPr>
-                <w:rFonts w:cstheme="minorHAnsi"/>
-                <w:color w:val="000000" w:themeColor="text1"/>
-              </w:rPr>
-              <w:t>des</w:t>
-            </w:r>
-            <w:r>
-              <w:rPr>
-                <w:rFonts w:cstheme="minorHAnsi"/>
-                <w:color w:val="000000" w:themeColor="text1"/>
-              </w:rPr>
-              <w:t>habilita el campo Vigente hasta.</w:t>
+              <w:t>El sistema deshabilita el campo Vigente hasta.</w:t>
             </w:r>
           </w:p>
         </w:tc>
@@ -12261,6 +12596,13 @@
                 <w:color w:val="000000" w:themeColor="text1"/>
               </w:rPr>
             </w:pPr>
+            <w:r>
+              <w:rPr>
+                <w:rFonts w:cstheme="minorHAnsi"/>
+                <w:color w:val="000000" w:themeColor="text1"/>
+              </w:rPr>
+              <w:t>El usuario carga todos los datos requeridos.</w:t>
+            </w:r>
           </w:p>
         </w:tc>
         <w:tc>
@@ -12274,6 +12616,13 @@
                 <w:color w:val="000000" w:themeColor="text1"/>
               </w:rPr>
             </w:pPr>
+            <w:r>
+              <w:rPr>
+                <w:rFonts w:cstheme="minorHAnsi"/>
+                <w:color w:val="000000" w:themeColor="text1"/>
+              </w:rPr>
+              <w:t>Selecciona el botón Aceptar.</w:t>
+            </w:r>
           </w:p>
         </w:tc>
         <w:tc>
@@ -12291,6 +12640,52 @@
                 <w:color w:val="000000" w:themeColor="text1"/>
               </w:rPr>
             </w:pPr>
+            <w:r>
+              <w:rPr>
+                <w:rFonts w:cstheme="minorHAnsi"/>
+                <w:color w:val="000000" w:themeColor="text1"/>
+              </w:rPr>
+              <w:t xml:space="preserve">El sistema graba la opción para el Nivel elegido. </w:t>
+            </w:r>
+          </w:p>
+          <w:p>
+            <w:pPr>
+              <w:autoSpaceDE w:val="0"/>
+              <w:autoSpaceDN w:val="0"/>
+              <w:adjustRightInd w:val="0"/>
+              <w:rPr>
+                <w:rFonts w:cstheme="minorHAnsi"/>
+                <w:color w:val="000000" w:themeColor="text1"/>
+              </w:rPr>
+            </w:pPr>
+            <w:r>
+              <w:rPr>
+                <w:rFonts w:cstheme="minorHAnsi"/>
+                <w:color w:val="000000" w:themeColor="text1"/>
+              </w:rPr>
+              <w:t>Deje sin efecto el nivel elegido de forma automática en la ventana Alta/</w:t>
+            </w:r>
+            <w:r>
+              <w:rPr>
+                <w:rFonts w:cstheme="minorHAnsi"/>
+                <w:color w:val="000000" w:themeColor="text1"/>
+              </w:rPr>
+              <w:t>Modificación</w:t>
+            </w:r>
+            <w:r>
+              <w:rPr>
+                <w:rFonts w:cstheme="minorHAnsi"/>
+                <w:color w:val="000000" w:themeColor="text1"/>
+              </w:rPr>
+              <w:t xml:space="preserve"> Afiliado</w:t>
+            </w:r>
+            <w:r>
+              <w:rPr>
+                <w:rFonts w:cstheme="minorHAnsi"/>
+                <w:color w:val="000000" w:themeColor="text1"/>
+              </w:rPr>
+              <w:t>.</w:t>
+            </w:r>
           </w:p>
         </w:tc>
       </w:tr>
@@ -12333,6 +12728,13 @@
                 <w:color w:val="000000" w:themeColor="text1"/>
               </w:rPr>
             </w:pPr>
+            <w:r>
+              <w:rPr>
+                <w:rFonts w:cstheme="minorHAnsi"/>
+                <w:color w:val="000000" w:themeColor="text1"/>
+              </w:rPr>
+              <w:t>El usuario carga todos los datos requeridos.</w:t>
+            </w:r>
           </w:p>
         </w:tc>
         <w:tc>
@@ -12346,6 +12748,27 @@
                 <w:color w:val="000000" w:themeColor="text1"/>
               </w:rPr>
             </w:pPr>
+            <w:r>
+              <w:rPr>
+                <w:rFonts w:cstheme="minorHAnsi"/>
+                <w:color w:val="000000" w:themeColor="text1"/>
+              </w:rPr>
+              <w:t xml:space="preserve">Selecciona el botón </w:t>
+            </w:r>
+            <w:r>
+              <w:rPr>
+                <w:rFonts w:cstheme="minorHAnsi"/>
+                <w:color w:val="000000" w:themeColor="text1"/>
+              </w:rPr>
+              <w:t>Cancelar</w:t>
+            </w:r>
+            <w:r>
+              <w:rPr>
+                <w:rFonts w:cstheme="minorHAnsi"/>
+                <w:color w:val="000000" w:themeColor="text1"/>
+              </w:rPr>
+              <w:t>.</w:t>
+            </w:r>
           </w:p>
         </w:tc>
         <w:tc>
@@ -12363,6 +12786,386 @@
                 <w:color w:val="000000" w:themeColor="text1"/>
               </w:rPr>
             </w:pPr>
+            <w:r>
+              <w:rPr>
+                <w:rFonts w:cstheme="minorHAnsi"/>
+                <w:color w:val="000000" w:themeColor="text1"/>
+              </w:rPr>
+              <w:t xml:space="preserve">El sistema </w:t>
+            </w:r>
+            <w:r>
+              <w:rPr>
+                <w:rFonts w:cstheme="minorHAnsi"/>
+                <w:color w:val="000000" w:themeColor="text1"/>
+              </w:rPr>
+              <w:t xml:space="preserve">no </w:t>
+            </w:r>
+            <w:r>
+              <w:rPr>
+                <w:rFonts w:cstheme="minorHAnsi"/>
+                <w:color w:val="000000" w:themeColor="text1"/>
+              </w:rPr>
+              <w:t xml:space="preserve">graba la opción para el Nivel elegido. </w:t>
+            </w:r>
+          </w:p>
+          <w:p>
+            <w:pPr>
+              <w:autoSpaceDE w:val="0"/>
+              <w:autoSpaceDN w:val="0"/>
+              <w:adjustRightInd w:val="0"/>
+              <w:rPr>
+                <w:rFonts w:cstheme="minorHAnsi"/>
+                <w:color w:val="000000" w:themeColor="text1"/>
+              </w:rPr>
+            </w:pPr>
+            <w:r>
+              <w:rPr>
+                <w:rFonts w:cstheme="minorHAnsi"/>
+                <w:color w:val="000000" w:themeColor="text1"/>
+              </w:rPr>
+              <w:t>Mantiene en</w:t>
+            </w:r>
+            <w:r>
+              <w:rPr>
+                <w:rFonts w:cstheme="minorHAnsi"/>
+                <w:color w:val="000000" w:themeColor="text1"/>
+              </w:rPr>
+              <w:t xml:space="preserve"> efecto el nivel elegido de forma automática en la ventana Alta/Modificación Afiliado.</w:t>
+            </w:r>
+          </w:p>
+        </w:tc>
+      </w:tr>
+      <w:tr>
+        <w:tc>
+          <w:tcPr>
+            <w:tcW w:w="959" w:type="dxa"/>
+            <w:shd w:val="clear" w:color="auto" w:fill="C2D69B" w:themeFill="accent3" w:themeFillTint="99"/>
+          </w:tcPr>
+          <w:p>
+            <w:pPr>
+              <w:autoSpaceDE w:val="0"/>
+              <w:autoSpaceDN w:val="0"/>
+              <w:adjustRightInd w:val="0"/>
+              <w:rPr>
+                <w:rFonts w:cstheme="minorHAnsi"/>
+                <w:color w:val="000000" w:themeColor="text1"/>
+              </w:rPr>
+            </w:pPr>
+            <w:r>
+              <w:rPr>
+                <w:rFonts w:cstheme="minorHAnsi"/>
+                <w:color w:val="000000" w:themeColor="text1"/>
+              </w:rPr>
+              <w:t>CA-0</w:t>
+            </w:r>
+            <w:r>
+              <w:rPr>
+                <w:rFonts w:cstheme="minorHAnsi"/>
+                <w:color w:val="000000" w:themeColor="text1"/>
+              </w:rPr>
+              <w:t>5</w:t>
+            </w:r>
+          </w:p>
+        </w:tc>
+        <w:tc>
+          <w:tcPr>
+            <w:tcW w:w="2835" w:type="dxa"/>
+          </w:tcPr>
+          <w:p>
+            <w:pPr>
+              <w:autoSpaceDE w:val="0"/>
+              <w:autoSpaceDN w:val="0"/>
+              <w:adjustRightInd w:val="0"/>
+              <w:rPr>
+                <w:rFonts w:cstheme="minorHAnsi"/>
+                <w:color w:val="000000" w:themeColor="text1"/>
+              </w:rPr>
+            </w:pPr>
+            <w:r>
+              <w:rPr>
+                <w:rFonts w:cstheme="minorHAnsi"/>
+                <w:color w:val="000000" w:themeColor="text1"/>
+              </w:rPr>
+              <w:t xml:space="preserve">El usuario se encuentra  ubicado en la ventana Opcionar </w:t>
+            </w:r>
+          </w:p>
+        </w:tc>
+        <w:tc>
+          <w:tcPr>
+            <w:tcW w:w="2835" w:type="dxa"/>
+          </w:tcPr>
+          <w:p>
+            <w:pPr>
+              <w:autoSpaceDE w:val="0"/>
+              <w:autoSpaceDN w:val="0"/>
+              <w:adjustRightInd w:val="0"/>
+              <w:rPr>
+                <w:rFonts w:cstheme="minorHAnsi"/>
+                <w:color w:val="000000" w:themeColor="text1"/>
+              </w:rPr>
+            </w:pPr>
+            <w:r>
+              <w:rPr>
+                <w:rFonts w:cstheme="minorHAnsi"/>
+                <w:color w:val="000000" w:themeColor="text1"/>
+              </w:rPr>
+              <w:t>Despliega el menú “</w:t>
+            </w:r>
+            <w:r>
+              <w:rPr>
+                <w:rFonts w:cstheme="minorHAnsi"/>
+                <w:color w:val="000000" w:themeColor="text1"/>
+              </w:rPr>
+              <w:t>A partir de aporte</w:t>
+            </w:r>
+            <w:r>
+              <w:rPr>
+                <w:rFonts w:cstheme="minorHAnsi"/>
+                <w:color w:val="000000" w:themeColor="text1"/>
+              </w:rPr>
+              <w:t>”</w:t>
+            </w:r>
+          </w:p>
+        </w:tc>
+        <w:tc>
+          <w:tcPr>
+            <w:tcW w:w="3118" w:type="dxa"/>
+            <w:gridSpan w:val="3"/>
+          </w:tcPr>
+          <w:p>
+            <w:pPr>
+              <w:autoSpaceDE w:val="0"/>
+              <w:autoSpaceDN w:val="0"/>
+              <w:adjustRightInd w:val="0"/>
+              <w:rPr>
+                <w:rFonts w:cstheme="minorHAnsi"/>
+                <w:color w:val="000000" w:themeColor="text1"/>
+              </w:rPr>
+            </w:pPr>
+            <w:r>
+              <w:rPr>
+                <w:rFonts w:cstheme="minorHAnsi"/>
+                <w:color w:val="000000" w:themeColor="text1"/>
+              </w:rPr>
+              <w:t xml:space="preserve">El sistema </w:t>
+            </w:r>
+            <w:r>
+              <w:rPr>
+                <w:rFonts w:cstheme="minorHAnsi"/>
+                <w:color w:val="000000" w:themeColor="text1"/>
+              </w:rPr>
+              <w:t xml:space="preserve">mostrará los meses de aportes creados. Los meses </w:t>
+            </w:r>
+            <w:r>
+              <w:rPr>
+                <w:rFonts w:cstheme="minorHAnsi"/>
+                <w:color w:val="000000" w:themeColor="text1"/>
+              </w:rPr>
+              <w:t>de aportes a mostrar serán</w:t>
+            </w:r>
+            <w:r>
+              <w:rPr>
+                <w:rFonts w:cstheme="minorHAnsi"/>
+                <w:color w:val="000000" w:themeColor="text1"/>
+              </w:rPr>
+              <w:t xml:space="preserve"> solo</w:t>
+            </w:r>
+            <w:r>
+              <w:rPr>
+                <w:rFonts w:cstheme="minorHAnsi"/>
+                <w:color w:val="000000" w:themeColor="text1"/>
+              </w:rPr>
+              <w:t xml:space="preserve"> los </w:t>
+            </w:r>
+            <w:r>
+              <w:rPr>
+                <w:rFonts w:cstheme="minorHAnsi"/>
+                <w:b/>
+                <w:color w:val="000000" w:themeColor="text1"/>
+              </w:rPr>
+              <w:t>primeros</w:t>
+            </w:r>
+            <w:r>
+              <w:rPr>
+                <w:rFonts w:cstheme="minorHAnsi"/>
+                <w:color w:val="000000" w:themeColor="text1"/>
+              </w:rPr>
+              <w:t xml:space="preserve"> de cada</w:t>
+            </w:r>
+            <w:r>
+              <w:rPr>
+                <w:rFonts w:cstheme="minorHAnsi"/>
+                <w:color w:val="000000" w:themeColor="text1"/>
+              </w:rPr>
+              <w:t xml:space="preserve"> periodo de aporte</w:t>
+            </w:r>
+            <w:r>
+              <w:rPr>
+                <w:rFonts w:cstheme="minorHAnsi"/>
+                <w:color w:val="000000" w:themeColor="text1"/>
+              </w:rPr>
+              <w:t>.</w:t>
+            </w:r>
+            <w:r>
+              <w:rPr>
+                <w:rFonts w:cstheme="minorHAnsi"/>
+                <w:color w:val="000000" w:themeColor="text1"/>
+              </w:rPr>
+              <w:t xml:space="preserve"> </w:t>
+            </w:r>
+            <w:r>
+              <w:rPr>
+                <w:rFonts w:cstheme="minorHAnsi"/>
+                <w:color w:val="000000" w:themeColor="text1"/>
+              </w:rPr>
+              <w:t>(1)</w:t>
+            </w:r>
+          </w:p>
+        </w:tc>
+      </w:tr>
+      <w:tr>
+        <w:tc>
+          <w:tcPr>
+            <w:tcW w:w="959" w:type="dxa"/>
+            <w:shd w:val="clear" w:color="auto" w:fill="C2D69B" w:themeFill="accent3" w:themeFillTint="99"/>
+          </w:tcPr>
+          <w:p>
+            <w:pPr>
+              <w:autoSpaceDE w:val="0"/>
+              <w:autoSpaceDN w:val="0"/>
+              <w:adjustRightInd w:val="0"/>
+              <w:rPr>
+                <w:rFonts w:cstheme="minorHAnsi"/>
+                <w:color w:val="000000" w:themeColor="text1"/>
+              </w:rPr>
+            </w:pPr>
+            <w:r>
+              <w:rPr>
+                <w:rFonts w:cstheme="minorHAnsi"/>
+                <w:color w:val="000000" w:themeColor="text1"/>
+              </w:rPr>
+              <w:t>CA-0</w:t>
+            </w:r>
+            <w:r>
+              <w:rPr>
+                <w:rFonts w:cstheme="minorHAnsi"/>
+                <w:color w:val="000000" w:themeColor="text1"/>
+              </w:rPr>
+              <w:t>6</w:t>
+            </w:r>
+          </w:p>
+        </w:tc>
+        <w:tc>
+          <w:tcPr>
+            <w:tcW w:w="2835" w:type="dxa"/>
+          </w:tcPr>
+          <w:p>
+            <w:pPr>
+              <w:autoSpaceDE w:val="0"/>
+              <w:autoSpaceDN w:val="0"/>
+              <w:adjustRightInd w:val="0"/>
+              <w:rPr>
+                <w:rFonts w:cstheme="minorHAnsi"/>
+                <w:color w:val="000000" w:themeColor="text1"/>
+              </w:rPr>
+            </w:pPr>
+            <w:r>
+              <w:rPr>
+                <w:rFonts w:cstheme="minorHAnsi"/>
+                <w:color w:val="000000" w:themeColor="text1"/>
+              </w:rPr>
+              <w:t xml:space="preserve">El usuario se encuentra  ubicado en la ventana Opcionar </w:t>
+            </w:r>
+          </w:p>
+        </w:tc>
+        <w:tc>
+          <w:tcPr>
+            <w:tcW w:w="2835" w:type="dxa"/>
+          </w:tcPr>
+          <w:p>
+            <w:pPr>
+              <w:autoSpaceDE w:val="0"/>
+              <w:autoSpaceDN w:val="0"/>
+              <w:adjustRightInd w:val="0"/>
+              <w:rPr>
+                <w:rFonts w:cstheme="minorHAnsi"/>
+                <w:color w:val="000000" w:themeColor="text1"/>
+              </w:rPr>
+            </w:pPr>
+            <w:r>
+              <w:rPr>
+                <w:rFonts w:cstheme="minorHAnsi"/>
+                <w:color w:val="000000" w:themeColor="text1"/>
+              </w:rPr>
+              <w:t>Despliega el menú “</w:t>
+            </w:r>
+            <w:r>
+              <w:rPr>
+                <w:rFonts w:cstheme="minorHAnsi"/>
+                <w:color w:val="000000" w:themeColor="text1"/>
+              </w:rPr>
+              <w:t>Vigente hasta</w:t>
+            </w:r>
+            <w:r>
+              <w:rPr>
+                <w:rFonts w:cstheme="minorHAnsi"/>
+                <w:color w:val="000000" w:themeColor="text1"/>
+              </w:rPr>
+              <w:t>”</w:t>
+            </w:r>
+          </w:p>
+        </w:tc>
+        <w:tc>
+          <w:tcPr>
+            <w:tcW w:w="3118" w:type="dxa"/>
+            <w:gridSpan w:val="3"/>
+          </w:tcPr>
+          <w:p>
+            <w:pPr>
+              <w:autoSpaceDE w:val="0"/>
+              <w:autoSpaceDN w:val="0"/>
+              <w:adjustRightInd w:val="0"/>
+              <w:rPr>
+                <w:rFonts w:cstheme="minorHAnsi"/>
+                <w:color w:val="000000" w:themeColor="text1"/>
+              </w:rPr>
+            </w:pPr>
+            <w:r>
+              <w:rPr>
+                <w:rFonts w:cstheme="minorHAnsi"/>
+                <w:color w:val="000000" w:themeColor="text1"/>
+              </w:rPr>
+              <w:t xml:space="preserve">El sistema mostrará todos los meses de aportes creados. Los meses de aportes a mostrar serán los </w:t>
+            </w:r>
+            <w:r>
+              <w:rPr>
+                <w:rFonts w:cstheme="minorHAnsi"/>
+                <w:b/>
+                <w:color w:val="000000" w:themeColor="text1"/>
+              </w:rPr>
+              <w:t>últimos</w:t>
+            </w:r>
+            <w:r>
+              <w:rPr>
+                <w:rFonts w:cstheme="minorHAnsi"/>
+                <w:color w:val="000000" w:themeColor="text1"/>
+              </w:rPr>
+              <w:t xml:space="preserve"> de cada periodo de aporte. (</w:t>
+            </w:r>
+            <w:r>
+              <w:rPr>
+                <w:rFonts w:cstheme="minorHAnsi"/>
+                <w:color w:val="000000" w:themeColor="text1"/>
+              </w:rPr>
+              <w:t>2</w:t>
+            </w:r>
+            <w:r>
+              <w:rPr>
+                <w:rFonts w:cstheme="minorHAnsi"/>
+                <w:color w:val="000000" w:themeColor="text1"/>
+              </w:rPr>
+              <w:t>)</w:t>
+            </w:r>
           </w:p>
         </w:tc>
       </w:tr>
@@ -12407,14 +13210,40 @@
                 <w:color w:val="000000" w:themeColor="text1"/>
               </w:rPr>
             </w:pPr>
+            <w:r>
+              <w:rPr>
+                <w:rFonts w:cstheme="minorHAnsi"/>
+                <w:color w:val="000000" w:themeColor="text1"/>
+              </w:rPr>
+              <w:t>(1). Ejemplo:</w:t>
+            </w:r>
+          </w:p>
+          <w:p>
+            <w:pPr>
+              <w:autoSpaceDE w:val="0"/>
+              <w:autoSpaceDN w:val="0"/>
+              <w:adjustRightInd w:val="0"/>
+              <w:rPr>
+                <w:rFonts w:cstheme="minorHAnsi"/>
+                <w:color w:val="000000" w:themeColor="text1"/>
+              </w:rPr>
+            </w:pPr>
+            <w:r>
+              <w:rPr>
+                <w:rFonts w:cstheme="minorHAnsi"/>
+                <w:color w:val="000000" w:themeColor="text1"/>
+              </w:rPr>
+              <w:lastRenderedPageBreak/>
+              <w:t>(2). Ejemplo:</w:t>
+            </w:r>
           </w:p>
         </w:tc>
       </w:tr>
     </w:tbl>
     <w:p/>
     <w:sectPr>
-      <w:headerReference w:type="default" r:id="rId19"/>
-      <w:footerReference w:type="default" r:id="rId20"/>
+      <w:headerReference w:type="default" r:id="rId22"/>
+      <w:footerReference w:type="default" r:id="rId23"/>
       <w:pgSz w:w="11906" w:h="16838"/>
       <w:pgMar w:top="1418" w:right="567" w:bottom="1418" w:left="1418" w:header="709" w:footer="709" w:gutter="0"/>
       <w:pgNumType w:start="1"/>
@@ -12501,7 +13330,7 @@
             <w:rPr>
               <w:noProof/>
             </w:rPr>
-            <w:t>13</w:t>
+            <w:t>12</w:t>
           </w:r>
         </w:fldSimple>
       </w:p>
@@ -14310,7 +15139,7 @@
 </file>
 
 <file path=customXml/itemProps1.xml><?xml version="1.0" encoding="utf-8"?>
-<ds:datastoreItem xmlns:ds="http://schemas.openxmlformats.org/officeDocument/2006/customXml" ds:itemID="{C077BFF1-CB9F-4F39-982D-8539ABBD1666}">
+<ds:datastoreItem xmlns:ds="http://schemas.openxmlformats.org/officeDocument/2006/customXml" ds:itemID="{99CFBEF8-6874-47D8-90AC-6ECE4EF12BBE}">
   <ds:schemaRefs>
     <ds:schemaRef ds:uri="http://schemas.openxmlformats.org/officeDocument/2006/bibliography"/>
   </ds:schemaRefs>

--- a/trunk/Analisis/Especificación de Requerimientos.docx
+++ b/trunk/Analisis/Especificación de Requerimientos.docx
@@ -5870,7 +5870,7 @@
                 <wp:inline distT="0" distB="0" distL="0" distR="0">
                   <wp:extent cx="6052185" cy="3774440"/>
                   <wp:effectExtent l="19050" t="0" r="5715" b="0"/>
-                  <wp:docPr id="18" name="17 Imagen" descr="NuevoVencimiento.png"/>
+                  <wp:docPr id="7" name="6 Imagen" descr="NuevoVencimiento.png"/>
                   <wp:cNvGraphicFramePr>
                     <a:graphicFrameLocks xmlns:a="http://schemas.openxmlformats.org/drawingml/2006/main" noChangeAspect="1"/>
                   </wp:cNvGraphicFramePr>
@@ -5933,7 +5933,7 @@
                 <wp:inline distT="0" distB="0" distL="0" distR="0">
                   <wp:extent cx="6052185" cy="3774440"/>
                   <wp:effectExtent l="19050" t="0" r="5715" b="0"/>
-                  <wp:docPr id="19" name="18 Imagen" descr="EditarVencimiento.png"/>
+                  <wp:docPr id="8" name="7 Imagen" descr="EditarVencimiento.png"/>
                   <wp:cNvGraphicFramePr>
                     <a:graphicFrameLocks xmlns:a="http://schemas.openxmlformats.org/drawingml/2006/main" noChangeAspect="1"/>
                   </wp:cNvGraphicFramePr>
@@ -8444,7 +8444,30 @@
                 <w:rFonts w:cstheme="minorHAnsi"/>
                 <w:color w:val="000000" w:themeColor="text1"/>
               </w:rPr>
-              <w:t xml:space="preserve"> por defecto con el valor “Nº Afiliado”. La grilla se encontrará vacía.</w:t>
+              <w:t xml:space="preserve"> por defecto con el valor “</w:t>
+            </w:r>
+            <w:r>
+              <w:rPr>
+                <w:rFonts w:cstheme="minorHAnsi"/>
+                <w:b/>
+                <w:color w:val="000000" w:themeColor="text1"/>
+              </w:rPr>
+              <w:t xml:space="preserve">Nº </w:t>
+            </w:r>
+            <w:r>
+              <w:rPr>
+                <w:rFonts w:cstheme="minorHAnsi"/>
+                <w:b/>
+                <w:color w:val="000000" w:themeColor="text1"/>
+              </w:rPr>
+              <w:t>Matrícula</w:t>
+            </w:r>
+            <w:r>
+              <w:rPr>
+                <w:rFonts w:cstheme="minorHAnsi"/>
+                <w:color w:val="000000" w:themeColor="text1"/>
+              </w:rPr>
+              <w:t>”. La grilla se encontrará vacía.</w:t>
             </w:r>
           </w:p>
         </w:tc>
@@ -8560,37 +8583,6 @@
               </w:rPr>
               <w:t xml:space="preserve"> </w:t>
             </w:r>
-            <w:r>
-              <w:rPr>
-                <w:rFonts w:cstheme="minorHAnsi"/>
-                <w:i/>
-                <w:color w:val="000000" w:themeColor="text1"/>
-              </w:rPr>
-              <w:t>[</w:t>
-            </w:r>
-            <w:r>
-              <w:rPr>
-                <w:rFonts w:cstheme="minorHAnsi"/>
-                <w:i/>
-                <w:color w:val="000000" w:themeColor="text1"/>
-              </w:rPr>
-              <w:t>Por defecto</w:t>
-            </w:r>
-            <w:r>
-              <w:rPr>
-                <w:rFonts w:cstheme="minorHAnsi"/>
-                <w:i/>
-                <w:color w:val="000000" w:themeColor="text1"/>
-              </w:rPr>
-              <w:t>]</w:t>
-            </w:r>
-            <w:r>
-              <w:rPr>
-                <w:rFonts w:cstheme="minorHAnsi"/>
-                <w:color w:val="000000" w:themeColor="text1"/>
-              </w:rPr>
-              <w:t xml:space="preserve">, </w:t>
-            </w:r>
             <w:proofErr w:type="spellStart"/>
             <w:r>
               <w:rPr>
@@ -8712,7 +8704,14 @@
                 <w:rFonts w:cstheme="minorHAnsi"/>
                 <w:color w:val="000000" w:themeColor="text1"/>
               </w:rPr>
-              <w:t>El sistema despliega en la grilla el o los afiliados que coinciden con los criterios de búsqueda seleccionados.</w:t>
+              <w:t>El sistema despliega en la grilla el o los afiliados que coinciden con los criterios de búsqueda seleccionados</w:t>
+            </w:r>
+            <w:r>
+              <w:rPr>
+                <w:rFonts w:cstheme="minorHAnsi"/>
+                <w:color w:val="000000" w:themeColor="text1"/>
+              </w:rPr>
+              <w:t xml:space="preserve"> (afiliados activos o inactivos)</w:t>
             </w:r>
           </w:p>
         </w:tc>
@@ -9062,7 +9061,19 @@
               <w:rPr>
                 <w:b/>
               </w:rPr>
-              <w:t xml:space="preserve">] Como usuario operador necesito </w:t>
+              <w:t xml:space="preserve">] Como usuario </w:t>
+            </w:r>
+            <w:r>
+              <w:rPr>
+                <w:b/>
+              </w:rPr>
+              <w:t>Administrador/Recepción</w:t>
+            </w:r>
+            <w:r>
+              <w:rPr>
+                <w:b/>
+              </w:rPr>
+              <w:t xml:space="preserve"> necesito </w:t>
             </w:r>
             <w:r>
               <w:rPr>
@@ -9394,7 +9405,19 @@
               <w:rPr>
                 <w:b/>
               </w:rPr>
-              <w:t xml:space="preserve">] Como usuario operador necesito </w:t>
+              <w:t xml:space="preserve">] Como usuario </w:t>
+            </w:r>
+            <w:r>
+              <w:rPr>
+                <w:b/>
+              </w:rPr>
+              <w:t>Administrador</w:t>
+            </w:r>
+            <w:r>
+              <w:rPr>
+                <w:b/>
+              </w:rPr>
+              <w:t xml:space="preserve"> necesito </w:t>
             </w:r>
             <w:r>
               <w:rPr>
@@ -9683,7 +9706,6 @@
                 <w:b/>
                 <w:color w:val="000000" w:themeColor="text1"/>
               </w:rPr>
-              <w:lastRenderedPageBreak/>
               <w:t xml:space="preserve">Nombre: </w:t>
             </w:r>
             <w:r>
@@ -10004,7 +10026,7 @@
                 <wp:inline distT="0" distB="0" distL="0" distR="0">
                   <wp:extent cx="6052185" cy="4121785"/>
                   <wp:effectExtent l="19050" t="0" r="5715" b="0"/>
-                  <wp:docPr id="12" name="11 Imagen" descr="Afiliado.png"/>
+                  <wp:docPr id="2" name="1 Imagen" descr="Afiliado.png"/>
                   <wp:cNvGraphicFramePr>
                     <a:graphicFrameLocks xmlns:a="http://schemas.openxmlformats.org/drawingml/2006/main" noChangeAspect="1"/>
                   </wp:cNvGraphicFramePr>
@@ -10786,7 +10808,15 @@
                 <w:rFonts w:cstheme="minorHAnsi"/>
                 <w:color w:val="000000" w:themeColor="text1"/>
               </w:rPr>
-              <w:t>El usuario se encuentra en ventana Nuevo Afiliado</w:t>
+              <w:t xml:space="preserve">El usuario se encuentra en </w:t>
+            </w:r>
+            <w:r>
+              <w:rPr>
+                <w:rFonts w:cstheme="minorHAnsi"/>
+                <w:color w:val="000000" w:themeColor="text1"/>
+              </w:rPr>
+              <w:lastRenderedPageBreak/>
+              <w:t>ventana Nuevo Afiliado</w:t>
             </w:r>
             <w:r>
               <w:rPr>
@@ -10800,87 +10830,94 @@
                 <w:rFonts w:cstheme="minorHAnsi"/>
                 <w:color w:val="000000" w:themeColor="text1"/>
               </w:rPr>
+              <w:t>I</w:t>
+            </w:r>
+            <w:r>
+              <w:rPr>
+                <w:rFonts w:cstheme="minorHAnsi"/>
+                <w:color w:val="000000" w:themeColor="text1"/>
+              </w:rPr>
+              <w:t xml:space="preserve">ngresó </w:t>
+            </w:r>
+            <w:r>
+              <w:rPr>
+                <w:rFonts w:cstheme="minorHAnsi"/>
+                <w:b/>
+                <w:color w:val="000000" w:themeColor="text1"/>
+              </w:rPr>
+              <w:t>Nº De Matrícula</w:t>
+            </w:r>
+            <w:r>
+              <w:rPr>
+                <w:rFonts w:cstheme="minorHAnsi"/>
+                <w:color w:val="000000" w:themeColor="text1"/>
+              </w:rPr>
+              <w:t xml:space="preserve"> y </w:t>
+            </w:r>
+            <w:r>
+              <w:rPr>
+                <w:rFonts w:cstheme="minorHAnsi"/>
+                <w:b/>
+                <w:color w:val="000000" w:themeColor="text1"/>
+              </w:rPr>
+              <w:t>Profesión</w:t>
+            </w:r>
+            <w:r>
+              <w:rPr>
+                <w:rFonts w:cstheme="minorHAnsi"/>
+                <w:color w:val="000000" w:themeColor="text1"/>
+              </w:rPr>
+              <w:t xml:space="preserve"> </w:t>
+            </w:r>
+            <w:r>
+              <w:rPr>
+                <w:rFonts w:cstheme="minorHAnsi"/>
+                <w:color w:val="000000" w:themeColor="text1"/>
+              </w:rPr>
+              <w:t>ya existen</w:t>
+            </w:r>
+            <w:r>
+              <w:rPr>
+                <w:rFonts w:cstheme="minorHAnsi"/>
+                <w:color w:val="000000" w:themeColor="text1"/>
+              </w:rPr>
+              <w:t>te</w:t>
+            </w:r>
+            <w:r>
+              <w:rPr>
+                <w:rFonts w:cstheme="minorHAnsi"/>
+                <w:color w:val="000000" w:themeColor="text1"/>
+              </w:rPr>
+              <w:t xml:space="preserve"> en un afiliado grabado.</w:t>
+            </w:r>
+          </w:p>
+        </w:tc>
+        <w:tc>
+          <w:tcPr>
+            <w:tcW w:w="2835" w:type="dxa"/>
+          </w:tcPr>
+          <w:p>
+            <w:pPr>
+              <w:rPr>
+                <w:rFonts w:cstheme="minorHAnsi"/>
+                <w:color w:val="000000" w:themeColor="text1"/>
+              </w:rPr>
+            </w:pPr>
+            <w:r>
+              <w:rPr>
+                <w:rFonts w:cstheme="minorHAnsi"/>
+                <w:color w:val="000000" w:themeColor="text1"/>
+              </w:rPr>
               <w:lastRenderedPageBreak/>
-              <w:t>I</w:t>
-            </w:r>
-            <w:r>
-              <w:rPr>
-                <w:rFonts w:cstheme="minorHAnsi"/>
-                <w:color w:val="000000" w:themeColor="text1"/>
-              </w:rPr>
-              <w:t xml:space="preserve">ngresó </w:t>
-            </w:r>
-            <w:r>
-              <w:rPr>
-                <w:rFonts w:cstheme="minorHAnsi"/>
-                <w:b/>
-                <w:color w:val="000000" w:themeColor="text1"/>
-              </w:rPr>
-              <w:t>Nº De Matrícula</w:t>
-            </w:r>
-            <w:r>
-              <w:rPr>
-                <w:rFonts w:cstheme="minorHAnsi"/>
-                <w:color w:val="000000" w:themeColor="text1"/>
-              </w:rPr>
-              <w:t xml:space="preserve"> y </w:t>
-            </w:r>
-            <w:r>
-              <w:rPr>
-                <w:rFonts w:cstheme="minorHAnsi"/>
-                <w:b/>
-                <w:color w:val="000000" w:themeColor="text1"/>
-              </w:rPr>
-              <w:t>Profesión</w:t>
-            </w:r>
-            <w:r>
-              <w:rPr>
-                <w:rFonts w:cstheme="minorHAnsi"/>
-                <w:color w:val="000000" w:themeColor="text1"/>
-              </w:rPr>
-              <w:t xml:space="preserve"> </w:t>
-            </w:r>
-            <w:r>
-              <w:rPr>
-                <w:rFonts w:cstheme="minorHAnsi"/>
-                <w:color w:val="000000" w:themeColor="text1"/>
-              </w:rPr>
-              <w:t>ya existen</w:t>
-            </w:r>
-            <w:r>
-              <w:rPr>
-                <w:rFonts w:cstheme="minorHAnsi"/>
-                <w:color w:val="000000" w:themeColor="text1"/>
-              </w:rPr>
-              <w:t>te</w:t>
-            </w:r>
-            <w:r>
-              <w:rPr>
-                <w:rFonts w:cstheme="minorHAnsi"/>
-                <w:color w:val="000000" w:themeColor="text1"/>
-              </w:rPr>
-              <w:t xml:space="preserve"> en un afiliado grabado.</w:t>
-            </w:r>
-          </w:p>
-        </w:tc>
-        <w:tc>
-          <w:tcPr>
-            <w:tcW w:w="2835" w:type="dxa"/>
-          </w:tcPr>
-          <w:p>
-            <w:pPr>
-              <w:rPr>
-                <w:rFonts w:cstheme="minorHAnsi"/>
-                <w:color w:val="000000" w:themeColor="text1"/>
-              </w:rPr>
-            </w:pPr>
+              <w:t xml:space="preserve">Se selecciona el botón </w:t>
+            </w:r>
             <w:r>
               <w:rPr>
                 <w:rFonts w:cstheme="minorHAnsi"/>
                 <w:color w:val="000000" w:themeColor="text1"/>
               </w:rPr>
               <w:lastRenderedPageBreak/>
-              <w:t>Se selecciona el botón Aceptar.</w:t>
+              <w:t>Aceptar.</w:t>
             </w:r>
           </w:p>
         </w:tc>
@@ -10904,15 +10941,16 @@
                 <w:rFonts w:cstheme="minorHAnsi"/>
                 <w:color w:val="000000" w:themeColor="text1"/>
               </w:rPr>
-              <w:t xml:space="preserve">Se sistema indicará que el afiliado ya se encuentra </w:t>
-            </w:r>
-            <w:r>
-              <w:rPr>
-                <w:rFonts w:cstheme="minorHAnsi"/>
-                <w:color w:val="000000" w:themeColor="text1"/>
-              </w:rPr>
               <w:lastRenderedPageBreak/>
-              <w:t>grabado</w:t>
+              <w:t xml:space="preserve">Se sistema indicará que el </w:t>
+            </w:r>
+            <w:r>
+              <w:rPr>
+                <w:rFonts w:cstheme="minorHAnsi"/>
+                <w:color w:val="000000" w:themeColor="text1"/>
+              </w:rPr>
+              <w:lastRenderedPageBreak/>
+              <w:t>afiliado ya se encuentra grabado</w:t>
             </w:r>
             <w:r>
               <w:rPr>
@@ -11028,28 +11066,7 @@
                 <w:rFonts w:cstheme="minorHAnsi"/>
                 <w:color w:val="000000" w:themeColor="text1"/>
               </w:rPr>
-              <w:t>Existen a lo</w:t>
-            </w:r>
-            <w:r>
-              <w:rPr>
-                <w:rFonts w:cstheme="minorHAnsi"/>
-                <w:color w:val="000000" w:themeColor="text1"/>
-              </w:rPr>
-              <w:t xml:space="preserve"> sumo 5 años de diferencia </w:t>
-            </w:r>
-            <w:r>
-              <w:rPr>
-                <w:rFonts w:cstheme="minorHAnsi"/>
-                <w:color w:val="000000" w:themeColor="text1"/>
-              </w:rPr>
-              <w:t xml:space="preserve">entre la Fecha Título y </w:t>
-            </w:r>
-            <w:r>
-              <w:rPr>
-                <w:rFonts w:cstheme="minorHAnsi"/>
-                <w:color w:val="000000" w:themeColor="text1"/>
-              </w:rPr>
-              <w:t xml:space="preserve">la fecha actual del sistema. </w:t>
+              <w:t>Existe a lo sumo 60 meses o menos de diferencia entre el mes-año de Título y mes-año actual del sistema.</w:t>
             </w:r>
           </w:p>
         </w:tc>
@@ -11132,21 +11149,19 @@
               </w:rPr>
               <w:t xml:space="preserve">Existen </w:t>
             </w:r>
-            <w:proofErr w:type="gramStart"/>
-            <w:r>
-              <w:rPr>
-                <w:rFonts w:cstheme="minorHAnsi"/>
-                <w:color w:val="000000" w:themeColor="text1"/>
-              </w:rPr>
-              <w:t>mas</w:t>
-            </w:r>
-            <w:proofErr w:type="gramEnd"/>
-            <w:r>
-              <w:rPr>
-                <w:rFonts w:cstheme="minorHAnsi"/>
-                <w:color w:val="000000" w:themeColor="text1"/>
-              </w:rPr>
-              <w:t xml:space="preserve"> de 5 años de diferencia entre la Fecha Título y la fecha actual del sistema.</w:t>
+            <w:r>
+              <w:rPr>
+                <w:rFonts w:cstheme="minorHAnsi"/>
+                <w:color w:val="000000" w:themeColor="text1"/>
+              </w:rPr>
+              <w:t>más</w:t>
+            </w:r>
+            <w:r>
+              <w:rPr>
+                <w:rFonts w:cstheme="minorHAnsi"/>
+                <w:color w:val="000000" w:themeColor="text1"/>
+              </w:rPr>
+              <w:t xml:space="preserve"> de 60 meses de diferencia entre el mes-año de Título y mes-año actual del sistema.</w:t>
             </w:r>
           </w:p>
         </w:tc>
@@ -11310,7 +11325,19 @@
               <w:rPr>
                 <w:b/>
               </w:rPr>
-              <w:t xml:space="preserve">] Como usuario operador necesito </w:t>
+              <w:t xml:space="preserve">] Como usuario </w:t>
+            </w:r>
+            <w:r>
+              <w:rPr>
+                <w:b/>
+              </w:rPr>
+              <w:t>Administrador</w:t>
+            </w:r>
+            <w:r>
+              <w:rPr>
+                <w:b/>
+              </w:rPr>
+              <w:t xml:space="preserve"> necesito </w:t>
             </w:r>
             <w:r>
               <w:rPr>
@@ -11455,7 +11482,25 @@
               <w:rPr>
                 <w:b/>
               </w:rPr>
-              <w:t xml:space="preserve">] Como usuario operador necesito </w:t>
+              <w:t xml:space="preserve">] Como usuario </w:t>
+            </w:r>
+            <w:r>
+              <w:rPr>
+                <w:b/>
+              </w:rPr>
+              <w:t>Administrador</w:t>
+            </w:r>
+            <w:r>
+              <w:rPr>
+                <w:b/>
+              </w:rPr>
+              <w:t xml:space="preserve"> </w:t>
+            </w:r>
+            <w:r>
+              <w:rPr>
+                <w:b/>
+              </w:rPr>
+              <w:t xml:space="preserve">necesito </w:t>
             </w:r>
             <w:r>
               <w:rPr>
@@ -11524,7 +11569,46 @@
                 <w:rFonts w:cstheme="minorHAnsi"/>
                 <w:color w:val="000000" w:themeColor="text1"/>
               </w:rPr>
-              <w:t>1-El dato por defecto a mostrar en el campo Banco es “</w:t>
+              <w:t>1-</w:t>
+            </w:r>
+            <w:r>
+              <w:rPr>
+                <w:rFonts w:cstheme="minorHAnsi"/>
+                <w:color w:val="000000" w:themeColor="text1"/>
+              </w:rPr>
+              <w:t xml:space="preserve">Valores por </w:t>
+            </w:r>
+            <w:r>
+              <w:rPr>
+                <w:rFonts w:cstheme="minorHAnsi"/>
+                <w:color w:val="000000" w:themeColor="text1"/>
+              </w:rPr>
+              <w:t>D</w:t>
+            </w:r>
+            <w:r>
+              <w:rPr>
+                <w:rFonts w:cstheme="minorHAnsi"/>
+                <w:color w:val="000000" w:themeColor="text1"/>
+              </w:rPr>
+              <w:t>efecto a mostrar en campos:</w:t>
+            </w:r>
+          </w:p>
+          <w:p>
+            <w:pPr>
+              <w:autoSpaceDE w:val="0"/>
+              <w:autoSpaceDN w:val="0"/>
+              <w:adjustRightInd w:val="0"/>
+              <w:rPr>
+                <w:rFonts w:cstheme="minorHAnsi"/>
+                <w:color w:val="000000" w:themeColor="text1"/>
+              </w:rPr>
+            </w:pPr>
+            <w:r>
+              <w:rPr>
+                <w:rFonts w:cstheme="minorHAnsi"/>
+                <w:color w:val="000000" w:themeColor="text1"/>
+              </w:rPr>
+              <w:t xml:space="preserve">Banco= </w:t>
             </w:r>
             <w:proofErr w:type="spellStart"/>
             <w:r>
@@ -11540,7 +11624,86 @@
                 <w:rFonts w:cstheme="minorHAnsi"/>
                 <w:color w:val="000000" w:themeColor="text1"/>
               </w:rPr>
-              <w:t>”.</w:t>
+              <w:t>.</w:t>
+            </w:r>
+          </w:p>
+          <w:p>
+            <w:pPr>
+              <w:autoSpaceDE w:val="0"/>
+              <w:autoSpaceDN w:val="0"/>
+              <w:adjustRightInd w:val="0"/>
+              <w:rPr>
+                <w:rFonts w:cstheme="minorHAnsi"/>
+                <w:color w:val="000000" w:themeColor="text1"/>
+              </w:rPr>
+            </w:pPr>
+            <w:r>
+              <w:rPr>
+                <w:rFonts w:cstheme="minorHAnsi"/>
+                <w:color w:val="000000" w:themeColor="text1"/>
+              </w:rPr>
+              <w:t>Provincia=San Juan.</w:t>
+            </w:r>
+          </w:p>
+          <w:p>
+            <w:pPr>
+              <w:autoSpaceDE w:val="0"/>
+              <w:autoSpaceDN w:val="0"/>
+              <w:adjustRightInd w:val="0"/>
+              <w:rPr>
+                <w:rFonts w:cstheme="minorHAnsi"/>
+                <w:color w:val="000000" w:themeColor="text1"/>
+              </w:rPr>
+            </w:pPr>
+            <w:r>
+              <w:rPr>
+                <w:rFonts w:cstheme="minorHAnsi"/>
+                <w:color w:val="000000" w:themeColor="text1"/>
+              </w:rPr>
+              <w:t>Localidad=Capital.</w:t>
+            </w:r>
+          </w:p>
+          <w:p>
+            <w:pPr>
+              <w:autoSpaceDE w:val="0"/>
+              <w:autoSpaceDN w:val="0"/>
+              <w:adjustRightInd w:val="0"/>
+              <w:rPr>
+                <w:rFonts w:cstheme="minorHAnsi"/>
+                <w:color w:val="000000" w:themeColor="text1"/>
+              </w:rPr>
+            </w:pPr>
+            <w:r>
+              <w:rPr>
+                <w:rFonts w:cstheme="minorHAnsi"/>
+                <w:color w:val="000000" w:themeColor="text1"/>
+              </w:rPr>
+              <w:t>País</w:t>
+            </w:r>
+            <w:r>
+              <w:rPr>
+                <w:rFonts w:cstheme="minorHAnsi"/>
+                <w:color w:val="000000" w:themeColor="text1"/>
+              </w:rPr>
+              <w:t>=Argentina.</w:t>
+            </w:r>
+          </w:p>
+          <w:p>
+            <w:pPr>
+              <w:autoSpaceDE w:val="0"/>
+              <w:autoSpaceDN w:val="0"/>
+              <w:adjustRightInd w:val="0"/>
+              <w:rPr>
+                <w:rFonts w:cstheme="minorHAnsi"/>
+                <w:color w:val="000000" w:themeColor="text1"/>
+              </w:rPr>
+            </w:pPr>
+            <w:r>
+              <w:rPr>
+                <w:rFonts w:cstheme="minorHAnsi"/>
+                <w:color w:val="000000" w:themeColor="text1"/>
+              </w:rPr>
+              <w:t>Tipo Documento=DNI.</w:t>
             </w:r>
           </w:p>
           <w:p>
@@ -11579,7 +11742,21 @@
                 <w:rFonts w:cstheme="minorHAnsi"/>
                 <w:color w:val="000000" w:themeColor="text1"/>
               </w:rPr>
-              <w:t xml:space="preserve">) mediante una opción: Debito Automático, Débito Directo o Tarjeta de Crédito Banco </w:t>
+              <w:t xml:space="preserve">) mediante una </w:t>
+            </w:r>
+            <w:r>
+              <w:rPr>
+                <w:rFonts w:cstheme="minorHAnsi"/>
+                <w:color w:val="000000" w:themeColor="text1"/>
+              </w:rPr>
+              <w:t xml:space="preserve">única </w:t>
+            </w:r>
+            <w:r>
+              <w:rPr>
+                <w:rFonts w:cstheme="minorHAnsi"/>
+                <w:color w:val="000000" w:themeColor="text1"/>
+              </w:rPr>
+              <w:t xml:space="preserve">opción: Debito Automático, Débito Directo o Tarjeta de Crédito Banco </w:t>
             </w:r>
             <w:proofErr w:type="spellStart"/>
             <w:r>
@@ -11613,32 +11790,25 @@
                 <w:rFonts w:cstheme="minorHAnsi"/>
                 <w:color w:val="000000" w:themeColor="text1"/>
               </w:rPr>
-              <w:t>3-Cada opción de pago puede ser modificada mes a mes</w:t>
-            </w:r>
-            <w:proofErr w:type="gramStart"/>
-            <w:r>
-              <w:rPr>
-                <w:rFonts w:cstheme="minorHAnsi"/>
-                <w:color w:val="000000" w:themeColor="text1"/>
-              </w:rPr>
-              <w:t>.</w:t>
-            </w:r>
-            <w:r>
-              <w:rPr>
-                <w:rFonts w:cstheme="minorHAnsi"/>
-                <w:color w:val="000000" w:themeColor="text1"/>
-                <w:highlight w:val="yellow"/>
-              </w:rPr>
-              <w:t>¿</w:t>
-            </w:r>
-            <w:proofErr w:type="gramEnd"/>
-            <w:r>
-              <w:rPr>
-                <w:rFonts w:cstheme="minorHAnsi"/>
-                <w:color w:val="000000" w:themeColor="text1"/>
-                <w:highlight w:val="yellow"/>
-              </w:rPr>
-              <w:t>?</w:t>
+              <w:t>3-Cada opción de pago puede ser modificada mes a mes.</w:t>
+            </w:r>
+          </w:p>
+          <w:p>
+            <w:pPr>
+              <w:autoSpaceDE w:val="0"/>
+              <w:autoSpaceDN w:val="0"/>
+              <w:adjustRightInd w:val="0"/>
+              <w:rPr>
+                <w:rFonts w:cstheme="minorHAnsi"/>
+                <w:color w:val="000000" w:themeColor="text1"/>
+              </w:rPr>
+            </w:pPr>
+            <w:r>
+              <w:rPr>
+                <w:rFonts w:cstheme="minorHAnsi"/>
+                <w:color w:val="000000" w:themeColor="text1"/>
+              </w:rPr>
+              <w:t>4-Campo Apellido se autocompletará en Mayúscula.</w:t>
             </w:r>
           </w:p>
         </w:tc>
@@ -11766,6 +11936,7 @@
                 <w:color w:val="000000" w:themeColor="text1"/>
                 <w:lang w:eastAsia="es-ES"/>
               </w:rPr>
+              <w:lastRenderedPageBreak/>
               <w:drawing>
                 <wp:inline distT="0" distB="0" distL="0" distR="0">
                   <wp:extent cx="2933700" cy="1676400"/>
@@ -11841,7 +12012,6 @@
                 <w:b/>
                 <w:color w:val="000000" w:themeColor="text1"/>
               </w:rPr>
-              <w:lastRenderedPageBreak/>
               <w:t xml:space="preserve">Nombre: </w:t>
             </w:r>
             <w:r>
@@ -11860,7 +12030,19 @@
               <w:rPr>
                 <w:b/>
               </w:rPr>
-              <w:t xml:space="preserve">] Como usuario operador necesito </w:t>
+              <w:t xml:space="preserve">] Como usuario </w:t>
+            </w:r>
+            <w:r>
+              <w:rPr>
+                <w:b/>
+              </w:rPr>
+              <w:t>administrador</w:t>
+            </w:r>
+            <w:r>
+              <w:rPr>
+                <w:b/>
+              </w:rPr>
+              <w:t xml:space="preserve"> necesito </w:t>
             </w:r>
             <w:r>
               <w:rPr>
@@ -12154,9 +12336,9 @@
               </w:rPr>
               <w:drawing>
                 <wp:inline distT="0" distB="0" distL="0" distR="0">
-                  <wp:extent cx="2933700" cy="2552700"/>
+                  <wp:extent cx="5867400" cy="2552700"/>
                   <wp:effectExtent l="19050" t="0" r="0" b="0"/>
-                  <wp:docPr id="10" name="9 Imagen" descr="Opcionar.png"/>
+                  <wp:docPr id="1" name="0 Imagen" descr="Opcionar.png"/>
                   <wp:cNvGraphicFramePr>
                     <a:graphicFrameLocks xmlns:a="http://schemas.openxmlformats.org/drawingml/2006/main" noChangeAspect="1"/>
                   </wp:cNvGraphicFramePr>
@@ -12176,7 +12358,7 @@
                         <pic:spPr>
                           <a:xfrm>
                             <a:off x="0" y="0"/>
-                            <a:ext cx="2933700" cy="2552700"/>
+                            <a:ext cx="5867400" cy="2552700"/>
                           </a:xfrm>
                           <a:prstGeom prst="rect">
                             <a:avLst/>
@@ -12663,7 +12845,21 @@
                 <w:rFonts w:cstheme="minorHAnsi"/>
                 <w:color w:val="000000" w:themeColor="text1"/>
               </w:rPr>
-              <w:t>Deje sin efecto el nivel elegido de forma automática en la ventana Alta/</w:t>
+              <w:t>Dej</w:t>
+            </w:r>
+            <w:r>
+              <w:rPr>
+                <w:rFonts w:cstheme="minorHAnsi"/>
+                <w:color w:val="000000" w:themeColor="text1"/>
+              </w:rPr>
+              <w:t>a</w:t>
+            </w:r>
+            <w:r>
+              <w:rPr>
+                <w:rFonts w:cstheme="minorHAnsi"/>
+                <w:color w:val="000000" w:themeColor="text1"/>
+              </w:rPr>
+              <w:t xml:space="preserve"> sin efecto el nivel elegido de forma automática en la ventana Alta/</w:t>
             </w:r>
             <w:r>
               <w:rPr>
@@ -12830,7 +13026,15 @@
                 <w:rFonts w:cstheme="minorHAnsi"/>
                 <w:color w:val="000000" w:themeColor="text1"/>
               </w:rPr>
-              <w:t xml:space="preserve"> efecto el nivel elegido de forma automática en la ventana Alta/Modificación Afiliado.</w:t>
+              <w:t xml:space="preserve"> efecto el nivel elegido de forma automática en la ventana Alta/Modificación </w:t>
+            </w:r>
+            <w:r>
+              <w:rPr>
+                <w:rFonts w:cstheme="minorHAnsi"/>
+                <w:color w:val="000000" w:themeColor="text1"/>
+              </w:rPr>
+              <w:lastRenderedPageBreak/>
+              <w:t>Afiliado.</w:t>
             </w:r>
           </w:p>
         </w:tc>
@@ -12856,6 +13060,7 @@
                 <w:rFonts w:cstheme="minorHAnsi"/>
                 <w:color w:val="000000" w:themeColor="text1"/>
               </w:rPr>
+              <w:lastRenderedPageBreak/>
               <w:t>CA-0</w:t>
             </w:r>
             <w:r>
@@ -13165,6 +13370,247 @@
                 <w:color w:val="000000" w:themeColor="text1"/>
               </w:rPr>
               <w:t>)</w:t>
+            </w:r>
+          </w:p>
+        </w:tc>
+      </w:tr>
+      <w:tr>
+        <w:tc>
+          <w:tcPr>
+            <w:tcW w:w="959" w:type="dxa"/>
+            <w:shd w:val="clear" w:color="auto" w:fill="C2D69B" w:themeFill="accent3" w:themeFillTint="99"/>
+          </w:tcPr>
+          <w:p>
+            <w:pPr>
+              <w:autoSpaceDE w:val="0"/>
+              <w:autoSpaceDN w:val="0"/>
+              <w:adjustRightInd w:val="0"/>
+              <w:rPr>
+                <w:rFonts w:cstheme="minorHAnsi"/>
+                <w:color w:val="000000" w:themeColor="text1"/>
+              </w:rPr>
+            </w:pPr>
+            <w:r>
+              <w:rPr>
+                <w:rFonts w:cstheme="minorHAnsi"/>
+                <w:color w:val="000000" w:themeColor="text1"/>
+              </w:rPr>
+              <w:t>CA-07</w:t>
+            </w:r>
+          </w:p>
+        </w:tc>
+        <w:tc>
+          <w:tcPr>
+            <w:tcW w:w="2835" w:type="dxa"/>
+          </w:tcPr>
+          <w:p>
+            <w:pPr>
+              <w:autoSpaceDE w:val="0"/>
+              <w:autoSpaceDN w:val="0"/>
+              <w:adjustRightInd w:val="0"/>
+              <w:rPr>
+                <w:rFonts w:cstheme="minorHAnsi"/>
+                <w:color w:val="000000" w:themeColor="text1"/>
+              </w:rPr>
+            </w:pPr>
+            <w:r>
+              <w:rPr>
+                <w:rFonts w:cstheme="minorHAnsi"/>
+                <w:color w:val="000000" w:themeColor="text1"/>
+              </w:rPr>
+              <w:t>El usuario se encuentra  ubicado en la ventana Opcionar</w:t>
+            </w:r>
+          </w:p>
+        </w:tc>
+        <w:tc>
+          <w:tcPr>
+            <w:tcW w:w="2835" w:type="dxa"/>
+          </w:tcPr>
+          <w:p>
+            <w:pPr>
+              <w:autoSpaceDE w:val="0"/>
+              <w:autoSpaceDN w:val="0"/>
+              <w:adjustRightInd w:val="0"/>
+              <w:rPr>
+                <w:rFonts w:cstheme="minorHAnsi"/>
+                <w:color w:val="000000" w:themeColor="text1"/>
+              </w:rPr>
+            </w:pPr>
+            <w:r>
+              <w:rPr>
+                <w:rFonts w:cstheme="minorHAnsi"/>
+                <w:color w:val="000000" w:themeColor="text1"/>
+              </w:rPr>
+              <w:t>Elige aportes en los campos “A partir de aporte” y “Vigente hasta” cuya diferencia es de 12 meses.</w:t>
+            </w:r>
+          </w:p>
+        </w:tc>
+        <w:tc>
+          <w:tcPr>
+            <w:tcW w:w="3118" w:type="dxa"/>
+            <w:gridSpan w:val="3"/>
+          </w:tcPr>
+          <w:p>
+            <w:pPr>
+              <w:autoSpaceDE w:val="0"/>
+              <w:autoSpaceDN w:val="0"/>
+              <w:adjustRightInd w:val="0"/>
+              <w:rPr>
+                <w:rFonts w:cstheme="minorHAnsi"/>
+                <w:color w:val="000000" w:themeColor="text1"/>
+              </w:rPr>
+            </w:pPr>
+            <w:r>
+              <w:rPr>
+                <w:rFonts w:cstheme="minorHAnsi"/>
+                <w:color w:val="000000" w:themeColor="text1"/>
+              </w:rPr>
+              <w:t>El sistema habilita el botón Aceptar.</w:t>
+            </w:r>
+          </w:p>
+        </w:tc>
+      </w:tr>
+      <w:tr>
+        <w:tc>
+          <w:tcPr>
+            <w:tcW w:w="959" w:type="dxa"/>
+            <w:shd w:val="clear" w:color="auto" w:fill="C2D69B" w:themeFill="accent3" w:themeFillTint="99"/>
+          </w:tcPr>
+          <w:p>
+            <w:pPr>
+              <w:autoSpaceDE w:val="0"/>
+              <w:autoSpaceDN w:val="0"/>
+              <w:adjustRightInd w:val="0"/>
+              <w:rPr>
+                <w:rFonts w:cstheme="minorHAnsi"/>
+                <w:color w:val="000000" w:themeColor="text1"/>
+              </w:rPr>
+            </w:pPr>
+            <w:r>
+              <w:rPr>
+                <w:rFonts w:cstheme="minorHAnsi"/>
+                <w:color w:val="000000" w:themeColor="text1"/>
+              </w:rPr>
+              <w:t>CA-0</w:t>
+            </w:r>
+            <w:r>
+              <w:rPr>
+                <w:rFonts w:cstheme="minorHAnsi"/>
+                <w:color w:val="000000" w:themeColor="text1"/>
+              </w:rPr>
+              <w:t>8</w:t>
+            </w:r>
+          </w:p>
+        </w:tc>
+        <w:tc>
+          <w:tcPr>
+            <w:tcW w:w="2835" w:type="dxa"/>
+          </w:tcPr>
+          <w:p>
+            <w:pPr>
+              <w:autoSpaceDE w:val="0"/>
+              <w:autoSpaceDN w:val="0"/>
+              <w:adjustRightInd w:val="0"/>
+              <w:rPr>
+                <w:rFonts w:cstheme="minorHAnsi"/>
+                <w:color w:val="000000" w:themeColor="text1"/>
+              </w:rPr>
+            </w:pPr>
+            <w:r>
+              <w:rPr>
+                <w:rFonts w:cstheme="minorHAnsi"/>
+                <w:color w:val="000000" w:themeColor="text1"/>
+              </w:rPr>
+              <w:t>El usuario se encuentra  ubicado en la ventana Opcionar</w:t>
+            </w:r>
+          </w:p>
+        </w:tc>
+        <w:tc>
+          <w:tcPr>
+            <w:tcW w:w="2835" w:type="dxa"/>
+          </w:tcPr>
+          <w:p>
+            <w:pPr>
+              <w:autoSpaceDE w:val="0"/>
+              <w:autoSpaceDN w:val="0"/>
+              <w:adjustRightInd w:val="0"/>
+              <w:rPr>
+                <w:rFonts w:cstheme="minorHAnsi"/>
+                <w:color w:val="000000" w:themeColor="text1"/>
+              </w:rPr>
+            </w:pPr>
+            <w:r>
+              <w:rPr>
+                <w:rFonts w:cstheme="minorHAnsi"/>
+                <w:color w:val="000000" w:themeColor="text1"/>
+              </w:rPr>
+              <w:t xml:space="preserve">Elige aportes en los campos “A partir de aporte” y “Vigente hasta” cuya diferencia es </w:t>
+            </w:r>
+            <w:r>
+              <w:rPr>
+                <w:rFonts w:cstheme="minorHAnsi"/>
+                <w:color w:val="000000" w:themeColor="text1"/>
+              </w:rPr>
+              <w:t>diferente</w:t>
+            </w:r>
+            <w:r>
+              <w:rPr>
+                <w:rFonts w:cstheme="minorHAnsi"/>
+                <w:color w:val="000000" w:themeColor="text1"/>
+              </w:rPr>
+              <w:t xml:space="preserve"> 12 meses.</w:t>
+            </w:r>
+          </w:p>
+        </w:tc>
+        <w:tc>
+          <w:tcPr>
+            <w:tcW w:w="3118" w:type="dxa"/>
+            <w:gridSpan w:val="3"/>
+          </w:tcPr>
+          <w:p>
+            <w:pPr>
+              <w:autoSpaceDE w:val="0"/>
+              <w:autoSpaceDN w:val="0"/>
+              <w:adjustRightInd w:val="0"/>
+              <w:rPr>
+                <w:rFonts w:cstheme="minorHAnsi"/>
+                <w:color w:val="000000" w:themeColor="text1"/>
+              </w:rPr>
+            </w:pPr>
+            <w:r>
+              <w:rPr>
+                <w:rFonts w:cstheme="minorHAnsi"/>
+                <w:color w:val="000000" w:themeColor="text1"/>
+              </w:rPr>
+              <w:t xml:space="preserve">El sistema </w:t>
+            </w:r>
+            <w:r>
+              <w:rPr>
+                <w:rFonts w:cstheme="minorHAnsi"/>
+                <w:color w:val="000000" w:themeColor="text1"/>
+              </w:rPr>
+              <w:t>deja des</w:t>
+            </w:r>
+            <w:r>
+              <w:rPr>
+                <w:rFonts w:cstheme="minorHAnsi"/>
+                <w:color w:val="000000" w:themeColor="text1"/>
+              </w:rPr>
+              <w:t>habilita</w:t>
+            </w:r>
+            <w:r>
+              <w:rPr>
+                <w:rFonts w:cstheme="minorHAnsi"/>
+                <w:color w:val="000000" w:themeColor="text1"/>
+              </w:rPr>
+              <w:t>do</w:t>
+            </w:r>
+            <w:r>
+              <w:rPr>
+                <w:rFonts w:cstheme="minorHAnsi"/>
+                <w:color w:val="000000" w:themeColor="text1"/>
+              </w:rPr>
+              <w:t xml:space="preserve"> el botón Aceptar.</w:t>
             </w:r>
           </w:p>
         </w:tc>
@@ -13215,26 +13661,25 @@
                 <w:rFonts w:cstheme="minorHAnsi"/>
                 <w:color w:val="000000" w:themeColor="text1"/>
               </w:rPr>
-              <w:t>(1). Ejemplo:</w:t>
-            </w:r>
-          </w:p>
-          <w:p>
-            <w:pPr>
-              <w:autoSpaceDE w:val="0"/>
-              <w:autoSpaceDN w:val="0"/>
-              <w:adjustRightInd w:val="0"/>
-              <w:rPr>
-                <w:rFonts w:cstheme="minorHAnsi"/>
-                <w:color w:val="000000" w:themeColor="text1"/>
-              </w:rPr>
-            </w:pPr>
-            <w:r>
-              <w:rPr>
-                <w:rFonts w:cstheme="minorHAnsi"/>
-                <w:color w:val="000000" w:themeColor="text1"/>
-              </w:rPr>
-              <w:lastRenderedPageBreak/>
-              <w:t>(2). Ejemplo:</w:t>
+              <w:t>(1). Los meses de aporte a mostrar correspondan a periodos posteriores al periodo actual. El periodo actual es el que incluye a la fecha actual del sistema.</w:t>
+            </w:r>
+          </w:p>
+          <w:p>
+            <w:pPr>
+              <w:autoSpaceDE w:val="0"/>
+              <w:autoSpaceDN w:val="0"/>
+              <w:adjustRightInd w:val="0"/>
+              <w:rPr>
+                <w:rFonts w:cstheme="minorHAnsi"/>
+                <w:color w:val="000000" w:themeColor="text1"/>
+              </w:rPr>
+            </w:pPr>
+            <w:r>
+              <w:rPr>
+                <w:rFonts w:cstheme="minorHAnsi"/>
+                <w:color w:val="000000" w:themeColor="text1"/>
+              </w:rPr>
+              <w:t>(2). Los meses de aporte a mostrar corresponden a periodos siguientes al periodo elegido en el Menú “A partir de aporte”</w:t>
             </w:r>
           </w:p>
         </w:tc>
@@ -13330,7 +13775,7 @@
             <w:rPr>
               <w:noProof/>
             </w:rPr>
-            <w:t>12</w:t>
+            <w:t>6</w:t>
           </w:r>
         </w:fldSimple>
       </w:p>
@@ -15139,7 +15584,7 @@
 </file>
 
 <file path=customXml/itemProps1.xml><?xml version="1.0" encoding="utf-8"?>
-<ds:datastoreItem xmlns:ds="http://schemas.openxmlformats.org/officeDocument/2006/customXml" ds:itemID="{99CFBEF8-6874-47D8-90AC-6ECE4EF12BBE}">
+<ds:datastoreItem xmlns:ds="http://schemas.openxmlformats.org/officeDocument/2006/customXml" ds:itemID="{30F54AAE-BC3A-44BE-A87C-D845BD1EF2C4}">
   <ds:schemaRefs>
     <ds:schemaRef ds:uri="http://schemas.openxmlformats.org/officeDocument/2006/bibliography"/>
   </ds:schemaRefs>

--- a/trunk/Analisis/Especificación de Requerimientos.docx
+++ b/trunk/Analisis/Especificación de Requerimientos.docx
@@ -716,7 +716,13 @@
         <w:t>El listado de</w:t>
       </w:r>
       <w:r>
-        <w:t xml:space="preserve"> Requisitos especificados por el cliente </w:t>
+        <w:t xml:space="preserve"> Requisitos </w:t>
+      </w:r>
+      <w:r>
+        <w:t xml:space="preserve">Totales </w:t>
+      </w:r>
+      <w:r>
+        <w:t xml:space="preserve">especificados por el cliente </w:t>
       </w:r>
       <w:r>
         <w:t>y que conforman la Pila de</w:t>
@@ -1241,7 +1247,28 @@
         <w:jc w:val="both"/>
       </w:pPr>
       <w:r>
-        <w:t>BI-09</w:t>
+        <w:t xml:space="preserve">BI-09: </w:t>
+      </w:r>
+      <w:r>
+        <w:t>Eliminar</w:t>
+      </w:r>
+      <w:r>
+        <w:t xml:space="preserve"> Afiliados.</w:t>
+      </w:r>
+    </w:p>
+    <w:p>
+      <w:pPr>
+        <w:numPr>
+          <w:ilvl w:val="0"/>
+          <w:numId w:val="5"/>
+        </w:numPr>
+        <w:spacing w:after="0"/>
+        <w:ind w:hanging="359"/>
+        <w:contextualSpacing/>
+        <w:jc w:val="both"/>
+      </w:pPr>
+      <w:r>
+        <w:t>BI-10</w:t>
       </w:r>
       <w:r>
         <w:t xml:space="preserve">: </w:t>
@@ -1265,7 +1292,7 @@
         <w:t>BI-1</w:t>
       </w:r>
       <w:r>
-        <w:t>0</w:t>
+        <w:t>1</w:t>
       </w:r>
       <w:r>
         <w:t xml:space="preserve">: </w:t>
@@ -1366,7 +1393,7 @@
           <w:sz w:val="28"/>
           <w:szCs w:val="28"/>
         </w:rPr>
-        <w:t xml:space="preserve"> (6</w:t>
+        <w:t xml:space="preserve"> (10</w:t>
       </w:r>
       <w:r>
         <w:rPr>
@@ -1866,13 +1893,7 @@
               <w:rPr>
                 <w:b/>
               </w:rPr>
-              <w:t>CAJA-02</w:t>
-            </w:r>
-            <w:r>
-              <w:rPr>
-                <w:b/>
-              </w:rPr>
-              <w:t>2</w:t>
+              <w:t>CAJA-022</w:t>
             </w:r>
           </w:p>
         </w:tc>
@@ -1918,7 +1939,7 @@
               <w:rPr>
                 <w:b/>
               </w:rPr>
-              <w:t>CAJA-023</w:t>
+              <w:t>CAJA-024</w:t>
             </w:r>
           </w:p>
         </w:tc>
@@ -1937,7 +1958,7 @@
               <w:t>Auditor</w:t>
             </w:r>
             <w:r>
-              <w:t xml:space="preserve"> necesito asignar Bancos por cada tipo de pago.</w:t>
+              <w:t xml:space="preserve"> necesito opcionar Niveles </w:t>
             </w:r>
           </w:p>
         </w:tc>
@@ -1958,7 +1979,7 @@
               <w:rPr>
                 <w:b/>
               </w:rPr>
-              <w:t>CAJA-024</w:t>
+              <w:t>CAJA-025</w:t>
             </w:r>
           </w:p>
         </w:tc>
@@ -1977,27 +1998,64 @@
               <w:t>Auditor</w:t>
             </w:r>
             <w:r>
-              <w:t xml:space="preserve"> necesito opcionar Niveles</w:t>
+              <w:t xml:space="preserve"> necesito asignar Bancos por cada tipo de pago.</w:t>
+            </w:r>
+          </w:p>
+        </w:tc>
+      </w:tr>
+      <w:tr>
+        <w:tc>
+          <w:tcPr>
+            <w:tcW w:w="1384" w:type="dxa"/>
+          </w:tcPr>
+          <w:p>
+            <w:pPr>
+              <w:jc w:val="center"/>
+              <w:rPr>
+                <w:b/>
+              </w:rPr>
+            </w:pPr>
+            <w:r>
+              <w:rPr>
+                <w:b/>
+              </w:rPr>
+              <w:t>CAJA-02</w:t>
+            </w:r>
+            <w:r>
+              <w:rPr>
+                <w:b/>
+              </w:rPr>
+              <w:t>6</w:t>
+            </w:r>
+          </w:p>
+        </w:tc>
+        <w:tc>
+          <w:tcPr>
+            <w:tcW w:w="8677" w:type="dxa"/>
+          </w:tcPr>
+          <w:p>
+            <w:r>
+              <w:t xml:space="preserve">Como Usuario </w:t>
+            </w:r>
+            <w:r>
+              <w:rPr>
+                <w:b/>
+              </w:rPr>
+              <w:t>Auditor</w:t>
+            </w:r>
+            <w:r>
+              <w:t xml:space="preserve"> necesito </w:t>
+            </w:r>
+            <w:r>
+              <w:t xml:space="preserve">modificar datos de </w:t>
+            </w:r>
+            <w:r>
+              <w:t xml:space="preserve"> Bancos por cada tipo de pago.</w:t>
             </w:r>
           </w:p>
         </w:tc>
       </w:tr>
     </w:tbl>
-    <w:p>
-      <w:pPr>
-        <w:spacing w:after="0"/>
-      </w:pPr>
-    </w:p>
-    <w:p>
-      <w:pPr>
-        <w:spacing w:after="0"/>
-      </w:pPr>
-    </w:p>
-    <w:p>
-      <w:pPr>
-        <w:spacing w:after="0"/>
-      </w:pPr>
-    </w:p>
     <w:p>
       <w:pPr>
         <w:spacing w:after="0"/>
@@ -2138,6 +2196,7 @@
           <w:sz w:val="28"/>
           <w:szCs w:val="28"/>
         </w:rPr>
+        <w:lastRenderedPageBreak/>
         <w:t>Sprint</w:t>
       </w:r>
       <w:r>
@@ -2327,7 +2386,14 @@
                 <w:rFonts w:cstheme="minorHAnsi"/>
                 <w:color w:val="000000" w:themeColor="text1"/>
               </w:rPr>
-              <w:t>05/01/2015</w:t>
+              <w:t>02/02</w:t>
+            </w:r>
+            <w:r>
+              <w:rPr>
+                <w:rFonts w:cstheme="minorHAnsi"/>
+                <w:color w:val="000000" w:themeColor="text1"/>
+              </w:rPr>
+              <w:t>/2015</w:t>
             </w:r>
           </w:p>
         </w:tc>
@@ -3277,6 +3343,16 @@
         </w:rPr>
       </w:pPr>
     </w:p>
+    <w:p>
+      <w:pPr>
+        <w:spacing w:after="0"/>
+        <w:rPr>
+          <w:b/>
+          <w:sz w:val="28"/>
+          <w:szCs w:val="28"/>
+        </w:rPr>
+      </w:pPr>
+    </w:p>
     <w:tbl>
       <w:tblPr>
         <w:tblStyle w:val="Tablaconcuadrcula"/>
@@ -3311,6 +3387,7 @@
                 <w:b/>
                 <w:color w:val="000000" w:themeColor="text1"/>
               </w:rPr>
+              <w:lastRenderedPageBreak/>
               <w:t xml:space="preserve">Nombre: </w:t>
             </w:r>
             <w:r>
@@ -3399,7 +3476,14 @@
                 <w:rFonts w:cstheme="minorHAnsi"/>
                 <w:color w:val="000000" w:themeColor="text1"/>
               </w:rPr>
-              <w:t>05/01/2015</w:t>
+              <w:t>02/02</w:t>
+            </w:r>
+            <w:r>
+              <w:rPr>
+                <w:rFonts w:cstheme="minorHAnsi"/>
+                <w:color w:val="000000" w:themeColor="text1"/>
+              </w:rPr>
+              <w:t>/2015</w:t>
             </w:r>
           </w:p>
         </w:tc>
@@ -3869,6 +3953,14 @@
                 <w:b/>
                 <w:color w:val="000000" w:themeColor="text1"/>
               </w:rPr>
+              <w:t>s</w:t>
+            </w:r>
+            <w:r>
+              <w:rPr>
+                <w:rFonts w:cstheme="minorHAnsi"/>
+                <w:b/>
+                <w:color w:val="000000" w:themeColor="text1"/>
+              </w:rPr>
               <w:t>.</w:t>
             </w:r>
           </w:p>
@@ -3893,7 +3985,35 @@
                 <w:rFonts w:cstheme="minorHAnsi"/>
                 <w:color w:val="000000" w:themeColor="text1"/>
               </w:rPr>
-              <w:t>El sistema abre una ventana disponible para cargar nuevo Aporte.</w:t>
+              <w:t>El sistema abre una ventana disponible para cargar nuevo</w:t>
+            </w:r>
+            <w:r>
+              <w:rPr>
+                <w:rFonts w:cstheme="minorHAnsi"/>
+                <w:color w:val="000000" w:themeColor="text1"/>
+              </w:rPr>
+              <w:t>s</w:t>
+            </w:r>
+            <w:r>
+              <w:rPr>
+                <w:rFonts w:cstheme="minorHAnsi"/>
+                <w:color w:val="000000" w:themeColor="text1"/>
+              </w:rPr>
+              <w:t xml:space="preserve"> Aporte</w:t>
+            </w:r>
+            <w:r>
+              <w:rPr>
+                <w:rFonts w:cstheme="minorHAnsi"/>
+                <w:color w:val="000000" w:themeColor="text1"/>
+              </w:rPr>
+              <w:t>s</w:t>
+            </w:r>
+            <w:r>
+              <w:rPr>
+                <w:rFonts w:cstheme="minorHAnsi"/>
+                <w:color w:val="000000" w:themeColor="text1"/>
+              </w:rPr>
+              <w:t>.</w:t>
             </w:r>
           </w:p>
         </w:tc>
@@ -3942,7 +4062,35 @@
                 <w:rFonts w:cstheme="minorHAnsi"/>
                 <w:color w:val="000000" w:themeColor="text1"/>
               </w:rPr>
-              <w:t>El usuario se encuentra en la ventana de Nuevo Aporte y carga todos los campos Requeridos.</w:t>
+              <w:t>El usuario se encuentra en la ventana de Nuevo</w:t>
+            </w:r>
+            <w:r>
+              <w:rPr>
+                <w:rFonts w:cstheme="minorHAnsi"/>
+                <w:color w:val="000000" w:themeColor="text1"/>
+              </w:rPr>
+              <w:t>s</w:t>
+            </w:r>
+            <w:r>
+              <w:rPr>
+                <w:rFonts w:cstheme="minorHAnsi"/>
+                <w:color w:val="000000" w:themeColor="text1"/>
+              </w:rPr>
+              <w:t xml:space="preserve"> Aporte</w:t>
+            </w:r>
+            <w:r>
+              <w:rPr>
+                <w:rFonts w:cstheme="minorHAnsi"/>
+                <w:color w:val="000000" w:themeColor="text1"/>
+              </w:rPr>
+              <w:t>s</w:t>
+            </w:r>
+            <w:r>
+              <w:rPr>
+                <w:rFonts w:cstheme="minorHAnsi"/>
+                <w:color w:val="000000" w:themeColor="text1"/>
+              </w:rPr>
+              <w:t xml:space="preserve"> y carga todos los campos Requeridos.</w:t>
             </w:r>
           </w:p>
         </w:tc>
@@ -3986,7 +4134,112 @@
                 <w:rFonts w:cstheme="minorHAnsi"/>
                 <w:color w:val="000000" w:themeColor="text1"/>
               </w:rPr>
-              <w:t>El sistema graba nuevo aporte y cierra la ventana volviendo al Catálogo anterior. El nueva aporte se visualizará en la grilla.</w:t>
+              <w:t xml:space="preserve">El sistema graba </w:t>
+            </w:r>
+            <w:r>
+              <w:rPr>
+                <w:rFonts w:cstheme="minorHAnsi"/>
+                <w:color w:val="000000" w:themeColor="text1"/>
+              </w:rPr>
+              <w:t xml:space="preserve">los 3 </w:t>
+            </w:r>
+            <w:r>
+              <w:rPr>
+                <w:rFonts w:cstheme="minorHAnsi"/>
+                <w:color w:val="000000" w:themeColor="text1"/>
+              </w:rPr>
+              <w:t>nuevo</w:t>
+            </w:r>
+            <w:r>
+              <w:rPr>
+                <w:rFonts w:cstheme="minorHAnsi"/>
+                <w:color w:val="000000" w:themeColor="text1"/>
+              </w:rPr>
+              <w:t>s</w:t>
+            </w:r>
+            <w:r>
+              <w:rPr>
+                <w:rFonts w:cstheme="minorHAnsi"/>
+                <w:color w:val="000000" w:themeColor="text1"/>
+              </w:rPr>
+              <w:t xml:space="preserve"> aporte</w:t>
+            </w:r>
+            <w:r>
+              <w:rPr>
+                <w:rFonts w:cstheme="minorHAnsi"/>
+                <w:color w:val="000000" w:themeColor="text1"/>
+              </w:rPr>
+              <w:t>s</w:t>
+            </w:r>
+            <w:r>
+              <w:rPr>
+                <w:rFonts w:cstheme="minorHAnsi"/>
+                <w:color w:val="000000" w:themeColor="text1"/>
+              </w:rPr>
+              <w:t xml:space="preserve"> y cierra la ventana volviendo</w:t>
+            </w:r>
+            <w:r>
+              <w:rPr>
+                <w:rFonts w:cstheme="minorHAnsi"/>
+                <w:color w:val="000000" w:themeColor="text1"/>
+              </w:rPr>
+              <w:t xml:space="preserve"> al Catálogo anterior. Los</w:t>
+            </w:r>
+            <w:r>
+              <w:rPr>
+                <w:rFonts w:cstheme="minorHAnsi"/>
+                <w:color w:val="000000" w:themeColor="text1"/>
+              </w:rPr>
+              <w:t xml:space="preserve"> nuevo</w:t>
+            </w:r>
+            <w:r>
+              <w:rPr>
+                <w:rFonts w:cstheme="minorHAnsi"/>
+                <w:color w:val="000000" w:themeColor="text1"/>
+              </w:rPr>
+              <w:t>s</w:t>
+            </w:r>
+            <w:r>
+              <w:rPr>
+                <w:rFonts w:cstheme="minorHAnsi"/>
+                <w:color w:val="000000" w:themeColor="text1"/>
+              </w:rPr>
+              <w:t xml:space="preserve"> </w:t>
+            </w:r>
+            <w:r>
+              <w:rPr>
+                <w:rFonts w:cstheme="minorHAnsi"/>
+                <w:color w:val="000000" w:themeColor="text1"/>
+              </w:rPr>
+              <w:t>aporte</w:t>
+            </w:r>
+            <w:r>
+              <w:rPr>
+                <w:rFonts w:cstheme="minorHAnsi"/>
+                <w:color w:val="000000" w:themeColor="text1"/>
+              </w:rPr>
+              <w:t>s</w:t>
+            </w:r>
+            <w:r>
+              <w:rPr>
+                <w:rFonts w:cstheme="minorHAnsi"/>
+                <w:color w:val="000000" w:themeColor="text1"/>
+              </w:rPr>
+              <w:t xml:space="preserve"> se visualizará</w:t>
+            </w:r>
+            <w:r>
+              <w:rPr>
+                <w:rFonts w:cstheme="minorHAnsi"/>
+                <w:color w:val="000000" w:themeColor="text1"/>
+              </w:rPr>
+              <w:t>n</w:t>
+            </w:r>
+            <w:r>
+              <w:rPr>
+                <w:rFonts w:cstheme="minorHAnsi"/>
+                <w:color w:val="000000" w:themeColor="text1"/>
+              </w:rPr>
+              <w:t xml:space="preserve"> en la grilla.</w:t>
             </w:r>
           </w:p>
         </w:tc>
@@ -4042,7 +4295,35 @@
                 <w:rFonts w:cstheme="minorHAnsi"/>
                 <w:color w:val="000000" w:themeColor="text1"/>
               </w:rPr>
-              <w:t>El usuario se encuentra en la ventana de Nueva aporte y carga todos los campos.</w:t>
+              <w:t>El usuario se enc</w:t>
+            </w:r>
+            <w:r>
+              <w:rPr>
+                <w:rFonts w:cstheme="minorHAnsi"/>
+                <w:color w:val="000000" w:themeColor="text1"/>
+              </w:rPr>
+              <w:t>uentra en la ventana de Nuevos A</w:t>
+            </w:r>
+            <w:r>
+              <w:rPr>
+                <w:rFonts w:cstheme="minorHAnsi"/>
+                <w:color w:val="000000" w:themeColor="text1"/>
+              </w:rPr>
+              <w:t>porte</w:t>
+            </w:r>
+            <w:r>
+              <w:rPr>
+                <w:rFonts w:cstheme="minorHAnsi"/>
+                <w:color w:val="000000" w:themeColor="text1"/>
+              </w:rPr>
+              <w:t>s</w:t>
+            </w:r>
+            <w:r>
+              <w:rPr>
+                <w:rFonts w:cstheme="minorHAnsi"/>
+                <w:color w:val="000000" w:themeColor="text1"/>
+              </w:rPr>
+              <w:t xml:space="preserve"> y carga todos los campos.</w:t>
             </w:r>
           </w:p>
         </w:tc>
@@ -4086,7 +4367,35 @@
                 <w:rFonts w:cstheme="minorHAnsi"/>
                 <w:color w:val="000000" w:themeColor="text1"/>
               </w:rPr>
-              <w:t>El sistema no graba la información y cierra la ventana de nuevo aporte.</w:t>
+              <w:t>El sistema no graba la información y cierra la ventana de nuevo</w:t>
+            </w:r>
+            <w:r>
+              <w:rPr>
+                <w:rFonts w:cstheme="minorHAnsi"/>
+                <w:color w:val="000000" w:themeColor="text1"/>
+              </w:rPr>
+              <w:t>s</w:t>
+            </w:r>
+            <w:r>
+              <w:rPr>
+                <w:rFonts w:cstheme="minorHAnsi"/>
+                <w:color w:val="000000" w:themeColor="text1"/>
+              </w:rPr>
+              <w:t xml:space="preserve"> aporte</w:t>
+            </w:r>
+            <w:r>
+              <w:rPr>
+                <w:rFonts w:cstheme="minorHAnsi"/>
+                <w:color w:val="000000" w:themeColor="text1"/>
+              </w:rPr>
+              <w:t>s</w:t>
+            </w:r>
+            <w:r>
+              <w:rPr>
+                <w:rFonts w:cstheme="minorHAnsi"/>
+                <w:color w:val="000000" w:themeColor="text1"/>
+              </w:rPr>
+              <w:t>.</w:t>
             </w:r>
           </w:p>
         </w:tc>
@@ -4142,7 +4451,35 @@
                 <w:rFonts w:cstheme="minorHAnsi"/>
                 <w:color w:val="000000" w:themeColor="text1"/>
               </w:rPr>
-              <w:t>El usuario se encuentra en la ventana de Nueva Aporte y no carga completamente todos los campos requeridos.</w:t>
+              <w:t xml:space="preserve">El usuario se </w:t>
+            </w:r>
+            <w:r>
+              <w:rPr>
+                <w:rFonts w:cstheme="minorHAnsi"/>
+                <w:color w:val="000000" w:themeColor="text1"/>
+              </w:rPr>
+              <w:t>encuentra en la ventana de Nuevos</w:t>
+            </w:r>
+            <w:r>
+              <w:rPr>
+                <w:rFonts w:cstheme="minorHAnsi"/>
+                <w:color w:val="000000" w:themeColor="text1"/>
+              </w:rPr>
+              <w:t xml:space="preserve"> Aporte</w:t>
+            </w:r>
+            <w:r>
+              <w:rPr>
+                <w:rFonts w:cstheme="minorHAnsi"/>
+                <w:color w:val="000000" w:themeColor="text1"/>
+              </w:rPr>
+              <w:t>s</w:t>
+            </w:r>
+            <w:r>
+              <w:rPr>
+                <w:rFonts w:cstheme="minorHAnsi"/>
+                <w:color w:val="000000" w:themeColor="text1"/>
+              </w:rPr>
+              <w:t xml:space="preserve"> y no carga completamente todos los campos requeridos.</w:t>
             </w:r>
           </w:p>
         </w:tc>
@@ -4242,7 +4579,35 @@
                 <w:rFonts w:cstheme="minorHAnsi"/>
                 <w:color w:val="000000" w:themeColor="text1"/>
               </w:rPr>
-              <w:t>El usuario se encuentra en la ventana de Nueva Aporte y carga Aportes de un periodo ya existente en BD.</w:t>
+              <w:t xml:space="preserve">El usuario se </w:t>
+            </w:r>
+            <w:r>
+              <w:rPr>
+                <w:rFonts w:cstheme="minorHAnsi"/>
+                <w:color w:val="000000" w:themeColor="text1"/>
+              </w:rPr>
+              <w:t>encuentra en la ventana de Nuevos</w:t>
+            </w:r>
+            <w:r>
+              <w:rPr>
+                <w:rFonts w:cstheme="minorHAnsi"/>
+                <w:color w:val="000000" w:themeColor="text1"/>
+              </w:rPr>
+              <w:t xml:space="preserve"> Aporte</w:t>
+            </w:r>
+            <w:r>
+              <w:rPr>
+                <w:rFonts w:cstheme="minorHAnsi"/>
+                <w:color w:val="000000" w:themeColor="text1"/>
+              </w:rPr>
+              <w:t>s</w:t>
+            </w:r>
+            <w:r>
+              <w:rPr>
+                <w:rFonts w:cstheme="minorHAnsi"/>
+                <w:color w:val="000000" w:themeColor="text1"/>
+              </w:rPr>
+              <w:t xml:space="preserve"> y carga Aportes de un periodo ya existente en BD.</w:t>
             </w:r>
           </w:p>
         </w:tc>
@@ -4286,22 +4651,33 @@
                 <w:rFonts w:cstheme="minorHAnsi"/>
                 <w:color w:val="000000" w:themeColor="text1"/>
               </w:rPr>
-              <w:t>El sistema indicará que el aporte ya se encuentra grabado e impedirá su grabación.</w:t>
+              <w:t xml:space="preserve">El sistema indicará que los </w:t>
+            </w:r>
+            <w:r>
+              <w:rPr>
+                <w:rFonts w:cstheme="minorHAnsi"/>
+                <w:color w:val="000000" w:themeColor="text1"/>
+              </w:rPr>
+              <w:t>aporte</w:t>
+            </w:r>
+            <w:r>
+              <w:rPr>
+                <w:rFonts w:cstheme="minorHAnsi"/>
+                <w:color w:val="000000" w:themeColor="text1"/>
+              </w:rPr>
+              <w:t>s ya existen</w:t>
+            </w:r>
+            <w:r>
+              <w:rPr>
+                <w:rFonts w:cstheme="minorHAnsi"/>
+                <w:color w:val="000000" w:themeColor="text1"/>
+              </w:rPr>
+              <w:t xml:space="preserve"> e impedirá su grabación.</w:t>
             </w:r>
           </w:p>
         </w:tc>
       </w:tr>
     </w:tbl>
-    <w:p>
-      <w:pPr>
-        <w:spacing w:after="0"/>
-        <w:rPr>
-          <w:b/>
-          <w:sz w:val="28"/>
-          <w:szCs w:val="28"/>
-        </w:rPr>
-      </w:pPr>
-    </w:p>
     <w:p>
       <w:pPr>
         <w:spacing w:after="0"/>
@@ -4356,6 +4732,7 @@
                 <w:b/>
                 <w:color w:val="000000" w:themeColor="text1"/>
               </w:rPr>
+              <w:lastRenderedPageBreak/>
               <w:t xml:space="preserve">Nombre: </w:t>
             </w:r>
             <w:r>
@@ -4987,7 +5364,21 @@
                 <w:rFonts w:cstheme="minorHAnsi"/>
                 <w:color w:val="000000" w:themeColor="text1"/>
               </w:rPr>
-              <w:t>El usuario se encuentra en la ventana Editar Aporte y modifica todos los campos sin dejar campos vacios.</w:t>
+              <w:t>El usuario se encuentra en la ventana Editar Aporte</w:t>
+            </w:r>
+            <w:r>
+              <w:rPr>
+                <w:rFonts w:cstheme="minorHAnsi"/>
+                <w:color w:val="000000" w:themeColor="text1"/>
+              </w:rPr>
+              <w:t>s</w:t>
+            </w:r>
+            <w:r>
+              <w:rPr>
+                <w:rFonts w:cstheme="minorHAnsi"/>
+                <w:color w:val="000000" w:themeColor="text1"/>
+              </w:rPr>
+              <w:t xml:space="preserve"> y modifica todos los campos sin dejar campos vacios.</w:t>
             </w:r>
           </w:p>
         </w:tc>
@@ -5091,23 +5482,7 @@
                 <w:b/>
                 <w:color w:val="000000" w:themeColor="text1"/>
               </w:rPr>
-              <w:t>con</w:t>
-            </w:r>
-            <w:r>
-              <w:rPr>
-                <w:rFonts w:cstheme="minorHAnsi"/>
-                <w:b/>
-                <w:color w:val="000000" w:themeColor="text1"/>
-              </w:rPr>
-              <w:t xml:space="preserve"> emisión masiva </w:t>
-            </w:r>
-            <w:r>
-              <w:rPr>
-                <w:rFonts w:cstheme="minorHAnsi"/>
-                <w:b/>
-                <w:color w:val="000000" w:themeColor="text1"/>
-              </w:rPr>
-              <w:t>generada.</w:t>
+              <w:t>con emisión masiva generada.</w:t>
             </w:r>
           </w:p>
         </w:tc>
@@ -5138,15 +5513,7 @@
                 <w:b/>
                 <w:color w:val="000000" w:themeColor="text1"/>
               </w:rPr>
-              <w:t xml:space="preserve">Editar </w:t>
-            </w:r>
-            <w:r>
-              <w:rPr>
-                <w:rFonts w:cstheme="minorHAnsi"/>
-                <w:b/>
-                <w:color w:val="000000" w:themeColor="text1"/>
-              </w:rPr>
-              <w:t>Aporte.</w:t>
+              <w:t>Editar Aporte.</w:t>
             </w:r>
           </w:p>
         </w:tc>
@@ -5171,6 +5538,71 @@
                 <w:color w:val="000000" w:themeColor="text1"/>
               </w:rPr>
               <w:t>El sistema muestra un mensaje indicando que no se puede modificar los datos del aporte elegido.</w:t>
+            </w:r>
+          </w:p>
+        </w:tc>
+      </w:tr>
+      <w:tr>
+        <w:tc>
+          <w:tcPr>
+            <w:tcW w:w="3794" w:type="dxa"/>
+            <w:gridSpan w:val="2"/>
+            <w:shd w:val="clear" w:color="auto" w:fill="C2D69B" w:themeFill="accent3" w:themeFillTint="99"/>
+          </w:tcPr>
+          <w:p>
+            <w:pPr>
+              <w:autoSpaceDE w:val="0"/>
+              <w:autoSpaceDN w:val="0"/>
+              <w:adjustRightInd w:val="0"/>
+              <w:rPr>
+                <w:rFonts w:cstheme="minorHAnsi"/>
+                <w:color w:val="000000" w:themeColor="text1"/>
+              </w:rPr>
+            </w:pPr>
+            <w:r>
+              <w:rPr>
+                <w:rFonts w:cstheme="minorHAnsi"/>
+                <w:color w:val="000000" w:themeColor="text1"/>
+              </w:rPr>
+              <w:t>Nota:</w:t>
+            </w:r>
+          </w:p>
+        </w:tc>
+        <w:tc>
+          <w:tcPr>
+            <w:tcW w:w="5953" w:type="dxa"/>
+            <w:gridSpan w:val="4"/>
+          </w:tcPr>
+          <w:p>
+            <w:pPr>
+              <w:autoSpaceDE w:val="0"/>
+              <w:autoSpaceDN w:val="0"/>
+              <w:adjustRightInd w:val="0"/>
+              <w:rPr>
+                <w:rFonts w:cstheme="minorHAnsi"/>
+                <w:color w:val="000000" w:themeColor="text1"/>
+              </w:rPr>
+            </w:pPr>
+            <w:r>
+              <w:rPr>
+                <w:rFonts w:cstheme="minorHAnsi"/>
+                <w:color w:val="000000" w:themeColor="text1"/>
+              </w:rPr>
+              <w:t xml:space="preserve">El </w:t>
+            </w:r>
+            <w:r>
+              <w:rPr>
+                <w:rFonts w:cstheme="minorHAnsi"/>
+                <w:color w:val="000000" w:themeColor="text1"/>
+              </w:rPr>
+              <w:t>CA-03</w:t>
+            </w:r>
+            <w:r>
+              <w:rPr>
+                <w:rFonts w:cstheme="minorHAnsi"/>
+                <w:color w:val="000000" w:themeColor="text1"/>
+              </w:rPr>
+              <w:t xml:space="preserve"> se desarrollará completamente cuando se desarrolle Emisión Masiva.</w:t>
             </w:r>
           </w:p>
         </w:tc>
@@ -5708,23 +6140,7 @@
                 <w:b/>
                 <w:color w:val="000000" w:themeColor="text1"/>
               </w:rPr>
-              <w:t xml:space="preserve">sin emisión </w:t>
-            </w:r>
-            <w:r>
-              <w:rPr>
-                <w:rFonts w:cstheme="minorHAnsi"/>
-                <w:b/>
-                <w:color w:val="000000" w:themeColor="text1"/>
-              </w:rPr>
-              <w:t>de cuotas</w:t>
-            </w:r>
-            <w:r>
-              <w:rPr>
-                <w:rFonts w:cstheme="minorHAnsi"/>
-                <w:b/>
-                <w:color w:val="000000" w:themeColor="text1"/>
-              </w:rPr>
-              <w:t xml:space="preserve"> aun</w:t>
+              <w:t>sin emisión de cuotas aun</w:t>
             </w:r>
             <w:r>
               <w:rPr>
@@ -5762,23 +6178,7 @@
                 <w:b/>
                 <w:color w:val="000000" w:themeColor="text1"/>
               </w:rPr>
-              <w:t xml:space="preserve">Eliminar </w:t>
-            </w:r>
-            <w:r>
-              <w:rPr>
-                <w:rFonts w:cstheme="minorHAnsi"/>
-                <w:b/>
-                <w:color w:val="000000" w:themeColor="text1"/>
-              </w:rPr>
-              <w:t>Aporte</w:t>
-            </w:r>
-            <w:r>
-              <w:rPr>
-                <w:rFonts w:cstheme="minorHAnsi"/>
-                <w:b/>
-                <w:color w:val="000000" w:themeColor="text1"/>
-              </w:rPr>
-              <w:t>.</w:t>
+              <w:t>Eliminar Aporte.</w:t>
             </w:r>
           </w:p>
         </w:tc>
@@ -5862,23 +6262,7 @@
                 <w:b/>
                 <w:color w:val="000000" w:themeColor="text1"/>
               </w:rPr>
-              <w:t>con</w:t>
-            </w:r>
-            <w:r>
-              <w:rPr>
-                <w:rFonts w:cstheme="minorHAnsi"/>
-                <w:b/>
-                <w:color w:val="000000" w:themeColor="text1"/>
-              </w:rPr>
-              <w:t xml:space="preserve"> emisión </w:t>
-            </w:r>
-            <w:r>
-              <w:rPr>
-                <w:rFonts w:cstheme="minorHAnsi"/>
-                <w:b/>
-                <w:color w:val="000000" w:themeColor="text1"/>
-              </w:rPr>
-              <w:t>de cuotas generadas</w:t>
+              <w:t>con emisión de cuotas generadas</w:t>
             </w:r>
             <w:r>
               <w:rPr>
@@ -5916,23 +6300,7 @@
                 <w:b/>
                 <w:color w:val="000000" w:themeColor="text1"/>
               </w:rPr>
-              <w:t xml:space="preserve">Eliminar </w:t>
-            </w:r>
-            <w:r>
-              <w:rPr>
-                <w:rFonts w:cstheme="minorHAnsi"/>
-                <w:b/>
-                <w:color w:val="000000" w:themeColor="text1"/>
-              </w:rPr>
-              <w:t>Aporte</w:t>
-            </w:r>
-            <w:r>
-              <w:rPr>
-                <w:rFonts w:cstheme="minorHAnsi"/>
-                <w:b/>
-                <w:color w:val="000000" w:themeColor="text1"/>
-              </w:rPr>
-              <w:t>.</w:t>
+              <w:t>Eliminar Aporte.</w:t>
             </w:r>
           </w:p>
         </w:tc>
@@ -5961,27 +6329,60 @@
           </w:p>
         </w:tc>
       </w:tr>
+      <w:tr>
+        <w:tc>
+          <w:tcPr>
+            <w:tcW w:w="3794" w:type="dxa"/>
+            <w:gridSpan w:val="2"/>
+            <w:shd w:val="clear" w:color="auto" w:fill="C2D69B" w:themeFill="accent3" w:themeFillTint="99"/>
+          </w:tcPr>
+          <w:p>
+            <w:pPr>
+              <w:autoSpaceDE w:val="0"/>
+              <w:autoSpaceDN w:val="0"/>
+              <w:adjustRightInd w:val="0"/>
+              <w:rPr>
+                <w:rFonts w:cstheme="minorHAnsi"/>
+                <w:b/>
+                <w:color w:val="000000" w:themeColor="text1"/>
+              </w:rPr>
+            </w:pPr>
+            <w:r>
+              <w:rPr>
+                <w:rFonts w:cstheme="minorHAnsi"/>
+                <w:b/>
+                <w:color w:val="000000" w:themeColor="text1"/>
+              </w:rPr>
+              <w:t>Nota:</w:t>
+            </w:r>
+          </w:p>
+        </w:tc>
+        <w:tc>
+          <w:tcPr>
+            <w:tcW w:w="5953" w:type="dxa"/>
+            <w:gridSpan w:val="4"/>
+          </w:tcPr>
+          <w:p>
+            <w:pPr>
+              <w:autoSpaceDE w:val="0"/>
+              <w:autoSpaceDN w:val="0"/>
+              <w:adjustRightInd w:val="0"/>
+              <w:rPr>
+                <w:rFonts w:cstheme="minorHAnsi"/>
+                <w:color w:val="000000" w:themeColor="text1"/>
+              </w:rPr>
+            </w:pPr>
+            <w:r>
+              <w:rPr>
+                <w:rFonts w:cstheme="minorHAnsi"/>
+                <w:color w:val="000000" w:themeColor="text1"/>
+              </w:rPr>
+              <w:t>Cuando se termine de desarrollar Emisión Masiva se podrá terminar con la Historia de Usuario por completo.</w:t>
+            </w:r>
+          </w:p>
+        </w:tc>
+      </w:tr>
     </w:tbl>
-    <w:p>
-      <w:pPr>
-        <w:spacing w:after="0"/>
-        <w:rPr>
-          <w:b/>
-          <w:sz w:val="28"/>
-          <w:szCs w:val="28"/>
-        </w:rPr>
-      </w:pPr>
-    </w:p>
-    <w:p>
-      <w:pPr>
-        <w:spacing w:after="0"/>
-        <w:rPr>
-          <w:b/>
-          <w:sz w:val="28"/>
-          <w:szCs w:val="28"/>
-        </w:rPr>
-      </w:pPr>
-    </w:p>
     <w:p>
       <w:pPr>
         <w:spacing w:after="0"/>
@@ -6584,16 +6985,16 @@
             </w:r>
             <w:r>
               <w:rPr>
-                <w:rFonts w:cstheme="minorHAnsi"/>
                 <w:noProof/>
-                <w:color w:val="000000" w:themeColor="text1"/>
+                <w:sz w:val="16"/>
+                <w:szCs w:val="16"/>
                 <w:lang w:eastAsia="es-ES"/>
               </w:rPr>
               <w:drawing>
                 <wp:inline distT="0" distB="0" distL="0" distR="0">
                   <wp:extent cx="6052185" cy="3750945"/>
                   <wp:effectExtent l="19050" t="0" r="5715" b="0"/>
-                  <wp:docPr id="28" name="27 Imagen" descr="MenuSistema.png"/>
+                  <wp:docPr id="2" name="1 Imagen" descr="MenuSistema.png"/>
                   <wp:cNvGraphicFramePr>
                     <a:graphicFrameLocks xmlns:a="http://schemas.openxmlformats.org/drawingml/2006/main" noChangeAspect="1"/>
                   </wp:cNvGraphicFramePr>
@@ -7689,14 +8090,12 @@
               <w:adjustRightInd w:val="0"/>
               <w:rPr>
                 <w:rFonts w:cstheme="minorHAnsi"/>
-                <w:strike/>
-                <w:color w:val="000000" w:themeColor="text1"/>
-              </w:rPr>
-            </w:pPr>
-            <w:r>
-              <w:rPr>
-                <w:rFonts w:cstheme="minorHAnsi"/>
-                <w:strike/>
+                <w:color w:val="000000" w:themeColor="text1"/>
+              </w:rPr>
+            </w:pPr>
+            <w:r>
+              <w:rPr>
+                <w:rFonts w:cstheme="minorHAnsi"/>
                 <w:color w:val="000000" w:themeColor="text1"/>
               </w:rPr>
               <w:t>CA-0</w:t>
@@ -7704,7 +8103,6 @@
             <w:r>
               <w:rPr>
                 <w:rFonts w:cstheme="minorHAnsi"/>
-                <w:strike/>
                 <w:color w:val="000000" w:themeColor="text1"/>
               </w:rPr>
               <w:t>7</w:t>
@@ -7722,14 +8120,12 @@
               <w:adjustRightInd w:val="0"/>
               <w:rPr>
                 <w:rFonts w:cstheme="minorHAnsi"/>
-                <w:strike/>
-                <w:color w:val="000000" w:themeColor="text1"/>
-              </w:rPr>
-            </w:pPr>
-            <w:r>
-              <w:rPr>
-                <w:rFonts w:cstheme="minorHAnsi"/>
-                <w:strike/>
+                <w:color w:val="000000" w:themeColor="text1"/>
+              </w:rPr>
+            </w:pPr>
+            <w:r>
+              <w:rPr>
+                <w:rFonts w:cstheme="minorHAnsi"/>
                 <w:color w:val="000000" w:themeColor="text1"/>
               </w:rPr>
               <w:t>El usuario se encuentra en la grilla de Afiliados y selecciona uno de ellos.</w:t>
@@ -7744,14 +8140,12 @@
             <w:pPr>
               <w:rPr>
                 <w:rFonts w:cstheme="minorHAnsi"/>
-                <w:strike/>
-                <w:color w:val="000000" w:themeColor="text1"/>
-              </w:rPr>
-            </w:pPr>
-            <w:r>
-              <w:rPr>
-                <w:rFonts w:cstheme="minorHAnsi"/>
-                <w:strike/>
+                <w:color w:val="000000" w:themeColor="text1"/>
+              </w:rPr>
+            </w:pPr>
+            <w:r>
+              <w:rPr>
+                <w:rFonts w:cstheme="minorHAnsi"/>
                 <w:color w:val="000000" w:themeColor="text1"/>
               </w:rPr>
               <w:t xml:space="preserve">Elige la opción </w:t>
@@ -7760,7 +8154,6 @@
               <w:rPr>
                 <w:rFonts w:cstheme="minorHAnsi"/>
                 <w:b/>
-                <w:strike/>
                 <w:color w:val="000000" w:themeColor="text1"/>
               </w:rPr>
               <w:t>Baja</w:t>
@@ -7768,7 +8161,6 @@
             <w:r>
               <w:rPr>
                 <w:rFonts w:cstheme="minorHAnsi"/>
-                <w:strike/>
                 <w:color w:val="000000" w:themeColor="text1"/>
               </w:rPr>
               <w:t>.</w:t>
@@ -7787,14 +8179,12 @@
               <w:adjustRightInd w:val="0"/>
               <w:rPr>
                 <w:rFonts w:cstheme="minorHAnsi"/>
-                <w:strike/>
-                <w:color w:val="000000" w:themeColor="text1"/>
-              </w:rPr>
-            </w:pPr>
-            <w:r>
-              <w:rPr>
-                <w:rFonts w:cstheme="minorHAnsi"/>
-                <w:strike/>
+                <w:color w:val="000000" w:themeColor="text1"/>
+              </w:rPr>
+            </w:pPr>
+            <w:r>
+              <w:rPr>
+                <w:rFonts w:cstheme="minorHAnsi"/>
                 <w:color w:val="000000" w:themeColor="text1"/>
               </w:rPr>
               <w:t>El sistema muestra mensaje de advertencia antes de dar de baja.</w:t>
@@ -7816,14 +8206,12 @@
               <w:adjustRightInd w:val="0"/>
               <w:rPr>
                 <w:rFonts w:cstheme="minorHAnsi"/>
-                <w:strike/>
-                <w:color w:val="000000" w:themeColor="text1"/>
-              </w:rPr>
-            </w:pPr>
-            <w:r>
-              <w:rPr>
-                <w:rFonts w:cstheme="minorHAnsi"/>
-                <w:strike/>
+                <w:color w:val="000000" w:themeColor="text1"/>
+              </w:rPr>
+            </w:pPr>
+            <w:r>
+              <w:rPr>
+                <w:rFonts w:cstheme="minorHAnsi"/>
                 <w:color w:val="000000" w:themeColor="text1"/>
               </w:rPr>
               <w:t>CA-0</w:t>
@@ -7831,7 +8219,6 @@
             <w:r>
               <w:rPr>
                 <w:rFonts w:cstheme="minorHAnsi"/>
-                <w:strike/>
                 <w:color w:val="000000" w:themeColor="text1"/>
               </w:rPr>
               <w:t>8</w:t>
@@ -7850,14 +8237,12 @@
               <w:adjustRightInd w:val="0"/>
               <w:rPr>
                 <w:rFonts w:cstheme="minorHAnsi"/>
-                <w:strike/>
-                <w:color w:val="000000" w:themeColor="text1"/>
-              </w:rPr>
-            </w:pPr>
-            <w:r>
-              <w:rPr>
-                <w:rFonts w:cstheme="minorHAnsi"/>
-                <w:strike/>
+                <w:color w:val="000000" w:themeColor="text1"/>
+              </w:rPr>
+            </w:pPr>
+            <w:r>
+              <w:rPr>
+                <w:rFonts w:cstheme="minorHAnsi"/>
                 <w:color w:val="000000" w:themeColor="text1"/>
               </w:rPr>
               <w:t>El usuario se encuentra frente al mensaje de advertencia al dar de baja un afiliado.</w:t>
@@ -7872,14 +8257,12 @@
             <w:pPr>
               <w:rPr>
                 <w:rFonts w:cstheme="minorHAnsi"/>
-                <w:strike/>
-                <w:color w:val="000000" w:themeColor="text1"/>
-              </w:rPr>
-            </w:pPr>
-            <w:r>
-              <w:rPr>
-                <w:rFonts w:cstheme="minorHAnsi"/>
-                <w:strike/>
+                <w:color w:val="000000" w:themeColor="text1"/>
+              </w:rPr>
+            </w:pPr>
+            <w:r>
+              <w:rPr>
+                <w:rFonts w:cstheme="minorHAnsi"/>
                 <w:color w:val="000000" w:themeColor="text1"/>
               </w:rPr>
               <w:t>Se selecciona el botón Aceptar.</w:t>
@@ -7898,38 +8281,29 @@
               <w:adjustRightInd w:val="0"/>
               <w:rPr>
                 <w:rFonts w:cstheme="minorHAnsi"/>
-                <w:strike/>
-                <w:color w:val="000000" w:themeColor="text1"/>
-              </w:rPr>
-            </w:pPr>
-            <w:r>
-              <w:rPr>
-                <w:rFonts w:cstheme="minorHAnsi"/>
-                <w:strike/>
-                <w:color w:val="000000" w:themeColor="text1"/>
-              </w:rPr>
-              <w:t xml:space="preserve">El sistema abre una ventana para especificar datos relativos a la baja. Ver  US: </w:t>
-            </w:r>
-            <w:r>
-              <w:rPr>
-                <w:b/>
-                <w:strike/>
-              </w:rPr>
-              <w:t xml:space="preserve">[CAJA-023] Como usuario </w:t>
-            </w:r>
-            <w:r>
-              <w:rPr>
-                <w:b/>
-                <w:strike/>
-              </w:rPr>
-              <w:t>Administrador</w:t>
-            </w:r>
-            <w:r>
-              <w:rPr>
-                <w:b/>
-                <w:strike/>
-              </w:rPr>
-              <w:t xml:space="preserve"> necesito Eliminar Afiliados.</w:t>
+                <w:color w:val="000000" w:themeColor="text1"/>
+              </w:rPr>
+            </w:pPr>
+            <w:r>
+              <w:rPr>
+                <w:rFonts w:cstheme="minorHAnsi"/>
+                <w:color w:val="000000" w:themeColor="text1"/>
+              </w:rPr>
+              <w:t>El sistema</w:t>
+            </w:r>
+            <w:r>
+              <w:rPr>
+                <w:rFonts w:cstheme="minorHAnsi"/>
+                <w:color w:val="000000" w:themeColor="text1"/>
+              </w:rPr>
+              <w:t xml:space="preserve"> realiza la desafiliación y la registra con una fecha una fecha de solicitud de baj</w:t>
+            </w:r>
+            <w:r>
+              <w:rPr>
+                <w:rFonts w:cstheme="minorHAnsi"/>
+                <w:color w:val="000000" w:themeColor="text1"/>
+              </w:rPr>
+              <w:t>a.</w:t>
             </w:r>
           </w:p>
         </w:tc>
@@ -7948,7 +8322,6 @@
               <w:adjustRightInd w:val="0"/>
               <w:rPr>
                 <w:rFonts w:cstheme="minorHAnsi"/>
-                <w:strike/>
                 <w:color w:val="000000" w:themeColor="text1"/>
               </w:rPr>
             </w:pPr>
@@ -7966,7 +8339,6 @@
               <w:adjustRightInd w:val="0"/>
               <w:rPr>
                 <w:rFonts w:cstheme="minorHAnsi"/>
-                <w:strike/>
                 <w:color w:val="000000" w:themeColor="text1"/>
               </w:rPr>
             </w:pPr>
@@ -7980,14 +8352,12 @@
             <w:pPr>
               <w:rPr>
                 <w:rFonts w:cstheme="minorHAnsi"/>
-                <w:strike/>
-                <w:color w:val="000000" w:themeColor="text1"/>
-              </w:rPr>
-            </w:pPr>
-            <w:r>
-              <w:rPr>
-                <w:rFonts w:cstheme="minorHAnsi"/>
-                <w:strike/>
+                <w:color w:val="000000" w:themeColor="text1"/>
+              </w:rPr>
+            </w:pPr>
+            <w:r>
+              <w:rPr>
+                <w:rFonts w:cstheme="minorHAnsi"/>
                 <w:color w:val="000000" w:themeColor="text1"/>
               </w:rPr>
               <w:t>Se selecciona el botón Cancelar.</w:t>
@@ -8006,17 +8376,68 @@
               <w:adjustRightInd w:val="0"/>
               <w:rPr>
                 <w:rFonts w:cstheme="minorHAnsi"/>
-                <w:strike/>
-                <w:color w:val="000000" w:themeColor="text1"/>
-              </w:rPr>
-            </w:pPr>
-            <w:r>
-              <w:rPr>
-                <w:rFonts w:cstheme="minorHAnsi"/>
-                <w:strike/>
+                <w:color w:val="000000" w:themeColor="text1"/>
+              </w:rPr>
+            </w:pPr>
+            <w:r>
+              <w:rPr>
+                <w:rFonts w:cstheme="minorHAnsi"/>
                 <w:color w:val="000000" w:themeColor="text1"/>
               </w:rPr>
               <w:t>El sistema vuelve al catálogo principal de Afiliados.</w:t>
+            </w:r>
+          </w:p>
+        </w:tc>
+      </w:tr>
+      <w:tr>
+        <w:tc>
+          <w:tcPr>
+            <w:tcW w:w="3794" w:type="dxa"/>
+            <w:gridSpan w:val="2"/>
+            <w:shd w:val="clear" w:color="auto" w:fill="C2D69B" w:themeFill="accent3" w:themeFillTint="99"/>
+          </w:tcPr>
+          <w:p>
+            <w:pPr>
+              <w:autoSpaceDE w:val="0"/>
+              <w:autoSpaceDN w:val="0"/>
+              <w:adjustRightInd w:val="0"/>
+              <w:rPr>
+                <w:rFonts w:cstheme="minorHAnsi"/>
+                <w:b/>
+                <w:color w:val="000000" w:themeColor="text1"/>
+              </w:rPr>
+            </w:pPr>
+            <w:r>
+              <w:rPr>
+                <w:rFonts w:cstheme="minorHAnsi"/>
+                <w:b/>
+                <w:color w:val="000000" w:themeColor="text1"/>
+              </w:rPr>
+              <w:t>Nota</w:t>
+            </w:r>
+          </w:p>
+        </w:tc>
+        <w:tc>
+          <w:tcPr>
+            <w:tcW w:w="5953" w:type="dxa"/>
+            <w:gridSpan w:val="4"/>
+          </w:tcPr>
+          <w:p>
+            <w:pPr>
+              <w:autoSpaceDE w:val="0"/>
+              <w:autoSpaceDN w:val="0"/>
+              <w:adjustRightInd w:val="0"/>
+              <w:rPr>
+                <w:rFonts w:cstheme="minorHAnsi"/>
+                <w:color w:val="000000" w:themeColor="text1"/>
+              </w:rPr>
+            </w:pPr>
+            <w:r>
+              <w:rPr>
+                <w:rFonts w:cstheme="minorHAnsi"/>
+                <w:color w:val="000000" w:themeColor="text1"/>
+              </w:rPr>
+              <w:t>CA-07 y CA-08 de desarrollarán por completo cuando se termine de desarrollar Emisión Masiva.</w:t>
             </w:r>
           </w:p>
         </w:tc>
@@ -8519,6 +8940,7 @@
               <w:rPr>
                 <w:rFonts w:cstheme="minorHAnsi"/>
                 <w:color w:val="000000" w:themeColor="text1"/>
+                <w:u w:val="single"/>
               </w:rPr>
             </w:pPr>
             <w:r>
@@ -8526,13 +8948,14 @@
                 <w:rFonts w:cstheme="minorHAnsi"/>
                 <w:noProof/>
                 <w:color w:val="000000" w:themeColor="text1"/>
+                <w:u w:val="single"/>
                 <w:lang w:eastAsia="es-ES"/>
               </w:rPr>
               <w:drawing>
                 <wp:inline distT="0" distB="0" distL="0" distR="0">
                   <wp:extent cx="6052185" cy="4121785"/>
                   <wp:effectExtent l="19050" t="0" r="5715" b="0"/>
-                  <wp:docPr id="2" name="1 Imagen" descr="Afiliado.png"/>
+                  <wp:docPr id="1" name="0 Imagen" descr="Afiliado.png"/>
                   <wp:cNvGraphicFramePr>
                     <a:graphicFrameLocks xmlns:a="http://schemas.openxmlformats.org/drawingml/2006/main" noChangeAspect="1"/>
                   </wp:cNvGraphicFramePr>
@@ -9337,6 +9760,7 @@
                 <w:rFonts w:cstheme="minorHAnsi"/>
                 <w:color w:val="000000" w:themeColor="text1"/>
               </w:rPr>
+              <w:lastRenderedPageBreak/>
               <w:t>CA-</w:t>
             </w:r>
             <w:r>
@@ -9374,15 +9798,7 @@
                 <w:rFonts w:cstheme="minorHAnsi"/>
                 <w:color w:val="000000" w:themeColor="text1"/>
               </w:rPr>
-              <w:t xml:space="preserve">El usuario se encuentra en </w:t>
-            </w:r>
-            <w:r>
-              <w:rPr>
-                <w:rFonts w:cstheme="minorHAnsi"/>
-                <w:color w:val="000000" w:themeColor="text1"/>
-              </w:rPr>
-              <w:lastRenderedPageBreak/>
-              <w:t>ventana Nuevo Afiliado</w:t>
+              <w:t>El usuario se encuentra en ventana Nuevo Afiliado</w:t>
             </w:r>
             <w:r>
               <w:rPr>
@@ -9474,16 +9890,7 @@
                 <w:rFonts w:cstheme="minorHAnsi"/>
                 <w:color w:val="000000" w:themeColor="text1"/>
               </w:rPr>
-              <w:lastRenderedPageBreak/>
-              <w:t xml:space="preserve">Se selecciona el botón </w:t>
-            </w:r>
-            <w:r>
-              <w:rPr>
-                <w:rFonts w:cstheme="minorHAnsi"/>
-                <w:color w:val="000000" w:themeColor="text1"/>
-              </w:rPr>
-              <w:lastRenderedPageBreak/>
-              <w:t>Aceptar.</w:t>
+              <w:t>Se selecciona el botón Aceptar.</w:t>
             </w:r>
           </w:p>
         </w:tc>
@@ -9507,16 +9914,7 @@
                 <w:rFonts w:cstheme="minorHAnsi"/>
                 <w:color w:val="000000" w:themeColor="text1"/>
               </w:rPr>
-              <w:lastRenderedPageBreak/>
-              <w:t xml:space="preserve">Se sistema indicará que el </w:t>
-            </w:r>
-            <w:r>
-              <w:rPr>
-                <w:rFonts w:cstheme="minorHAnsi"/>
-                <w:color w:val="000000" w:themeColor="text1"/>
-              </w:rPr>
-              <w:lastRenderedPageBreak/>
-              <w:t>afiliado ya se encuentra grabado</w:t>
+              <w:t>Se sistema indicará que el afiliado ya se encuentra grabado</w:t>
             </w:r>
             <w:r>
               <w:rPr>
@@ -9557,7 +9955,6 @@
                 <w:rFonts w:cstheme="minorHAnsi"/>
                 <w:color w:val="000000" w:themeColor="text1"/>
               </w:rPr>
-              <w:lastRenderedPageBreak/>
               <w:t>CA-0</w:t>
             </w:r>
             <w:r>
@@ -9964,7 +10361,7 @@
                 <w:rFonts w:cstheme="minorHAnsi"/>
                 <w:color w:val="000000" w:themeColor="text1"/>
               </w:rPr>
-              <w:t>El usuario se encuentra en la Ventana Nuevo Afiliado.</w:t>
+              <w:t>El usuario se encuentra en Sección Débito</w:t>
             </w:r>
           </w:p>
         </w:tc>
@@ -9984,15 +10381,21 @@
                 <w:rFonts w:cstheme="minorHAnsi"/>
                 <w:color w:val="000000" w:themeColor="text1"/>
               </w:rPr>
-              <w:t>Selecciona la opción Banco</w:t>
-            </w:r>
-            <w:r>
-              <w:rPr>
-                <w:rFonts w:cstheme="minorHAnsi"/>
-                <w:b/>
-                <w:color w:val="000000" w:themeColor="text1"/>
-              </w:rPr>
-              <w:t>.</w:t>
+              <w:t>S</w:t>
+            </w:r>
+            <w:r>
+              <w:rPr>
+                <w:rFonts w:cstheme="minorHAnsi"/>
+                <w:color w:val="000000" w:themeColor="text1"/>
+              </w:rPr>
+              <w:t xml:space="preserve">elecciona un tipo de débito para </w:t>
+            </w:r>
+            <w:r>
+              <w:rPr>
+                <w:rFonts w:cstheme="minorHAnsi"/>
+                <w:color w:val="000000" w:themeColor="text1"/>
+              </w:rPr>
+              <w:t>cualquier tipo de Aporte</w:t>
             </w:r>
           </w:p>
         </w:tc>
@@ -10016,6 +10419,182 @@
                 <w:rFonts w:cstheme="minorHAnsi"/>
                 <w:color w:val="000000" w:themeColor="text1"/>
               </w:rPr>
+              <w:t>El Sistema activa el botón Banco para el aporte correspondiente.</w:t>
+            </w:r>
+          </w:p>
+          <w:p>
+            <w:pPr>
+              <w:autoSpaceDE w:val="0"/>
+              <w:autoSpaceDN w:val="0"/>
+              <w:adjustRightInd w:val="0"/>
+              <w:rPr>
+                <w:rFonts w:cstheme="minorHAnsi"/>
+                <w:color w:val="000000" w:themeColor="text1"/>
+              </w:rPr>
+            </w:pPr>
+            <w:r>
+              <w:rPr>
+                <w:rFonts w:cstheme="minorHAnsi"/>
+                <w:color w:val="000000" w:themeColor="text1"/>
+              </w:rPr>
+              <w:t>Desactiva el resto de los tipo</w:t>
+            </w:r>
+            <w:r>
+              <w:rPr>
+                <w:rFonts w:cstheme="minorHAnsi"/>
+                <w:color w:val="000000" w:themeColor="text1"/>
+              </w:rPr>
+              <w:t>s</w:t>
+            </w:r>
+            <w:r>
+              <w:rPr>
+                <w:rFonts w:cstheme="minorHAnsi"/>
+                <w:color w:val="000000" w:themeColor="text1"/>
+              </w:rPr>
+              <w:t xml:space="preserve"> de débito para el aporte correspondiente.</w:t>
+            </w:r>
+          </w:p>
+        </w:tc>
+      </w:tr>
+      <w:tr>
+        <w:tc>
+          <w:tcPr>
+            <w:tcW w:w="959" w:type="dxa"/>
+            <w:shd w:val="clear" w:color="auto" w:fill="C2D69B" w:themeFill="accent3" w:themeFillTint="99"/>
+          </w:tcPr>
+          <w:p>
+            <w:pPr>
+              <w:autoSpaceDE w:val="0"/>
+              <w:autoSpaceDN w:val="0"/>
+              <w:adjustRightInd w:val="0"/>
+              <w:rPr>
+                <w:rFonts w:cstheme="minorHAnsi"/>
+                <w:color w:val="000000" w:themeColor="text1"/>
+              </w:rPr>
+            </w:pPr>
+            <w:r>
+              <w:rPr>
+                <w:rFonts w:cstheme="minorHAnsi"/>
+                <w:color w:val="000000" w:themeColor="text1"/>
+              </w:rPr>
+              <w:t>CA-</w:t>
+            </w:r>
+            <w:r>
+              <w:rPr>
+                <w:rFonts w:cstheme="minorHAnsi"/>
+                <w:color w:val="000000" w:themeColor="text1"/>
+              </w:rPr>
+              <w:t>10</w:t>
+            </w:r>
+          </w:p>
+        </w:tc>
+        <w:tc>
+          <w:tcPr>
+            <w:tcW w:w="2835" w:type="dxa"/>
+          </w:tcPr>
+          <w:p>
+            <w:pPr>
+              <w:autoSpaceDE w:val="0"/>
+              <w:autoSpaceDN w:val="0"/>
+              <w:adjustRightInd w:val="0"/>
+              <w:rPr>
+                <w:rFonts w:cstheme="minorHAnsi"/>
+                <w:color w:val="000000" w:themeColor="text1"/>
+              </w:rPr>
+            </w:pPr>
+            <w:r>
+              <w:rPr>
+                <w:rFonts w:cstheme="minorHAnsi"/>
+                <w:color w:val="000000" w:themeColor="text1"/>
+              </w:rPr>
+              <w:t>El usuario se encuentra en Sección Débito</w:t>
+            </w:r>
+          </w:p>
+        </w:tc>
+        <w:tc>
+          <w:tcPr>
+            <w:tcW w:w="2835" w:type="dxa"/>
+          </w:tcPr>
+          <w:p>
+            <w:pPr>
+              <w:rPr>
+                <w:rFonts w:cstheme="minorHAnsi"/>
+                <w:color w:val="000000" w:themeColor="text1"/>
+              </w:rPr>
+            </w:pPr>
+            <w:r>
+              <w:rPr>
+                <w:rFonts w:cstheme="minorHAnsi"/>
+                <w:color w:val="000000" w:themeColor="text1"/>
+              </w:rPr>
+              <w:t xml:space="preserve">Selecciona </w:t>
+            </w:r>
+            <w:r>
+              <w:rPr>
+                <w:rFonts w:cstheme="minorHAnsi"/>
+                <w:color w:val="000000" w:themeColor="text1"/>
+              </w:rPr>
+              <w:t xml:space="preserve">el botón </w:t>
+            </w:r>
+            <w:r>
+              <w:rPr>
+                <w:rFonts w:cstheme="minorHAnsi"/>
+                <w:b/>
+                <w:color w:val="000000" w:themeColor="text1"/>
+              </w:rPr>
+              <w:t>Banco</w:t>
+            </w:r>
+            <w:r>
+              <w:rPr>
+                <w:rFonts w:cstheme="minorHAnsi"/>
+                <w:b/>
+                <w:color w:val="000000" w:themeColor="text1"/>
+              </w:rPr>
+              <w:t xml:space="preserve"> </w:t>
+            </w:r>
+            <w:r>
+              <w:rPr>
+                <w:rFonts w:cstheme="minorHAnsi"/>
+                <w:color w:val="000000" w:themeColor="text1"/>
+              </w:rPr>
+              <w:t>activado</w:t>
+            </w:r>
+            <w:r>
+              <w:rPr>
+                <w:rFonts w:cstheme="minorHAnsi"/>
+                <w:color w:val="000000" w:themeColor="text1"/>
+              </w:rPr>
+              <w:t xml:space="preserve"> para un tipo de aporte</w:t>
+            </w:r>
+            <w:r>
+              <w:rPr>
+                <w:rFonts w:cstheme="minorHAnsi"/>
+                <w:color w:val="000000" w:themeColor="text1"/>
+              </w:rPr>
+              <w:t>.</w:t>
+            </w:r>
+          </w:p>
+        </w:tc>
+        <w:tc>
+          <w:tcPr>
+            <w:tcW w:w="3118" w:type="dxa"/>
+            <w:gridSpan w:val="3"/>
+          </w:tcPr>
+          <w:p>
+            <w:pPr>
+              <w:autoSpaceDE w:val="0"/>
+              <w:autoSpaceDN w:val="0"/>
+              <w:adjustRightInd w:val="0"/>
+              <w:rPr>
+                <w:rFonts w:cstheme="minorHAnsi"/>
+                <w:color w:val="000000" w:themeColor="text1"/>
+              </w:rPr>
+            </w:pPr>
+            <w:r>
+              <w:rPr>
+                <w:rFonts w:cstheme="minorHAnsi"/>
+                <w:color w:val="000000" w:themeColor="text1"/>
+              </w:rPr>
               <w:t xml:space="preserve">El sistema abre una pantalla disponible para </w:t>
             </w:r>
             <w:r>
@@ -10083,6 +10662,424 @@
             <w:r>
               <w:rPr>
                 <w:b/>
+              </w:rPr>
+              <w:t>.</w:t>
+            </w:r>
+          </w:p>
+        </w:tc>
+      </w:tr>
+      <w:tr>
+        <w:tc>
+          <w:tcPr>
+            <w:tcW w:w="959" w:type="dxa"/>
+            <w:vMerge w:val="restart"/>
+            <w:shd w:val="clear" w:color="auto" w:fill="C2D69B" w:themeFill="accent3" w:themeFillTint="99"/>
+          </w:tcPr>
+          <w:p>
+            <w:pPr>
+              <w:autoSpaceDE w:val="0"/>
+              <w:autoSpaceDN w:val="0"/>
+              <w:adjustRightInd w:val="0"/>
+              <w:rPr>
+                <w:rFonts w:cstheme="minorHAnsi"/>
+                <w:color w:val="000000" w:themeColor="text1"/>
+              </w:rPr>
+            </w:pPr>
+            <w:r>
+              <w:rPr>
+                <w:rFonts w:cstheme="minorHAnsi"/>
+                <w:color w:val="000000" w:themeColor="text1"/>
+              </w:rPr>
+              <w:t>CA-</w:t>
+            </w:r>
+            <w:r>
+              <w:rPr>
+                <w:rFonts w:cstheme="minorHAnsi"/>
+                <w:color w:val="000000" w:themeColor="text1"/>
+              </w:rPr>
+              <w:t>1</w:t>
+            </w:r>
+            <w:r>
+              <w:rPr>
+                <w:rFonts w:cstheme="minorHAnsi"/>
+                <w:color w:val="000000" w:themeColor="text1"/>
+              </w:rPr>
+              <w:t>1</w:t>
+            </w:r>
+          </w:p>
+        </w:tc>
+        <w:tc>
+          <w:tcPr>
+            <w:tcW w:w="2835" w:type="dxa"/>
+            <w:vMerge w:val="restart"/>
+          </w:tcPr>
+          <w:p>
+            <w:pPr>
+              <w:autoSpaceDE w:val="0"/>
+              <w:autoSpaceDN w:val="0"/>
+              <w:adjustRightInd w:val="0"/>
+              <w:rPr>
+                <w:rFonts w:cstheme="minorHAnsi"/>
+                <w:color w:val="000000" w:themeColor="text1"/>
+              </w:rPr>
+            </w:pPr>
+            <w:r>
+              <w:rPr>
+                <w:rFonts w:cstheme="minorHAnsi"/>
+                <w:color w:val="000000" w:themeColor="text1"/>
+              </w:rPr>
+              <w:t xml:space="preserve">El usuario se </w:t>
+            </w:r>
+            <w:r>
+              <w:rPr>
+                <w:rFonts w:cstheme="minorHAnsi"/>
+                <w:color w:val="000000" w:themeColor="text1"/>
+              </w:rPr>
+              <w:t>encuen</w:t>
+            </w:r>
+            <w:r>
+              <w:rPr>
+                <w:rFonts w:cstheme="minorHAnsi"/>
+                <w:color w:val="000000" w:themeColor="text1"/>
+              </w:rPr>
+              <w:t>tra en Sección Débito</w:t>
+            </w:r>
+            <w:r>
+              <w:rPr>
+                <w:rFonts w:cstheme="minorHAnsi"/>
+                <w:color w:val="000000" w:themeColor="text1"/>
+              </w:rPr>
+              <w:t>. Existe al menos un tipo de débito seleccionado o tildado.</w:t>
+            </w:r>
+          </w:p>
+        </w:tc>
+        <w:tc>
+          <w:tcPr>
+            <w:tcW w:w="2835" w:type="dxa"/>
+          </w:tcPr>
+          <w:p>
+            <w:pPr>
+              <w:rPr>
+                <w:rFonts w:cstheme="minorHAnsi"/>
+                <w:color w:val="000000" w:themeColor="text1"/>
+              </w:rPr>
+            </w:pPr>
+            <w:proofErr w:type="spellStart"/>
+            <w:r>
+              <w:rPr>
+                <w:rFonts w:cstheme="minorHAnsi"/>
+                <w:color w:val="000000" w:themeColor="text1"/>
+              </w:rPr>
+              <w:t>Destilda</w:t>
+            </w:r>
+            <w:proofErr w:type="spellEnd"/>
+            <w:r>
+              <w:rPr>
+                <w:rFonts w:cstheme="minorHAnsi"/>
+                <w:color w:val="000000" w:themeColor="text1"/>
+              </w:rPr>
+              <w:t xml:space="preserve"> </w:t>
+            </w:r>
+            <w:r>
+              <w:rPr>
+                <w:rFonts w:cstheme="minorHAnsi"/>
+                <w:color w:val="000000" w:themeColor="text1"/>
+              </w:rPr>
+              <w:t>el</w:t>
+            </w:r>
+            <w:r>
+              <w:rPr>
+                <w:rFonts w:cstheme="minorHAnsi"/>
+                <w:color w:val="000000" w:themeColor="text1"/>
+              </w:rPr>
+              <w:t xml:space="preserve"> tipo de débito</w:t>
+            </w:r>
+            <w:r>
+              <w:rPr>
+                <w:rFonts w:cstheme="minorHAnsi"/>
+                <w:color w:val="000000" w:themeColor="text1"/>
+              </w:rPr>
+              <w:t xml:space="preserve"> seleccionado.</w:t>
+            </w:r>
+          </w:p>
+        </w:tc>
+        <w:tc>
+          <w:tcPr>
+            <w:tcW w:w="3118" w:type="dxa"/>
+            <w:gridSpan w:val="3"/>
+          </w:tcPr>
+          <w:p>
+            <w:pPr>
+              <w:autoSpaceDE w:val="0"/>
+              <w:autoSpaceDN w:val="0"/>
+              <w:adjustRightInd w:val="0"/>
+              <w:rPr>
+                <w:rFonts w:cstheme="minorHAnsi"/>
+                <w:color w:val="000000" w:themeColor="text1"/>
+              </w:rPr>
+            </w:pPr>
+            <w:r>
+              <w:rPr>
+                <w:rFonts w:cstheme="minorHAnsi"/>
+                <w:color w:val="000000" w:themeColor="text1"/>
+              </w:rPr>
+              <w:t xml:space="preserve">El sistema muestra un mensaje de confirmación para </w:t>
+            </w:r>
+            <w:proofErr w:type="spellStart"/>
+            <w:r>
+              <w:rPr>
+                <w:rFonts w:cstheme="minorHAnsi"/>
+                <w:color w:val="000000" w:themeColor="text1"/>
+              </w:rPr>
+              <w:t>destildar</w:t>
+            </w:r>
+            <w:proofErr w:type="spellEnd"/>
+            <w:r>
+              <w:rPr>
+                <w:rFonts w:cstheme="minorHAnsi"/>
+                <w:color w:val="000000" w:themeColor="text1"/>
+              </w:rPr>
+              <w:t xml:space="preserve"> el tipo de débito</w:t>
+            </w:r>
+            <w:r>
+              <w:rPr>
+                <w:rFonts w:cstheme="minorHAnsi"/>
+                <w:color w:val="000000" w:themeColor="text1"/>
+              </w:rPr>
+              <w:t xml:space="preserve"> elegido.</w:t>
+            </w:r>
+          </w:p>
+        </w:tc>
+      </w:tr>
+      <w:tr>
+        <w:tc>
+          <w:tcPr>
+            <w:tcW w:w="959" w:type="dxa"/>
+            <w:vMerge/>
+            <w:shd w:val="clear" w:color="auto" w:fill="C2D69B" w:themeFill="accent3" w:themeFillTint="99"/>
+          </w:tcPr>
+          <w:p>
+            <w:pPr>
+              <w:autoSpaceDE w:val="0"/>
+              <w:autoSpaceDN w:val="0"/>
+              <w:adjustRightInd w:val="0"/>
+              <w:rPr>
+                <w:rFonts w:cstheme="minorHAnsi"/>
+                <w:color w:val="000000" w:themeColor="text1"/>
+              </w:rPr>
+            </w:pPr>
+          </w:p>
+        </w:tc>
+        <w:tc>
+          <w:tcPr>
+            <w:tcW w:w="2835" w:type="dxa"/>
+            <w:vMerge/>
+          </w:tcPr>
+          <w:p>
+            <w:pPr>
+              <w:autoSpaceDE w:val="0"/>
+              <w:autoSpaceDN w:val="0"/>
+              <w:adjustRightInd w:val="0"/>
+              <w:rPr>
+                <w:rFonts w:cstheme="minorHAnsi"/>
+                <w:color w:val="000000" w:themeColor="text1"/>
+              </w:rPr>
+            </w:pPr>
+          </w:p>
+        </w:tc>
+        <w:tc>
+          <w:tcPr>
+            <w:tcW w:w="2835" w:type="dxa"/>
+          </w:tcPr>
+          <w:p>
+            <w:pPr>
+              <w:rPr>
+                <w:rFonts w:cstheme="minorHAnsi"/>
+                <w:color w:val="000000" w:themeColor="text1"/>
+              </w:rPr>
+            </w:pPr>
+            <w:r>
+              <w:rPr>
+                <w:rFonts w:cstheme="minorHAnsi"/>
+                <w:color w:val="000000" w:themeColor="text1"/>
+              </w:rPr>
+              <w:t xml:space="preserve">Confirma el mensaje para </w:t>
+            </w:r>
+            <w:proofErr w:type="spellStart"/>
+            <w:r>
+              <w:rPr>
+                <w:rFonts w:cstheme="minorHAnsi"/>
+                <w:color w:val="000000" w:themeColor="text1"/>
+              </w:rPr>
+              <w:t>destildar</w:t>
+            </w:r>
+            <w:proofErr w:type="spellEnd"/>
+            <w:r>
+              <w:rPr>
+                <w:rFonts w:cstheme="minorHAnsi"/>
+                <w:color w:val="000000" w:themeColor="text1"/>
+              </w:rPr>
+              <w:t xml:space="preserve"> el tipo de débito.</w:t>
+            </w:r>
+          </w:p>
+        </w:tc>
+        <w:tc>
+          <w:tcPr>
+            <w:tcW w:w="3118" w:type="dxa"/>
+            <w:gridSpan w:val="3"/>
+          </w:tcPr>
+          <w:p>
+            <w:pPr>
+              <w:autoSpaceDE w:val="0"/>
+              <w:autoSpaceDN w:val="0"/>
+              <w:adjustRightInd w:val="0"/>
+              <w:rPr>
+                <w:rFonts w:cstheme="minorHAnsi"/>
+                <w:color w:val="000000" w:themeColor="text1"/>
+              </w:rPr>
+            </w:pPr>
+            <w:r>
+              <w:rPr>
+                <w:rFonts w:cstheme="minorHAnsi"/>
+                <w:color w:val="000000" w:themeColor="text1"/>
+              </w:rPr>
+              <w:t xml:space="preserve">El sistema </w:t>
+            </w:r>
+            <w:proofErr w:type="spellStart"/>
+            <w:r>
+              <w:rPr>
+                <w:rFonts w:cstheme="minorHAnsi"/>
+                <w:color w:val="000000" w:themeColor="text1"/>
+              </w:rPr>
+              <w:t>destilda</w:t>
+            </w:r>
+            <w:proofErr w:type="spellEnd"/>
+            <w:r>
+              <w:rPr>
+                <w:rFonts w:cstheme="minorHAnsi"/>
+                <w:color w:val="000000" w:themeColor="text1"/>
+              </w:rPr>
+              <w:t xml:space="preserve"> el tipo de débito elegido. </w:t>
+            </w:r>
+          </w:p>
+          <w:p>
+            <w:pPr>
+              <w:autoSpaceDE w:val="0"/>
+              <w:autoSpaceDN w:val="0"/>
+              <w:adjustRightInd w:val="0"/>
+              <w:rPr>
+                <w:rFonts w:cstheme="minorHAnsi"/>
+                <w:color w:val="000000" w:themeColor="text1"/>
+              </w:rPr>
+            </w:pPr>
+            <w:r>
+              <w:rPr>
+                <w:rFonts w:cstheme="minorHAnsi"/>
+                <w:color w:val="000000" w:themeColor="text1"/>
+              </w:rPr>
+              <w:t>Desasocia</w:t>
+            </w:r>
+            <w:r>
+              <w:rPr>
+                <w:rFonts w:cstheme="minorHAnsi"/>
+                <w:color w:val="000000" w:themeColor="text1"/>
+              </w:rPr>
+              <w:t xml:space="preserve"> datos de banco en caso de que se haya agregado</w:t>
+            </w:r>
+            <w:r>
+              <w:rPr>
+                <w:rFonts w:cstheme="minorHAnsi"/>
+                <w:color w:val="000000" w:themeColor="text1"/>
+              </w:rPr>
+              <w:t xml:space="preserve"> un banco.</w:t>
+            </w:r>
+            <w:r>
+              <w:rPr>
+                <w:rFonts w:cstheme="minorHAnsi"/>
+                <w:color w:val="000000" w:themeColor="text1"/>
+              </w:rPr>
+              <w:t xml:space="preserve"> </w:t>
+            </w:r>
+          </w:p>
+          <w:p>
+            <w:pPr>
+              <w:autoSpaceDE w:val="0"/>
+              <w:autoSpaceDN w:val="0"/>
+              <w:adjustRightInd w:val="0"/>
+              <w:rPr>
+                <w:rFonts w:cstheme="minorHAnsi"/>
+                <w:color w:val="000000" w:themeColor="text1"/>
+              </w:rPr>
+            </w:pPr>
+            <w:r>
+              <w:rPr>
+                <w:rFonts w:cstheme="minorHAnsi"/>
+                <w:color w:val="000000" w:themeColor="text1"/>
+              </w:rPr>
+              <w:t>Activa el resto de los tipos de débito para el aporte correspondiente.</w:t>
+            </w:r>
+          </w:p>
+          <w:p>
+            <w:pPr>
+              <w:autoSpaceDE w:val="0"/>
+              <w:autoSpaceDN w:val="0"/>
+              <w:adjustRightInd w:val="0"/>
+              <w:rPr>
+                <w:rFonts w:cstheme="minorHAnsi"/>
+                <w:color w:val="000000" w:themeColor="text1"/>
+              </w:rPr>
+            </w:pPr>
+            <w:r>
+              <w:rPr>
+                <w:rFonts w:cstheme="minorHAnsi"/>
+                <w:color w:val="000000" w:themeColor="text1"/>
+              </w:rPr>
+              <w:t xml:space="preserve">Si el tipo de debito </w:t>
+            </w:r>
+            <w:proofErr w:type="spellStart"/>
+            <w:r>
+              <w:rPr>
+                <w:rFonts w:cstheme="minorHAnsi"/>
+                <w:color w:val="000000" w:themeColor="text1"/>
+              </w:rPr>
+              <w:t>destildado</w:t>
+            </w:r>
+            <w:proofErr w:type="spellEnd"/>
+            <w:r>
+              <w:rPr>
+                <w:rFonts w:cstheme="minorHAnsi"/>
+                <w:color w:val="000000" w:themeColor="text1"/>
+              </w:rPr>
+              <w:t xml:space="preserve"> corresponde al tipo de aporte Actual,  el sistema borra los datos de </w:t>
+            </w:r>
+            <w:r>
+              <w:rPr>
+                <w:rFonts w:cstheme="minorHAnsi"/>
+                <w:b/>
+                <w:color w:val="000000" w:themeColor="text1"/>
+              </w:rPr>
+              <w:t>A partir de Aporte</w:t>
+            </w:r>
+            <w:r>
+              <w:rPr>
+                <w:rFonts w:cstheme="minorHAnsi"/>
+                <w:color w:val="000000" w:themeColor="text1"/>
+              </w:rPr>
+              <w:t xml:space="preserve"> y </w:t>
+            </w:r>
+            <w:r>
+              <w:rPr>
+                <w:rFonts w:cstheme="minorHAnsi"/>
+                <w:b/>
+                <w:color w:val="000000" w:themeColor="text1"/>
+              </w:rPr>
+              <w:t>Vigente desde</w:t>
+            </w:r>
+            <w:r>
+              <w:rPr>
+                <w:rFonts w:cstheme="minorHAnsi"/>
+                <w:b/>
+                <w:color w:val="000000" w:themeColor="text1"/>
               </w:rPr>
               <w:t>.</w:t>
             </w:r>
@@ -10135,28 +11132,7 @@
                 <w:rFonts w:cstheme="minorHAnsi"/>
                 <w:color w:val="000000" w:themeColor="text1"/>
               </w:rPr>
-              <w:t>1-</w:t>
-            </w:r>
-            <w:r>
-              <w:rPr>
-                <w:rFonts w:cstheme="minorHAnsi"/>
-                <w:color w:val="000000" w:themeColor="text1"/>
-              </w:rPr>
-              <w:t xml:space="preserve">Valores por </w:t>
-            </w:r>
-            <w:r>
-              <w:rPr>
-                <w:rFonts w:cstheme="minorHAnsi"/>
-                <w:color w:val="000000" w:themeColor="text1"/>
-              </w:rPr>
-              <w:t>D</w:t>
-            </w:r>
-            <w:r>
-              <w:rPr>
-                <w:rFonts w:cstheme="minorHAnsi"/>
-                <w:color w:val="000000" w:themeColor="text1"/>
-              </w:rPr>
-              <w:t>efecto a mostrar en campos:</w:t>
+              <w:t>1-Valores por Defecto a mostrar en campos:</w:t>
             </w:r>
           </w:p>
           <w:p>
@@ -10244,31 +11220,25 @@
                 <w:rFonts w:cstheme="minorHAnsi"/>
                 <w:color w:val="000000" w:themeColor="text1"/>
               </w:rPr>
-              <w:t>País</w:t>
-            </w:r>
-            <w:r>
-              <w:rPr>
-                <w:rFonts w:cstheme="minorHAnsi"/>
-                <w:color w:val="000000" w:themeColor="text1"/>
-              </w:rPr>
-              <w:t>=Argentina.</w:t>
-            </w:r>
-          </w:p>
-          <w:p>
-            <w:pPr>
-              <w:autoSpaceDE w:val="0"/>
-              <w:autoSpaceDN w:val="0"/>
-              <w:adjustRightInd w:val="0"/>
-              <w:rPr>
-                <w:rFonts w:cstheme="minorHAnsi"/>
-                <w:color w:val="000000" w:themeColor="text1"/>
-              </w:rPr>
-            </w:pPr>
-            <w:r>
-              <w:rPr>
-                <w:rFonts w:cstheme="minorHAnsi"/>
-                <w:color w:val="000000" w:themeColor="text1"/>
-              </w:rPr>
+              <w:t>País=Argentina.</w:t>
+            </w:r>
+          </w:p>
+          <w:p>
+            <w:pPr>
+              <w:autoSpaceDE w:val="0"/>
+              <w:autoSpaceDN w:val="0"/>
+              <w:adjustRightInd w:val="0"/>
+              <w:rPr>
+                <w:rFonts w:cstheme="minorHAnsi"/>
+                <w:color w:val="000000" w:themeColor="text1"/>
+              </w:rPr>
+            </w:pPr>
+            <w:r>
+              <w:rPr>
+                <w:rFonts w:cstheme="minorHAnsi"/>
+                <w:color w:val="000000" w:themeColor="text1"/>
+              </w:rPr>
+              <w:lastRenderedPageBreak/>
               <w:t>Tipo Documento=DNI.</w:t>
             </w:r>
           </w:p>
@@ -10393,6 +11363,24 @@
                 <w:color w:val="000000" w:themeColor="text1"/>
               </w:rPr>
               <w:t>5-RadioBotton de Categorías están inhabilitadas.</w:t>
+            </w:r>
+          </w:p>
+          <w:p>
+            <w:pPr>
+              <w:autoSpaceDE w:val="0"/>
+              <w:autoSpaceDN w:val="0"/>
+              <w:adjustRightInd w:val="0"/>
+              <w:rPr>
+                <w:rFonts w:cstheme="minorHAnsi"/>
+                <w:color w:val="000000" w:themeColor="text1"/>
+              </w:rPr>
+            </w:pPr>
+            <w:r>
+              <w:rPr>
+                <w:rFonts w:cstheme="minorHAnsi"/>
+                <w:color w:val="000000" w:themeColor="text1"/>
+              </w:rPr>
+              <w:t xml:space="preserve">6- Campo A partir de Periodo mostrará los periodos a partir del periodo que incluye la fecha actual. </w:t>
             </w:r>
           </w:p>
         </w:tc>
@@ -10465,43 +11453,31 @@
               <w:rPr>
                 <w:b/>
               </w:rPr>
-              <w:t>CAJA-024</w:t>
-            </w:r>
-            <w:r>
-              <w:rPr>
-                <w:b/>
-              </w:rPr>
-              <w:t xml:space="preserve">] </w:t>
-            </w:r>
-            <w:r>
-              <w:rPr>
-                <w:b/>
-              </w:rPr>
-              <w:t xml:space="preserve">Como usuario </w:t>
-            </w:r>
-            <w:r>
-              <w:rPr>
-                <w:b/>
-              </w:rPr>
-              <w:t>administrador</w:t>
-            </w:r>
-            <w:r>
-              <w:rPr>
-                <w:b/>
-              </w:rPr>
-              <w:t xml:space="preserve"> necesito </w:t>
-            </w:r>
-            <w:r>
-              <w:rPr>
-                <w:b/>
-              </w:rPr>
-              <w:t>Opcionar</w:t>
-            </w:r>
-            <w:r>
-              <w:rPr>
-                <w:b/>
-              </w:rPr>
-              <w:t>.</w:t>
+              <w:t>CAJA-02</w:t>
+            </w:r>
+            <w:r>
+              <w:rPr>
+                <w:b/>
+              </w:rPr>
+              <w:t>2</w:t>
+            </w:r>
+            <w:r>
+              <w:rPr>
+                <w:b/>
+              </w:rPr>
+              <w:t xml:space="preserve">] Como usuario operador necesito </w:t>
+            </w:r>
+            <w:r>
+              <w:rPr>
+                <w:b/>
+              </w:rPr>
+              <w:t>modificar</w:t>
+            </w:r>
+            <w:r>
+              <w:rPr>
+                <w:b/>
+              </w:rPr>
+              <w:t xml:space="preserve"> afiliados.</w:t>
             </w:r>
           </w:p>
         </w:tc>
@@ -10547,7 +11523,7 @@
                 <w:rFonts w:cstheme="minorHAnsi"/>
                 <w:color w:val="000000" w:themeColor="text1"/>
               </w:rPr>
-              <w:t>28/01/2015</w:t>
+              <w:t>05/01/2015</w:t>
             </w:r>
           </w:p>
         </w:tc>
@@ -10771,9 +11747,62 @@
               <w:rPr>
                 <w:rFonts w:cstheme="minorHAnsi"/>
                 <w:color w:val="000000" w:themeColor="text1"/>
-              </w:rPr>
-            </w:pPr>
-          </w:p>
+                <w:u w:val="single"/>
+              </w:rPr>
+            </w:pPr>
+            <w:r>
+              <w:rPr>
+                <w:rFonts w:cstheme="minorHAnsi"/>
+                <w:noProof/>
+                <w:color w:val="000000" w:themeColor="text1"/>
+                <w:u w:val="single"/>
+                <w:lang w:eastAsia="es-ES"/>
+              </w:rPr>
+              <w:drawing>
+                <wp:inline distT="0" distB="0" distL="0" distR="0">
+                  <wp:extent cx="6052185" cy="4121785"/>
+                  <wp:effectExtent l="19050" t="0" r="5715" b="0"/>
+                  <wp:docPr id="8" name="0 Imagen" descr="Afiliado.png"/>
+                  <wp:cNvGraphicFramePr>
+                    <a:graphicFrameLocks xmlns:a="http://schemas.openxmlformats.org/drawingml/2006/main" noChangeAspect="1"/>
+                  </wp:cNvGraphicFramePr>
+                  <a:graphic xmlns:a="http://schemas.openxmlformats.org/drawingml/2006/main">
+                    <a:graphicData uri="http://schemas.openxmlformats.org/drawingml/2006/picture">
+                      <pic:pic xmlns:pic="http://schemas.openxmlformats.org/drawingml/2006/picture">
+                        <pic:nvPicPr>
+                          <pic:cNvPr id="0" name="Afiliado.png"/>
+                          <pic:cNvPicPr/>
+                        </pic:nvPicPr>
+                        <pic:blipFill>
+                          <a:blip r:embed="rId16" cstate="print"/>
+                          <a:stretch>
+                            <a:fillRect/>
+                          </a:stretch>
+                        </pic:blipFill>
+                        <pic:spPr>
+                          <a:xfrm>
+                            <a:off x="0" y="0"/>
+                            <a:ext cx="6052185" cy="4121785"/>
+                          </a:xfrm>
+                          <a:prstGeom prst="rect">
+                            <a:avLst/>
+                          </a:prstGeom>
+                        </pic:spPr>
+                      </pic:pic>
+                    </a:graphicData>
+                  </a:graphic>
+                </wp:inline>
+              </w:drawing>
+            </w:r>
+          </w:p>
+        </w:tc>
+      </w:tr>
+      <w:tr>
+        <w:tc>
+          <w:tcPr>
+            <w:tcW w:w="959" w:type="dxa"/>
+            <w:shd w:val="clear" w:color="auto" w:fill="92D050"/>
+          </w:tcPr>
           <w:p>
             <w:pPr>
               <w:autoSpaceDE w:val="0"/>
@@ -10782,15 +11811,2507 @@
               <w:jc w:val="center"/>
               <w:rPr>
                 <w:rFonts w:cstheme="minorHAnsi"/>
-                <w:color w:val="000000" w:themeColor="text1"/>
-              </w:rPr>
-            </w:pPr>
+                <w:b/>
+                <w:color w:val="000000" w:themeColor="text1"/>
+                <w:sz w:val="16"/>
+                <w:szCs w:val="16"/>
+              </w:rPr>
+            </w:pPr>
+            <w:r>
+              <w:rPr>
+                <w:rFonts w:cstheme="minorHAnsi"/>
+                <w:b/>
+                <w:color w:val="000000" w:themeColor="text1"/>
+                <w:sz w:val="16"/>
+                <w:szCs w:val="16"/>
+              </w:rPr>
+              <w:t>Criterios Aceptación</w:t>
+            </w:r>
+          </w:p>
+        </w:tc>
+        <w:tc>
+          <w:tcPr>
+            <w:tcW w:w="2835" w:type="dxa"/>
+            <w:shd w:val="clear" w:color="auto" w:fill="92D050"/>
+          </w:tcPr>
+          <w:p>
+            <w:pPr>
+              <w:autoSpaceDE w:val="0"/>
+              <w:autoSpaceDN w:val="0"/>
+              <w:adjustRightInd w:val="0"/>
+              <w:jc w:val="center"/>
+              <w:rPr>
+                <w:rFonts w:cstheme="minorHAnsi"/>
+                <w:b/>
+                <w:color w:val="000000" w:themeColor="text1"/>
+              </w:rPr>
+            </w:pPr>
+            <w:r>
+              <w:rPr>
+                <w:rFonts w:cstheme="minorHAnsi"/>
+                <w:b/>
+                <w:color w:val="000000" w:themeColor="text1"/>
+              </w:rPr>
+              <w:t>Dado que</w:t>
+            </w:r>
+          </w:p>
+        </w:tc>
+        <w:tc>
+          <w:tcPr>
+            <w:tcW w:w="2835" w:type="dxa"/>
+            <w:shd w:val="clear" w:color="auto" w:fill="92D050"/>
+          </w:tcPr>
+          <w:p>
+            <w:pPr>
+              <w:autoSpaceDE w:val="0"/>
+              <w:autoSpaceDN w:val="0"/>
+              <w:adjustRightInd w:val="0"/>
+              <w:jc w:val="center"/>
+              <w:rPr>
+                <w:rFonts w:cstheme="minorHAnsi"/>
+                <w:b/>
+                <w:color w:val="000000" w:themeColor="text1"/>
+              </w:rPr>
+            </w:pPr>
+            <w:r>
+              <w:rPr>
+                <w:rFonts w:cstheme="minorHAnsi"/>
+                <w:b/>
+                <w:color w:val="000000" w:themeColor="text1"/>
+              </w:rPr>
+              <w:t>Cuando</w:t>
+            </w:r>
+          </w:p>
+        </w:tc>
+        <w:tc>
+          <w:tcPr>
+            <w:tcW w:w="3118" w:type="dxa"/>
+            <w:gridSpan w:val="3"/>
+            <w:shd w:val="clear" w:color="auto" w:fill="92D050"/>
+          </w:tcPr>
+          <w:p>
+            <w:pPr>
+              <w:autoSpaceDE w:val="0"/>
+              <w:autoSpaceDN w:val="0"/>
+              <w:adjustRightInd w:val="0"/>
+              <w:jc w:val="center"/>
+              <w:rPr>
+                <w:rFonts w:cstheme="minorHAnsi"/>
+                <w:b/>
+                <w:color w:val="000000" w:themeColor="text1"/>
+              </w:rPr>
+            </w:pPr>
+            <w:r>
+              <w:rPr>
+                <w:rFonts w:cstheme="minorHAnsi"/>
+                <w:b/>
+                <w:color w:val="000000" w:themeColor="text1"/>
+              </w:rPr>
+              <w:t>Entonces</w:t>
+            </w:r>
+          </w:p>
+        </w:tc>
+      </w:tr>
+      <w:tr>
+        <w:tc>
+          <w:tcPr>
+            <w:tcW w:w="959" w:type="dxa"/>
+            <w:shd w:val="clear" w:color="auto" w:fill="C2D69B" w:themeFill="accent3" w:themeFillTint="99"/>
+          </w:tcPr>
+          <w:p>
+            <w:pPr>
+              <w:autoSpaceDE w:val="0"/>
+              <w:autoSpaceDN w:val="0"/>
+              <w:adjustRightInd w:val="0"/>
+              <w:rPr>
+                <w:rFonts w:cstheme="minorHAnsi"/>
+                <w:b/>
+                <w:color w:val="000000" w:themeColor="text1"/>
+                <w:sz w:val="16"/>
+                <w:szCs w:val="16"/>
+              </w:rPr>
+            </w:pPr>
+            <w:r>
+              <w:rPr>
+                <w:rFonts w:cstheme="minorHAnsi"/>
+                <w:color w:val="000000" w:themeColor="text1"/>
+              </w:rPr>
+              <w:t>CA-01</w:t>
+            </w:r>
+          </w:p>
+        </w:tc>
+        <w:tc>
+          <w:tcPr>
+            <w:tcW w:w="2835" w:type="dxa"/>
+          </w:tcPr>
+          <w:p>
+            <w:pPr>
+              <w:autoSpaceDE w:val="0"/>
+              <w:autoSpaceDN w:val="0"/>
+              <w:adjustRightInd w:val="0"/>
+              <w:rPr>
+                <w:rFonts w:cstheme="minorHAnsi"/>
+                <w:color w:val="000000" w:themeColor="text1"/>
+              </w:rPr>
+            </w:pPr>
+            <w:r>
+              <w:rPr>
+                <w:rFonts w:cstheme="minorHAnsi"/>
+                <w:color w:val="000000" w:themeColor="text1"/>
+              </w:rPr>
+              <w:t xml:space="preserve">El usuario se encuentra  ubicado en el Catálogo </w:t>
+            </w:r>
+            <w:r>
+              <w:rPr>
+                <w:rFonts w:cstheme="minorHAnsi"/>
+                <w:color w:val="000000" w:themeColor="text1"/>
+              </w:rPr>
+              <w:t>Afiliados y selecciona un afiliado</w:t>
+            </w:r>
+            <w:r>
+              <w:rPr>
+                <w:rFonts w:cstheme="minorHAnsi"/>
+                <w:color w:val="000000" w:themeColor="text1"/>
+              </w:rPr>
+              <w:t xml:space="preserve"> (Activo)</w:t>
+            </w:r>
+          </w:p>
+        </w:tc>
+        <w:tc>
+          <w:tcPr>
+            <w:tcW w:w="2835" w:type="dxa"/>
+          </w:tcPr>
+          <w:p>
+            <w:pPr>
+              <w:autoSpaceDE w:val="0"/>
+              <w:autoSpaceDN w:val="0"/>
+              <w:adjustRightInd w:val="0"/>
+              <w:rPr>
+                <w:rFonts w:cstheme="minorHAnsi"/>
+                <w:color w:val="000000" w:themeColor="text1"/>
+              </w:rPr>
+            </w:pPr>
+            <w:r>
+              <w:rPr>
+                <w:rFonts w:cstheme="minorHAnsi"/>
+                <w:color w:val="000000" w:themeColor="text1"/>
+              </w:rPr>
+              <w:t xml:space="preserve">Elige la opción </w:t>
+            </w:r>
+            <w:r>
+              <w:rPr>
+                <w:rFonts w:cstheme="minorHAnsi"/>
+                <w:b/>
+                <w:color w:val="000000" w:themeColor="text1"/>
+              </w:rPr>
+              <w:t>Modificar</w:t>
+            </w:r>
+            <w:r>
+              <w:rPr>
+                <w:rFonts w:cstheme="minorHAnsi"/>
+                <w:b/>
+                <w:color w:val="000000" w:themeColor="text1"/>
+              </w:rPr>
+              <w:t xml:space="preserve"> Afiliado.</w:t>
+            </w:r>
+          </w:p>
+        </w:tc>
+        <w:tc>
+          <w:tcPr>
+            <w:tcW w:w="3118" w:type="dxa"/>
+            <w:gridSpan w:val="3"/>
+          </w:tcPr>
+          <w:p>
+            <w:pPr>
+              <w:autoSpaceDE w:val="0"/>
+              <w:autoSpaceDN w:val="0"/>
+              <w:adjustRightInd w:val="0"/>
+              <w:rPr>
+                <w:rFonts w:cstheme="minorHAnsi"/>
+                <w:color w:val="000000" w:themeColor="text1"/>
+              </w:rPr>
+            </w:pPr>
+            <w:r>
+              <w:rPr>
+                <w:rFonts w:cstheme="minorHAnsi"/>
+                <w:color w:val="000000" w:themeColor="text1"/>
+              </w:rPr>
+              <w:t xml:space="preserve">El sistema </w:t>
+            </w:r>
+            <w:r>
+              <w:rPr>
+                <w:rFonts w:cstheme="minorHAnsi"/>
+                <w:color w:val="000000" w:themeColor="text1"/>
+              </w:rPr>
+              <w:t>muestra la</w:t>
+            </w:r>
+            <w:r>
+              <w:rPr>
+                <w:rFonts w:cstheme="minorHAnsi"/>
+                <w:color w:val="000000" w:themeColor="text1"/>
+              </w:rPr>
+              <w:t xml:space="preserve"> ventana </w:t>
+            </w:r>
+            <w:r>
+              <w:rPr>
+                <w:rFonts w:cstheme="minorHAnsi"/>
+                <w:color w:val="000000" w:themeColor="text1"/>
+              </w:rPr>
+              <w:t xml:space="preserve">de Modificar Afiliado con todos los </w:t>
+            </w:r>
+            <w:r>
+              <w:rPr>
+                <w:rFonts w:cstheme="minorHAnsi"/>
+                <w:color w:val="000000" w:themeColor="text1"/>
+              </w:rPr>
+              <w:t>datos referidos al Afiliado</w:t>
+            </w:r>
+            <w:r>
+              <w:rPr>
+                <w:rFonts w:cstheme="minorHAnsi"/>
+                <w:color w:val="000000" w:themeColor="text1"/>
+              </w:rPr>
+              <w:t xml:space="preserve"> elegido</w:t>
+            </w:r>
+            <w:r>
+              <w:rPr>
+                <w:rFonts w:cstheme="minorHAnsi"/>
+                <w:color w:val="000000" w:themeColor="text1"/>
+              </w:rPr>
+              <w:t xml:space="preserve">. </w:t>
+            </w:r>
+            <w:r>
+              <w:rPr>
+                <w:rFonts w:cstheme="minorHAnsi"/>
+                <w:color w:val="000000" w:themeColor="text1"/>
+              </w:rPr>
+              <w:t xml:space="preserve">Todos los datos </w:t>
+            </w:r>
+            <w:r>
+              <w:rPr>
+                <w:rFonts w:cstheme="minorHAnsi"/>
+                <w:color w:val="000000" w:themeColor="text1"/>
+              </w:rPr>
+              <w:t>son posibles de modificar</w:t>
+            </w:r>
+            <w:r>
+              <w:rPr>
+                <w:rFonts w:cstheme="minorHAnsi"/>
+                <w:color w:val="000000" w:themeColor="text1"/>
+              </w:rPr>
+              <w:t>.</w:t>
+            </w:r>
+          </w:p>
+        </w:tc>
+      </w:tr>
+      <w:tr>
+        <w:tc>
+          <w:tcPr>
+            <w:tcW w:w="959" w:type="dxa"/>
+            <w:shd w:val="clear" w:color="auto" w:fill="C2D69B" w:themeFill="accent3" w:themeFillTint="99"/>
+          </w:tcPr>
+          <w:p>
+            <w:pPr>
+              <w:autoSpaceDE w:val="0"/>
+              <w:autoSpaceDN w:val="0"/>
+              <w:adjustRightInd w:val="0"/>
+              <w:rPr>
+                <w:rFonts w:cstheme="minorHAnsi"/>
+                <w:color w:val="000000" w:themeColor="text1"/>
+              </w:rPr>
+            </w:pPr>
+            <w:r>
+              <w:rPr>
+                <w:rFonts w:cstheme="minorHAnsi"/>
+                <w:color w:val="000000" w:themeColor="text1"/>
+              </w:rPr>
+              <w:t>CA-02</w:t>
+            </w:r>
+          </w:p>
+        </w:tc>
+        <w:tc>
+          <w:tcPr>
+            <w:tcW w:w="2835" w:type="dxa"/>
+          </w:tcPr>
+          <w:p>
+            <w:pPr>
+              <w:autoSpaceDE w:val="0"/>
+              <w:autoSpaceDN w:val="0"/>
+              <w:adjustRightInd w:val="0"/>
+              <w:rPr>
+                <w:rFonts w:cstheme="minorHAnsi"/>
+                <w:color w:val="000000" w:themeColor="text1"/>
+              </w:rPr>
+            </w:pPr>
+            <w:r>
+              <w:rPr>
+                <w:rFonts w:cstheme="minorHAnsi"/>
+                <w:color w:val="000000" w:themeColor="text1"/>
+              </w:rPr>
+              <w:t xml:space="preserve">El usuario se encuentra en </w:t>
+            </w:r>
             <w:r>
               <w:rPr>
                 <w:rFonts w:cstheme="minorHAnsi"/>
                 <w:color w:val="000000" w:themeColor="text1"/>
               </w:rPr>
               <w:lastRenderedPageBreak/>
+              <w:t xml:space="preserve">ventana </w:t>
+            </w:r>
+            <w:r>
+              <w:rPr>
+                <w:rFonts w:cstheme="minorHAnsi"/>
+                <w:color w:val="000000" w:themeColor="text1"/>
+              </w:rPr>
+              <w:t>Modificar</w:t>
+            </w:r>
+            <w:r>
+              <w:rPr>
+                <w:rFonts w:cstheme="minorHAnsi"/>
+                <w:color w:val="000000" w:themeColor="text1"/>
+              </w:rPr>
+              <w:t xml:space="preserve"> Afiliado</w:t>
+            </w:r>
+            <w:r>
+              <w:rPr>
+                <w:rFonts w:cstheme="minorHAnsi"/>
+                <w:color w:val="000000" w:themeColor="text1"/>
+              </w:rPr>
+              <w:t>, selecciona cualquier dato. S</w:t>
+            </w:r>
+            <w:r>
+              <w:rPr>
+                <w:rFonts w:cstheme="minorHAnsi"/>
+                <w:color w:val="000000" w:themeColor="text1"/>
+              </w:rPr>
+              <w:t>e cargaron todos los campos Obligatorios (*).</w:t>
+            </w:r>
+          </w:p>
+        </w:tc>
+        <w:tc>
+          <w:tcPr>
+            <w:tcW w:w="2835" w:type="dxa"/>
+          </w:tcPr>
+          <w:p>
+            <w:pPr>
+              <w:rPr>
+                <w:rFonts w:cstheme="minorHAnsi"/>
+                <w:color w:val="000000" w:themeColor="text1"/>
+              </w:rPr>
+            </w:pPr>
+            <w:r>
+              <w:rPr>
+                <w:rFonts w:cstheme="minorHAnsi"/>
+                <w:color w:val="000000" w:themeColor="text1"/>
+              </w:rPr>
+              <w:lastRenderedPageBreak/>
+              <w:t xml:space="preserve">Se selecciona el botón </w:t>
+            </w:r>
+            <w:r>
+              <w:rPr>
+                <w:rFonts w:cstheme="minorHAnsi"/>
+                <w:b/>
+                <w:color w:val="000000" w:themeColor="text1"/>
+              </w:rPr>
+              <w:lastRenderedPageBreak/>
+              <w:t>Aceptar</w:t>
+            </w:r>
+            <w:r>
+              <w:rPr>
+                <w:rFonts w:cstheme="minorHAnsi"/>
+                <w:color w:val="000000" w:themeColor="text1"/>
+              </w:rPr>
+              <w:t>.</w:t>
+            </w:r>
+          </w:p>
+        </w:tc>
+        <w:tc>
+          <w:tcPr>
+            <w:tcW w:w="3118" w:type="dxa"/>
+            <w:gridSpan w:val="3"/>
+          </w:tcPr>
+          <w:p>
+            <w:pPr>
+              <w:autoSpaceDE w:val="0"/>
+              <w:autoSpaceDN w:val="0"/>
+              <w:adjustRightInd w:val="0"/>
+              <w:rPr>
+                <w:rFonts w:cstheme="minorHAnsi"/>
+                <w:color w:val="000000" w:themeColor="text1"/>
+              </w:rPr>
+            </w:pPr>
+            <w:r>
+              <w:rPr>
+                <w:rFonts w:cstheme="minorHAnsi"/>
+                <w:color w:val="000000" w:themeColor="text1"/>
+              </w:rPr>
+              <w:lastRenderedPageBreak/>
+              <w:t xml:space="preserve">El sistema graba </w:t>
+            </w:r>
+            <w:r>
+              <w:rPr>
+                <w:rFonts w:cstheme="minorHAnsi"/>
+                <w:color w:val="000000" w:themeColor="text1"/>
+              </w:rPr>
+              <w:t xml:space="preserve">las </w:t>
+            </w:r>
+            <w:r>
+              <w:rPr>
+                <w:rFonts w:cstheme="minorHAnsi"/>
+                <w:color w:val="000000" w:themeColor="text1"/>
+              </w:rPr>
+              <w:lastRenderedPageBreak/>
+              <w:t>medicaciones del</w:t>
+            </w:r>
+            <w:r>
+              <w:rPr>
+                <w:rFonts w:cstheme="minorHAnsi"/>
+                <w:color w:val="000000" w:themeColor="text1"/>
+              </w:rPr>
+              <w:t xml:space="preserve"> afiliado y cierra la ventana de nuevo afiliado. </w:t>
+            </w:r>
+          </w:p>
+        </w:tc>
+      </w:tr>
+      <w:tr>
+        <w:tc>
+          <w:tcPr>
+            <w:tcW w:w="959" w:type="dxa"/>
+            <w:shd w:val="clear" w:color="auto" w:fill="C2D69B" w:themeFill="accent3" w:themeFillTint="99"/>
+          </w:tcPr>
+          <w:p>
+            <w:pPr>
+              <w:autoSpaceDE w:val="0"/>
+              <w:autoSpaceDN w:val="0"/>
+              <w:adjustRightInd w:val="0"/>
+              <w:rPr>
+                <w:rFonts w:cstheme="minorHAnsi"/>
+                <w:color w:val="000000" w:themeColor="text1"/>
+              </w:rPr>
+            </w:pPr>
+            <w:r>
+              <w:rPr>
+                <w:rFonts w:cstheme="minorHAnsi"/>
+                <w:color w:val="000000" w:themeColor="text1"/>
+              </w:rPr>
+              <w:lastRenderedPageBreak/>
+              <w:t>CA-03</w:t>
+            </w:r>
+          </w:p>
+        </w:tc>
+        <w:tc>
+          <w:tcPr>
+            <w:tcW w:w="2835" w:type="dxa"/>
+          </w:tcPr>
+          <w:p>
+            <w:pPr>
+              <w:autoSpaceDE w:val="0"/>
+              <w:autoSpaceDN w:val="0"/>
+              <w:adjustRightInd w:val="0"/>
+              <w:rPr>
+                <w:rFonts w:cstheme="minorHAnsi"/>
+                <w:color w:val="000000" w:themeColor="text1"/>
+              </w:rPr>
+            </w:pPr>
+            <w:r>
+              <w:rPr>
+                <w:rFonts w:cstheme="minorHAnsi"/>
+                <w:color w:val="000000" w:themeColor="text1"/>
+              </w:rPr>
+              <w:t xml:space="preserve">El usuario se encuentra en ventana </w:t>
+            </w:r>
+            <w:r>
+              <w:rPr>
+                <w:rFonts w:cstheme="minorHAnsi"/>
+                <w:color w:val="000000" w:themeColor="text1"/>
+              </w:rPr>
+              <w:t>Modificar</w:t>
+            </w:r>
+            <w:r>
+              <w:rPr>
+                <w:rFonts w:cstheme="minorHAnsi"/>
+                <w:color w:val="000000" w:themeColor="text1"/>
+              </w:rPr>
+              <w:t xml:space="preserve"> Afiliado</w:t>
+            </w:r>
+            <w:r>
+              <w:rPr>
+                <w:rFonts w:cstheme="minorHAnsi"/>
+                <w:color w:val="000000" w:themeColor="text1"/>
+              </w:rPr>
+              <w:t>, selecciona cualquier dato. S</w:t>
+            </w:r>
+            <w:r>
+              <w:rPr>
+                <w:rFonts w:cstheme="minorHAnsi"/>
+                <w:color w:val="000000" w:themeColor="text1"/>
+              </w:rPr>
+              <w:t>e cargaron todos los campos Obligatorios (*).</w:t>
+            </w:r>
+          </w:p>
+        </w:tc>
+        <w:tc>
+          <w:tcPr>
+            <w:tcW w:w="2835" w:type="dxa"/>
+          </w:tcPr>
+          <w:p>
+            <w:pPr>
+              <w:rPr>
+                <w:rFonts w:cstheme="minorHAnsi"/>
+                <w:color w:val="000000" w:themeColor="text1"/>
+              </w:rPr>
+            </w:pPr>
+            <w:r>
+              <w:rPr>
+                <w:rFonts w:cstheme="minorHAnsi"/>
+                <w:color w:val="000000" w:themeColor="text1"/>
+              </w:rPr>
+              <w:t xml:space="preserve">Se selecciona el botón </w:t>
+            </w:r>
+            <w:r>
+              <w:rPr>
+                <w:rFonts w:cstheme="minorHAnsi"/>
+                <w:b/>
+                <w:color w:val="000000" w:themeColor="text1"/>
+              </w:rPr>
+              <w:t>Cancelar</w:t>
+            </w:r>
+            <w:r>
+              <w:rPr>
+                <w:rFonts w:cstheme="minorHAnsi"/>
+                <w:color w:val="000000" w:themeColor="text1"/>
+              </w:rPr>
+              <w:t>.</w:t>
+            </w:r>
+          </w:p>
+        </w:tc>
+        <w:tc>
+          <w:tcPr>
+            <w:tcW w:w="3118" w:type="dxa"/>
+            <w:gridSpan w:val="3"/>
+          </w:tcPr>
+          <w:p>
+            <w:pPr>
+              <w:autoSpaceDE w:val="0"/>
+              <w:autoSpaceDN w:val="0"/>
+              <w:adjustRightInd w:val="0"/>
+              <w:rPr>
+                <w:rFonts w:cstheme="minorHAnsi"/>
+                <w:color w:val="000000" w:themeColor="text1"/>
+              </w:rPr>
+            </w:pPr>
+            <w:r>
+              <w:rPr>
+                <w:rFonts w:cstheme="minorHAnsi"/>
+                <w:color w:val="000000" w:themeColor="text1"/>
+              </w:rPr>
+              <w:t xml:space="preserve">El sistema no graba la información y cierra la ventana de </w:t>
+            </w:r>
+            <w:r>
+              <w:rPr>
+                <w:rFonts w:cstheme="minorHAnsi"/>
+                <w:color w:val="000000" w:themeColor="text1"/>
+              </w:rPr>
+              <w:t>Modificar</w:t>
+            </w:r>
+            <w:r>
+              <w:rPr>
+                <w:rFonts w:cstheme="minorHAnsi"/>
+                <w:color w:val="000000" w:themeColor="text1"/>
+              </w:rPr>
+              <w:t xml:space="preserve"> afiliado.</w:t>
+            </w:r>
+          </w:p>
+        </w:tc>
+      </w:tr>
+      <w:tr>
+        <w:tc>
+          <w:tcPr>
+            <w:tcW w:w="959" w:type="dxa"/>
+            <w:shd w:val="clear" w:color="auto" w:fill="C2D69B" w:themeFill="accent3" w:themeFillTint="99"/>
+          </w:tcPr>
+          <w:p>
+            <w:pPr>
+              <w:autoSpaceDE w:val="0"/>
+              <w:autoSpaceDN w:val="0"/>
+              <w:adjustRightInd w:val="0"/>
+              <w:rPr>
+                <w:rFonts w:cstheme="minorHAnsi"/>
+                <w:color w:val="000000" w:themeColor="text1"/>
+              </w:rPr>
+            </w:pPr>
+            <w:r>
+              <w:rPr>
+                <w:rFonts w:cstheme="minorHAnsi"/>
+                <w:color w:val="000000" w:themeColor="text1"/>
+              </w:rPr>
+              <w:t>CA-04</w:t>
+            </w:r>
+          </w:p>
+        </w:tc>
+        <w:tc>
+          <w:tcPr>
+            <w:tcW w:w="2835" w:type="dxa"/>
+          </w:tcPr>
+          <w:p>
+            <w:pPr>
+              <w:autoSpaceDE w:val="0"/>
+              <w:autoSpaceDN w:val="0"/>
+              <w:adjustRightInd w:val="0"/>
+              <w:rPr>
+                <w:rFonts w:cstheme="minorHAnsi"/>
+                <w:color w:val="000000" w:themeColor="text1"/>
+              </w:rPr>
+            </w:pPr>
+            <w:r>
+              <w:rPr>
+                <w:rFonts w:cstheme="minorHAnsi"/>
+                <w:color w:val="000000" w:themeColor="text1"/>
+              </w:rPr>
+              <w:t xml:space="preserve">El usuario se encuentra en ventana </w:t>
+            </w:r>
+            <w:r>
+              <w:rPr>
+                <w:rFonts w:cstheme="minorHAnsi"/>
+                <w:color w:val="000000" w:themeColor="text1"/>
+              </w:rPr>
+              <w:t>Modificar</w:t>
+            </w:r>
+            <w:r>
+              <w:rPr>
+                <w:rFonts w:cstheme="minorHAnsi"/>
+                <w:color w:val="000000" w:themeColor="text1"/>
+              </w:rPr>
+              <w:t xml:space="preserve"> Afiliado. Al menos un campo Obligatorios no se ha cargado.</w:t>
+            </w:r>
+          </w:p>
+        </w:tc>
+        <w:tc>
+          <w:tcPr>
+            <w:tcW w:w="2835" w:type="dxa"/>
+          </w:tcPr>
+          <w:p>
+            <w:pPr>
+              <w:rPr>
+                <w:rFonts w:cstheme="minorHAnsi"/>
+                <w:color w:val="000000" w:themeColor="text1"/>
+              </w:rPr>
+            </w:pPr>
+            <w:r>
+              <w:rPr>
+                <w:rFonts w:cstheme="minorHAnsi"/>
+                <w:color w:val="000000" w:themeColor="text1"/>
+              </w:rPr>
+              <w:t xml:space="preserve">Se selecciona el botón </w:t>
+            </w:r>
+            <w:r>
+              <w:rPr>
+                <w:rFonts w:cstheme="minorHAnsi"/>
+                <w:b/>
+                <w:color w:val="000000" w:themeColor="text1"/>
+              </w:rPr>
+              <w:t>Aceptar</w:t>
+            </w:r>
+            <w:r>
+              <w:rPr>
+                <w:rFonts w:cstheme="minorHAnsi"/>
+                <w:color w:val="000000" w:themeColor="text1"/>
+              </w:rPr>
+              <w:t>.</w:t>
+            </w:r>
+          </w:p>
+        </w:tc>
+        <w:tc>
+          <w:tcPr>
+            <w:tcW w:w="3118" w:type="dxa"/>
+            <w:gridSpan w:val="3"/>
+          </w:tcPr>
+          <w:p>
+            <w:pPr>
+              <w:autoSpaceDE w:val="0"/>
+              <w:autoSpaceDN w:val="0"/>
+              <w:adjustRightInd w:val="0"/>
+              <w:rPr>
+                <w:rFonts w:cstheme="minorHAnsi"/>
+                <w:color w:val="000000" w:themeColor="text1"/>
+              </w:rPr>
+            </w:pPr>
+            <w:r>
+              <w:rPr>
+                <w:rFonts w:cstheme="minorHAnsi"/>
+                <w:color w:val="000000" w:themeColor="text1"/>
+              </w:rPr>
+              <w:t>El sistema indicará los campos Obligatorios no carga</w:t>
+            </w:r>
+            <w:r>
+              <w:rPr>
+                <w:rFonts w:cstheme="minorHAnsi"/>
+                <w:color w:val="000000" w:themeColor="text1"/>
+              </w:rPr>
+              <w:t xml:space="preserve">dos e impedirá la grabación de las modificaciones del </w:t>
+            </w:r>
+            <w:r>
+              <w:rPr>
+                <w:rFonts w:cstheme="minorHAnsi"/>
+                <w:color w:val="000000" w:themeColor="text1"/>
+              </w:rPr>
+              <w:t>afiliado.</w:t>
+            </w:r>
+          </w:p>
+        </w:tc>
+      </w:tr>
+      <w:tr>
+        <w:tc>
+          <w:tcPr>
+            <w:tcW w:w="959" w:type="dxa"/>
+            <w:shd w:val="clear" w:color="auto" w:fill="C2D69B" w:themeFill="accent3" w:themeFillTint="99"/>
+          </w:tcPr>
+          <w:p>
+            <w:pPr>
+              <w:autoSpaceDE w:val="0"/>
+              <w:autoSpaceDN w:val="0"/>
+              <w:adjustRightInd w:val="0"/>
+              <w:rPr>
+                <w:rFonts w:cstheme="minorHAnsi"/>
+                <w:color w:val="000000" w:themeColor="text1"/>
+              </w:rPr>
+            </w:pPr>
+            <w:r>
+              <w:rPr>
+                <w:rFonts w:cstheme="minorHAnsi"/>
+                <w:color w:val="000000" w:themeColor="text1"/>
+              </w:rPr>
+              <w:t>CA-05</w:t>
+            </w:r>
+          </w:p>
+        </w:tc>
+        <w:tc>
+          <w:tcPr>
+            <w:tcW w:w="2835" w:type="dxa"/>
+          </w:tcPr>
+          <w:p>
+            <w:pPr>
+              <w:autoSpaceDE w:val="0"/>
+              <w:autoSpaceDN w:val="0"/>
+              <w:adjustRightInd w:val="0"/>
+              <w:rPr>
+                <w:rFonts w:cstheme="minorHAnsi"/>
+                <w:color w:val="000000" w:themeColor="text1"/>
+              </w:rPr>
+            </w:pPr>
+            <w:r>
+              <w:rPr>
+                <w:rFonts w:cstheme="minorHAnsi"/>
+                <w:color w:val="000000" w:themeColor="text1"/>
+              </w:rPr>
+              <w:t xml:space="preserve">El usuario se encuentra en ventana </w:t>
+            </w:r>
+            <w:r>
+              <w:rPr>
+                <w:rFonts w:cstheme="minorHAnsi"/>
+                <w:color w:val="000000" w:themeColor="text1"/>
+              </w:rPr>
+              <w:t>Modificar</w:t>
+            </w:r>
+            <w:r>
+              <w:rPr>
+                <w:rFonts w:cstheme="minorHAnsi"/>
+                <w:color w:val="000000" w:themeColor="text1"/>
+              </w:rPr>
+              <w:t xml:space="preserve"> Afiliado. Ingresó </w:t>
+            </w:r>
+            <w:r>
+              <w:rPr>
+                <w:rFonts w:cstheme="minorHAnsi"/>
+                <w:b/>
+                <w:color w:val="000000" w:themeColor="text1"/>
+              </w:rPr>
+              <w:t>Nº De Matrícula</w:t>
+            </w:r>
+            <w:r>
+              <w:rPr>
+                <w:rFonts w:cstheme="minorHAnsi"/>
+                <w:color w:val="000000" w:themeColor="text1"/>
+              </w:rPr>
+              <w:t xml:space="preserve"> y </w:t>
+            </w:r>
+            <w:r>
+              <w:rPr>
+                <w:rFonts w:cstheme="minorHAnsi"/>
+                <w:b/>
+                <w:color w:val="000000" w:themeColor="text1"/>
+              </w:rPr>
+              <w:t>Profesión</w:t>
+            </w:r>
+            <w:r>
+              <w:rPr>
+                <w:rFonts w:cstheme="minorHAnsi"/>
+                <w:color w:val="000000" w:themeColor="text1"/>
+              </w:rPr>
+              <w:t xml:space="preserve"> ya existente en un afiliado grabado.</w:t>
+            </w:r>
+          </w:p>
+        </w:tc>
+        <w:tc>
+          <w:tcPr>
+            <w:tcW w:w="2835" w:type="dxa"/>
+          </w:tcPr>
+          <w:p>
+            <w:pPr>
+              <w:rPr>
+                <w:rFonts w:cstheme="minorHAnsi"/>
+                <w:color w:val="000000" w:themeColor="text1"/>
+              </w:rPr>
+            </w:pPr>
+            <w:r>
+              <w:rPr>
+                <w:rFonts w:cstheme="minorHAnsi"/>
+                <w:color w:val="000000" w:themeColor="text1"/>
+              </w:rPr>
+              <w:t>Se selecciona el botón Aceptar.</w:t>
+            </w:r>
+          </w:p>
+        </w:tc>
+        <w:tc>
+          <w:tcPr>
+            <w:tcW w:w="3118" w:type="dxa"/>
+            <w:gridSpan w:val="3"/>
+          </w:tcPr>
+          <w:p>
+            <w:pPr>
+              <w:autoSpaceDE w:val="0"/>
+              <w:autoSpaceDN w:val="0"/>
+              <w:adjustRightInd w:val="0"/>
+              <w:rPr>
+                <w:rFonts w:cstheme="minorHAnsi"/>
+                <w:color w:val="000000" w:themeColor="text1"/>
+              </w:rPr>
+            </w:pPr>
+            <w:r>
+              <w:rPr>
+                <w:rFonts w:cstheme="minorHAnsi"/>
+                <w:color w:val="000000" w:themeColor="text1"/>
+              </w:rPr>
+              <w:t>Se sistema indicará que el afiliado ya se encuentra grabado con la igual Nº de Matrícula y Profesión e impedirá la grabación del afiliado.</w:t>
+            </w:r>
+          </w:p>
+        </w:tc>
+      </w:tr>
+      <w:tr>
+        <w:tc>
+          <w:tcPr>
+            <w:tcW w:w="959" w:type="dxa"/>
+            <w:vMerge w:val="restart"/>
+            <w:shd w:val="clear" w:color="auto" w:fill="C2D69B" w:themeFill="accent3" w:themeFillTint="99"/>
+          </w:tcPr>
+          <w:p>
+            <w:pPr>
+              <w:autoSpaceDE w:val="0"/>
+              <w:autoSpaceDN w:val="0"/>
+              <w:adjustRightInd w:val="0"/>
+              <w:rPr>
+                <w:rFonts w:cstheme="minorHAnsi"/>
+                <w:color w:val="000000" w:themeColor="text1"/>
+              </w:rPr>
+            </w:pPr>
+            <w:r>
+              <w:rPr>
+                <w:rFonts w:cstheme="minorHAnsi"/>
+                <w:color w:val="000000" w:themeColor="text1"/>
+              </w:rPr>
+              <w:t>CA-06</w:t>
+            </w:r>
+          </w:p>
+        </w:tc>
+        <w:tc>
+          <w:tcPr>
+            <w:tcW w:w="2835" w:type="dxa"/>
+            <w:vMerge w:val="restart"/>
+          </w:tcPr>
+          <w:p>
+            <w:pPr>
+              <w:autoSpaceDE w:val="0"/>
+              <w:autoSpaceDN w:val="0"/>
+              <w:adjustRightInd w:val="0"/>
+              <w:rPr>
+                <w:rFonts w:cstheme="minorHAnsi"/>
+                <w:color w:val="000000" w:themeColor="text1"/>
+              </w:rPr>
+            </w:pPr>
+            <w:r>
+              <w:rPr>
+                <w:rFonts w:cstheme="minorHAnsi"/>
+                <w:color w:val="000000" w:themeColor="text1"/>
+              </w:rPr>
+              <w:t>Se modifica</w:t>
+            </w:r>
+            <w:r>
+              <w:rPr>
+                <w:rFonts w:cstheme="minorHAnsi"/>
+                <w:color w:val="000000" w:themeColor="text1"/>
+              </w:rPr>
+              <w:t xml:space="preserve"> dato </w:t>
+            </w:r>
+            <w:r>
+              <w:rPr>
+                <w:rFonts w:cstheme="minorHAnsi"/>
+                <w:b/>
+                <w:color w:val="000000" w:themeColor="text1"/>
+              </w:rPr>
+              <w:t>Fecha Título</w:t>
+            </w:r>
+            <w:r>
+              <w:rPr>
+                <w:rFonts w:cstheme="minorHAnsi"/>
+                <w:b/>
+                <w:color w:val="000000" w:themeColor="text1"/>
+              </w:rPr>
+              <w:t>.</w:t>
+            </w:r>
+            <w:r>
+              <w:rPr>
+                <w:rFonts w:cstheme="minorHAnsi"/>
+                <w:color w:val="000000" w:themeColor="text1"/>
+              </w:rPr>
+              <w:t xml:space="preserve"> </w:t>
+            </w:r>
+          </w:p>
+        </w:tc>
+        <w:tc>
+          <w:tcPr>
+            <w:tcW w:w="2835" w:type="dxa"/>
+          </w:tcPr>
+          <w:p>
+            <w:pPr>
+              <w:rPr>
+                <w:rFonts w:cstheme="minorHAnsi"/>
+                <w:color w:val="000000" w:themeColor="text1"/>
+              </w:rPr>
+            </w:pPr>
+            <w:r>
+              <w:rPr>
+                <w:rFonts w:cstheme="minorHAnsi"/>
+                <w:color w:val="000000" w:themeColor="text1"/>
+              </w:rPr>
+              <w:t>Existe a lo sumo 60 meses o menos de diferencia entre el mes-año de Título y mes-año actual del sistema.</w:t>
+            </w:r>
+          </w:p>
+        </w:tc>
+        <w:tc>
+          <w:tcPr>
+            <w:tcW w:w="3118" w:type="dxa"/>
+            <w:gridSpan w:val="3"/>
+          </w:tcPr>
+          <w:p>
+            <w:pPr>
+              <w:autoSpaceDE w:val="0"/>
+              <w:autoSpaceDN w:val="0"/>
+              <w:adjustRightInd w:val="0"/>
+              <w:rPr>
+                <w:rFonts w:cstheme="minorHAnsi"/>
+                <w:color w:val="000000" w:themeColor="text1"/>
+              </w:rPr>
+            </w:pPr>
+            <w:r>
+              <w:rPr>
+                <w:rFonts w:cstheme="minorHAnsi"/>
+                <w:color w:val="000000" w:themeColor="text1"/>
+              </w:rPr>
+              <w:t>El sistema elige automáticamente Categoría 1.</w:t>
+            </w:r>
+          </w:p>
+        </w:tc>
+      </w:tr>
+      <w:tr>
+        <w:tc>
+          <w:tcPr>
+            <w:tcW w:w="959" w:type="dxa"/>
+            <w:vMerge/>
+            <w:shd w:val="clear" w:color="auto" w:fill="C2D69B" w:themeFill="accent3" w:themeFillTint="99"/>
+          </w:tcPr>
+          <w:p>
+            <w:pPr>
+              <w:autoSpaceDE w:val="0"/>
+              <w:autoSpaceDN w:val="0"/>
+              <w:adjustRightInd w:val="0"/>
+              <w:rPr>
+                <w:rFonts w:cstheme="minorHAnsi"/>
+                <w:color w:val="000000" w:themeColor="text1"/>
+              </w:rPr>
+            </w:pPr>
+          </w:p>
+        </w:tc>
+        <w:tc>
+          <w:tcPr>
+            <w:tcW w:w="2835" w:type="dxa"/>
+            <w:vMerge/>
+          </w:tcPr>
+          <w:p>
+            <w:pPr>
+              <w:autoSpaceDE w:val="0"/>
+              <w:autoSpaceDN w:val="0"/>
+              <w:adjustRightInd w:val="0"/>
+              <w:rPr>
+                <w:rFonts w:cstheme="minorHAnsi"/>
+                <w:color w:val="000000" w:themeColor="text1"/>
+              </w:rPr>
+            </w:pPr>
+          </w:p>
+        </w:tc>
+        <w:tc>
+          <w:tcPr>
+            <w:tcW w:w="2835" w:type="dxa"/>
+          </w:tcPr>
+          <w:p>
+            <w:pPr>
+              <w:rPr>
+                <w:rFonts w:cstheme="minorHAnsi"/>
+                <w:color w:val="000000" w:themeColor="text1"/>
+              </w:rPr>
+            </w:pPr>
+            <w:r>
+              <w:rPr>
+                <w:rFonts w:cstheme="minorHAnsi"/>
+                <w:color w:val="000000" w:themeColor="text1"/>
+              </w:rPr>
+              <w:t>Existen más de 60 meses de diferencia entre el mes-año de Título y mes-año actual del sistema.</w:t>
+            </w:r>
+          </w:p>
+        </w:tc>
+        <w:tc>
+          <w:tcPr>
+            <w:tcW w:w="3118" w:type="dxa"/>
+            <w:gridSpan w:val="3"/>
+          </w:tcPr>
+          <w:p>
+            <w:pPr>
+              <w:autoSpaceDE w:val="0"/>
+              <w:autoSpaceDN w:val="0"/>
+              <w:adjustRightInd w:val="0"/>
+              <w:rPr>
+                <w:rFonts w:cstheme="minorHAnsi"/>
+                <w:color w:val="000000" w:themeColor="text1"/>
+              </w:rPr>
+            </w:pPr>
+            <w:r>
+              <w:rPr>
+                <w:rFonts w:cstheme="minorHAnsi"/>
+                <w:color w:val="000000" w:themeColor="text1"/>
+              </w:rPr>
+              <w:t>El sistema elige automáticamente Categoría 2.</w:t>
+            </w:r>
+          </w:p>
+        </w:tc>
+      </w:tr>
+      <w:tr>
+        <w:tc>
+          <w:tcPr>
+            <w:tcW w:w="959" w:type="dxa"/>
+            <w:shd w:val="clear" w:color="auto" w:fill="C2D69B" w:themeFill="accent3" w:themeFillTint="99"/>
+          </w:tcPr>
+          <w:p>
+            <w:pPr>
+              <w:autoSpaceDE w:val="0"/>
+              <w:autoSpaceDN w:val="0"/>
+              <w:adjustRightInd w:val="0"/>
+              <w:rPr>
+                <w:rFonts w:cstheme="minorHAnsi"/>
+                <w:color w:val="000000" w:themeColor="text1"/>
+              </w:rPr>
+            </w:pPr>
+            <w:r>
+              <w:rPr>
+                <w:rFonts w:cstheme="minorHAnsi"/>
+                <w:color w:val="000000" w:themeColor="text1"/>
+              </w:rPr>
+              <w:t>CA-08</w:t>
+            </w:r>
+          </w:p>
+        </w:tc>
+        <w:tc>
+          <w:tcPr>
+            <w:tcW w:w="2835" w:type="dxa"/>
+          </w:tcPr>
+          <w:p>
+            <w:pPr>
+              <w:autoSpaceDE w:val="0"/>
+              <w:autoSpaceDN w:val="0"/>
+              <w:adjustRightInd w:val="0"/>
+              <w:rPr>
+                <w:rFonts w:cstheme="minorHAnsi"/>
+                <w:color w:val="000000" w:themeColor="text1"/>
+              </w:rPr>
+            </w:pPr>
+            <w:r>
+              <w:rPr>
+                <w:rFonts w:cstheme="minorHAnsi"/>
+                <w:color w:val="000000" w:themeColor="text1"/>
+              </w:rPr>
+              <w:t xml:space="preserve">El usuario se encuentra en la Ventana </w:t>
+            </w:r>
+            <w:r>
+              <w:rPr>
+                <w:rFonts w:cstheme="minorHAnsi"/>
+                <w:color w:val="000000" w:themeColor="text1"/>
+              </w:rPr>
+              <w:t>Modificar</w:t>
+            </w:r>
+            <w:r>
+              <w:rPr>
+                <w:rFonts w:cstheme="minorHAnsi"/>
+                <w:color w:val="000000" w:themeColor="text1"/>
+              </w:rPr>
+              <w:t xml:space="preserve"> Afiliado.</w:t>
+            </w:r>
+          </w:p>
+        </w:tc>
+        <w:tc>
+          <w:tcPr>
+            <w:tcW w:w="2835" w:type="dxa"/>
+          </w:tcPr>
+          <w:p>
+            <w:pPr>
+              <w:rPr>
+                <w:rFonts w:cstheme="minorHAnsi"/>
+                <w:color w:val="000000" w:themeColor="text1"/>
+              </w:rPr>
+            </w:pPr>
+            <w:r>
+              <w:rPr>
+                <w:rFonts w:cstheme="minorHAnsi"/>
+                <w:color w:val="000000" w:themeColor="text1"/>
+              </w:rPr>
+              <w:t xml:space="preserve">Selecciona el botón </w:t>
+            </w:r>
+            <w:r>
+              <w:rPr>
+                <w:rFonts w:cstheme="minorHAnsi"/>
+                <w:b/>
+                <w:color w:val="000000" w:themeColor="text1"/>
+              </w:rPr>
+              <w:t>Opcionar.</w:t>
+            </w:r>
+          </w:p>
+        </w:tc>
+        <w:tc>
+          <w:tcPr>
+            <w:tcW w:w="3118" w:type="dxa"/>
+            <w:gridSpan w:val="3"/>
+          </w:tcPr>
+          <w:p>
+            <w:pPr>
+              <w:autoSpaceDE w:val="0"/>
+              <w:autoSpaceDN w:val="0"/>
+              <w:adjustRightInd w:val="0"/>
+              <w:rPr>
+                <w:rFonts w:cstheme="minorHAnsi"/>
+                <w:color w:val="000000" w:themeColor="text1"/>
+              </w:rPr>
+            </w:pPr>
+            <w:r>
+              <w:rPr>
+                <w:rFonts w:cstheme="minorHAnsi"/>
+                <w:color w:val="000000" w:themeColor="text1"/>
+              </w:rPr>
+              <w:t xml:space="preserve">El sistema abre una pantalla disponible para opcionar un nivel. Ver  US: </w:t>
+            </w:r>
+            <w:r>
+              <w:rPr>
+                <w:b/>
+              </w:rPr>
+              <w:t>[</w:t>
+            </w:r>
+            <w:r>
+              <w:rPr>
+                <w:b/>
+              </w:rPr>
+              <w:t>CAJA-024</w:t>
+            </w:r>
+            <w:r>
+              <w:rPr>
+                <w:b/>
+              </w:rPr>
+              <w:t xml:space="preserve">] Como usuario </w:t>
+            </w:r>
+            <w:r>
+              <w:rPr>
+                <w:b/>
+              </w:rPr>
+              <w:t>Administrador</w:t>
+            </w:r>
+            <w:r>
+              <w:rPr>
+                <w:b/>
+              </w:rPr>
+              <w:t xml:space="preserve"> necesito </w:t>
+            </w:r>
+            <w:r>
+              <w:rPr>
+                <w:b/>
+              </w:rPr>
+              <w:t>Opcionar</w:t>
+            </w:r>
+            <w:r>
+              <w:rPr>
+                <w:b/>
+              </w:rPr>
+              <w:t>.</w:t>
+            </w:r>
+          </w:p>
+        </w:tc>
+      </w:tr>
+      <w:tr>
+        <w:tc>
+          <w:tcPr>
+            <w:tcW w:w="959" w:type="dxa"/>
+            <w:shd w:val="clear" w:color="auto" w:fill="C2D69B" w:themeFill="accent3" w:themeFillTint="99"/>
+          </w:tcPr>
+          <w:p>
+            <w:pPr>
+              <w:autoSpaceDE w:val="0"/>
+              <w:autoSpaceDN w:val="0"/>
+              <w:adjustRightInd w:val="0"/>
+              <w:rPr>
+                <w:rFonts w:cstheme="minorHAnsi"/>
+                <w:color w:val="000000" w:themeColor="text1"/>
+              </w:rPr>
+            </w:pPr>
+            <w:r>
+              <w:rPr>
+                <w:rFonts w:cstheme="minorHAnsi"/>
+                <w:color w:val="000000" w:themeColor="text1"/>
+              </w:rPr>
+              <w:t>CA-09</w:t>
+            </w:r>
+          </w:p>
+        </w:tc>
+        <w:tc>
+          <w:tcPr>
+            <w:tcW w:w="2835" w:type="dxa"/>
+          </w:tcPr>
+          <w:p>
+            <w:pPr>
+              <w:autoSpaceDE w:val="0"/>
+              <w:autoSpaceDN w:val="0"/>
+              <w:adjustRightInd w:val="0"/>
+              <w:rPr>
+                <w:rFonts w:cstheme="minorHAnsi"/>
+                <w:color w:val="000000" w:themeColor="text1"/>
+              </w:rPr>
+            </w:pPr>
+            <w:r>
+              <w:rPr>
+                <w:rFonts w:cstheme="minorHAnsi"/>
+                <w:color w:val="000000" w:themeColor="text1"/>
+              </w:rPr>
+              <w:t>El usuario se encuentra en Sección Débito</w:t>
+            </w:r>
+          </w:p>
+        </w:tc>
+        <w:tc>
+          <w:tcPr>
+            <w:tcW w:w="2835" w:type="dxa"/>
+          </w:tcPr>
+          <w:p>
+            <w:pPr>
+              <w:rPr>
+                <w:rFonts w:cstheme="minorHAnsi"/>
+                <w:color w:val="000000" w:themeColor="text1"/>
+              </w:rPr>
+            </w:pPr>
+            <w:r>
+              <w:rPr>
+                <w:rFonts w:cstheme="minorHAnsi"/>
+                <w:color w:val="000000" w:themeColor="text1"/>
+              </w:rPr>
+              <w:t>Selecciona un tipo de débito para cualquier tipo de Aporte</w:t>
+            </w:r>
+          </w:p>
+        </w:tc>
+        <w:tc>
+          <w:tcPr>
+            <w:tcW w:w="3118" w:type="dxa"/>
+            <w:gridSpan w:val="3"/>
+          </w:tcPr>
+          <w:p>
+            <w:pPr>
+              <w:autoSpaceDE w:val="0"/>
+              <w:autoSpaceDN w:val="0"/>
+              <w:adjustRightInd w:val="0"/>
+              <w:rPr>
+                <w:rFonts w:cstheme="minorHAnsi"/>
+                <w:color w:val="000000" w:themeColor="text1"/>
+              </w:rPr>
+            </w:pPr>
+            <w:r>
+              <w:rPr>
+                <w:rFonts w:cstheme="minorHAnsi"/>
+                <w:color w:val="000000" w:themeColor="text1"/>
+              </w:rPr>
+              <w:t>El Sistema activa el botón Banco para el aporte correspondiente.</w:t>
+            </w:r>
+          </w:p>
+          <w:p>
+            <w:pPr>
+              <w:autoSpaceDE w:val="0"/>
+              <w:autoSpaceDN w:val="0"/>
+              <w:adjustRightInd w:val="0"/>
+              <w:rPr>
+                <w:rFonts w:cstheme="minorHAnsi"/>
+                <w:color w:val="000000" w:themeColor="text1"/>
+              </w:rPr>
+            </w:pPr>
+            <w:r>
+              <w:rPr>
+                <w:rFonts w:cstheme="minorHAnsi"/>
+                <w:color w:val="000000" w:themeColor="text1"/>
+              </w:rPr>
+              <w:t>Desactiva el resto de los tipos de débito para el aporte correspondiente.</w:t>
+            </w:r>
+          </w:p>
+        </w:tc>
+      </w:tr>
+      <w:tr>
+        <w:tc>
+          <w:tcPr>
+            <w:tcW w:w="959" w:type="dxa"/>
+            <w:shd w:val="clear" w:color="auto" w:fill="C2D69B" w:themeFill="accent3" w:themeFillTint="99"/>
+          </w:tcPr>
+          <w:p>
+            <w:pPr>
+              <w:autoSpaceDE w:val="0"/>
+              <w:autoSpaceDN w:val="0"/>
+              <w:adjustRightInd w:val="0"/>
+              <w:rPr>
+                <w:rFonts w:cstheme="minorHAnsi"/>
+                <w:color w:val="000000" w:themeColor="text1"/>
+              </w:rPr>
+            </w:pPr>
+            <w:r>
+              <w:rPr>
+                <w:rFonts w:cstheme="minorHAnsi"/>
+                <w:color w:val="000000" w:themeColor="text1"/>
+              </w:rPr>
+              <w:t>CA-10</w:t>
+            </w:r>
+          </w:p>
+        </w:tc>
+        <w:tc>
+          <w:tcPr>
+            <w:tcW w:w="2835" w:type="dxa"/>
+          </w:tcPr>
+          <w:p>
+            <w:pPr>
+              <w:autoSpaceDE w:val="0"/>
+              <w:autoSpaceDN w:val="0"/>
+              <w:adjustRightInd w:val="0"/>
+              <w:rPr>
+                <w:rFonts w:cstheme="minorHAnsi"/>
+                <w:color w:val="000000" w:themeColor="text1"/>
+              </w:rPr>
+            </w:pPr>
+            <w:r>
+              <w:rPr>
+                <w:rFonts w:cstheme="minorHAnsi"/>
+                <w:color w:val="000000" w:themeColor="text1"/>
+              </w:rPr>
+              <w:t>El usuario se encuentra en Sección Débito</w:t>
+            </w:r>
+          </w:p>
+        </w:tc>
+        <w:tc>
+          <w:tcPr>
+            <w:tcW w:w="2835" w:type="dxa"/>
+          </w:tcPr>
+          <w:p>
+            <w:pPr>
+              <w:rPr>
+                <w:rFonts w:cstheme="minorHAnsi"/>
+                <w:color w:val="000000" w:themeColor="text1"/>
+              </w:rPr>
+            </w:pPr>
+            <w:r>
+              <w:rPr>
+                <w:rFonts w:cstheme="minorHAnsi"/>
+                <w:color w:val="000000" w:themeColor="text1"/>
+              </w:rPr>
+              <w:t xml:space="preserve">Selecciona el botón </w:t>
+            </w:r>
+            <w:r>
+              <w:rPr>
+                <w:rFonts w:cstheme="minorHAnsi"/>
+                <w:b/>
+                <w:color w:val="000000" w:themeColor="text1"/>
+              </w:rPr>
+              <w:t>Banco</w:t>
+            </w:r>
+            <w:r>
+              <w:rPr>
+                <w:rFonts w:cstheme="minorHAnsi"/>
+                <w:b/>
+                <w:color w:val="000000" w:themeColor="text1"/>
+              </w:rPr>
+              <w:t xml:space="preserve"> </w:t>
+            </w:r>
+            <w:r>
+              <w:rPr>
+                <w:rFonts w:cstheme="minorHAnsi"/>
+                <w:color w:val="000000" w:themeColor="text1"/>
+              </w:rPr>
+              <w:t>activado para un tipo de aporte</w:t>
+            </w:r>
+            <w:r>
+              <w:rPr>
+                <w:rFonts w:cstheme="minorHAnsi"/>
+                <w:color w:val="000000" w:themeColor="text1"/>
+              </w:rPr>
+              <w:t>.</w:t>
+            </w:r>
+          </w:p>
+        </w:tc>
+        <w:tc>
+          <w:tcPr>
+            <w:tcW w:w="3118" w:type="dxa"/>
+            <w:gridSpan w:val="3"/>
+          </w:tcPr>
+          <w:p>
+            <w:pPr>
+              <w:autoSpaceDE w:val="0"/>
+              <w:autoSpaceDN w:val="0"/>
+              <w:adjustRightInd w:val="0"/>
+              <w:rPr>
+                <w:rFonts w:cstheme="minorHAnsi"/>
+                <w:color w:val="000000" w:themeColor="text1"/>
+              </w:rPr>
+            </w:pPr>
+            <w:r>
+              <w:rPr>
+                <w:rFonts w:cstheme="minorHAnsi"/>
+                <w:color w:val="000000" w:themeColor="text1"/>
+              </w:rPr>
+              <w:t xml:space="preserve">El sistema abre una pantalla disponible para elegir datos del banco. Ver  US: </w:t>
+            </w:r>
+            <w:r>
+              <w:rPr>
+                <w:b/>
+              </w:rPr>
+              <w:t>[</w:t>
+            </w:r>
+            <w:r>
+              <w:rPr>
+                <w:b/>
+              </w:rPr>
+              <w:t>CAJA-025</w:t>
+            </w:r>
+            <w:r>
+              <w:rPr>
+                <w:b/>
+              </w:rPr>
+              <w:t xml:space="preserve">] Como usuario </w:t>
+            </w:r>
+            <w:r>
+              <w:rPr>
+                <w:b/>
+              </w:rPr>
+              <w:t>Administrador</w:t>
+            </w:r>
+            <w:r>
+              <w:rPr>
+                <w:b/>
+              </w:rPr>
+              <w:t xml:space="preserve"> necesito </w:t>
+            </w:r>
+            <w:r>
+              <w:rPr>
+                <w:b/>
+              </w:rPr>
+              <w:t>agregar banco por cada aporte</w:t>
+            </w:r>
+            <w:r>
+              <w:rPr>
+                <w:b/>
+              </w:rPr>
+              <w:t>.</w:t>
+            </w:r>
+          </w:p>
+        </w:tc>
+      </w:tr>
+      <w:tr>
+        <w:tc>
+          <w:tcPr>
+            <w:tcW w:w="959" w:type="dxa"/>
+            <w:vMerge w:val="restart"/>
+            <w:shd w:val="clear" w:color="auto" w:fill="C2D69B" w:themeFill="accent3" w:themeFillTint="99"/>
+          </w:tcPr>
+          <w:p>
+            <w:pPr>
+              <w:autoSpaceDE w:val="0"/>
+              <w:autoSpaceDN w:val="0"/>
+              <w:adjustRightInd w:val="0"/>
+              <w:rPr>
+                <w:rFonts w:cstheme="minorHAnsi"/>
+                <w:color w:val="000000" w:themeColor="text1"/>
+              </w:rPr>
+            </w:pPr>
+            <w:r>
+              <w:rPr>
+                <w:rFonts w:cstheme="minorHAnsi"/>
+                <w:color w:val="000000" w:themeColor="text1"/>
+              </w:rPr>
+              <w:t>CA-11</w:t>
+            </w:r>
+          </w:p>
+        </w:tc>
+        <w:tc>
+          <w:tcPr>
+            <w:tcW w:w="2835" w:type="dxa"/>
+            <w:vMerge w:val="restart"/>
+          </w:tcPr>
+          <w:p>
+            <w:pPr>
+              <w:autoSpaceDE w:val="0"/>
+              <w:autoSpaceDN w:val="0"/>
+              <w:adjustRightInd w:val="0"/>
+              <w:rPr>
+                <w:rFonts w:cstheme="minorHAnsi"/>
+                <w:color w:val="000000" w:themeColor="text1"/>
+              </w:rPr>
+            </w:pPr>
+            <w:r>
+              <w:rPr>
+                <w:rFonts w:cstheme="minorHAnsi"/>
+                <w:color w:val="000000" w:themeColor="text1"/>
+              </w:rPr>
+              <w:t xml:space="preserve">El usuario se </w:t>
+            </w:r>
+            <w:r>
+              <w:rPr>
+                <w:rFonts w:cstheme="minorHAnsi"/>
+                <w:color w:val="000000" w:themeColor="text1"/>
+              </w:rPr>
+              <w:t>encuen</w:t>
+            </w:r>
+            <w:r>
+              <w:rPr>
+                <w:rFonts w:cstheme="minorHAnsi"/>
+                <w:color w:val="000000" w:themeColor="text1"/>
+              </w:rPr>
+              <w:t>tra en Sección Débito. Existe al menos un tipo de débito seleccionado o tildado.</w:t>
+            </w:r>
+          </w:p>
+        </w:tc>
+        <w:tc>
+          <w:tcPr>
+            <w:tcW w:w="2835" w:type="dxa"/>
+          </w:tcPr>
+          <w:p>
+            <w:pPr>
+              <w:rPr>
+                <w:rFonts w:cstheme="minorHAnsi"/>
+                <w:color w:val="000000" w:themeColor="text1"/>
+              </w:rPr>
+            </w:pPr>
+            <w:proofErr w:type="spellStart"/>
+            <w:r>
+              <w:rPr>
+                <w:rFonts w:cstheme="minorHAnsi"/>
+                <w:color w:val="000000" w:themeColor="text1"/>
+              </w:rPr>
+              <w:t>Destilda</w:t>
+            </w:r>
+            <w:proofErr w:type="spellEnd"/>
+            <w:r>
+              <w:rPr>
+                <w:rFonts w:cstheme="minorHAnsi"/>
+                <w:color w:val="000000" w:themeColor="text1"/>
+              </w:rPr>
+              <w:t xml:space="preserve"> el tipo de débito seleccionado.</w:t>
+            </w:r>
+          </w:p>
+        </w:tc>
+        <w:tc>
+          <w:tcPr>
+            <w:tcW w:w="3118" w:type="dxa"/>
+            <w:gridSpan w:val="3"/>
+          </w:tcPr>
+          <w:p>
+            <w:pPr>
+              <w:autoSpaceDE w:val="0"/>
+              <w:autoSpaceDN w:val="0"/>
+              <w:adjustRightInd w:val="0"/>
+              <w:rPr>
+                <w:rFonts w:cstheme="minorHAnsi"/>
+                <w:color w:val="000000" w:themeColor="text1"/>
+              </w:rPr>
+            </w:pPr>
+            <w:r>
+              <w:rPr>
+                <w:rFonts w:cstheme="minorHAnsi"/>
+                <w:color w:val="000000" w:themeColor="text1"/>
+              </w:rPr>
+              <w:t xml:space="preserve">El sistema muestra un mensaje de confirmación para </w:t>
+            </w:r>
+            <w:proofErr w:type="spellStart"/>
+            <w:r>
+              <w:rPr>
+                <w:rFonts w:cstheme="minorHAnsi"/>
+                <w:color w:val="000000" w:themeColor="text1"/>
+              </w:rPr>
+              <w:t>destildar</w:t>
+            </w:r>
+            <w:proofErr w:type="spellEnd"/>
+            <w:r>
+              <w:rPr>
+                <w:rFonts w:cstheme="minorHAnsi"/>
+                <w:color w:val="000000" w:themeColor="text1"/>
+              </w:rPr>
+              <w:t xml:space="preserve"> el tipo de débito elegido.</w:t>
+            </w:r>
+          </w:p>
+        </w:tc>
+      </w:tr>
+      <w:tr>
+        <w:tc>
+          <w:tcPr>
+            <w:tcW w:w="959" w:type="dxa"/>
+            <w:vMerge/>
+            <w:shd w:val="clear" w:color="auto" w:fill="C2D69B" w:themeFill="accent3" w:themeFillTint="99"/>
+          </w:tcPr>
+          <w:p>
+            <w:pPr>
+              <w:autoSpaceDE w:val="0"/>
+              <w:autoSpaceDN w:val="0"/>
+              <w:adjustRightInd w:val="0"/>
+              <w:rPr>
+                <w:rFonts w:cstheme="minorHAnsi"/>
+                <w:color w:val="000000" w:themeColor="text1"/>
+              </w:rPr>
+            </w:pPr>
+          </w:p>
+        </w:tc>
+        <w:tc>
+          <w:tcPr>
+            <w:tcW w:w="2835" w:type="dxa"/>
+            <w:vMerge/>
+          </w:tcPr>
+          <w:p>
+            <w:pPr>
+              <w:autoSpaceDE w:val="0"/>
+              <w:autoSpaceDN w:val="0"/>
+              <w:adjustRightInd w:val="0"/>
+              <w:rPr>
+                <w:rFonts w:cstheme="minorHAnsi"/>
+                <w:color w:val="000000" w:themeColor="text1"/>
+              </w:rPr>
+            </w:pPr>
+          </w:p>
+        </w:tc>
+        <w:tc>
+          <w:tcPr>
+            <w:tcW w:w="2835" w:type="dxa"/>
+          </w:tcPr>
+          <w:p>
+            <w:pPr>
+              <w:rPr>
+                <w:rFonts w:cstheme="minorHAnsi"/>
+                <w:color w:val="000000" w:themeColor="text1"/>
+              </w:rPr>
+            </w:pPr>
+            <w:r>
+              <w:rPr>
+                <w:rFonts w:cstheme="minorHAnsi"/>
+                <w:color w:val="000000" w:themeColor="text1"/>
+              </w:rPr>
+              <w:t xml:space="preserve">Confirma el mensaje para </w:t>
+            </w:r>
+            <w:proofErr w:type="spellStart"/>
+            <w:r>
+              <w:rPr>
+                <w:rFonts w:cstheme="minorHAnsi"/>
+                <w:color w:val="000000" w:themeColor="text1"/>
+              </w:rPr>
+              <w:t>destildar</w:t>
+            </w:r>
+            <w:proofErr w:type="spellEnd"/>
+            <w:r>
+              <w:rPr>
+                <w:rFonts w:cstheme="minorHAnsi"/>
+                <w:color w:val="000000" w:themeColor="text1"/>
+              </w:rPr>
+              <w:t xml:space="preserve"> el tipo de débito.</w:t>
+            </w:r>
+          </w:p>
+        </w:tc>
+        <w:tc>
+          <w:tcPr>
+            <w:tcW w:w="3118" w:type="dxa"/>
+            <w:gridSpan w:val="3"/>
+          </w:tcPr>
+          <w:p>
+            <w:pPr>
+              <w:autoSpaceDE w:val="0"/>
+              <w:autoSpaceDN w:val="0"/>
+              <w:adjustRightInd w:val="0"/>
+              <w:rPr>
+                <w:rFonts w:cstheme="minorHAnsi"/>
+                <w:color w:val="000000" w:themeColor="text1"/>
+              </w:rPr>
+            </w:pPr>
+            <w:r>
+              <w:rPr>
+                <w:rFonts w:cstheme="minorHAnsi"/>
+                <w:color w:val="000000" w:themeColor="text1"/>
+              </w:rPr>
+              <w:t xml:space="preserve">El sistema </w:t>
+            </w:r>
+            <w:proofErr w:type="spellStart"/>
+            <w:r>
+              <w:rPr>
+                <w:rFonts w:cstheme="minorHAnsi"/>
+                <w:color w:val="000000" w:themeColor="text1"/>
+              </w:rPr>
+              <w:t>destilda</w:t>
+            </w:r>
+            <w:proofErr w:type="spellEnd"/>
+            <w:r>
+              <w:rPr>
+                <w:rFonts w:cstheme="minorHAnsi"/>
+                <w:color w:val="000000" w:themeColor="text1"/>
+              </w:rPr>
+              <w:t xml:space="preserve"> el tipo de débito elegido. </w:t>
+            </w:r>
+          </w:p>
+          <w:p>
+            <w:pPr>
+              <w:autoSpaceDE w:val="0"/>
+              <w:autoSpaceDN w:val="0"/>
+              <w:adjustRightInd w:val="0"/>
+              <w:rPr>
+                <w:rFonts w:cstheme="minorHAnsi"/>
+                <w:color w:val="000000" w:themeColor="text1"/>
+              </w:rPr>
+            </w:pPr>
+            <w:r>
+              <w:rPr>
+                <w:rFonts w:cstheme="minorHAnsi"/>
+                <w:color w:val="000000" w:themeColor="text1"/>
+              </w:rPr>
+              <w:t xml:space="preserve">Desasocia datos de banco en </w:t>
+            </w:r>
+            <w:r>
+              <w:rPr>
+                <w:rFonts w:cstheme="minorHAnsi"/>
+                <w:color w:val="000000" w:themeColor="text1"/>
+              </w:rPr>
+              <w:lastRenderedPageBreak/>
+              <w:t xml:space="preserve">caso de que se haya agregado un banco. </w:t>
+            </w:r>
+          </w:p>
+          <w:p>
+            <w:pPr>
+              <w:autoSpaceDE w:val="0"/>
+              <w:autoSpaceDN w:val="0"/>
+              <w:adjustRightInd w:val="0"/>
+              <w:rPr>
+                <w:rFonts w:cstheme="minorHAnsi"/>
+                <w:color w:val="000000" w:themeColor="text1"/>
+              </w:rPr>
+            </w:pPr>
+            <w:r>
+              <w:rPr>
+                <w:rFonts w:cstheme="minorHAnsi"/>
+                <w:color w:val="000000" w:themeColor="text1"/>
+              </w:rPr>
+              <w:t>Activa el resto de los tipos de débito para el aporte correspondiente.</w:t>
+            </w:r>
+          </w:p>
+          <w:p>
+            <w:pPr>
+              <w:autoSpaceDE w:val="0"/>
+              <w:autoSpaceDN w:val="0"/>
+              <w:adjustRightInd w:val="0"/>
+              <w:rPr>
+                <w:rFonts w:cstheme="minorHAnsi"/>
+                <w:color w:val="000000" w:themeColor="text1"/>
+              </w:rPr>
+            </w:pPr>
+            <w:r>
+              <w:rPr>
+                <w:rFonts w:cstheme="minorHAnsi"/>
+                <w:color w:val="000000" w:themeColor="text1"/>
+              </w:rPr>
+              <w:t xml:space="preserve">Si el tipo de debito </w:t>
+            </w:r>
+            <w:proofErr w:type="spellStart"/>
+            <w:r>
+              <w:rPr>
+                <w:rFonts w:cstheme="minorHAnsi"/>
+                <w:color w:val="000000" w:themeColor="text1"/>
+              </w:rPr>
+              <w:t>destildado</w:t>
+            </w:r>
+            <w:proofErr w:type="spellEnd"/>
+            <w:r>
+              <w:rPr>
+                <w:rFonts w:cstheme="minorHAnsi"/>
+                <w:color w:val="000000" w:themeColor="text1"/>
+              </w:rPr>
+              <w:t xml:space="preserve"> corresponde al tipo de aporte Actual,  el sistema borra los datos de </w:t>
+            </w:r>
+            <w:r>
+              <w:rPr>
+                <w:rFonts w:cstheme="minorHAnsi"/>
+                <w:b/>
+                <w:color w:val="000000" w:themeColor="text1"/>
+              </w:rPr>
+              <w:t>A partir de Aporte</w:t>
+            </w:r>
+            <w:r>
+              <w:rPr>
+                <w:rFonts w:cstheme="minorHAnsi"/>
+                <w:color w:val="000000" w:themeColor="text1"/>
+              </w:rPr>
+              <w:t xml:space="preserve"> y </w:t>
+            </w:r>
+            <w:r>
+              <w:rPr>
+                <w:rFonts w:cstheme="minorHAnsi"/>
+                <w:b/>
+                <w:color w:val="000000" w:themeColor="text1"/>
+              </w:rPr>
+              <w:t>Vigente desde</w:t>
+            </w:r>
+            <w:r>
+              <w:rPr>
+                <w:rFonts w:cstheme="minorHAnsi"/>
+                <w:b/>
+                <w:color w:val="000000" w:themeColor="text1"/>
+              </w:rPr>
+              <w:t>.</w:t>
+            </w:r>
+          </w:p>
+        </w:tc>
+      </w:tr>
+      <w:tr>
+        <w:tc>
+          <w:tcPr>
+            <w:tcW w:w="3794" w:type="dxa"/>
+            <w:gridSpan w:val="2"/>
+            <w:shd w:val="clear" w:color="auto" w:fill="C2D69B" w:themeFill="accent3" w:themeFillTint="99"/>
+          </w:tcPr>
+          <w:p>
+            <w:pPr>
+              <w:autoSpaceDE w:val="0"/>
+              <w:autoSpaceDN w:val="0"/>
+              <w:adjustRightInd w:val="0"/>
+              <w:rPr>
+                <w:rFonts w:cstheme="minorHAnsi"/>
+                <w:color w:val="000000" w:themeColor="text1"/>
+              </w:rPr>
+            </w:pPr>
+            <w:r>
+              <w:rPr>
+                <w:rFonts w:cstheme="minorHAnsi"/>
+                <w:color w:val="000000" w:themeColor="text1"/>
+              </w:rPr>
+              <w:lastRenderedPageBreak/>
+              <w:t>Nota:</w:t>
+            </w:r>
+          </w:p>
+        </w:tc>
+        <w:tc>
+          <w:tcPr>
+            <w:tcW w:w="5953" w:type="dxa"/>
+            <w:gridSpan w:val="4"/>
+          </w:tcPr>
+          <w:p>
+            <w:pPr>
+              <w:autoSpaceDE w:val="0"/>
+              <w:autoSpaceDN w:val="0"/>
+              <w:adjustRightInd w:val="0"/>
+              <w:rPr>
+                <w:rFonts w:cstheme="minorHAnsi"/>
+                <w:color w:val="000000" w:themeColor="text1"/>
+              </w:rPr>
+            </w:pPr>
+            <w:r>
+              <w:rPr>
+                <w:rFonts w:cstheme="minorHAnsi"/>
+                <w:color w:val="000000" w:themeColor="text1"/>
+              </w:rPr>
+              <w:t>1</w:t>
+            </w:r>
+            <w:r>
+              <w:rPr>
+                <w:rFonts w:cstheme="minorHAnsi"/>
+                <w:color w:val="000000" w:themeColor="text1"/>
+              </w:rPr>
+              <w:t>-</w:t>
+            </w:r>
+            <w:r>
+              <w:rPr>
+                <w:rFonts w:cstheme="minorHAnsi"/>
+                <w:color w:val="000000" w:themeColor="text1"/>
+              </w:rPr>
+              <w:t>Afiliado puede realizar los pagos de sus diferentes aportes (Actual, Atrasado, Pago Préstamos, Judicial</w:t>
+            </w:r>
+            <w:r>
+              <w:rPr>
+                <w:rFonts w:cstheme="minorHAnsi"/>
+                <w:color w:val="000000" w:themeColor="text1"/>
+              </w:rPr>
+              <w:t xml:space="preserve"> y Gastos</w:t>
+            </w:r>
+            <w:r>
+              <w:rPr>
+                <w:rFonts w:cstheme="minorHAnsi"/>
+                <w:color w:val="000000" w:themeColor="text1"/>
+              </w:rPr>
+              <w:t xml:space="preserve">) mediante una </w:t>
+            </w:r>
+            <w:r>
+              <w:rPr>
+                <w:rFonts w:cstheme="minorHAnsi"/>
+                <w:color w:val="000000" w:themeColor="text1"/>
+              </w:rPr>
+              <w:t xml:space="preserve">única </w:t>
+            </w:r>
+            <w:r>
+              <w:rPr>
+                <w:rFonts w:cstheme="minorHAnsi"/>
+                <w:color w:val="000000" w:themeColor="text1"/>
+              </w:rPr>
+              <w:t xml:space="preserve">opción: Debito Automático, Débito Directo o Tarjeta de Crédito Banco </w:t>
+            </w:r>
+            <w:proofErr w:type="spellStart"/>
+            <w:r>
+              <w:rPr>
+                <w:rFonts w:cstheme="minorHAnsi"/>
+                <w:color w:val="000000" w:themeColor="text1"/>
+              </w:rPr>
+              <w:t>Comafi</w:t>
+            </w:r>
+            <w:proofErr w:type="spellEnd"/>
+            <w:r>
+              <w:rPr>
+                <w:rFonts w:cstheme="minorHAnsi"/>
+                <w:color w:val="000000" w:themeColor="text1"/>
+              </w:rPr>
+              <w:t>.</w:t>
+            </w:r>
+          </w:p>
+          <w:p>
+            <w:pPr>
+              <w:autoSpaceDE w:val="0"/>
+              <w:autoSpaceDN w:val="0"/>
+              <w:adjustRightInd w:val="0"/>
+              <w:rPr>
+                <w:rFonts w:cstheme="minorHAnsi"/>
+                <w:color w:val="000000" w:themeColor="text1"/>
+              </w:rPr>
+            </w:pPr>
+            <w:r>
+              <w:rPr>
+                <w:rFonts w:cstheme="minorHAnsi"/>
+                <w:color w:val="000000" w:themeColor="text1"/>
+              </w:rPr>
+              <w:t>2</w:t>
+            </w:r>
+            <w:r>
+              <w:rPr>
+                <w:rFonts w:cstheme="minorHAnsi"/>
+                <w:color w:val="000000" w:themeColor="text1"/>
+              </w:rPr>
+              <w:t>-Cada opción de pago puede ser modificada mes a mes.</w:t>
+            </w:r>
+          </w:p>
+          <w:p>
+            <w:pPr>
+              <w:autoSpaceDE w:val="0"/>
+              <w:autoSpaceDN w:val="0"/>
+              <w:adjustRightInd w:val="0"/>
+              <w:rPr>
+                <w:rFonts w:cstheme="minorHAnsi"/>
+                <w:color w:val="000000" w:themeColor="text1"/>
+              </w:rPr>
+            </w:pPr>
+            <w:r>
+              <w:rPr>
+                <w:rFonts w:cstheme="minorHAnsi"/>
+                <w:color w:val="000000" w:themeColor="text1"/>
+              </w:rPr>
+              <w:t>3</w:t>
+            </w:r>
+            <w:r>
+              <w:rPr>
+                <w:rFonts w:cstheme="minorHAnsi"/>
+                <w:color w:val="000000" w:themeColor="text1"/>
+              </w:rPr>
+              <w:t>-Campo Apellido se autocompletará en Mayúscula.</w:t>
+            </w:r>
+          </w:p>
+          <w:p>
+            <w:pPr>
+              <w:autoSpaceDE w:val="0"/>
+              <w:autoSpaceDN w:val="0"/>
+              <w:adjustRightInd w:val="0"/>
+              <w:rPr>
+                <w:rFonts w:cstheme="minorHAnsi"/>
+                <w:color w:val="000000" w:themeColor="text1"/>
+              </w:rPr>
+            </w:pPr>
+            <w:r>
+              <w:rPr>
+                <w:rFonts w:cstheme="minorHAnsi"/>
+                <w:color w:val="000000" w:themeColor="text1"/>
+              </w:rPr>
+              <w:t>4</w:t>
+            </w:r>
+            <w:r>
+              <w:rPr>
+                <w:rFonts w:cstheme="minorHAnsi"/>
+                <w:color w:val="000000" w:themeColor="text1"/>
+              </w:rPr>
+              <w:t>-RadioBotton de Categorías están inhabilitadas.</w:t>
+            </w:r>
+          </w:p>
+          <w:p>
+            <w:pPr>
+              <w:autoSpaceDE w:val="0"/>
+              <w:autoSpaceDN w:val="0"/>
+              <w:adjustRightInd w:val="0"/>
+              <w:rPr>
+                <w:rFonts w:cstheme="minorHAnsi"/>
+                <w:color w:val="000000" w:themeColor="text1"/>
+              </w:rPr>
+            </w:pPr>
+            <w:r>
+              <w:rPr>
+                <w:rFonts w:cstheme="minorHAnsi"/>
+                <w:color w:val="000000" w:themeColor="text1"/>
+              </w:rPr>
+              <w:t>5</w:t>
+            </w:r>
+            <w:r>
+              <w:rPr>
+                <w:rFonts w:cstheme="minorHAnsi"/>
+                <w:color w:val="000000" w:themeColor="text1"/>
+              </w:rPr>
+              <w:t xml:space="preserve">- Campo </w:t>
+            </w:r>
+            <w:r>
+              <w:rPr>
+                <w:rFonts w:cstheme="minorHAnsi"/>
+                <w:b/>
+                <w:color w:val="000000" w:themeColor="text1"/>
+              </w:rPr>
+              <w:t xml:space="preserve">A partir de Periodo </w:t>
+            </w:r>
+            <w:r>
+              <w:rPr>
+                <w:rFonts w:cstheme="minorHAnsi"/>
+                <w:color w:val="000000" w:themeColor="text1"/>
+              </w:rPr>
+              <w:t xml:space="preserve">mostrará los periodos a partir del periodo que incluye la fecha actual. </w:t>
+            </w:r>
+          </w:p>
+        </w:tc>
+      </w:tr>
+      <w:tr>
+        <w:tc>
+          <w:tcPr>
+            <w:tcW w:w="9747" w:type="dxa"/>
+            <w:gridSpan w:val="6"/>
+            <w:shd w:val="clear" w:color="auto" w:fill="C2D69B" w:themeFill="accent3" w:themeFillTint="99"/>
+          </w:tcPr>
+          <w:p>
+            <w:pPr>
+              <w:autoSpaceDE w:val="0"/>
+              <w:autoSpaceDN w:val="0"/>
+              <w:adjustRightInd w:val="0"/>
+              <w:rPr>
+                <w:rFonts w:cstheme="minorHAnsi"/>
+                <w:color w:val="000000" w:themeColor="text1"/>
+              </w:rPr>
+            </w:pPr>
+          </w:p>
+        </w:tc>
+      </w:tr>
+    </w:tbl>
+    <w:p/>
+    <w:tbl>
+      <w:tblPr>
+        <w:tblStyle w:val="Tablaconcuadrcula"/>
+        <w:tblW w:w="0" w:type="auto"/>
+        <w:tblLayout w:type="fixed"/>
+        <w:tblLook w:val="04A0"/>
+      </w:tblPr>
+      <w:tblGrid>
+        <w:gridCol w:w="959"/>
+        <w:gridCol w:w="2835"/>
+        <w:gridCol w:w="2835"/>
+        <w:gridCol w:w="142"/>
+        <w:gridCol w:w="1134"/>
+        <w:gridCol w:w="1842"/>
+      </w:tblGrid>
+      <w:tr>
+        <w:tc>
+          <w:tcPr>
+            <w:tcW w:w="6771" w:type="dxa"/>
+            <w:gridSpan w:val="4"/>
+            <w:shd w:val="clear" w:color="auto" w:fill="92D050"/>
+          </w:tcPr>
+          <w:p>
+            <w:pPr>
+              <w:rPr>
+                <w:b/>
+              </w:rPr>
+            </w:pPr>
+            <w:r>
+              <w:rPr>
+                <w:rFonts w:cstheme="minorHAnsi"/>
+                <w:b/>
+                <w:color w:val="000000" w:themeColor="text1"/>
+              </w:rPr>
+              <w:t xml:space="preserve">Nombre: </w:t>
+            </w:r>
+            <w:r>
+              <w:rPr>
+                <w:b/>
+              </w:rPr>
+              <w:t>[</w:t>
+            </w:r>
+            <w:r>
+              <w:rPr>
+                <w:b/>
+              </w:rPr>
+              <w:t>CAJA-024</w:t>
+            </w:r>
+            <w:r>
+              <w:rPr>
+                <w:b/>
+              </w:rPr>
+              <w:t xml:space="preserve">] </w:t>
+            </w:r>
+            <w:r>
+              <w:rPr>
+                <w:b/>
+              </w:rPr>
+              <w:t xml:space="preserve">Como usuario </w:t>
+            </w:r>
+            <w:r>
+              <w:rPr>
+                <w:b/>
+              </w:rPr>
+              <w:t>administrador</w:t>
+            </w:r>
+            <w:r>
+              <w:rPr>
+                <w:b/>
+              </w:rPr>
+              <w:t xml:space="preserve"> necesito </w:t>
+            </w:r>
+            <w:r>
+              <w:rPr>
+                <w:b/>
+              </w:rPr>
+              <w:t>Opcionar</w:t>
+            </w:r>
+            <w:r>
+              <w:rPr>
+                <w:b/>
+              </w:rPr>
+              <w:t>.</w:t>
+            </w:r>
+          </w:p>
+        </w:tc>
+        <w:tc>
+          <w:tcPr>
+            <w:tcW w:w="1134" w:type="dxa"/>
+          </w:tcPr>
+          <w:p>
+            <w:pPr>
+              <w:autoSpaceDE w:val="0"/>
+              <w:autoSpaceDN w:val="0"/>
+              <w:adjustRightInd w:val="0"/>
+              <w:rPr>
+                <w:rFonts w:cstheme="minorHAnsi"/>
+                <w:color w:val="000000" w:themeColor="text1"/>
+              </w:rPr>
+            </w:pPr>
+            <w:r>
+              <w:rPr>
+                <w:rFonts w:cstheme="minorHAnsi"/>
+                <w:color w:val="000000" w:themeColor="text1"/>
+              </w:rPr>
+              <w:t xml:space="preserve">Fecha </w:t>
+            </w:r>
+          </w:p>
+        </w:tc>
+        <w:tc>
+          <w:tcPr>
+            <w:tcW w:w="1842" w:type="dxa"/>
+          </w:tcPr>
+          <w:p>
+            <w:pPr>
+              <w:autoSpaceDE w:val="0"/>
+              <w:autoSpaceDN w:val="0"/>
+              <w:adjustRightInd w:val="0"/>
+              <w:rPr>
+                <w:rFonts w:cstheme="minorHAnsi"/>
+                <w:color w:val="000000" w:themeColor="text1"/>
+              </w:rPr>
+            </w:pPr>
+            <w:r>
+              <w:rPr>
+                <w:rFonts w:cstheme="minorHAnsi"/>
+                <w:color w:val="000000" w:themeColor="text1"/>
+              </w:rPr>
+              <w:t>28/01/2015</w:t>
+            </w:r>
+          </w:p>
+        </w:tc>
+      </w:tr>
+      <w:tr>
+        <w:tc>
+          <w:tcPr>
+            <w:tcW w:w="6771" w:type="dxa"/>
+            <w:gridSpan w:val="4"/>
+          </w:tcPr>
+          <w:p>
+            <w:pPr>
+              <w:autoSpaceDE w:val="0"/>
+              <w:autoSpaceDN w:val="0"/>
+              <w:adjustRightInd w:val="0"/>
+              <w:rPr>
+                <w:rFonts w:cstheme="minorHAnsi"/>
+                <w:color w:val="000000" w:themeColor="text1"/>
+              </w:rPr>
+            </w:pPr>
+            <w:r>
+              <w:rPr>
+                <w:rFonts w:cstheme="minorHAnsi"/>
+                <w:color w:val="000000" w:themeColor="text1"/>
+              </w:rPr>
+              <w:t>Asignado a: Adriana Ene</w:t>
+            </w:r>
+          </w:p>
+        </w:tc>
+        <w:tc>
+          <w:tcPr>
+            <w:tcW w:w="1134" w:type="dxa"/>
+          </w:tcPr>
+          <w:p>
+            <w:pPr>
+              <w:autoSpaceDE w:val="0"/>
+              <w:autoSpaceDN w:val="0"/>
+              <w:adjustRightInd w:val="0"/>
+              <w:rPr>
+                <w:rFonts w:cstheme="minorHAnsi"/>
+                <w:color w:val="000000" w:themeColor="text1"/>
+              </w:rPr>
+            </w:pPr>
+            <w:r>
+              <w:rPr>
+                <w:rFonts w:cstheme="minorHAnsi"/>
+                <w:color w:val="000000" w:themeColor="text1"/>
+              </w:rPr>
+              <w:t>Estimado</w:t>
+            </w:r>
+          </w:p>
+        </w:tc>
+        <w:tc>
+          <w:tcPr>
+            <w:tcW w:w="1842" w:type="dxa"/>
+          </w:tcPr>
+          <w:p>
+            <w:pPr>
+              <w:autoSpaceDE w:val="0"/>
+              <w:autoSpaceDN w:val="0"/>
+              <w:adjustRightInd w:val="0"/>
+              <w:rPr>
+                <w:rFonts w:cstheme="minorHAnsi"/>
+                <w:color w:val="000000" w:themeColor="text1"/>
+              </w:rPr>
+            </w:pPr>
+          </w:p>
+        </w:tc>
+      </w:tr>
+      <w:tr>
+        <w:tc>
+          <w:tcPr>
+            <w:tcW w:w="6771" w:type="dxa"/>
+            <w:gridSpan w:val="4"/>
+          </w:tcPr>
+          <w:p>
+            <w:pPr>
+              <w:autoSpaceDE w:val="0"/>
+              <w:autoSpaceDN w:val="0"/>
+              <w:adjustRightInd w:val="0"/>
+              <w:rPr>
+                <w:rFonts w:cstheme="minorHAnsi"/>
+                <w:color w:val="000000" w:themeColor="text1"/>
+              </w:rPr>
+            </w:pPr>
+            <w:r>
+              <w:rPr>
+                <w:rFonts w:cstheme="minorHAnsi"/>
+                <w:color w:val="000000" w:themeColor="text1"/>
+              </w:rPr>
+              <w:t xml:space="preserve">Tipo: Nuevo – </w:t>
+            </w:r>
+            <w:r>
+              <w:rPr>
+                <w:rFonts w:cstheme="minorHAnsi"/>
+                <w:strike/>
+                <w:color w:val="000000" w:themeColor="text1"/>
+              </w:rPr>
+              <w:t>Mejora</w:t>
+            </w:r>
+            <w:r>
+              <w:rPr>
+                <w:rFonts w:cstheme="minorHAnsi"/>
+                <w:color w:val="000000" w:themeColor="text1"/>
+              </w:rPr>
+              <w:t xml:space="preserve"> -</w:t>
+            </w:r>
+            <w:r>
+              <w:rPr>
+                <w:rFonts w:cstheme="minorHAnsi"/>
+                <w:strike/>
+                <w:color w:val="000000" w:themeColor="text1"/>
+              </w:rPr>
+              <w:t>Arreglo</w:t>
+            </w:r>
+          </w:p>
+        </w:tc>
+        <w:tc>
+          <w:tcPr>
+            <w:tcW w:w="1134" w:type="dxa"/>
+          </w:tcPr>
+          <w:p>
+            <w:pPr>
+              <w:autoSpaceDE w:val="0"/>
+              <w:autoSpaceDN w:val="0"/>
+              <w:adjustRightInd w:val="0"/>
+              <w:rPr>
+                <w:rFonts w:cstheme="minorHAnsi"/>
+                <w:color w:val="000000" w:themeColor="text1"/>
+              </w:rPr>
+            </w:pPr>
+            <w:r>
+              <w:rPr>
+                <w:rFonts w:cstheme="minorHAnsi"/>
+                <w:color w:val="000000" w:themeColor="text1"/>
+              </w:rPr>
+              <w:t>Fuente:</w:t>
+            </w:r>
+          </w:p>
+        </w:tc>
+        <w:tc>
+          <w:tcPr>
+            <w:tcW w:w="1842" w:type="dxa"/>
+          </w:tcPr>
+          <w:p>
+            <w:pPr>
+              <w:autoSpaceDE w:val="0"/>
+              <w:autoSpaceDN w:val="0"/>
+              <w:adjustRightInd w:val="0"/>
+              <w:rPr>
+                <w:rFonts w:cstheme="minorHAnsi"/>
+                <w:color w:val="000000" w:themeColor="text1"/>
+              </w:rPr>
+            </w:pPr>
+          </w:p>
+        </w:tc>
+      </w:tr>
+      <w:tr>
+        <w:tc>
+          <w:tcPr>
+            <w:tcW w:w="9747" w:type="dxa"/>
+            <w:gridSpan w:val="6"/>
+          </w:tcPr>
+          <w:p>
+            <w:pPr>
+              <w:autoSpaceDE w:val="0"/>
+              <w:autoSpaceDN w:val="0"/>
+              <w:adjustRightInd w:val="0"/>
+              <w:rPr>
+                <w:rFonts w:cstheme="minorHAnsi"/>
+                <w:color w:val="000000" w:themeColor="text1"/>
+              </w:rPr>
+            </w:pPr>
+            <w:r>
+              <w:rPr>
+                <w:rFonts w:cstheme="minorHAnsi"/>
+                <w:color w:val="000000" w:themeColor="text1"/>
+              </w:rPr>
+              <w:t>Resolución: Nuevo</w:t>
+            </w:r>
+          </w:p>
+        </w:tc>
+      </w:tr>
+      <w:tr>
+        <w:tc>
+          <w:tcPr>
+            <w:tcW w:w="9747" w:type="dxa"/>
+            <w:gridSpan w:val="6"/>
+          </w:tcPr>
+          <w:p>
+            <w:pPr>
+              <w:autoSpaceDE w:val="0"/>
+              <w:autoSpaceDN w:val="0"/>
+              <w:adjustRightInd w:val="0"/>
+              <w:rPr>
+                <w:rFonts w:cstheme="minorHAnsi"/>
+                <w:color w:val="000000" w:themeColor="text1"/>
+              </w:rPr>
+            </w:pPr>
+            <w:r>
+              <w:rPr>
+                <w:rFonts w:cstheme="minorHAnsi"/>
+                <w:color w:val="000000" w:themeColor="text1"/>
+              </w:rPr>
+              <w:t xml:space="preserve">Precondición: </w:t>
+            </w:r>
+          </w:p>
+        </w:tc>
+      </w:tr>
+      <w:tr>
+        <w:tc>
+          <w:tcPr>
+            <w:tcW w:w="9747" w:type="dxa"/>
+            <w:gridSpan w:val="6"/>
+          </w:tcPr>
+          <w:p>
+            <w:pPr>
+              <w:autoSpaceDE w:val="0"/>
+              <w:autoSpaceDN w:val="0"/>
+              <w:adjustRightInd w:val="0"/>
+              <w:rPr>
+                <w:rFonts w:cstheme="minorHAnsi"/>
+                <w:color w:val="000000" w:themeColor="text1"/>
+              </w:rPr>
+            </w:pPr>
+          </w:p>
+          <w:p>
+            <w:pPr>
+              <w:autoSpaceDE w:val="0"/>
+              <w:autoSpaceDN w:val="0"/>
+              <w:adjustRightInd w:val="0"/>
+              <w:jc w:val="center"/>
+              <w:rPr>
+                <w:rFonts w:cstheme="minorHAnsi"/>
+                <w:color w:val="000000" w:themeColor="text1"/>
+              </w:rPr>
+            </w:pPr>
+            <w:r>
+              <w:rPr>
+                <w:rFonts w:cstheme="minorHAnsi"/>
+                <w:noProof/>
+                <w:color w:val="000000" w:themeColor="text1"/>
+                <w:lang w:eastAsia="es-ES"/>
+              </w:rPr>
               <w:drawing>
                 <wp:inline distT="0" distB="0" distL="0" distR="0">
                   <wp:extent cx="5867400" cy="2552700"/>
@@ -10858,7 +14379,6 @@
                 <w:sz w:val="16"/>
                 <w:szCs w:val="16"/>
               </w:rPr>
-              <w:lastRenderedPageBreak/>
               <w:t>Criterios Aceptación</w:t>
             </w:r>
           </w:p>
@@ -11162,6 +14682,7 @@
                 <w:rFonts w:cstheme="minorHAnsi"/>
                 <w:color w:val="000000" w:themeColor="text1"/>
               </w:rPr>
+              <w:lastRenderedPageBreak/>
               <w:t>CA-03</w:t>
             </w:r>
           </w:p>
@@ -11725,15 +15246,7 @@
                 <w:rFonts w:cstheme="minorHAnsi"/>
                 <w:color w:val="000000" w:themeColor="text1"/>
               </w:rPr>
-              <w:t xml:space="preserve">El usuario se encuentra  </w:t>
-            </w:r>
-            <w:r>
-              <w:rPr>
-                <w:rFonts w:cstheme="minorHAnsi"/>
-                <w:color w:val="000000" w:themeColor="text1"/>
-              </w:rPr>
-              <w:lastRenderedPageBreak/>
-              <w:t>ubicado en la ventana Opcionar</w:t>
+              <w:t>El usuario se encuentra  ubicado en la ventana Opcionar</w:t>
             </w:r>
           </w:p>
         </w:tc>
@@ -11756,16 +15269,7 @@
                 <w:rFonts w:cstheme="minorHAnsi"/>
                 <w:color w:val="000000" w:themeColor="text1"/>
               </w:rPr>
-              <w:lastRenderedPageBreak/>
-              <w:t xml:space="preserve">Elige aportes en los campos </w:t>
-            </w:r>
-            <w:r>
-              <w:rPr>
-                <w:rFonts w:cstheme="minorHAnsi"/>
-                <w:color w:val="000000" w:themeColor="text1"/>
-              </w:rPr>
-              <w:lastRenderedPageBreak/>
-              <w:t>“A partir de aporte” y “Vigente hasta” cuya diferencia entre ambos es diferente 12 meses.</w:t>
+              <w:t>Elige aportes en los campos “A partir de aporte” y “Vigente hasta” cuya diferencia entre ambos es diferente 12 meses.</w:t>
             </w:r>
           </w:p>
         </w:tc>
@@ -11789,16 +15293,7 @@
                 <w:rFonts w:cstheme="minorHAnsi"/>
                 <w:color w:val="000000" w:themeColor="text1"/>
               </w:rPr>
-              <w:lastRenderedPageBreak/>
-              <w:t xml:space="preserve">El sistema deja deshabilitado el </w:t>
-            </w:r>
-            <w:r>
-              <w:rPr>
-                <w:rFonts w:cstheme="minorHAnsi"/>
-                <w:color w:val="000000" w:themeColor="text1"/>
-              </w:rPr>
-              <w:lastRenderedPageBreak/>
-              <w:t>botón Aceptar.</w:t>
+              <w:t>El sistema deja deshabilitado el botón Aceptar.</w:t>
             </w:r>
           </w:p>
         </w:tc>
@@ -11825,7 +15320,6 @@
                 <w:rFonts w:cstheme="minorHAnsi"/>
                 <w:color w:val="000000" w:themeColor="text1"/>
               </w:rPr>
-              <w:lastRenderedPageBreak/>
               <w:t>Nota:</w:t>
             </w:r>
           </w:p>
@@ -12226,13 +15720,16 @@
             <w:r>
               <w:rPr>
                 <w:rFonts w:cstheme="minorHAnsi"/>
-                <w:color w:val="000000" w:themeColor="text1"/>
-              </w:rPr>
+                <w:noProof/>
+                <w:color w:val="000000" w:themeColor="text1"/>
+                <w:lang w:eastAsia="es-ES"/>
+              </w:rPr>
+              <w:lastRenderedPageBreak/>
               <w:drawing>
                 <wp:inline distT="0" distB="0" distL="0" distR="0">
-                  <wp:extent cx="1990641" cy="1137510"/>
-                  <wp:effectExtent l="19050" t="0" r="0" b="0"/>
-                  <wp:docPr id="11" name="19 Imagen" descr="Banco.png"/>
+                  <wp:extent cx="1956137" cy="1117792"/>
+                  <wp:effectExtent l="19050" t="0" r="6013" b="0"/>
+                  <wp:docPr id="3" name="2 Imagen" descr="Banco.png"/>
                   <wp:cNvGraphicFramePr>
                     <a:graphicFrameLocks xmlns:a="http://schemas.openxmlformats.org/drawingml/2006/main" noChangeAspect="1"/>
                   </wp:cNvGraphicFramePr>
@@ -12252,7 +15749,7 @@
                         <pic:spPr>
                           <a:xfrm>
                             <a:off x="0" y="0"/>
-                            <a:ext cx="1996150" cy="1140658"/>
+                            <a:ext cx="1959769" cy="1119867"/>
                           </a:xfrm>
                           <a:prstGeom prst="rect">
                             <a:avLst/>
@@ -12267,7 +15764,9 @@
             <w:r>
               <w:rPr>
                 <w:rFonts w:cstheme="minorHAnsi"/>
-                <w:color w:val="000000" w:themeColor="text1"/>
+                <w:noProof/>
+                <w:color w:val="000000" w:themeColor="text1"/>
+                <w:lang w:eastAsia="es-ES"/>
               </w:rPr>
               <w:drawing>
                 <wp:inline distT="0" distB="0" distL="0" distR="0">
@@ -12293,7 +15792,7 @@
                         <pic:spPr>
                           <a:xfrm>
                             <a:off x="0" y="0"/>
-                            <a:ext cx="1955285" cy="1117305"/>
+                            <a:ext cx="1947773" cy="1113012"/>
                           </a:xfrm>
                           <a:prstGeom prst="rect">
                             <a:avLst/>
@@ -12315,7 +15814,9 @@
             <w:r>
               <w:rPr>
                 <w:rFonts w:cstheme="minorHAnsi"/>
-                <w:color w:val="000000" w:themeColor="text1"/>
+                <w:noProof/>
+                <w:color w:val="000000" w:themeColor="text1"/>
+                <w:lang w:eastAsia="es-ES"/>
               </w:rPr>
               <w:drawing>
                 <wp:inline distT="0" distB="0" distL="0" distR="0">
@@ -12717,14 +16218,7 @@
                 <w:rFonts w:cstheme="minorHAnsi"/>
                 <w:color w:val="000000" w:themeColor="text1"/>
               </w:rPr>
-              <w:t xml:space="preserve">se encuentra en la </w:t>
-            </w:r>
-            <w:r>
-              <w:rPr>
-                <w:rFonts w:cstheme="minorHAnsi"/>
-                <w:color w:val="000000" w:themeColor="text1"/>
-              </w:rPr>
-              <w:t>ventana Banco Para Débito Directo</w:t>
+              <w:t>se encuentra en la ventana Banco Para Débito Directo</w:t>
             </w:r>
             <w:r>
               <w:rPr>
@@ -12834,21 +16328,7 @@
                 <w:rFonts w:cstheme="minorHAnsi"/>
                 <w:color w:val="000000" w:themeColor="text1"/>
               </w:rPr>
-              <w:t xml:space="preserve">El usuario se encuentra en la ventana Banco Para Débito </w:t>
-            </w:r>
-            <w:r>
-              <w:rPr>
-                <w:rFonts w:cstheme="minorHAnsi"/>
-                <w:color w:val="000000" w:themeColor="text1"/>
-              </w:rPr>
-              <w:t>Automático</w:t>
-            </w:r>
-            <w:r>
-              <w:rPr>
-                <w:rFonts w:cstheme="minorHAnsi"/>
-                <w:color w:val="000000" w:themeColor="text1"/>
-              </w:rPr>
-              <w:t xml:space="preserve"> </w:t>
+              <w:t xml:space="preserve">El usuario se encuentra en la ventana Banco Para Débito Automático </w:t>
             </w:r>
             <w:r>
               <w:rPr>
@@ -13085,74 +16565,6 @@
               </w:rPr>
               <w:t>El sistema graba el banco para el aporte correspondiente.</w:t>
             </w:r>
-          </w:p>
-        </w:tc>
-      </w:tr>
-      <w:tr>
-        <w:tc>
-          <w:tcPr>
-            <w:tcW w:w="959" w:type="dxa"/>
-            <w:shd w:val="clear" w:color="auto" w:fill="C2D69B" w:themeFill="accent3" w:themeFillTint="99"/>
-          </w:tcPr>
-          <w:p>
-            <w:pPr>
-              <w:autoSpaceDE w:val="0"/>
-              <w:autoSpaceDN w:val="0"/>
-              <w:adjustRightInd w:val="0"/>
-              <w:rPr>
-                <w:rFonts w:cstheme="minorHAnsi"/>
-                <w:color w:val="000000" w:themeColor="text1"/>
-              </w:rPr>
-            </w:pPr>
-          </w:p>
-        </w:tc>
-        <w:tc>
-          <w:tcPr>
-            <w:tcW w:w="2835" w:type="dxa"/>
-          </w:tcPr>
-          <w:p>
-            <w:pPr>
-              <w:autoSpaceDE w:val="0"/>
-              <w:autoSpaceDN w:val="0"/>
-              <w:adjustRightInd w:val="0"/>
-              <w:rPr>
-                <w:rFonts w:cstheme="minorHAnsi"/>
-                <w:color w:val="000000" w:themeColor="text1"/>
-              </w:rPr>
-            </w:pPr>
-          </w:p>
-        </w:tc>
-        <w:tc>
-          <w:tcPr>
-            <w:tcW w:w="2835" w:type="dxa"/>
-          </w:tcPr>
-          <w:p>
-            <w:pPr>
-              <w:autoSpaceDE w:val="0"/>
-              <w:autoSpaceDN w:val="0"/>
-              <w:adjustRightInd w:val="0"/>
-              <w:rPr>
-                <w:rFonts w:cstheme="minorHAnsi"/>
-                <w:color w:val="000000" w:themeColor="text1"/>
-              </w:rPr>
-            </w:pPr>
-          </w:p>
-        </w:tc>
-        <w:tc>
-          <w:tcPr>
-            <w:tcW w:w="3118" w:type="dxa"/>
-            <w:gridSpan w:val="3"/>
-          </w:tcPr>
-          <w:p>
-            <w:pPr>
-              <w:autoSpaceDE w:val="0"/>
-              <w:autoSpaceDN w:val="0"/>
-              <w:adjustRightInd w:val="0"/>
-              <w:rPr>
-                <w:rFonts w:cstheme="minorHAnsi"/>
-                <w:color w:val="000000" w:themeColor="text1"/>
-              </w:rPr>
-            </w:pPr>
           </w:p>
         </w:tc>
       </w:tr>
@@ -13202,6 +16614,1688 @@
       </w:tr>
     </w:tbl>
     <w:p/>
+    <w:tbl>
+      <w:tblPr>
+        <w:tblStyle w:val="Tablaconcuadrcula"/>
+        <w:tblW w:w="0" w:type="auto"/>
+        <w:tblLayout w:type="fixed"/>
+        <w:tblLook w:val="04A0"/>
+      </w:tblPr>
+      <w:tblGrid>
+        <w:gridCol w:w="959"/>
+        <w:gridCol w:w="2835"/>
+        <w:gridCol w:w="2835"/>
+        <w:gridCol w:w="142"/>
+        <w:gridCol w:w="1134"/>
+        <w:gridCol w:w="1842"/>
+      </w:tblGrid>
+      <w:tr>
+        <w:tc>
+          <w:tcPr>
+            <w:tcW w:w="6771" w:type="dxa"/>
+            <w:gridSpan w:val="4"/>
+            <w:shd w:val="clear" w:color="auto" w:fill="92D050"/>
+          </w:tcPr>
+          <w:p>
+            <w:pPr>
+              <w:rPr>
+                <w:b/>
+              </w:rPr>
+            </w:pPr>
+            <w:r>
+              <w:rPr>
+                <w:rFonts w:cstheme="minorHAnsi"/>
+                <w:b/>
+                <w:color w:val="000000" w:themeColor="text1"/>
+              </w:rPr>
+              <w:t xml:space="preserve">Nombre: </w:t>
+            </w:r>
+            <w:r>
+              <w:rPr>
+                <w:b/>
+              </w:rPr>
+              <w:t>[</w:t>
+            </w:r>
+            <w:r>
+              <w:rPr>
+                <w:b/>
+              </w:rPr>
+              <w:t>CAJA-026</w:t>
+            </w:r>
+            <w:r>
+              <w:rPr>
+                <w:b/>
+              </w:rPr>
+              <w:t xml:space="preserve">] Como usuario </w:t>
+            </w:r>
+            <w:r>
+              <w:rPr>
+                <w:b/>
+              </w:rPr>
+              <w:t>Administrador</w:t>
+            </w:r>
+            <w:r>
+              <w:rPr>
+                <w:b/>
+              </w:rPr>
+              <w:t xml:space="preserve"> necesito </w:t>
+            </w:r>
+            <w:r>
+              <w:rPr>
+                <w:b/>
+              </w:rPr>
+              <w:t>modificar</w:t>
+            </w:r>
+            <w:r>
+              <w:rPr>
+                <w:b/>
+              </w:rPr>
+              <w:t xml:space="preserve"> banco por cada aporte</w:t>
+            </w:r>
+            <w:r>
+              <w:rPr>
+                <w:b/>
+              </w:rPr>
+              <w:t>.</w:t>
+            </w:r>
+          </w:p>
+        </w:tc>
+        <w:tc>
+          <w:tcPr>
+            <w:tcW w:w="1134" w:type="dxa"/>
+          </w:tcPr>
+          <w:p>
+            <w:pPr>
+              <w:autoSpaceDE w:val="0"/>
+              <w:autoSpaceDN w:val="0"/>
+              <w:adjustRightInd w:val="0"/>
+              <w:rPr>
+                <w:rFonts w:cstheme="minorHAnsi"/>
+                <w:color w:val="000000" w:themeColor="text1"/>
+              </w:rPr>
+            </w:pPr>
+            <w:r>
+              <w:rPr>
+                <w:rFonts w:cstheme="minorHAnsi"/>
+                <w:color w:val="000000" w:themeColor="text1"/>
+              </w:rPr>
+              <w:t xml:space="preserve">Fecha </w:t>
+            </w:r>
+          </w:p>
+        </w:tc>
+        <w:tc>
+          <w:tcPr>
+            <w:tcW w:w="1842" w:type="dxa"/>
+          </w:tcPr>
+          <w:p>
+            <w:pPr>
+              <w:autoSpaceDE w:val="0"/>
+              <w:autoSpaceDN w:val="0"/>
+              <w:adjustRightInd w:val="0"/>
+              <w:rPr>
+                <w:rFonts w:cstheme="minorHAnsi"/>
+                <w:color w:val="000000" w:themeColor="text1"/>
+              </w:rPr>
+            </w:pPr>
+            <w:r>
+              <w:rPr>
+                <w:rFonts w:cstheme="minorHAnsi"/>
+                <w:color w:val="000000" w:themeColor="text1"/>
+              </w:rPr>
+              <w:t>28/01/2015</w:t>
+            </w:r>
+          </w:p>
+        </w:tc>
+      </w:tr>
+      <w:tr>
+        <w:tc>
+          <w:tcPr>
+            <w:tcW w:w="6771" w:type="dxa"/>
+            <w:gridSpan w:val="4"/>
+          </w:tcPr>
+          <w:p>
+            <w:pPr>
+              <w:autoSpaceDE w:val="0"/>
+              <w:autoSpaceDN w:val="0"/>
+              <w:adjustRightInd w:val="0"/>
+              <w:rPr>
+                <w:rFonts w:cstheme="minorHAnsi"/>
+                <w:color w:val="000000" w:themeColor="text1"/>
+              </w:rPr>
+            </w:pPr>
+            <w:r>
+              <w:rPr>
+                <w:rFonts w:cstheme="minorHAnsi"/>
+                <w:color w:val="000000" w:themeColor="text1"/>
+              </w:rPr>
+              <w:t>Asignado a: Adriana Ene</w:t>
+            </w:r>
+          </w:p>
+        </w:tc>
+        <w:tc>
+          <w:tcPr>
+            <w:tcW w:w="1134" w:type="dxa"/>
+          </w:tcPr>
+          <w:p>
+            <w:pPr>
+              <w:autoSpaceDE w:val="0"/>
+              <w:autoSpaceDN w:val="0"/>
+              <w:adjustRightInd w:val="0"/>
+              <w:rPr>
+                <w:rFonts w:cstheme="minorHAnsi"/>
+                <w:color w:val="000000" w:themeColor="text1"/>
+              </w:rPr>
+            </w:pPr>
+            <w:r>
+              <w:rPr>
+                <w:rFonts w:cstheme="minorHAnsi"/>
+                <w:color w:val="000000" w:themeColor="text1"/>
+              </w:rPr>
+              <w:t>Estimado</w:t>
+            </w:r>
+          </w:p>
+        </w:tc>
+        <w:tc>
+          <w:tcPr>
+            <w:tcW w:w="1842" w:type="dxa"/>
+          </w:tcPr>
+          <w:p>
+            <w:pPr>
+              <w:autoSpaceDE w:val="0"/>
+              <w:autoSpaceDN w:val="0"/>
+              <w:adjustRightInd w:val="0"/>
+              <w:rPr>
+                <w:rFonts w:cstheme="minorHAnsi"/>
+                <w:color w:val="000000" w:themeColor="text1"/>
+              </w:rPr>
+            </w:pPr>
+          </w:p>
+        </w:tc>
+      </w:tr>
+      <w:tr>
+        <w:tc>
+          <w:tcPr>
+            <w:tcW w:w="6771" w:type="dxa"/>
+            <w:gridSpan w:val="4"/>
+          </w:tcPr>
+          <w:p>
+            <w:pPr>
+              <w:autoSpaceDE w:val="0"/>
+              <w:autoSpaceDN w:val="0"/>
+              <w:adjustRightInd w:val="0"/>
+              <w:rPr>
+                <w:rFonts w:cstheme="minorHAnsi"/>
+                <w:color w:val="000000" w:themeColor="text1"/>
+              </w:rPr>
+            </w:pPr>
+            <w:r>
+              <w:rPr>
+                <w:rFonts w:cstheme="minorHAnsi"/>
+                <w:color w:val="000000" w:themeColor="text1"/>
+              </w:rPr>
+              <w:t xml:space="preserve">Tipo: Nuevo – </w:t>
+            </w:r>
+            <w:r>
+              <w:rPr>
+                <w:rFonts w:cstheme="minorHAnsi"/>
+                <w:strike/>
+                <w:color w:val="000000" w:themeColor="text1"/>
+              </w:rPr>
+              <w:t>Mejora</w:t>
+            </w:r>
+            <w:r>
+              <w:rPr>
+                <w:rFonts w:cstheme="minorHAnsi"/>
+                <w:color w:val="000000" w:themeColor="text1"/>
+              </w:rPr>
+              <w:t xml:space="preserve"> -</w:t>
+            </w:r>
+            <w:r>
+              <w:rPr>
+                <w:rFonts w:cstheme="minorHAnsi"/>
+                <w:strike/>
+                <w:color w:val="000000" w:themeColor="text1"/>
+              </w:rPr>
+              <w:t>Arreglo</w:t>
+            </w:r>
+          </w:p>
+        </w:tc>
+        <w:tc>
+          <w:tcPr>
+            <w:tcW w:w="1134" w:type="dxa"/>
+          </w:tcPr>
+          <w:p>
+            <w:pPr>
+              <w:autoSpaceDE w:val="0"/>
+              <w:autoSpaceDN w:val="0"/>
+              <w:adjustRightInd w:val="0"/>
+              <w:rPr>
+                <w:rFonts w:cstheme="minorHAnsi"/>
+                <w:color w:val="000000" w:themeColor="text1"/>
+              </w:rPr>
+            </w:pPr>
+            <w:r>
+              <w:rPr>
+                <w:rFonts w:cstheme="minorHAnsi"/>
+                <w:color w:val="000000" w:themeColor="text1"/>
+              </w:rPr>
+              <w:t>Fuente:</w:t>
+            </w:r>
+          </w:p>
+        </w:tc>
+        <w:tc>
+          <w:tcPr>
+            <w:tcW w:w="1842" w:type="dxa"/>
+          </w:tcPr>
+          <w:p>
+            <w:pPr>
+              <w:autoSpaceDE w:val="0"/>
+              <w:autoSpaceDN w:val="0"/>
+              <w:adjustRightInd w:val="0"/>
+              <w:rPr>
+                <w:rFonts w:cstheme="minorHAnsi"/>
+                <w:color w:val="000000" w:themeColor="text1"/>
+              </w:rPr>
+            </w:pPr>
+          </w:p>
+        </w:tc>
+      </w:tr>
+      <w:tr>
+        <w:tc>
+          <w:tcPr>
+            <w:tcW w:w="9747" w:type="dxa"/>
+            <w:gridSpan w:val="6"/>
+          </w:tcPr>
+          <w:p>
+            <w:pPr>
+              <w:autoSpaceDE w:val="0"/>
+              <w:autoSpaceDN w:val="0"/>
+              <w:adjustRightInd w:val="0"/>
+              <w:rPr>
+                <w:rFonts w:cstheme="minorHAnsi"/>
+                <w:color w:val="000000" w:themeColor="text1"/>
+              </w:rPr>
+            </w:pPr>
+            <w:r>
+              <w:rPr>
+                <w:rFonts w:cstheme="minorHAnsi"/>
+                <w:color w:val="000000" w:themeColor="text1"/>
+              </w:rPr>
+              <w:t>Resolución: Nuevo</w:t>
+            </w:r>
+          </w:p>
+        </w:tc>
+      </w:tr>
+      <w:tr>
+        <w:tc>
+          <w:tcPr>
+            <w:tcW w:w="9747" w:type="dxa"/>
+            <w:gridSpan w:val="6"/>
+          </w:tcPr>
+          <w:p>
+            <w:pPr>
+              <w:autoSpaceDE w:val="0"/>
+              <w:autoSpaceDN w:val="0"/>
+              <w:adjustRightInd w:val="0"/>
+              <w:rPr>
+                <w:rFonts w:cstheme="minorHAnsi"/>
+                <w:color w:val="000000" w:themeColor="text1"/>
+              </w:rPr>
+            </w:pPr>
+            <w:r>
+              <w:rPr>
+                <w:rFonts w:cstheme="minorHAnsi"/>
+                <w:color w:val="000000" w:themeColor="text1"/>
+              </w:rPr>
+              <w:t xml:space="preserve">Precondición: </w:t>
+            </w:r>
+          </w:p>
+        </w:tc>
+      </w:tr>
+      <w:tr>
+        <w:tc>
+          <w:tcPr>
+            <w:tcW w:w="9747" w:type="dxa"/>
+            <w:gridSpan w:val="6"/>
+          </w:tcPr>
+          <w:p>
+            <w:pPr>
+              <w:autoSpaceDE w:val="0"/>
+              <w:autoSpaceDN w:val="0"/>
+              <w:adjustRightInd w:val="0"/>
+              <w:rPr>
+                <w:rFonts w:cstheme="minorHAnsi"/>
+                <w:color w:val="000000" w:themeColor="text1"/>
+              </w:rPr>
+            </w:pPr>
+            <w:r>
+              <w:rPr>
+                <w:rFonts w:cstheme="minorHAnsi"/>
+                <w:color w:val="000000" w:themeColor="text1"/>
+              </w:rPr>
+              <w:t xml:space="preserve"> </w:t>
+            </w:r>
+          </w:p>
+        </w:tc>
+      </w:tr>
+      <w:tr>
+        <w:tc>
+          <w:tcPr>
+            <w:tcW w:w="959" w:type="dxa"/>
+            <w:shd w:val="clear" w:color="auto" w:fill="92D050"/>
+          </w:tcPr>
+          <w:p>
+            <w:pPr>
+              <w:autoSpaceDE w:val="0"/>
+              <w:autoSpaceDN w:val="0"/>
+              <w:adjustRightInd w:val="0"/>
+              <w:jc w:val="center"/>
+              <w:rPr>
+                <w:rFonts w:cstheme="minorHAnsi"/>
+                <w:b/>
+                <w:color w:val="000000" w:themeColor="text1"/>
+                <w:sz w:val="16"/>
+                <w:szCs w:val="16"/>
+              </w:rPr>
+            </w:pPr>
+            <w:r>
+              <w:rPr>
+                <w:rFonts w:cstheme="minorHAnsi"/>
+                <w:b/>
+                <w:color w:val="000000" w:themeColor="text1"/>
+                <w:sz w:val="16"/>
+                <w:szCs w:val="16"/>
+              </w:rPr>
+              <w:t>Criterios Aceptación</w:t>
+            </w:r>
+          </w:p>
+        </w:tc>
+        <w:tc>
+          <w:tcPr>
+            <w:tcW w:w="2835" w:type="dxa"/>
+            <w:shd w:val="clear" w:color="auto" w:fill="92D050"/>
+          </w:tcPr>
+          <w:p>
+            <w:pPr>
+              <w:autoSpaceDE w:val="0"/>
+              <w:autoSpaceDN w:val="0"/>
+              <w:adjustRightInd w:val="0"/>
+              <w:jc w:val="center"/>
+              <w:rPr>
+                <w:rFonts w:cstheme="minorHAnsi"/>
+                <w:b/>
+                <w:color w:val="000000" w:themeColor="text1"/>
+              </w:rPr>
+            </w:pPr>
+            <w:r>
+              <w:rPr>
+                <w:rFonts w:cstheme="minorHAnsi"/>
+                <w:b/>
+                <w:color w:val="000000" w:themeColor="text1"/>
+              </w:rPr>
+              <w:t>Dado que</w:t>
+            </w:r>
+          </w:p>
+        </w:tc>
+        <w:tc>
+          <w:tcPr>
+            <w:tcW w:w="2835" w:type="dxa"/>
+            <w:shd w:val="clear" w:color="auto" w:fill="92D050"/>
+          </w:tcPr>
+          <w:p>
+            <w:pPr>
+              <w:autoSpaceDE w:val="0"/>
+              <w:autoSpaceDN w:val="0"/>
+              <w:adjustRightInd w:val="0"/>
+              <w:jc w:val="center"/>
+              <w:rPr>
+                <w:rFonts w:cstheme="minorHAnsi"/>
+                <w:b/>
+                <w:color w:val="000000" w:themeColor="text1"/>
+              </w:rPr>
+            </w:pPr>
+            <w:r>
+              <w:rPr>
+                <w:rFonts w:cstheme="minorHAnsi"/>
+                <w:b/>
+                <w:color w:val="000000" w:themeColor="text1"/>
+              </w:rPr>
+              <w:t>Cuando</w:t>
+            </w:r>
+          </w:p>
+        </w:tc>
+        <w:tc>
+          <w:tcPr>
+            <w:tcW w:w="3118" w:type="dxa"/>
+            <w:gridSpan w:val="3"/>
+            <w:shd w:val="clear" w:color="auto" w:fill="92D050"/>
+          </w:tcPr>
+          <w:p>
+            <w:pPr>
+              <w:autoSpaceDE w:val="0"/>
+              <w:autoSpaceDN w:val="0"/>
+              <w:adjustRightInd w:val="0"/>
+              <w:jc w:val="center"/>
+              <w:rPr>
+                <w:rFonts w:cstheme="minorHAnsi"/>
+                <w:b/>
+                <w:color w:val="000000" w:themeColor="text1"/>
+              </w:rPr>
+            </w:pPr>
+            <w:r>
+              <w:rPr>
+                <w:rFonts w:cstheme="minorHAnsi"/>
+                <w:b/>
+                <w:color w:val="000000" w:themeColor="text1"/>
+              </w:rPr>
+              <w:t>Entonces</w:t>
+            </w:r>
+          </w:p>
+        </w:tc>
+      </w:tr>
+      <w:tr>
+        <w:tc>
+          <w:tcPr>
+            <w:tcW w:w="959" w:type="dxa"/>
+            <w:shd w:val="clear" w:color="auto" w:fill="C2D69B" w:themeFill="accent3" w:themeFillTint="99"/>
+          </w:tcPr>
+          <w:p>
+            <w:pPr>
+              <w:autoSpaceDE w:val="0"/>
+              <w:autoSpaceDN w:val="0"/>
+              <w:adjustRightInd w:val="0"/>
+              <w:rPr>
+                <w:rFonts w:cstheme="minorHAnsi"/>
+                <w:b/>
+                <w:color w:val="000000" w:themeColor="text1"/>
+                <w:sz w:val="16"/>
+                <w:szCs w:val="16"/>
+              </w:rPr>
+            </w:pPr>
+            <w:r>
+              <w:rPr>
+                <w:rFonts w:cstheme="minorHAnsi"/>
+                <w:color w:val="000000" w:themeColor="text1"/>
+              </w:rPr>
+              <w:t>CA-01</w:t>
+            </w:r>
+          </w:p>
+        </w:tc>
+        <w:tc>
+          <w:tcPr>
+            <w:tcW w:w="2835" w:type="dxa"/>
+          </w:tcPr>
+          <w:p>
+            <w:pPr>
+              <w:autoSpaceDE w:val="0"/>
+              <w:autoSpaceDN w:val="0"/>
+              <w:adjustRightInd w:val="0"/>
+              <w:rPr>
+                <w:rFonts w:cstheme="minorHAnsi"/>
+                <w:color w:val="000000" w:themeColor="text1"/>
+              </w:rPr>
+            </w:pPr>
+            <w:r>
+              <w:rPr>
+                <w:rFonts w:cstheme="minorHAnsi"/>
+                <w:color w:val="000000" w:themeColor="text1"/>
+              </w:rPr>
+              <w:t xml:space="preserve">El usuario selecciona el botón </w:t>
+            </w:r>
+            <w:r>
+              <w:rPr>
+                <w:rFonts w:cstheme="minorHAnsi"/>
+                <w:b/>
+                <w:color w:val="000000" w:themeColor="text1"/>
+              </w:rPr>
+              <w:t>Banco</w:t>
+            </w:r>
+            <w:r>
+              <w:rPr>
+                <w:rFonts w:cstheme="minorHAnsi"/>
+                <w:color w:val="000000" w:themeColor="text1"/>
+              </w:rPr>
+              <w:t xml:space="preserve"> en Alta/Modificación de Afiliados. </w:t>
+            </w:r>
+          </w:p>
+        </w:tc>
+        <w:tc>
+          <w:tcPr>
+            <w:tcW w:w="2835" w:type="dxa"/>
+          </w:tcPr>
+          <w:p>
+            <w:pPr>
+              <w:autoSpaceDE w:val="0"/>
+              <w:autoSpaceDN w:val="0"/>
+              <w:adjustRightInd w:val="0"/>
+              <w:rPr>
+                <w:rFonts w:cstheme="minorHAnsi"/>
+                <w:color w:val="000000" w:themeColor="text1"/>
+              </w:rPr>
+            </w:pPr>
+            <w:r>
+              <w:rPr>
+                <w:rFonts w:cstheme="minorHAnsi"/>
+                <w:color w:val="000000" w:themeColor="text1"/>
+              </w:rPr>
+              <w:t>El Tipo de Débito seleccionado en Alta/Mod</w:t>
+            </w:r>
+            <w:r>
+              <w:rPr>
+                <w:rFonts w:cstheme="minorHAnsi"/>
+                <w:color w:val="000000" w:themeColor="text1"/>
+              </w:rPr>
+              <w:t xml:space="preserve">ificación de Aportes es Directo y ya existen datos de </w:t>
+            </w:r>
+            <w:r>
+              <w:rPr>
+                <w:rFonts w:cstheme="minorHAnsi"/>
+                <w:color w:val="000000" w:themeColor="text1"/>
+              </w:rPr>
+              <w:t>Banco Para Débito Directo.</w:t>
+            </w:r>
+          </w:p>
+        </w:tc>
+        <w:tc>
+          <w:tcPr>
+            <w:tcW w:w="3118" w:type="dxa"/>
+            <w:gridSpan w:val="3"/>
+          </w:tcPr>
+          <w:p>
+            <w:pPr>
+              <w:autoSpaceDE w:val="0"/>
+              <w:autoSpaceDN w:val="0"/>
+              <w:adjustRightInd w:val="0"/>
+              <w:rPr>
+                <w:rFonts w:cstheme="minorHAnsi"/>
+                <w:color w:val="000000" w:themeColor="text1"/>
+              </w:rPr>
+            </w:pPr>
+            <w:r>
+              <w:rPr>
+                <w:rFonts w:cstheme="minorHAnsi"/>
+                <w:color w:val="000000" w:themeColor="text1"/>
+              </w:rPr>
+              <w:t xml:space="preserve">El sistema abre la  ventana </w:t>
+            </w:r>
+            <w:r>
+              <w:rPr>
+                <w:rFonts w:cstheme="minorHAnsi"/>
+                <w:b/>
+                <w:color w:val="000000" w:themeColor="text1"/>
+              </w:rPr>
+              <w:t>Banco Para Débito Directo</w:t>
+            </w:r>
+            <w:r>
+              <w:rPr>
+                <w:rFonts w:cstheme="minorHAnsi"/>
+                <w:color w:val="000000" w:themeColor="text1"/>
+              </w:rPr>
+              <w:t xml:space="preserve"> </w:t>
+            </w:r>
+            <w:r>
+              <w:rPr>
+                <w:rFonts w:cstheme="minorHAnsi"/>
+                <w:color w:val="000000" w:themeColor="text1"/>
+              </w:rPr>
+              <w:t xml:space="preserve">mostrando los datos de </w:t>
+            </w:r>
+            <w:r>
+              <w:rPr>
+                <w:rFonts w:cstheme="minorHAnsi"/>
+                <w:color w:val="000000" w:themeColor="text1"/>
+              </w:rPr>
+              <w:t xml:space="preserve">Banco y CBU asociados disponibles para </w:t>
+            </w:r>
+            <w:r>
+              <w:rPr>
+                <w:rFonts w:cstheme="minorHAnsi"/>
+                <w:color w:val="000000" w:themeColor="text1"/>
+              </w:rPr>
+              <w:t>sus modificaciones</w:t>
+            </w:r>
+            <w:r>
+              <w:rPr>
+                <w:rFonts w:cstheme="minorHAnsi"/>
+                <w:color w:val="000000" w:themeColor="text1"/>
+              </w:rPr>
+              <w:t>.</w:t>
+            </w:r>
+          </w:p>
+        </w:tc>
+      </w:tr>
+      <w:tr>
+        <w:tc>
+          <w:tcPr>
+            <w:tcW w:w="959" w:type="dxa"/>
+            <w:shd w:val="clear" w:color="auto" w:fill="C2D69B" w:themeFill="accent3" w:themeFillTint="99"/>
+          </w:tcPr>
+          <w:p>
+            <w:pPr>
+              <w:autoSpaceDE w:val="0"/>
+              <w:autoSpaceDN w:val="0"/>
+              <w:adjustRightInd w:val="0"/>
+              <w:rPr>
+                <w:rFonts w:cstheme="minorHAnsi"/>
+                <w:color w:val="000000" w:themeColor="text1"/>
+              </w:rPr>
+            </w:pPr>
+            <w:r>
+              <w:rPr>
+                <w:rFonts w:cstheme="minorHAnsi"/>
+                <w:color w:val="000000" w:themeColor="text1"/>
+              </w:rPr>
+              <w:t>CA-02</w:t>
+            </w:r>
+          </w:p>
+        </w:tc>
+        <w:tc>
+          <w:tcPr>
+            <w:tcW w:w="2835" w:type="dxa"/>
+          </w:tcPr>
+          <w:p>
+            <w:pPr>
+              <w:autoSpaceDE w:val="0"/>
+              <w:autoSpaceDN w:val="0"/>
+              <w:adjustRightInd w:val="0"/>
+              <w:rPr>
+                <w:rFonts w:cstheme="minorHAnsi"/>
+                <w:color w:val="000000" w:themeColor="text1"/>
+              </w:rPr>
+            </w:pPr>
+            <w:r>
+              <w:rPr>
+                <w:rFonts w:cstheme="minorHAnsi"/>
+                <w:color w:val="000000" w:themeColor="text1"/>
+              </w:rPr>
+              <w:t xml:space="preserve">El usuario se encuentra en la ventana de </w:t>
+            </w:r>
+            <w:r>
+              <w:rPr>
+                <w:rFonts w:cstheme="minorHAnsi"/>
+                <w:b/>
+                <w:color w:val="000000" w:themeColor="text1"/>
+              </w:rPr>
+              <w:t>Banco Para Débito Directo</w:t>
+            </w:r>
+          </w:p>
+        </w:tc>
+        <w:tc>
+          <w:tcPr>
+            <w:tcW w:w="2835" w:type="dxa"/>
+          </w:tcPr>
+          <w:p>
+            <w:pPr>
+              <w:autoSpaceDE w:val="0"/>
+              <w:autoSpaceDN w:val="0"/>
+              <w:adjustRightInd w:val="0"/>
+              <w:rPr>
+                <w:rFonts w:cstheme="minorHAnsi"/>
+                <w:color w:val="000000" w:themeColor="text1"/>
+              </w:rPr>
+            </w:pPr>
+            <w:r>
+              <w:rPr>
+                <w:rFonts w:cstheme="minorHAnsi"/>
+                <w:color w:val="000000" w:themeColor="text1"/>
+              </w:rPr>
+              <w:t>Modifica los datos asociados y selecciona Aceptar.</w:t>
+            </w:r>
+          </w:p>
+        </w:tc>
+        <w:tc>
+          <w:tcPr>
+            <w:tcW w:w="3118" w:type="dxa"/>
+            <w:gridSpan w:val="3"/>
+          </w:tcPr>
+          <w:p>
+            <w:pPr>
+              <w:autoSpaceDE w:val="0"/>
+              <w:autoSpaceDN w:val="0"/>
+              <w:adjustRightInd w:val="0"/>
+              <w:rPr>
+                <w:rFonts w:cstheme="minorHAnsi"/>
+                <w:color w:val="000000" w:themeColor="text1"/>
+              </w:rPr>
+            </w:pPr>
+            <w:r>
+              <w:rPr>
+                <w:rFonts w:cstheme="minorHAnsi"/>
+                <w:color w:val="000000" w:themeColor="text1"/>
+              </w:rPr>
+              <w:t xml:space="preserve">El sistema graba </w:t>
+            </w:r>
+            <w:r>
+              <w:rPr>
+                <w:rFonts w:cstheme="minorHAnsi"/>
+                <w:color w:val="000000" w:themeColor="text1"/>
+              </w:rPr>
+              <w:t>las modificaciones para</w:t>
+            </w:r>
+            <w:r>
+              <w:rPr>
+                <w:rFonts w:cstheme="minorHAnsi"/>
+                <w:color w:val="000000" w:themeColor="text1"/>
+              </w:rPr>
+              <w:t xml:space="preserve"> el aporte correspondiente.</w:t>
+            </w:r>
+          </w:p>
+        </w:tc>
+      </w:tr>
+      <w:tr>
+        <w:tc>
+          <w:tcPr>
+            <w:tcW w:w="959" w:type="dxa"/>
+            <w:shd w:val="clear" w:color="auto" w:fill="C2D69B" w:themeFill="accent3" w:themeFillTint="99"/>
+          </w:tcPr>
+          <w:p>
+            <w:pPr>
+              <w:autoSpaceDE w:val="0"/>
+              <w:autoSpaceDN w:val="0"/>
+              <w:adjustRightInd w:val="0"/>
+              <w:rPr>
+                <w:rFonts w:cstheme="minorHAnsi"/>
+                <w:color w:val="000000" w:themeColor="text1"/>
+              </w:rPr>
+            </w:pPr>
+            <w:r>
+              <w:rPr>
+                <w:rFonts w:cstheme="minorHAnsi"/>
+                <w:color w:val="000000" w:themeColor="text1"/>
+              </w:rPr>
+              <w:lastRenderedPageBreak/>
+              <w:t>CA-03</w:t>
+            </w:r>
+          </w:p>
+        </w:tc>
+        <w:tc>
+          <w:tcPr>
+            <w:tcW w:w="2835" w:type="dxa"/>
+          </w:tcPr>
+          <w:p>
+            <w:pPr>
+              <w:autoSpaceDE w:val="0"/>
+              <w:autoSpaceDN w:val="0"/>
+              <w:adjustRightInd w:val="0"/>
+              <w:rPr>
+                <w:rFonts w:cstheme="minorHAnsi"/>
+                <w:color w:val="000000" w:themeColor="text1"/>
+              </w:rPr>
+            </w:pPr>
+            <w:r>
+              <w:rPr>
+                <w:rFonts w:cstheme="minorHAnsi"/>
+                <w:color w:val="000000" w:themeColor="text1"/>
+              </w:rPr>
+              <w:t xml:space="preserve">El usuario selecciona el botón </w:t>
+            </w:r>
+            <w:r>
+              <w:rPr>
+                <w:rFonts w:cstheme="minorHAnsi"/>
+                <w:b/>
+                <w:color w:val="000000" w:themeColor="text1"/>
+              </w:rPr>
+              <w:t>Banco</w:t>
+            </w:r>
+            <w:r>
+              <w:rPr>
+                <w:rFonts w:cstheme="minorHAnsi"/>
+                <w:color w:val="000000" w:themeColor="text1"/>
+              </w:rPr>
+              <w:t xml:space="preserve"> en Alta/Modificación de Afiliados. </w:t>
+            </w:r>
+          </w:p>
+        </w:tc>
+        <w:tc>
+          <w:tcPr>
+            <w:tcW w:w="2835" w:type="dxa"/>
+          </w:tcPr>
+          <w:p>
+            <w:pPr>
+              <w:autoSpaceDE w:val="0"/>
+              <w:autoSpaceDN w:val="0"/>
+              <w:adjustRightInd w:val="0"/>
+              <w:rPr>
+                <w:rFonts w:cstheme="minorHAnsi"/>
+                <w:color w:val="000000" w:themeColor="text1"/>
+              </w:rPr>
+            </w:pPr>
+            <w:r>
+              <w:rPr>
+                <w:rFonts w:cstheme="minorHAnsi"/>
+                <w:color w:val="000000" w:themeColor="text1"/>
+              </w:rPr>
+              <w:t xml:space="preserve">El Tipo de Débito seleccionado en Alta/Modificación de Aportes es Directo y ya existen datos de Banco Para Débito </w:t>
+            </w:r>
+            <w:r>
+              <w:rPr>
+                <w:rFonts w:cstheme="minorHAnsi"/>
+                <w:color w:val="000000" w:themeColor="text1"/>
+              </w:rPr>
+              <w:t>Automático</w:t>
+            </w:r>
+            <w:r>
+              <w:rPr>
+                <w:rFonts w:cstheme="minorHAnsi"/>
+                <w:color w:val="000000" w:themeColor="text1"/>
+              </w:rPr>
+              <w:t>.</w:t>
+            </w:r>
+          </w:p>
+        </w:tc>
+        <w:tc>
+          <w:tcPr>
+            <w:tcW w:w="3118" w:type="dxa"/>
+            <w:gridSpan w:val="3"/>
+          </w:tcPr>
+          <w:p>
+            <w:pPr>
+              <w:autoSpaceDE w:val="0"/>
+              <w:autoSpaceDN w:val="0"/>
+              <w:adjustRightInd w:val="0"/>
+              <w:rPr>
+                <w:rFonts w:cstheme="minorHAnsi"/>
+                <w:color w:val="000000" w:themeColor="text1"/>
+              </w:rPr>
+            </w:pPr>
+            <w:r>
+              <w:rPr>
+                <w:rFonts w:cstheme="minorHAnsi"/>
+                <w:color w:val="000000" w:themeColor="text1"/>
+              </w:rPr>
+              <w:t xml:space="preserve">El sistema abre la  ventana </w:t>
+            </w:r>
+            <w:r>
+              <w:rPr>
+                <w:rFonts w:cstheme="minorHAnsi"/>
+                <w:b/>
+                <w:color w:val="000000" w:themeColor="text1"/>
+              </w:rPr>
+              <w:t xml:space="preserve">Banco Para Débito </w:t>
+            </w:r>
+            <w:r>
+              <w:rPr>
+                <w:rFonts w:cstheme="minorHAnsi"/>
+                <w:b/>
+                <w:color w:val="000000" w:themeColor="text1"/>
+              </w:rPr>
+              <w:t>Automático</w:t>
+            </w:r>
+            <w:r>
+              <w:rPr>
+                <w:rFonts w:cstheme="minorHAnsi"/>
+                <w:color w:val="000000" w:themeColor="text1"/>
+              </w:rPr>
+              <w:t xml:space="preserve"> mostrando los datos de </w:t>
+            </w:r>
+            <w:r>
+              <w:rPr>
+                <w:rFonts w:cstheme="minorHAnsi"/>
+                <w:color w:val="000000" w:themeColor="text1"/>
+              </w:rPr>
+              <w:t>Nº Cuenta, Nº Sucursal y Tipos de cuentas asociados</w:t>
+            </w:r>
+            <w:r>
+              <w:rPr>
+                <w:rFonts w:cstheme="minorHAnsi"/>
+                <w:color w:val="000000" w:themeColor="text1"/>
+              </w:rPr>
+              <w:t xml:space="preserve"> disponibles para sus modificaciones.</w:t>
+            </w:r>
+          </w:p>
+        </w:tc>
+      </w:tr>
+      <w:tr>
+        <w:tc>
+          <w:tcPr>
+            <w:tcW w:w="959" w:type="dxa"/>
+            <w:shd w:val="clear" w:color="auto" w:fill="C2D69B" w:themeFill="accent3" w:themeFillTint="99"/>
+          </w:tcPr>
+          <w:p>
+            <w:pPr>
+              <w:autoSpaceDE w:val="0"/>
+              <w:autoSpaceDN w:val="0"/>
+              <w:adjustRightInd w:val="0"/>
+              <w:rPr>
+                <w:rFonts w:cstheme="minorHAnsi"/>
+                <w:color w:val="000000" w:themeColor="text1"/>
+              </w:rPr>
+            </w:pPr>
+            <w:r>
+              <w:rPr>
+                <w:rFonts w:cstheme="minorHAnsi"/>
+                <w:color w:val="000000" w:themeColor="text1"/>
+              </w:rPr>
+              <w:t>CA-04</w:t>
+            </w:r>
+          </w:p>
+        </w:tc>
+        <w:tc>
+          <w:tcPr>
+            <w:tcW w:w="2835" w:type="dxa"/>
+          </w:tcPr>
+          <w:p>
+            <w:pPr>
+              <w:autoSpaceDE w:val="0"/>
+              <w:autoSpaceDN w:val="0"/>
+              <w:adjustRightInd w:val="0"/>
+              <w:rPr>
+                <w:rFonts w:cstheme="minorHAnsi"/>
+                <w:color w:val="000000" w:themeColor="text1"/>
+              </w:rPr>
+            </w:pPr>
+            <w:r>
+              <w:rPr>
+                <w:rFonts w:cstheme="minorHAnsi"/>
+                <w:color w:val="000000" w:themeColor="text1"/>
+              </w:rPr>
+              <w:t xml:space="preserve">El usuario se encuentra en la ventana de </w:t>
+            </w:r>
+            <w:r>
+              <w:rPr>
+                <w:rFonts w:cstheme="minorHAnsi"/>
+                <w:b/>
+                <w:color w:val="000000" w:themeColor="text1"/>
+              </w:rPr>
+              <w:t xml:space="preserve">Banco Para Débito </w:t>
+            </w:r>
+            <w:r>
+              <w:rPr>
+                <w:rFonts w:cstheme="minorHAnsi"/>
+                <w:b/>
+                <w:color w:val="000000" w:themeColor="text1"/>
+              </w:rPr>
+              <w:t>Automático</w:t>
+            </w:r>
+          </w:p>
+        </w:tc>
+        <w:tc>
+          <w:tcPr>
+            <w:tcW w:w="2835" w:type="dxa"/>
+          </w:tcPr>
+          <w:p>
+            <w:pPr>
+              <w:autoSpaceDE w:val="0"/>
+              <w:autoSpaceDN w:val="0"/>
+              <w:adjustRightInd w:val="0"/>
+              <w:rPr>
+                <w:rFonts w:cstheme="minorHAnsi"/>
+                <w:color w:val="000000" w:themeColor="text1"/>
+              </w:rPr>
+            </w:pPr>
+            <w:r>
+              <w:rPr>
+                <w:rFonts w:cstheme="minorHAnsi"/>
+                <w:color w:val="000000" w:themeColor="text1"/>
+              </w:rPr>
+              <w:t>Modifica los datos asociados y selecciona Aceptar.</w:t>
+            </w:r>
+          </w:p>
+        </w:tc>
+        <w:tc>
+          <w:tcPr>
+            <w:tcW w:w="3118" w:type="dxa"/>
+            <w:gridSpan w:val="3"/>
+          </w:tcPr>
+          <w:p>
+            <w:pPr>
+              <w:autoSpaceDE w:val="0"/>
+              <w:autoSpaceDN w:val="0"/>
+              <w:adjustRightInd w:val="0"/>
+              <w:rPr>
+                <w:rFonts w:cstheme="minorHAnsi"/>
+                <w:color w:val="000000" w:themeColor="text1"/>
+              </w:rPr>
+            </w:pPr>
+            <w:r>
+              <w:rPr>
+                <w:rFonts w:cstheme="minorHAnsi"/>
+                <w:color w:val="000000" w:themeColor="text1"/>
+              </w:rPr>
+              <w:t xml:space="preserve">El sistema graba </w:t>
+            </w:r>
+            <w:r>
+              <w:rPr>
+                <w:rFonts w:cstheme="minorHAnsi"/>
+                <w:color w:val="000000" w:themeColor="text1"/>
+              </w:rPr>
+              <w:t>las modificaciones para</w:t>
+            </w:r>
+            <w:r>
+              <w:rPr>
+                <w:rFonts w:cstheme="minorHAnsi"/>
+                <w:color w:val="000000" w:themeColor="text1"/>
+              </w:rPr>
+              <w:t xml:space="preserve"> el aporte correspondiente.</w:t>
+            </w:r>
+          </w:p>
+        </w:tc>
+      </w:tr>
+      <w:tr>
+        <w:tc>
+          <w:tcPr>
+            <w:tcW w:w="959" w:type="dxa"/>
+            <w:shd w:val="clear" w:color="auto" w:fill="C2D69B" w:themeFill="accent3" w:themeFillTint="99"/>
+          </w:tcPr>
+          <w:p>
+            <w:pPr>
+              <w:autoSpaceDE w:val="0"/>
+              <w:autoSpaceDN w:val="0"/>
+              <w:adjustRightInd w:val="0"/>
+              <w:rPr>
+                <w:rFonts w:cstheme="minorHAnsi"/>
+                <w:color w:val="000000" w:themeColor="text1"/>
+              </w:rPr>
+            </w:pPr>
+            <w:r>
+              <w:rPr>
+                <w:rFonts w:cstheme="minorHAnsi"/>
+                <w:color w:val="000000" w:themeColor="text1"/>
+              </w:rPr>
+              <w:t>CA-05</w:t>
+            </w:r>
+          </w:p>
+        </w:tc>
+        <w:tc>
+          <w:tcPr>
+            <w:tcW w:w="2835" w:type="dxa"/>
+          </w:tcPr>
+          <w:p>
+            <w:pPr>
+              <w:autoSpaceDE w:val="0"/>
+              <w:autoSpaceDN w:val="0"/>
+              <w:adjustRightInd w:val="0"/>
+              <w:rPr>
+                <w:rFonts w:cstheme="minorHAnsi"/>
+                <w:color w:val="000000" w:themeColor="text1"/>
+              </w:rPr>
+            </w:pPr>
+            <w:r>
+              <w:rPr>
+                <w:rFonts w:cstheme="minorHAnsi"/>
+                <w:color w:val="000000" w:themeColor="text1"/>
+              </w:rPr>
+              <w:t xml:space="preserve">El usuario selecciona el botón </w:t>
+            </w:r>
+            <w:r>
+              <w:rPr>
+                <w:rFonts w:cstheme="minorHAnsi"/>
+                <w:b/>
+                <w:color w:val="000000" w:themeColor="text1"/>
+              </w:rPr>
+              <w:t>Banco</w:t>
+            </w:r>
+            <w:r>
+              <w:rPr>
+                <w:rFonts w:cstheme="minorHAnsi"/>
+                <w:color w:val="000000" w:themeColor="text1"/>
+              </w:rPr>
+              <w:t xml:space="preserve"> en Alta/Modificación de Afiliados. </w:t>
+            </w:r>
+          </w:p>
+        </w:tc>
+        <w:tc>
+          <w:tcPr>
+            <w:tcW w:w="2835" w:type="dxa"/>
+          </w:tcPr>
+          <w:p>
+            <w:pPr>
+              <w:autoSpaceDE w:val="0"/>
+              <w:autoSpaceDN w:val="0"/>
+              <w:adjustRightInd w:val="0"/>
+              <w:rPr>
+                <w:rFonts w:cstheme="minorHAnsi"/>
+                <w:color w:val="000000" w:themeColor="text1"/>
+              </w:rPr>
+            </w:pPr>
+            <w:r>
+              <w:rPr>
+                <w:rFonts w:cstheme="minorHAnsi"/>
+                <w:color w:val="000000" w:themeColor="text1"/>
+              </w:rPr>
+              <w:t xml:space="preserve">El Tipo de Débito seleccionado en Alta/Modificación de Aportes es Directo y ya existen datos de Banco Para Débito </w:t>
+            </w:r>
+            <w:r>
+              <w:rPr>
+                <w:rFonts w:cstheme="minorHAnsi"/>
+                <w:color w:val="000000" w:themeColor="text1"/>
+              </w:rPr>
+              <w:t xml:space="preserve">Banco </w:t>
+            </w:r>
+            <w:proofErr w:type="spellStart"/>
+            <w:r>
+              <w:rPr>
+                <w:rFonts w:cstheme="minorHAnsi"/>
+                <w:color w:val="000000" w:themeColor="text1"/>
+              </w:rPr>
+              <w:t>Comafi</w:t>
+            </w:r>
+            <w:proofErr w:type="spellEnd"/>
+            <w:r>
+              <w:rPr>
+                <w:rFonts w:cstheme="minorHAnsi"/>
+                <w:color w:val="000000" w:themeColor="text1"/>
+              </w:rPr>
+              <w:t>.</w:t>
+            </w:r>
+          </w:p>
+        </w:tc>
+        <w:tc>
+          <w:tcPr>
+            <w:tcW w:w="3118" w:type="dxa"/>
+            <w:gridSpan w:val="3"/>
+          </w:tcPr>
+          <w:p>
+            <w:pPr>
+              <w:autoSpaceDE w:val="0"/>
+              <w:autoSpaceDN w:val="0"/>
+              <w:adjustRightInd w:val="0"/>
+              <w:rPr>
+                <w:rFonts w:cstheme="minorHAnsi"/>
+                <w:color w:val="000000" w:themeColor="text1"/>
+              </w:rPr>
+            </w:pPr>
+            <w:r>
+              <w:rPr>
+                <w:rFonts w:cstheme="minorHAnsi"/>
+                <w:color w:val="000000" w:themeColor="text1"/>
+              </w:rPr>
+              <w:t xml:space="preserve">El sistema abre la  ventana </w:t>
+            </w:r>
+            <w:r>
+              <w:rPr>
+                <w:rFonts w:cstheme="minorHAnsi"/>
+                <w:b/>
+                <w:color w:val="000000" w:themeColor="text1"/>
+              </w:rPr>
+              <w:t xml:space="preserve">Banco Para Débito </w:t>
+            </w:r>
+            <w:proofErr w:type="spellStart"/>
+            <w:r>
+              <w:rPr>
+                <w:rFonts w:cstheme="minorHAnsi"/>
+                <w:b/>
+                <w:color w:val="000000" w:themeColor="text1"/>
+              </w:rPr>
+              <w:t>Comafi</w:t>
+            </w:r>
+            <w:proofErr w:type="spellEnd"/>
+            <w:r>
+              <w:rPr>
+                <w:rFonts w:cstheme="minorHAnsi"/>
+                <w:color w:val="000000" w:themeColor="text1"/>
+              </w:rPr>
+              <w:t xml:space="preserve"> mostrando los datos de Nº </w:t>
+            </w:r>
+            <w:r>
+              <w:rPr>
+                <w:rFonts w:cstheme="minorHAnsi"/>
+                <w:color w:val="000000" w:themeColor="text1"/>
+              </w:rPr>
+              <w:t>Tarjeta, Vigente hasta y Tipo de V</w:t>
+            </w:r>
+            <w:r>
+              <w:rPr>
+                <w:rFonts w:cstheme="minorHAnsi"/>
+                <w:color w:val="000000" w:themeColor="text1"/>
+              </w:rPr>
+              <w:t>i</w:t>
+            </w:r>
+            <w:r>
+              <w:rPr>
+                <w:rFonts w:cstheme="minorHAnsi"/>
+                <w:color w:val="000000" w:themeColor="text1"/>
+              </w:rPr>
+              <w:t>sa</w:t>
+            </w:r>
+            <w:r>
+              <w:rPr>
+                <w:rFonts w:cstheme="minorHAnsi"/>
+                <w:color w:val="000000" w:themeColor="text1"/>
+              </w:rPr>
+              <w:t xml:space="preserve"> asociados disponibles para sus modificaciones.</w:t>
+            </w:r>
+          </w:p>
+        </w:tc>
+      </w:tr>
+      <w:tr>
+        <w:tc>
+          <w:tcPr>
+            <w:tcW w:w="959" w:type="dxa"/>
+            <w:shd w:val="clear" w:color="auto" w:fill="C2D69B" w:themeFill="accent3" w:themeFillTint="99"/>
+          </w:tcPr>
+          <w:p>
+            <w:pPr>
+              <w:autoSpaceDE w:val="0"/>
+              <w:autoSpaceDN w:val="0"/>
+              <w:adjustRightInd w:val="0"/>
+              <w:rPr>
+                <w:rFonts w:cstheme="minorHAnsi"/>
+                <w:color w:val="000000" w:themeColor="text1"/>
+              </w:rPr>
+            </w:pPr>
+          </w:p>
+        </w:tc>
+        <w:tc>
+          <w:tcPr>
+            <w:tcW w:w="2835" w:type="dxa"/>
+          </w:tcPr>
+          <w:p>
+            <w:pPr>
+              <w:autoSpaceDE w:val="0"/>
+              <w:autoSpaceDN w:val="0"/>
+              <w:adjustRightInd w:val="0"/>
+              <w:rPr>
+                <w:rFonts w:cstheme="minorHAnsi"/>
+                <w:color w:val="000000" w:themeColor="text1"/>
+              </w:rPr>
+            </w:pPr>
+            <w:r>
+              <w:rPr>
+                <w:rFonts w:cstheme="minorHAnsi"/>
+                <w:color w:val="000000" w:themeColor="text1"/>
+              </w:rPr>
+              <w:t xml:space="preserve">El usuario se encuentra en la ventana de </w:t>
+            </w:r>
+            <w:r>
+              <w:rPr>
+                <w:rFonts w:cstheme="minorHAnsi"/>
+                <w:b/>
+                <w:color w:val="000000" w:themeColor="text1"/>
+              </w:rPr>
+              <w:t xml:space="preserve">Banco Para Débito </w:t>
+            </w:r>
+            <w:proofErr w:type="spellStart"/>
+            <w:r>
+              <w:rPr>
+                <w:rFonts w:cstheme="minorHAnsi"/>
+                <w:b/>
+                <w:color w:val="000000" w:themeColor="text1"/>
+              </w:rPr>
+              <w:t>Comafi</w:t>
+            </w:r>
+            <w:proofErr w:type="spellEnd"/>
+          </w:p>
+        </w:tc>
+        <w:tc>
+          <w:tcPr>
+            <w:tcW w:w="2835" w:type="dxa"/>
+          </w:tcPr>
+          <w:p>
+            <w:pPr>
+              <w:autoSpaceDE w:val="0"/>
+              <w:autoSpaceDN w:val="0"/>
+              <w:adjustRightInd w:val="0"/>
+              <w:rPr>
+                <w:rFonts w:cstheme="minorHAnsi"/>
+                <w:color w:val="000000" w:themeColor="text1"/>
+              </w:rPr>
+            </w:pPr>
+            <w:r>
+              <w:rPr>
+                <w:rFonts w:cstheme="minorHAnsi"/>
+                <w:color w:val="000000" w:themeColor="text1"/>
+              </w:rPr>
+              <w:t>Modifica los datos asociados y selecciona Aceptar.</w:t>
+            </w:r>
+          </w:p>
+        </w:tc>
+        <w:tc>
+          <w:tcPr>
+            <w:tcW w:w="3118" w:type="dxa"/>
+            <w:gridSpan w:val="3"/>
+          </w:tcPr>
+          <w:p>
+            <w:pPr>
+              <w:autoSpaceDE w:val="0"/>
+              <w:autoSpaceDN w:val="0"/>
+              <w:adjustRightInd w:val="0"/>
+              <w:rPr>
+                <w:rFonts w:cstheme="minorHAnsi"/>
+                <w:color w:val="000000" w:themeColor="text1"/>
+              </w:rPr>
+            </w:pPr>
+            <w:r>
+              <w:rPr>
+                <w:rFonts w:cstheme="minorHAnsi"/>
+                <w:color w:val="000000" w:themeColor="text1"/>
+              </w:rPr>
+              <w:t>El sistema graba las modificaciones para el aporte correspondiente.</w:t>
+            </w:r>
+          </w:p>
+        </w:tc>
+      </w:tr>
+      <w:tr>
+        <w:tc>
+          <w:tcPr>
+            <w:tcW w:w="3794" w:type="dxa"/>
+            <w:gridSpan w:val="2"/>
+            <w:shd w:val="clear" w:color="auto" w:fill="C2D69B" w:themeFill="accent3" w:themeFillTint="99"/>
+          </w:tcPr>
+          <w:p>
+            <w:pPr>
+              <w:autoSpaceDE w:val="0"/>
+              <w:autoSpaceDN w:val="0"/>
+              <w:adjustRightInd w:val="0"/>
+              <w:rPr>
+                <w:rFonts w:cstheme="minorHAnsi"/>
+                <w:color w:val="000000" w:themeColor="text1"/>
+              </w:rPr>
+            </w:pPr>
+            <w:r>
+              <w:rPr>
+                <w:rFonts w:cstheme="minorHAnsi"/>
+                <w:color w:val="000000" w:themeColor="text1"/>
+              </w:rPr>
+              <w:t>Nota:</w:t>
+            </w:r>
+          </w:p>
+        </w:tc>
+        <w:tc>
+          <w:tcPr>
+            <w:tcW w:w="5953" w:type="dxa"/>
+            <w:gridSpan w:val="4"/>
+          </w:tcPr>
+          <w:p>
+            <w:pPr>
+              <w:autoSpaceDE w:val="0"/>
+              <w:autoSpaceDN w:val="0"/>
+              <w:adjustRightInd w:val="0"/>
+              <w:rPr>
+                <w:rFonts w:cstheme="minorHAnsi"/>
+                <w:color w:val="000000" w:themeColor="text1"/>
+              </w:rPr>
+            </w:pPr>
+          </w:p>
+        </w:tc>
+      </w:tr>
+    </w:tbl>
+    <w:p/>
+    <w:p/>
+    <w:p/>
+    <w:p/>
+    <w:p/>
+    <w:p/>
+    <w:p/>
+    <w:p/>
+    <w:p/>
+    <w:p/>
+    <w:p/>
+    <w:p/>
+    <w:p/>
+    <w:p/>
+    <w:p/>
+    <w:p/>
+    <w:p/>
+    <w:p>
+      <w:pPr>
+        <w:rPr>
+          <w:b/>
+          <w:sz w:val="32"/>
+          <w:szCs w:val="32"/>
+        </w:rPr>
+      </w:pPr>
+      <w:r>
+        <w:rPr>
+          <w:b/>
+          <w:sz w:val="32"/>
+          <w:szCs w:val="32"/>
+        </w:rPr>
+        <w:lastRenderedPageBreak/>
+        <w:t xml:space="preserve">Proceso de Validación </w:t>
+      </w:r>
+      <w:r>
+        <w:rPr>
+          <w:b/>
+          <w:sz w:val="32"/>
+          <w:szCs w:val="32"/>
+        </w:rPr>
+        <w:t xml:space="preserve">FINAL </w:t>
+      </w:r>
+      <w:r>
+        <w:rPr>
+          <w:b/>
+          <w:sz w:val="32"/>
+          <w:szCs w:val="32"/>
+        </w:rPr>
+        <w:t xml:space="preserve">del </w:t>
+      </w:r>
+      <w:r>
+        <w:rPr>
+          <w:b/>
+          <w:sz w:val="32"/>
+          <w:szCs w:val="32"/>
+        </w:rPr>
+        <w:t>C</w:t>
+      </w:r>
+      <w:r>
+        <w:rPr>
+          <w:b/>
+          <w:sz w:val="32"/>
+          <w:szCs w:val="32"/>
+        </w:rPr>
+        <w:t xml:space="preserve">liente </w:t>
+      </w:r>
+      <w:r>
+        <w:rPr>
+          <w:b/>
+          <w:sz w:val="32"/>
+          <w:szCs w:val="32"/>
+        </w:rPr>
+        <w:t>para el Sprint 1</w:t>
+      </w:r>
+      <w:r>
+        <w:rPr>
+          <w:b/>
+          <w:sz w:val="32"/>
+          <w:szCs w:val="32"/>
+        </w:rPr>
+        <w:t>.</w:t>
+      </w:r>
+    </w:p>
+    <w:p>
+      <w:pPr>
+        <w:rPr>
+          <w:b/>
+        </w:rPr>
+      </w:pPr>
+      <w:r>
+        <w:rPr>
+          <w:b/>
+        </w:rPr>
+        <w:t xml:space="preserve">Detalle de la Validación: </w:t>
+      </w:r>
+    </w:p>
+    <w:p>
+      <w:r>
+        <w:t xml:space="preserve">Este </w:t>
+      </w:r>
+      <w:r>
+        <w:t xml:space="preserve"> documento describe a modo de especificaciones o </w:t>
+      </w:r>
+      <w:r>
+        <w:rPr>
+          <w:b/>
+        </w:rPr>
+        <w:t>Historias de usuarios</w:t>
+      </w:r>
+      <w:r>
+        <w:t xml:space="preserve">, los requerimientos que planteó  </w:t>
+      </w:r>
+      <w:r>
+        <w:t xml:space="preserve">el </w:t>
+      </w:r>
+      <w:r>
+        <w:t>cliente como prioritarios para dar comienzo al desarrollo o programación de los mismos.</w:t>
+      </w:r>
+      <w:r>
+        <w:t xml:space="preserve"> Estos requerimientos corresponden al Sprint 1.</w:t>
+      </w:r>
+    </w:p>
+    <w:tbl>
+      <w:tblPr>
+        <w:tblStyle w:val="Tablaconcuadrcula"/>
+        <w:tblW w:w="0" w:type="auto"/>
+        <w:tblLook w:val="04A0"/>
+      </w:tblPr>
+      <w:tblGrid>
+        <w:gridCol w:w="3652"/>
+        <w:gridCol w:w="2829"/>
+        <w:gridCol w:w="2274"/>
+        <w:gridCol w:w="1382"/>
+      </w:tblGrid>
+      <w:tr>
+        <w:tc>
+          <w:tcPr>
+            <w:tcW w:w="6481" w:type="dxa"/>
+            <w:gridSpan w:val="2"/>
+          </w:tcPr>
+          <w:p/>
+        </w:tc>
+        <w:tc>
+          <w:tcPr>
+            <w:tcW w:w="2274" w:type="dxa"/>
+          </w:tcPr>
+          <w:p>
+            <w:r>
+              <w:t>Fecha Validación Final</w:t>
+            </w:r>
+          </w:p>
+        </w:tc>
+        <w:tc>
+          <w:tcPr>
+            <w:tcW w:w="1382" w:type="dxa"/>
+          </w:tcPr>
+          <w:p/>
+        </w:tc>
+      </w:tr>
+      <w:tr>
+        <w:tc>
+          <w:tcPr>
+            <w:tcW w:w="3652" w:type="dxa"/>
+          </w:tcPr>
+          <w:p>
+            <w:r>
+              <w:t>Integrantes del Proceso de Validación.</w:t>
+            </w:r>
+          </w:p>
+        </w:tc>
+        <w:tc>
+          <w:tcPr>
+            <w:tcW w:w="6485" w:type="dxa"/>
+            <w:gridSpan w:val="3"/>
+          </w:tcPr>
+          <w:p>
+            <w:r>
+              <w:t>Cliente:</w:t>
+            </w:r>
+          </w:p>
+          <w:p/>
+          <w:p>
+            <w:r>
+              <w:t>-</w:t>
+            </w:r>
+          </w:p>
+          <w:p>
+            <w:r>
+              <w:t>-</w:t>
+            </w:r>
+          </w:p>
+          <w:p/>
+          <w:p>
+            <w:r>
+              <w:t>Proveedor:</w:t>
+            </w:r>
+          </w:p>
+          <w:p/>
+          <w:p>
+            <w:r>
+              <w:t>-Rodrigo Herrera</w:t>
+            </w:r>
+          </w:p>
+        </w:tc>
+      </w:tr>
+      <w:tr>
+        <w:tc>
+          <w:tcPr>
+            <w:tcW w:w="3652" w:type="dxa"/>
+          </w:tcPr>
+          <w:p>
+            <w:r>
+              <w:t>Estado de la Validación</w:t>
+            </w:r>
+          </w:p>
+        </w:tc>
+        <w:tc>
+          <w:tcPr>
+            <w:tcW w:w="6485" w:type="dxa"/>
+            <w:gridSpan w:val="3"/>
+          </w:tcPr>
+          <w:p>
+            <w:r>
+              <w:rPr>
+                <w:b/>
+              </w:rPr>
+              <w:t>Aceptada</w:t>
+            </w:r>
+            <w:r>
+              <w:t xml:space="preserve">: </w:t>
+            </w:r>
+          </w:p>
+          <w:p/>
+          <w:p>
+            <w:r>
+              <w:t xml:space="preserve">Se procede a continuar con la Etapa de </w:t>
+            </w:r>
+            <w:r>
+              <w:t>D</w:t>
+            </w:r>
+            <w:r>
+              <w:t xml:space="preserve">esarrollo o </w:t>
+            </w:r>
+            <w:r>
+              <w:t>P</w:t>
+            </w:r>
+            <w:r>
+              <w:t xml:space="preserve">rogramación del Sistema Informático para los objetivos que plantea el cliente. </w:t>
+            </w:r>
+          </w:p>
+        </w:tc>
+      </w:tr>
+      <w:tr>
+        <w:tc>
+          <w:tcPr>
+            <w:tcW w:w="3652" w:type="dxa"/>
+          </w:tcPr>
+          <w:p/>
+        </w:tc>
+        <w:tc>
+          <w:tcPr>
+            <w:tcW w:w="2829" w:type="dxa"/>
+          </w:tcPr>
+          <w:p/>
+        </w:tc>
+        <w:tc>
+          <w:tcPr>
+            <w:tcW w:w="2274" w:type="dxa"/>
+          </w:tcPr>
+          <w:p/>
+        </w:tc>
+        <w:tc>
+          <w:tcPr>
+            <w:tcW w:w="1382" w:type="dxa"/>
+          </w:tcPr>
+          <w:p/>
+        </w:tc>
+      </w:tr>
+    </w:tbl>
+    <w:p/>
+    <w:p/>
+    <w:p>
+      <w:r>
+        <w:t>Firma de Aceptación del Cliente</w:t>
+      </w:r>
+    </w:p>
     <w:sectPr>
       <w:headerReference w:type="default" r:id="rId21"/>
       <w:footerReference w:type="default" r:id="rId22"/>
@@ -13286,27 +18380,14 @@
           <w:pStyle w:val="Piedepgina"/>
           <w:jc w:val="center"/>
         </w:pPr>
-        <w:r>
-          <w:fldChar w:fldCharType="begin"/>
-        </w:r>
-        <w:r>
-          <w:instrText xml:space="preserve"> PAGE    \* MERGEFORMAT </w:instrText>
-        </w:r>
-        <w:r>
-          <w:fldChar w:fldCharType="separate"/>
-        </w:r>
-        <w:r>
-          <w:rPr>
-            <w:noProof/>
-          </w:rPr>
-          <w:t>12</w:t>
-        </w:r>
-        <w:r>
-          <w:rPr>
-            <w:noProof/>
-          </w:rPr>
-          <w:fldChar w:fldCharType="end"/>
-        </w:r>
+        <w:fldSimple w:instr=" PAGE    \* MERGEFORMAT ">
+          <w:r>
+            <w:rPr>
+              <w:noProof/>
+            </w:rPr>
+            <w:t>17</w:t>
+          </w:r>
+        </w:fldSimple>
       </w:p>
     </w:sdtContent>
   </w:sdt>
@@ -14031,10 +19112,10 @@
     </w:lvl>
   </w:abstractNum>
   <w:abstractNum w:abstractNumId="6">
-    <w:nsid w:val="6DCE49EB"/>
+    <w:nsid w:val="52380716"/>
     <w:multiLevelType w:val="hybridMultilevel"/>
-    <w:tmpl w:val="4C7ECB7E"/>
-    <w:lvl w:ilvl="0" w:tplc="F342DF12">
+    <w:tmpl w:val="399A4F16"/>
+    <w:lvl w:ilvl="0" w:tplc="78BE9448">
       <w:start w:val="4"/>
       <w:numFmt w:val="bullet"/>
       <w:lvlText w:val="-"/>
@@ -14144,6 +19225,119 @@
     </w:lvl>
   </w:abstractNum>
   <w:abstractNum w:abstractNumId="7">
+    <w:nsid w:val="6DCE49EB"/>
+    <w:multiLevelType w:val="hybridMultilevel"/>
+    <w:tmpl w:val="4C7ECB7E"/>
+    <w:lvl w:ilvl="0" w:tplc="F342DF12">
+      <w:start w:val="4"/>
+      <w:numFmt w:val="bullet"/>
+      <w:lvlText w:val="-"/>
+      <w:lvlJc w:val="left"/>
+      <w:pPr>
+        <w:ind w:left="720" w:hanging="360"/>
+      </w:pPr>
+      <w:rPr>
+        <w:rFonts w:ascii="Calibri" w:eastAsiaTheme="minorHAnsi" w:hAnsi="Calibri" w:cs="Calibri" w:hint="default"/>
+      </w:rPr>
+    </w:lvl>
+    <w:lvl w:ilvl="1" w:tplc="0C0A0003" w:tentative="1">
+      <w:start w:val="1"/>
+      <w:numFmt w:val="bullet"/>
+      <w:lvlText w:val="o"/>
+      <w:lvlJc w:val="left"/>
+      <w:pPr>
+        <w:ind w:left="1440" w:hanging="360"/>
+      </w:pPr>
+      <w:rPr>
+        <w:rFonts w:ascii="Courier New" w:hAnsi="Courier New" w:cs="Courier New" w:hint="default"/>
+      </w:rPr>
+    </w:lvl>
+    <w:lvl w:ilvl="2" w:tplc="0C0A0005" w:tentative="1">
+      <w:start w:val="1"/>
+      <w:numFmt w:val="bullet"/>
+      <w:lvlText w:val=""/>
+      <w:lvlJc w:val="left"/>
+      <w:pPr>
+        <w:ind w:left="2160" w:hanging="360"/>
+      </w:pPr>
+      <w:rPr>
+        <w:rFonts w:ascii="Wingdings" w:hAnsi="Wingdings" w:hint="default"/>
+      </w:rPr>
+    </w:lvl>
+    <w:lvl w:ilvl="3" w:tplc="0C0A0001" w:tentative="1">
+      <w:start w:val="1"/>
+      <w:numFmt w:val="bullet"/>
+      <w:lvlText w:val=""/>
+      <w:lvlJc w:val="left"/>
+      <w:pPr>
+        <w:ind w:left="2880" w:hanging="360"/>
+      </w:pPr>
+      <w:rPr>
+        <w:rFonts w:ascii="Symbol" w:hAnsi="Symbol" w:hint="default"/>
+      </w:rPr>
+    </w:lvl>
+    <w:lvl w:ilvl="4" w:tplc="0C0A0003" w:tentative="1">
+      <w:start w:val="1"/>
+      <w:numFmt w:val="bullet"/>
+      <w:lvlText w:val="o"/>
+      <w:lvlJc w:val="left"/>
+      <w:pPr>
+        <w:ind w:left="3600" w:hanging="360"/>
+      </w:pPr>
+      <w:rPr>
+        <w:rFonts w:ascii="Courier New" w:hAnsi="Courier New" w:cs="Courier New" w:hint="default"/>
+      </w:rPr>
+    </w:lvl>
+    <w:lvl w:ilvl="5" w:tplc="0C0A0005" w:tentative="1">
+      <w:start w:val="1"/>
+      <w:numFmt w:val="bullet"/>
+      <w:lvlText w:val=""/>
+      <w:lvlJc w:val="left"/>
+      <w:pPr>
+        <w:ind w:left="4320" w:hanging="360"/>
+      </w:pPr>
+      <w:rPr>
+        <w:rFonts w:ascii="Wingdings" w:hAnsi="Wingdings" w:hint="default"/>
+      </w:rPr>
+    </w:lvl>
+    <w:lvl w:ilvl="6" w:tplc="0C0A0001" w:tentative="1">
+      <w:start w:val="1"/>
+      <w:numFmt w:val="bullet"/>
+      <w:lvlText w:val=""/>
+      <w:lvlJc w:val="left"/>
+      <w:pPr>
+        <w:ind w:left="5040" w:hanging="360"/>
+      </w:pPr>
+      <w:rPr>
+        <w:rFonts w:ascii="Symbol" w:hAnsi="Symbol" w:hint="default"/>
+      </w:rPr>
+    </w:lvl>
+    <w:lvl w:ilvl="7" w:tplc="0C0A0003" w:tentative="1">
+      <w:start w:val="1"/>
+      <w:numFmt w:val="bullet"/>
+      <w:lvlText w:val="o"/>
+      <w:lvlJc w:val="left"/>
+      <w:pPr>
+        <w:ind w:left="5760" w:hanging="360"/>
+      </w:pPr>
+      <w:rPr>
+        <w:rFonts w:ascii="Courier New" w:hAnsi="Courier New" w:cs="Courier New" w:hint="default"/>
+      </w:rPr>
+    </w:lvl>
+    <w:lvl w:ilvl="8" w:tplc="0C0A0005" w:tentative="1">
+      <w:start w:val="1"/>
+      <w:numFmt w:val="bullet"/>
+      <w:lvlText w:val=""/>
+      <w:lvlJc w:val="left"/>
+      <w:pPr>
+        <w:ind w:left="6480" w:hanging="360"/>
+      </w:pPr>
+      <w:rPr>
+        <w:rFonts w:ascii="Wingdings" w:hAnsi="Wingdings" w:hint="default"/>
+      </w:rPr>
+    </w:lvl>
+  </w:abstractNum>
+  <w:abstractNum w:abstractNumId="8">
     <w:nsid w:val="6FCD6E58"/>
     <w:multiLevelType w:val="hybridMultilevel"/>
     <w:tmpl w:val="18828782"/>
@@ -14232,7 +19426,7 @@
       </w:pPr>
     </w:lvl>
   </w:abstractNum>
-  <w:abstractNum w:abstractNumId="8">
+  <w:abstractNum w:abstractNumId="9">
     <w:nsid w:val="7126020D"/>
     <w:multiLevelType w:val="hybridMultilevel"/>
     <w:tmpl w:val="18828782"/>
@@ -14321,7 +19515,7 @@
       </w:pPr>
     </w:lvl>
   </w:abstractNum>
-  <w:abstractNum w:abstractNumId="9">
+  <w:abstractNum w:abstractNumId="10">
     <w:nsid w:val="71517404"/>
     <w:multiLevelType w:val="hybridMultilevel"/>
     <w:tmpl w:val="24E0EFFA"/>
@@ -14441,10 +19635,10 @@
     <w:abstractNumId w:val="5"/>
   </w:num>
   <w:num w:numId="3">
-    <w:abstractNumId w:val="7"/>
+    <w:abstractNumId w:val="8"/>
   </w:num>
   <w:num w:numId="4">
-    <w:abstractNumId w:val="8"/>
+    <w:abstractNumId w:val="9"/>
   </w:num>
   <w:num w:numId="5">
     <w:abstractNumId w:val="3"/>
@@ -14456,13 +19650,16 @@
     <w:abstractNumId w:val="2"/>
   </w:num>
   <w:num w:numId="8">
-    <w:abstractNumId w:val="9"/>
+    <w:abstractNumId w:val="10"/>
   </w:num>
   <w:num w:numId="9">
-    <w:abstractNumId w:val="6"/>
+    <w:abstractNumId w:val="7"/>
   </w:num>
   <w:num w:numId="10">
     <w:abstractNumId w:val="4"/>
+  </w:num>
+  <w:num w:numId="11">
+    <w:abstractNumId w:val="6"/>
   </w:num>
 </w:numbering>
 </file>
@@ -14820,6 +20017,72 @@
       <w:kern w:val="28"/>
       <w:sz w:val="52"/>
       <w:szCs w:val="52"/>
+    </w:rPr>
+  </w:style>
+  <w:style w:type="character" w:styleId="Refdecomentario">
+    <w:name w:val="annotation reference"/>
+    <w:basedOn w:val="Fuentedeprrafopredeter"/>
+    <w:uiPriority w:val="99"/>
+    <w:semiHidden/>
+    <w:unhideWhenUsed/>
+    <w:rsid w:val="00893A3A"/>
+    <w:rPr>
+      <w:sz w:val="16"/>
+      <w:szCs w:val="16"/>
+    </w:rPr>
+  </w:style>
+  <w:style w:type="paragraph" w:styleId="Textocomentario">
+    <w:name w:val="annotation text"/>
+    <w:basedOn w:val="Normal"/>
+    <w:link w:val="TextocomentarioCar"/>
+    <w:uiPriority w:val="99"/>
+    <w:semiHidden/>
+    <w:unhideWhenUsed/>
+    <w:rsid w:val="00893A3A"/>
+    <w:pPr>
+      <w:spacing w:line="240" w:lineRule="auto"/>
+    </w:pPr>
+    <w:rPr>
+      <w:sz w:val="20"/>
+      <w:szCs w:val="20"/>
+    </w:rPr>
+  </w:style>
+  <w:style w:type="character" w:customStyle="1" w:styleId="TextocomentarioCar">
+    <w:name w:val="Texto comentario Car"/>
+    <w:basedOn w:val="Fuentedeprrafopredeter"/>
+    <w:link w:val="Textocomentario"/>
+    <w:uiPriority w:val="99"/>
+    <w:semiHidden/>
+    <w:rsid w:val="00893A3A"/>
+    <w:rPr>
+      <w:sz w:val="20"/>
+      <w:szCs w:val="20"/>
+    </w:rPr>
+  </w:style>
+  <w:style w:type="paragraph" w:styleId="Asuntodelcomentario">
+    <w:name w:val="annotation subject"/>
+    <w:basedOn w:val="Textocomentario"/>
+    <w:next w:val="Textocomentario"/>
+    <w:link w:val="AsuntodelcomentarioCar"/>
+    <w:uiPriority w:val="99"/>
+    <w:semiHidden/>
+    <w:unhideWhenUsed/>
+    <w:rsid w:val="00893A3A"/>
+    <w:rPr>
+      <w:b/>
+      <w:bCs/>
+    </w:rPr>
+  </w:style>
+  <w:style w:type="character" w:customStyle="1" w:styleId="AsuntodelcomentarioCar">
+    <w:name w:val="Asunto del comentario Car"/>
+    <w:basedOn w:val="TextocomentarioCar"/>
+    <w:link w:val="Asuntodelcomentario"/>
+    <w:uiPriority w:val="99"/>
+    <w:semiHidden/>
+    <w:rsid w:val="00893A3A"/>
+    <w:rPr>
+      <w:b/>
+      <w:bCs/>
     </w:rPr>
   </w:style>
 </w:styles>
@@ -15303,7 +20566,7 @@
 </file>
 
 <file path=customXml/itemProps1.xml><?xml version="1.0" encoding="utf-8"?>
-<ds:datastoreItem xmlns:ds="http://schemas.openxmlformats.org/officeDocument/2006/customXml" ds:itemID="{F5EF24C6-1EE7-4B61-AD87-B24DE038D5F6}">
+<ds:datastoreItem xmlns:ds="http://schemas.openxmlformats.org/officeDocument/2006/customXml" ds:itemID="{3AE193A6-7FCB-4B16-A5A1-B2E19CA00811}">
   <ds:schemaRefs>
     <ds:schemaRef ds:uri="http://schemas.openxmlformats.org/officeDocument/2006/bibliography"/>
   </ds:schemaRefs>

--- a/trunk/Analisis/Especificación de Requerimientos.docx
+++ b/trunk/Analisis/Especificación de Requerimientos.docx
@@ -4812,2681 +4812,7 @@
         </w:rPr>
       </w:pPr>
     </w:p>
-    <w:p>
-      <w:pPr>
-        <w:spacing w:after="0"/>
-        <w:rPr>
-          <w:b/>
-          <w:sz w:val="28"/>
-          <w:szCs w:val="28"/>
-        </w:rPr>
-      </w:pPr>
-    </w:p>
-    <w:p>
-      <w:pPr>
-        <w:rPr>
-          <w:b/>
-        </w:rPr>
-      </w:pPr>
-      <w:r>
-        <w:rPr>
-          <w:b/>
-        </w:rPr>
-        <w:lastRenderedPageBreak/>
-        <w:t xml:space="preserve">Cuotas – Emisión Masiva de </w:t>
-      </w:r>
-      <w:r>
-        <w:rPr>
-          <w:b/>
-        </w:rPr>
-        <w:t>Cuotas</w:t>
-      </w:r>
-      <w:r>
-        <w:rPr>
-          <w:b/>
-        </w:rPr>
-        <w:t>.</w:t>
-      </w:r>
-    </w:p>
-    <w:p>
-      <w:pPr>
-        <w:spacing w:after="0" w:line="240" w:lineRule="auto"/>
-      </w:pPr>
-      <w:r>
-        <w:t>Se generan</w:t>
-      </w:r>
-      <w:r>
-        <w:t xml:space="preserve"> </w:t>
-      </w:r>
-      <w:r>
-        <w:t xml:space="preserve">emisión </w:t>
-      </w:r>
-      <w:r>
-        <w:t>masiva</w:t>
-      </w:r>
-      <w:r>
-        <w:t xml:space="preserve"> </w:t>
-      </w:r>
-      <w:r>
-        <w:t xml:space="preserve">de cuotas </w:t>
-      </w:r>
-      <w:r>
-        <w:t>p</w:t>
-      </w:r>
-      <w:r>
-        <w:t>ara todos los afiliados con las siguientes condiciones:</w:t>
-      </w:r>
-    </w:p>
-    <w:p>
-      <w:pPr>
-        <w:spacing w:after="0" w:line="240" w:lineRule="auto"/>
-      </w:pPr>
-    </w:p>
-    <w:p>
-      <w:pPr>
-        <w:rPr>
-          <w:noProof/>
-          <w:lang w:eastAsia="es-ES"/>
-        </w:rPr>
-      </w:pPr>
-      <w:r>
-        <w:rPr>
-          <w:noProof/>
-          <w:lang w:eastAsia="es-ES"/>
-        </w:rPr>
-        <w:t>Afiliado esta Activo (</w:t>
-      </w:r>
-      <w:r>
-        <w:rPr>
-          <w:strike/>
-          <w:noProof/>
-          <w:lang w:eastAsia="es-ES"/>
-        </w:rPr>
-        <w:t>Fecha Egreso en blanco)</w:t>
-      </w:r>
-    </w:p>
-    <w:p>
-      <w:pPr>
-        <w:pStyle w:val="Prrafodelista"/>
-        <w:spacing w:after="0"/>
-        <w:rPr>
-          <w:noProof/>
-          <w:lang w:eastAsia="es-ES"/>
-        </w:rPr>
-      </w:pPr>
-      <w:r>
-        <w:rPr>
-          <w:noProof/>
-          <w:lang w:eastAsia="es-ES"/>
-        </w:rPr>
-        <w:t>Se genera impresión</w:t>
-      </w:r>
-      <w:r>
-        <w:rPr>
-          <w:noProof/>
-          <w:lang w:eastAsia="es-ES"/>
-        </w:rPr>
-        <w:t xml:space="preserve"> de boleta de pago</w:t>
-      </w:r>
-      <w:r>
-        <w:rPr>
-          <w:noProof/>
-          <w:lang w:eastAsia="es-ES"/>
-        </w:rPr>
-        <w:t xml:space="preserve"> para:</w:t>
-      </w:r>
-    </w:p>
-    <w:p>
-      <w:pPr>
-        <w:spacing w:after="0"/>
-        <w:ind w:firstLine="708"/>
-        <w:rPr>
-          <w:noProof/>
-          <w:lang w:eastAsia="es-ES"/>
-        </w:rPr>
-      </w:pPr>
-      <w:r>
-        <w:rPr>
-          <w:noProof/>
-          <w:lang w:eastAsia="es-ES"/>
-        </w:rPr>
-        <w:t>-</w:t>
-      </w:r>
-      <w:r>
-        <w:rPr>
-          <w:noProof/>
-          <w:lang w:eastAsia="es-ES"/>
-        </w:rPr>
-        <w:t xml:space="preserve">Afiliado </w:t>
-      </w:r>
-      <w:r>
-        <w:rPr>
-          <w:noProof/>
-          <w:lang w:eastAsia="es-ES"/>
-        </w:rPr>
-        <w:t xml:space="preserve">que </w:t>
-      </w:r>
-      <w:r>
-        <w:rPr>
-          <w:noProof/>
-          <w:lang w:eastAsia="es-ES"/>
-        </w:rPr>
-        <w:t>tiene asociado un Banco (Banco San Juan o Banco Supervielle)</w:t>
-      </w:r>
-      <w:r>
-        <w:rPr>
-          <w:noProof/>
-          <w:lang w:eastAsia="es-ES"/>
-        </w:rPr>
-        <w:t>.</w:t>
-      </w:r>
-      <w:r>
-        <w:rPr>
-          <w:noProof/>
-          <w:lang w:eastAsia="es-ES"/>
-        </w:rPr>
-        <w:t xml:space="preserve"> </w:t>
-      </w:r>
-    </w:p>
-    <w:p>
-      <w:pPr>
-        <w:pStyle w:val="Prrafodelista"/>
-        <w:spacing w:after="0"/>
-        <w:rPr>
-          <w:noProof/>
-          <w:lang w:eastAsia="es-ES"/>
-        </w:rPr>
-      </w:pPr>
-      <w:r>
-        <w:rPr>
-          <w:noProof/>
-          <w:lang w:eastAsia="es-ES"/>
-        </w:rPr>
-        <w:t>Nota: Boleta de pago tiene diferente Código de Barra según Banco.</w:t>
-      </w:r>
-    </w:p>
-    <w:p>
-      <w:pPr>
-        <w:pStyle w:val="Prrafodelista"/>
-        <w:rPr>
-          <w:noProof/>
-          <w:lang w:eastAsia="es-ES"/>
-        </w:rPr>
-      </w:pPr>
-    </w:p>
-    <w:p>
-      <w:pPr>
-        <w:pStyle w:val="Prrafodelista"/>
-        <w:spacing w:after="0"/>
-        <w:rPr>
-          <w:noProof/>
-          <w:lang w:eastAsia="es-ES"/>
-        </w:rPr>
-      </w:pPr>
-      <w:r>
-        <w:rPr>
-          <w:noProof/>
-          <w:lang w:eastAsia="es-ES"/>
-        </w:rPr>
-        <w:t>No s</w:t>
-      </w:r>
-      <w:r>
-        <w:rPr>
-          <w:noProof/>
-          <w:lang w:eastAsia="es-ES"/>
-        </w:rPr>
-        <w:t>e genera impresión</w:t>
-      </w:r>
-      <w:r>
-        <w:rPr>
-          <w:noProof/>
-          <w:lang w:eastAsia="es-ES"/>
-        </w:rPr>
-        <w:t xml:space="preserve"> de boleta de pago</w:t>
-      </w:r>
-      <w:r>
-        <w:rPr>
-          <w:noProof/>
-          <w:lang w:eastAsia="es-ES"/>
-        </w:rPr>
-        <w:t xml:space="preserve"> para:</w:t>
-      </w:r>
-    </w:p>
-    <w:p>
-      <w:pPr>
-        <w:spacing w:after="0"/>
-        <w:ind w:firstLine="708"/>
-        <w:rPr>
-          <w:noProof/>
-          <w:lang w:eastAsia="es-ES"/>
-        </w:rPr>
-      </w:pPr>
-      <w:r>
-        <w:rPr>
-          <w:noProof/>
-          <w:lang w:eastAsia="es-ES"/>
-        </w:rPr>
-        <w:t>-</w:t>
-      </w:r>
-      <w:r>
-        <w:rPr>
-          <w:noProof/>
-          <w:lang w:eastAsia="es-ES"/>
-        </w:rPr>
-        <w:t xml:space="preserve">Afiliado con opción de Debito </w:t>
-      </w:r>
-      <w:r>
-        <w:rPr>
-          <w:noProof/>
-          <w:lang w:eastAsia="es-ES"/>
-        </w:rPr>
-        <w:t>(Directo o Automático) + Aporte Actual a par</w:t>
-      </w:r>
-      <w:r>
-        <w:rPr>
-          <w:noProof/>
-          <w:lang w:eastAsia="es-ES"/>
-        </w:rPr>
-        <w:t xml:space="preserve">tir del periodo + Vigente Desde. </w:t>
-      </w:r>
-      <w:r>
-        <w:rPr>
-          <w:noProof/>
-          <w:lang w:eastAsia="es-ES"/>
-        </w:rPr>
-        <w:t xml:space="preserve">No se genera impresión a partir de </w:t>
-      </w:r>
-      <w:r>
-        <w:rPr>
-          <w:noProof/>
-          <w:lang w:eastAsia="es-ES"/>
-        </w:rPr>
-        <w:t>la fecha cargada en Aporte Actual a partir del periodo</w:t>
-      </w:r>
-      <w:r>
-        <w:rPr>
-          <w:noProof/>
-          <w:lang w:eastAsia="es-ES"/>
-        </w:rPr>
-        <w:t>.</w:t>
-      </w:r>
-      <w:r>
-        <w:rPr>
-          <w:noProof/>
-          <w:lang w:eastAsia="es-ES"/>
-        </w:rPr>
-        <w:t xml:space="preserve"> Nota: Fecha d</w:t>
-      </w:r>
-      <w:r>
-        <w:rPr>
-          <w:noProof/>
-          <w:lang w:eastAsia="es-ES"/>
-        </w:rPr>
-        <w:t>e Vigente Desde correponde al dí</w:t>
-      </w:r>
-      <w:r>
-        <w:rPr>
-          <w:noProof/>
-          <w:lang w:eastAsia="es-ES"/>
-        </w:rPr>
-        <w:t xml:space="preserve">a en que el Afiliado informa </w:t>
-      </w:r>
-      <w:r>
-        <w:rPr>
-          <w:noProof/>
-          <w:lang w:eastAsia="es-ES"/>
-        </w:rPr>
-        <w:t>la realizació</w:t>
-      </w:r>
-      <w:r>
-        <w:rPr>
-          <w:noProof/>
-          <w:lang w:eastAsia="es-ES"/>
-        </w:rPr>
-        <w:t>n del debito.</w:t>
-      </w:r>
-    </w:p>
-    <w:p>
-      <w:pPr>
-        <w:spacing w:after="0"/>
-        <w:ind w:firstLine="708"/>
-        <w:rPr>
-          <w:noProof/>
-          <w:lang w:eastAsia="es-ES"/>
-        </w:rPr>
-      </w:pPr>
-    </w:p>
-    <w:p>
-      <w:pPr>
-        <w:spacing w:after="0"/>
-        <w:ind w:firstLine="708"/>
-        <w:rPr>
-          <w:noProof/>
-          <w:lang w:eastAsia="es-ES"/>
-        </w:rPr>
-      </w:pPr>
-      <w:r>
-        <w:rPr>
-          <w:noProof/>
-          <w:lang w:eastAsia="es-ES"/>
-        </w:rPr>
-        <w:t xml:space="preserve">- </w:t>
-      </w:r>
-      <w:r>
-        <w:rPr>
-          <w:noProof/>
-          <w:lang w:eastAsia="es-ES"/>
-        </w:rPr>
-        <w:t xml:space="preserve">Afiliado </w:t>
-      </w:r>
-      <w:r>
-        <w:rPr>
-          <w:noProof/>
-          <w:lang w:eastAsia="es-ES"/>
-        </w:rPr>
-        <w:t>asociado a Banco Comafio</w:t>
-      </w:r>
-      <w:r>
-        <w:rPr>
-          <w:noProof/>
-          <w:lang w:eastAsia="es-ES"/>
-        </w:rPr>
-        <w:t>.</w:t>
-      </w:r>
-      <w:r>
-        <w:rPr>
-          <w:noProof/>
-          <w:lang w:eastAsia="es-ES"/>
-        </w:rPr>
-        <w:t xml:space="preserve"> Nota: Son afiliados que pagan mediante tarjeta de crédito.</w:t>
-      </w:r>
-    </w:p>
-    <w:p>
-      <w:pPr>
-        <w:spacing w:after="0"/>
-        <w:ind w:firstLine="708"/>
-        <w:rPr>
-          <w:noProof/>
-          <w:lang w:eastAsia="es-ES"/>
-        </w:rPr>
-      </w:pPr>
-    </w:p>
-    <w:p>
-      <w:pPr>
-        <w:pStyle w:val="Prrafodelista"/>
-        <w:spacing w:after="0"/>
-        <w:rPr>
-          <w:noProof/>
-          <w:lang w:eastAsia="es-ES"/>
-        </w:rPr>
-      </w:pPr>
-    </w:p>
-    <w:p>
-      <w:pPr>
-        <w:rPr>
-          <w:noProof/>
-          <w:lang w:eastAsia="es-ES"/>
-        </w:rPr>
-      </w:pPr>
-      <w:r>
-        <w:rPr>
-          <w:noProof/>
-          <w:lang w:eastAsia="es-ES"/>
-        </w:rPr>
-        <w:t>Afiliados excentos de generació</w:t>
-      </w:r>
-      <w:r>
-        <w:rPr>
-          <w:noProof/>
-          <w:lang w:eastAsia="es-ES"/>
-        </w:rPr>
-        <w:t xml:space="preserve">n de </w:t>
-      </w:r>
-      <w:r>
-        <w:rPr>
-          <w:noProof/>
-          <w:lang w:eastAsia="es-ES"/>
-        </w:rPr>
-        <w:t>emision</w:t>
-      </w:r>
-      <w:r>
-        <w:rPr>
-          <w:noProof/>
-          <w:lang w:eastAsia="es-ES"/>
-        </w:rPr>
-        <w:t xml:space="preserve"> masiva de cuotas:</w:t>
-      </w:r>
-    </w:p>
-    <w:p>
-      <w:pPr>
-        <w:pStyle w:val="Prrafodelista"/>
-        <w:numPr>
-          <w:ilvl w:val="0"/>
-          <w:numId w:val="4"/>
-        </w:numPr>
-        <w:rPr>
-          <w:noProof/>
-          <w:lang w:eastAsia="es-ES"/>
-        </w:rPr>
-      </w:pPr>
-      <w:r>
-        <w:rPr>
-          <w:noProof/>
-          <w:lang w:eastAsia="es-ES"/>
-        </w:rPr>
-        <w:t xml:space="preserve">Afiliado </w:t>
-      </w:r>
-      <w:r>
-        <w:rPr>
-          <w:noProof/>
-          <w:lang w:eastAsia="es-ES"/>
-        </w:rPr>
-        <w:t xml:space="preserve">que </w:t>
-      </w:r>
-      <w:r>
-        <w:rPr>
-          <w:noProof/>
-          <w:lang w:eastAsia="es-ES"/>
-        </w:rPr>
-        <w:t>está</w:t>
-      </w:r>
-      <w:r>
-        <w:rPr>
-          <w:noProof/>
-          <w:lang w:eastAsia="es-ES"/>
-        </w:rPr>
-        <w:t xml:space="preserve"> </w:t>
-      </w:r>
-      <w:r>
-        <w:rPr>
-          <w:noProof/>
-          <w:lang w:eastAsia="es-ES"/>
-        </w:rPr>
-        <w:t>In</w:t>
-      </w:r>
-      <w:r>
-        <w:rPr>
-          <w:noProof/>
-          <w:lang w:eastAsia="es-ES"/>
-        </w:rPr>
-        <w:t>a</w:t>
-      </w:r>
-      <w:r>
-        <w:rPr>
-          <w:noProof/>
-          <w:lang w:eastAsia="es-ES"/>
-        </w:rPr>
-        <w:t>ctivo</w:t>
-      </w:r>
-      <w:r>
-        <w:rPr>
-          <w:noProof/>
-          <w:lang w:eastAsia="es-ES"/>
-        </w:rPr>
-        <w:t xml:space="preserve"> (Fecha Egreso </w:t>
-      </w:r>
-      <w:r>
-        <w:rPr>
-          <w:noProof/>
-          <w:lang w:eastAsia="es-ES"/>
-        </w:rPr>
-        <w:t>no esta en</w:t>
-      </w:r>
-      <w:r>
-        <w:rPr>
-          <w:noProof/>
-          <w:lang w:eastAsia="es-ES"/>
-        </w:rPr>
-        <w:t xml:space="preserve"> blanco).</w:t>
-      </w:r>
-    </w:p>
-    <w:p>
-      <w:pPr>
-        <w:rPr>
-          <w:b/>
-        </w:rPr>
-      </w:pPr>
-      <w:r>
-        <w:rPr>
-          <w:b/>
-        </w:rPr>
-        <w:t>Cuotas – Emisión Cuotas</w:t>
-      </w:r>
-      <w:r>
-        <w:rPr>
-          <w:b/>
-        </w:rPr>
-        <w:t xml:space="preserve"> Retroactivas</w:t>
-      </w:r>
-      <w:r>
-        <w:rPr>
-          <w:b/>
-        </w:rPr>
-        <w:t>.</w:t>
-      </w:r>
-    </w:p>
-    <w:p>
-      <w:pPr>
-        <w:rPr>
-          <w:noProof/>
-          <w:lang w:eastAsia="es-ES"/>
-        </w:rPr>
-      </w:pPr>
-      <w:r>
-        <w:rPr>
-          <w:noProof/>
-          <w:lang w:eastAsia="es-ES"/>
-        </w:rPr>
-        <w:t>Cuando se da de Alta un Afiliado , se deben realizar Emisión Retroactiva de Cuotas a partir del mes correspo</w:t>
-      </w:r>
-      <w:r>
-        <w:rPr>
-          <w:noProof/>
-          <w:lang w:eastAsia="es-ES"/>
-        </w:rPr>
-        <w:t xml:space="preserve">ndiente a la </w:t>
-      </w:r>
-      <w:r>
-        <w:rPr>
-          <w:b/>
-          <w:noProof/>
-          <w:lang w:eastAsia="es-ES"/>
-        </w:rPr>
-        <w:t>Fecha de Matrícula</w:t>
-      </w:r>
-      <w:r>
-        <w:rPr>
-          <w:noProof/>
-          <w:lang w:eastAsia="es-ES"/>
-        </w:rPr>
-        <w:t xml:space="preserve"> hasta el último mes corre</w:t>
-      </w:r>
-      <w:r>
-        <w:rPr>
-          <w:noProof/>
-          <w:lang w:eastAsia="es-ES"/>
-        </w:rPr>
-        <w:t>spondiente al Periodo Actual Emitido.</w:t>
-      </w:r>
-    </w:p>
-    <w:p>
-      <w:pPr>
-        <w:rPr>
-          <w:b/>
-        </w:rPr>
-      </w:pPr>
-      <w:r>
-        <w:rPr>
-          <w:b/>
-        </w:rPr>
-        <w:t>Bajas de Cuotas</w:t>
-      </w:r>
-      <w:r>
-        <w:rPr>
-          <w:b/>
-        </w:rPr>
-        <w:t>.</w:t>
-      </w:r>
-    </w:p>
-    <w:p>
-      <w:pPr>
-        <w:rPr>
-          <w:noProof/>
-          <w:lang w:eastAsia="es-ES"/>
-        </w:rPr>
-      </w:pPr>
-      <w:r>
-        <w:rPr>
-          <w:noProof/>
-          <w:lang w:eastAsia="es-ES"/>
-        </w:rPr>
-        <w:t>Si af</w:t>
-      </w:r>
-      <w:r>
-        <w:rPr>
-          <w:noProof/>
-          <w:lang w:eastAsia="es-ES"/>
-        </w:rPr>
-        <w:t>iliado se da de baja, se anulan las cuotas generadas sin vencer a partir de la fecha de baja.</w:t>
-      </w:r>
-    </w:p>
-    <w:p>
-      <w:pPr>
-        <w:spacing w:after="0" w:line="240" w:lineRule="auto"/>
-      </w:pPr>
-    </w:p>
-    <w:p>
-      <w:pPr>
-        <w:spacing w:after="0" w:line="240" w:lineRule="auto"/>
-      </w:pPr>
-    </w:p>
-    <w:p>
-      <w:pPr>
-        <w:spacing w:after="0" w:line="240" w:lineRule="auto"/>
-        <w:rPr>
-          <w:b/>
-        </w:rPr>
-      </w:pPr>
-      <w:r>
-        <w:rPr>
-          <w:b/>
-        </w:rPr>
-        <w:t xml:space="preserve">PERIODOS </w:t>
-      </w:r>
-      <w:r>
-        <w:rPr>
-          <w:b/>
-        </w:rPr>
-        <w:t>de generación de Cuotas Masivas</w:t>
-      </w:r>
-      <w:r>
-        <w:rPr>
-          <w:b/>
-        </w:rPr>
-        <w:t>:</w:t>
-      </w:r>
-    </w:p>
-    <w:p>
-      <w:pPr>
-        <w:spacing w:after="0" w:line="240" w:lineRule="auto"/>
-      </w:pPr>
-    </w:p>
-    <w:p>
-      <w:pPr>
-        <w:spacing w:after="0" w:line="240" w:lineRule="auto"/>
-        <w:rPr>
-          <w:b/>
-        </w:rPr>
-      </w:pPr>
-      <w:r>
-        <w:rPr>
-          <w:b/>
-        </w:rPr>
-        <w:t>Periodo 1: Marzo – Abril – Mayo</w:t>
-      </w:r>
-    </w:p>
-    <w:p>
-      <w:pPr>
-        <w:spacing w:after="0" w:line="240" w:lineRule="auto"/>
-        <w:ind w:firstLine="708"/>
-      </w:pPr>
-      <w:r>
-        <w:t xml:space="preserve">Fecha estimada de </w:t>
-      </w:r>
-      <w:r>
-        <w:t>Generación de Cuotas Masivas: 08</w:t>
-      </w:r>
-      <w:r>
-        <w:t>/03</w:t>
-      </w:r>
-    </w:p>
-    <w:p>
-      <w:pPr>
-        <w:spacing w:after="0" w:line="240" w:lineRule="auto"/>
-      </w:pPr>
-      <w:r>
-        <w:t>Vencimientos:</w:t>
-      </w:r>
-    </w:p>
-    <w:p>
-      <w:pPr>
-        <w:spacing w:after="0" w:line="240" w:lineRule="auto"/>
-        <w:ind w:left="708"/>
-      </w:pPr>
-      <w:r>
-        <w:t xml:space="preserve">Cuota </w:t>
-      </w:r>
-      <w:r>
-        <w:t>Marzo</w:t>
-      </w:r>
-      <w:r>
-        <w:t xml:space="preserve"> -&gt; Vencimiento 1: </w:t>
-      </w:r>
-      <w:r>
-        <w:t>15/04 – Vencimiento 2: 30/04</w:t>
-      </w:r>
-    </w:p>
-    <w:p>
-      <w:pPr>
-        <w:spacing w:after="0" w:line="240" w:lineRule="auto"/>
-        <w:ind w:left="708"/>
-      </w:pPr>
-      <w:r>
-        <w:t xml:space="preserve">Cuota </w:t>
-      </w:r>
-      <w:r>
-        <w:t>Abril</w:t>
-      </w:r>
-      <w:r>
-        <w:t xml:space="preserve"> -&gt; Vencimiento 1: </w:t>
-      </w:r>
-      <w:r>
-        <w:t>15/05</w:t>
-      </w:r>
-      <w:r>
-        <w:t xml:space="preserve"> – Vencimiento 2: 30/0</w:t>
-      </w:r>
-      <w:r>
-        <w:t>5</w:t>
-      </w:r>
-    </w:p>
-    <w:p>
-      <w:pPr>
-        <w:spacing w:after="0" w:line="240" w:lineRule="auto"/>
-        <w:ind w:left="708"/>
-      </w:pPr>
-      <w:r>
-        <w:t>Cuota Mayo -&gt; Vencimiento 1: 15/06 – Vencimiento 2: 30/06</w:t>
-      </w:r>
-    </w:p>
-    <w:p>
-      <w:pPr>
-        <w:spacing w:after="0" w:line="240" w:lineRule="auto"/>
-      </w:pPr>
-    </w:p>
-    <w:p>
-      <w:pPr>
-        <w:spacing w:after="0" w:line="240" w:lineRule="auto"/>
-        <w:rPr>
-          <w:b/>
-        </w:rPr>
-      </w:pPr>
-      <w:r>
-        <w:rPr>
-          <w:b/>
-        </w:rPr>
-        <w:t xml:space="preserve">Periodo 2: </w:t>
-      </w:r>
-      <w:r>
-        <w:rPr>
-          <w:b/>
-        </w:rPr>
-        <w:t>Junio – Julio – Agosto</w:t>
-      </w:r>
-    </w:p>
-    <w:p>
-      <w:pPr>
-        <w:spacing w:after="0" w:line="240" w:lineRule="auto"/>
-        <w:ind w:firstLine="708"/>
-      </w:pPr>
-      <w:r>
-        <w:t>Fecha estimada de Generación de Cu</w:t>
-      </w:r>
-      <w:r>
-        <w:t xml:space="preserve">otas Masivas: </w:t>
-      </w:r>
-      <w:r>
-        <w:t>08</w:t>
-      </w:r>
-      <w:r>
-        <w:t>/06</w:t>
-      </w:r>
-    </w:p>
-    <w:p>
-      <w:pPr>
-        <w:spacing w:after="0" w:line="240" w:lineRule="auto"/>
-      </w:pPr>
-      <w:r>
-        <w:t>Vencimientos:</w:t>
-      </w:r>
-    </w:p>
-    <w:p>
-      <w:pPr>
-        <w:spacing w:after="0" w:line="240" w:lineRule="auto"/>
-        <w:ind w:left="708"/>
-      </w:pPr>
-      <w:r>
-        <w:t xml:space="preserve">Cuota </w:t>
-      </w:r>
-      <w:r>
-        <w:t>Junio</w:t>
-      </w:r>
-      <w:r>
-        <w:t xml:space="preserve"> -&gt; Vencimiento 1: </w:t>
-      </w:r>
-      <w:r>
-        <w:t>15/07</w:t>
-      </w:r>
-      <w:r>
-        <w:t xml:space="preserve"> – Vencimiento 2: 30/0</w:t>
-      </w:r>
-      <w:r>
-        <w:t>7</w:t>
-      </w:r>
-    </w:p>
-    <w:p>
-      <w:pPr>
-        <w:spacing w:after="0" w:line="240" w:lineRule="auto"/>
-        <w:ind w:left="708"/>
-      </w:pPr>
-      <w:r>
-        <w:t xml:space="preserve">Cuota </w:t>
-      </w:r>
-      <w:r>
-        <w:t>Julio</w:t>
-      </w:r>
-      <w:r>
-        <w:t xml:space="preserve"> -&gt; Vencimiento 1: </w:t>
-      </w:r>
-      <w:r>
-        <w:t>15/08</w:t>
-      </w:r>
-      <w:r>
-        <w:t xml:space="preserve"> – Vencimiento 2: 30/0</w:t>
-      </w:r>
-      <w:r>
-        <w:t>8</w:t>
-      </w:r>
-    </w:p>
-    <w:p>
-      <w:pPr>
-        <w:spacing w:after="0" w:line="240" w:lineRule="auto"/>
-        <w:ind w:left="708"/>
-      </w:pPr>
-      <w:r>
-        <w:t xml:space="preserve">Cuota </w:t>
-      </w:r>
-      <w:r>
-        <w:t>Agosto</w:t>
-      </w:r>
-      <w:r>
-        <w:t xml:space="preserve"> -&gt; Vencimiento 1: </w:t>
-      </w:r>
-      <w:r>
-        <w:t>15/09</w:t>
-      </w:r>
-      <w:r>
-        <w:t xml:space="preserve"> – Vencimiento 2: 30/0</w:t>
-      </w:r>
-      <w:r>
-        <w:t>9</w:t>
-      </w:r>
-    </w:p>
-    <w:p>
-      <w:pPr>
-        <w:spacing w:after="0" w:line="240" w:lineRule="auto"/>
-      </w:pPr>
-    </w:p>
-    <w:p>
-      <w:pPr>
-        <w:spacing w:after="0" w:line="240" w:lineRule="auto"/>
-        <w:rPr>
-          <w:b/>
-        </w:rPr>
-      </w:pPr>
-      <w:r>
-        <w:rPr>
-          <w:b/>
-        </w:rPr>
-        <w:t xml:space="preserve">Periodo 3: Septiembre – Octubre </w:t>
-      </w:r>
-      <w:r>
-        <w:rPr>
-          <w:b/>
-        </w:rPr>
-        <w:t>–</w:t>
-      </w:r>
-      <w:r>
-        <w:rPr>
-          <w:b/>
-        </w:rPr>
-        <w:t xml:space="preserve"> Noviembre</w:t>
-      </w:r>
-    </w:p>
-    <w:p>
-      <w:pPr>
-        <w:spacing w:after="0" w:line="240" w:lineRule="auto"/>
-        <w:ind w:firstLine="708"/>
-      </w:pPr>
-      <w:r>
-        <w:t xml:space="preserve">Fecha estimada de Generación de Cuotas Masivas: </w:t>
-      </w:r>
-      <w:r>
-        <w:t>08</w:t>
-      </w:r>
-      <w:r>
-        <w:t>/09</w:t>
-      </w:r>
-    </w:p>
-    <w:p>
-      <w:pPr>
-        <w:spacing w:after="0" w:line="240" w:lineRule="auto"/>
-      </w:pPr>
-      <w:r>
-        <w:lastRenderedPageBreak/>
-        <w:t>Vencimientos:</w:t>
-      </w:r>
-    </w:p>
-    <w:p>
-      <w:pPr>
-        <w:spacing w:after="0" w:line="240" w:lineRule="auto"/>
-        <w:ind w:left="708"/>
-      </w:pPr>
-      <w:r>
-        <w:t xml:space="preserve">Cuota </w:t>
-      </w:r>
-      <w:r>
-        <w:t>Septiembre</w:t>
-      </w:r>
-      <w:r>
-        <w:t xml:space="preserve"> -&gt; Vencimiento 1: </w:t>
-      </w:r>
-      <w:r>
-        <w:t>15/10</w:t>
-      </w:r>
-      <w:r>
-        <w:t xml:space="preserve"> – Vencimiento </w:t>
-      </w:r>
-      <w:r>
-        <w:t>2: 30/10</w:t>
-      </w:r>
-    </w:p>
-    <w:p>
-      <w:pPr>
-        <w:spacing w:after="0" w:line="240" w:lineRule="auto"/>
-        <w:ind w:left="708"/>
-      </w:pPr>
-      <w:r>
-        <w:t xml:space="preserve">Cuota </w:t>
-      </w:r>
-      <w:r>
-        <w:t>Octubre</w:t>
-      </w:r>
-      <w:r>
-        <w:t xml:space="preserve"> -&gt; Vencimiento 1: </w:t>
-      </w:r>
-      <w:r>
-        <w:t>15/11</w:t>
-      </w:r>
-      <w:r>
-        <w:t xml:space="preserve"> – Vencimiento </w:t>
-      </w:r>
-      <w:r>
-        <w:t>2: 30/11</w:t>
-      </w:r>
-    </w:p>
-    <w:p>
-      <w:pPr>
-        <w:spacing w:after="0" w:line="240" w:lineRule="auto"/>
-        <w:ind w:left="708"/>
-      </w:pPr>
-      <w:r>
-        <w:t xml:space="preserve">Cuota </w:t>
-      </w:r>
-      <w:r>
-        <w:t>Noviembre</w:t>
-      </w:r>
-      <w:r>
-        <w:t xml:space="preserve">&gt; Vencimiento 1: </w:t>
-      </w:r>
-      <w:r>
-        <w:t>15/12</w:t>
-      </w:r>
-      <w:r>
-        <w:t xml:space="preserve"> – Vencimiento </w:t>
-      </w:r>
-      <w:r>
-        <w:t>2: 30/12</w:t>
-      </w:r>
-    </w:p>
-    <w:p>
-      <w:pPr>
-        <w:spacing w:after="0"/>
-      </w:pPr>
-    </w:p>
-    <w:p>
-      <w:pPr>
-        <w:spacing w:after="0" w:line="240" w:lineRule="auto"/>
-        <w:rPr>
-          <w:b/>
-        </w:rPr>
-      </w:pPr>
-      <w:r>
-        <w:rPr>
-          <w:b/>
-        </w:rPr>
-        <w:t xml:space="preserve">Periodo 4: </w:t>
-      </w:r>
-      <w:r>
-        <w:rPr>
-          <w:b/>
-        </w:rPr>
-        <w:t>Diciembre</w:t>
-      </w:r>
-      <w:r>
-        <w:rPr>
-          <w:b/>
-        </w:rPr>
-        <w:t xml:space="preserve"> – </w:t>
-      </w:r>
-      <w:r>
-        <w:rPr>
-          <w:b/>
-        </w:rPr>
-        <w:t>Enero</w:t>
-      </w:r>
-      <w:r>
-        <w:rPr>
-          <w:b/>
-        </w:rPr>
-        <w:t xml:space="preserve"> – </w:t>
-      </w:r>
-      <w:r>
-        <w:rPr>
-          <w:b/>
-        </w:rPr>
-        <w:t>Febrero</w:t>
-      </w:r>
-    </w:p>
-    <w:p>
-      <w:pPr>
-        <w:spacing w:after="0" w:line="240" w:lineRule="auto"/>
-        <w:ind w:firstLine="708"/>
-      </w:pPr>
-      <w:r>
-        <w:t>Fecha estimada de Generación de Cu</w:t>
-      </w:r>
-      <w:r>
-        <w:t>otas Masivas: 08</w:t>
-      </w:r>
-      <w:r>
-        <w:t>/12</w:t>
-      </w:r>
-    </w:p>
-    <w:p>
-      <w:pPr>
-        <w:spacing w:after="0" w:line="240" w:lineRule="auto"/>
-      </w:pPr>
-      <w:r>
-        <w:t>Vencimientos:</w:t>
-      </w:r>
-    </w:p>
-    <w:p>
-      <w:pPr>
-        <w:spacing w:after="0" w:line="240" w:lineRule="auto"/>
-        <w:ind w:left="708"/>
-      </w:pPr>
-      <w:r>
-        <w:t xml:space="preserve">Cuota </w:t>
-      </w:r>
-      <w:r>
-        <w:t>Diciembre</w:t>
-      </w:r>
-      <w:r>
-        <w:t xml:space="preserve"> -&gt; Vencimiento 1: </w:t>
-      </w:r>
-      <w:r>
-        <w:t>15/01</w:t>
-      </w:r>
-      <w:r>
-        <w:t xml:space="preserve"> – Vencimiento </w:t>
-      </w:r>
-      <w:r>
-        <w:t>2: 30/01</w:t>
-      </w:r>
-    </w:p>
-    <w:p>
-      <w:pPr>
-        <w:spacing w:after="0" w:line="240" w:lineRule="auto"/>
-        <w:ind w:left="708"/>
-      </w:pPr>
-      <w:r>
-        <w:t xml:space="preserve">Cuota </w:t>
-      </w:r>
-      <w:r>
-        <w:t>Enero</w:t>
-      </w:r>
-      <w:r>
-        <w:t xml:space="preserve"> -&gt; Vencimiento 1: </w:t>
-      </w:r>
-      <w:r>
-        <w:t>15/02</w:t>
-      </w:r>
-      <w:r>
-        <w:t xml:space="preserve"> – Vencimiento </w:t>
-      </w:r>
-      <w:r>
-        <w:t>2: 30/02</w:t>
-      </w:r>
-    </w:p>
-    <w:p>
-      <w:pPr>
-        <w:spacing w:after="0" w:line="240" w:lineRule="auto"/>
-        <w:ind w:left="708"/>
-      </w:pPr>
-      <w:r>
-        <w:t xml:space="preserve">Cuota </w:t>
-      </w:r>
-      <w:r>
-        <w:t>Febrero</w:t>
-      </w:r>
-      <w:r>
-        <w:t xml:space="preserve">&gt; Vencimiento 1: </w:t>
-      </w:r>
-      <w:r>
-        <w:t>15/03</w:t>
-      </w:r>
-      <w:r>
-        <w:t xml:space="preserve"> – Vencimiento </w:t>
-      </w:r>
-      <w:r>
-        <w:t>2: 30/03</w:t>
-      </w:r>
-    </w:p>
-    <w:p>
-      <w:pPr>
-        <w:spacing w:after="0"/>
-      </w:pPr>
-    </w:p>
-    <w:p>
-      <w:r>
-        <w:t xml:space="preserve">Si Afiliado es dado de Alta -&gt; Crear </w:t>
-      </w:r>
-      <w:r>
-        <w:t>Cuotas</w:t>
-      </w:r>
-      <w:r>
-        <w:t xml:space="preserve"> a partir de la Fecha de Alta.</w:t>
-      </w:r>
-    </w:p>
     <w:p/>
-    <w:p>
-      <w:r>
-        <w:t xml:space="preserve">Generación de </w:t>
-      </w:r>
-      <w:r>
-        <w:t xml:space="preserve">Facturas a pagar en Red Link y </w:t>
-      </w:r>
-      <w:proofErr w:type="spellStart"/>
-      <w:r>
-        <w:t>Banelco</w:t>
-      </w:r>
-      <w:proofErr w:type="spellEnd"/>
-    </w:p>
-    <w:p>
-      <w:r>
-        <w:t>Empresas asociadas a cobro de facturas:</w:t>
-      </w:r>
-    </w:p>
-    <w:p>
-      <w:pPr>
-        <w:spacing w:after="0" w:line="240" w:lineRule="auto"/>
-        <w:ind w:left="708"/>
-      </w:pPr>
-      <w:proofErr w:type="spellStart"/>
-      <w:r>
-        <w:t>PagoMisCuentas</w:t>
-      </w:r>
-      <w:proofErr w:type="spellEnd"/>
-    </w:p>
-    <w:p>
-      <w:pPr>
-        <w:spacing w:after="0" w:line="240" w:lineRule="auto"/>
-        <w:ind w:left="708"/>
-      </w:pPr>
-      <w:proofErr w:type="spellStart"/>
-      <w:r>
-        <w:t>LinkPagos</w:t>
-      </w:r>
-      <w:proofErr w:type="spellEnd"/>
-    </w:p>
-    <w:p>
-      <w:pPr>
-        <w:spacing w:after="0"/>
-      </w:pPr>
-    </w:p>
-    <w:p>
-      <w:pPr>
-        <w:spacing w:after="0"/>
-      </w:pPr>
-      <w:r>
-        <w:t xml:space="preserve">Las empresas antes mencionadas </w:t>
-      </w:r>
-      <w:r>
-        <w:t>deben recibir archivos</w:t>
-      </w:r>
-      <w:r>
-        <w:t xml:space="preserve"> con los datos de las facturas pendientes de</w:t>
-      </w:r>
-      <w:r>
-        <w:t xml:space="preserve"> los afiliados</w:t>
-      </w:r>
-      <w:r>
-        <w:t>, y éstas se publican en todos los canales de recaudación. </w:t>
-      </w:r>
-      <w:r>
-        <w:br/>
-      </w:r>
-    </w:p>
-    <w:p>
-      <w:r>
-        <w:t>Medios de Pagos a elección que tiene el asociado.</w:t>
-      </w:r>
-    </w:p>
-    <w:p>
-      <w:r>
-        <w:t>Banco San Juan: mediante boleta de pago generada por la CIP</w:t>
-      </w:r>
-    </w:p>
-    <w:p>
-      <w:r>
-        <w:t xml:space="preserve">Banco </w:t>
-      </w:r>
-      <w:proofErr w:type="spellStart"/>
-      <w:r>
-        <w:t>Superville</w:t>
-      </w:r>
-      <w:proofErr w:type="spellEnd"/>
-      <w:r>
-        <w:t>: mediante boleta de pago generada por la CIP</w:t>
-      </w:r>
-      <w:r>
-        <w:t>.</w:t>
-      </w:r>
-    </w:p>
-    <w:p/>
-    <w:p>
-      <w:proofErr w:type="spellStart"/>
-      <w:r>
-        <w:t>Releveamiento</w:t>
-      </w:r>
-      <w:proofErr w:type="spellEnd"/>
-      <w:r>
-        <w:t xml:space="preserve"> de Requerimientos – 22/12/2014</w:t>
-      </w:r>
-    </w:p>
-    <w:p>
-      <w:pPr>
-        <w:pStyle w:val="Prrafodelista"/>
-        <w:numPr>
-          <w:ilvl w:val="0"/>
-          <w:numId w:val="7"/>
-        </w:numPr>
-      </w:pPr>
-      <w:r>
-        <w:t>Campo Sello, Afiliado: Dos valores que indican el número de sello y año correspondien</w:t>
-      </w:r>
-      <w:r>
-        <w:t xml:space="preserve">te a la resolución </w:t>
-      </w:r>
-      <w:r>
-        <w:t>que recibe CIP para dar de alta un nuevo afiliado.</w:t>
-      </w:r>
-      <w:r>
-        <w:t xml:space="preserve"> Campos enteros. Sin validación de número repetido.</w:t>
-      </w:r>
-    </w:p>
-    <w:p>
-      <w:pPr>
-        <w:pStyle w:val="Prrafodelista"/>
-        <w:numPr>
-          <w:ilvl w:val="0"/>
-          <w:numId w:val="7"/>
-        </w:numPr>
-      </w:pPr>
-      <w:r>
-        <w:t>Cuando se realiza nueva alta no se requiere saber la Causa.</w:t>
-      </w:r>
-    </w:p>
-    <w:p>
-      <w:pPr>
-        <w:pStyle w:val="Prrafodelista"/>
-        <w:numPr>
-          <w:ilvl w:val="0"/>
-          <w:numId w:val="7"/>
-        </w:numPr>
-      </w:pPr>
-      <w:r>
-        <w:t>En el alta, se tienen dos banco</w:t>
-      </w:r>
-      <w:r>
-        <w:t>s a elección</w:t>
-      </w:r>
-      <w:r>
-        <w:t>:</w:t>
-      </w:r>
-    </w:p>
-    <w:p>
-      <w:pPr>
-        <w:pStyle w:val="Prrafodelista"/>
-      </w:pPr>
-      <w:proofErr w:type="spellStart"/>
-      <w:r>
-        <w:t>Superville</w:t>
-      </w:r>
-      <w:proofErr w:type="spellEnd"/>
-      <w:r>
-        <w:t xml:space="preserve"> (por defecto) Salvo que sea zona alejada y se puede dar de alta por </w:t>
-      </w:r>
-      <w:proofErr w:type="spellStart"/>
-      <w:r>
-        <w:t>Bco</w:t>
-      </w:r>
-      <w:proofErr w:type="spellEnd"/>
-      <w:r>
-        <w:t xml:space="preserve"> San Juan.</w:t>
-      </w:r>
-    </w:p>
-    <w:p>
-      <w:pPr>
-        <w:pStyle w:val="Prrafodelista"/>
-      </w:pPr>
-      <w:proofErr w:type="spellStart"/>
-      <w:r>
-        <w:t>Bco</w:t>
-      </w:r>
-      <w:proofErr w:type="spellEnd"/>
-      <w:r>
-        <w:t xml:space="preserve"> San Juan (</w:t>
-      </w:r>
-      <w:proofErr w:type="spellStart"/>
-      <w:r>
-        <w:t>afi</w:t>
-      </w:r>
-      <w:proofErr w:type="spellEnd"/>
-      <w:r>
-        <w:t>. Zonas alejadas)</w:t>
-      </w:r>
-      <w:r>
-        <w:t>.</w:t>
-      </w:r>
-    </w:p>
-    <w:p>
-      <w:pPr>
-        <w:pStyle w:val="Prrafodelista"/>
-      </w:pPr>
-      <w:r>
-        <w:t xml:space="preserve">CIP tiene Convenio de cobranza con </w:t>
-      </w:r>
-      <w:proofErr w:type="spellStart"/>
-      <w:r>
-        <w:t>Superville</w:t>
-      </w:r>
-      <w:proofErr w:type="spellEnd"/>
-      <w:r>
-        <w:t xml:space="preserve"> y SJ.</w:t>
-      </w:r>
-    </w:p>
-    <w:p>
-      <w:pPr>
-        <w:pStyle w:val="Prrafodelista"/>
-      </w:pPr>
-      <w:r>
-        <w:t>Campo Banco es editable y puede ser modificado en el transcurso de su afiliación al CIP.</w:t>
-      </w:r>
-    </w:p>
-    <w:p>
-      <w:pPr>
-        <w:pStyle w:val="Prrafodelista"/>
-        <w:numPr>
-          <w:ilvl w:val="0"/>
-          <w:numId w:val="7"/>
-        </w:numPr>
-      </w:pPr>
-      <w:r>
-        <w:t xml:space="preserve">Aportes. </w:t>
-      </w:r>
-    </w:p>
-    <w:p>
-      <w:pPr>
-        <w:pStyle w:val="Prrafodelista"/>
-      </w:pPr>
-      <w:r>
-        <w:t xml:space="preserve">- </w:t>
-      </w:r>
-      <w:r>
-        <w:t>Los medios de</w:t>
-      </w:r>
-      <w:r>
-        <w:t xml:space="preserve"> aportes </w:t>
-      </w:r>
-      <w:r>
-        <w:t>del</w:t>
-      </w:r>
-      <w:r>
-        <w:t xml:space="preserve"> afiliado depende de la opción elegida al momento de dar de</w:t>
-      </w:r>
-      <w:r>
-        <w:t xml:space="preserve"> alta al mismo. Las opciones </w:t>
-      </w:r>
-      <w:r>
-        <w:t>puede</w:t>
-      </w:r>
-      <w:r>
-        <w:t>n ser modificadas</w:t>
-      </w:r>
-      <w:r>
-        <w:t xml:space="preserve"> en el transcurso de su afiliación al CIP.</w:t>
-      </w:r>
-    </w:p>
-    <w:p>
-      <w:pPr>
-        <w:pStyle w:val="Prrafodelista"/>
-      </w:pPr>
-      <w:r>
-        <w:t>-</w:t>
-      </w:r>
-      <w:r>
-        <w:t>Los aportes se generan mediante la Emisión</w:t>
-      </w:r>
-      <w:r>
-        <w:t xml:space="preserve"> Masiva.</w:t>
-      </w:r>
-    </w:p>
-    <w:p>
-      <w:pPr>
-        <w:pStyle w:val="Prrafodelista"/>
-      </w:pPr>
-      <w:r>
-        <w:t xml:space="preserve">- Un </w:t>
-      </w:r>
-      <w:proofErr w:type="spellStart"/>
-      <w:r>
-        <w:t>afi</w:t>
-      </w:r>
-      <w:proofErr w:type="spellEnd"/>
-      <w:r>
-        <w:t xml:space="preserve">. </w:t>
-      </w:r>
-      <w:proofErr w:type="gramStart"/>
-      <w:r>
-        <w:t>tiene</w:t>
-      </w:r>
-      <w:proofErr w:type="gramEnd"/>
-      <w:r>
-        <w:t xml:space="preserve"> la posibilidad de </w:t>
-      </w:r>
-      <w:r>
-        <w:t>pagar</w:t>
-      </w:r>
-      <w:r>
-        <w:t xml:space="preserve"> sus aportes mediante</w:t>
-      </w:r>
-      <w:r>
-        <w:t xml:space="preserve"> Impresión Boleta o Débito</w:t>
-      </w:r>
-      <w:r>
-        <w:t>.</w:t>
-      </w:r>
-    </w:p>
-    <w:p>
-      <w:pPr>
-        <w:pStyle w:val="Prrafodelista"/>
-      </w:pPr>
-      <w:r>
-        <w:lastRenderedPageBreak/>
-        <w:t xml:space="preserve"> a. </w:t>
-      </w:r>
-      <w:r>
-        <w:t xml:space="preserve">Si </w:t>
-      </w:r>
-      <w:proofErr w:type="spellStart"/>
-      <w:r>
-        <w:t>afi</w:t>
-      </w:r>
-      <w:proofErr w:type="spellEnd"/>
-      <w:r>
-        <w:t xml:space="preserve">. </w:t>
-      </w:r>
-      <w:proofErr w:type="gramStart"/>
-      <w:r>
-        <w:t>decide</w:t>
-      </w:r>
-      <w:proofErr w:type="gramEnd"/>
-      <w:r>
-        <w:t xml:space="preserve"> pagar sus aportes mediante Impresión de Boleta</w:t>
-      </w:r>
-      <w:r>
-        <w:t xml:space="preserve">, </w:t>
-      </w:r>
-      <w:r>
-        <w:t>puede hacerlo en:</w:t>
-      </w:r>
-    </w:p>
-    <w:p>
-      <w:pPr>
-        <w:pStyle w:val="Prrafodelista"/>
-        <w:ind w:left="1416"/>
-      </w:pPr>
-      <w:r>
-        <w:t xml:space="preserve">1. </w:t>
-      </w:r>
-      <w:proofErr w:type="spellStart"/>
-      <w:r>
-        <w:t>Bco</w:t>
-      </w:r>
-      <w:proofErr w:type="spellEnd"/>
-      <w:r>
-        <w:t xml:space="preserve"> </w:t>
-      </w:r>
-      <w:proofErr w:type="spellStart"/>
-      <w:r>
-        <w:t>S</w:t>
-      </w:r>
-      <w:r>
-        <w:t>uperville</w:t>
-      </w:r>
-      <w:proofErr w:type="spellEnd"/>
-      <w:r>
-        <w:t>.</w:t>
-      </w:r>
-      <w:r>
-        <w:t xml:space="preserve"> </w:t>
-      </w:r>
-      <w:r>
-        <w:t xml:space="preserve"> </w:t>
-      </w:r>
-    </w:p>
-    <w:p>
-      <w:pPr>
-        <w:pStyle w:val="Prrafodelista"/>
-        <w:ind w:left="1416"/>
-      </w:pPr>
-      <w:r>
-        <w:t xml:space="preserve">2. </w:t>
-      </w:r>
-      <w:proofErr w:type="spellStart"/>
-      <w:r>
-        <w:t>Bco</w:t>
-      </w:r>
-      <w:proofErr w:type="spellEnd"/>
-      <w:r>
-        <w:t xml:space="preserve"> </w:t>
-      </w:r>
-      <w:r>
-        <w:t>SJ</w:t>
-      </w:r>
-      <w:r>
-        <w:t>.</w:t>
-      </w:r>
-    </w:p>
-    <w:p>
-      <w:pPr>
-        <w:pStyle w:val="Prrafodelista"/>
-        <w:ind w:left="1416"/>
-      </w:pPr>
-      <w:r>
-        <w:t xml:space="preserve">3. </w:t>
-      </w:r>
-      <w:r>
-        <w:t>P</w:t>
-      </w:r>
-      <w:r>
-        <w:t xml:space="preserve">ago electrónico con el sistema Pagos Mis Cuentas (Red </w:t>
-      </w:r>
-      <w:proofErr w:type="spellStart"/>
-      <w:r>
-        <w:t>Banelco</w:t>
-      </w:r>
-      <w:proofErr w:type="spellEnd"/>
-      <w:r>
-        <w:t>) o  Link Pagos (Red Link)</w:t>
-      </w:r>
-      <w:r>
-        <w:t>.</w:t>
-      </w:r>
-    </w:p>
-    <w:p>
-      <w:pPr>
-        <w:pStyle w:val="Prrafodelista"/>
-      </w:pPr>
-      <w:r>
-        <w:t>-</w:t>
-      </w:r>
-      <w:r>
-        <w:t xml:space="preserve"> Cada boleta impresa tiene su propio código de barra según el banco que le corresponde, como así también Código de Pago Electrónico.</w:t>
-      </w:r>
-    </w:p>
-    <w:p>
-      <w:pPr>
-        <w:pStyle w:val="Prrafodelista"/>
-      </w:pPr>
-      <w:r>
-        <w:t xml:space="preserve">- CIP prepara archivo de autorización de debito y envía una vez por mes a Red </w:t>
-      </w:r>
-      <w:proofErr w:type="spellStart"/>
-      <w:r>
-        <w:t>Banelco</w:t>
-      </w:r>
-      <w:proofErr w:type="spellEnd"/>
-      <w:r>
-        <w:t xml:space="preserve"> y Red Link</w:t>
-      </w:r>
-      <w:r>
-        <w:t>.</w:t>
-      </w:r>
-    </w:p>
-    <w:p>
-      <w:pPr>
-        <w:pStyle w:val="Prrafodelista"/>
-      </w:pPr>
-      <w:r>
-        <w:t xml:space="preserve">b. </w:t>
-      </w:r>
-      <w:r>
-        <w:t xml:space="preserve">Si </w:t>
-      </w:r>
-      <w:proofErr w:type="spellStart"/>
-      <w:r>
-        <w:t>afi</w:t>
-      </w:r>
-      <w:proofErr w:type="spellEnd"/>
-      <w:r>
-        <w:t xml:space="preserve">. </w:t>
-      </w:r>
-      <w:proofErr w:type="gramStart"/>
-      <w:r>
-        <w:t>decide</w:t>
-      </w:r>
-      <w:proofErr w:type="gramEnd"/>
-      <w:r>
-        <w:t xml:space="preserve"> pagar sus aportes mediante Débito</w:t>
-      </w:r>
-      <w:r>
-        <w:t xml:space="preserve"> (estos afiliados no se les debe generar Impresión de Boletas)</w:t>
-      </w:r>
-      <w:r>
-        <w:t>, tienen tres (3) opciones a su elección:</w:t>
-      </w:r>
-    </w:p>
-    <w:p>
-      <w:pPr>
-        <w:pStyle w:val="Prrafodelista"/>
-        <w:ind w:left="1416"/>
-      </w:pPr>
-      <w:r>
-        <w:t xml:space="preserve">1. Debito </w:t>
-      </w:r>
-      <w:r>
-        <w:t>Automático</w:t>
-      </w:r>
-      <w:r>
-        <w:t xml:space="preserve">: En caso de que el </w:t>
-      </w:r>
-      <w:proofErr w:type="spellStart"/>
-      <w:r>
-        <w:t>afi</w:t>
-      </w:r>
-      <w:proofErr w:type="spellEnd"/>
-      <w:r>
-        <w:t xml:space="preserve">. </w:t>
-      </w:r>
-      <w:proofErr w:type="gramStart"/>
-      <w:r>
-        <w:t>tenga</w:t>
-      </w:r>
-      <w:proofErr w:type="gramEnd"/>
-      <w:r>
-        <w:t xml:space="preserve"> cuenta en </w:t>
-      </w:r>
-      <w:proofErr w:type="spellStart"/>
-      <w:r>
-        <w:t>Bco</w:t>
-      </w:r>
-      <w:proofErr w:type="spellEnd"/>
-      <w:r>
-        <w:t xml:space="preserve"> SJ.</w:t>
-      </w:r>
-      <w:r>
-        <w:t xml:space="preserve"> CIP recibe en su cuenta de </w:t>
-      </w:r>
-      <w:proofErr w:type="spellStart"/>
-      <w:r>
-        <w:t>Bco</w:t>
-      </w:r>
-      <w:proofErr w:type="spellEnd"/>
-      <w:r>
-        <w:t xml:space="preserve"> SJ aquellos aportes </w:t>
-      </w:r>
-      <w:r>
-        <w:t>realizados</w:t>
-      </w:r>
-      <w:r>
-        <w:t xml:space="preserve"> en cuenta de </w:t>
-      </w:r>
-      <w:proofErr w:type="spellStart"/>
-      <w:r>
-        <w:t>Bco</w:t>
-      </w:r>
-      <w:proofErr w:type="spellEnd"/>
-      <w:r>
-        <w:t xml:space="preserve"> SJ de sus afiliados.</w:t>
-      </w:r>
-    </w:p>
-    <w:p>
-      <w:pPr>
-        <w:pStyle w:val="Prrafodelista"/>
-        <w:ind w:left="1416"/>
-      </w:pPr>
-      <w:r>
-        <w:t xml:space="preserve">2. Debito Directo: En caso de que el </w:t>
-      </w:r>
-      <w:proofErr w:type="spellStart"/>
-      <w:r>
-        <w:t>af</w:t>
-      </w:r>
-      <w:proofErr w:type="spellEnd"/>
-      <w:r>
-        <w:t xml:space="preserve">. </w:t>
-      </w:r>
-      <w:proofErr w:type="gramStart"/>
-      <w:r>
-        <w:t>t</w:t>
-      </w:r>
-      <w:r>
-        <w:t>enga</w:t>
-      </w:r>
-      <w:proofErr w:type="gramEnd"/>
-      <w:r>
-        <w:t xml:space="preserve"> cuenta en </w:t>
-      </w:r>
-      <w:proofErr w:type="spellStart"/>
-      <w:r>
-        <w:t>Bco</w:t>
-      </w:r>
-      <w:proofErr w:type="spellEnd"/>
-      <w:r>
-        <w:t xml:space="preserve"> </w:t>
-      </w:r>
-      <w:proofErr w:type="spellStart"/>
-      <w:r>
-        <w:t>Superville</w:t>
-      </w:r>
-      <w:proofErr w:type="spellEnd"/>
-      <w:r>
-        <w:t xml:space="preserve"> u otro Bco.</w:t>
-      </w:r>
-      <w:r>
-        <w:t xml:space="preserve"> CIP recibe en su cuenta de Bco. </w:t>
-      </w:r>
-      <w:proofErr w:type="spellStart"/>
-      <w:r>
-        <w:t>Superville</w:t>
-      </w:r>
-      <w:proofErr w:type="spellEnd"/>
-      <w:r>
-        <w:t xml:space="preserve"> aquellos aportes realizados en cuenta de </w:t>
-      </w:r>
-      <w:r>
-        <w:t xml:space="preserve">cualquier otro banco </w:t>
-      </w:r>
-      <w:r>
-        <w:t>de sus afiliados.</w:t>
-      </w:r>
-    </w:p>
-    <w:p>
-      <w:pPr>
-        <w:pStyle w:val="Prrafodelista"/>
-        <w:ind w:left="1416"/>
-      </w:pPr>
-      <w:r>
-        <w:t xml:space="preserve">3. Debito por Pago </w:t>
-      </w:r>
-      <w:r>
-        <w:t xml:space="preserve">con Tarjeta: </w:t>
-      </w:r>
-      <w:r>
-        <w:t xml:space="preserve">En este caso </w:t>
-      </w:r>
-      <w:proofErr w:type="gramStart"/>
-      <w:r>
-        <w:t>al afiliado</w:t>
-      </w:r>
-      <w:proofErr w:type="gramEnd"/>
-      <w:r>
-        <w:t xml:space="preserve"> </w:t>
-      </w:r>
-      <w:r>
-        <w:t xml:space="preserve">paga con Visa o </w:t>
-      </w:r>
-      <w:proofErr w:type="spellStart"/>
-      <w:r>
-        <w:t>Mastercad</w:t>
-      </w:r>
-      <w:proofErr w:type="spellEnd"/>
-      <w:r>
-        <w:t xml:space="preserve"> de </w:t>
-      </w:r>
-      <w:proofErr w:type="spellStart"/>
-      <w:r>
-        <w:t>Bco</w:t>
-      </w:r>
-      <w:proofErr w:type="spellEnd"/>
-      <w:r>
-        <w:t xml:space="preserve"> </w:t>
-      </w:r>
-      <w:proofErr w:type="spellStart"/>
-      <w:r>
-        <w:t>Comafi</w:t>
-      </w:r>
-      <w:proofErr w:type="spellEnd"/>
-      <w:r>
-        <w:t xml:space="preserve">. Con sistema instalado en un </w:t>
-      </w:r>
-      <w:proofErr w:type="spellStart"/>
-      <w:r>
-        <w:t>pc</w:t>
-      </w:r>
-      <w:proofErr w:type="spellEnd"/>
-      <w:r>
-        <w:t xml:space="preserve"> de forma local se crea un </w:t>
-      </w:r>
-      <w:proofErr w:type="spellStart"/>
-      <w:r>
-        <w:t>txt</w:t>
-      </w:r>
-      <w:proofErr w:type="spellEnd"/>
-      <w:r>
-        <w:t xml:space="preserve"> </w:t>
-      </w:r>
-      <w:r>
-        <w:t xml:space="preserve">se le </w:t>
-      </w:r>
-      <w:r>
-        <w:t xml:space="preserve">abre una cuenta en Bco.  </w:t>
-      </w:r>
-      <w:proofErr w:type="spellStart"/>
-      <w:r>
-        <w:t>Comafi</w:t>
-      </w:r>
-      <w:proofErr w:type="spellEnd"/>
-    </w:p>
-    <w:p>
-      <w:pPr>
-        <w:ind w:left="708"/>
-      </w:pPr>
-      <w:r>
-        <w:t>- El envío de la información</w:t>
-      </w:r>
-      <w:r>
-        <w:t xml:space="preserve"> (autorización de </w:t>
-      </w:r>
-      <w:proofErr w:type="spellStart"/>
-      <w:r>
-        <w:t>debitos</w:t>
-      </w:r>
-      <w:proofErr w:type="spellEnd"/>
-      <w:r>
-        <w:t>)</w:t>
-      </w:r>
-      <w:r>
-        <w:t xml:space="preserve"> de los aportes que el afiliado debe realizar por débito</w:t>
-      </w:r>
-      <w:r>
-        <w:t xml:space="preserve"> (directo o automático)</w:t>
-      </w:r>
-      <w:r>
-        <w:t xml:space="preserve"> se realiza preparando </w:t>
-      </w:r>
-      <w:r>
-        <w:t>dos</w:t>
-      </w:r>
-      <w:r>
-        <w:t xml:space="preserve"> archivo </w:t>
-      </w:r>
-      <w:proofErr w:type="spellStart"/>
-      <w:r>
-        <w:t>excel</w:t>
-      </w:r>
-      <w:proofErr w:type="spellEnd"/>
-      <w:r>
-        <w:t xml:space="preserve"> (para debito directo y </w:t>
-      </w:r>
-      <w:proofErr w:type="spellStart"/>
-      <w:r>
-        <w:t>automatico</w:t>
-      </w:r>
-      <w:proofErr w:type="spellEnd"/>
-      <w:r>
-        <w:t>)</w:t>
-      </w:r>
-      <w:r>
-        <w:t xml:space="preserve">. En el archivo Excel de </w:t>
-      </w:r>
-      <w:proofErr w:type="spellStart"/>
-      <w:r>
-        <w:t>dbito</w:t>
-      </w:r>
-      <w:proofErr w:type="spellEnd"/>
-      <w:r>
-        <w:t xml:space="preserve"> directo se registran por separado los diferentes aportes que debe realizar el </w:t>
-      </w:r>
-      <w:proofErr w:type="spellStart"/>
-      <w:r>
-        <w:t>afi</w:t>
-      </w:r>
-      <w:proofErr w:type="spellEnd"/>
-      <w:r>
-        <w:t>. (</w:t>
-      </w:r>
-      <w:proofErr w:type="gramStart"/>
-      <w:r>
-        <w:t>aportes</w:t>
-      </w:r>
-      <w:proofErr w:type="gramEnd"/>
-      <w:r>
-        <w:t xml:space="preserve"> actual, atrasado, préstamo..). En </w:t>
-      </w:r>
-      <w:proofErr w:type="spellStart"/>
-      <w:r>
-        <w:t>arch</w:t>
-      </w:r>
-      <w:proofErr w:type="spellEnd"/>
-      <w:r>
-        <w:t xml:space="preserve"> Excel de debito </w:t>
-      </w:r>
-      <w:proofErr w:type="spellStart"/>
-      <w:r>
-        <w:t>automatico</w:t>
-      </w:r>
-      <w:proofErr w:type="spellEnd"/>
-      <w:r>
-        <w:t xml:space="preserve">, se suman todos los aportes </w:t>
-      </w:r>
-      <w:r>
-        <w:t xml:space="preserve">de un afiliado </w:t>
-      </w:r>
-      <w:r>
-        <w:t xml:space="preserve">en un único aporte </w:t>
-      </w:r>
-      <w:proofErr w:type="spellStart"/>
-      <w:r>
-        <w:t>sumarizado</w:t>
-      </w:r>
-      <w:proofErr w:type="spellEnd"/>
-      <w:r>
-        <w:t>.</w:t>
-      </w:r>
-    </w:p>
-    <w:p>
-      <w:pPr>
-        <w:ind w:left="708"/>
-      </w:pPr>
-      <w:r>
-        <w:t>- El envío de la información de los aportes que el afiliado debe realizar por débito por Pago con Tarjeta s</w:t>
-      </w:r>
-      <w:r>
-        <w:t xml:space="preserve">e realiza cargando, aporte por aporte, en los sistemas propiedad de Visa o </w:t>
-      </w:r>
-      <w:proofErr w:type="spellStart"/>
-      <w:r>
-        <w:t>MasterCad</w:t>
-      </w:r>
-      <w:proofErr w:type="spellEnd"/>
-      <w:r>
-        <w:t xml:space="preserve">, según corresponda. Los sistemas están instalados en forma local en una </w:t>
-      </w:r>
-      <w:proofErr w:type="spellStart"/>
-      <w:r>
-        <w:t>pc</w:t>
-      </w:r>
-      <w:proofErr w:type="spellEnd"/>
-      <w:r>
-        <w:t xml:space="preserve">. Estos sistemas posteriormente a la carga de los aportes generan archivos individuales </w:t>
-      </w:r>
-      <w:proofErr w:type="spellStart"/>
-      <w:r>
-        <w:t>txt</w:t>
-      </w:r>
-      <w:proofErr w:type="spellEnd"/>
-      <w:r>
-        <w:t xml:space="preserve">. Por </w:t>
-      </w:r>
-      <w:proofErr w:type="spellStart"/>
-      <w:r>
-        <w:t>ultimo</w:t>
-      </w:r>
-      <w:proofErr w:type="spellEnd"/>
-      <w:r>
-        <w:t xml:space="preserve">, CIP envía por mail los archivos </w:t>
-      </w:r>
-      <w:proofErr w:type="spellStart"/>
-      <w:r>
-        <w:t>txt</w:t>
-      </w:r>
-      <w:proofErr w:type="spellEnd"/>
-      <w:r>
-        <w:t xml:space="preserve"> al </w:t>
-      </w:r>
-      <w:proofErr w:type="spellStart"/>
-      <w:r>
-        <w:t>bco</w:t>
-      </w:r>
-      <w:proofErr w:type="spellEnd"/>
-      <w:r>
-        <w:t xml:space="preserve"> </w:t>
-      </w:r>
-      <w:proofErr w:type="spellStart"/>
-      <w:r>
-        <w:t>Comafi</w:t>
-      </w:r>
-      <w:proofErr w:type="spellEnd"/>
-      <w:proofErr w:type="gramStart"/>
-      <w:r>
-        <w:t>.</w:t>
-      </w:r>
-      <w:r>
-        <w:t>.</w:t>
-      </w:r>
-      <w:proofErr w:type="gramEnd"/>
-    </w:p>
-    <w:p>
-      <w:pPr>
-        <w:ind w:left="708"/>
-      </w:pPr>
-      <w:r>
-        <w:t>-Los Débitos puede ser para pago de aportes del tipo: Atrasadas</w:t>
-      </w:r>
-      <w:r>
-        <w:t>,</w:t>
-      </w:r>
-      <w:r>
-        <w:t xml:space="preserve"> Actual, Judicial</w:t>
-      </w:r>
-      <w:r>
-        <w:t xml:space="preserve">, </w:t>
-      </w:r>
-      <w:proofErr w:type="spellStart"/>
-      <w:r>
-        <w:t>Prestamo</w:t>
-      </w:r>
-      <w:proofErr w:type="spellEnd"/>
-      <w:r>
-        <w:t>.</w:t>
-      </w:r>
-    </w:p>
-    <w:p>
-      <w:pPr>
-        <w:ind w:left="708"/>
-      </w:pPr>
-      <w:r>
-        <w:t xml:space="preserve">- Cada aporte de un afiliado (actual, atrasado…) puede ser pagado por diferente medio de pago (Impresión Boleta, </w:t>
-      </w:r>
-      <w:proofErr w:type="spellStart"/>
-      <w:r>
-        <w:t>Debitos</w:t>
-      </w:r>
-      <w:proofErr w:type="spellEnd"/>
-      <w:r>
-        <w:t xml:space="preserve"> (Directo, </w:t>
-      </w:r>
-      <w:proofErr w:type="spellStart"/>
-      <w:r>
-        <w:t>Automatico</w:t>
-      </w:r>
-      <w:proofErr w:type="spellEnd"/>
-      <w:r>
-        <w:t>, Tarjeta)</w:t>
-      </w:r>
-      <w:r>
-        <w:t>)</w:t>
-      </w:r>
-      <w:r>
-        <w:t xml:space="preserve">. </w:t>
-      </w:r>
-    </w:p>
-    <w:p>
-      <w:pPr>
-        <w:ind w:left="708"/>
-      </w:pPr>
-      <w:r>
-        <w:t>-</w:t>
-      </w:r>
-      <w:r>
-        <w:t>Mes a mes c</w:t>
-      </w:r>
-      <w:r>
-        <w:t xml:space="preserve">ada </w:t>
-      </w:r>
-      <w:r>
-        <w:t>modalidad</w:t>
-      </w:r>
-      <w:r>
-        <w:t xml:space="preserve"> de pago </w:t>
-      </w:r>
-      <w:r>
-        <w:t>a los diferente</w:t>
-      </w:r>
-      <w:r>
-        <w:t>s aportes, puede ser modificado por el usuario de forma manual.</w:t>
-      </w:r>
-    </w:p>
-    <w:p>
-      <w:pPr>
-        <w:ind w:left="708"/>
-      </w:pPr>
-      <w:r>
-        <w:t xml:space="preserve">Aporte </w:t>
-      </w:r>
-      <w:proofErr w:type="spellStart"/>
-      <w:r>
-        <w:t>Prestamo</w:t>
-      </w:r>
-      <w:proofErr w:type="spellEnd"/>
-      <w:r>
-        <w:t xml:space="preserve"> y Judicial es por separado del sistema viejo a mano mediante Excel.</w:t>
-      </w:r>
-    </w:p>
-    <w:p>
-      <w:pPr>
-        <w:ind w:left="708"/>
-      </w:pPr>
-      <w:r>
-        <w:t xml:space="preserve">Un préstamo se </w:t>
-      </w:r>
-      <w:r>
-        <w:t>da</w:t>
-      </w:r>
-      <w:r>
-        <w:t xml:space="preserve"> solo si </w:t>
-      </w:r>
-      <w:r>
-        <w:t xml:space="preserve">el afiliado tiene </w:t>
-      </w:r>
-      <w:r>
-        <w:t>1 año de antigüedad, 6 meses</w:t>
-      </w:r>
-      <w:r>
-        <w:t xml:space="preserve"> de aportes a lo sumo r</w:t>
-      </w:r>
-      <w:r>
-        <w:t>etrasado, no puede tener juicio.</w:t>
-      </w:r>
-    </w:p>
-    <w:p>
-      <w:pPr>
-        <w:ind w:left="708"/>
-      </w:pPr>
-      <w:r>
-        <w:t xml:space="preserve">El </w:t>
-      </w:r>
-      <w:proofErr w:type="spellStart"/>
-      <w:r>
-        <w:t>mod</w:t>
-      </w:r>
-      <w:proofErr w:type="spellEnd"/>
-      <w:r>
-        <w:t xml:space="preserve"> prestamos debe tener un calculador </w:t>
-      </w:r>
-      <w:r>
-        <w:t xml:space="preserve">de cuota según importe </w:t>
-      </w:r>
-      <w:r>
-        <w:t xml:space="preserve">a entregar </w:t>
-      </w:r>
-      <w:r>
-        <w:t>y cantidad de cuotas.</w:t>
-      </w:r>
-      <w:r>
-        <w:t xml:space="preserve"> Con sistema francés.</w:t>
-      </w:r>
-    </w:p>
-    <w:p>
-      <w:pPr>
-        <w:ind w:left="708"/>
-      </w:pPr>
-      <w:r>
-        <w:t>Lo</w:t>
-      </w:r>
-      <w:r>
-        <w:t xml:space="preserve">s </w:t>
-      </w:r>
-      <w:r>
-        <w:t>préstamos</w:t>
-      </w:r>
-      <w:r>
-        <w:t xml:space="preserve"> se pagan por debito (</w:t>
-      </w:r>
-      <w:proofErr w:type="spellStart"/>
-      <w:r>
-        <w:t>automatico</w:t>
-      </w:r>
-      <w:proofErr w:type="spellEnd"/>
-      <w:r>
-        <w:t xml:space="preserve"> o </w:t>
-      </w:r>
-      <w:proofErr w:type="spellStart"/>
-      <w:r>
-        <w:t>taj</w:t>
-      </w:r>
-      <w:proofErr w:type="spellEnd"/>
-      <w:r>
-        <w:t xml:space="preserve"> de </w:t>
-      </w:r>
-      <w:proofErr w:type="spellStart"/>
-      <w:r>
-        <w:t>credito</w:t>
-      </w:r>
-      <w:proofErr w:type="spellEnd"/>
-      <w:r>
-        <w:t>)</w:t>
-      </w:r>
-      <w:r>
-        <w:t>.</w:t>
-      </w:r>
-    </w:p>
-    <w:p>
-      <w:pPr>
-        <w:ind w:left="708"/>
-      </w:pPr>
-      <w:r>
-        <w:lastRenderedPageBreak/>
-        <w:t xml:space="preserve">Cada </w:t>
-      </w:r>
-      <w:proofErr w:type="gramStart"/>
-      <w:r>
-        <w:t>pre</w:t>
-      </w:r>
-      <w:r>
-        <w:t>stamos</w:t>
-      </w:r>
-      <w:proofErr w:type="gramEnd"/>
-      <w:r>
-        <w:t xml:space="preserve"> debe tener un </w:t>
-      </w:r>
-      <w:proofErr w:type="spellStart"/>
-      <w:r>
-        <w:t>nro</w:t>
-      </w:r>
-      <w:proofErr w:type="spellEnd"/>
-      <w:r>
-        <w:t xml:space="preserve"> </w:t>
-      </w:r>
-      <w:proofErr w:type="spellStart"/>
-      <w:r>
-        <w:t>unico</w:t>
-      </w:r>
-      <w:proofErr w:type="spellEnd"/>
-      <w:r>
-        <w:t xml:space="preserve"> de préstamo</w:t>
-      </w:r>
-      <w:r>
-        <w:t xml:space="preserve"> para su </w:t>
-      </w:r>
-      <w:proofErr w:type="spellStart"/>
-      <w:r>
-        <w:t>identificacion</w:t>
-      </w:r>
-      <w:proofErr w:type="spellEnd"/>
-      <w:r>
-        <w:t>. Si tiene</w:t>
-      </w:r>
-      <w:r>
-        <w:t xml:space="preserve"> </w:t>
-      </w:r>
-      <w:r>
-        <w:t>es hasta 35mil es a sola firma sino va con garantía y debe tener los datos del garante.</w:t>
-      </w:r>
-      <w:r>
-        <w:t xml:space="preserve"> (</w:t>
-      </w:r>
-      <w:proofErr w:type="gramStart"/>
-      <w:r>
-        <w:t>ver</w:t>
-      </w:r>
-      <w:proofErr w:type="gramEnd"/>
-      <w:r>
-        <w:t xml:space="preserve"> </w:t>
-      </w:r>
-      <w:proofErr w:type="spellStart"/>
-      <w:r>
-        <w:t>doc</w:t>
-      </w:r>
-      <w:proofErr w:type="spellEnd"/>
-      <w:r>
-        <w:t xml:space="preserve"> Reglamento de Prestamos</w:t>
-      </w:r>
-      <w:r>
-        <w:t>)</w:t>
-      </w:r>
-      <w:r>
-        <w:t>.</w:t>
-      </w:r>
-    </w:p>
-    <w:p>
-      <w:pPr>
-        <w:ind w:left="708"/>
-      </w:pPr>
-      <w:r>
-        <w:t xml:space="preserve">Se debe generar planilla </w:t>
-      </w:r>
-      <w:r>
-        <w:t xml:space="preserve">Excel </w:t>
-      </w:r>
-      <w:r>
-        <w:t xml:space="preserve">de </w:t>
-      </w:r>
-      <w:proofErr w:type="spellStart"/>
-      <w:r>
-        <w:t>debitos</w:t>
-      </w:r>
-      <w:proofErr w:type="spellEnd"/>
-      <w:r>
-        <w:t xml:space="preserve"> mensualmente</w:t>
-      </w:r>
-      <w:r>
-        <w:t>, 4 planillas</w:t>
-      </w:r>
-      <w:r>
-        <w:t>.</w:t>
-      </w:r>
-      <w:r>
-        <w:t xml:space="preserve"> </w:t>
-      </w:r>
-      <w:r>
-        <w:t xml:space="preserve"> Estas planillas son:</w:t>
-      </w:r>
-      <w:r>
-        <w:t xml:space="preserve"> </w:t>
-      </w:r>
-      <w:proofErr w:type="spellStart"/>
-      <w:r>
-        <w:t>deb</w:t>
-      </w:r>
-      <w:proofErr w:type="spellEnd"/>
-      <w:r>
-        <w:t xml:space="preserve"> </w:t>
-      </w:r>
-      <w:proofErr w:type="spellStart"/>
-      <w:r>
-        <w:t>automatico</w:t>
-      </w:r>
-      <w:proofErr w:type="spellEnd"/>
-      <w:r>
-        <w:t xml:space="preserve"> (de </w:t>
-      </w:r>
-      <w:proofErr w:type="spellStart"/>
-      <w:r>
-        <w:t>bco</w:t>
-      </w:r>
-      <w:proofErr w:type="spellEnd"/>
-      <w:r>
-        <w:t xml:space="preserve"> </w:t>
-      </w:r>
-      <w:proofErr w:type="spellStart"/>
-      <w:r>
-        <w:t>sj</w:t>
-      </w:r>
-      <w:proofErr w:type="spellEnd"/>
-      <w:r>
-        <w:t>)</w:t>
-      </w:r>
-      <w:r>
-        <w:t xml:space="preserve">, </w:t>
-      </w:r>
-      <w:proofErr w:type="spellStart"/>
-      <w:r>
-        <w:t>deb</w:t>
-      </w:r>
-      <w:proofErr w:type="spellEnd"/>
-      <w:r>
-        <w:t xml:space="preserve"> directo y tarjeta (3 planillas: </w:t>
-      </w:r>
-      <w:proofErr w:type="spellStart"/>
-      <w:r>
-        <w:t>firs</w:t>
-      </w:r>
-      <w:proofErr w:type="spellEnd"/>
-      <w:r>
-        <w:t xml:space="preserve"> data (</w:t>
-      </w:r>
-      <w:proofErr w:type="spellStart"/>
-      <w:r>
-        <w:t>tc</w:t>
-      </w:r>
-      <w:proofErr w:type="spellEnd"/>
-      <w:r>
-        <w:t xml:space="preserve"> todas menos visa), visa </w:t>
-      </w:r>
-      <w:proofErr w:type="spellStart"/>
-      <w:r>
-        <w:t>tc</w:t>
-      </w:r>
-      <w:proofErr w:type="spellEnd"/>
-      <w:r>
-        <w:t xml:space="preserve"> </w:t>
-      </w:r>
-      <w:r>
-        <w:t xml:space="preserve">(de </w:t>
-      </w:r>
-      <w:proofErr w:type="spellStart"/>
-      <w:r>
-        <w:t>bco</w:t>
-      </w:r>
-      <w:proofErr w:type="spellEnd"/>
-      <w:r>
-        <w:t xml:space="preserve"> </w:t>
-      </w:r>
-      <w:proofErr w:type="spellStart"/>
-      <w:r>
-        <w:t>comafi</w:t>
-      </w:r>
-      <w:proofErr w:type="spellEnd"/>
-      <w:r>
-        <w:t xml:space="preserve"> para descontar aportes por este medio, y debito visa de cualquier </w:t>
-      </w:r>
-      <w:proofErr w:type="spellStart"/>
-      <w:r>
-        <w:t>bco</w:t>
-      </w:r>
-      <w:proofErr w:type="spellEnd"/>
-      <w:r>
-        <w:t xml:space="preserve"> inclusive </w:t>
-      </w:r>
-      <w:proofErr w:type="spellStart"/>
-      <w:r>
-        <w:t>bco</w:t>
-      </w:r>
-      <w:proofErr w:type="spellEnd"/>
-      <w:r>
-        <w:t xml:space="preserve"> </w:t>
-      </w:r>
-      <w:proofErr w:type="spellStart"/>
-      <w:r>
-        <w:t>comafi</w:t>
-      </w:r>
-      <w:proofErr w:type="spellEnd"/>
-      <w:r>
-        <w:t xml:space="preserve"> </w:t>
-      </w:r>
-      <w:r>
-        <w:t>para pagar prestamos</w:t>
-      </w:r>
-      <w:r>
-        <w:t>))</w:t>
-      </w:r>
-    </w:p>
-    <w:p>
-      <w:pPr>
-        <w:ind w:left="708"/>
-      </w:pPr>
-      <w:r>
-        <w:t xml:space="preserve">Las planillas Excel se preparan </w:t>
-      </w:r>
-      <w:proofErr w:type="spellStart"/>
-      <w:r>
-        <w:t>mensualemnte</w:t>
-      </w:r>
-      <w:proofErr w:type="spellEnd"/>
-      <w:r>
-        <w:t xml:space="preserve"> a mano.</w:t>
-      </w:r>
-      <w:r>
-        <w:t xml:space="preserve">  </w:t>
-      </w:r>
-      <w:r>
-        <w:t xml:space="preserve">Esto cambiaria </w:t>
-      </w:r>
-      <w:proofErr w:type="spellStart"/>
-      <w:r>
-        <w:t>xq</w:t>
-      </w:r>
-      <w:proofErr w:type="spellEnd"/>
-      <w:r>
-        <w:t xml:space="preserve"> lo haría el </w:t>
-      </w:r>
-      <w:proofErr w:type="spellStart"/>
-      <w:r>
-        <w:t>sis</w:t>
-      </w:r>
-      <w:proofErr w:type="spellEnd"/>
-      <w:r>
-        <w:t xml:space="preserve"> nuevo automáticamente.</w:t>
-      </w:r>
-    </w:p>
-    <w:p>
-      <w:pPr>
-        <w:ind w:left="708"/>
-      </w:pPr>
-      <w:r>
-        <w:t xml:space="preserve">Sistemas externos: </w:t>
-      </w:r>
-      <w:r>
-        <w:t xml:space="preserve">Se usa </w:t>
-      </w:r>
-      <w:proofErr w:type="spellStart"/>
-      <w:r>
-        <w:t>Sis</w:t>
-      </w:r>
-      <w:proofErr w:type="spellEnd"/>
-      <w:r>
-        <w:t xml:space="preserve"> Visa </w:t>
-      </w:r>
-      <w:r>
-        <w:t xml:space="preserve">y </w:t>
-      </w:r>
-      <w:proofErr w:type="spellStart"/>
-      <w:r>
-        <w:t>Sis</w:t>
-      </w:r>
-      <w:proofErr w:type="spellEnd"/>
-      <w:r>
-        <w:t xml:space="preserve"> de </w:t>
-      </w:r>
-      <w:proofErr w:type="spellStart"/>
-      <w:r>
-        <w:t>Bco</w:t>
-      </w:r>
-      <w:proofErr w:type="spellEnd"/>
-      <w:r>
-        <w:t xml:space="preserve"> SJ </w:t>
-      </w:r>
-      <w:r>
-        <w:t xml:space="preserve">para cargar con las planillas </w:t>
-      </w:r>
-      <w:r>
-        <w:t xml:space="preserve">Excel, Estos </w:t>
-      </w:r>
-      <w:proofErr w:type="spellStart"/>
-      <w:r>
-        <w:t>sis</w:t>
-      </w:r>
-      <w:proofErr w:type="spellEnd"/>
-      <w:r>
-        <w:t xml:space="preserve"> genera archivo luego. Son archivos </w:t>
-      </w:r>
-      <w:proofErr w:type="spellStart"/>
-      <w:r>
-        <w:t>txt</w:t>
-      </w:r>
-      <w:proofErr w:type="spellEnd"/>
-      <w:r>
-        <w:t xml:space="preserve"> q se envía por mail.</w:t>
-      </w:r>
-    </w:p>
-    <w:p>
-      <w:pPr>
-        <w:ind w:left="708"/>
-      </w:pPr>
-      <w:r>
-        <w:t>Cobranza:</w:t>
-      </w:r>
-      <w:r>
-        <w:t xml:space="preserve"> </w:t>
-      </w:r>
-      <w:r>
-        <w:t xml:space="preserve">no todo lo que se presenta </w:t>
-      </w:r>
-      <w:r>
-        <w:t xml:space="preserve">con las planillas Excel </w:t>
-      </w:r>
-      <w:r>
-        <w:t xml:space="preserve"> se cobra.</w:t>
-      </w:r>
-      <w:r>
-        <w:t xml:space="preserve"> </w:t>
-      </w:r>
-    </w:p>
-    <w:p>
-      <w:pPr>
-        <w:ind w:left="708"/>
-      </w:pPr>
-      <w:r>
-        <w:t xml:space="preserve">Luego, </w:t>
-      </w:r>
-      <w:proofErr w:type="gramStart"/>
-      <w:r>
-        <w:t>las</w:t>
-      </w:r>
-      <w:proofErr w:type="gramEnd"/>
-      <w:r>
-        <w:t xml:space="preserve"> entidad de cobro envía a Caja un archivos que indican lo que se cobro de lo enviado por planilla Excel. Este archivo lo mandan al mail de Caja. Es del tipo </w:t>
-      </w:r>
-      <w:proofErr w:type="spellStart"/>
-      <w:r>
-        <w:t>txt</w:t>
-      </w:r>
-      <w:proofErr w:type="spellEnd"/>
-      <w:r>
-        <w:t xml:space="preserve">. </w:t>
-      </w:r>
-    </w:p>
-    <w:p>
-      <w:pPr>
-        <w:ind w:left="708"/>
-      </w:pPr>
-    </w:p>
-    <w:p>
-      <w:pPr>
-        <w:ind w:left="708"/>
-      </w:pPr>
-    </w:p>
-    <w:p>
-      <w:pPr>
-        <w:ind w:left="708"/>
-      </w:pPr>
-    </w:p>
-    <w:p>
-      <w:pPr>
-        <w:ind w:left="708"/>
-      </w:pPr>
-    </w:p>
-    <w:p>
-      <w:pPr>
-        <w:ind w:left="708"/>
-      </w:pPr>
-      <w:r>
-        <w:t>31m</w:t>
-      </w:r>
-    </w:p>
-    <w:p>
-      <w:pPr>
-        <w:ind w:left="708"/>
-      </w:pPr>
-    </w:p>
-    <w:p>
-      <w:pPr>
-        <w:ind w:left="708"/>
-      </w:pPr>
-      <w:r>
-        <w:t>http://support.balsamiq.com/customer/portal/articles/98986</w:t>
-      </w:r>
-    </w:p>
-    <w:p>
-      <w:pPr>
-        <w:ind w:left="708"/>
-      </w:pPr>
-    </w:p>
     <w:sectPr>
       <w:footerReference w:type="default" r:id="rId11"/>
       <w:pgSz w:w="11906" w:h="16838"/>
@@ -8013,6 +5339,95 @@
     </w:lvl>
   </w:abstractNum>
   <w:abstractNum w:abstractNumId="4">
+    <w:nsid w:val="302B27B1"/>
+    <w:multiLevelType w:val="hybridMultilevel"/>
+    <w:tmpl w:val="DCC05DFC"/>
+    <w:lvl w:ilvl="0" w:tplc="F22C0D0C">
+      <w:start w:val="1"/>
+      <w:numFmt w:val="decimal"/>
+      <w:lvlText w:val="%1-"/>
+      <w:lvlJc w:val="left"/>
+      <w:pPr>
+        <w:ind w:left="720" w:hanging="360"/>
+      </w:pPr>
+      <w:rPr>
+        <w:rFonts w:hint="default"/>
+      </w:rPr>
+    </w:lvl>
+    <w:lvl w:ilvl="1" w:tplc="0C0A0019" w:tentative="1">
+      <w:start w:val="1"/>
+      <w:numFmt w:val="lowerLetter"/>
+      <w:lvlText w:val="%2."/>
+      <w:lvlJc w:val="left"/>
+      <w:pPr>
+        <w:ind w:left="1440" w:hanging="360"/>
+      </w:pPr>
+    </w:lvl>
+    <w:lvl w:ilvl="2" w:tplc="0C0A001B" w:tentative="1">
+      <w:start w:val="1"/>
+      <w:numFmt w:val="lowerRoman"/>
+      <w:lvlText w:val="%3."/>
+      <w:lvlJc w:val="right"/>
+      <w:pPr>
+        <w:ind w:left="2160" w:hanging="180"/>
+      </w:pPr>
+    </w:lvl>
+    <w:lvl w:ilvl="3" w:tplc="0C0A000F" w:tentative="1">
+      <w:start w:val="1"/>
+      <w:numFmt w:val="decimal"/>
+      <w:lvlText w:val="%4."/>
+      <w:lvlJc w:val="left"/>
+      <w:pPr>
+        <w:ind w:left="2880" w:hanging="360"/>
+      </w:pPr>
+    </w:lvl>
+    <w:lvl w:ilvl="4" w:tplc="0C0A0019" w:tentative="1">
+      <w:start w:val="1"/>
+      <w:numFmt w:val="lowerLetter"/>
+      <w:lvlText w:val="%5."/>
+      <w:lvlJc w:val="left"/>
+      <w:pPr>
+        <w:ind w:left="3600" w:hanging="360"/>
+      </w:pPr>
+    </w:lvl>
+    <w:lvl w:ilvl="5" w:tplc="0C0A001B" w:tentative="1">
+      <w:start w:val="1"/>
+      <w:numFmt w:val="lowerRoman"/>
+      <w:lvlText w:val="%6."/>
+      <w:lvlJc w:val="right"/>
+      <w:pPr>
+        <w:ind w:left="4320" w:hanging="180"/>
+      </w:pPr>
+    </w:lvl>
+    <w:lvl w:ilvl="6" w:tplc="0C0A000F" w:tentative="1">
+      <w:start w:val="1"/>
+      <w:numFmt w:val="decimal"/>
+      <w:lvlText w:val="%7."/>
+      <w:lvlJc w:val="left"/>
+      <w:pPr>
+        <w:ind w:left="5040" w:hanging="360"/>
+      </w:pPr>
+    </w:lvl>
+    <w:lvl w:ilvl="7" w:tplc="0C0A0019" w:tentative="1">
+      <w:start w:val="1"/>
+      <w:numFmt w:val="lowerLetter"/>
+      <w:lvlText w:val="%8."/>
+      <w:lvlJc w:val="left"/>
+      <w:pPr>
+        <w:ind w:left="5760" w:hanging="360"/>
+      </w:pPr>
+    </w:lvl>
+    <w:lvl w:ilvl="8" w:tplc="0C0A001B" w:tentative="1">
+      <w:start w:val="1"/>
+      <w:numFmt w:val="lowerRoman"/>
+      <w:lvlText w:val="%9."/>
+      <w:lvlJc w:val="right"/>
+      <w:pPr>
+        <w:ind w:left="6480" w:hanging="180"/>
+      </w:pPr>
+    </w:lvl>
+  </w:abstractNum>
+  <w:abstractNum w:abstractNumId="5">
     <w:nsid w:val="4DA16994"/>
     <w:multiLevelType w:val="hybridMultilevel"/>
     <w:tmpl w:val="18828782"/>
@@ -8101,7 +5516,7 @@
       </w:pPr>
     </w:lvl>
   </w:abstractNum>
-  <w:abstractNum w:abstractNumId="5">
+  <w:abstractNum w:abstractNumId="6">
     <w:nsid w:val="6DCE49EB"/>
     <w:multiLevelType w:val="hybridMultilevel"/>
     <w:tmpl w:val="4C7ECB7E"/>
@@ -8214,7 +5629,7 @@
       </w:rPr>
     </w:lvl>
   </w:abstractNum>
-  <w:abstractNum w:abstractNumId="6">
+  <w:abstractNum w:abstractNumId="7">
     <w:nsid w:val="6FCD6E58"/>
     <w:multiLevelType w:val="hybridMultilevel"/>
     <w:tmpl w:val="18828782"/>
@@ -8303,7 +5718,7 @@
       </w:pPr>
     </w:lvl>
   </w:abstractNum>
-  <w:abstractNum w:abstractNumId="7">
+  <w:abstractNum w:abstractNumId="8">
     <w:nsid w:val="7126020D"/>
     <w:multiLevelType w:val="hybridMultilevel"/>
     <w:tmpl w:val="18828782"/>
@@ -8392,7 +5807,7 @@
       </w:pPr>
     </w:lvl>
   </w:abstractNum>
-  <w:abstractNum w:abstractNumId="8">
+  <w:abstractNum w:abstractNumId="9">
     <w:nsid w:val="71517404"/>
     <w:multiLevelType w:val="hybridMultilevel"/>
     <w:tmpl w:val="24E0EFFA"/>
@@ -8509,13 +5924,13 @@
     <w:abstractNumId w:val="0"/>
   </w:num>
   <w:num w:numId="2">
-    <w:abstractNumId w:val="4"/>
+    <w:abstractNumId w:val="5"/>
   </w:num>
   <w:num w:numId="3">
-    <w:abstractNumId w:val="6"/>
+    <w:abstractNumId w:val="7"/>
   </w:num>
   <w:num w:numId="4">
-    <w:abstractNumId w:val="7"/>
+    <w:abstractNumId w:val="8"/>
   </w:num>
   <w:num w:numId="5">
     <w:abstractNumId w:val="3"/>
@@ -8527,10 +5942,13 @@
     <w:abstractNumId w:val="2"/>
   </w:num>
   <w:num w:numId="8">
-    <w:abstractNumId w:val="8"/>
+    <w:abstractNumId w:val="9"/>
   </w:num>
   <w:num w:numId="9">
-    <w:abstractNumId w:val="5"/>
+    <w:abstractNumId w:val="6"/>
+  </w:num>
+  <w:num w:numId="10">
+    <w:abstractNumId w:val="4"/>
   </w:num>
 </w:numbering>
 </file>
@@ -9185,7 +6603,7 @@
 </file>
 
 <file path=customXml/itemProps1.xml><?xml version="1.0" encoding="utf-8"?>
-<ds:datastoreItem xmlns:ds="http://schemas.openxmlformats.org/officeDocument/2006/customXml" ds:itemID="{211CB8C1-211A-4F53-A69D-57587DE28465}">
+<ds:datastoreItem xmlns:ds="http://schemas.openxmlformats.org/officeDocument/2006/customXml" ds:itemID="{4E8D7C41-B362-40CB-967F-45556FB6EA31}">
   <ds:schemaRefs>
     <ds:schemaRef ds:uri="http://schemas.openxmlformats.org/officeDocument/2006/bibliography"/>
   </ds:schemaRefs>
